--- a/doc/WORX Football API.docx
+++ b/doc/WORX Football API.docx
@@ -96,15 +96,8 @@
     </w:p>
     <w:p>
       <w:r>
-        <w:t xml:space="preserve">Php artisan </w:t>
-      </w:r>
-      <w:proofErr w:type="spellStart"/>
-      <w:proofErr w:type="gramStart"/>
-      <w:r>
-        <w:t>passport:install</w:t>
-      </w:r>
-      <w:proofErr w:type="spellEnd"/>
-      <w:proofErr w:type="gramEnd"/>
+        <w:t>Php artisan passport:install</w:t>
+      </w:r>
     </w:p>
     <w:p>
       <w:r>
@@ -141,11 +134,9 @@
       </w:r>
     </w:p>
     <w:p>
-      <w:proofErr w:type="gramStart"/>
       <w:r>
         <w:t>password :</w:t>
       </w:r>
-      <w:proofErr w:type="gramEnd"/>
       <w:r>
         <w:tab/>
         <w:t>123456</w:t>
@@ -624,9 +615,62 @@
           <w:szCs w:val="18"/>
           <w:lang w:eastAsia="zh-CN"/>
         </w:rPr>
-        <w:t>"</w:t>
-      </w:r>
-      <w:proofErr w:type="spellStart"/>
+        <w:t>"first_name"</w:t>
+      </w:r>
+      <w:r>
+        <w:rPr>
+          <w:rFonts w:ascii="Courier New" w:eastAsia="Times New Roman" w:hAnsi="Courier New" w:cs="Courier New"/>
+          <w:color w:val="000000"/>
+          <w:sz w:val="18"/>
+          <w:szCs w:val="18"/>
+          <w:lang w:eastAsia="zh-CN"/>
+        </w:rPr>
+        <w:t>: </w:t>
+      </w:r>
+      <w:r>
+        <w:rPr>
+          <w:rFonts w:ascii="Courier New" w:eastAsia="Times New Roman" w:hAnsi="Courier New" w:cs="Courier New"/>
+          <w:color w:val="0451A5"/>
+          <w:sz w:val="18"/>
+          <w:szCs w:val="18"/>
+          <w:lang w:eastAsia="zh-CN"/>
+        </w:rPr>
+        <w:t>"Jack"</w:t>
+      </w:r>
+      <w:r>
+        <w:rPr>
+          <w:rFonts w:ascii="Courier New" w:eastAsia="Times New Roman" w:hAnsi="Courier New" w:cs="Courier New"/>
+          <w:color w:val="000000"/>
+          <w:sz w:val="18"/>
+          <w:szCs w:val="18"/>
+          <w:lang w:eastAsia="zh-CN"/>
+        </w:rPr>
+        <w:t>,</w:t>
+      </w:r>
+    </w:p>
+    <w:p>
+      <w:pPr>
+        <w:shd w:val="clear" w:color="auto" w:fill="FFFFFE"/>
+        <w:spacing w:after="0" w:line="240" w:lineRule="atLeast"/>
+        <w:ind w:left="2160"/>
+        <w:rPr>
+          <w:rFonts w:ascii="Courier New" w:eastAsia="Times New Roman" w:hAnsi="Courier New" w:cs="Courier New"/>
+          <w:color w:val="000000"/>
+          <w:sz w:val="18"/>
+          <w:szCs w:val="18"/>
+          <w:lang w:eastAsia="zh-CN"/>
+        </w:rPr>
+      </w:pPr>
+      <w:r>
+        <w:rPr>
+          <w:rFonts w:ascii="Courier New" w:eastAsia="Times New Roman" w:hAnsi="Courier New" w:cs="Courier New"/>
+          <w:color w:val="000000"/>
+          <w:sz w:val="18"/>
+          <w:szCs w:val="18"/>
+          <w:lang w:eastAsia="zh-CN"/>
+        </w:rPr>
+        <w:t>        </w:t>
+      </w:r>
       <w:r>
         <w:rPr>
           <w:rFonts w:ascii="Courier New" w:eastAsia="Times New Roman" w:hAnsi="Courier New" w:cs="Courier New"/>
@@ -635,104 +679,7 @@
           <w:szCs w:val="18"/>
           <w:lang w:eastAsia="zh-CN"/>
         </w:rPr>
-        <w:t>first_name</w:t>
-      </w:r>
-      <w:proofErr w:type="spellEnd"/>
-      <w:r>
-        <w:rPr>
-          <w:rFonts w:ascii="Courier New" w:eastAsia="Times New Roman" w:hAnsi="Courier New" w:cs="Courier New"/>
-          <w:color w:val="A31515"/>
-          <w:sz w:val="18"/>
-          <w:szCs w:val="18"/>
-          <w:lang w:eastAsia="zh-CN"/>
-        </w:rPr>
-        <w:t>"</w:t>
-      </w:r>
-      <w:r>
-        <w:rPr>
-          <w:rFonts w:ascii="Courier New" w:eastAsia="Times New Roman" w:hAnsi="Courier New" w:cs="Courier New"/>
-          <w:color w:val="000000"/>
-          <w:sz w:val="18"/>
-          <w:szCs w:val="18"/>
-          <w:lang w:eastAsia="zh-CN"/>
-        </w:rPr>
-        <w:t>: </w:t>
-      </w:r>
-      <w:r>
-        <w:rPr>
-          <w:rFonts w:ascii="Courier New" w:eastAsia="Times New Roman" w:hAnsi="Courier New" w:cs="Courier New"/>
-          <w:color w:val="0451A5"/>
-          <w:sz w:val="18"/>
-          <w:szCs w:val="18"/>
-          <w:lang w:eastAsia="zh-CN"/>
-        </w:rPr>
-        <w:t>"Jack"</w:t>
-      </w:r>
-      <w:r>
-        <w:rPr>
-          <w:rFonts w:ascii="Courier New" w:eastAsia="Times New Roman" w:hAnsi="Courier New" w:cs="Courier New"/>
-          <w:color w:val="000000"/>
-          <w:sz w:val="18"/>
-          <w:szCs w:val="18"/>
-          <w:lang w:eastAsia="zh-CN"/>
-        </w:rPr>
-        <w:t>,</w:t>
-      </w:r>
-    </w:p>
-    <w:p>
-      <w:pPr>
-        <w:shd w:val="clear" w:color="auto" w:fill="FFFFFE"/>
-        <w:spacing w:after="0" w:line="240" w:lineRule="atLeast"/>
-        <w:ind w:left="2160"/>
-        <w:rPr>
-          <w:rFonts w:ascii="Courier New" w:eastAsia="Times New Roman" w:hAnsi="Courier New" w:cs="Courier New"/>
-          <w:color w:val="000000"/>
-          <w:sz w:val="18"/>
-          <w:szCs w:val="18"/>
-          <w:lang w:eastAsia="zh-CN"/>
-        </w:rPr>
-      </w:pPr>
-      <w:r>
-        <w:rPr>
-          <w:rFonts w:ascii="Courier New" w:eastAsia="Times New Roman" w:hAnsi="Courier New" w:cs="Courier New"/>
-          <w:color w:val="000000"/>
-          <w:sz w:val="18"/>
-          <w:szCs w:val="18"/>
-          <w:lang w:eastAsia="zh-CN"/>
-        </w:rPr>
-        <w:t>        </w:t>
-      </w:r>
-      <w:r>
-        <w:rPr>
-          <w:rFonts w:ascii="Courier New" w:eastAsia="Times New Roman" w:hAnsi="Courier New" w:cs="Courier New"/>
-          <w:color w:val="A31515"/>
-          <w:sz w:val="18"/>
-          <w:szCs w:val="18"/>
-          <w:lang w:eastAsia="zh-CN"/>
-        </w:rPr>
-        <w:t>"</w:t>
-      </w:r>
-      <w:proofErr w:type="spellStart"/>
-      <w:r>
-        <w:rPr>
-          <w:rFonts w:ascii="Courier New" w:eastAsia="Times New Roman" w:hAnsi="Courier New" w:cs="Courier New"/>
-          <w:color w:val="A31515"/>
-          <w:sz w:val="18"/>
-          <w:szCs w:val="18"/>
-          <w:lang w:eastAsia="zh-CN"/>
-        </w:rPr>
-        <w:t>last_name</w:t>
-      </w:r>
-      <w:proofErr w:type="spellEnd"/>
-      <w:r>
-        <w:rPr>
-          <w:rFonts w:ascii="Courier New" w:eastAsia="Times New Roman" w:hAnsi="Courier New" w:cs="Courier New"/>
-          <w:color w:val="A31515"/>
-          <w:sz w:val="18"/>
-          <w:szCs w:val="18"/>
-          <w:lang w:eastAsia="zh-CN"/>
-        </w:rPr>
-        <w:t>"</w:t>
+        <w:t>"last_name"</w:t>
       </w:r>
       <w:r>
         <w:rPr>
@@ -1053,9 +1000,62 @@
           <w:szCs w:val="18"/>
           <w:lang w:eastAsia="zh-CN"/>
         </w:rPr>
-        <w:t>"</w:t>
-      </w:r>
-      <w:proofErr w:type="spellStart"/>
+        <w:t>"created_at"</w:t>
+      </w:r>
+      <w:r>
+        <w:rPr>
+          <w:rFonts w:ascii="Courier New" w:eastAsia="Times New Roman" w:hAnsi="Courier New" w:cs="Courier New"/>
+          <w:color w:val="000000"/>
+          <w:sz w:val="18"/>
+          <w:szCs w:val="18"/>
+          <w:lang w:eastAsia="zh-CN"/>
+        </w:rPr>
+        <w:t>: </w:t>
+      </w:r>
+      <w:r>
+        <w:rPr>
+          <w:rFonts w:ascii="Courier New" w:eastAsia="Times New Roman" w:hAnsi="Courier New" w:cs="Courier New"/>
+          <w:color w:val="0451A5"/>
+          <w:sz w:val="18"/>
+          <w:szCs w:val="18"/>
+          <w:lang w:eastAsia="zh-CN"/>
+        </w:rPr>
+        <w:t>null</w:t>
+      </w:r>
+      <w:r>
+        <w:rPr>
+          <w:rFonts w:ascii="Courier New" w:eastAsia="Times New Roman" w:hAnsi="Courier New" w:cs="Courier New"/>
+          <w:color w:val="000000"/>
+          <w:sz w:val="18"/>
+          <w:szCs w:val="18"/>
+          <w:lang w:eastAsia="zh-CN"/>
+        </w:rPr>
+        <w:t>,</w:t>
+      </w:r>
+    </w:p>
+    <w:p>
+      <w:pPr>
+        <w:shd w:val="clear" w:color="auto" w:fill="FFFFFE"/>
+        <w:spacing w:after="0" w:line="240" w:lineRule="atLeast"/>
+        <w:ind w:left="2160"/>
+        <w:rPr>
+          <w:rFonts w:ascii="Courier New" w:eastAsia="Times New Roman" w:hAnsi="Courier New" w:cs="Courier New"/>
+          <w:color w:val="000000"/>
+          <w:sz w:val="18"/>
+          <w:szCs w:val="18"/>
+          <w:lang w:eastAsia="zh-CN"/>
+        </w:rPr>
+      </w:pPr>
+      <w:r>
+        <w:rPr>
+          <w:rFonts w:ascii="Courier New" w:eastAsia="Times New Roman" w:hAnsi="Courier New" w:cs="Courier New"/>
+          <w:color w:val="000000"/>
+          <w:sz w:val="18"/>
+          <w:szCs w:val="18"/>
+          <w:lang w:eastAsia="zh-CN"/>
+        </w:rPr>
+        <w:t>        </w:t>
+      </w:r>
       <w:r>
         <w:rPr>
           <w:rFonts w:ascii="Courier New" w:eastAsia="Times New Roman" w:hAnsi="Courier New" w:cs="Courier New"/>
@@ -1064,9 +1064,62 @@
           <w:szCs w:val="18"/>
           <w:lang w:eastAsia="zh-CN"/>
         </w:rPr>
-        <w:t>created_at</w:t>
-      </w:r>
-      <w:proofErr w:type="spellEnd"/>
+        <w:t>"updated_at"</w:t>
+      </w:r>
+      <w:r>
+        <w:rPr>
+          <w:rFonts w:ascii="Courier New" w:eastAsia="Times New Roman" w:hAnsi="Courier New" w:cs="Courier New"/>
+          <w:color w:val="000000"/>
+          <w:sz w:val="18"/>
+          <w:szCs w:val="18"/>
+          <w:lang w:eastAsia="zh-CN"/>
+        </w:rPr>
+        <w:t>: </w:t>
+      </w:r>
+      <w:r>
+        <w:rPr>
+          <w:rFonts w:ascii="Courier New" w:eastAsia="Times New Roman" w:hAnsi="Courier New" w:cs="Courier New"/>
+          <w:color w:val="0451A5"/>
+          <w:sz w:val="18"/>
+          <w:szCs w:val="18"/>
+          <w:lang w:eastAsia="zh-CN"/>
+        </w:rPr>
+        <w:t>"2020-06-04 17:08:40"</w:t>
+      </w:r>
+      <w:r>
+        <w:rPr>
+          <w:rFonts w:ascii="Courier New" w:eastAsia="Times New Roman" w:hAnsi="Courier New" w:cs="Courier New"/>
+          <w:color w:val="000000"/>
+          <w:sz w:val="18"/>
+          <w:szCs w:val="18"/>
+          <w:lang w:eastAsia="zh-CN"/>
+        </w:rPr>
+        <w:t>,</w:t>
+      </w:r>
+    </w:p>
+    <w:p>
+      <w:pPr>
+        <w:shd w:val="clear" w:color="auto" w:fill="FFFFFE"/>
+        <w:spacing w:after="0" w:line="240" w:lineRule="atLeast"/>
+        <w:ind w:left="2160"/>
+        <w:rPr>
+          <w:rFonts w:ascii="Courier New" w:eastAsia="Times New Roman" w:hAnsi="Courier New" w:cs="Courier New"/>
+          <w:color w:val="000000"/>
+          <w:sz w:val="18"/>
+          <w:szCs w:val="18"/>
+          <w:lang w:eastAsia="zh-CN"/>
+        </w:rPr>
+      </w:pPr>
+      <w:r>
+        <w:rPr>
+          <w:rFonts w:ascii="Courier New" w:eastAsia="Times New Roman" w:hAnsi="Courier New" w:cs="Courier New"/>
+          <w:color w:val="000000"/>
+          <w:sz w:val="18"/>
+          <w:szCs w:val="18"/>
+          <w:lang w:eastAsia="zh-CN"/>
+        </w:rPr>
+        <w:t>        </w:t>
+      </w:r>
       <w:r>
         <w:rPr>
           <w:rFonts w:ascii="Courier New" w:eastAsia="Times New Roman" w:hAnsi="Courier New" w:cs="Courier New"/>
@@ -1075,179 +1128,7 @@
           <w:szCs w:val="18"/>
           <w:lang w:eastAsia="zh-CN"/>
         </w:rPr>
-        <w:t>"</w:t>
-      </w:r>
-      <w:r>
-        <w:rPr>
-          <w:rFonts w:ascii="Courier New" w:eastAsia="Times New Roman" w:hAnsi="Courier New" w:cs="Courier New"/>
-          <w:color w:val="000000"/>
-          <w:sz w:val="18"/>
-          <w:szCs w:val="18"/>
-          <w:lang w:eastAsia="zh-CN"/>
-        </w:rPr>
-        <w:t>: </w:t>
-      </w:r>
-      <w:r>
-        <w:rPr>
-          <w:rFonts w:ascii="Courier New" w:eastAsia="Times New Roman" w:hAnsi="Courier New" w:cs="Courier New"/>
-          <w:color w:val="0451A5"/>
-          <w:sz w:val="18"/>
-          <w:szCs w:val="18"/>
-          <w:lang w:eastAsia="zh-CN"/>
-        </w:rPr>
-        <w:t>null</w:t>
-      </w:r>
-      <w:r>
-        <w:rPr>
-          <w:rFonts w:ascii="Courier New" w:eastAsia="Times New Roman" w:hAnsi="Courier New" w:cs="Courier New"/>
-          <w:color w:val="000000"/>
-          <w:sz w:val="18"/>
-          <w:szCs w:val="18"/>
-          <w:lang w:eastAsia="zh-CN"/>
-        </w:rPr>
-        <w:t>,</w:t>
-      </w:r>
-    </w:p>
-    <w:p>
-      <w:pPr>
-        <w:shd w:val="clear" w:color="auto" w:fill="FFFFFE"/>
-        <w:spacing w:after="0" w:line="240" w:lineRule="atLeast"/>
-        <w:ind w:left="2160"/>
-        <w:rPr>
-          <w:rFonts w:ascii="Courier New" w:eastAsia="Times New Roman" w:hAnsi="Courier New" w:cs="Courier New"/>
-          <w:color w:val="000000"/>
-          <w:sz w:val="18"/>
-          <w:szCs w:val="18"/>
-          <w:lang w:eastAsia="zh-CN"/>
-        </w:rPr>
-      </w:pPr>
-      <w:r>
-        <w:rPr>
-          <w:rFonts w:ascii="Courier New" w:eastAsia="Times New Roman" w:hAnsi="Courier New" w:cs="Courier New"/>
-          <w:color w:val="000000"/>
-          <w:sz w:val="18"/>
-          <w:szCs w:val="18"/>
-          <w:lang w:eastAsia="zh-CN"/>
-        </w:rPr>
-        <w:t>        </w:t>
-      </w:r>
-      <w:r>
-        <w:rPr>
-          <w:rFonts w:ascii="Courier New" w:eastAsia="Times New Roman" w:hAnsi="Courier New" w:cs="Courier New"/>
-          <w:color w:val="A31515"/>
-          <w:sz w:val="18"/>
-          <w:szCs w:val="18"/>
-          <w:lang w:eastAsia="zh-CN"/>
-        </w:rPr>
-        <w:t>"</w:t>
-      </w:r>
-      <w:proofErr w:type="spellStart"/>
-      <w:r>
-        <w:rPr>
-          <w:rFonts w:ascii="Courier New" w:eastAsia="Times New Roman" w:hAnsi="Courier New" w:cs="Courier New"/>
-          <w:color w:val="A31515"/>
-          <w:sz w:val="18"/>
-          <w:szCs w:val="18"/>
-          <w:lang w:eastAsia="zh-CN"/>
-        </w:rPr>
-        <w:t>updated_at</w:t>
-      </w:r>
-      <w:proofErr w:type="spellEnd"/>
-      <w:r>
-        <w:rPr>
-          <w:rFonts w:ascii="Courier New" w:eastAsia="Times New Roman" w:hAnsi="Courier New" w:cs="Courier New"/>
-          <w:color w:val="A31515"/>
-          <w:sz w:val="18"/>
-          <w:szCs w:val="18"/>
-          <w:lang w:eastAsia="zh-CN"/>
-        </w:rPr>
-        <w:t>"</w:t>
-      </w:r>
-      <w:r>
-        <w:rPr>
-          <w:rFonts w:ascii="Courier New" w:eastAsia="Times New Roman" w:hAnsi="Courier New" w:cs="Courier New"/>
-          <w:color w:val="000000"/>
-          <w:sz w:val="18"/>
-          <w:szCs w:val="18"/>
-          <w:lang w:eastAsia="zh-CN"/>
-        </w:rPr>
-        <w:t>: </w:t>
-      </w:r>
-      <w:r>
-        <w:rPr>
-          <w:rFonts w:ascii="Courier New" w:eastAsia="Times New Roman" w:hAnsi="Courier New" w:cs="Courier New"/>
-          <w:color w:val="0451A5"/>
-          <w:sz w:val="18"/>
-          <w:szCs w:val="18"/>
-          <w:lang w:eastAsia="zh-CN"/>
-        </w:rPr>
-        <w:t>"2020-06-04 17:08:40"</w:t>
-      </w:r>
-      <w:r>
-        <w:rPr>
-          <w:rFonts w:ascii="Courier New" w:eastAsia="Times New Roman" w:hAnsi="Courier New" w:cs="Courier New"/>
-          <w:color w:val="000000"/>
-          <w:sz w:val="18"/>
-          <w:szCs w:val="18"/>
-          <w:lang w:eastAsia="zh-CN"/>
-        </w:rPr>
-        <w:t>,</w:t>
-      </w:r>
-    </w:p>
-    <w:p>
-      <w:pPr>
-        <w:shd w:val="clear" w:color="auto" w:fill="FFFFFE"/>
-        <w:spacing w:after="0" w:line="240" w:lineRule="atLeast"/>
-        <w:ind w:left="2160"/>
-        <w:rPr>
-          <w:rFonts w:ascii="Courier New" w:eastAsia="Times New Roman" w:hAnsi="Courier New" w:cs="Courier New"/>
-          <w:color w:val="000000"/>
-          <w:sz w:val="18"/>
-          <w:szCs w:val="18"/>
-          <w:lang w:eastAsia="zh-CN"/>
-        </w:rPr>
-      </w:pPr>
-      <w:r>
-        <w:rPr>
-          <w:rFonts w:ascii="Courier New" w:eastAsia="Times New Roman" w:hAnsi="Courier New" w:cs="Courier New"/>
-          <w:color w:val="000000"/>
-          <w:sz w:val="18"/>
-          <w:szCs w:val="18"/>
-          <w:lang w:eastAsia="zh-CN"/>
-        </w:rPr>
-        <w:t>        </w:t>
-      </w:r>
-      <w:r>
-        <w:rPr>
-          <w:rFonts w:ascii="Courier New" w:eastAsia="Times New Roman" w:hAnsi="Courier New" w:cs="Courier New"/>
-          <w:color w:val="A31515"/>
-          <w:sz w:val="18"/>
-          <w:szCs w:val="18"/>
-          <w:lang w:eastAsia="zh-CN"/>
-        </w:rPr>
-        <w:t>"</w:t>
-      </w:r>
-      <w:proofErr w:type="spellStart"/>
-      <w:r>
-        <w:rPr>
-          <w:rFonts w:ascii="Courier New" w:eastAsia="Times New Roman" w:hAnsi="Courier New" w:cs="Courier New"/>
-          <w:color w:val="A31515"/>
-          <w:sz w:val="18"/>
-          <w:szCs w:val="18"/>
-          <w:lang w:eastAsia="zh-CN"/>
-        </w:rPr>
-        <w:t>deleted_at</w:t>
-      </w:r>
-      <w:proofErr w:type="spellEnd"/>
-      <w:r>
-        <w:rPr>
-          <w:rFonts w:ascii="Courier New" w:eastAsia="Times New Roman" w:hAnsi="Courier New" w:cs="Courier New"/>
-          <w:color w:val="A31515"/>
-          <w:sz w:val="18"/>
-          <w:szCs w:val="18"/>
-          <w:lang w:eastAsia="zh-CN"/>
-        </w:rPr>
-        <w:t>"</w:t>
+        <w:t>"deleted_at"</w:t>
       </w:r>
       <w:r>
         <w:rPr>
@@ -1473,7 +1354,6 @@
           <w:shd w:val="clear" w:color="auto" w:fill="FFFFFF"/>
         </w:rPr>
       </w:pPr>
-      <w:proofErr w:type="spellStart"/>
       <w:r>
         <w:rPr>
           <w:rFonts w:ascii="Times New Roman" w:hAnsi="Times New Roman" w:cs="Times New Roman"/>
@@ -1484,7 +1364,6 @@
         </w:rPr>
         <w:t>first_name</w:t>
       </w:r>
-      <w:proofErr w:type="spellEnd"/>
       <w:r>
         <w:rPr>
           <w:rFonts w:ascii="Times New Roman" w:hAnsi="Times New Roman" w:cs="Times New Roman"/>
@@ -1518,7 +1397,6 @@
           <w:shd w:val="clear" w:color="auto" w:fill="FFFFFF"/>
         </w:rPr>
       </w:pPr>
-      <w:proofErr w:type="spellStart"/>
       <w:r>
         <w:rPr>
           <w:rFonts w:ascii="Times New Roman" w:hAnsi="Times New Roman" w:cs="Times New Roman"/>
@@ -1529,7 +1407,6 @@
         </w:rPr>
         <w:t>last_name</w:t>
       </w:r>
-      <w:proofErr w:type="spellEnd"/>
       <w:r>
         <w:rPr>
           <w:rFonts w:ascii="Times New Roman" w:hAnsi="Times New Roman" w:cs="Times New Roman"/>
@@ -2112,9 +1989,62 @@
           <w:szCs w:val="18"/>
           <w:lang w:eastAsia="zh-CN"/>
         </w:rPr>
-        <w:t>"</w:t>
-      </w:r>
-      <w:proofErr w:type="spellStart"/>
+        <w:t>"first_name"</w:t>
+      </w:r>
+      <w:r>
+        <w:rPr>
+          <w:rFonts w:ascii="Courier New" w:eastAsia="Times New Roman" w:hAnsi="Courier New" w:cs="Courier New"/>
+          <w:color w:val="000000"/>
+          <w:sz w:val="18"/>
+          <w:szCs w:val="18"/>
+          <w:lang w:eastAsia="zh-CN"/>
+        </w:rPr>
+        <w:t>: </w:t>
+      </w:r>
+      <w:r>
+        <w:rPr>
+          <w:rFonts w:ascii="Courier New" w:eastAsia="Times New Roman" w:hAnsi="Courier New" w:cs="Courier New"/>
+          <w:color w:val="0451A5"/>
+          <w:sz w:val="18"/>
+          <w:szCs w:val="18"/>
+          <w:lang w:eastAsia="zh-CN"/>
+        </w:rPr>
+        <w:t>"Jack"</w:t>
+      </w:r>
+      <w:r>
+        <w:rPr>
+          <w:rFonts w:ascii="Courier New" w:eastAsia="Times New Roman" w:hAnsi="Courier New" w:cs="Courier New"/>
+          <w:color w:val="000000"/>
+          <w:sz w:val="18"/>
+          <w:szCs w:val="18"/>
+          <w:lang w:eastAsia="zh-CN"/>
+        </w:rPr>
+        <w:t>,</w:t>
+      </w:r>
+    </w:p>
+    <w:p>
+      <w:pPr>
+        <w:shd w:val="clear" w:color="auto" w:fill="FFFFFE"/>
+        <w:spacing w:after="0" w:line="240" w:lineRule="atLeast"/>
+        <w:ind w:left="2160"/>
+        <w:rPr>
+          <w:rFonts w:ascii="Courier New" w:eastAsia="Times New Roman" w:hAnsi="Courier New" w:cs="Courier New"/>
+          <w:color w:val="000000"/>
+          <w:sz w:val="18"/>
+          <w:szCs w:val="18"/>
+          <w:lang w:eastAsia="zh-CN"/>
+        </w:rPr>
+      </w:pPr>
+      <w:r>
+        <w:rPr>
+          <w:rFonts w:ascii="Courier New" w:eastAsia="Times New Roman" w:hAnsi="Courier New" w:cs="Courier New"/>
+          <w:color w:val="000000"/>
+          <w:sz w:val="18"/>
+          <w:szCs w:val="18"/>
+          <w:lang w:eastAsia="zh-CN"/>
+        </w:rPr>
+        <w:t>        </w:t>
+      </w:r>
       <w:r>
         <w:rPr>
           <w:rFonts w:ascii="Courier New" w:eastAsia="Times New Roman" w:hAnsi="Courier New" w:cs="Courier New"/>
@@ -2123,9 +2053,62 @@
           <w:szCs w:val="18"/>
           <w:lang w:eastAsia="zh-CN"/>
         </w:rPr>
-        <w:t>first_name</w:t>
-      </w:r>
-      <w:proofErr w:type="spellEnd"/>
+        <w:t>"last_name"</w:t>
+      </w:r>
+      <w:r>
+        <w:rPr>
+          <w:rFonts w:ascii="Courier New" w:eastAsia="Times New Roman" w:hAnsi="Courier New" w:cs="Courier New"/>
+          <w:color w:val="000000"/>
+          <w:sz w:val="18"/>
+          <w:szCs w:val="18"/>
+          <w:lang w:eastAsia="zh-CN"/>
+        </w:rPr>
+        <w:t>: </w:t>
+      </w:r>
+      <w:r>
+        <w:rPr>
+          <w:rFonts w:ascii="Courier New" w:eastAsia="Times New Roman" w:hAnsi="Courier New" w:cs="Courier New"/>
+          <w:color w:val="0451A5"/>
+          <w:sz w:val="18"/>
+          <w:szCs w:val="18"/>
+          <w:lang w:eastAsia="zh-CN"/>
+        </w:rPr>
+        <w:t>"Son"</w:t>
+      </w:r>
+      <w:r>
+        <w:rPr>
+          <w:rFonts w:ascii="Courier New" w:eastAsia="Times New Roman" w:hAnsi="Courier New" w:cs="Courier New"/>
+          <w:color w:val="000000"/>
+          <w:sz w:val="18"/>
+          <w:szCs w:val="18"/>
+          <w:lang w:eastAsia="zh-CN"/>
+        </w:rPr>
+        <w:t>,</w:t>
+      </w:r>
+    </w:p>
+    <w:p>
+      <w:pPr>
+        <w:shd w:val="clear" w:color="auto" w:fill="FFFFFE"/>
+        <w:spacing w:after="0" w:line="240" w:lineRule="atLeast"/>
+        <w:ind w:left="2160"/>
+        <w:rPr>
+          <w:rFonts w:ascii="Courier New" w:eastAsia="Times New Roman" w:hAnsi="Courier New" w:cs="Courier New"/>
+          <w:color w:val="000000"/>
+          <w:sz w:val="18"/>
+          <w:szCs w:val="18"/>
+          <w:lang w:eastAsia="zh-CN"/>
+        </w:rPr>
+      </w:pPr>
+      <w:r>
+        <w:rPr>
+          <w:rFonts w:ascii="Courier New" w:eastAsia="Times New Roman" w:hAnsi="Courier New" w:cs="Courier New"/>
+          <w:color w:val="000000"/>
+          <w:sz w:val="18"/>
+          <w:szCs w:val="18"/>
+          <w:lang w:eastAsia="zh-CN"/>
+        </w:rPr>
+        <w:t>        </w:t>
+      </w:r>
       <w:r>
         <w:rPr>
           <w:rFonts w:ascii="Courier New" w:eastAsia="Times New Roman" w:hAnsi="Courier New" w:cs="Courier New"/>
@@ -2134,7 +2117,7 @@
           <w:szCs w:val="18"/>
           <w:lang w:eastAsia="zh-CN"/>
         </w:rPr>
-        <w:t>"</w:t>
+        <w:t>"birthday"</w:t>
       </w:r>
       <w:r>
         <w:rPr>
@@ -2154,7 +2137,47 @@
           <w:szCs w:val="18"/>
           <w:lang w:eastAsia="zh-CN"/>
         </w:rPr>
-        <w:t>"Jack"</w:t>
+        <w:t>"1995-</w:t>
+      </w:r>
+      <w:r>
+        <w:rPr>
+          <w:rFonts w:ascii="Courier New" w:eastAsia="Times New Roman" w:hAnsi="Courier New" w:cs="Courier New"/>
+          <w:color w:val="0451A5"/>
+          <w:sz w:val="18"/>
+          <w:szCs w:val="18"/>
+          <w:lang w:eastAsia="zh-CN"/>
+        </w:rPr>
+        <w:t>09</w:t>
+      </w:r>
+      <w:r>
+        <w:rPr>
+          <w:rFonts w:ascii="Courier New" w:eastAsia="Times New Roman" w:hAnsi="Courier New" w:cs="Courier New"/>
+          <w:color w:val="0451A5"/>
+          <w:sz w:val="18"/>
+          <w:szCs w:val="18"/>
+          <w:lang w:eastAsia="zh-CN"/>
+        </w:rPr>
+        <w:t>-1</w:t>
+      </w:r>
+      <w:r>
+        <w:rPr>
+          <w:rFonts w:ascii="Courier New" w:eastAsia="Times New Roman" w:hAnsi="Courier New" w:cs="Courier New"/>
+          <w:color w:val="0451A5"/>
+          <w:sz w:val="18"/>
+          <w:szCs w:val="18"/>
+          <w:lang w:eastAsia="zh-CN"/>
+        </w:rPr>
+        <w:t>2</w:t>
+      </w:r>
+      <w:r>
+        <w:rPr>
+          <w:rFonts w:ascii="Courier New" w:eastAsia="Times New Roman" w:hAnsi="Courier New" w:cs="Courier New"/>
+          <w:color w:val="0451A5"/>
+          <w:sz w:val="18"/>
+          <w:szCs w:val="18"/>
+          <w:lang w:eastAsia="zh-CN"/>
+        </w:rPr>
+        <w:t> 00:00:00"</w:t>
       </w:r>
       <w:r>
         <w:rPr>
@@ -2198,9 +2221,62 @@
           <w:szCs w:val="18"/>
           <w:lang w:eastAsia="zh-CN"/>
         </w:rPr>
-        <w:t>"</w:t>
-      </w:r>
-      <w:proofErr w:type="spellStart"/>
+        <w:t>"photo"</w:t>
+      </w:r>
+      <w:r>
+        <w:rPr>
+          <w:rFonts w:ascii="Courier New" w:eastAsia="Times New Roman" w:hAnsi="Courier New" w:cs="Courier New"/>
+          <w:color w:val="000000"/>
+          <w:sz w:val="18"/>
+          <w:szCs w:val="18"/>
+          <w:lang w:eastAsia="zh-CN"/>
+        </w:rPr>
+        <w:t>: </w:t>
+      </w:r>
+      <w:r>
+        <w:rPr>
+          <w:rFonts w:ascii="Courier New" w:eastAsia="Times New Roman" w:hAnsi="Courier New" w:cs="Courier New"/>
+          <w:color w:val="0451A5"/>
+          <w:sz w:val="18"/>
+          <w:szCs w:val="18"/>
+          <w:lang w:eastAsia="zh-CN"/>
+        </w:rPr>
+        <w:t>"photo_empty.png"</w:t>
+      </w:r>
+      <w:r>
+        <w:rPr>
+          <w:rFonts w:ascii="Courier New" w:eastAsia="Times New Roman" w:hAnsi="Courier New" w:cs="Courier New"/>
+          <w:color w:val="000000"/>
+          <w:sz w:val="18"/>
+          <w:szCs w:val="18"/>
+          <w:lang w:eastAsia="zh-CN"/>
+        </w:rPr>
+        <w:t>,</w:t>
+      </w:r>
+    </w:p>
+    <w:p>
+      <w:pPr>
+        <w:shd w:val="clear" w:color="auto" w:fill="FFFFFE"/>
+        <w:spacing w:after="0" w:line="240" w:lineRule="atLeast"/>
+        <w:ind w:left="2160"/>
+        <w:rPr>
+          <w:rFonts w:ascii="Courier New" w:eastAsia="Times New Roman" w:hAnsi="Courier New" w:cs="Courier New"/>
+          <w:color w:val="000000"/>
+          <w:sz w:val="18"/>
+          <w:szCs w:val="18"/>
+          <w:lang w:eastAsia="zh-CN"/>
+        </w:rPr>
+      </w:pPr>
+      <w:r>
+        <w:rPr>
+          <w:rFonts w:ascii="Courier New" w:eastAsia="Times New Roman" w:hAnsi="Courier New" w:cs="Courier New"/>
+          <w:color w:val="000000"/>
+          <w:sz w:val="18"/>
+          <w:szCs w:val="18"/>
+          <w:lang w:eastAsia="zh-CN"/>
+        </w:rPr>
+        <w:t>        </w:t>
+      </w:r>
       <w:r>
         <w:rPr>
           <w:rFonts w:ascii="Courier New" w:eastAsia="Times New Roman" w:hAnsi="Courier New" w:cs="Courier New"/>
@@ -2209,9 +2285,62 @@
           <w:szCs w:val="18"/>
           <w:lang w:eastAsia="zh-CN"/>
         </w:rPr>
-        <w:t>last_name</w:t>
-      </w:r>
-      <w:proofErr w:type="spellEnd"/>
+        <w:t>"credits"</w:t>
+      </w:r>
+      <w:r>
+        <w:rPr>
+          <w:rFonts w:ascii="Courier New" w:eastAsia="Times New Roman" w:hAnsi="Courier New" w:cs="Courier New"/>
+          <w:color w:val="000000"/>
+          <w:sz w:val="18"/>
+          <w:szCs w:val="18"/>
+          <w:lang w:eastAsia="zh-CN"/>
+        </w:rPr>
+        <w:t>: </w:t>
+      </w:r>
+      <w:r>
+        <w:rPr>
+          <w:rFonts w:ascii="Courier New" w:eastAsia="Times New Roman" w:hAnsi="Courier New" w:cs="Courier New"/>
+          <w:color w:val="09885A"/>
+          <w:sz w:val="18"/>
+          <w:szCs w:val="18"/>
+          <w:lang w:eastAsia="zh-CN"/>
+        </w:rPr>
+        <w:t>0</w:t>
+      </w:r>
+      <w:r>
+        <w:rPr>
+          <w:rFonts w:ascii="Courier New" w:eastAsia="Times New Roman" w:hAnsi="Courier New" w:cs="Courier New"/>
+          <w:color w:val="000000"/>
+          <w:sz w:val="18"/>
+          <w:szCs w:val="18"/>
+          <w:lang w:eastAsia="zh-CN"/>
+        </w:rPr>
+        <w:t>,</w:t>
+      </w:r>
+    </w:p>
+    <w:p>
+      <w:pPr>
+        <w:shd w:val="clear" w:color="auto" w:fill="FFFFFE"/>
+        <w:spacing w:after="0" w:line="240" w:lineRule="atLeast"/>
+        <w:ind w:left="2160"/>
+        <w:rPr>
+          <w:rFonts w:ascii="Courier New" w:eastAsia="Times New Roman" w:hAnsi="Courier New" w:cs="Courier New"/>
+          <w:color w:val="000000"/>
+          <w:sz w:val="18"/>
+          <w:szCs w:val="18"/>
+          <w:lang w:eastAsia="zh-CN"/>
+        </w:rPr>
+      </w:pPr>
+      <w:r>
+        <w:rPr>
+          <w:rFonts w:ascii="Courier New" w:eastAsia="Times New Roman" w:hAnsi="Courier New" w:cs="Courier New"/>
+          <w:color w:val="000000"/>
+          <w:sz w:val="18"/>
+          <w:szCs w:val="18"/>
+          <w:lang w:eastAsia="zh-CN"/>
+        </w:rPr>
+        <w:t>        </w:t>
+      </w:r>
       <w:r>
         <w:rPr>
           <w:rFonts w:ascii="Courier New" w:eastAsia="Times New Roman" w:hAnsi="Courier New" w:cs="Courier New"/>
@@ -2220,7 +2349,7 @@
           <w:szCs w:val="18"/>
           <w:lang w:eastAsia="zh-CN"/>
         </w:rPr>
-        <w:t>"</w:t>
+        <w:t>"status"</w:t>
       </w:r>
       <w:r>
         <w:rPr>
@@ -2235,12 +2364,76 @@
       <w:r>
         <w:rPr>
           <w:rFonts w:ascii="Courier New" w:eastAsia="Times New Roman" w:hAnsi="Courier New" w:cs="Courier New"/>
+          <w:color w:val="000000"/>
+          <w:sz w:val="18"/>
+          <w:szCs w:val="18"/>
+          <w:lang w:eastAsia="zh-CN"/>
+        </w:rPr>
+        <w:t>0</w:t>
+      </w:r>
+      <w:r>
+        <w:rPr>
+          <w:rFonts w:ascii="Courier New" w:eastAsia="Times New Roman" w:hAnsi="Courier New" w:cs="Courier New"/>
+          <w:color w:val="000000"/>
+          <w:sz w:val="18"/>
+          <w:szCs w:val="18"/>
+          <w:lang w:eastAsia="zh-CN"/>
+        </w:rPr>
+        <w:t>,</w:t>
+      </w:r>
+    </w:p>
+    <w:p>
+      <w:pPr>
+        <w:shd w:val="clear" w:color="auto" w:fill="FFFFFE"/>
+        <w:spacing w:after="0" w:line="240" w:lineRule="atLeast"/>
+        <w:ind w:left="2160"/>
+        <w:rPr>
+          <w:rFonts w:ascii="Courier New" w:eastAsia="Times New Roman" w:hAnsi="Courier New" w:cs="Courier New"/>
+          <w:color w:val="000000"/>
+          <w:sz w:val="18"/>
+          <w:szCs w:val="18"/>
+          <w:lang w:eastAsia="zh-CN"/>
+        </w:rPr>
+      </w:pPr>
+      <w:r>
+        <w:rPr>
+          <w:rFonts w:ascii="Courier New" w:eastAsia="Times New Roman" w:hAnsi="Courier New" w:cs="Courier New"/>
+          <w:color w:val="000000"/>
+          <w:sz w:val="18"/>
+          <w:szCs w:val="18"/>
+          <w:lang w:eastAsia="zh-CN"/>
+        </w:rPr>
+        <w:t>        </w:t>
+      </w:r>
+      <w:r>
+        <w:rPr>
+          <w:rFonts w:ascii="Courier New" w:eastAsia="Times New Roman" w:hAnsi="Courier New" w:cs="Courier New"/>
+          <w:color w:val="A31515"/>
+          <w:sz w:val="18"/>
+          <w:szCs w:val="18"/>
+          <w:lang w:eastAsia="zh-CN"/>
+        </w:rPr>
+        <w:t>"created_at"</w:t>
+      </w:r>
+      <w:r>
+        <w:rPr>
+          <w:rFonts w:ascii="Courier New" w:eastAsia="Times New Roman" w:hAnsi="Courier New" w:cs="Courier New"/>
+          <w:color w:val="000000"/>
+          <w:sz w:val="18"/>
+          <w:szCs w:val="18"/>
+          <w:lang w:eastAsia="zh-CN"/>
+        </w:rPr>
+        <w:t>: </w:t>
+      </w:r>
+      <w:r>
+        <w:rPr>
+          <w:rFonts w:ascii="Courier New" w:eastAsia="Times New Roman" w:hAnsi="Courier New" w:cs="Courier New"/>
           <w:color w:val="0451A5"/>
           <w:sz w:val="18"/>
           <w:szCs w:val="18"/>
           <w:lang w:eastAsia="zh-CN"/>
         </w:rPr>
-        <w:t>"Son"</w:t>
+        <w:t>null</w:t>
       </w:r>
       <w:r>
         <w:rPr>
@@ -2284,7 +2477,7 @@
           <w:szCs w:val="18"/>
           <w:lang w:eastAsia="zh-CN"/>
         </w:rPr>
-        <w:t>"birthday"</w:t>
+        <w:t>"updated_at"</w:t>
       </w:r>
       <w:r>
         <w:rPr>
@@ -2304,47 +2497,7 @@
           <w:szCs w:val="18"/>
           <w:lang w:eastAsia="zh-CN"/>
         </w:rPr>
-        <w:t>"1995-</w:t>
-      </w:r>
-      <w:r>
-        <w:rPr>
-          <w:rFonts w:ascii="Courier New" w:eastAsia="Times New Roman" w:hAnsi="Courier New" w:cs="Courier New"/>
-          <w:color w:val="0451A5"/>
-          <w:sz w:val="18"/>
-          <w:szCs w:val="18"/>
-          <w:lang w:eastAsia="zh-CN"/>
-        </w:rPr>
-        <w:t>09</w:t>
-      </w:r>
-      <w:r>
-        <w:rPr>
-          <w:rFonts w:ascii="Courier New" w:eastAsia="Times New Roman" w:hAnsi="Courier New" w:cs="Courier New"/>
-          <w:color w:val="0451A5"/>
-          <w:sz w:val="18"/>
-          <w:szCs w:val="18"/>
-          <w:lang w:eastAsia="zh-CN"/>
-        </w:rPr>
-        <w:t>-1</w:t>
-      </w:r>
-      <w:r>
-        <w:rPr>
-          <w:rFonts w:ascii="Courier New" w:eastAsia="Times New Roman" w:hAnsi="Courier New" w:cs="Courier New"/>
-          <w:color w:val="0451A5"/>
-          <w:sz w:val="18"/>
-          <w:szCs w:val="18"/>
-          <w:lang w:eastAsia="zh-CN"/>
-        </w:rPr>
-        <w:t>2</w:t>
-      </w:r>
-      <w:r>
-        <w:rPr>
-          <w:rFonts w:ascii="Courier New" w:eastAsia="Times New Roman" w:hAnsi="Courier New" w:cs="Courier New"/>
-          <w:color w:val="0451A5"/>
-          <w:sz w:val="18"/>
-          <w:szCs w:val="18"/>
-          <w:lang w:eastAsia="zh-CN"/>
-        </w:rPr>
-        <w:t> 00:00:00"</w:t>
+        <w:t>"2020-06-04 17:08:40"</w:t>
       </w:r>
       <w:r>
         <w:rPr>
@@ -2388,393 +2541,7 @@
           <w:szCs w:val="18"/>
           <w:lang w:eastAsia="zh-CN"/>
         </w:rPr>
-        <w:t>"photo"</w:t>
-      </w:r>
-      <w:r>
-        <w:rPr>
-          <w:rFonts w:ascii="Courier New" w:eastAsia="Times New Roman" w:hAnsi="Courier New" w:cs="Courier New"/>
-          <w:color w:val="000000"/>
-          <w:sz w:val="18"/>
-          <w:szCs w:val="18"/>
-          <w:lang w:eastAsia="zh-CN"/>
-        </w:rPr>
-        <w:t>: </w:t>
-      </w:r>
-      <w:r>
-        <w:rPr>
-          <w:rFonts w:ascii="Courier New" w:eastAsia="Times New Roman" w:hAnsi="Courier New" w:cs="Courier New"/>
-          <w:color w:val="0451A5"/>
-          <w:sz w:val="18"/>
-          <w:szCs w:val="18"/>
-          <w:lang w:eastAsia="zh-CN"/>
-        </w:rPr>
-        <w:t>"photo_empty.png"</w:t>
-      </w:r>
-      <w:r>
-        <w:rPr>
-          <w:rFonts w:ascii="Courier New" w:eastAsia="Times New Roman" w:hAnsi="Courier New" w:cs="Courier New"/>
-          <w:color w:val="000000"/>
-          <w:sz w:val="18"/>
-          <w:szCs w:val="18"/>
-          <w:lang w:eastAsia="zh-CN"/>
-        </w:rPr>
-        <w:t>,</w:t>
-      </w:r>
-    </w:p>
-    <w:p>
-      <w:pPr>
-        <w:shd w:val="clear" w:color="auto" w:fill="FFFFFE"/>
-        <w:spacing w:after="0" w:line="240" w:lineRule="atLeast"/>
-        <w:ind w:left="2160"/>
-        <w:rPr>
-          <w:rFonts w:ascii="Courier New" w:eastAsia="Times New Roman" w:hAnsi="Courier New" w:cs="Courier New"/>
-          <w:color w:val="000000"/>
-          <w:sz w:val="18"/>
-          <w:szCs w:val="18"/>
-          <w:lang w:eastAsia="zh-CN"/>
-        </w:rPr>
-      </w:pPr>
-      <w:r>
-        <w:rPr>
-          <w:rFonts w:ascii="Courier New" w:eastAsia="Times New Roman" w:hAnsi="Courier New" w:cs="Courier New"/>
-          <w:color w:val="000000"/>
-          <w:sz w:val="18"/>
-          <w:szCs w:val="18"/>
-          <w:lang w:eastAsia="zh-CN"/>
-        </w:rPr>
-        <w:t>        </w:t>
-      </w:r>
-      <w:r>
-        <w:rPr>
-          <w:rFonts w:ascii="Courier New" w:eastAsia="Times New Roman" w:hAnsi="Courier New" w:cs="Courier New"/>
-          <w:color w:val="A31515"/>
-          <w:sz w:val="18"/>
-          <w:szCs w:val="18"/>
-          <w:lang w:eastAsia="zh-CN"/>
-        </w:rPr>
-        <w:t>"credits"</w:t>
-      </w:r>
-      <w:r>
-        <w:rPr>
-          <w:rFonts w:ascii="Courier New" w:eastAsia="Times New Roman" w:hAnsi="Courier New" w:cs="Courier New"/>
-          <w:color w:val="000000"/>
-          <w:sz w:val="18"/>
-          <w:szCs w:val="18"/>
-          <w:lang w:eastAsia="zh-CN"/>
-        </w:rPr>
-        <w:t>: </w:t>
-      </w:r>
-      <w:r>
-        <w:rPr>
-          <w:rFonts w:ascii="Courier New" w:eastAsia="Times New Roman" w:hAnsi="Courier New" w:cs="Courier New"/>
-          <w:color w:val="09885A"/>
-          <w:sz w:val="18"/>
-          <w:szCs w:val="18"/>
-          <w:lang w:eastAsia="zh-CN"/>
-        </w:rPr>
-        <w:t>0</w:t>
-      </w:r>
-      <w:r>
-        <w:rPr>
-          <w:rFonts w:ascii="Courier New" w:eastAsia="Times New Roman" w:hAnsi="Courier New" w:cs="Courier New"/>
-          <w:color w:val="000000"/>
-          <w:sz w:val="18"/>
-          <w:szCs w:val="18"/>
-          <w:lang w:eastAsia="zh-CN"/>
-        </w:rPr>
-        <w:t>,</w:t>
-      </w:r>
-    </w:p>
-    <w:p>
-      <w:pPr>
-        <w:shd w:val="clear" w:color="auto" w:fill="FFFFFE"/>
-        <w:spacing w:after="0" w:line="240" w:lineRule="atLeast"/>
-        <w:ind w:left="2160"/>
-        <w:rPr>
-          <w:rFonts w:ascii="Courier New" w:eastAsia="Times New Roman" w:hAnsi="Courier New" w:cs="Courier New"/>
-          <w:color w:val="000000"/>
-          <w:sz w:val="18"/>
-          <w:szCs w:val="18"/>
-          <w:lang w:eastAsia="zh-CN"/>
-        </w:rPr>
-      </w:pPr>
-      <w:r>
-        <w:rPr>
-          <w:rFonts w:ascii="Courier New" w:eastAsia="Times New Roman" w:hAnsi="Courier New" w:cs="Courier New"/>
-          <w:color w:val="000000"/>
-          <w:sz w:val="18"/>
-          <w:szCs w:val="18"/>
-          <w:lang w:eastAsia="zh-CN"/>
-        </w:rPr>
-        <w:t>        </w:t>
-      </w:r>
-      <w:r>
-        <w:rPr>
-          <w:rFonts w:ascii="Courier New" w:eastAsia="Times New Roman" w:hAnsi="Courier New" w:cs="Courier New"/>
-          <w:color w:val="A31515"/>
-          <w:sz w:val="18"/>
-          <w:szCs w:val="18"/>
-          <w:lang w:eastAsia="zh-CN"/>
-        </w:rPr>
-        <w:t>"status"</w:t>
-      </w:r>
-      <w:r>
-        <w:rPr>
-          <w:rFonts w:ascii="Courier New" w:eastAsia="Times New Roman" w:hAnsi="Courier New" w:cs="Courier New"/>
-          <w:color w:val="000000"/>
-          <w:sz w:val="18"/>
-          <w:szCs w:val="18"/>
-          <w:lang w:eastAsia="zh-CN"/>
-        </w:rPr>
-        <w:t>: </w:t>
-      </w:r>
-      <w:r>
-        <w:rPr>
-          <w:rFonts w:ascii="Courier New" w:eastAsia="Times New Roman" w:hAnsi="Courier New" w:cs="Courier New"/>
-          <w:color w:val="000000"/>
-          <w:sz w:val="18"/>
-          <w:szCs w:val="18"/>
-          <w:lang w:eastAsia="zh-CN"/>
-        </w:rPr>
-        <w:t>0</w:t>
-      </w:r>
-      <w:r>
-        <w:rPr>
-          <w:rFonts w:ascii="Courier New" w:eastAsia="Times New Roman" w:hAnsi="Courier New" w:cs="Courier New"/>
-          <w:color w:val="000000"/>
-          <w:sz w:val="18"/>
-          <w:szCs w:val="18"/>
-          <w:lang w:eastAsia="zh-CN"/>
-        </w:rPr>
-        <w:t>,</w:t>
-      </w:r>
-    </w:p>
-    <w:p>
-      <w:pPr>
-        <w:shd w:val="clear" w:color="auto" w:fill="FFFFFE"/>
-        <w:spacing w:after="0" w:line="240" w:lineRule="atLeast"/>
-        <w:ind w:left="2160"/>
-        <w:rPr>
-          <w:rFonts w:ascii="Courier New" w:eastAsia="Times New Roman" w:hAnsi="Courier New" w:cs="Courier New"/>
-          <w:color w:val="000000"/>
-          <w:sz w:val="18"/>
-          <w:szCs w:val="18"/>
-          <w:lang w:eastAsia="zh-CN"/>
-        </w:rPr>
-      </w:pPr>
-      <w:r>
-        <w:rPr>
-          <w:rFonts w:ascii="Courier New" w:eastAsia="Times New Roman" w:hAnsi="Courier New" w:cs="Courier New"/>
-          <w:color w:val="000000"/>
-          <w:sz w:val="18"/>
-          <w:szCs w:val="18"/>
-          <w:lang w:eastAsia="zh-CN"/>
-        </w:rPr>
-        <w:t>        </w:t>
-      </w:r>
-      <w:r>
-        <w:rPr>
-          <w:rFonts w:ascii="Courier New" w:eastAsia="Times New Roman" w:hAnsi="Courier New" w:cs="Courier New"/>
-          <w:color w:val="A31515"/>
-          <w:sz w:val="18"/>
-          <w:szCs w:val="18"/>
-          <w:lang w:eastAsia="zh-CN"/>
-        </w:rPr>
-        <w:t>"</w:t>
-      </w:r>
-      <w:proofErr w:type="spellStart"/>
-      <w:r>
-        <w:rPr>
-          <w:rFonts w:ascii="Courier New" w:eastAsia="Times New Roman" w:hAnsi="Courier New" w:cs="Courier New"/>
-          <w:color w:val="A31515"/>
-          <w:sz w:val="18"/>
-          <w:szCs w:val="18"/>
-          <w:lang w:eastAsia="zh-CN"/>
-        </w:rPr>
-        <w:t>created_at</w:t>
-      </w:r>
-      <w:proofErr w:type="spellEnd"/>
-      <w:r>
-        <w:rPr>
-          <w:rFonts w:ascii="Courier New" w:eastAsia="Times New Roman" w:hAnsi="Courier New" w:cs="Courier New"/>
-          <w:color w:val="A31515"/>
-          <w:sz w:val="18"/>
-          <w:szCs w:val="18"/>
-          <w:lang w:eastAsia="zh-CN"/>
-        </w:rPr>
-        <w:t>"</w:t>
-      </w:r>
-      <w:r>
-        <w:rPr>
-          <w:rFonts w:ascii="Courier New" w:eastAsia="Times New Roman" w:hAnsi="Courier New" w:cs="Courier New"/>
-          <w:color w:val="000000"/>
-          <w:sz w:val="18"/>
-          <w:szCs w:val="18"/>
-          <w:lang w:eastAsia="zh-CN"/>
-        </w:rPr>
-        <w:t>: </w:t>
-      </w:r>
-      <w:r>
-        <w:rPr>
-          <w:rFonts w:ascii="Courier New" w:eastAsia="Times New Roman" w:hAnsi="Courier New" w:cs="Courier New"/>
-          <w:color w:val="0451A5"/>
-          <w:sz w:val="18"/>
-          <w:szCs w:val="18"/>
-          <w:lang w:eastAsia="zh-CN"/>
-        </w:rPr>
-        <w:t>null</w:t>
-      </w:r>
-      <w:r>
-        <w:rPr>
-          <w:rFonts w:ascii="Courier New" w:eastAsia="Times New Roman" w:hAnsi="Courier New" w:cs="Courier New"/>
-          <w:color w:val="000000"/>
-          <w:sz w:val="18"/>
-          <w:szCs w:val="18"/>
-          <w:lang w:eastAsia="zh-CN"/>
-        </w:rPr>
-        <w:t>,</w:t>
-      </w:r>
-    </w:p>
-    <w:p>
-      <w:pPr>
-        <w:shd w:val="clear" w:color="auto" w:fill="FFFFFE"/>
-        <w:spacing w:after="0" w:line="240" w:lineRule="atLeast"/>
-        <w:ind w:left="2160"/>
-        <w:rPr>
-          <w:rFonts w:ascii="Courier New" w:eastAsia="Times New Roman" w:hAnsi="Courier New" w:cs="Courier New"/>
-          <w:color w:val="000000"/>
-          <w:sz w:val="18"/>
-          <w:szCs w:val="18"/>
-          <w:lang w:eastAsia="zh-CN"/>
-        </w:rPr>
-      </w:pPr>
-      <w:r>
-        <w:rPr>
-          <w:rFonts w:ascii="Courier New" w:eastAsia="Times New Roman" w:hAnsi="Courier New" w:cs="Courier New"/>
-          <w:color w:val="000000"/>
-          <w:sz w:val="18"/>
-          <w:szCs w:val="18"/>
-          <w:lang w:eastAsia="zh-CN"/>
-        </w:rPr>
-        <w:t>        </w:t>
-      </w:r>
-      <w:r>
-        <w:rPr>
-          <w:rFonts w:ascii="Courier New" w:eastAsia="Times New Roman" w:hAnsi="Courier New" w:cs="Courier New"/>
-          <w:color w:val="A31515"/>
-          <w:sz w:val="18"/>
-          <w:szCs w:val="18"/>
-          <w:lang w:eastAsia="zh-CN"/>
-        </w:rPr>
-        <w:t>"</w:t>
-      </w:r>
-      <w:proofErr w:type="spellStart"/>
-      <w:r>
-        <w:rPr>
-          <w:rFonts w:ascii="Courier New" w:eastAsia="Times New Roman" w:hAnsi="Courier New" w:cs="Courier New"/>
-          <w:color w:val="A31515"/>
-          <w:sz w:val="18"/>
-          <w:szCs w:val="18"/>
-          <w:lang w:eastAsia="zh-CN"/>
-        </w:rPr>
-        <w:t>updated_at</w:t>
-      </w:r>
-      <w:proofErr w:type="spellEnd"/>
-      <w:r>
-        <w:rPr>
-          <w:rFonts w:ascii="Courier New" w:eastAsia="Times New Roman" w:hAnsi="Courier New" w:cs="Courier New"/>
-          <w:color w:val="A31515"/>
-          <w:sz w:val="18"/>
-          <w:szCs w:val="18"/>
-          <w:lang w:eastAsia="zh-CN"/>
-        </w:rPr>
-        <w:t>"</w:t>
-      </w:r>
-      <w:r>
-        <w:rPr>
-          <w:rFonts w:ascii="Courier New" w:eastAsia="Times New Roman" w:hAnsi="Courier New" w:cs="Courier New"/>
-          <w:color w:val="000000"/>
-          <w:sz w:val="18"/>
-          <w:szCs w:val="18"/>
-          <w:lang w:eastAsia="zh-CN"/>
-        </w:rPr>
-        <w:t>: </w:t>
-      </w:r>
-      <w:r>
-        <w:rPr>
-          <w:rFonts w:ascii="Courier New" w:eastAsia="Times New Roman" w:hAnsi="Courier New" w:cs="Courier New"/>
-          <w:color w:val="0451A5"/>
-          <w:sz w:val="18"/>
-          <w:szCs w:val="18"/>
-          <w:lang w:eastAsia="zh-CN"/>
-        </w:rPr>
-        <w:t>"2020-06-04 17:08:40"</w:t>
-      </w:r>
-      <w:r>
-        <w:rPr>
-          <w:rFonts w:ascii="Courier New" w:eastAsia="Times New Roman" w:hAnsi="Courier New" w:cs="Courier New"/>
-          <w:color w:val="000000"/>
-          <w:sz w:val="18"/>
-          <w:szCs w:val="18"/>
-          <w:lang w:eastAsia="zh-CN"/>
-        </w:rPr>
-        <w:t>,</w:t>
-      </w:r>
-    </w:p>
-    <w:p>
-      <w:pPr>
-        <w:shd w:val="clear" w:color="auto" w:fill="FFFFFE"/>
-        <w:spacing w:after="0" w:line="240" w:lineRule="atLeast"/>
-        <w:ind w:left="2160"/>
-        <w:rPr>
-          <w:rFonts w:ascii="Courier New" w:eastAsia="Times New Roman" w:hAnsi="Courier New" w:cs="Courier New"/>
-          <w:color w:val="000000"/>
-          <w:sz w:val="18"/>
-          <w:szCs w:val="18"/>
-          <w:lang w:eastAsia="zh-CN"/>
-        </w:rPr>
-      </w:pPr>
-      <w:r>
-        <w:rPr>
-          <w:rFonts w:ascii="Courier New" w:eastAsia="Times New Roman" w:hAnsi="Courier New" w:cs="Courier New"/>
-          <w:color w:val="000000"/>
-          <w:sz w:val="18"/>
-          <w:szCs w:val="18"/>
-          <w:lang w:eastAsia="zh-CN"/>
-        </w:rPr>
-        <w:t>        </w:t>
-      </w:r>
-      <w:r>
-        <w:rPr>
-          <w:rFonts w:ascii="Courier New" w:eastAsia="Times New Roman" w:hAnsi="Courier New" w:cs="Courier New"/>
-          <w:color w:val="A31515"/>
-          <w:sz w:val="18"/>
-          <w:szCs w:val="18"/>
-          <w:lang w:eastAsia="zh-CN"/>
-        </w:rPr>
-        <w:t>"</w:t>
-      </w:r>
-      <w:proofErr w:type="spellStart"/>
-      <w:r>
-        <w:rPr>
-          <w:rFonts w:ascii="Courier New" w:eastAsia="Times New Roman" w:hAnsi="Courier New" w:cs="Courier New"/>
-          <w:color w:val="A31515"/>
-          <w:sz w:val="18"/>
-          <w:szCs w:val="18"/>
-          <w:lang w:eastAsia="zh-CN"/>
-        </w:rPr>
-        <w:t>deleted_at</w:t>
-      </w:r>
-      <w:proofErr w:type="spellEnd"/>
-      <w:r>
-        <w:rPr>
-          <w:rFonts w:ascii="Courier New" w:eastAsia="Times New Roman" w:hAnsi="Courier New" w:cs="Courier New"/>
-          <w:color w:val="A31515"/>
-          <w:sz w:val="18"/>
-          <w:szCs w:val="18"/>
-          <w:lang w:eastAsia="zh-CN"/>
-        </w:rPr>
-        <w:t>"</w:t>
+        <w:t>"deleted_at"</w:t>
       </w:r>
       <w:r>
         <w:rPr>
@@ -2888,17 +2655,7 @@
           <w:szCs w:val="18"/>
           <w:shd w:val="clear" w:color="auto" w:fill="FFFFFF"/>
         </w:rPr>
-        <w:t>http://127.0.0.1:8000/api/player/</w:t>
-      </w:r>
-      <w:r>
-        <w:rPr>
-          <w:rFonts w:ascii="Helvetica" w:hAnsi="Helvetica"/>
-          <w:color w:val="505050"/>
-          <w:sz w:val="18"/>
-          <w:szCs w:val="18"/>
-          <w:shd w:val="clear" w:color="auto" w:fill="FFFFFF"/>
-        </w:rPr>
-        <w:t>update</w:t>
+        <w:t>http://127.0.0.1:8000/api/player/update</w:t>
       </w:r>
     </w:p>
     <w:p>
@@ -2973,7 +2730,6 @@
           <w:shd w:val="clear" w:color="auto" w:fill="FFFFFF"/>
         </w:rPr>
       </w:pPr>
-      <w:proofErr w:type="spellStart"/>
       <w:r>
         <w:rPr>
           <w:rFonts w:ascii="Times New Roman" w:hAnsi="Times New Roman" w:cs="Times New Roman"/>
@@ -2983,10 +2739,13 @@
           <w:shd w:val="clear" w:color="auto" w:fill="FFFFFF"/>
         </w:rPr>
         <w:lastRenderedPageBreak/>
-        <w:t>first_name</w:t>
-      </w:r>
-      <w:proofErr w:type="spellEnd"/>
-      <w:r>
+        <w:t>first_name: Jack</w:t>
+      </w:r>
+    </w:p>
+    <w:p>
+      <w:pPr>
+        <w:pStyle w:val="ListParagraph"/>
+        <w:ind w:left="1080" w:firstLine="360"/>
         <w:rPr>
           <w:rFonts w:ascii="Times New Roman" w:hAnsi="Times New Roman" w:cs="Times New Roman"/>
           <w:color w:val="4472C4" w:themeColor="accent1"/>
@@ -2994,13 +2753,8 @@
           <w:szCs w:val="20"/>
           <w:shd w:val="clear" w:color="auto" w:fill="FFFFFF"/>
         </w:rPr>
-        <w:t>: Jack</w:t>
-      </w:r>
-    </w:p>
-    <w:p>
-      <w:pPr>
-        <w:pStyle w:val="ListParagraph"/>
-        <w:ind w:left="1080" w:firstLine="360"/>
+      </w:pPr>
+      <w:r>
         <w:rPr>
           <w:rFonts w:ascii="Times New Roman" w:hAnsi="Times New Roman" w:cs="Times New Roman"/>
           <w:color w:val="4472C4" w:themeColor="accent1"/>
@@ -3008,28 +2762,7 @@
           <w:szCs w:val="20"/>
           <w:shd w:val="clear" w:color="auto" w:fill="FFFFFF"/>
         </w:rPr>
-      </w:pPr>
-      <w:proofErr w:type="spellStart"/>
-      <w:r>
-        <w:rPr>
-          <w:rFonts w:ascii="Times New Roman" w:hAnsi="Times New Roman" w:cs="Times New Roman"/>
-          <w:color w:val="4472C4" w:themeColor="accent1"/>
-          <w:sz w:val="20"/>
-          <w:szCs w:val="20"/>
-          <w:shd w:val="clear" w:color="auto" w:fill="FFFFFF"/>
-        </w:rPr>
-        <w:t>last_name</w:t>
-      </w:r>
-      <w:proofErr w:type="spellEnd"/>
-      <w:r>
-        <w:rPr>
-          <w:rFonts w:ascii="Times New Roman" w:hAnsi="Times New Roman" w:cs="Times New Roman"/>
-          <w:color w:val="4472C4" w:themeColor="accent1"/>
-          <w:sz w:val="20"/>
-          <w:szCs w:val="20"/>
-          <w:shd w:val="clear" w:color="auto" w:fill="FFFFFF"/>
-        </w:rPr>
-        <w:t>: Son</w:t>
+        <w:t>last_name: Son</w:t>
       </w:r>
     </w:p>
     <w:p>
@@ -3098,7 +2831,6 @@
           <w:szCs w:val="36"/>
         </w:rPr>
       </w:pPr>
-      <w:proofErr w:type="spellStart"/>
       <w:r>
         <w:rPr>
           <w:b/>
@@ -3108,7 +2840,6 @@
         </w:rPr>
         <w:t>PlayerInfo</w:t>
       </w:r>
-      <w:proofErr w:type="spellEnd"/>
     </w:p>
     <w:p>
       <w:pPr>
@@ -3155,7 +2886,6 @@
           <w:szCs w:val="20"/>
         </w:rPr>
       </w:pPr>
-      <w:proofErr w:type="spellStart"/>
       <w:r>
         <w:rPr>
           <w:rFonts w:ascii="Times New Roman" w:hAnsi="Times New Roman" w:cs="Times New Roman"/>
@@ -3166,7 +2896,6 @@
         </w:rPr>
         <w:t>Player_id</w:t>
       </w:r>
-      <w:proofErr w:type="spellEnd"/>
       <w:r>
         <w:rPr>
           <w:rFonts w:ascii="Times New Roman" w:hAnsi="Times New Roman" w:cs="Times New Roman"/>
@@ -3563,9 +3292,62 @@
           <w:szCs w:val="18"/>
           <w:lang w:eastAsia="zh-CN"/>
         </w:rPr>
-        <w:t>"</w:t>
-      </w:r>
-      <w:proofErr w:type="spellStart"/>
+        <w:t>"first_name"</w:t>
+      </w:r>
+      <w:r>
+        <w:rPr>
+          <w:rFonts w:ascii="Courier New" w:eastAsia="Times New Roman" w:hAnsi="Courier New" w:cs="Courier New"/>
+          <w:color w:val="000000"/>
+          <w:sz w:val="18"/>
+          <w:szCs w:val="18"/>
+          <w:lang w:eastAsia="zh-CN"/>
+        </w:rPr>
+        <w:t>: </w:t>
+      </w:r>
+      <w:r>
+        <w:rPr>
+          <w:rFonts w:ascii="Courier New" w:eastAsia="Times New Roman" w:hAnsi="Courier New" w:cs="Courier New"/>
+          <w:color w:val="0451A5"/>
+          <w:sz w:val="18"/>
+          <w:szCs w:val="18"/>
+          <w:lang w:eastAsia="zh-CN"/>
+        </w:rPr>
+        <w:t>"Jack"</w:t>
+      </w:r>
+      <w:r>
+        <w:rPr>
+          <w:rFonts w:ascii="Courier New" w:eastAsia="Times New Roman" w:hAnsi="Courier New" w:cs="Courier New"/>
+          <w:color w:val="000000"/>
+          <w:sz w:val="18"/>
+          <w:szCs w:val="18"/>
+          <w:lang w:eastAsia="zh-CN"/>
+        </w:rPr>
+        <w:t>,</w:t>
+      </w:r>
+    </w:p>
+    <w:p>
+      <w:pPr>
+        <w:shd w:val="clear" w:color="auto" w:fill="FFFFFE"/>
+        <w:spacing w:after="0" w:line="240" w:lineRule="atLeast"/>
+        <w:ind w:left="1440"/>
+        <w:rPr>
+          <w:rFonts w:ascii="Courier New" w:eastAsia="Times New Roman" w:hAnsi="Courier New" w:cs="Courier New"/>
+          <w:color w:val="000000"/>
+          <w:sz w:val="18"/>
+          <w:szCs w:val="18"/>
+          <w:lang w:eastAsia="zh-CN"/>
+        </w:rPr>
+      </w:pPr>
+      <w:r>
+        <w:rPr>
+          <w:rFonts w:ascii="Courier New" w:eastAsia="Times New Roman" w:hAnsi="Courier New" w:cs="Courier New"/>
+          <w:color w:val="000000"/>
+          <w:sz w:val="18"/>
+          <w:szCs w:val="18"/>
+          <w:lang w:eastAsia="zh-CN"/>
+        </w:rPr>
+        <w:t>        </w:t>
+      </w:r>
       <w:r>
         <w:rPr>
           <w:rFonts w:ascii="Courier New" w:eastAsia="Times New Roman" w:hAnsi="Courier New" w:cs="Courier New"/>
@@ -3574,9 +3356,62 @@
           <w:szCs w:val="18"/>
           <w:lang w:eastAsia="zh-CN"/>
         </w:rPr>
-        <w:t>first_name</w:t>
-      </w:r>
-      <w:proofErr w:type="spellEnd"/>
+        <w:t>"last_name"</w:t>
+      </w:r>
+      <w:r>
+        <w:rPr>
+          <w:rFonts w:ascii="Courier New" w:eastAsia="Times New Roman" w:hAnsi="Courier New" w:cs="Courier New"/>
+          <w:color w:val="000000"/>
+          <w:sz w:val="18"/>
+          <w:szCs w:val="18"/>
+          <w:lang w:eastAsia="zh-CN"/>
+        </w:rPr>
+        <w:t>: </w:t>
+      </w:r>
+      <w:r>
+        <w:rPr>
+          <w:rFonts w:ascii="Courier New" w:eastAsia="Times New Roman" w:hAnsi="Courier New" w:cs="Courier New"/>
+          <w:color w:val="0451A5"/>
+          <w:sz w:val="18"/>
+          <w:szCs w:val="18"/>
+          <w:lang w:eastAsia="zh-CN"/>
+        </w:rPr>
+        <w:t>"Son"</w:t>
+      </w:r>
+      <w:r>
+        <w:rPr>
+          <w:rFonts w:ascii="Courier New" w:eastAsia="Times New Roman" w:hAnsi="Courier New" w:cs="Courier New"/>
+          <w:color w:val="000000"/>
+          <w:sz w:val="18"/>
+          <w:szCs w:val="18"/>
+          <w:lang w:eastAsia="zh-CN"/>
+        </w:rPr>
+        <w:t>,</w:t>
+      </w:r>
+    </w:p>
+    <w:p>
+      <w:pPr>
+        <w:shd w:val="clear" w:color="auto" w:fill="FFFFFE"/>
+        <w:spacing w:after="0" w:line="240" w:lineRule="atLeast"/>
+        <w:ind w:left="1440"/>
+        <w:rPr>
+          <w:rFonts w:ascii="Courier New" w:eastAsia="Times New Roman" w:hAnsi="Courier New" w:cs="Courier New"/>
+          <w:color w:val="000000"/>
+          <w:sz w:val="18"/>
+          <w:szCs w:val="18"/>
+          <w:lang w:eastAsia="zh-CN"/>
+        </w:rPr>
+      </w:pPr>
+      <w:r>
+        <w:rPr>
+          <w:rFonts w:ascii="Courier New" w:eastAsia="Times New Roman" w:hAnsi="Courier New" w:cs="Courier New"/>
+          <w:color w:val="000000"/>
+          <w:sz w:val="18"/>
+          <w:szCs w:val="18"/>
+          <w:lang w:eastAsia="zh-CN"/>
+        </w:rPr>
+        <w:t>        </w:t>
+      </w:r>
       <w:r>
         <w:rPr>
           <w:rFonts w:ascii="Courier New" w:eastAsia="Times New Roman" w:hAnsi="Courier New" w:cs="Courier New"/>
@@ -3585,7 +3420,7 @@
           <w:szCs w:val="18"/>
           <w:lang w:eastAsia="zh-CN"/>
         </w:rPr>
-        <w:t>"</w:t>
+        <w:t>"birthday"</w:t>
       </w:r>
       <w:r>
         <w:rPr>
@@ -3605,7 +3440,7 @@
           <w:szCs w:val="18"/>
           <w:lang w:eastAsia="zh-CN"/>
         </w:rPr>
-        <w:t>"Jack"</w:t>
+        <w:t>"1995-01-01 00:00:00"</w:t>
       </w:r>
       <w:r>
         <w:rPr>
@@ -3649,9 +3484,62 @@
           <w:szCs w:val="18"/>
           <w:lang w:eastAsia="zh-CN"/>
         </w:rPr>
-        <w:t>"</w:t>
-      </w:r>
-      <w:proofErr w:type="spellStart"/>
+        <w:t>"photo"</w:t>
+      </w:r>
+      <w:r>
+        <w:rPr>
+          <w:rFonts w:ascii="Courier New" w:eastAsia="Times New Roman" w:hAnsi="Courier New" w:cs="Courier New"/>
+          <w:color w:val="000000"/>
+          <w:sz w:val="18"/>
+          <w:szCs w:val="18"/>
+          <w:lang w:eastAsia="zh-CN"/>
+        </w:rPr>
+        <w:t>: </w:t>
+      </w:r>
+      <w:r>
+        <w:rPr>
+          <w:rFonts w:ascii="Courier New" w:eastAsia="Times New Roman" w:hAnsi="Courier New" w:cs="Courier New"/>
+          <w:color w:val="0451A5"/>
+          <w:sz w:val="18"/>
+          <w:szCs w:val="18"/>
+          <w:lang w:eastAsia="zh-CN"/>
+        </w:rPr>
+        <w:t>"photo_empty.png"</w:t>
+      </w:r>
+      <w:r>
+        <w:rPr>
+          <w:rFonts w:ascii="Courier New" w:eastAsia="Times New Roman" w:hAnsi="Courier New" w:cs="Courier New"/>
+          <w:color w:val="000000"/>
+          <w:sz w:val="18"/>
+          <w:szCs w:val="18"/>
+          <w:lang w:eastAsia="zh-CN"/>
+        </w:rPr>
+        <w:t>,</w:t>
+      </w:r>
+    </w:p>
+    <w:p>
+      <w:pPr>
+        <w:shd w:val="clear" w:color="auto" w:fill="FFFFFE"/>
+        <w:spacing w:after="0" w:line="240" w:lineRule="atLeast"/>
+        <w:ind w:left="1440"/>
+        <w:rPr>
+          <w:rFonts w:ascii="Courier New" w:eastAsia="Times New Roman" w:hAnsi="Courier New" w:cs="Courier New"/>
+          <w:color w:val="000000"/>
+          <w:sz w:val="18"/>
+          <w:szCs w:val="18"/>
+          <w:lang w:eastAsia="zh-CN"/>
+        </w:rPr>
+      </w:pPr>
+      <w:r>
+        <w:rPr>
+          <w:rFonts w:ascii="Courier New" w:eastAsia="Times New Roman" w:hAnsi="Courier New" w:cs="Courier New"/>
+          <w:color w:val="000000"/>
+          <w:sz w:val="18"/>
+          <w:szCs w:val="18"/>
+          <w:lang w:eastAsia="zh-CN"/>
+        </w:rPr>
+        <w:t>        </w:t>
+      </w:r>
       <w:r>
         <w:rPr>
           <w:rFonts w:ascii="Courier New" w:eastAsia="Times New Roman" w:hAnsi="Courier New" w:cs="Courier New"/>
@@ -3660,9 +3548,62 @@
           <w:szCs w:val="18"/>
           <w:lang w:eastAsia="zh-CN"/>
         </w:rPr>
-        <w:t>last_name</w:t>
-      </w:r>
-      <w:proofErr w:type="spellEnd"/>
+        <w:t>"credits"</w:t>
+      </w:r>
+      <w:r>
+        <w:rPr>
+          <w:rFonts w:ascii="Courier New" w:eastAsia="Times New Roman" w:hAnsi="Courier New" w:cs="Courier New"/>
+          <w:color w:val="000000"/>
+          <w:sz w:val="18"/>
+          <w:szCs w:val="18"/>
+          <w:lang w:eastAsia="zh-CN"/>
+        </w:rPr>
+        <w:t>: </w:t>
+      </w:r>
+      <w:r>
+        <w:rPr>
+          <w:rFonts w:ascii="Courier New" w:eastAsia="Times New Roman" w:hAnsi="Courier New" w:cs="Courier New"/>
+          <w:color w:val="09885A"/>
+          <w:sz w:val="18"/>
+          <w:szCs w:val="18"/>
+          <w:lang w:eastAsia="zh-CN"/>
+        </w:rPr>
+        <w:t>130</w:t>
+      </w:r>
+      <w:r>
+        <w:rPr>
+          <w:rFonts w:ascii="Courier New" w:eastAsia="Times New Roman" w:hAnsi="Courier New" w:cs="Courier New"/>
+          <w:color w:val="000000"/>
+          <w:sz w:val="18"/>
+          <w:szCs w:val="18"/>
+          <w:lang w:eastAsia="zh-CN"/>
+        </w:rPr>
+        <w:t>,</w:t>
+      </w:r>
+    </w:p>
+    <w:p>
+      <w:pPr>
+        <w:shd w:val="clear" w:color="auto" w:fill="FFFFFE"/>
+        <w:spacing w:after="0" w:line="240" w:lineRule="atLeast"/>
+        <w:ind w:left="1440"/>
+        <w:rPr>
+          <w:rFonts w:ascii="Courier New" w:eastAsia="Times New Roman" w:hAnsi="Courier New" w:cs="Courier New"/>
+          <w:color w:val="000000"/>
+          <w:sz w:val="18"/>
+          <w:szCs w:val="18"/>
+          <w:lang w:eastAsia="zh-CN"/>
+        </w:rPr>
+      </w:pPr>
+      <w:r>
+        <w:rPr>
+          <w:rFonts w:ascii="Courier New" w:eastAsia="Times New Roman" w:hAnsi="Courier New" w:cs="Courier New"/>
+          <w:color w:val="000000"/>
+          <w:sz w:val="18"/>
+          <w:szCs w:val="18"/>
+          <w:lang w:eastAsia="zh-CN"/>
+        </w:rPr>
+        <w:t>        </w:t>
+      </w:r>
       <w:r>
         <w:rPr>
           <w:rFonts w:ascii="Courier New" w:eastAsia="Times New Roman" w:hAnsi="Courier New" w:cs="Courier New"/>
@@ -3671,7 +3612,7 @@
           <w:szCs w:val="18"/>
           <w:lang w:eastAsia="zh-CN"/>
         </w:rPr>
-        <w:t>"</w:t>
+        <w:t>"status"</w:t>
       </w:r>
       <w:r>
         <w:rPr>
@@ -3686,12 +3627,76 @@
       <w:r>
         <w:rPr>
           <w:rFonts w:ascii="Courier New" w:eastAsia="Times New Roman" w:hAnsi="Courier New" w:cs="Courier New"/>
+          <w:color w:val="09885A"/>
+          <w:sz w:val="18"/>
+          <w:szCs w:val="18"/>
+          <w:lang w:eastAsia="zh-CN"/>
+        </w:rPr>
+        <w:t>1</w:t>
+      </w:r>
+      <w:r>
+        <w:rPr>
+          <w:rFonts w:ascii="Courier New" w:eastAsia="Times New Roman" w:hAnsi="Courier New" w:cs="Courier New"/>
+          <w:color w:val="000000"/>
+          <w:sz w:val="18"/>
+          <w:szCs w:val="18"/>
+          <w:lang w:eastAsia="zh-CN"/>
+        </w:rPr>
+        <w:t>,</w:t>
+      </w:r>
+    </w:p>
+    <w:p>
+      <w:pPr>
+        <w:shd w:val="clear" w:color="auto" w:fill="FFFFFE"/>
+        <w:spacing w:after="0" w:line="240" w:lineRule="atLeast"/>
+        <w:ind w:left="1440"/>
+        <w:rPr>
+          <w:rFonts w:ascii="Courier New" w:eastAsia="Times New Roman" w:hAnsi="Courier New" w:cs="Courier New"/>
+          <w:color w:val="000000"/>
+          <w:sz w:val="18"/>
+          <w:szCs w:val="18"/>
+          <w:lang w:eastAsia="zh-CN"/>
+        </w:rPr>
+      </w:pPr>
+      <w:r>
+        <w:rPr>
+          <w:rFonts w:ascii="Courier New" w:eastAsia="Times New Roman" w:hAnsi="Courier New" w:cs="Courier New"/>
+          <w:color w:val="000000"/>
+          <w:sz w:val="18"/>
+          <w:szCs w:val="18"/>
+          <w:lang w:eastAsia="zh-CN"/>
+        </w:rPr>
+        <w:t>        </w:t>
+      </w:r>
+      <w:r>
+        <w:rPr>
+          <w:rFonts w:ascii="Courier New" w:eastAsia="Times New Roman" w:hAnsi="Courier New" w:cs="Courier New"/>
+          <w:color w:val="A31515"/>
+          <w:sz w:val="18"/>
+          <w:szCs w:val="18"/>
+          <w:lang w:eastAsia="zh-CN"/>
+        </w:rPr>
+        <w:t>"created_at"</w:t>
+      </w:r>
+      <w:r>
+        <w:rPr>
+          <w:rFonts w:ascii="Courier New" w:eastAsia="Times New Roman" w:hAnsi="Courier New" w:cs="Courier New"/>
+          <w:color w:val="000000"/>
+          <w:sz w:val="18"/>
+          <w:szCs w:val="18"/>
+          <w:lang w:eastAsia="zh-CN"/>
+        </w:rPr>
+        <w:t>: </w:t>
+      </w:r>
+      <w:r>
+        <w:rPr>
+          <w:rFonts w:ascii="Courier New" w:eastAsia="Times New Roman" w:hAnsi="Courier New" w:cs="Courier New"/>
           <w:color w:val="0451A5"/>
           <w:sz w:val="18"/>
           <w:szCs w:val="18"/>
           <w:lang w:eastAsia="zh-CN"/>
         </w:rPr>
-        <w:t>"Son"</w:t>
+        <w:t>null</w:t>
       </w:r>
       <w:r>
         <w:rPr>
@@ -3735,7 +3740,7 @@
           <w:szCs w:val="18"/>
           <w:lang w:eastAsia="zh-CN"/>
         </w:rPr>
-        <w:t>"birthday"</w:t>
+        <w:t>"updated_at"</w:t>
       </w:r>
       <w:r>
         <w:rPr>
@@ -3755,7 +3760,7 @@
           <w:szCs w:val="18"/>
           <w:lang w:eastAsia="zh-CN"/>
         </w:rPr>
-        <w:t>"1995-01-01 00:00:00"</w:t>
+        <w:t>"2020-06-04 19:39:45"</w:t>
       </w:r>
       <w:r>
         <w:rPr>
@@ -3799,393 +3804,7 @@
           <w:szCs w:val="18"/>
           <w:lang w:eastAsia="zh-CN"/>
         </w:rPr>
-        <w:t>"photo"</w:t>
-      </w:r>
-      <w:r>
-        <w:rPr>
-          <w:rFonts w:ascii="Courier New" w:eastAsia="Times New Roman" w:hAnsi="Courier New" w:cs="Courier New"/>
-          <w:color w:val="000000"/>
-          <w:sz w:val="18"/>
-          <w:szCs w:val="18"/>
-          <w:lang w:eastAsia="zh-CN"/>
-        </w:rPr>
-        <w:t>: </w:t>
-      </w:r>
-      <w:r>
-        <w:rPr>
-          <w:rFonts w:ascii="Courier New" w:eastAsia="Times New Roman" w:hAnsi="Courier New" w:cs="Courier New"/>
-          <w:color w:val="0451A5"/>
-          <w:sz w:val="18"/>
-          <w:szCs w:val="18"/>
-          <w:lang w:eastAsia="zh-CN"/>
-        </w:rPr>
-        <w:t>"photo_empty.png"</w:t>
-      </w:r>
-      <w:r>
-        <w:rPr>
-          <w:rFonts w:ascii="Courier New" w:eastAsia="Times New Roman" w:hAnsi="Courier New" w:cs="Courier New"/>
-          <w:color w:val="000000"/>
-          <w:sz w:val="18"/>
-          <w:szCs w:val="18"/>
-          <w:lang w:eastAsia="zh-CN"/>
-        </w:rPr>
-        <w:t>,</w:t>
-      </w:r>
-    </w:p>
-    <w:p>
-      <w:pPr>
-        <w:shd w:val="clear" w:color="auto" w:fill="FFFFFE"/>
-        <w:spacing w:after="0" w:line="240" w:lineRule="atLeast"/>
-        <w:ind w:left="1440"/>
-        <w:rPr>
-          <w:rFonts w:ascii="Courier New" w:eastAsia="Times New Roman" w:hAnsi="Courier New" w:cs="Courier New"/>
-          <w:color w:val="000000"/>
-          <w:sz w:val="18"/>
-          <w:szCs w:val="18"/>
-          <w:lang w:eastAsia="zh-CN"/>
-        </w:rPr>
-      </w:pPr>
-      <w:r>
-        <w:rPr>
-          <w:rFonts w:ascii="Courier New" w:eastAsia="Times New Roman" w:hAnsi="Courier New" w:cs="Courier New"/>
-          <w:color w:val="000000"/>
-          <w:sz w:val="18"/>
-          <w:szCs w:val="18"/>
-          <w:lang w:eastAsia="zh-CN"/>
-        </w:rPr>
-        <w:t>        </w:t>
-      </w:r>
-      <w:r>
-        <w:rPr>
-          <w:rFonts w:ascii="Courier New" w:eastAsia="Times New Roman" w:hAnsi="Courier New" w:cs="Courier New"/>
-          <w:color w:val="A31515"/>
-          <w:sz w:val="18"/>
-          <w:szCs w:val="18"/>
-          <w:lang w:eastAsia="zh-CN"/>
-        </w:rPr>
-        <w:t>"credits"</w:t>
-      </w:r>
-      <w:r>
-        <w:rPr>
-          <w:rFonts w:ascii="Courier New" w:eastAsia="Times New Roman" w:hAnsi="Courier New" w:cs="Courier New"/>
-          <w:color w:val="000000"/>
-          <w:sz w:val="18"/>
-          <w:szCs w:val="18"/>
-          <w:lang w:eastAsia="zh-CN"/>
-        </w:rPr>
-        <w:t>: </w:t>
-      </w:r>
-      <w:r>
-        <w:rPr>
-          <w:rFonts w:ascii="Courier New" w:eastAsia="Times New Roman" w:hAnsi="Courier New" w:cs="Courier New"/>
-          <w:color w:val="09885A"/>
-          <w:sz w:val="18"/>
-          <w:szCs w:val="18"/>
-          <w:lang w:eastAsia="zh-CN"/>
-        </w:rPr>
-        <w:t>130</w:t>
-      </w:r>
-      <w:r>
-        <w:rPr>
-          <w:rFonts w:ascii="Courier New" w:eastAsia="Times New Roman" w:hAnsi="Courier New" w:cs="Courier New"/>
-          <w:color w:val="000000"/>
-          <w:sz w:val="18"/>
-          <w:szCs w:val="18"/>
-          <w:lang w:eastAsia="zh-CN"/>
-        </w:rPr>
-        <w:t>,</w:t>
-      </w:r>
-    </w:p>
-    <w:p>
-      <w:pPr>
-        <w:shd w:val="clear" w:color="auto" w:fill="FFFFFE"/>
-        <w:spacing w:after="0" w:line="240" w:lineRule="atLeast"/>
-        <w:ind w:left="1440"/>
-        <w:rPr>
-          <w:rFonts w:ascii="Courier New" w:eastAsia="Times New Roman" w:hAnsi="Courier New" w:cs="Courier New"/>
-          <w:color w:val="000000"/>
-          <w:sz w:val="18"/>
-          <w:szCs w:val="18"/>
-          <w:lang w:eastAsia="zh-CN"/>
-        </w:rPr>
-      </w:pPr>
-      <w:r>
-        <w:rPr>
-          <w:rFonts w:ascii="Courier New" w:eastAsia="Times New Roman" w:hAnsi="Courier New" w:cs="Courier New"/>
-          <w:color w:val="000000"/>
-          <w:sz w:val="18"/>
-          <w:szCs w:val="18"/>
-          <w:lang w:eastAsia="zh-CN"/>
-        </w:rPr>
-        <w:t>        </w:t>
-      </w:r>
-      <w:r>
-        <w:rPr>
-          <w:rFonts w:ascii="Courier New" w:eastAsia="Times New Roman" w:hAnsi="Courier New" w:cs="Courier New"/>
-          <w:color w:val="A31515"/>
-          <w:sz w:val="18"/>
-          <w:szCs w:val="18"/>
-          <w:lang w:eastAsia="zh-CN"/>
-        </w:rPr>
-        <w:t>"status"</w:t>
-      </w:r>
-      <w:r>
-        <w:rPr>
-          <w:rFonts w:ascii="Courier New" w:eastAsia="Times New Roman" w:hAnsi="Courier New" w:cs="Courier New"/>
-          <w:color w:val="000000"/>
-          <w:sz w:val="18"/>
-          <w:szCs w:val="18"/>
-          <w:lang w:eastAsia="zh-CN"/>
-        </w:rPr>
-        <w:t>: </w:t>
-      </w:r>
-      <w:r>
-        <w:rPr>
-          <w:rFonts w:ascii="Courier New" w:eastAsia="Times New Roman" w:hAnsi="Courier New" w:cs="Courier New"/>
-          <w:color w:val="09885A"/>
-          <w:sz w:val="18"/>
-          <w:szCs w:val="18"/>
-          <w:lang w:eastAsia="zh-CN"/>
-        </w:rPr>
-        <w:t>1</w:t>
-      </w:r>
-      <w:r>
-        <w:rPr>
-          <w:rFonts w:ascii="Courier New" w:eastAsia="Times New Roman" w:hAnsi="Courier New" w:cs="Courier New"/>
-          <w:color w:val="000000"/>
-          <w:sz w:val="18"/>
-          <w:szCs w:val="18"/>
-          <w:lang w:eastAsia="zh-CN"/>
-        </w:rPr>
-        <w:t>,</w:t>
-      </w:r>
-    </w:p>
-    <w:p>
-      <w:pPr>
-        <w:shd w:val="clear" w:color="auto" w:fill="FFFFFE"/>
-        <w:spacing w:after="0" w:line="240" w:lineRule="atLeast"/>
-        <w:ind w:left="1440"/>
-        <w:rPr>
-          <w:rFonts w:ascii="Courier New" w:eastAsia="Times New Roman" w:hAnsi="Courier New" w:cs="Courier New"/>
-          <w:color w:val="000000"/>
-          <w:sz w:val="18"/>
-          <w:szCs w:val="18"/>
-          <w:lang w:eastAsia="zh-CN"/>
-        </w:rPr>
-      </w:pPr>
-      <w:r>
-        <w:rPr>
-          <w:rFonts w:ascii="Courier New" w:eastAsia="Times New Roman" w:hAnsi="Courier New" w:cs="Courier New"/>
-          <w:color w:val="000000"/>
-          <w:sz w:val="18"/>
-          <w:szCs w:val="18"/>
-          <w:lang w:eastAsia="zh-CN"/>
-        </w:rPr>
-        <w:t>        </w:t>
-      </w:r>
-      <w:r>
-        <w:rPr>
-          <w:rFonts w:ascii="Courier New" w:eastAsia="Times New Roman" w:hAnsi="Courier New" w:cs="Courier New"/>
-          <w:color w:val="A31515"/>
-          <w:sz w:val="18"/>
-          <w:szCs w:val="18"/>
-          <w:lang w:eastAsia="zh-CN"/>
-        </w:rPr>
-        <w:t>"</w:t>
-      </w:r>
-      <w:proofErr w:type="spellStart"/>
-      <w:r>
-        <w:rPr>
-          <w:rFonts w:ascii="Courier New" w:eastAsia="Times New Roman" w:hAnsi="Courier New" w:cs="Courier New"/>
-          <w:color w:val="A31515"/>
-          <w:sz w:val="18"/>
-          <w:szCs w:val="18"/>
-          <w:lang w:eastAsia="zh-CN"/>
-        </w:rPr>
-        <w:t>created_at</w:t>
-      </w:r>
-      <w:proofErr w:type="spellEnd"/>
-      <w:r>
-        <w:rPr>
-          <w:rFonts w:ascii="Courier New" w:eastAsia="Times New Roman" w:hAnsi="Courier New" w:cs="Courier New"/>
-          <w:color w:val="A31515"/>
-          <w:sz w:val="18"/>
-          <w:szCs w:val="18"/>
-          <w:lang w:eastAsia="zh-CN"/>
-        </w:rPr>
-        <w:t>"</w:t>
-      </w:r>
-      <w:r>
-        <w:rPr>
-          <w:rFonts w:ascii="Courier New" w:eastAsia="Times New Roman" w:hAnsi="Courier New" w:cs="Courier New"/>
-          <w:color w:val="000000"/>
-          <w:sz w:val="18"/>
-          <w:szCs w:val="18"/>
-          <w:lang w:eastAsia="zh-CN"/>
-        </w:rPr>
-        <w:t>: </w:t>
-      </w:r>
-      <w:r>
-        <w:rPr>
-          <w:rFonts w:ascii="Courier New" w:eastAsia="Times New Roman" w:hAnsi="Courier New" w:cs="Courier New"/>
-          <w:color w:val="0451A5"/>
-          <w:sz w:val="18"/>
-          <w:szCs w:val="18"/>
-          <w:lang w:eastAsia="zh-CN"/>
-        </w:rPr>
-        <w:t>null</w:t>
-      </w:r>
-      <w:r>
-        <w:rPr>
-          <w:rFonts w:ascii="Courier New" w:eastAsia="Times New Roman" w:hAnsi="Courier New" w:cs="Courier New"/>
-          <w:color w:val="000000"/>
-          <w:sz w:val="18"/>
-          <w:szCs w:val="18"/>
-          <w:lang w:eastAsia="zh-CN"/>
-        </w:rPr>
-        <w:t>,</w:t>
-      </w:r>
-    </w:p>
-    <w:p>
-      <w:pPr>
-        <w:shd w:val="clear" w:color="auto" w:fill="FFFFFE"/>
-        <w:spacing w:after="0" w:line="240" w:lineRule="atLeast"/>
-        <w:ind w:left="1440"/>
-        <w:rPr>
-          <w:rFonts w:ascii="Courier New" w:eastAsia="Times New Roman" w:hAnsi="Courier New" w:cs="Courier New"/>
-          <w:color w:val="000000"/>
-          <w:sz w:val="18"/>
-          <w:szCs w:val="18"/>
-          <w:lang w:eastAsia="zh-CN"/>
-        </w:rPr>
-      </w:pPr>
-      <w:r>
-        <w:rPr>
-          <w:rFonts w:ascii="Courier New" w:eastAsia="Times New Roman" w:hAnsi="Courier New" w:cs="Courier New"/>
-          <w:color w:val="000000"/>
-          <w:sz w:val="18"/>
-          <w:szCs w:val="18"/>
-          <w:lang w:eastAsia="zh-CN"/>
-        </w:rPr>
-        <w:t>        </w:t>
-      </w:r>
-      <w:r>
-        <w:rPr>
-          <w:rFonts w:ascii="Courier New" w:eastAsia="Times New Roman" w:hAnsi="Courier New" w:cs="Courier New"/>
-          <w:color w:val="A31515"/>
-          <w:sz w:val="18"/>
-          <w:szCs w:val="18"/>
-          <w:lang w:eastAsia="zh-CN"/>
-        </w:rPr>
-        <w:t>"</w:t>
-      </w:r>
-      <w:proofErr w:type="spellStart"/>
-      <w:r>
-        <w:rPr>
-          <w:rFonts w:ascii="Courier New" w:eastAsia="Times New Roman" w:hAnsi="Courier New" w:cs="Courier New"/>
-          <w:color w:val="A31515"/>
-          <w:sz w:val="18"/>
-          <w:szCs w:val="18"/>
-          <w:lang w:eastAsia="zh-CN"/>
-        </w:rPr>
-        <w:t>updated_at</w:t>
-      </w:r>
-      <w:proofErr w:type="spellEnd"/>
-      <w:r>
-        <w:rPr>
-          <w:rFonts w:ascii="Courier New" w:eastAsia="Times New Roman" w:hAnsi="Courier New" w:cs="Courier New"/>
-          <w:color w:val="A31515"/>
-          <w:sz w:val="18"/>
-          <w:szCs w:val="18"/>
-          <w:lang w:eastAsia="zh-CN"/>
-        </w:rPr>
-        <w:t>"</w:t>
-      </w:r>
-      <w:r>
-        <w:rPr>
-          <w:rFonts w:ascii="Courier New" w:eastAsia="Times New Roman" w:hAnsi="Courier New" w:cs="Courier New"/>
-          <w:color w:val="000000"/>
-          <w:sz w:val="18"/>
-          <w:szCs w:val="18"/>
-          <w:lang w:eastAsia="zh-CN"/>
-        </w:rPr>
-        <w:t>: </w:t>
-      </w:r>
-      <w:r>
-        <w:rPr>
-          <w:rFonts w:ascii="Courier New" w:eastAsia="Times New Roman" w:hAnsi="Courier New" w:cs="Courier New"/>
-          <w:color w:val="0451A5"/>
-          <w:sz w:val="18"/>
-          <w:szCs w:val="18"/>
-          <w:lang w:eastAsia="zh-CN"/>
-        </w:rPr>
-        <w:t>"2020-06-04 19:39:45"</w:t>
-      </w:r>
-      <w:r>
-        <w:rPr>
-          <w:rFonts w:ascii="Courier New" w:eastAsia="Times New Roman" w:hAnsi="Courier New" w:cs="Courier New"/>
-          <w:color w:val="000000"/>
-          <w:sz w:val="18"/>
-          <w:szCs w:val="18"/>
-          <w:lang w:eastAsia="zh-CN"/>
-        </w:rPr>
-        <w:t>,</w:t>
-      </w:r>
-    </w:p>
-    <w:p>
-      <w:pPr>
-        <w:shd w:val="clear" w:color="auto" w:fill="FFFFFE"/>
-        <w:spacing w:after="0" w:line="240" w:lineRule="atLeast"/>
-        <w:ind w:left="1440"/>
-        <w:rPr>
-          <w:rFonts w:ascii="Courier New" w:eastAsia="Times New Roman" w:hAnsi="Courier New" w:cs="Courier New"/>
-          <w:color w:val="000000"/>
-          <w:sz w:val="18"/>
-          <w:szCs w:val="18"/>
-          <w:lang w:eastAsia="zh-CN"/>
-        </w:rPr>
-      </w:pPr>
-      <w:r>
-        <w:rPr>
-          <w:rFonts w:ascii="Courier New" w:eastAsia="Times New Roman" w:hAnsi="Courier New" w:cs="Courier New"/>
-          <w:color w:val="000000"/>
-          <w:sz w:val="18"/>
-          <w:szCs w:val="18"/>
-          <w:lang w:eastAsia="zh-CN"/>
-        </w:rPr>
-        <w:t>        </w:t>
-      </w:r>
-      <w:r>
-        <w:rPr>
-          <w:rFonts w:ascii="Courier New" w:eastAsia="Times New Roman" w:hAnsi="Courier New" w:cs="Courier New"/>
-          <w:color w:val="A31515"/>
-          <w:sz w:val="18"/>
-          <w:szCs w:val="18"/>
-          <w:lang w:eastAsia="zh-CN"/>
-        </w:rPr>
-        <w:t>"</w:t>
-      </w:r>
-      <w:proofErr w:type="spellStart"/>
-      <w:r>
-        <w:rPr>
-          <w:rFonts w:ascii="Courier New" w:eastAsia="Times New Roman" w:hAnsi="Courier New" w:cs="Courier New"/>
-          <w:color w:val="A31515"/>
-          <w:sz w:val="18"/>
-          <w:szCs w:val="18"/>
-          <w:lang w:eastAsia="zh-CN"/>
-        </w:rPr>
-        <w:t>deleted_at</w:t>
-      </w:r>
-      <w:proofErr w:type="spellEnd"/>
-      <w:r>
-        <w:rPr>
-          <w:rFonts w:ascii="Courier New" w:eastAsia="Times New Roman" w:hAnsi="Courier New" w:cs="Courier New"/>
-          <w:color w:val="A31515"/>
-          <w:sz w:val="18"/>
-          <w:szCs w:val="18"/>
-          <w:lang w:eastAsia="zh-CN"/>
-        </w:rPr>
-        <w:t>"</w:t>
+        <w:t>"deleted_at"</w:t>
       </w:r>
       <w:r>
         <w:rPr>
@@ -4339,7 +3958,6 @@
           <w:szCs w:val="20"/>
         </w:rPr>
       </w:pPr>
-      <w:proofErr w:type="spellStart"/>
       <w:r>
         <w:rPr>
           <w:rFonts w:ascii="Times New Roman" w:hAnsi="Times New Roman" w:cs="Times New Roman"/>
@@ -4349,7 +3967,6 @@
         </w:rPr>
         <w:t>player_id</w:t>
       </w:r>
-      <w:proofErr w:type="spellEnd"/>
       <w:r>
         <w:rPr>
           <w:rFonts w:ascii="Times New Roman" w:hAnsi="Times New Roman" w:cs="Times New Roman"/>
@@ -4456,7 +4073,7 @@
       <w:pPr>
         <w:shd w:val="clear" w:color="auto" w:fill="FFFFFE"/>
         <w:spacing w:after="0" w:line="240" w:lineRule="atLeast"/>
-        <w:ind w:left="2160"/>
+        <w:ind w:left="1440"/>
         <w:rPr>
           <w:rFonts w:ascii="Courier New" w:eastAsia="Times New Roman" w:hAnsi="Courier New" w:cs="Courier New"/>
           <w:color w:val="000000"/>
@@ -4480,7 +4097,7 @@
       <w:pPr>
         <w:shd w:val="clear" w:color="auto" w:fill="FFFFFE"/>
         <w:spacing w:after="0" w:line="240" w:lineRule="atLeast"/>
-        <w:ind w:left="2160"/>
+        <w:ind w:left="1440"/>
         <w:rPr>
           <w:rFonts w:ascii="Courier New" w:eastAsia="Times New Roman" w:hAnsi="Courier New" w:cs="Courier New"/>
           <w:color w:val="000000"/>
@@ -4507,7 +4124,41 @@
           <w:szCs w:val="18"/>
           <w:lang w:eastAsia="zh-CN"/>
         </w:rPr>
-        <w:t>"</w:t>
+        <w:t>"data"</w:t>
+      </w:r>
+      <w:r>
+        <w:rPr>
+          <w:rFonts w:ascii="Courier New" w:eastAsia="Times New Roman" w:hAnsi="Courier New" w:cs="Courier New"/>
+          <w:color w:val="000000"/>
+          <w:sz w:val="18"/>
+          <w:szCs w:val="18"/>
+          <w:lang w:eastAsia="zh-CN"/>
+        </w:rPr>
+        <w:t>: {</w:t>
+      </w:r>
+    </w:p>
+    <w:p>
+      <w:pPr>
+        <w:shd w:val="clear" w:color="auto" w:fill="FFFFFE"/>
+        <w:spacing w:after="0" w:line="240" w:lineRule="atLeast"/>
+        <w:ind w:left="1440"/>
+        <w:rPr>
+          <w:rFonts w:ascii="Courier New" w:eastAsia="Times New Roman" w:hAnsi="Courier New" w:cs="Courier New"/>
+          <w:color w:val="000000"/>
+          <w:sz w:val="18"/>
+          <w:szCs w:val="18"/>
+          <w:lang w:eastAsia="zh-CN"/>
+        </w:rPr>
+      </w:pPr>
+      <w:r>
+        <w:rPr>
+          <w:rFonts w:ascii="Courier New" w:eastAsia="Times New Roman" w:hAnsi="Courier New" w:cs="Courier New"/>
+          <w:color w:val="000000"/>
+          <w:sz w:val="18"/>
+          <w:szCs w:val="18"/>
+          <w:lang w:eastAsia="zh-CN"/>
+        </w:rPr>
+        <w:t>        </w:t>
       </w:r>
       <w:r>
         <w:rPr>
@@ -4517,17 +4168,7 @@
           <w:szCs w:val="18"/>
           <w:lang w:eastAsia="zh-CN"/>
         </w:rPr>
-        <w:t>success</w:t>
-      </w:r>
-      <w:r>
-        <w:rPr>
-          <w:rFonts w:ascii="Courier New" w:eastAsia="Times New Roman" w:hAnsi="Courier New" w:cs="Courier New"/>
-          <w:color w:val="A31515"/>
-          <w:sz w:val="18"/>
-          <w:szCs w:val="18"/>
-          <w:lang w:eastAsia="zh-CN"/>
-        </w:rPr>
-        <w:t>"</w:t>
+        <w:t>"success"</w:t>
       </w:r>
       <w:r>
         <w:rPr>
@@ -4542,19 +4183,44 @@
       <w:r>
         <w:rPr>
           <w:rFonts w:ascii="Courier New" w:eastAsia="Times New Roman" w:hAnsi="Courier New" w:cs="Courier New"/>
-          <w:color w:val="000000"/>
-          <w:sz w:val="18"/>
-          <w:szCs w:val="18"/>
-          <w:lang w:eastAsia="zh-CN"/>
-        </w:rPr>
-        <w:t>true</w:t>
-      </w:r>
-    </w:p>
-    <w:p>
-      <w:pPr>
-        <w:shd w:val="clear" w:color="auto" w:fill="FFFFFE"/>
-        <w:spacing w:after="0" w:line="240" w:lineRule="atLeast"/>
-        <w:ind w:left="2160"/>
+          <w:color w:val="0451A5"/>
+          <w:sz w:val="18"/>
+          <w:szCs w:val="18"/>
+          <w:lang w:eastAsia="zh-CN"/>
+        </w:rPr>
+        <w:t>false</w:t>
+      </w:r>
+    </w:p>
+    <w:p>
+      <w:pPr>
+        <w:shd w:val="clear" w:color="auto" w:fill="FFFFFE"/>
+        <w:spacing w:after="0" w:line="240" w:lineRule="atLeast"/>
+        <w:ind w:left="1440"/>
+        <w:rPr>
+          <w:rFonts w:ascii="Courier New" w:eastAsia="Times New Roman" w:hAnsi="Courier New" w:cs="Courier New"/>
+          <w:color w:val="000000"/>
+          <w:sz w:val="18"/>
+          <w:szCs w:val="18"/>
+          <w:lang w:eastAsia="zh-CN"/>
+        </w:rPr>
+      </w:pPr>
+      <w:r>
+        <w:rPr>
+          <w:rFonts w:ascii="Courier New" w:eastAsia="Times New Roman" w:hAnsi="Courier New" w:cs="Courier New"/>
+          <w:color w:val="000000"/>
+          <w:sz w:val="18"/>
+          <w:szCs w:val="18"/>
+          <w:lang w:eastAsia="zh-CN"/>
+        </w:rPr>
+        <w:lastRenderedPageBreak/>
+        <w:t>    }</w:t>
+      </w:r>
+    </w:p>
+    <w:p>
+      <w:pPr>
+        <w:shd w:val="clear" w:color="auto" w:fill="FFFFFE"/>
+        <w:spacing w:after="0" w:line="240" w:lineRule="atLeast"/>
+        <w:ind w:left="1440"/>
         <w:rPr>
           <w:rFonts w:ascii="Courier New" w:eastAsia="Times New Roman" w:hAnsi="Courier New" w:cs="Courier New"/>
           <w:color w:val="000000"/>
@@ -4668,7 +4334,6 @@
           <w:color w:val="4472C4" w:themeColor="accent1"/>
         </w:rPr>
       </w:pPr>
-      <w:proofErr w:type="spellStart"/>
       <w:r>
         <w:rPr>
           <w:rFonts w:ascii="Times New Roman" w:hAnsi="Times New Roman" w:cs="Times New Roman"/>
@@ -4677,7 +4342,6 @@
         </w:rPr>
         <w:t>start_time</w:t>
       </w:r>
-      <w:proofErr w:type="spellEnd"/>
       <w:r>
         <w:rPr>
           <w:rFonts w:ascii="Times New Roman" w:hAnsi="Times New Roman" w:cs="Times New Roman"/>
@@ -4992,9 +4656,62 @@
           <w:szCs w:val="18"/>
           <w:lang w:eastAsia="zh-CN"/>
         </w:rPr>
-        <w:t>"</w:t>
-      </w:r>
-      <w:proofErr w:type="spellStart"/>
+        <w:t>"host_photo"</w:t>
+      </w:r>
+      <w:r>
+        <w:rPr>
+          <w:rFonts w:ascii="Courier New" w:eastAsia="Times New Roman" w:hAnsi="Courier New" w:cs="Courier New"/>
+          <w:color w:val="000000"/>
+          <w:sz w:val="18"/>
+          <w:szCs w:val="18"/>
+          <w:lang w:eastAsia="zh-CN"/>
+        </w:rPr>
+        <w:t>: </w:t>
+      </w:r>
+      <w:r>
+        <w:rPr>
+          <w:rFonts w:ascii="Courier New" w:eastAsia="Times New Roman" w:hAnsi="Courier New" w:cs="Courier New"/>
+          <w:color w:val="0451A5"/>
+          <w:sz w:val="18"/>
+          <w:szCs w:val="18"/>
+          <w:lang w:eastAsia="zh-CN"/>
+        </w:rPr>
+        <w:t>"host_photo_empty.png"</w:t>
+      </w:r>
+      <w:r>
+        <w:rPr>
+          <w:rFonts w:ascii="Courier New" w:eastAsia="Times New Roman" w:hAnsi="Courier New" w:cs="Courier New"/>
+          <w:color w:val="000000"/>
+          <w:sz w:val="18"/>
+          <w:szCs w:val="18"/>
+          <w:lang w:eastAsia="zh-CN"/>
+        </w:rPr>
+        <w:t>,</w:t>
+      </w:r>
+    </w:p>
+    <w:p>
+      <w:pPr>
+        <w:shd w:val="clear" w:color="auto" w:fill="FFFFFE"/>
+        <w:spacing w:after="0" w:line="240" w:lineRule="atLeast"/>
+        <w:ind w:left="1440"/>
+        <w:rPr>
+          <w:rFonts w:ascii="Courier New" w:eastAsia="Times New Roman" w:hAnsi="Courier New" w:cs="Courier New"/>
+          <w:color w:val="000000"/>
+          <w:sz w:val="18"/>
+          <w:szCs w:val="18"/>
+          <w:lang w:eastAsia="zh-CN"/>
+        </w:rPr>
+      </w:pPr>
+      <w:r>
+        <w:rPr>
+          <w:rFonts w:ascii="Courier New" w:eastAsia="Times New Roman" w:hAnsi="Courier New" w:cs="Courier New"/>
+          <w:color w:val="000000"/>
+          <w:sz w:val="18"/>
+          <w:szCs w:val="18"/>
+          <w:lang w:eastAsia="zh-CN"/>
+        </w:rPr>
+        <w:t>            </w:t>
+      </w:r>
       <w:r>
         <w:rPr>
           <w:rFonts w:ascii="Courier New" w:eastAsia="Times New Roman" w:hAnsi="Courier New" w:cs="Courier New"/>
@@ -5003,9 +4720,62 @@
           <w:szCs w:val="18"/>
           <w:lang w:eastAsia="zh-CN"/>
         </w:rPr>
-        <w:t>host_photo</w:t>
-      </w:r>
-      <w:proofErr w:type="spellEnd"/>
+        <w:t>"host_name"</w:t>
+      </w:r>
+      <w:r>
+        <w:rPr>
+          <w:rFonts w:ascii="Courier New" w:eastAsia="Times New Roman" w:hAnsi="Courier New" w:cs="Courier New"/>
+          <w:color w:val="000000"/>
+          <w:sz w:val="18"/>
+          <w:szCs w:val="18"/>
+          <w:lang w:eastAsia="zh-CN"/>
+        </w:rPr>
+        <w:t>: </w:t>
+      </w:r>
+      <w:r>
+        <w:rPr>
+          <w:rFonts w:ascii="Courier New" w:eastAsia="Times New Roman" w:hAnsi="Courier New" w:cs="Courier New"/>
+          <w:color w:val="0451A5"/>
+          <w:sz w:val="18"/>
+          <w:szCs w:val="18"/>
+          <w:lang w:eastAsia="zh-CN"/>
+        </w:rPr>
+        <w:t>"Football King"</w:t>
+      </w:r>
+      <w:r>
+        <w:rPr>
+          <w:rFonts w:ascii="Courier New" w:eastAsia="Times New Roman" w:hAnsi="Courier New" w:cs="Courier New"/>
+          <w:color w:val="000000"/>
+          <w:sz w:val="18"/>
+          <w:szCs w:val="18"/>
+          <w:lang w:eastAsia="zh-CN"/>
+        </w:rPr>
+        <w:t>,</w:t>
+      </w:r>
+    </w:p>
+    <w:p>
+      <w:pPr>
+        <w:shd w:val="clear" w:color="auto" w:fill="FFFFFE"/>
+        <w:spacing w:after="0" w:line="240" w:lineRule="atLeast"/>
+        <w:ind w:left="1440"/>
+        <w:rPr>
+          <w:rFonts w:ascii="Courier New" w:eastAsia="Times New Roman" w:hAnsi="Courier New" w:cs="Courier New"/>
+          <w:color w:val="000000"/>
+          <w:sz w:val="18"/>
+          <w:szCs w:val="18"/>
+          <w:lang w:eastAsia="zh-CN"/>
+        </w:rPr>
+      </w:pPr>
+      <w:r>
+        <w:rPr>
+          <w:rFonts w:ascii="Courier New" w:eastAsia="Times New Roman" w:hAnsi="Courier New" w:cs="Courier New"/>
+          <w:color w:val="000000"/>
+          <w:sz w:val="18"/>
+          <w:szCs w:val="18"/>
+          <w:lang w:eastAsia="zh-CN"/>
+        </w:rPr>
+        <w:t>            </w:t>
+      </w:r>
       <w:r>
         <w:rPr>
           <w:rFonts w:ascii="Courier New" w:eastAsia="Times New Roman" w:hAnsi="Courier New" w:cs="Courier New"/>
@@ -5014,7 +4784,7 @@
           <w:szCs w:val="18"/>
           <w:lang w:eastAsia="zh-CN"/>
         </w:rPr>
-        <w:t>"</w:t>
+        <w:t>"title"</w:t>
       </w:r>
       <w:r>
         <w:rPr>
@@ -5034,7 +4804,7 @@
           <w:szCs w:val="18"/>
           <w:lang w:eastAsia="zh-CN"/>
         </w:rPr>
-        <w:t>"host_photo_empty.png"</w:t>
+        <w:t>"Football"</w:t>
       </w:r>
       <w:r>
         <w:rPr>
@@ -5078,9 +4848,62 @@
           <w:szCs w:val="18"/>
           <w:lang w:eastAsia="zh-CN"/>
         </w:rPr>
-        <w:t>"</w:t>
-      </w:r>
-      <w:proofErr w:type="spellStart"/>
+        <w:t>"start_time"</w:t>
+      </w:r>
+      <w:r>
+        <w:rPr>
+          <w:rFonts w:ascii="Courier New" w:eastAsia="Times New Roman" w:hAnsi="Courier New" w:cs="Courier New"/>
+          <w:color w:val="000000"/>
+          <w:sz w:val="18"/>
+          <w:szCs w:val="18"/>
+          <w:lang w:eastAsia="zh-CN"/>
+        </w:rPr>
+        <w:t>: </w:t>
+      </w:r>
+      <w:r>
+        <w:rPr>
+          <w:rFonts w:ascii="Courier New" w:eastAsia="Times New Roman" w:hAnsi="Courier New" w:cs="Courier New"/>
+          <w:color w:val="0451A5"/>
+          <w:sz w:val="18"/>
+          <w:szCs w:val="18"/>
+          <w:lang w:eastAsia="zh-CN"/>
+        </w:rPr>
+        <w:t>"2020-06-03 10:00:00"</w:t>
+      </w:r>
+      <w:r>
+        <w:rPr>
+          <w:rFonts w:ascii="Courier New" w:eastAsia="Times New Roman" w:hAnsi="Courier New" w:cs="Courier New"/>
+          <w:color w:val="000000"/>
+          <w:sz w:val="18"/>
+          <w:szCs w:val="18"/>
+          <w:lang w:eastAsia="zh-CN"/>
+        </w:rPr>
+        <w:t>,</w:t>
+      </w:r>
+    </w:p>
+    <w:p>
+      <w:pPr>
+        <w:shd w:val="clear" w:color="auto" w:fill="FFFFFE"/>
+        <w:spacing w:after="0" w:line="240" w:lineRule="atLeast"/>
+        <w:ind w:left="1440"/>
+        <w:rPr>
+          <w:rFonts w:ascii="Courier New" w:eastAsia="Times New Roman" w:hAnsi="Courier New" w:cs="Courier New"/>
+          <w:color w:val="000000"/>
+          <w:sz w:val="18"/>
+          <w:szCs w:val="18"/>
+          <w:lang w:eastAsia="zh-CN"/>
+        </w:rPr>
+      </w:pPr>
+      <w:r>
+        <w:rPr>
+          <w:rFonts w:ascii="Courier New" w:eastAsia="Times New Roman" w:hAnsi="Courier New" w:cs="Courier New"/>
+          <w:color w:val="000000"/>
+          <w:sz w:val="18"/>
+          <w:szCs w:val="18"/>
+          <w:lang w:eastAsia="zh-CN"/>
+        </w:rPr>
+        <w:t>            </w:t>
+      </w:r>
       <w:r>
         <w:rPr>
           <w:rFonts w:ascii="Courier New" w:eastAsia="Times New Roman" w:hAnsi="Courier New" w:cs="Courier New"/>
@@ -5089,9 +4912,62 @@
           <w:szCs w:val="18"/>
           <w:lang w:eastAsia="zh-CN"/>
         </w:rPr>
-        <w:t>host_name</w:t>
-      </w:r>
-      <w:proofErr w:type="spellEnd"/>
+        <w:t>"address"</w:t>
+      </w:r>
+      <w:r>
+        <w:rPr>
+          <w:rFonts w:ascii="Courier New" w:eastAsia="Times New Roman" w:hAnsi="Courier New" w:cs="Courier New"/>
+          <w:color w:val="000000"/>
+          <w:sz w:val="18"/>
+          <w:szCs w:val="18"/>
+          <w:lang w:eastAsia="zh-CN"/>
+        </w:rPr>
+        <w:t>: </w:t>
+      </w:r>
+      <w:r>
+        <w:rPr>
+          <w:rFonts w:ascii="Courier New" w:eastAsia="Times New Roman" w:hAnsi="Courier New" w:cs="Courier New"/>
+          <w:color w:val="0451A5"/>
+          <w:sz w:val="18"/>
+          <w:szCs w:val="18"/>
+          <w:lang w:eastAsia="zh-CN"/>
+        </w:rPr>
+        <w:t>"Proact Stadium - home to Chesterfield FC, Sheffield Road, Chesterfield"</w:t>
+      </w:r>
+      <w:r>
+        <w:rPr>
+          <w:rFonts w:ascii="Courier New" w:eastAsia="Times New Roman" w:hAnsi="Courier New" w:cs="Courier New"/>
+          <w:color w:val="000000"/>
+          <w:sz w:val="18"/>
+          <w:szCs w:val="18"/>
+          <w:lang w:eastAsia="zh-CN"/>
+        </w:rPr>
+        <w:t>,</w:t>
+      </w:r>
+    </w:p>
+    <w:p>
+      <w:pPr>
+        <w:shd w:val="clear" w:color="auto" w:fill="FFFFFE"/>
+        <w:spacing w:after="0" w:line="240" w:lineRule="atLeast"/>
+        <w:ind w:left="1440"/>
+        <w:rPr>
+          <w:rFonts w:ascii="Courier New" w:eastAsia="Times New Roman" w:hAnsi="Courier New" w:cs="Courier New"/>
+          <w:color w:val="000000"/>
+          <w:sz w:val="18"/>
+          <w:szCs w:val="18"/>
+          <w:lang w:eastAsia="zh-CN"/>
+        </w:rPr>
+      </w:pPr>
+      <w:r>
+        <w:rPr>
+          <w:rFonts w:ascii="Courier New" w:eastAsia="Times New Roman" w:hAnsi="Courier New" w:cs="Courier New"/>
+          <w:color w:val="000000"/>
+          <w:sz w:val="18"/>
+          <w:szCs w:val="18"/>
+          <w:lang w:eastAsia="zh-CN"/>
+        </w:rPr>
+        <w:t>            </w:t>
+      </w:r>
       <w:r>
         <w:rPr>
           <w:rFonts w:ascii="Courier New" w:eastAsia="Times New Roman" w:hAnsi="Courier New" w:cs="Courier New"/>
@@ -5100,7 +4976,7 @@
           <w:szCs w:val="18"/>
           <w:lang w:eastAsia="zh-CN"/>
         </w:rPr>
-        <w:t>"</w:t>
+        <w:t>"latitude"</w:t>
       </w:r>
       <w:r>
         <w:rPr>
@@ -5115,12 +4991,140 @@
       <w:r>
         <w:rPr>
           <w:rFonts w:ascii="Courier New" w:eastAsia="Times New Roman" w:hAnsi="Courier New" w:cs="Courier New"/>
+          <w:color w:val="09885A"/>
+          <w:sz w:val="18"/>
+          <w:szCs w:val="18"/>
+          <w:lang w:eastAsia="zh-CN"/>
+        </w:rPr>
+        <w:t>53.2535714</w:t>
+      </w:r>
+      <w:r>
+        <w:rPr>
+          <w:rFonts w:ascii="Courier New" w:eastAsia="Times New Roman" w:hAnsi="Courier New" w:cs="Courier New"/>
+          <w:color w:val="000000"/>
+          <w:sz w:val="18"/>
+          <w:szCs w:val="18"/>
+          <w:lang w:eastAsia="zh-CN"/>
+        </w:rPr>
+        <w:t>,</w:t>
+      </w:r>
+    </w:p>
+    <w:p>
+      <w:pPr>
+        <w:shd w:val="clear" w:color="auto" w:fill="FFFFFE"/>
+        <w:spacing w:after="0" w:line="240" w:lineRule="atLeast"/>
+        <w:ind w:left="1440"/>
+        <w:rPr>
+          <w:rFonts w:ascii="Courier New" w:eastAsia="Times New Roman" w:hAnsi="Courier New" w:cs="Courier New"/>
+          <w:color w:val="000000"/>
+          <w:sz w:val="18"/>
+          <w:szCs w:val="18"/>
+          <w:lang w:eastAsia="zh-CN"/>
+        </w:rPr>
+      </w:pPr>
+      <w:r>
+        <w:rPr>
+          <w:rFonts w:ascii="Courier New" w:eastAsia="Times New Roman" w:hAnsi="Courier New" w:cs="Courier New"/>
+          <w:color w:val="000000"/>
+          <w:sz w:val="18"/>
+          <w:szCs w:val="18"/>
+          <w:lang w:eastAsia="zh-CN"/>
+        </w:rPr>
+        <w:t>            </w:t>
+      </w:r>
+      <w:r>
+        <w:rPr>
+          <w:rFonts w:ascii="Courier New" w:eastAsia="Times New Roman" w:hAnsi="Courier New" w:cs="Courier New"/>
+          <w:color w:val="A31515"/>
+          <w:sz w:val="18"/>
+          <w:szCs w:val="18"/>
+          <w:lang w:eastAsia="zh-CN"/>
+        </w:rPr>
+        <w:t>"longitude"</w:t>
+      </w:r>
+      <w:r>
+        <w:rPr>
+          <w:rFonts w:ascii="Courier New" w:eastAsia="Times New Roman" w:hAnsi="Courier New" w:cs="Courier New"/>
+          <w:color w:val="000000"/>
+          <w:sz w:val="18"/>
+          <w:szCs w:val="18"/>
+          <w:lang w:eastAsia="zh-CN"/>
+        </w:rPr>
+        <w:t>: </w:t>
+      </w:r>
+      <w:r>
+        <w:rPr>
+          <w:rFonts w:ascii="Courier New" w:eastAsia="Times New Roman" w:hAnsi="Courier New" w:cs="Courier New"/>
+          <w:color w:val="09885A"/>
+          <w:sz w:val="18"/>
+          <w:szCs w:val="18"/>
+          <w:lang w:eastAsia="zh-CN"/>
+        </w:rPr>
+        <w:t>-1.4257437</w:t>
+      </w:r>
+      <w:r>
+        <w:rPr>
+          <w:rFonts w:ascii="Courier New" w:eastAsia="Times New Roman" w:hAnsi="Courier New" w:cs="Courier New"/>
+          <w:color w:val="000000"/>
+          <w:sz w:val="18"/>
+          <w:szCs w:val="18"/>
+          <w:lang w:eastAsia="zh-CN"/>
+        </w:rPr>
+        <w:t>,</w:t>
+      </w:r>
+    </w:p>
+    <w:p>
+      <w:pPr>
+        <w:shd w:val="clear" w:color="auto" w:fill="FFFFFE"/>
+        <w:spacing w:after="0" w:line="240" w:lineRule="atLeast"/>
+        <w:ind w:left="1440"/>
+        <w:rPr>
+          <w:rFonts w:ascii="Courier New" w:eastAsia="Times New Roman" w:hAnsi="Courier New" w:cs="Courier New"/>
+          <w:color w:val="000000"/>
+          <w:sz w:val="18"/>
+          <w:szCs w:val="18"/>
+          <w:lang w:eastAsia="zh-CN"/>
+        </w:rPr>
+      </w:pPr>
+      <w:r>
+        <w:rPr>
+          <w:rFonts w:ascii="Courier New" w:eastAsia="Times New Roman" w:hAnsi="Courier New" w:cs="Courier New"/>
+          <w:color w:val="000000"/>
+          <w:sz w:val="18"/>
+          <w:szCs w:val="18"/>
+          <w:lang w:eastAsia="zh-CN"/>
+        </w:rPr>
+        <w:t>            </w:t>
+      </w:r>
+      <w:r>
+        <w:rPr>
+          <w:rFonts w:ascii="Courier New" w:eastAsia="Times New Roman" w:hAnsi="Courier New" w:cs="Courier New"/>
+          <w:color w:val="A31515"/>
+          <w:sz w:val="18"/>
+          <w:szCs w:val="18"/>
+          <w:lang w:eastAsia="zh-CN"/>
+        </w:rPr>
+        <w:t>"rules"</w:t>
+      </w:r>
+      <w:r>
+        <w:rPr>
+          <w:rFonts w:ascii="Courier New" w:eastAsia="Times New Roman" w:hAnsi="Courier New" w:cs="Courier New"/>
+          <w:color w:val="000000"/>
+          <w:sz w:val="18"/>
+          <w:szCs w:val="18"/>
+          <w:lang w:eastAsia="zh-CN"/>
+        </w:rPr>
+        <w:t>: </w:t>
+      </w:r>
+      <w:r>
+        <w:rPr>
+          <w:rFonts w:ascii="Courier New" w:eastAsia="Times New Roman" w:hAnsi="Courier New" w:cs="Courier New"/>
           <w:color w:val="0451A5"/>
           <w:sz w:val="18"/>
           <w:szCs w:val="18"/>
           <w:lang w:eastAsia="zh-CN"/>
         </w:rPr>
-        <w:t>"Football King"</w:t>
+        <w:t>"6 VS 6"</w:t>
       </w:r>
       <w:r>
         <w:rPr>
@@ -5164,435 +5168,7 @@
           <w:szCs w:val="18"/>
           <w:lang w:eastAsia="zh-CN"/>
         </w:rPr>
-        <w:t>"title"</w:t>
-      </w:r>
-      <w:r>
-        <w:rPr>
-          <w:rFonts w:ascii="Courier New" w:eastAsia="Times New Roman" w:hAnsi="Courier New" w:cs="Courier New"/>
-          <w:color w:val="000000"/>
-          <w:sz w:val="18"/>
-          <w:szCs w:val="18"/>
-          <w:lang w:eastAsia="zh-CN"/>
-        </w:rPr>
-        <w:t>: </w:t>
-      </w:r>
-      <w:r>
-        <w:rPr>
-          <w:rFonts w:ascii="Courier New" w:eastAsia="Times New Roman" w:hAnsi="Courier New" w:cs="Courier New"/>
-          <w:color w:val="0451A5"/>
-          <w:sz w:val="18"/>
-          <w:szCs w:val="18"/>
-          <w:lang w:eastAsia="zh-CN"/>
-        </w:rPr>
-        <w:t>"Football"</w:t>
-      </w:r>
-      <w:r>
-        <w:rPr>
-          <w:rFonts w:ascii="Courier New" w:eastAsia="Times New Roman" w:hAnsi="Courier New" w:cs="Courier New"/>
-          <w:color w:val="000000"/>
-          <w:sz w:val="18"/>
-          <w:szCs w:val="18"/>
-          <w:lang w:eastAsia="zh-CN"/>
-        </w:rPr>
-        <w:t>,</w:t>
-      </w:r>
-    </w:p>
-    <w:p>
-      <w:pPr>
-        <w:shd w:val="clear" w:color="auto" w:fill="FFFFFE"/>
-        <w:spacing w:after="0" w:line="240" w:lineRule="atLeast"/>
-        <w:ind w:left="1440"/>
-        <w:rPr>
-          <w:rFonts w:ascii="Courier New" w:eastAsia="Times New Roman" w:hAnsi="Courier New" w:cs="Courier New"/>
-          <w:color w:val="000000"/>
-          <w:sz w:val="18"/>
-          <w:szCs w:val="18"/>
-          <w:lang w:eastAsia="zh-CN"/>
-        </w:rPr>
-      </w:pPr>
-      <w:r>
-        <w:rPr>
-          <w:rFonts w:ascii="Courier New" w:eastAsia="Times New Roman" w:hAnsi="Courier New" w:cs="Courier New"/>
-          <w:color w:val="000000"/>
-          <w:sz w:val="18"/>
-          <w:szCs w:val="18"/>
-          <w:lang w:eastAsia="zh-CN"/>
-        </w:rPr>
-        <w:t>            </w:t>
-      </w:r>
-      <w:r>
-        <w:rPr>
-          <w:rFonts w:ascii="Courier New" w:eastAsia="Times New Roman" w:hAnsi="Courier New" w:cs="Courier New"/>
-          <w:color w:val="A31515"/>
-          <w:sz w:val="18"/>
-          <w:szCs w:val="18"/>
-          <w:lang w:eastAsia="zh-CN"/>
-        </w:rPr>
-        <w:t>"</w:t>
-      </w:r>
-      <w:proofErr w:type="spellStart"/>
-      <w:r>
-        <w:rPr>
-          <w:rFonts w:ascii="Courier New" w:eastAsia="Times New Roman" w:hAnsi="Courier New" w:cs="Courier New"/>
-          <w:color w:val="A31515"/>
-          <w:sz w:val="18"/>
-          <w:szCs w:val="18"/>
-          <w:lang w:eastAsia="zh-CN"/>
-        </w:rPr>
-        <w:t>start_time</w:t>
-      </w:r>
-      <w:proofErr w:type="spellEnd"/>
-      <w:r>
-        <w:rPr>
-          <w:rFonts w:ascii="Courier New" w:eastAsia="Times New Roman" w:hAnsi="Courier New" w:cs="Courier New"/>
-          <w:color w:val="A31515"/>
-          <w:sz w:val="18"/>
-          <w:szCs w:val="18"/>
-          <w:lang w:eastAsia="zh-CN"/>
-        </w:rPr>
-        <w:t>"</w:t>
-      </w:r>
-      <w:r>
-        <w:rPr>
-          <w:rFonts w:ascii="Courier New" w:eastAsia="Times New Roman" w:hAnsi="Courier New" w:cs="Courier New"/>
-          <w:color w:val="000000"/>
-          <w:sz w:val="18"/>
-          <w:szCs w:val="18"/>
-          <w:lang w:eastAsia="zh-CN"/>
-        </w:rPr>
-        <w:t>: </w:t>
-      </w:r>
-      <w:r>
-        <w:rPr>
-          <w:rFonts w:ascii="Courier New" w:eastAsia="Times New Roman" w:hAnsi="Courier New" w:cs="Courier New"/>
-          <w:color w:val="0451A5"/>
-          <w:sz w:val="18"/>
-          <w:szCs w:val="18"/>
-          <w:lang w:eastAsia="zh-CN"/>
-        </w:rPr>
-        <w:t>"2020-06-03 10:00:00"</w:t>
-      </w:r>
-      <w:r>
-        <w:rPr>
-          <w:rFonts w:ascii="Courier New" w:eastAsia="Times New Roman" w:hAnsi="Courier New" w:cs="Courier New"/>
-          <w:color w:val="000000"/>
-          <w:sz w:val="18"/>
-          <w:szCs w:val="18"/>
-          <w:lang w:eastAsia="zh-CN"/>
-        </w:rPr>
-        <w:t>,</w:t>
-      </w:r>
-    </w:p>
-    <w:p>
-      <w:pPr>
-        <w:shd w:val="clear" w:color="auto" w:fill="FFFFFE"/>
-        <w:spacing w:after="0" w:line="240" w:lineRule="atLeast"/>
-        <w:ind w:left="1440"/>
-        <w:rPr>
-          <w:rFonts w:ascii="Courier New" w:eastAsia="Times New Roman" w:hAnsi="Courier New" w:cs="Courier New"/>
-          <w:color w:val="000000"/>
-          <w:sz w:val="18"/>
-          <w:szCs w:val="18"/>
-          <w:lang w:eastAsia="zh-CN"/>
-        </w:rPr>
-      </w:pPr>
-      <w:r>
-        <w:rPr>
-          <w:rFonts w:ascii="Courier New" w:eastAsia="Times New Roman" w:hAnsi="Courier New" w:cs="Courier New"/>
-          <w:color w:val="000000"/>
-          <w:sz w:val="18"/>
-          <w:szCs w:val="18"/>
-          <w:lang w:eastAsia="zh-CN"/>
-        </w:rPr>
-        <w:t>            </w:t>
-      </w:r>
-      <w:r>
-        <w:rPr>
-          <w:rFonts w:ascii="Courier New" w:eastAsia="Times New Roman" w:hAnsi="Courier New" w:cs="Courier New"/>
-          <w:color w:val="A31515"/>
-          <w:sz w:val="18"/>
-          <w:szCs w:val="18"/>
-          <w:lang w:eastAsia="zh-CN"/>
-        </w:rPr>
-        <w:t>"address"</w:t>
-      </w:r>
-      <w:r>
-        <w:rPr>
-          <w:rFonts w:ascii="Courier New" w:eastAsia="Times New Roman" w:hAnsi="Courier New" w:cs="Courier New"/>
-          <w:color w:val="000000"/>
-          <w:sz w:val="18"/>
-          <w:szCs w:val="18"/>
-          <w:lang w:eastAsia="zh-CN"/>
-        </w:rPr>
-        <w:t>: </w:t>
-      </w:r>
-      <w:r>
-        <w:rPr>
-          <w:rFonts w:ascii="Courier New" w:eastAsia="Times New Roman" w:hAnsi="Courier New" w:cs="Courier New"/>
-          <w:color w:val="0451A5"/>
-          <w:sz w:val="18"/>
-          <w:szCs w:val="18"/>
-          <w:lang w:eastAsia="zh-CN"/>
-        </w:rPr>
-        <w:t>"Proact Stadium - home to Chesterfield FC, Sheffield Road, Chesterfield"</w:t>
-      </w:r>
-      <w:r>
-        <w:rPr>
-          <w:rFonts w:ascii="Courier New" w:eastAsia="Times New Roman" w:hAnsi="Courier New" w:cs="Courier New"/>
-          <w:color w:val="000000"/>
-          <w:sz w:val="18"/>
-          <w:szCs w:val="18"/>
-          <w:lang w:eastAsia="zh-CN"/>
-        </w:rPr>
-        <w:t>,</w:t>
-      </w:r>
-    </w:p>
-    <w:p>
-      <w:pPr>
-        <w:shd w:val="clear" w:color="auto" w:fill="FFFFFE"/>
-        <w:spacing w:after="0" w:line="240" w:lineRule="atLeast"/>
-        <w:ind w:left="1440"/>
-        <w:rPr>
-          <w:rFonts w:ascii="Courier New" w:eastAsia="Times New Roman" w:hAnsi="Courier New" w:cs="Courier New"/>
-          <w:color w:val="000000"/>
-          <w:sz w:val="18"/>
-          <w:szCs w:val="18"/>
-          <w:lang w:eastAsia="zh-CN"/>
-        </w:rPr>
-      </w:pPr>
-      <w:r>
-        <w:rPr>
-          <w:rFonts w:ascii="Courier New" w:eastAsia="Times New Roman" w:hAnsi="Courier New" w:cs="Courier New"/>
-          <w:color w:val="000000"/>
-          <w:sz w:val="18"/>
-          <w:szCs w:val="18"/>
-          <w:lang w:eastAsia="zh-CN"/>
-        </w:rPr>
-        <w:t>            </w:t>
-      </w:r>
-      <w:r>
-        <w:rPr>
-          <w:rFonts w:ascii="Courier New" w:eastAsia="Times New Roman" w:hAnsi="Courier New" w:cs="Courier New"/>
-          <w:color w:val="A31515"/>
-          <w:sz w:val="18"/>
-          <w:szCs w:val="18"/>
-          <w:lang w:eastAsia="zh-CN"/>
-        </w:rPr>
-        <w:t>"latitude"</w:t>
-      </w:r>
-      <w:r>
-        <w:rPr>
-          <w:rFonts w:ascii="Courier New" w:eastAsia="Times New Roman" w:hAnsi="Courier New" w:cs="Courier New"/>
-          <w:color w:val="000000"/>
-          <w:sz w:val="18"/>
-          <w:szCs w:val="18"/>
-          <w:lang w:eastAsia="zh-CN"/>
-        </w:rPr>
-        <w:t>: </w:t>
-      </w:r>
-      <w:r>
-        <w:rPr>
-          <w:rFonts w:ascii="Courier New" w:eastAsia="Times New Roman" w:hAnsi="Courier New" w:cs="Courier New"/>
-          <w:color w:val="09885A"/>
-          <w:sz w:val="18"/>
-          <w:szCs w:val="18"/>
-          <w:lang w:eastAsia="zh-CN"/>
-        </w:rPr>
-        <w:t>53.2535714</w:t>
-      </w:r>
-      <w:r>
-        <w:rPr>
-          <w:rFonts w:ascii="Courier New" w:eastAsia="Times New Roman" w:hAnsi="Courier New" w:cs="Courier New"/>
-          <w:color w:val="000000"/>
-          <w:sz w:val="18"/>
-          <w:szCs w:val="18"/>
-          <w:lang w:eastAsia="zh-CN"/>
-        </w:rPr>
-        <w:t>,</w:t>
-      </w:r>
-    </w:p>
-    <w:p>
-      <w:pPr>
-        <w:shd w:val="clear" w:color="auto" w:fill="FFFFFE"/>
-        <w:spacing w:after="0" w:line="240" w:lineRule="atLeast"/>
-        <w:ind w:left="1440"/>
-        <w:rPr>
-          <w:rFonts w:ascii="Courier New" w:eastAsia="Times New Roman" w:hAnsi="Courier New" w:cs="Courier New"/>
-          <w:color w:val="000000"/>
-          <w:sz w:val="18"/>
-          <w:szCs w:val="18"/>
-          <w:lang w:eastAsia="zh-CN"/>
-        </w:rPr>
-      </w:pPr>
-      <w:r>
-        <w:rPr>
-          <w:rFonts w:ascii="Courier New" w:eastAsia="Times New Roman" w:hAnsi="Courier New" w:cs="Courier New"/>
-          <w:color w:val="000000"/>
-          <w:sz w:val="18"/>
-          <w:szCs w:val="18"/>
-          <w:lang w:eastAsia="zh-CN"/>
-        </w:rPr>
-        <w:t>            </w:t>
-      </w:r>
-      <w:r>
-        <w:rPr>
-          <w:rFonts w:ascii="Courier New" w:eastAsia="Times New Roman" w:hAnsi="Courier New" w:cs="Courier New"/>
-          <w:color w:val="A31515"/>
-          <w:sz w:val="18"/>
-          <w:szCs w:val="18"/>
-          <w:lang w:eastAsia="zh-CN"/>
-        </w:rPr>
-        <w:t>"longitude"</w:t>
-      </w:r>
-      <w:r>
-        <w:rPr>
-          <w:rFonts w:ascii="Courier New" w:eastAsia="Times New Roman" w:hAnsi="Courier New" w:cs="Courier New"/>
-          <w:color w:val="000000"/>
-          <w:sz w:val="18"/>
-          <w:szCs w:val="18"/>
-          <w:lang w:eastAsia="zh-CN"/>
-        </w:rPr>
-        <w:t>: </w:t>
-      </w:r>
-      <w:r>
-        <w:rPr>
-          <w:rFonts w:ascii="Courier New" w:eastAsia="Times New Roman" w:hAnsi="Courier New" w:cs="Courier New"/>
-          <w:color w:val="09885A"/>
-          <w:sz w:val="18"/>
-          <w:szCs w:val="18"/>
-          <w:lang w:eastAsia="zh-CN"/>
-        </w:rPr>
-        <w:t>-1.4257437</w:t>
-      </w:r>
-      <w:r>
-        <w:rPr>
-          <w:rFonts w:ascii="Courier New" w:eastAsia="Times New Roman" w:hAnsi="Courier New" w:cs="Courier New"/>
-          <w:color w:val="000000"/>
-          <w:sz w:val="18"/>
-          <w:szCs w:val="18"/>
-          <w:lang w:eastAsia="zh-CN"/>
-        </w:rPr>
-        <w:t>,</w:t>
-      </w:r>
-    </w:p>
-    <w:p>
-      <w:pPr>
-        <w:shd w:val="clear" w:color="auto" w:fill="FFFFFE"/>
-        <w:spacing w:after="0" w:line="240" w:lineRule="atLeast"/>
-        <w:ind w:left="1440"/>
-        <w:rPr>
-          <w:rFonts w:ascii="Courier New" w:eastAsia="Times New Roman" w:hAnsi="Courier New" w:cs="Courier New"/>
-          <w:color w:val="000000"/>
-          <w:sz w:val="18"/>
-          <w:szCs w:val="18"/>
-          <w:lang w:eastAsia="zh-CN"/>
-        </w:rPr>
-      </w:pPr>
-      <w:r>
-        <w:rPr>
-          <w:rFonts w:ascii="Courier New" w:eastAsia="Times New Roman" w:hAnsi="Courier New" w:cs="Courier New"/>
-          <w:color w:val="000000"/>
-          <w:sz w:val="18"/>
-          <w:szCs w:val="18"/>
-          <w:lang w:eastAsia="zh-CN"/>
-        </w:rPr>
-        <w:t>            </w:t>
-      </w:r>
-      <w:r>
-        <w:rPr>
-          <w:rFonts w:ascii="Courier New" w:eastAsia="Times New Roman" w:hAnsi="Courier New" w:cs="Courier New"/>
-          <w:color w:val="A31515"/>
-          <w:sz w:val="18"/>
-          <w:szCs w:val="18"/>
-          <w:lang w:eastAsia="zh-CN"/>
-        </w:rPr>
-        <w:t>"rules"</w:t>
-      </w:r>
-      <w:r>
-        <w:rPr>
-          <w:rFonts w:ascii="Courier New" w:eastAsia="Times New Roman" w:hAnsi="Courier New" w:cs="Courier New"/>
-          <w:color w:val="000000"/>
-          <w:sz w:val="18"/>
-          <w:szCs w:val="18"/>
-          <w:lang w:eastAsia="zh-CN"/>
-        </w:rPr>
-        <w:t>: </w:t>
-      </w:r>
-      <w:r>
-        <w:rPr>
-          <w:rFonts w:ascii="Courier New" w:eastAsia="Times New Roman" w:hAnsi="Courier New" w:cs="Courier New"/>
-          <w:color w:val="0451A5"/>
-          <w:sz w:val="18"/>
-          <w:szCs w:val="18"/>
-          <w:lang w:eastAsia="zh-CN"/>
-        </w:rPr>
-        <w:t>"6 VS 6"</w:t>
-      </w:r>
-      <w:r>
-        <w:rPr>
-          <w:rFonts w:ascii="Courier New" w:eastAsia="Times New Roman" w:hAnsi="Courier New" w:cs="Courier New"/>
-          <w:color w:val="000000"/>
-          <w:sz w:val="18"/>
-          <w:szCs w:val="18"/>
-          <w:lang w:eastAsia="zh-CN"/>
-        </w:rPr>
-        <w:t>,</w:t>
-      </w:r>
-    </w:p>
-    <w:p>
-      <w:pPr>
-        <w:shd w:val="clear" w:color="auto" w:fill="FFFFFE"/>
-        <w:spacing w:after="0" w:line="240" w:lineRule="atLeast"/>
-        <w:ind w:left="1440"/>
-        <w:rPr>
-          <w:rFonts w:ascii="Courier New" w:eastAsia="Times New Roman" w:hAnsi="Courier New" w:cs="Courier New"/>
-          <w:color w:val="000000"/>
-          <w:sz w:val="18"/>
-          <w:szCs w:val="18"/>
-          <w:lang w:eastAsia="zh-CN"/>
-        </w:rPr>
-      </w:pPr>
-      <w:r>
-        <w:rPr>
-          <w:rFonts w:ascii="Courier New" w:eastAsia="Times New Roman" w:hAnsi="Courier New" w:cs="Courier New"/>
-          <w:color w:val="000000"/>
-          <w:sz w:val="18"/>
-          <w:szCs w:val="18"/>
-          <w:lang w:eastAsia="zh-CN"/>
-        </w:rPr>
-        <w:t>            </w:t>
-      </w:r>
-      <w:r>
-        <w:rPr>
-          <w:rFonts w:ascii="Courier New" w:eastAsia="Times New Roman" w:hAnsi="Courier New" w:cs="Courier New"/>
-          <w:color w:val="A31515"/>
-          <w:sz w:val="18"/>
-          <w:szCs w:val="18"/>
-          <w:lang w:eastAsia="zh-CN"/>
-        </w:rPr>
-        <w:t>"</w:t>
-      </w:r>
-      <w:proofErr w:type="spellStart"/>
-      <w:r>
-        <w:rPr>
-          <w:rFonts w:ascii="Courier New" w:eastAsia="Times New Roman" w:hAnsi="Courier New" w:cs="Courier New"/>
-          <w:color w:val="A31515"/>
-          <w:sz w:val="18"/>
-          <w:szCs w:val="18"/>
-          <w:lang w:eastAsia="zh-CN"/>
-        </w:rPr>
-        <w:t>max_players</w:t>
-      </w:r>
-      <w:proofErr w:type="spellEnd"/>
-      <w:r>
-        <w:rPr>
-          <w:rFonts w:ascii="Courier New" w:eastAsia="Times New Roman" w:hAnsi="Courier New" w:cs="Courier New"/>
-          <w:color w:val="A31515"/>
-          <w:sz w:val="18"/>
-          <w:szCs w:val="18"/>
-          <w:lang w:eastAsia="zh-CN"/>
-        </w:rPr>
-        <w:t>"</w:t>
+        <w:t>"max_players"</w:t>
       </w:r>
       <w:r>
         <w:rPr>
@@ -5961,7 +5537,6 @@
           <w:szCs w:val="20"/>
         </w:rPr>
       </w:pPr>
-      <w:proofErr w:type="spellStart"/>
       <w:r>
         <w:rPr>
           <w:rFonts w:ascii="Times New Roman" w:hAnsi="Times New Roman" w:cs="Times New Roman"/>
@@ -5971,7 +5546,6 @@
         </w:rPr>
         <w:t>player_id</w:t>
       </w:r>
-      <w:proofErr w:type="spellEnd"/>
       <w:r>
         <w:rPr>
           <w:rFonts w:ascii="Times New Roman" w:hAnsi="Times New Roman" w:cs="Times New Roman"/>
@@ -6003,7 +5577,6 @@
           <w:shd w:val="clear" w:color="auto" w:fill="FFFFFF"/>
         </w:rPr>
       </w:pPr>
-      <w:proofErr w:type="spellStart"/>
       <w:r>
         <w:rPr>
           <w:rFonts w:ascii="Times New Roman" w:hAnsi="Times New Roman" w:cs="Times New Roman"/>
@@ -6014,7 +5587,6 @@
         </w:rPr>
         <w:t>match_id</w:t>
       </w:r>
-      <w:proofErr w:type="spellEnd"/>
       <w:r>
         <w:rPr>
           <w:rFonts w:ascii="Times New Roman" w:hAnsi="Times New Roman" w:cs="Times New Roman"/>
@@ -6195,6 +5767,7 @@
           <w:szCs w:val="18"/>
           <w:lang w:eastAsia="zh-CN"/>
         </w:rPr>
+        <w:lastRenderedPageBreak/>
         <w:t>{</w:t>
       </w:r>
     </w:p>
@@ -6239,6 +5812,50 @@
           <w:szCs w:val="18"/>
           <w:lang w:eastAsia="zh-CN"/>
         </w:rPr>
+        <w:t>: {</w:t>
+      </w:r>
+    </w:p>
+    <w:p>
+      <w:pPr>
+        <w:shd w:val="clear" w:color="auto" w:fill="FFFFFE"/>
+        <w:spacing w:after="0" w:line="240" w:lineRule="atLeast"/>
+        <w:ind w:left="1440"/>
+        <w:rPr>
+          <w:rFonts w:ascii="Courier New" w:eastAsia="Times New Roman" w:hAnsi="Courier New" w:cs="Courier New"/>
+          <w:color w:val="000000"/>
+          <w:sz w:val="18"/>
+          <w:szCs w:val="18"/>
+          <w:lang w:eastAsia="zh-CN"/>
+        </w:rPr>
+      </w:pPr>
+      <w:r>
+        <w:rPr>
+          <w:rFonts w:ascii="Courier New" w:eastAsia="Times New Roman" w:hAnsi="Courier New" w:cs="Courier New"/>
+          <w:color w:val="000000"/>
+          <w:sz w:val="18"/>
+          <w:szCs w:val="18"/>
+          <w:lang w:eastAsia="zh-CN"/>
+        </w:rPr>
+        <w:t>        </w:t>
+      </w:r>
+      <w:r>
+        <w:rPr>
+          <w:rFonts w:ascii="Courier New" w:eastAsia="Times New Roman" w:hAnsi="Courier New" w:cs="Courier New"/>
+          <w:color w:val="A31515"/>
+          <w:sz w:val="18"/>
+          <w:szCs w:val="18"/>
+          <w:lang w:eastAsia="zh-CN"/>
+        </w:rPr>
+        <w:t>"success"</w:t>
+      </w:r>
+      <w:r>
+        <w:rPr>
+          <w:rFonts w:ascii="Courier New" w:eastAsia="Times New Roman" w:hAnsi="Courier New" w:cs="Courier New"/>
+          <w:color w:val="000000"/>
+          <w:sz w:val="18"/>
+          <w:szCs w:val="18"/>
+          <w:lang w:eastAsia="zh-CN"/>
+        </w:rPr>
         <w:t>: </w:t>
       </w:r>
       <w:r>
@@ -6249,7 +5866,7 @@
           <w:szCs w:val="18"/>
           <w:lang w:eastAsia="zh-CN"/>
         </w:rPr>
-        <w:t>"success"</w:t>
+        <w:t>false</w:t>
       </w:r>
     </w:p>
     <w:p>
@@ -6273,7 +5890,40 @@
           <w:szCs w:val="18"/>
           <w:lang w:eastAsia="zh-CN"/>
         </w:rPr>
-        <w:lastRenderedPageBreak/>
+        <w:t xml:space="preserve"> </w:t>
+      </w:r>
+      <w:r>
+        <w:rPr>
+          <w:rFonts w:ascii="Courier New" w:eastAsia="Times New Roman" w:hAnsi="Courier New" w:cs="Courier New"/>
+          <w:color w:val="000000"/>
+          <w:sz w:val="18"/>
+          <w:szCs w:val="18"/>
+          <w:lang w:eastAsia="zh-CN"/>
+        </w:rPr>
+        <w:t>   }</w:t>
+      </w:r>
+    </w:p>
+    <w:p>
+      <w:pPr>
+        <w:shd w:val="clear" w:color="auto" w:fill="FFFFFE"/>
+        <w:spacing w:after="0" w:line="240" w:lineRule="atLeast"/>
+        <w:ind w:left="1440"/>
+        <w:rPr>
+          <w:rFonts w:ascii="Courier New" w:eastAsia="Times New Roman" w:hAnsi="Courier New" w:cs="Courier New"/>
+          <w:color w:val="000000"/>
+          <w:sz w:val="18"/>
+          <w:szCs w:val="18"/>
+          <w:lang w:eastAsia="zh-CN"/>
+        </w:rPr>
+      </w:pPr>
+      <w:r>
+        <w:rPr>
+          <w:rFonts w:ascii="Courier New" w:eastAsia="Times New Roman" w:hAnsi="Courier New" w:cs="Courier New"/>
+          <w:color w:val="000000"/>
+          <w:sz w:val="18"/>
+          <w:szCs w:val="18"/>
+          <w:lang w:eastAsia="zh-CN"/>
+        </w:rPr>
         <w:t>}</w:t>
       </w:r>
     </w:p>
@@ -6366,7 +6016,6 @@
           <w:szCs w:val="20"/>
         </w:rPr>
       </w:pPr>
-      <w:proofErr w:type="spellStart"/>
       <w:r>
         <w:rPr>
           <w:rFonts w:ascii="Times New Roman" w:hAnsi="Times New Roman" w:cs="Times New Roman"/>
@@ -6376,7 +6025,6 @@
         </w:rPr>
         <w:t>player_id</w:t>
       </w:r>
-      <w:proofErr w:type="spellEnd"/>
       <w:r>
         <w:rPr>
           <w:rFonts w:ascii="Times New Roman" w:hAnsi="Times New Roman" w:cs="Times New Roman"/>
@@ -6541,9 +6189,62 @@
           <w:szCs w:val="18"/>
           <w:lang w:eastAsia="zh-CN"/>
         </w:rPr>
-        <w:t>"</w:t>
-      </w:r>
-      <w:proofErr w:type="spellStart"/>
+        <w:t>"host_photo"</w:t>
+      </w:r>
+      <w:r>
+        <w:rPr>
+          <w:rFonts w:ascii="Courier New" w:eastAsia="Times New Roman" w:hAnsi="Courier New" w:cs="Courier New"/>
+          <w:color w:val="000000"/>
+          <w:sz w:val="18"/>
+          <w:szCs w:val="18"/>
+          <w:lang w:eastAsia="zh-CN"/>
+        </w:rPr>
+        <w:t>: </w:t>
+      </w:r>
+      <w:r>
+        <w:rPr>
+          <w:rFonts w:ascii="Courier New" w:eastAsia="Times New Roman" w:hAnsi="Courier New" w:cs="Courier New"/>
+          <w:color w:val="0451A5"/>
+          <w:sz w:val="18"/>
+          <w:szCs w:val="18"/>
+          <w:lang w:eastAsia="zh-CN"/>
+        </w:rPr>
+        <w:t>"host_photo_empty.png"</w:t>
+      </w:r>
+      <w:r>
+        <w:rPr>
+          <w:rFonts w:ascii="Courier New" w:eastAsia="Times New Roman" w:hAnsi="Courier New" w:cs="Courier New"/>
+          <w:color w:val="000000"/>
+          <w:sz w:val="18"/>
+          <w:szCs w:val="18"/>
+          <w:lang w:eastAsia="zh-CN"/>
+        </w:rPr>
+        <w:t>,</w:t>
+      </w:r>
+    </w:p>
+    <w:p>
+      <w:pPr>
+        <w:shd w:val="clear" w:color="auto" w:fill="FFFFFE"/>
+        <w:spacing w:after="0" w:line="240" w:lineRule="atLeast"/>
+        <w:ind w:left="1080"/>
+        <w:rPr>
+          <w:rFonts w:ascii="Courier New" w:eastAsia="Times New Roman" w:hAnsi="Courier New" w:cs="Courier New"/>
+          <w:color w:val="000000"/>
+          <w:sz w:val="18"/>
+          <w:szCs w:val="18"/>
+          <w:lang w:eastAsia="zh-CN"/>
+        </w:rPr>
+      </w:pPr>
+      <w:r>
+        <w:rPr>
+          <w:rFonts w:ascii="Courier New" w:eastAsia="Times New Roman" w:hAnsi="Courier New" w:cs="Courier New"/>
+          <w:color w:val="000000"/>
+          <w:sz w:val="18"/>
+          <w:szCs w:val="18"/>
+          <w:lang w:eastAsia="zh-CN"/>
+        </w:rPr>
+        <w:t>            </w:t>
+      </w:r>
       <w:r>
         <w:rPr>
           <w:rFonts w:ascii="Courier New" w:eastAsia="Times New Roman" w:hAnsi="Courier New" w:cs="Courier New"/>
@@ -6552,9 +6253,62 @@
           <w:szCs w:val="18"/>
           <w:lang w:eastAsia="zh-CN"/>
         </w:rPr>
-        <w:t>host_photo</w:t>
-      </w:r>
-      <w:proofErr w:type="spellEnd"/>
+        <w:t>"host_name"</w:t>
+      </w:r>
+      <w:r>
+        <w:rPr>
+          <w:rFonts w:ascii="Courier New" w:eastAsia="Times New Roman" w:hAnsi="Courier New" w:cs="Courier New"/>
+          <w:color w:val="000000"/>
+          <w:sz w:val="18"/>
+          <w:szCs w:val="18"/>
+          <w:lang w:eastAsia="zh-CN"/>
+        </w:rPr>
+        <w:t>: </w:t>
+      </w:r>
+      <w:r>
+        <w:rPr>
+          <w:rFonts w:ascii="Courier New" w:eastAsia="Times New Roman" w:hAnsi="Courier New" w:cs="Courier New"/>
+          <w:color w:val="0451A5"/>
+          <w:sz w:val="18"/>
+          <w:szCs w:val="18"/>
+          <w:lang w:eastAsia="zh-CN"/>
+        </w:rPr>
+        <w:t>"Football King"</w:t>
+      </w:r>
+      <w:r>
+        <w:rPr>
+          <w:rFonts w:ascii="Courier New" w:eastAsia="Times New Roman" w:hAnsi="Courier New" w:cs="Courier New"/>
+          <w:color w:val="000000"/>
+          <w:sz w:val="18"/>
+          <w:szCs w:val="18"/>
+          <w:lang w:eastAsia="zh-CN"/>
+        </w:rPr>
+        <w:t>,</w:t>
+      </w:r>
+    </w:p>
+    <w:p>
+      <w:pPr>
+        <w:shd w:val="clear" w:color="auto" w:fill="FFFFFE"/>
+        <w:spacing w:after="0" w:line="240" w:lineRule="atLeast"/>
+        <w:ind w:left="1080"/>
+        <w:rPr>
+          <w:rFonts w:ascii="Courier New" w:eastAsia="Times New Roman" w:hAnsi="Courier New" w:cs="Courier New"/>
+          <w:color w:val="000000"/>
+          <w:sz w:val="18"/>
+          <w:szCs w:val="18"/>
+          <w:lang w:eastAsia="zh-CN"/>
+        </w:rPr>
+      </w:pPr>
+      <w:r>
+        <w:rPr>
+          <w:rFonts w:ascii="Courier New" w:eastAsia="Times New Roman" w:hAnsi="Courier New" w:cs="Courier New"/>
+          <w:color w:val="000000"/>
+          <w:sz w:val="18"/>
+          <w:szCs w:val="18"/>
+          <w:lang w:eastAsia="zh-CN"/>
+        </w:rPr>
+        <w:t>            </w:t>
+      </w:r>
       <w:r>
         <w:rPr>
           <w:rFonts w:ascii="Courier New" w:eastAsia="Times New Roman" w:hAnsi="Courier New" w:cs="Courier New"/>
@@ -6563,7 +6317,7 @@
           <w:szCs w:val="18"/>
           <w:lang w:eastAsia="zh-CN"/>
         </w:rPr>
-        <w:t>"</w:t>
+        <w:t>"address"</w:t>
       </w:r>
       <w:r>
         <w:rPr>
@@ -6583,7 +6337,7 @@
           <w:szCs w:val="18"/>
           <w:lang w:eastAsia="zh-CN"/>
         </w:rPr>
-        <w:t>"host_photo_empty.png"</w:t>
+        <w:t>"Burnley Football Club, Harry Potts Way, Burnley"</w:t>
       </w:r>
       <w:r>
         <w:rPr>
@@ -6627,9 +6381,62 @@
           <w:szCs w:val="18"/>
           <w:lang w:eastAsia="zh-CN"/>
         </w:rPr>
-        <w:t>"</w:t>
-      </w:r>
-      <w:proofErr w:type="spellStart"/>
+        <w:t>"credits"</w:t>
+      </w:r>
+      <w:r>
+        <w:rPr>
+          <w:rFonts w:ascii="Courier New" w:eastAsia="Times New Roman" w:hAnsi="Courier New" w:cs="Courier New"/>
+          <w:color w:val="000000"/>
+          <w:sz w:val="18"/>
+          <w:szCs w:val="18"/>
+          <w:lang w:eastAsia="zh-CN"/>
+        </w:rPr>
+        <w:t>: </w:t>
+      </w:r>
+      <w:r>
+        <w:rPr>
+          <w:rFonts w:ascii="Courier New" w:eastAsia="Times New Roman" w:hAnsi="Courier New" w:cs="Courier New"/>
+          <w:color w:val="09885A"/>
+          <w:sz w:val="18"/>
+          <w:szCs w:val="18"/>
+          <w:lang w:eastAsia="zh-CN"/>
+        </w:rPr>
+        <w:t>40</w:t>
+      </w:r>
+      <w:r>
+        <w:rPr>
+          <w:rFonts w:ascii="Courier New" w:eastAsia="Times New Roman" w:hAnsi="Courier New" w:cs="Courier New"/>
+          <w:color w:val="000000"/>
+          <w:sz w:val="18"/>
+          <w:szCs w:val="18"/>
+          <w:lang w:eastAsia="zh-CN"/>
+        </w:rPr>
+        <w:t>,</w:t>
+      </w:r>
+    </w:p>
+    <w:p>
+      <w:pPr>
+        <w:shd w:val="clear" w:color="auto" w:fill="FFFFFE"/>
+        <w:spacing w:after="0" w:line="240" w:lineRule="atLeast"/>
+        <w:ind w:left="1080"/>
+        <w:rPr>
+          <w:rFonts w:ascii="Courier New" w:eastAsia="Times New Roman" w:hAnsi="Courier New" w:cs="Courier New"/>
+          <w:color w:val="000000"/>
+          <w:sz w:val="18"/>
+          <w:szCs w:val="18"/>
+          <w:lang w:eastAsia="zh-CN"/>
+        </w:rPr>
+      </w:pPr>
+      <w:r>
+        <w:rPr>
+          <w:rFonts w:ascii="Courier New" w:eastAsia="Times New Roman" w:hAnsi="Courier New" w:cs="Courier New"/>
+          <w:color w:val="000000"/>
+          <w:sz w:val="18"/>
+          <w:szCs w:val="18"/>
+          <w:lang w:eastAsia="zh-CN"/>
+        </w:rPr>
+        <w:t>            </w:t>
+      </w:r>
       <w:r>
         <w:rPr>
           <w:rFonts w:ascii="Courier New" w:eastAsia="Times New Roman" w:hAnsi="Courier New" w:cs="Courier New"/>
@@ -6638,9 +6445,62 @@
           <w:szCs w:val="18"/>
           <w:lang w:eastAsia="zh-CN"/>
         </w:rPr>
-        <w:t>host_name</w:t>
-      </w:r>
-      <w:proofErr w:type="spellEnd"/>
+        <w:t>"start_time"</w:t>
+      </w:r>
+      <w:r>
+        <w:rPr>
+          <w:rFonts w:ascii="Courier New" w:eastAsia="Times New Roman" w:hAnsi="Courier New" w:cs="Courier New"/>
+          <w:color w:val="000000"/>
+          <w:sz w:val="18"/>
+          <w:szCs w:val="18"/>
+          <w:lang w:eastAsia="zh-CN"/>
+        </w:rPr>
+        <w:t>: </w:t>
+      </w:r>
+      <w:r>
+        <w:rPr>
+          <w:rFonts w:ascii="Courier New" w:eastAsia="Times New Roman" w:hAnsi="Courier New" w:cs="Courier New"/>
+          <w:color w:val="0451A5"/>
+          <w:sz w:val="18"/>
+          <w:szCs w:val="18"/>
+          <w:lang w:eastAsia="zh-CN"/>
+        </w:rPr>
+        <w:t>"2020-06-04 17:00:00"</w:t>
+      </w:r>
+      <w:r>
+        <w:rPr>
+          <w:rFonts w:ascii="Courier New" w:eastAsia="Times New Roman" w:hAnsi="Courier New" w:cs="Courier New"/>
+          <w:color w:val="000000"/>
+          <w:sz w:val="18"/>
+          <w:szCs w:val="18"/>
+          <w:lang w:eastAsia="zh-CN"/>
+        </w:rPr>
+        <w:t>,</w:t>
+      </w:r>
+    </w:p>
+    <w:p>
+      <w:pPr>
+        <w:shd w:val="clear" w:color="auto" w:fill="FFFFFE"/>
+        <w:spacing w:after="0" w:line="240" w:lineRule="atLeast"/>
+        <w:ind w:left="1080"/>
+        <w:rPr>
+          <w:rFonts w:ascii="Courier New" w:eastAsia="Times New Roman" w:hAnsi="Courier New" w:cs="Courier New"/>
+          <w:color w:val="000000"/>
+          <w:sz w:val="18"/>
+          <w:szCs w:val="18"/>
+          <w:lang w:eastAsia="zh-CN"/>
+        </w:rPr>
+      </w:pPr>
+      <w:r>
+        <w:rPr>
+          <w:rFonts w:ascii="Courier New" w:eastAsia="Times New Roman" w:hAnsi="Courier New" w:cs="Courier New"/>
+          <w:color w:val="000000"/>
+          <w:sz w:val="18"/>
+          <w:szCs w:val="18"/>
+          <w:lang w:eastAsia="zh-CN"/>
+        </w:rPr>
+        <w:t>            </w:t>
+      </w:r>
       <w:r>
         <w:rPr>
           <w:rFonts w:ascii="Courier New" w:eastAsia="Times New Roman" w:hAnsi="Courier New" w:cs="Courier New"/>
@@ -6649,7 +6509,7 @@
           <w:szCs w:val="18"/>
           <w:lang w:eastAsia="zh-CN"/>
         </w:rPr>
-        <w:t>"</w:t>
+        <w:t>"id"</w:t>
       </w:r>
       <w:r>
         <w:rPr>
@@ -6664,12 +6524,204 @@
       <w:r>
         <w:rPr>
           <w:rFonts w:ascii="Courier New" w:eastAsia="Times New Roman" w:hAnsi="Courier New" w:cs="Courier New"/>
+          <w:color w:val="09885A"/>
+          <w:sz w:val="18"/>
+          <w:szCs w:val="18"/>
+          <w:lang w:eastAsia="zh-CN"/>
+        </w:rPr>
+        <w:t>4</w:t>
+      </w:r>
+      <w:r>
+        <w:rPr>
+          <w:rFonts w:ascii="Courier New" w:eastAsia="Times New Roman" w:hAnsi="Courier New" w:cs="Courier New"/>
+          <w:color w:val="000000"/>
+          <w:sz w:val="18"/>
+          <w:szCs w:val="18"/>
+          <w:lang w:eastAsia="zh-CN"/>
+        </w:rPr>
+        <w:t>,</w:t>
+      </w:r>
+    </w:p>
+    <w:p>
+      <w:pPr>
+        <w:shd w:val="clear" w:color="auto" w:fill="FFFFFE"/>
+        <w:spacing w:after="0" w:line="240" w:lineRule="atLeast"/>
+        <w:ind w:left="1080"/>
+        <w:rPr>
+          <w:rFonts w:ascii="Courier New" w:eastAsia="Times New Roman" w:hAnsi="Courier New" w:cs="Courier New"/>
+          <w:color w:val="000000"/>
+          <w:sz w:val="18"/>
+          <w:szCs w:val="18"/>
+          <w:lang w:eastAsia="zh-CN"/>
+        </w:rPr>
+      </w:pPr>
+      <w:r>
+        <w:rPr>
+          <w:rFonts w:ascii="Courier New" w:eastAsia="Times New Roman" w:hAnsi="Courier New" w:cs="Courier New"/>
+          <w:color w:val="000000"/>
+          <w:sz w:val="18"/>
+          <w:szCs w:val="18"/>
+          <w:lang w:eastAsia="zh-CN"/>
+        </w:rPr>
+        <w:t>            </w:t>
+      </w:r>
+      <w:r>
+        <w:rPr>
+          <w:rFonts w:ascii="Courier New" w:eastAsia="Times New Roman" w:hAnsi="Courier New" w:cs="Courier New"/>
+          <w:color w:val="A31515"/>
+          <w:sz w:val="18"/>
+          <w:szCs w:val="18"/>
+          <w:lang w:eastAsia="zh-CN"/>
+        </w:rPr>
+        <w:t>"player_id"</w:t>
+      </w:r>
+      <w:r>
+        <w:rPr>
+          <w:rFonts w:ascii="Courier New" w:eastAsia="Times New Roman" w:hAnsi="Courier New" w:cs="Courier New"/>
+          <w:color w:val="000000"/>
+          <w:sz w:val="18"/>
+          <w:szCs w:val="18"/>
+          <w:lang w:eastAsia="zh-CN"/>
+        </w:rPr>
+        <w:t>: </w:t>
+      </w:r>
+      <w:r>
+        <w:rPr>
+          <w:rFonts w:ascii="Courier New" w:eastAsia="Times New Roman" w:hAnsi="Courier New" w:cs="Courier New"/>
+          <w:color w:val="09885A"/>
+          <w:sz w:val="18"/>
+          <w:szCs w:val="18"/>
+          <w:lang w:eastAsia="zh-CN"/>
+        </w:rPr>
+        <w:t>2</w:t>
+      </w:r>
+      <w:r>
+        <w:rPr>
+          <w:rFonts w:ascii="Courier New" w:eastAsia="Times New Roman" w:hAnsi="Courier New" w:cs="Courier New"/>
+          <w:color w:val="000000"/>
+          <w:sz w:val="18"/>
+          <w:szCs w:val="18"/>
+          <w:lang w:eastAsia="zh-CN"/>
+        </w:rPr>
+        <w:t>,</w:t>
+      </w:r>
+    </w:p>
+    <w:p>
+      <w:pPr>
+        <w:shd w:val="clear" w:color="auto" w:fill="FFFFFE"/>
+        <w:spacing w:after="0" w:line="240" w:lineRule="atLeast"/>
+        <w:ind w:left="1080"/>
+        <w:rPr>
+          <w:rFonts w:ascii="Courier New" w:eastAsia="Times New Roman" w:hAnsi="Courier New" w:cs="Courier New"/>
+          <w:color w:val="000000"/>
+          <w:sz w:val="18"/>
+          <w:szCs w:val="18"/>
+          <w:lang w:eastAsia="zh-CN"/>
+        </w:rPr>
+      </w:pPr>
+      <w:r>
+        <w:rPr>
+          <w:rFonts w:ascii="Courier New" w:eastAsia="Times New Roman" w:hAnsi="Courier New" w:cs="Courier New"/>
+          <w:color w:val="000000"/>
+          <w:sz w:val="18"/>
+          <w:szCs w:val="18"/>
+          <w:lang w:eastAsia="zh-CN"/>
+        </w:rPr>
+        <w:t>            </w:t>
+      </w:r>
+      <w:r>
+        <w:rPr>
+          <w:rFonts w:ascii="Courier New" w:eastAsia="Times New Roman" w:hAnsi="Courier New" w:cs="Courier New"/>
+          <w:color w:val="A31515"/>
+          <w:sz w:val="18"/>
+          <w:szCs w:val="18"/>
+          <w:lang w:eastAsia="zh-CN"/>
+        </w:rPr>
+        <w:t>"match_id"</w:t>
+      </w:r>
+      <w:r>
+        <w:rPr>
+          <w:rFonts w:ascii="Courier New" w:eastAsia="Times New Roman" w:hAnsi="Courier New" w:cs="Courier New"/>
+          <w:color w:val="000000"/>
+          <w:sz w:val="18"/>
+          <w:szCs w:val="18"/>
+          <w:lang w:eastAsia="zh-CN"/>
+        </w:rPr>
+        <w:t>: </w:t>
+      </w:r>
+      <w:r>
+        <w:rPr>
+          <w:rFonts w:ascii="Courier New" w:eastAsia="Times New Roman" w:hAnsi="Courier New" w:cs="Courier New"/>
+          <w:color w:val="09885A"/>
+          <w:sz w:val="18"/>
+          <w:szCs w:val="18"/>
+          <w:lang w:eastAsia="zh-CN"/>
+        </w:rPr>
+        <w:t>9</w:t>
+      </w:r>
+      <w:r>
+        <w:rPr>
+          <w:rFonts w:ascii="Courier New" w:eastAsia="Times New Roman" w:hAnsi="Courier New" w:cs="Courier New"/>
+          <w:color w:val="000000"/>
+          <w:sz w:val="18"/>
+          <w:szCs w:val="18"/>
+          <w:lang w:eastAsia="zh-CN"/>
+        </w:rPr>
+        <w:t>,</w:t>
+      </w:r>
+    </w:p>
+    <w:p>
+      <w:pPr>
+        <w:shd w:val="clear" w:color="auto" w:fill="FFFFFE"/>
+        <w:spacing w:after="0" w:line="240" w:lineRule="atLeast"/>
+        <w:ind w:left="1080"/>
+        <w:rPr>
+          <w:rFonts w:ascii="Courier New" w:eastAsia="Times New Roman" w:hAnsi="Courier New" w:cs="Courier New"/>
+          <w:color w:val="000000"/>
+          <w:sz w:val="18"/>
+          <w:szCs w:val="18"/>
+          <w:lang w:eastAsia="zh-CN"/>
+        </w:rPr>
+      </w:pPr>
+      <w:r>
+        <w:rPr>
+          <w:rFonts w:ascii="Courier New" w:eastAsia="Times New Roman" w:hAnsi="Courier New" w:cs="Courier New"/>
+          <w:color w:val="000000"/>
+          <w:sz w:val="18"/>
+          <w:szCs w:val="18"/>
+          <w:lang w:eastAsia="zh-CN"/>
+        </w:rPr>
+        <w:t>            </w:t>
+      </w:r>
+      <w:r>
+        <w:rPr>
+          <w:rFonts w:ascii="Courier New" w:eastAsia="Times New Roman" w:hAnsi="Courier New" w:cs="Courier New"/>
+          <w:color w:val="A31515"/>
+          <w:sz w:val="18"/>
+          <w:szCs w:val="18"/>
+          <w:lang w:eastAsia="zh-CN"/>
+        </w:rPr>
+        <w:t>"datetime"</w:t>
+      </w:r>
+      <w:r>
+        <w:rPr>
+          <w:rFonts w:ascii="Courier New" w:eastAsia="Times New Roman" w:hAnsi="Courier New" w:cs="Courier New"/>
+          <w:color w:val="000000"/>
+          <w:sz w:val="18"/>
+          <w:szCs w:val="18"/>
+          <w:lang w:eastAsia="zh-CN"/>
+        </w:rPr>
+        <w:t>: </w:t>
+      </w:r>
+      <w:r>
+        <w:rPr>
+          <w:rFonts w:ascii="Courier New" w:eastAsia="Times New Roman" w:hAnsi="Courier New" w:cs="Courier New"/>
           <w:color w:val="0451A5"/>
           <w:sz w:val="18"/>
           <w:szCs w:val="18"/>
           <w:lang w:eastAsia="zh-CN"/>
         </w:rPr>
-        <w:t>"Football King"</w:t>
+        <w:t>"2020-06-04 17:10:15"</w:t>
       </w:r>
       <w:r>
         <w:rPr>
@@ -6711,6 +6763,496 @@
           <w:color w:val="A31515"/>
           <w:sz w:val="18"/>
           <w:szCs w:val="18"/>
+          <w:highlight w:val="yellow"/>
+          <w:lang w:eastAsia="zh-CN"/>
+        </w:rPr>
+        <w:t>"event_name"</w:t>
+      </w:r>
+      <w:r>
+        <w:rPr>
+          <w:rFonts w:ascii="Courier New" w:eastAsia="Times New Roman" w:hAnsi="Courier New" w:cs="Courier New"/>
+          <w:color w:val="000000"/>
+          <w:sz w:val="18"/>
+          <w:szCs w:val="18"/>
+          <w:highlight w:val="yellow"/>
+          <w:lang w:eastAsia="zh-CN"/>
+        </w:rPr>
+        <w:t>: </w:t>
+      </w:r>
+      <w:r>
+        <w:rPr>
+          <w:rFonts w:ascii="Courier New" w:eastAsia="Times New Roman" w:hAnsi="Courier New" w:cs="Courier New"/>
+          <w:color w:val="0451A5"/>
+          <w:sz w:val="18"/>
+          <w:szCs w:val="18"/>
+          <w:highlight w:val="yellow"/>
+          <w:lang w:eastAsia="zh-CN"/>
+        </w:rPr>
+        <w:t>"reserved"</w:t>
+      </w:r>
+      <w:r>
+        <w:rPr>
+          <w:rFonts w:ascii="Courier New" w:eastAsia="Times New Roman" w:hAnsi="Courier New" w:cs="Courier New"/>
+          <w:color w:val="000000"/>
+          <w:sz w:val="18"/>
+          <w:szCs w:val="18"/>
+          <w:highlight w:val="yellow"/>
+          <w:lang w:eastAsia="zh-CN"/>
+        </w:rPr>
+        <w:t>,</w:t>
+      </w:r>
+    </w:p>
+    <w:p>
+      <w:pPr>
+        <w:shd w:val="clear" w:color="auto" w:fill="FFFFFE"/>
+        <w:spacing w:after="0" w:line="240" w:lineRule="atLeast"/>
+        <w:ind w:left="1080"/>
+        <w:rPr>
+          <w:rFonts w:ascii="Courier New" w:eastAsia="Times New Roman" w:hAnsi="Courier New" w:cs="Courier New"/>
+          <w:color w:val="000000"/>
+          <w:sz w:val="18"/>
+          <w:szCs w:val="18"/>
+          <w:lang w:eastAsia="zh-CN"/>
+        </w:rPr>
+      </w:pPr>
+      <w:r>
+        <w:rPr>
+          <w:rFonts w:ascii="Courier New" w:eastAsia="Times New Roman" w:hAnsi="Courier New" w:cs="Courier New"/>
+          <w:color w:val="000000"/>
+          <w:sz w:val="18"/>
+          <w:szCs w:val="18"/>
+          <w:lang w:eastAsia="zh-CN"/>
+        </w:rPr>
+        <w:t>            </w:t>
+      </w:r>
+      <w:r>
+        <w:rPr>
+          <w:rFonts w:ascii="Courier New" w:eastAsia="Times New Roman" w:hAnsi="Courier New" w:cs="Courier New"/>
+          <w:color w:val="A31515"/>
+          <w:sz w:val="18"/>
+          <w:szCs w:val="18"/>
+          <w:lang w:eastAsia="zh-CN"/>
+        </w:rPr>
+        <w:t>"amount"</w:t>
+      </w:r>
+      <w:r>
+        <w:rPr>
+          <w:rFonts w:ascii="Courier New" w:eastAsia="Times New Roman" w:hAnsi="Courier New" w:cs="Courier New"/>
+          <w:color w:val="000000"/>
+          <w:sz w:val="18"/>
+          <w:szCs w:val="18"/>
+          <w:lang w:eastAsia="zh-CN"/>
+        </w:rPr>
+        <w:t>: </w:t>
+      </w:r>
+      <w:r>
+        <w:rPr>
+          <w:rFonts w:ascii="Courier New" w:eastAsia="Times New Roman" w:hAnsi="Courier New" w:cs="Courier New"/>
+          <w:color w:val="09885A"/>
+          <w:sz w:val="18"/>
+          <w:szCs w:val="18"/>
+          <w:lang w:eastAsia="zh-CN"/>
+        </w:rPr>
+        <w:t>-40</w:t>
+      </w:r>
+      <w:r>
+        <w:rPr>
+          <w:rFonts w:ascii="Courier New" w:eastAsia="Times New Roman" w:hAnsi="Courier New" w:cs="Courier New"/>
+          <w:color w:val="000000"/>
+          <w:sz w:val="18"/>
+          <w:szCs w:val="18"/>
+          <w:lang w:eastAsia="zh-CN"/>
+        </w:rPr>
+        <w:t>,</w:t>
+      </w:r>
+    </w:p>
+    <w:p>
+      <w:pPr>
+        <w:shd w:val="clear" w:color="auto" w:fill="FFFFFE"/>
+        <w:spacing w:after="0" w:line="240" w:lineRule="atLeast"/>
+        <w:ind w:left="1080"/>
+        <w:rPr>
+          <w:rFonts w:ascii="Courier New" w:eastAsia="Times New Roman" w:hAnsi="Courier New" w:cs="Courier New"/>
+          <w:color w:val="000000"/>
+          <w:sz w:val="18"/>
+          <w:szCs w:val="18"/>
+          <w:lang w:eastAsia="zh-CN"/>
+        </w:rPr>
+      </w:pPr>
+      <w:r>
+        <w:rPr>
+          <w:rFonts w:ascii="Courier New" w:eastAsia="Times New Roman" w:hAnsi="Courier New" w:cs="Courier New"/>
+          <w:color w:val="000000"/>
+          <w:sz w:val="18"/>
+          <w:szCs w:val="18"/>
+          <w:lang w:eastAsia="zh-CN"/>
+        </w:rPr>
+        <w:t>            </w:t>
+      </w:r>
+      <w:r>
+        <w:rPr>
+          <w:rFonts w:ascii="Courier New" w:eastAsia="Times New Roman" w:hAnsi="Courier New" w:cs="Courier New"/>
+          <w:color w:val="A31515"/>
+          <w:sz w:val="18"/>
+          <w:szCs w:val="18"/>
+          <w:lang w:eastAsia="zh-CN"/>
+        </w:rPr>
+        <w:t>"credit"</w:t>
+      </w:r>
+      <w:r>
+        <w:rPr>
+          <w:rFonts w:ascii="Courier New" w:eastAsia="Times New Roman" w:hAnsi="Courier New" w:cs="Courier New"/>
+          <w:color w:val="000000"/>
+          <w:sz w:val="18"/>
+          <w:szCs w:val="18"/>
+          <w:lang w:eastAsia="zh-CN"/>
+        </w:rPr>
+        <w:t>: </w:t>
+      </w:r>
+      <w:r>
+        <w:rPr>
+          <w:rFonts w:ascii="Courier New" w:eastAsia="Times New Roman" w:hAnsi="Courier New" w:cs="Courier New"/>
+          <w:color w:val="09885A"/>
+          <w:sz w:val="18"/>
+          <w:szCs w:val="18"/>
+          <w:lang w:eastAsia="zh-CN"/>
+        </w:rPr>
+        <w:t>0</w:t>
+      </w:r>
+      <w:r>
+        <w:rPr>
+          <w:rFonts w:ascii="Courier New" w:eastAsia="Times New Roman" w:hAnsi="Courier New" w:cs="Courier New"/>
+          <w:color w:val="000000"/>
+          <w:sz w:val="18"/>
+          <w:szCs w:val="18"/>
+          <w:lang w:eastAsia="zh-CN"/>
+        </w:rPr>
+        <w:t>,</w:t>
+      </w:r>
+    </w:p>
+    <w:p>
+      <w:pPr>
+        <w:shd w:val="clear" w:color="auto" w:fill="FFFFFE"/>
+        <w:spacing w:after="0" w:line="240" w:lineRule="atLeast"/>
+        <w:ind w:left="1080"/>
+        <w:rPr>
+          <w:rFonts w:ascii="Courier New" w:eastAsia="Times New Roman" w:hAnsi="Courier New" w:cs="Courier New"/>
+          <w:color w:val="000000"/>
+          <w:sz w:val="18"/>
+          <w:szCs w:val="18"/>
+          <w:lang w:eastAsia="zh-CN"/>
+        </w:rPr>
+      </w:pPr>
+      <w:r>
+        <w:rPr>
+          <w:rFonts w:ascii="Courier New" w:eastAsia="Times New Roman" w:hAnsi="Courier New" w:cs="Courier New"/>
+          <w:color w:val="000000"/>
+          <w:sz w:val="18"/>
+          <w:szCs w:val="18"/>
+          <w:lang w:eastAsia="zh-CN"/>
+        </w:rPr>
+        <w:t>            </w:t>
+      </w:r>
+      <w:r>
+        <w:rPr>
+          <w:rFonts w:ascii="Courier New" w:eastAsia="Times New Roman" w:hAnsi="Courier New" w:cs="Courier New"/>
+          <w:color w:val="A31515"/>
+          <w:sz w:val="18"/>
+          <w:szCs w:val="18"/>
+          <w:lang w:eastAsia="zh-CN"/>
+        </w:rPr>
+        <w:t>"created_at"</w:t>
+      </w:r>
+      <w:r>
+        <w:rPr>
+          <w:rFonts w:ascii="Courier New" w:eastAsia="Times New Roman" w:hAnsi="Courier New" w:cs="Courier New"/>
+          <w:color w:val="000000"/>
+          <w:sz w:val="18"/>
+          <w:szCs w:val="18"/>
+          <w:lang w:eastAsia="zh-CN"/>
+        </w:rPr>
+        <w:t>: </w:t>
+      </w:r>
+      <w:r>
+        <w:rPr>
+          <w:rFonts w:ascii="Courier New" w:eastAsia="Times New Roman" w:hAnsi="Courier New" w:cs="Courier New"/>
+          <w:color w:val="0451A5"/>
+          <w:sz w:val="18"/>
+          <w:szCs w:val="18"/>
+          <w:lang w:eastAsia="zh-CN"/>
+        </w:rPr>
+        <w:t>"2020-06-04 17:10:15"</w:t>
+      </w:r>
+      <w:r>
+        <w:rPr>
+          <w:rFonts w:ascii="Courier New" w:eastAsia="Times New Roman" w:hAnsi="Courier New" w:cs="Courier New"/>
+          <w:color w:val="000000"/>
+          <w:sz w:val="18"/>
+          <w:szCs w:val="18"/>
+          <w:lang w:eastAsia="zh-CN"/>
+        </w:rPr>
+        <w:t>,</w:t>
+      </w:r>
+    </w:p>
+    <w:p>
+      <w:pPr>
+        <w:shd w:val="clear" w:color="auto" w:fill="FFFFFE"/>
+        <w:spacing w:after="0" w:line="240" w:lineRule="atLeast"/>
+        <w:ind w:left="1080"/>
+        <w:rPr>
+          <w:rFonts w:ascii="Courier New" w:eastAsia="Times New Roman" w:hAnsi="Courier New" w:cs="Courier New"/>
+          <w:color w:val="000000"/>
+          <w:sz w:val="18"/>
+          <w:szCs w:val="18"/>
+          <w:lang w:eastAsia="zh-CN"/>
+        </w:rPr>
+      </w:pPr>
+      <w:r>
+        <w:rPr>
+          <w:rFonts w:ascii="Courier New" w:eastAsia="Times New Roman" w:hAnsi="Courier New" w:cs="Courier New"/>
+          <w:color w:val="000000"/>
+          <w:sz w:val="18"/>
+          <w:szCs w:val="18"/>
+          <w:lang w:eastAsia="zh-CN"/>
+        </w:rPr>
+        <w:t>            </w:t>
+      </w:r>
+      <w:r>
+        <w:rPr>
+          <w:rFonts w:ascii="Courier New" w:eastAsia="Times New Roman" w:hAnsi="Courier New" w:cs="Courier New"/>
+          <w:color w:val="A31515"/>
+          <w:sz w:val="18"/>
+          <w:szCs w:val="18"/>
+          <w:lang w:eastAsia="zh-CN"/>
+        </w:rPr>
+        <w:t>"updated_at"</w:t>
+      </w:r>
+      <w:r>
+        <w:rPr>
+          <w:rFonts w:ascii="Courier New" w:eastAsia="Times New Roman" w:hAnsi="Courier New" w:cs="Courier New"/>
+          <w:color w:val="000000"/>
+          <w:sz w:val="18"/>
+          <w:szCs w:val="18"/>
+          <w:lang w:eastAsia="zh-CN"/>
+        </w:rPr>
+        <w:t>: </w:t>
+      </w:r>
+      <w:r>
+        <w:rPr>
+          <w:rFonts w:ascii="Courier New" w:eastAsia="Times New Roman" w:hAnsi="Courier New" w:cs="Courier New"/>
+          <w:color w:val="0451A5"/>
+          <w:sz w:val="18"/>
+          <w:szCs w:val="18"/>
+          <w:lang w:eastAsia="zh-CN"/>
+        </w:rPr>
+        <w:t>"2020-06-04 17:10:15"</w:t>
+      </w:r>
+    </w:p>
+    <w:p>
+      <w:pPr>
+        <w:shd w:val="clear" w:color="auto" w:fill="FFFFFE"/>
+        <w:spacing w:after="0" w:line="240" w:lineRule="atLeast"/>
+        <w:ind w:left="1080"/>
+        <w:rPr>
+          <w:rFonts w:ascii="Courier New" w:eastAsia="Times New Roman" w:hAnsi="Courier New" w:cs="Courier New"/>
+          <w:color w:val="000000"/>
+          <w:sz w:val="18"/>
+          <w:szCs w:val="18"/>
+          <w:lang w:eastAsia="zh-CN"/>
+        </w:rPr>
+      </w:pPr>
+      <w:r>
+        <w:rPr>
+          <w:rFonts w:ascii="Courier New" w:eastAsia="Times New Roman" w:hAnsi="Courier New" w:cs="Courier New"/>
+          <w:color w:val="000000"/>
+          <w:sz w:val="18"/>
+          <w:szCs w:val="18"/>
+          <w:lang w:eastAsia="zh-CN"/>
+        </w:rPr>
+        <w:t>        },</w:t>
+      </w:r>
+    </w:p>
+    <w:p>
+      <w:pPr>
+        <w:shd w:val="clear" w:color="auto" w:fill="FFFFFE"/>
+        <w:spacing w:after="0" w:line="240" w:lineRule="atLeast"/>
+        <w:ind w:left="1080"/>
+        <w:rPr>
+          <w:rFonts w:ascii="Courier New" w:eastAsia="Times New Roman" w:hAnsi="Courier New" w:cs="Courier New"/>
+          <w:color w:val="000000"/>
+          <w:sz w:val="18"/>
+          <w:szCs w:val="18"/>
+          <w:lang w:eastAsia="zh-CN"/>
+        </w:rPr>
+      </w:pPr>
+      <w:r>
+        <w:rPr>
+          <w:rFonts w:ascii="Courier New" w:eastAsia="Times New Roman" w:hAnsi="Courier New" w:cs="Courier New"/>
+          <w:color w:val="000000"/>
+          <w:sz w:val="18"/>
+          <w:szCs w:val="18"/>
+          <w:lang w:eastAsia="zh-CN"/>
+        </w:rPr>
+        <w:t>        {</w:t>
+      </w:r>
+    </w:p>
+    <w:p>
+      <w:pPr>
+        <w:shd w:val="clear" w:color="auto" w:fill="FFFFFE"/>
+        <w:spacing w:after="0" w:line="240" w:lineRule="atLeast"/>
+        <w:ind w:left="1080"/>
+        <w:rPr>
+          <w:rFonts w:ascii="Courier New" w:eastAsia="Times New Roman" w:hAnsi="Courier New" w:cs="Courier New"/>
+          <w:color w:val="000000"/>
+          <w:sz w:val="18"/>
+          <w:szCs w:val="18"/>
+          <w:lang w:eastAsia="zh-CN"/>
+        </w:rPr>
+      </w:pPr>
+      <w:r>
+        <w:rPr>
+          <w:rFonts w:ascii="Courier New" w:eastAsia="Times New Roman" w:hAnsi="Courier New" w:cs="Courier New"/>
+          <w:color w:val="000000"/>
+          <w:sz w:val="18"/>
+          <w:szCs w:val="18"/>
+          <w:lang w:eastAsia="zh-CN"/>
+        </w:rPr>
+        <w:t>            </w:t>
+      </w:r>
+      <w:r>
+        <w:rPr>
+          <w:rFonts w:ascii="Courier New" w:eastAsia="Times New Roman" w:hAnsi="Courier New" w:cs="Courier New"/>
+          <w:color w:val="A31515"/>
+          <w:sz w:val="18"/>
+          <w:szCs w:val="18"/>
+          <w:lang w:eastAsia="zh-CN"/>
+        </w:rPr>
+        <w:t>"host_photo"</w:t>
+      </w:r>
+      <w:r>
+        <w:rPr>
+          <w:rFonts w:ascii="Courier New" w:eastAsia="Times New Roman" w:hAnsi="Courier New" w:cs="Courier New"/>
+          <w:color w:val="000000"/>
+          <w:sz w:val="18"/>
+          <w:szCs w:val="18"/>
+          <w:lang w:eastAsia="zh-CN"/>
+        </w:rPr>
+        <w:t>: </w:t>
+      </w:r>
+      <w:r>
+        <w:rPr>
+          <w:rFonts w:ascii="Courier New" w:eastAsia="Times New Roman" w:hAnsi="Courier New" w:cs="Courier New"/>
+          <w:color w:val="0451A5"/>
+          <w:sz w:val="18"/>
+          <w:szCs w:val="18"/>
+          <w:lang w:eastAsia="zh-CN"/>
+        </w:rPr>
+        <w:t>null</w:t>
+      </w:r>
+      <w:r>
+        <w:rPr>
+          <w:rFonts w:ascii="Courier New" w:eastAsia="Times New Roman" w:hAnsi="Courier New" w:cs="Courier New"/>
+          <w:color w:val="000000"/>
+          <w:sz w:val="18"/>
+          <w:szCs w:val="18"/>
+          <w:lang w:eastAsia="zh-CN"/>
+        </w:rPr>
+        <w:t>,</w:t>
+      </w:r>
+    </w:p>
+    <w:p>
+      <w:pPr>
+        <w:shd w:val="clear" w:color="auto" w:fill="FFFFFE"/>
+        <w:spacing w:after="0" w:line="240" w:lineRule="atLeast"/>
+        <w:ind w:left="1080"/>
+        <w:rPr>
+          <w:rFonts w:ascii="Courier New" w:eastAsia="Times New Roman" w:hAnsi="Courier New" w:cs="Courier New"/>
+          <w:color w:val="000000"/>
+          <w:sz w:val="18"/>
+          <w:szCs w:val="18"/>
+          <w:lang w:eastAsia="zh-CN"/>
+        </w:rPr>
+      </w:pPr>
+      <w:r>
+        <w:rPr>
+          <w:rFonts w:ascii="Courier New" w:eastAsia="Times New Roman" w:hAnsi="Courier New" w:cs="Courier New"/>
+          <w:color w:val="000000"/>
+          <w:sz w:val="18"/>
+          <w:szCs w:val="18"/>
+          <w:lang w:eastAsia="zh-CN"/>
+        </w:rPr>
+        <w:t>            </w:t>
+      </w:r>
+      <w:r>
+        <w:rPr>
+          <w:rFonts w:ascii="Courier New" w:eastAsia="Times New Roman" w:hAnsi="Courier New" w:cs="Courier New"/>
+          <w:color w:val="A31515"/>
+          <w:sz w:val="18"/>
+          <w:szCs w:val="18"/>
+          <w:lang w:eastAsia="zh-CN"/>
+        </w:rPr>
+        <w:t>"host_name"</w:t>
+      </w:r>
+      <w:r>
+        <w:rPr>
+          <w:rFonts w:ascii="Courier New" w:eastAsia="Times New Roman" w:hAnsi="Courier New" w:cs="Courier New"/>
+          <w:color w:val="000000"/>
+          <w:sz w:val="18"/>
+          <w:szCs w:val="18"/>
+          <w:lang w:eastAsia="zh-CN"/>
+        </w:rPr>
+        <w:t>: </w:t>
+      </w:r>
+      <w:r>
+        <w:rPr>
+          <w:rFonts w:ascii="Courier New" w:eastAsia="Times New Roman" w:hAnsi="Courier New" w:cs="Courier New"/>
+          <w:color w:val="0451A5"/>
+          <w:sz w:val="18"/>
+          <w:szCs w:val="18"/>
+          <w:lang w:eastAsia="zh-CN"/>
+        </w:rPr>
+        <w:t>null</w:t>
+      </w:r>
+      <w:r>
+        <w:rPr>
+          <w:rFonts w:ascii="Courier New" w:eastAsia="Times New Roman" w:hAnsi="Courier New" w:cs="Courier New"/>
+          <w:color w:val="000000"/>
+          <w:sz w:val="18"/>
+          <w:szCs w:val="18"/>
+          <w:lang w:eastAsia="zh-CN"/>
+        </w:rPr>
+        <w:t>,</w:t>
+      </w:r>
+    </w:p>
+    <w:p>
+      <w:pPr>
+        <w:shd w:val="clear" w:color="auto" w:fill="FFFFFE"/>
+        <w:spacing w:after="0" w:line="240" w:lineRule="atLeast"/>
+        <w:ind w:left="1080"/>
+        <w:rPr>
+          <w:rFonts w:ascii="Courier New" w:eastAsia="Times New Roman" w:hAnsi="Courier New" w:cs="Courier New"/>
+          <w:color w:val="000000"/>
+          <w:sz w:val="18"/>
+          <w:szCs w:val="18"/>
+          <w:lang w:eastAsia="zh-CN"/>
+        </w:rPr>
+      </w:pPr>
+      <w:r>
+        <w:rPr>
+          <w:rFonts w:ascii="Courier New" w:eastAsia="Times New Roman" w:hAnsi="Courier New" w:cs="Courier New"/>
+          <w:color w:val="000000"/>
+          <w:sz w:val="18"/>
+          <w:szCs w:val="18"/>
+          <w:lang w:eastAsia="zh-CN"/>
+        </w:rPr>
+        <w:t>            </w:t>
+      </w:r>
+      <w:r>
+        <w:rPr>
+          <w:rFonts w:ascii="Courier New" w:eastAsia="Times New Roman" w:hAnsi="Courier New" w:cs="Courier New"/>
+          <w:color w:val="A31515"/>
+          <w:sz w:val="18"/>
+          <w:szCs w:val="18"/>
           <w:lang w:eastAsia="zh-CN"/>
         </w:rPr>
         <w:t>"address"</w:t>
@@ -6733,7 +7275,7 @@
           <w:szCs w:val="18"/>
           <w:lang w:eastAsia="zh-CN"/>
         </w:rPr>
-        <w:t>"Burnley Football Club, Harry Potts Way, Burnley"</w:t>
+        <w:t>null</w:t>
       </w:r>
       <w:r>
         <w:rPr>
@@ -6792,12 +7334,140 @@
       <w:r>
         <w:rPr>
           <w:rFonts w:ascii="Courier New" w:eastAsia="Times New Roman" w:hAnsi="Courier New" w:cs="Courier New"/>
+          <w:color w:val="0451A5"/>
+          <w:sz w:val="18"/>
+          <w:szCs w:val="18"/>
+          <w:lang w:eastAsia="zh-CN"/>
+        </w:rPr>
+        <w:t>null</w:t>
+      </w:r>
+      <w:r>
+        <w:rPr>
+          <w:rFonts w:ascii="Courier New" w:eastAsia="Times New Roman" w:hAnsi="Courier New" w:cs="Courier New"/>
+          <w:color w:val="000000"/>
+          <w:sz w:val="18"/>
+          <w:szCs w:val="18"/>
+          <w:lang w:eastAsia="zh-CN"/>
+        </w:rPr>
+        <w:t>,</w:t>
+      </w:r>
+    </w:p>
+    <w:p>
+      <w:pPr>
+        <w:shd w:val="clear" w:color="auto" w:fill="FFFFFE"/>
+        <w:spacing w:after="0" w:line="240" w:lineRule="atLeast"/>
+        <w:ind w:left="1080"/>
+        <w:rPr>
+          <w:rFonts w:ascii="Courier New" w:eastAsia="Times New Roman" w:hAnsi="Courier New" w:cs="Courier New"/>
+          <w:color w:val="000000"/>
+          <w:sz w:val="18"/>
+          <w:szCs w:val="18"/>
+          <w:lang w:eastAsia="zh-CN"/>
+        </w:rPr>
+      </w:pPr>
+      <w:r>
+        <w:rPr>
+          <w:rFonts w:ascii="Courier New" w:eastAsia="Times New Roman" w:hAnsi="Courier New" w:cs="Courier New"/>
+          <w:color w:val="000000"/>
+          <w:sz w:val="18"/>
+          <w:szCs w:val="18"/>
+          <w:lang w:eastAsia="zh-CN"/>
+        </w:rPr>
+        <w:t>            </w:t>
+      </w:r>
+      <w:r>
+        <w:rPr>
+          <w:rFonts w:ascii="Courier New" w:eastAsia="Times New Roman" w:hAnsi="Courier New" w:cs="Courier New"/>
+          <w:color w:val="A31515"/>
+          <w:sz w:val="18"/>
+          <w:szCs w:val="18"/>
+          <w:lang w:eastAsia="zh-CN"/>
+        </w:rPr>
+        <w:t>"start_time"</w:t>
+      </w:r>
+      <w:r>
+        <w:rPr>
+          <w:rFonts w:ascii="Courier New" w:eastAsia="Times New Roman" w:hAnsi="Courier New" w:cs="Courier New"/>
+          <w:color w:val="000000"/>
+          <w:sz w:val="18"/>
+          <w:szCs w:val="18"/>
+          <w:lang w:eastAsia="zh-CN"/>
+        </w:rPr>
+        <w:t>: </w:t>
+      </w:r>
+      <w:r>
+        <w:rPr>
+          <w:rFonts w:ascii="Courier New" w:eastAsia="Times New Roman" w:hAnsi="Courier New" w:cs="Courier New"/>
+          <w:color w:val="0451A5"/>
+          <w:sz w:val="18"/>
+          <w:szCs w:val="18"/>
+          <w:lang w:eastAsia="zh-CN"/>
+        </w:rPr>
+        <w:t>null</w:t>
+      </w:r>
+      <w:r>
+        <w:rPr>
+          <w:rFonts w:ascii="Courier New" w:eastAsia="Times New Roman" w:hAnsi="Courier New" w:cs="Courier New"/>
+          <w:color w:val="000000"/>
+          <w:sz w:val="18"/>
+          <w:szCs w:val="18"/>
+          <w:lang w:eastAsia="zh-CN"/>
+        </w:rPr>
+        <w:t>,</w:t>
+      </w:r>
+    </w:p>
+    <w:p>
+      <w:pPr>
+        <w:shd w:val="clear" w:color="auto" w:fill="FFFFFE"/>
+        <w:spacing w:after="0" w:line="240" w:lineRule="atLeast"/>
+        <w:ind w:left="1080"/>
+        <w:rPr>
+          <w:rFonts w:ascii="Courier New" w:eastAsia="Times New Roman" w:hAnsi="Courier New" w:cs="Courier New"/>
+          <w:color w:val="000000"/>
+          <w:sz w:val="18"/>
+          <w:szCs w:val="18"/>
+          <w:lang w:eastAsia="zh-CN"/>
+        </w:rPr>
+      </w:pPr>
+      <w:r>
+        <w:rPr>
+          <w:rFonts w:ascii="Courier New" w:eastAsia="Times New Roman" w:hAnsi="Courier New" w:cs="Courier New"/>
+          <w:color w:val="000000"/>
+          <w:sz w:val="18"/>
+          <w:szCs w:val="18"/>
+          <w:lang w:eastAsia="zh-CN"/>
+        </w:rPr>
+        <w:t>            </w:t>
+      </w:r>
+      <w:r>
+        <w:rPr>
+          <w:rFonts w:ascii="Courier New" w:eastAsia="Times New Roman" w:hAnsi="Courier New" w:cs="Courier New"/>
+          <w:color w:val="A31515"/>
+          <w:sz w:val="18"/>
+          <w:szCs w:val="18"/>
+          <w:lang w:eastAsia="zh-CN"/>
+        </w:rPr>
+        <w:t>"id"</w:t>
+      </w:r>
+      <w:r>
+        <w:rPr>
+          <w:rFonts w:ascii="Courier New" w:eastAsia="Times New Roman" w:hAnsi="Courier New" w:cs="Courier New"/>
+          <w:color w:val="000000"/>
+          <w:sz w:val="18"/>
+          <w:szCs w:val="18"/>
+          <w:lang w:eastAsia="zh-CN"/>
+        </w:rPr>
+        <w:t>: </w:t>
+      </w:r>
+      <w:r>
+        <w:rPr>
+          <w:rFonts w:ascii="Courier New" w:eastAsia="Times New Roman" w:hAnsi="Courier New" w:cs="Courier New"/>
           <w:color w:val="09885A"/>
           <w:sz w:val="18"/>
           <w:szCs w:val="18"/>
           <w:lang w:eastAsia="zh-CN"/>
         </w:rPr>
-        <w:t>40</w:t>
+        <w:t>3</w:t>
       </w:r>
       <w:r>
         <w:rPr>
@@ -6841,9 +7511,62 @@
           <w:szCs w:val="18"/>
           <w:lang w:eastAsia="zh-CN"/>
         </w:rPr>
-        <w:t>"</w:t>
-      </w:r>
-      <w:proofErr w:type="spellStart"/>
+        <w:t>"player_id"</w:t>
+      </w:r>
+      <w:r>
+        <w:rPr>
+          <w:rFonts w:ascii="Courier New" w:eastAsia="Times New Roman" w:hAnsi="Courier New" w:cs="Courier New"/>
+          <w:color w:val="000000"/>
+          <w:sz w:val="18"/>
+          <w:szCs w:val="18"/>
+          <w:lang w:eastAsia="zh-CN"/>
+        </w:rPr>
+        <w:t>: </w:t>
+      </w:r>
+      <w:r>
+        <w:rPr>
+          <w:rFonts w:ascii="Courier New" w:eastAsia="Times New Roman" w:hAnsi="Courier New" w:cs="Courier New"/>
+          <w:color w:val="09885A"/>
+          <w:sz w:val="18"/>
+          <w:szCs w:val="18"/>
+          <w:lang w:eastAsia="zh-CN"/>
+        </w:rPr>
+        <w:t>2</w:t>
+      </w:r>
+      <w:r>
+        <w:rPr>
+          <w:rFonts w:ascii="Courier New" w:eastAsia="Times New Roman" w:hAnsi="Courier New" w:cs="Courier New"/>
+          <w:color w:val="000000"/>
+          <w:sz w:val="18"/>
+          <w:szCs w:val="18"/>
+          <w:lang w:eastAsia="zh-CN"/>
+        </w:rPr>
+        <w:t>,</w:t>
+      </w:r>
+    </w:p>
+    <w:p>
+      <w:pPr>
+        <w:shd w:val="clear" w:color="auto" w:fill="FFFFFE"/>
+        <w:spacing w:after="0" w:line="240" w:lineRule="atLeast"/>
+        <w:ind w:left="1080"/>
+        <w:rPr>
+          <w:rFonts w:ascii="Courier New" w:eastAsia="Times New Roman" w:hAnsi="Courier New" w:cs="Courier New"/>
+          <w:color w:val="000000"/>
+          <w:sz w:val="18"/>
+          <w:szCs w:val="18"/>
+          <w:lang w:eastAsia="zh-CN"/>
+        </w:rPr>
+      </w:pPr>
+      <w:r>
+        <w:rPr>
+          <w:rFonts w:ascii="Courier New" w:eastAsia="Times New Roman" w:hAnsi="Courier New" w:cs="Courier New"/>
+          <w:color w:val="000000"/>
+          <w:sz w:val="18"/>
+          <w:szCs w:val="18"/>
+          <w:lang w:eastAsia="zh-CN"/>
+        </w:rPr>
+        <w:t>            </w:t>
+      </w:r>
       <w:r>
         <w:rPr>
           <w:rFonts w:ascii="Courier New" w:eastAsia="Times New Roman" w:hAnsi="Courier New" w:cs="Courier New"/>
@@ -6852,9 +7575,62 @@
           <w:szCs w:val="18"/>
           <w:lang w:eastAsia="zh-CN"/>
         </w:rPr>
-        <w:t>start_time</w:t>
-      </w:r>
-      <w:proofErr w:type="spellEnd"/>
+        <w:t>"match_id"</w:t>
+      </w:r>
+      <w:r>
+        <w:rPr>
+          <w:rFonts w:ascii="Courier New" w:eastAsia="Times New Roman" w:hAnsi="Courier New" w:cs="Courier New"/>
+          <w:color w:val="000000"/>
+          <w:sz w:val="18"/>
+          <w:szCs w:val="18"/>
+          <w:lang w:eastAsia="zh-CN"/>
+        </w:rPr>
+        <w:t>: </w:t>
+      </w:r>
+      <w:r>
+        <w:rPr>
+          <w:rFonts w:ascii="Courier New" w:eastAsia="Times New Roman" w:hAnsi="Courier New" w:cs="Courier New"/>
+          <w:color w:val="09885A"/>
+          <w:sz w:val="18"/>
+          <w:szCs w:val="18"/>
+          <w:lang w:eastAsia="zh-CN"/>
+        </w:rPr>
+        <w:t>0</w:t>
+      </w:r>
+      <w:r>
+        <w:rPr>
+          <w:rFonts w:ascii="Courier New" w:eastAsia="Times New Roman" w:hAnsi="Courier New" w:cs="Courier New"/>
+          <w:color w:val="000000"/>
+          <w:sz w:val="18"/>
+          <w:szCs w:val="18"/>
+          <w:lang w:eastAsia="zh-CN"/>
+        </w:rPr>
+        <w:t>,</w:t>
+      </w:r>
+    </w:p>
+    <w:p>
+      <w:pPr>
+        <w:shd w:val="clear" w:color="auto" w:fill="FFFFFE"/>
+        <w:spacing w:after="0" w:line="240" w:lineRule="atLeast"/>
+        <w:ind w:left="1080"/>
+        <w:rPr>
+          <w:rFonts w:ascii="Courier New" w:eastAsia="Times New Roman" w:hAnsi="Courier New" w:cs="Courier New"/>
+          <w:color w:val="000000"/>
+          <w:sz w:val="18"/>
+          <w:szCs w:val="18"/>
+          <w:lang w:eastAsia="zh-CN"/>
+        </w:rPr>
+      </w:pPr>
+      <w:r>
+        <w:rPr>
+          <w:rFonts w:ascii="Courier New" w:eastAsia="Times New Roman" w:hAnsi="Courier New" w:cs="Courier New"/>
+          <w:color w:val="000000"/>
+          <w:sz w:val="18"/>
+          <w:szCs w:val="18"/>
+          <w:lang w:eastAsia="zh-CN"/>
+        </w:rPr>
+        <w:t>            </w:t>
+      </w:r>
       <w:r>
         <w:rPr>
           <w:rFonts w:ascii="Courier New" w:eastAsia="Times New Roman" w:hAnsi="Courier New" w:cs="Courier New"/>
@@ -6863,7 +7639,7 @@
           <w:szCs w:val="18"/>
           <w:lang w:eastAsia="zh-CN"/>
         </w:rPr>
-        <w:t>"</w:t>
+        <w:t>"datetime"</w:t>
       </w:r>
       <w:r>
         <w:rPr>
@@ -6883,7 +7659,7 @@
           <w:szCs w:val="18"/>
           <w:lang w:eastAsia="zh-CN"/>
         </w:rPr>
-        <w:t>"2020-06-04 17:00:00"</w:t>
+        <w:t>"2020-06-04 17:09:51"</w:t>
       </w:r>
       <w:r>
         <w:rPr>
@@ -6925,16 +7701,18 @@
           <w:color w:val="A31515"/>
           <w:sz w:val="18"/>
           <w:szCs w:val="18"/>
-          <w:lang w:eastAsia="zh-CN"/>
-        </w:rPr>
-        <w:t>"id"</w:t>
-      </w:r>
-      <w:r>
-        <w:rPr>
-          <w:rFonts w:ascii="Courier New" w:eastAsia="Times New Roman" w:hAnsi="Courier New" w:cs="Courier New"/>
-          <w:color w:val="000000"/>
-          <w:sz w:val="18"/>
-          <w:szCs w:val="18"/>
+          <w:highlight w:val="yellow"/>
+          <w:lang w:eastAsia="zh-CN"/>
+        </w:rPr>
+        <w:t>"event_name"</w:t>
+      </w:r>
+      <w:r>
+        <w:rPr>
+          <w:rFonts w:ascii="Courier New" w:eastAsia="Times New Roman" w:hAnsi="Courier New" w:cs="Courier New"/>
+          <w:color w:val="000000"/>
+          <w:sz w:val="18"/>
+          <w:szCs w:val="18"/>
+          <w:highlight w:val="yellow"/>
           <w:lang w:eastAsia="zh-CN"/>
         </w:rPr>
         <w:t>: </w:t>
@@ -6942,12 +7720,78 @@
       <w:r>
         <w:rPr>
           <w:rFonts w:ascii="Courier New" w:eastAsia="Times New Roman" w:hAnsi="Courier New" w:cs="Courier New"/>
+          <w:color w:val="0451A5"/>
+          <w:sz w:val="18"/>
+          <w:szCs w:val="18"/>
+          <w:highlight w:val="yellow"/>
+          <w:lang w:eastAsia="zh-CN"/>
+        </w:rPr>
+        <w:t>"charge"</w:t>
+      </w:r>
+      <w:r>
+        <w:rPr>
+          <w:rFonts w:ascii="Courier New" w:eastAsia="Times New Roman" w:hAnsi="Courier New" w:cs="Courier New"/>
+          <w:color w:val="000000"/>
+          <w:sz w:val="18"/>
+          <w:szCs w:val="18"/>
+          <w:highlight w:val="yellow"/>
+          <w:lang w:eastAsia="zh-CN"/>
+        </w:rPr>
+        <w:t>,</w:t>
+      </w:r>
+    </w:p>
+    <w:p>
+      <w:pPr>
+        <w:shd w:val="clear" w:color="auto" w:fill="FFFFFE"/>
+        <w:spacing w:after="0" w:line="240" w:lineRule="atLeast"/>
+        <w:ind w:left="1080"/>
+        <w:rPr>
+          <w:rFonts w:ascii="Courier New" w:eastAsia="Times New Roman" w:hAnsi="Courier New" w:cs="Courier New"/>
+          <w:color w:val="000000"/>
+          <w:sz w:val="18"/>
+          <w:szCs w:val="18"/>
+          <w:lang w:eastAsia="zh-CN"/>
+        </w:rPr>
+      </w:pPr>
+      <w:r>
+        <w:rPr>
+          <w:rFonts w:ascii="Courier New" w:eastAsia="Times New Roman" w:hAnsi="Courier New" w:cs="Courier New"/>
+          <w:color w:val="000000"/>
+          <w:sz w:val="18"/>
+          <w:szCs w:val="18"/>
+          <w:lang w:eastAsia="zh-CN"/>
+        </w:rPr>
+        <w:t>            </w:t>
+      </w:r>
+      <w:r>
+        <w:rPr>
+          <w:rFonts w:ascii="Courier New" w:eastAsia="Times New Roman" w:hAnsi="Courier New" w:cs="Courier New"/>
+          <w:color w:val="A31515"/>
+          <w:sz w:val="18"/>
+          <w:szCs w:val="18"/>
+          <w:lang w:eastAsia="zh-CN"/>
+        </w:rPr>
+        <w:t>"amount"</w:t>
+      </w:r>
+      <w:r>
+        <w:rPr>
+          <w:rFonts w:ascii="Courier New" w:eastAsia="Times New Roman" w:hAnsi="Courier New" w:cs="Courier New"/>
+          <w:color w:val="000000"/>
+          <w:sz w:val="18"/>
+          <w:szCs w:val="18"/>
+          <w:lang w:eastAsia="zh-CN"/>
+        </w:rPr>
+        <w:t>: </w:t>
+      </w:r>
+      <w:r>
+        <w:rPr>
+          <w:rFonts w:ascii="Courier New" w:eastAsia="Times New Roman" w:hAnsi="Courier New" w:cs="Courier New"/>
           <w:color w:val="09885A"/>
           <w:sz w:val="18"/>
           <w:szCs w:val="18"/>
           <w:lang w:eastAsia="zh-CN"/>
         </w:rPr>
-        <w:t>4</w:t>
+        <w:t>80</w:t>
       </w:r>
       <w:r>
         <w:rPr>
@@ -6991,9 +7835,62 @@
           <w:szCs w:val="18"/>
           <w:lang w:eastAsia="zh-CN"/>
         </w:rPr>
-        <w:t>"</w:t>
-      </w:r>
-      <w:proofErr w:type="spellStart"/>
+        <w:t>"credit"</w:t>
+      </w:r>
+      <w:r>
+        <w:rPr>
+          <w:rFonts w:ascii="Courier New" w:eastAsia="Times New Roman" w:hAnsi="Courier New" w:cs="Courier New"/>
+          <w:color w:val="000000"/>
+          <w:sz w:val="18"/>
+          <w:szCs w:val="18"/>
+          <w:lang w:eastAsia="zh-CN"/>
+        </w:rPr>
+        <w:t>: </w:t>
+      </w:r>
+      <w:r>
+        <w:rPr>
+          <w:rFonts w:ascii="Courier New" w:eastAsia="Times New Roman" w:hAnsi="Courier New" w:cs="Courier New"/>
+          <w:color w:val="09885A"/>
+          <w:sz w:val="18"/>
+          <w:szCs w:val="18"/>
+          <w:lang w:eastAsia="zh-CN"/>
+        </w:rPr>
+        <w:t>80</w:t>
+      </w:r>
+      <w:r>
+        <w:rPr>
+          <w:rFonts w:ascii="Courier New" w:eastAsia="Times New Roman" w:hAnsi="Courier New" w:cs="Courier New"/>
+          <w:color w:val="000000"/>
+          <w:sz w:val="18"/>
+          <w:szCs w:val="18"/>
+          <w:lang w:eastAsia="zh-CN"/>
+        </w:rPr>
+        <w:t>,</w:t>
+      </w:r>
+    </w:p>
+    <w:p>
+      <w:pPr>
+        <w:shd w:val="clear" w:color="auto" w:fill="FFFFFE"/>
+        <w:spacing w:after="0" w:line="240" w:lineRule="atLeast"/>
+        <w:ind w:left="1080"/>
+        <w:rPr>
+          <w:rFonts w:ascii="Courier New" w:eastAsia="Times New Roman" w:hAnsi="Courier New" w:cs="Courier New"/>
+          <w:color w:val="000000"/>
+          <w:sz w:val="18"/>
+          <w:szCs w:val="18"/>
+          <w:lang w:eastAsia="zh-CN"/>
+        </w:rPr>
+      </w:pPr>
+      <w:r>
+        <w:rPr>
+          <w:rFonts w:ascii="Courier New" w:eastAsia="Times New Roman" w:hAnsi="Courier New" w:cs="Courier New"/>
+          <w:color w:val="000000"/>
+          <w:sz w:val="18"/>
+          <w:szCs w:val="18"/>
+          <w:lang w:eastAsia="zh-CN"/>
+        </w:rPr>
+        <w:t>            </w:t>
+      </w:r>
       <w:r>
         <w:rPr>
           <w:rFonts w:ascii="Courier New" w:eastAsia="Times New Roman" w:hAnsi="Courier New" w:cs="Courier New"/>
@@ -7002,9 +7899,62 @@
           <w:szCs w:val="18"/>
           <w:lang w:eastAsia="zh-CN"/>
         </w:rPr>
-        <w:t>player_id</w:t>
-      </w:r>
-      <w:proofErr w:type="spellEnd"/>
+        <w:t>"created_at"</w:t>
+      </w:r>
+      <w:r>
+        <w:rPr>
+          <w:rFonts w:ascii="Courier New" w:eastAsia="Times New Roman" w:hAnsi="Courier New" w:cs="Courier New"/>
+          <w:color w:val="000000"/>
+          <w:sz w:val="18"/>
+          <w:szCs w:val="18"/>
+          <w:lang w:eastAsia="zh-CN"/>
+        </w:rPr>
+        <w:t>: </w:t>
+      </w:r>
+      <w:r>
+        <w:rPr>
+          <w:rFonts w:ascii="Courier New" w:eastAsia="Times New Roman" w:hAnsi="Courier New" w:cs="Courier New"/>
+          <w:color w:val="0451A5"/>
+          <w:sz w:val="18"/>
+          <w:szCs w:val="18"/>
+          <w:lang w:eastAsia="zh-CN"/>
+        </w:rPr>
+        <w:t>"2020-06-04 17:09:51"</w:t>
+      </w:r>
+      <w:r>
+        <w:rPr>
+          <w:rFonts w:ascii="Courier New" w:eastAsia="Times New Roman" w:hAnsi="Courier New" w:cs="Courier New"/>
+          <w:color w:val="000000"/>
+          <w:sz w:val="18"/>
+          <w:szCs w:val="18"/>
+          <w:lang w:eastAsia="zh-CN"/>
+        </w:rPr>
+        <w:t>,</w:t>
+      </w:r>
+    </w:p>
+    <w:p>
+      <w:pPr>
+        <w:shd w:val="clear" w:color="auto" w:fill="FFFFFE"/>
+        <w:spacing w:after="0" w:line="240" w:lineRule="atLeast"/>
+        <w:ind w:left="1080"/>
+        <w:rPr>
+          <w:rFonts w:ascii="Courier New" w:eastAsia="Times New Roman" w:hAnsi="Courier New" w:cs="Courier New"/>
+          <w:color w:val="000000"/>
+          <w:sz w:val="18"/>
+          <w:szCs w:val="18"/>
+          <w:lang w:eastAsia="zh-CN"/>
+        </w:rPr>
+      </w:pPr>
+      <w:r>
+        <w:rPr>
+          <w:rFonts w:ascii="Courier New" w:eastAsia="Times New Roman" w:hAnsi="Courier New" w:cs="Courier New"/>
+          <w:color w:val="000000"/>
+          <w:sz w:val="18"/>
+          <w:szCs w:val="18"/>
+          <w:lang w:eastAsia="zh-CN"/>
+        </w:rPr>
+        <w:t>            </w:t>
+      </w:r>
       <w:r>
         <w:rPr>
           <w:rFonts w:ascii="Courier New" w:eastAsia="Times New Roman" w:hAnsi="Courier New" w:cs="Courier New"/>
@@ -7013,1665 +7963,7 @@
           <w:szCs w:val="18"/>
           <w:lang w:eastAsia="zh-CN"/>
         </w:rPr>
-        <w:t>"</w:t>
-      </w:r>
-      <w:r>
-        <w:rPr>
-          <w:rFonts w:ascii="Courier New" w:eastAsia="Times New Roman" w:hAnsi="Courier New" w:cs="Courier New"/>
-          <w:color w:val="000000"/>
-          <w:sz w:val="18"/>
-          <w:szCs w:val="18"/>
-          <w:lang w:eastAsia="zh-CN"/>
-        </w:rPr>
-        <w:t>: </w:t>
-      </w:r>
-      <w:r>
-        <w:rPr>
-          <w:rFonts w:ascii="Courier New" w:eastAsia="Times New Roman" w:hAnsi="Courier New" w:cs="Courier New"/>
-          <w:color w:val="09885A"/>
-          <w:sz w:val="18"/>
-          <w:szCs w:val="18"/>
-          <w:lang w:eastAsia="zh-CN"/>
-        </w:rPr>
-        <w:t>2</w:t>
-      </w:r>
-      <w:r>
-        <w:rPr>
-          <w:rFonts w:ascii="Courier New" w:eastAsia="Times New Roman" w:hAnsi="Courier New" w:cs="Courier New"/>
-          <w:color w:val="000000"/>
-          <w:sz w:val="18"/>
-          <w:szCs w:val="18"/>
-          <w:lang w:eastAsia="zh-CN"/>
-        </w:rPr>
-        <w:t>,</w:t>
-      </w:r>
-    </w:p>
-    <w:p>
-      <w:pPr>
-        <w:shd w:val="clear" w:color="auto" w:fill="FFFFFE"/>
-        <w:spacing w:after="0" w:line="240" w:lineRule="atLeast"/>
-        <w:ind w:left="1080"/>
-        <w:rPr>
-          <w:rFonts w:ascii="Courier New" w:eastAsia="Times New Roman" w:hAnsi="Courier New" w:cs="Courier New"/>
-          <w:color w:val="000000"/>
-          <w:sz w:val="18"/>
-          <w:szCs w:val="18"/>
-          <w:lang w:eastAsia="zh-CN"/>
-        </w:rPr>
-      </w:pPr>
-      <w:r>
-        <w:rPr>
-          <w:rFonts w:ascii="Courier New" w:eastAsia="Times New Roman" w:hAnsi="Courier New" w:cs="Courier New"/>
-          <w:color w:val="000000"/>
-          <w:sz w:val="18"/>
-          <w:szCs w:val="18"/>
-          <w:lang w:eastAsia="zh-CN"/>
-        </w:rPr>
-        <w:t>            </w:t>
-      </w:r>
-      <w:r>
-        <w:rPr>
-          <w:rFonts w:ascii="Courier New" w:eastAsia="Times New Roman" w:hAnsi="Courier New" w:cs="Courier New"/>
-          <w:color w:val="A31515"/>
-          <w:sz w:val="18"/>
-          <w:szCs w:val="18"/>
-          <w:lang w:eastAsia="zh-CN"/>
-        </w:rPr>
-        <w:t>"</w:t>
-      </w:r>
-      <w:proofErr w:type="spellStart"/>
-      <w:r>
-        <w:rPr>
-          <w:rFonts w:ascii="Courier New" w:eastAsia="Times New Roman" w:hAnsi="Courier New" w:cs="Courier New"/>
-          <w:color w:val="A31515"/>
-          <w:sz w:val="18"/>
-          <w:szCs w:val="18"/>
-          <w:lang w:eastAsia="zh-CN"/>
-        </w:rPr>
-        <w:t>match_id</w:t>
-      </w:r>
-      <w:proofErr w:type="spellEnd"/>
-      <w:r>
-        <w:rPr>
-          <w:rFonts w:ascii="Courier New" w:eastAsia="Times New Roman" w:hAnsi="Courier New" w:cs="Courier New"/>
-          <w:color w:val="A31515"/>
-          <w:sz w:val="18"/>
-          <w:szCs w:val="18"/>
-          <w:lang w:eastAsia="zh-CN"/>
-        </w:rPr>
-        <w:t>"</w:t>
-      </w:r>
-      <w:r>
-        <w:rPr>
-          <w:rFonts w:ascii="Courier New" w:eastAsia="Times New Roman" w:hAnsi="Courier New" w:cs="Courier New"/>
-          <w:color w:val="000000"/>
-          <w:sz w:val="18"/>
-          <w:szCs w:val="18"/>
-          <w:lang w:eastAsia="zh-CN"/>
-        </w:rPr>
-        <w:t>: </w:t>
-      </w:r>
-      <w:r>
-        <w:rPr>
-          <w:rFonts w:ascii="Courier New" w:eastAsia="Times New Roman" w:hAnsi="Courier New" w:cs="Courier New"/>
-          <w:color w:val="09885A"/>
-          <w:sz w:val="18"/>
-          <w:szCs w:val="18"/>
-          <w:lang w:eastAsia="zh-CN"/>
-        </w:rPr>
-        <w:t>9</w:t>
-      </w:r>
-      <w:r>
-        <w:rPr>
-          <w:rFonts w:ascii="Courier New" w:eastAsia="Times New Roman" w:hAnsi="Courier New" w:cs="Courier New"/>
-          <w:color w:val="000000"/>
-          <w:sz w:val="18"/>
-          <w:szCs w:val="18"/>
-          <w:lang w:eastAsia="zh-CN"/>
-        </w:rPr>
-        <w:t>,</w:t>
-      </w:r>
-    </w:p>
-    <w:p>
-      <w:pPr>
-        <w:shd w:val="clear" w:color="auto" w:fill="FFFFFE"/>
-        <w:spacing w:after="0" w:line="240" w:lineRule="atLeast"/>
-        <w:ind w:left="1080"/>
-        <w:rPr>
-          <w:rFonts w:ascii="Courier New" w:eastAsia="Times New Roman" w:hAnsi="Courier New" w:cs="Courier New"/>
-          <w:color w:val="000000"/>
-          <w:sz w:val="18"/>
-          <w:szCs w:val="18"/>
-          <w:lang w:eastAsia="zh-CN"/>
-        </w:rPr>
-      </w:pPr>
-      <w:r>
-        <w:rPr>
-          <w:rFonts w:ascii="Courier New" w:eastAsia="Times New Roman" w:hAnsi="Courier New" w:cs="Courier New"/>
-          <w:color w:val="000000"/>
-          <w:sz w:val="18"/>
-          <w:szCs w:val="18"/>
-          <w:lang w:eastAsia="zh-CN"/>
-        </w:rPr>
-        <w:t>            </w:t>
-      </w:r>
-      <w:r>
-        <w:rPr>
-          <w:rFonts w:ascii="Courier New" w:eastAsia="Times New Roman" w:hAnsi="Courier New" w:cs="Courier New"/>
-          <w:color w:val="A31515"/>
-          <w:sz w:val="18"/>
-          <w:szCs w:val="18"/>
-          <w:lang w:eastAsia="zh-CN"/>
-        </w:rPr>
-        <w:t>"datetime"</w:t>
-      </w:r>
-      <w:r>
-        <w:rPr>
-          <w:rFonts w:ascii="Courier New" w:eastAsia="Times New Roman" w:hAnsi="Courier New" w:cs="Courier New"/>
-          <w:color w:val="000000"/>
-          <w:sz w:val="18"/>
-          <w:szCs w:val="18"/>
-          <w:lang w:eastAsia="zh-CN"/>
-        </w:rPr>
-        <w:t>: </w:t>
-      </w:r>
-      <w:r>
-        <w:rPr>
-          <w:rFonts w:ascii="Courier New" w:eastAsia="Times New Roman" w:hAnsi="Courier New" w:cs="Courier New"/>
-          <w:color w:val="0451A5"/>
-          <w:sz w:val="18"/>
-          <w:szCs w:val="18"/>
-          <w:lang w:eastAsia="zh-CN"/>
-        </w:rPr>
-        <w:t>"2020-06-04 17:10:15"</w:t>
-      </w:r>
-      <w:r>
-        <w:rPr>
-          <w:rFonts w:ascii="Courier New" w:eastAsia="Times New Roman" w:hAnsi="Courier New" w:cs="Courier New"/>
-          <w:color w:val="000000"/>
-          <w:sz w:val="18"/>
-          <w:szCs w:val="18"/>
-          <w:lang w:eastAsia="zh-CN"/>
-        </w:rPr>
-        <w:t>,</w:t>
-      </w:r>
-    </w:p>
-    <w:p>
-      <w:pPr>
-        <w:shd w:val="clear" w:color="auto" w:fill="FFFFFE"/>
-        <w:spacing w:after="0" w:line="240" w:lineRule="atLeast"/>
-        <w:ind w:left="1080"/>
-        <w:rPr>
-          <w:rFonts w:ascii="Courier New" w:eastAsia="Times New Roman" w:hAnsi="Courier New" w:cs="Courier New"/>
-          <w:color w:val="000000"/>
-          <w:sz w:val="18"/>
-          <w:szCs w:val="18"/>
-          <w:lang w:eastAsia="zh-CN"/>
-        </w:rPr>
-      </w:pPr>
-      <w:r>
-        <w:rPr>
-          <w:rFonts w:ascii="Courier New" w:eastAsia="Times New Roman" w:hAnsi="Courier New" w:cs="Courier New"/>
-          <w:color w:val="000000"/>
-          <w:sz w:val="18"/>
-          <w:szCs w:val="18"/>
-          <w:lang w:eastAsia="zh-CN"/>
-        </w:rPr>
-        <w:t>            </w:t>
-      </w:r>
-      <w:r>
-        <w:rPr>
-          <w:rFonts w:ascii="Courier New" w:eastAsia="Times New Roman" w:hAnsi="Courier New" w:cs="Courier New"/>
-          <w:color w:val="A31515"/>
-          <w:sz w:val="18"/>
-          <w:szCs w:val="18"/>
-          <w:highlight w:val="yellow"/>
-          <w:lang w:eastAsia="zh-CN"/>
-        </w:rPr>
-        <w:t>"</w:t>
-      </w:r>
-      <w:proofErr w:type="spellStart"/>
-      <w:r>
-        <w:rPr>
-          <w:rFonts w:ascii="Courier New" w:eastAsia="Times New Roman" w:hAnsi="Courier New" w:cs="Courier New"/>
-          <w:color w:val="A31515"/>
-          <w:sz w:val="18"/>
-          <w:szCs w:val="18"/>
-          <w:highlight w:val="yellow"/>
-          <w:lang w:eastAsia="zh-CN"/>
-        </w:rPr>
-        <w:t>event_name</w:t>
-      </w:r>
-      <w:proofErr w:type="spellEnd"/>
-      <w:r>
-        <w:rPr>
-          <w:rFonts w:ascii="Courier New" w:eastAsia="Times New Roman" w:hAnsi="Courier New" w:cs="Courier New"/>
-          <w:color w:val="A31515"/>
-          <w:sz w:val="18"/>
-          <w:szCs w:val="18"/>
-          <w:highlight w:val="yellow"/>
-          <w:lang w:eastAsia="zh-CN"/>
-        </w:rPr>
-        <w:t>"</w:t>
-      </w:r>
-      <w:r>
-        <w:rPr>
-          <w:rFonts w:ascii="Courier New" w:eastAsia="Times New Roman" w:hAnsi="Courier New" w:cs="Courier New"/>
-          <w:color w:val="000000"/>
-          <w:sz w:val="18"/>
-          <w:szCs w:val="18"/>
-          <w:highlight w:val="yellow"/>
-          <w:lang w:eastAsia="zh-CN"/>
-        </w:rPr>
-        <w:t>: </w:t>
-      </w:r>
-      <w:r>
-        <w:rPr>
-          <w:rFonts w:ascii="Courier New" w:eastAsia="Times New Roman" w:hAnsi="Courier New" w:cs="Courier New"/>
-          <w:color w:val="0451A5"/>
-          <w:sz w:val="18"/>
-          <w:szCs w:val="18"/>
-          <w:highlight w:val="yellow"/>
-          <w:lang w:eastAsia="zh-CN"/>
-        </w:rPr>
-        <w:t>"reserved"</w:t>
-      </w:r>
-      <w:r>
-        <w:rPr>
-          <w:rFonts w:ascii="Courier New" w:eastAsia="Times New Roman" w:hAnsi="Courier New" w:cs="Courier New"/>
-          <w:color w:val="000000"/>
-          <w:sz w:val="18"/>
-          <w:szCs w:val="18"/>
-          <w:highlight w:val="yellow"/>
-          <w:lang w:eastAsia="zh-CN"/>
-        </w:rPr>
-        <w:t>,</w:t>
-      </w:r>
-    </w:p>
-    <w:p>
-      <w:pPr>
-        <w:shd w:val="clear" w:color="auto" w:fill="FFFFFE"/>
-        <w:spacing w:after="0" w:line="240" w:lineRule="atLeast"/>
-        <w:ind w:left="1080"/>
-        <w:rPr>
-          <w:rFonts w:ascii="Courier New" w:eastAsia="Times New Roman" w:hAnsi="Courier New" w:cs="Courier New"/>
-          <w:color w:val="000000"/>
-          <w:sz w:val="18"/>
-          <w:szCs w:val="18"/>
-          <w:lang w:eastAsia="zh-CN"/>
-        </w:rPr>
-      </w:pPr>
-      <w:r>
-        <w:rPr>
-          <w:rFonts w:ascii="Courier New" w:eastAsia="Times New Roman" w:hAnsi="Courier New" w:cs="Courier New"/>
-          <w:color w:val="000000"/>
-          <w:sz w:val="18"/>
-          <w:szCs w:val="18"/>
-          <w:lang w:eastAsia="zh-CN"/>
-        </w:rPr>
-        <w:t>            </w:t>
-      </w:r>
-      <w:r>
-        <w:rPr>
-          <w:rFonts w:ascii="Courier New" w:eastAsia="Times New Roman" w:hAnsi="Courier New" w:cs="Courier New"/>
-          <w:color w:val="A31515"/>
-          <w:sz w:val="18"/>
-          <w:szCs w:val="18"/>
-          <w:lang w:eastAsia="zh-CN"/>
-        </w:rPr>
-        <w:t>"amount"</w:t>
-      </w:r>
-      <w:r>
-        <w:rPr>
-          <w:rFonts w:ascii="Courier New" w:eastAsia="Times New Roman" w:hAnsi="Courier New" w:cs="Courier New"/>
-          <w:color w:val="000000"/>
-          <w:sz w:val="18"/>
-          <w:szCs w:val="18"/>
-          <w:lang w:eastAsia="zh-CN"/>
-        </w:rPr>
-        <w:t>: </w:t>
-      </w:r>
-      <w:r>
-        <w:rPr>
-          <w:rFonts w:ascii="Courier New" w:eastAsia="Times New Roman" w:hAnsi="Courier New" w:cs="Courier New"/>
-          <w:color w:val="09885A"/>
-          <w:sz w:val="18"/>
-          <w:szCs w:val="18"/>
-          <w:lang w:eastAsia="zh-CN"/>
-        </w:rPr>
-        <w:t>-40</w:t>
-      </w:r>
-      <w:r>
-        <w:rPr>
-          <w:rFonts w:ascii="Courier New" w:eastAsia="Times New Roman" w:hAnsi="Courier New" w:cs="Courier New"/>
-          <w:color w:val="000000"/>
-          <w:sz w:val="18"/>
-          <w:szCs w:val="18"/>
-          <w:lang w:eastAsia="zh-CN"/>
-        </w:rPr>
-        <w:t>,</w:t>
-      </w:r>
-    </w:p>
-    <w:p>
-      <w:pPr>
-        <w:shd w:val="clear" w:color="auto" w:fill="FFFFFE"/>
-        <w:spacing w:after="0" w:line="240" w:lineRule="atLeast"/>
-        <w:ind w:left="1080"/>
-        <w:rPr>
-          <w:rFonts w:ascii="Courier New" w:eastAsia="Times New Roman" w:hAnsi="Courier New" w:cs="Courier New"/>
-          <w:color w:val="000000"/>
-          <w:sz w:val="18"/>
-          <w:szCs w:val="18"/>
-          <w:lang w:eastAsia="zh-CN"/>
-        </w:rPr>
-      </w:pPr>
-      <w:r>
-        <w:rPr>
-          <w:rFonts w:ascii="Courier New" w:eastAsia="Times New Roman" w:hAnsi="Courier New" w:cs="Courier New"/>
-          <w:color w:val="000000"/>
-          <w:sz w:val="18"/>
-          <w:szCs w:val="18"/>
-          <w:lang w:eastAsia="zh-CN"/>
-        </w:rPr>
-        <w:t>            </w:t>
-      </w:r>
-      <w:r>
-        <w:rPr>
-          <w:rFonts w:ascii="Courier New" w:eastAsia="Times New Roman" w:hAnsi="Courier New" w:cs="Courier New"/>
-          <w:color w:val="A31515"/>
-          <w:sz w:val="18"/>
-          <w:szCs w:val="18"/>
-          <w:lang w:eastAsia="zh-CN"/>
-        </w:rPr>
-        <w:t>"credit"</w:t>
-      </w:r>
-      <w:r>
-        <w:rPr>
-          <w:rFonts w:ascii="Courier New" w:eastAsia="Times New Roman" w:hAnsi="Courier New" w:cs="Courier New"/>
-          <w:color w:val="000000"/>
-          <w:sz w:val="18"/>
-          <w:szCs w:val="18"/>
-          <w:lang w:eastAsia="zh-CN"/>
-        </w:rPr>
-        <w:t>: </w:t>
-      </w:r>
-      <w:r>
-        <w:rPr>
-          <w:rFonts w:ascii="Courier New" w:eastAsia="Times New Roman" w:hAnsi="Courier New" w:cs="Courier New"/>
-          <w:color w:val="09885A"/>
-          <w:sz w:val="18"/>
-          <w:szCs w:val="18"/>
-          <w:lang w:eastAsia="zh-CN"/>
-        </w:rPr>
-        <w:t>0</w:t>
-      </w:r>
-      <w:r>
-        <w:rPr>
-          <w:rFonts w:ascii="Courier New" w:eastAsia="Times New Roman" w:hAnsi="Courier New" w:cs="Courier New"/>
-          <w:color w:val="000000"/>
-          <w:sz w:val="18"/>
-          <w:szCs w:val="18"/>
-          <w:lang w:eastAsia="zh-CN"/>
-        </w:rPr>
-        <w:t>,</w:t>
-      </w:r>
-    </w:p>
-    <w:p>
-      <w:pPr>
-        <w:shd w:val="clear" w:color="auto" w:fill="FFFFFE"/>
-        <w:spacing w:after="0" w:line="240" w:lineRule="atLeast"/>
-        <w:ind w:left="1080"/>
-        <w:rPr>
-          <w:rFonts w:ascii="Courier New" w:eastAsia="Times New Roman" w:hAnsi="Courier New" w:cs="Courier New"/>
-          <w:color w:val="000000"/>
-          <w:sz w:val="18"/>
-          <w:szCs w:val="18"/>
-          <w:lang w:eastAsia="zh-CN"/>
-        </w:rPr>
-      </w:pPr>
-      <w:r>
-        <w:rPr>
-          <w:rFonts w:ascii="Courier New" w:eastAsia="Times New Roman" w:hAnsi="Courier New" w:cs="Courier New"/>
-          <w:color w:val="000000"/>
-          <w:sz w:val="18"/>
-          <w:szCs w:val="18"/>
-          <w:lang w:eastAsia="zh-CN"/>
-        </w:rPr>
-        <w:t>            </w:t>
-      </w:r>
-      <w:r>
-        <w:rPr>
-          <w:rFonts w:ascii="Courier New" w:eastAsia="Times New Roman" w:hAnsi="Courier New" w:cs="Courier New"/>
-          <w:color w:val="A31515"/>
-          <w:sz w:val="18"/>
-          <w:szCs w:val="18"/>
-          <w:lang w:eastAsia="zh-CN"/>
-        </w:rPr>
-        <w:t>"</w:t>
-      </w:r>
-      <w:proofErr w:type="spellStart"/>
-      <w:r>
-        <w:rPr>
-          <w:rFonts w:ascii="Courier New" w:eastAsia="Times New Roman" w:hAnsi="Courier New" w:cs="Courier New"/>
-          <w:color w:val="A31515"/>
-          <w:sz w:val="18"/>
-          <w:szCs w:val="18"/>
-          <w:lang w:eastAsia="zh-CN"/>
-        </w:rPr>
-        <w:t>created_at</w:t>
-      </w:r>
-      <w:proofErr w:type="spellEnd"/>
-      <w:r>
-        <w:rPr>
-          <w:rFonts w:ascii="Courier New" w:eastAsia="Times New Roman" w:hAnsi="Courier New" w:cs="Courier New"/>
-          <w:color w:val="A31515"/>
-          <w:sz w:val="18"/>
-          <w:szCs w:val="18"/>
-          <w:lang w:eastAsia="zh-CN"/>
-        </w:rPr>
-        <w:t>"</w:t>
-      </w:r>
-      <w:r>
-        <w:rPr>
-          <w:rFonts w:ascii="Courier New" w:eastAsia="Times New Roman" w:hAnsi="Courier New" w:cs="Courier New"/>
-          <w:color w:val="000000"/>
-          <w:sz w:val="18"/>
-          <w:szCs w:val="18"/>
-          <w:lang w:eastAsia="zh-CN"/>
-        </w:rPr>
-        <w:t>: </w:t>
-      </w:r>
-      <w:r>
-        <w:rPr>
-          <w:rFonts w:ascii="Courier New" w:eastAsia="Times New Roman" w:hAnsi="Courier New" w:cs="Courier New"/>
-          <w:color w:val="0451A5"/>
-          <w:sz w:val="18"/>
-          <w:szCs w:val="18"/>
-          <w:lang w:eastAsia="zh-CN"/>
-        </w:rPr>
-        <w:t>"2020-06-04 17:10:15"</w:t>
-      </w:r>
-      <w:r>
-        <w:rPr>
-          <w:rFonts w:ascii="Courier New" w:eastAsia="Times New Roman" w:hAnsi="Courier New" w:cs="Courier New"/>
-          <w:color w:val="000000"/>
-          <w:sz w:val="18"/>
-          <w:szCs w:val="18"/>
-          <w:lang w:eastAsia="zh-CN"/>
-        </w:rPr>
-        <w:t>,</w:t>
-      </w:r>
-    </w:p>
-    <w:p>
-      <w:pPr>
-        <w:shd w:val="clear" w:color="auto" w:fill="FFFFFE"/>
-        <w:spacing w:after="0" w:line="240" w:lineRule="atLeast"/>
-        <w:ind w:left="1080"/>
-        <w:rPr>
-          <w:rFonts w:ascii="Courier New" w:eastAsia="Times New Roman" w:hAnsi="Courier New" w:cs="Courier New"/>
-          <w:color w:val="000000"/>
-          <w:sz w:val="18"/>
-          <w:szCs w:val="18"/>
-          <w:lang w:eastAsia="zh-CN"/>
-        </w:rPr>
-      </w:pPr>
-      <w:r>
-        <w:rPr>
-          <w:rFonts w:ascii="Courier New" w:eastAsia="Times New Roman" w:hAnsi="Courier New" w:cs="Courier New"/>
-          <w:color w:val="000000"/>
-          <w:sz w:val="18"/>
-          <w:szCs w:val="18"/>
-          <w:lang w:eastAsia="zh-CN"/>
-        </w:rPr>
-        <w:t>            </w:t>
-      </w:r>
-      <w:r>
-        <w:rPr>
-          <w:rFonts w:ascii="Courier New" w:eastAsia="Times New Roman" w:hAnsi="Courier New" w:cs="Courier New"/>
-          <w:color w:val="A31515"/>
-          <w:sz w:val="18"/>
-          <w:szCs w:val="18"/>
-          <w:lang w:eastAsia="zh-CN"/>
-        </w:rPr>
-        <w:t>"</w:t>
-      </w:r>
-      <w:proofErr w:type="spellStart"/>
-      <w:r>
-        <w:rPr>
-          <w:rFonts w:ascii="Courier New" w:eastAsia="Times New Roman" w:hAnsi="Courier New" w:cs="Courier New"/>
-          <w:color w:val="A31515"/>
-          <w:sz w:val="18"/>
-          <w:szCs w:val="18"/>
-          <w:lang w:eastAsia="zh-CN"/>
-        </w:rPr>
-        <w:t>updated_at</w:t>
-      </w:r>
-      <w:proofErr w:type="spellEnd"/>
-      <w:r>
-        <w:rPr>
-          <w:rFonts w:ascii="Courier New" w:eastAsia="Times New Roman" w:hAnsi="Courier New" w:cs="Courier New"/>
-          <w:color w:val="A31515"/>
-          <w:sz w:val="18"/>
-          <w:szCs w:val="18"/>
-          <w:lang w:eastAsia="zh-CN"/>
-        </w:rPr>
-        <w:t>"</w:t>
-      </w:r>
-      <w:r>
-        <w:rPr>
-          <w:rFonts w:ascii="Courier New" w:eastAsia="Times New Roman" w:hAnsi="Courier New" w:cs="Courier New"/>
-          <w:color w:val="000000"/>
-          <w:sz w:val="18"/>
-          <w:szCs w:val="18"/>
-          <w:lang w:eastAsia="zh-CN"/>
-        </w:rPr>
-        <w:t>: </w:t>
-      </w:r>
-      <w:r>
-        <w:rPr>
-          <w:rFonts w:ascii="Courier New" w:eastAsia="Times New Roman" w:hAnsi="Courier New" w:cs="Courier New"/>
-          <w:color w:val="0451A5"/>
-          <w:sz w:val="18"/>
-          <w:szCs w:val="18"/>
-          <w:lang w:eastAsia="zh-CN"/>
-        </w:rPr>
-        <w:t>"2020-06-04 17:10:15"</w:t>
-      </w:r>
-    </w:p>
-    <w:p>
-      <w:pPr>
-        <w:shd w:val="clear" w:color="auto" w:fill="FFFFFE"/>
-        <w:spacing w:after="0" w:line="240" w:lineRule="atLeast"/>
-        <w:ind w:left="1080"/>
-        <w:rPr>
-          <w:rFonts w:ascii="Courier New" w:eastAsia="Times New Roman" w:hAnsi="Courier New" w:cs="Courier New"/>
-          <w:color w:val="000000"/>
-          <w:sz w:val="18"/>
-          <w:szCs w:val="18"/>
-          <w:lang w:eastAsia="zh-CN"/>
-        </w:rPr>
-      </w:pPr>
-      <w:r>
-        <w:rPr>
-          <w:rFonts w:ascii="Courier New" w:eastAsia="Times New Roman" w:hAnsi="Courier New" w:cs="Courier New"/>
-          <w:color w:val="000000"/>
-          <w:sz w:val="18"/>
-          <w:szCs w:val="18"/>
-          <w:lang w:eastAsia="zh-CN"/>
-        </w:rPr>
-        <w:t>        },</w:t>
-      </w:r>
-    </w:p>
-    <w:p>
-      <w:pPr>
-        <w:shd w:val="clear" w:color="auto" w:fill="FFFFFE"/>
-        <w:spacing w:after="0" w:line="240" w:lineRule="atLeast"/>
-        <w:ind w:left="1080"/>
-        <w:rPr>
-          <w:rFonts w:ascii="Courier New" w:eastAsia="Times New Roman" w:hAnsi="Courier New" w:cs="Courier New"/>
-          <w:color w:val="000000"/>
-          <w:sz w:val="18"/>
-          <w:szCs w:val="18"/>
-          <w:lang w:eastAsia="zh-CN"/>
-        </w:rPr>
-      </w:pPr>
-      <w:r>
-        <w:rPr>
-          <w:rFonts w:ascii="Courier New" w:eastAsia="Times New Roman" w:hAnsi="Courier New" w:cs="Courier New"/>
-          <w:color w:val="000000"/>
-          <w:sz w:val="18"/>
-          <w:szCs w:val="18"/>
-          <w:lang w:eastAsia="zh-CN"/>
-        </w:rPr>
-        <w:t>        {</w:t>
-      </w:r>
-    </w:p>
-    <w:p>
-      <w:pPr>
-        <w:shd w:val="clear" w:color="auto" w:fill="FFFFFE"/>
-        <w:spacing w:after="0" w:line="240" w:lineRule="atLeast"/>
-        <w:ind w:left="1080"/>
-        <w:rPr>
-          <w:rFonts w:ascii="Courier New" w:eastAsia="Times New Roman" w:hAnsi="Courier New" w:cs="Courier New"/>
-          <w:color w:val="000000"/>
-          <w:sz w:val="18"/>
-          <w:szCs w:val="18"/>
-          <w:lang w:eastAsia="zh-CN"/>
-        </w:rPr>
-      </w:pPr>
-      <w:r>
-        <w:rPr>
-          <w:rFonts w:ascii="Courier New" w:eastAsia="Times New Roman" w:hAnsi="Courier New" w:cs="Courier New"/>
-          <w:color w:val="000000"/>
-          <w:sz w:val="18"/>
-          <w:szCs w:val="18"/>
-          <w:lang w:eastAsia="zh-CN"/>
-        </w:rPr>
-        <w:t>            </w:t>
-      </w:r>
-      <w:r>
-        <w:rPr>
-          <w:rFonts w:ascii="Courier New" w:eastAsia="Times New Roman" w:hAnsi="Courier New" w:cs="Courier New"/>
-          <w:color w:val="A31515"/>
-          <w:sz w:val="18"/>
-          <w:szCs w:val="18"/>
-          <w:lang w:eastAsia="zh-CN"/>
-        </w:rPr>
-        <w:t>"</w:t>
-      </w:r>
-      <w:proofErr w:type="spellStart"/>
-      <w:r>
-        <w:rPr>
-          <w:rFonts w:ascii="Courier New" w:eastAsia="Times New Roman" w:hAnsi="Courier New" w:cs="Courier New"/>
-          <w:color w:val="A31515"/>
-          <w:sz w:val="18"/>
-          <w:szCs w:val="18"/>
-          <w:lang w:eastAsia="zh-CN"/>
-        </w:rPr>
-        <w:t>host_photo</w:t>
-      </w:r>
-      <w:proofErr w:type="spellEnd"/>
-      <w:r>
-        <w:rPr>
-          <w:rFonts w:ascii="Courier New" w:eastAsia="Times New Roman" w:hAnsi="Courier New" w:cs="Courier New"/>
-          <w:color w:val="A31515"/>
-          <w:sz w:val="18"/>
-          <w:szCs w:val="18"/>
-          <w:lang w:eastAsia="zh-CN"/>
-        </w:rPr>
-        <w:t>"</w:t>
-      </w:r>
-      <w:r>
-        <w:rPr>
-          <w:rFonts w:ascii="Courier New" w:eastAsia="Times New Roman" w:hAnsi="Courier New" w:cs="Courier New"/>
-          <w:color w:val="000000"/>
-          <w:sz w:val="18"/>
-          <w:szCs w:val="18"/>
-          <w:lang w:eastAsia="zh-CN"/>
-        </w:rPr>
-        <w:t>: </w:t>
-      </w:r>
-      <w:r>
-        <w:rPr>
-          <w:rFonts w:ascii="Courier New" w:eastAsia="Times New Roman" w:hAnsi="Courier New" w:cs="Courier New"/>
-          <w:color w:val="0451A5"/>
-          <w:sz w:val="18"/>
-          <w:szCs w:val="18"/>
-          <w:lang w:eastAsia="zh-CN"/>
-        </w:rPr>
-        <w:t>null</w:t>
-      </w:r>
-      <w:r>
-        <w:rPr>
-          <w:rFonts w:ascii="Courier New" w:eastAsia="Times New Roman" w:hAnsi="Courier New" w:cs="Courier New"/>
-          <w:color w:val="000000"/>
-          <w:sz w:val="18"/>
-          <w:szCs w:val="18"/>
-          <w:lang w:eastAsia="zh-CN"/>
-        </w:rPr>
-        <w:t>,</w:t>
-      </w:r>
-    </w:p>
-    <w:p>
-      <w:pPr>
-        <w:shd w:val="clear" w:color="auto" w:fill="FFFFFE"/>
-        <w:spacing w:after="0" w:line="240" w:lineRule="atLeast"/>
-        <w:ind w:left="1080"/>
-        <w:rPr>
-          <w:rFonts w:ascii="Courier New" w:eastAsia="Times New Roman" w:hAnsi="Courier New" w:cs="Courier New"/>
-          <w:color w:val="000000"/>
-          <w:sz w:val="18"/>
-          <w:szCs w:val="18"/>
-          <w:lang w:eastAsia="zh-CN"/>
-        </w:rPr>
-      </w:pPr>
-      <w:r>
-        <w:rPr>
-          <w:rFonts w:ascii="Courier New" w:eastAsia="Times New Roman" w:hAnsi="Courier New" w:cs="Courier New"/>
-          <w:color w:val="000000"/>
-          <w:sz w:val="18"/>
-          <w:szCs w:val="18"/>
-          <w:lang w:eastAsia="zh-CN"/>
-        </w:rPr>
-        <w:t>            </w:t>
-      </w:r>
-      <w:r>
-        <w:rPr>
-          <w:rFonts w:ascii="Courier New" w:eastAsia="Times New Roman" w:hAnsi="Courier New" w:cs="Courier New"/>
-          <w:color w:val="A31515"/>
-          <w:sz w:val="18"/>
-          <w:szCs w:val="18"/>
-          <w:lang w:eastAsia="zh-CN"/>
-        </w:rPr>
-        <w:t>"</w:t>
-      </w:r>
-      <w:proofErr w:type="spellStart"/>
-      <w:r>
-        <w:rPr>
-          <w:rFonts w:ascii="Courier New" w:eastAsia="Times New Roman" w:hAnsi="Courier New" w:cs="Courier New"/>
-          <w:color w:val="A31515"/>
-          <w:sz w:val="18"/>
-          <w:szCs w:val="18"/>
-          <w:lang w:eastAsia="zh-CN"/>
-        </w:rPr>
-        <w:t>host_name</w:t>
-      </w:r>
-      <w:proofErr w:type="spellEnd"/>
-      <w:r>
-        <w:rPr>
-          <w:rFonts w:ascii="Courier New" w:eastAsia="Times New Roman" w:hAnsi="Courier New" w:cs="Courier New"/>
-          <w:color w:val="A31515"/>
-          <w:sz w:val="18"/>
-          <w:szCs w:val="18"/>
-          <w:lang w:eastAsia="zh-CN"/>
-        </w:rPr>
-        <w:t>"</w:t>
-      </w:r>
-      <w:r>
-        <w:rPr>
-          <w:rFonts w:ascii="Courier New" w:eastAsia="Times New Roman" w:hAnsi="Courier New" w:cs="Courier New"/>
-          <w:color w:val="000000"/>
-          <w:sz w:val="18"/>
-          <w:szCs w:val="18"/>
-          <w:lang w:eastAsia="zh-CN"/>
-        </w:rPr>
-        <w:t>: </w:t>
-      </w:r>
-      <w:r>
-        <w:rPr>
-          <w:rFonts w:ascii="Courier New" w:eastAsia="Times New Roman" w:hAnsi="Courier New" w:cs="Courier New"/>
-          <w:color w:val="0451A5"/>
-          <w:sz w:val="18"/>
-          <w:szCs w:val="18"/>
-          <w:lang w:eastAsia="zh-CN"/>
-        </w:rPr>
-        <w:t>null</w:t>
-      </w:r>
-      <w:r>
-        <w:rPr>
-          <w:rFonts w:ascii="Courier New" w:eastAsia="Times New Roman" w:hAnsi="Courier New" w:cs="Courier New"/>
-          <w:color w:val="000000"/>
-          <w:sz w:val="18"/>
-          <w:szCs w:val="18"/>
-          <w:lang w:eastAsia="zh-CN"/>
-        </w:rPr>
-        <w:t>,</w:t>
-      </w:r>
-    </w:p>
-    <w:p>
-      <w:pPr>
-        <w:shd w:val="clear" w:color="auto" w:fill="FFFFFE"/>
-        <w:spacing w:after="0" w:line="240" w:lineRule="atLeast"/>
-        <w:ind w:left="1080"/>
-        <w:rPr>
-          <w:rFonts w:ascii="Courier New" w:eastAsia="Times New Roman" w:hAnsi="Courier New" w:cs="Courier New"/>
-          <w:color w:val="000000"/>
-          <w:sz w:val="18"/>
-          <w:szCs w:val="18"/>
-          <w:lang w:eastAsia="zh-CN"/>
-        </w:rPr>
-      </w:pPr>
-      <w:r>
-        <w:rPr>
-          <w:rFonts w:ascii="Courier New" w:eastAsia="Times New Roman" w:hAnsi="Courier New" w:cs="Courier New"/>
-          <w:color w:val="000000"/>
-          <w:sz w:val="18"/>
-          <w:szCs w:val="18"/>
-          <w:lang w:eastAsia="zh-CN"/>
-        </w:rPr>
-        <w:t>            </w:t>
-      </w:r>
-      <w:r>
-        <w:rPr>
-          <w:rFonts w:ascii="Courier New" w:eastAsia="Times New Roman" w:hAnsi="Courier New" w:cs="Courier New"/>
-          <w:color w:val="A31515"/>
-          <w:sz w:val="18"/>
-          <w:szCs w:val="18"/>
-          <w:lang w:eastAsia="zh-CN"/>
-        </w:rPr>
-        <w:t>"address"</w:t>
-      </w:r>
-      <w:r>
-        <w:rPr>
-          <w:rFonts w:ascii="Courier New" w:eastAsia="Times New Roman" w:hAnsi="Courier New" w:cs="Courier New"/>
-          <w:color w:val="000000"/>
-          <w:sz w:val="18"/>
-          <w:szCs w:val="18"/>
-          <w:lang w:eastAsia="zh-CN"/>
-        </w:rPr>
-        <w:t>: </w:t>
-      </w:r>
-      <w:r>
-        <w:rPr>
-          <w:rFonts w:ascii="Courier New" w:eastAsia="Times New Roman" w:hAnsi="Courier New" w:cs="Courier New"/>
-          <w:color w:val="0451A5"/>
-          <w:sz w:val="18"/>
-          <w:szCs w:val="18"/>
-          <w:lang w:eastAsia="zh-CN"/>
-        </w:rPr>
-        <w:t>null</w:t>
-      </w:r>
-      <w:r>
-        <w:rPr>
-          <w:rFonts w:ascii="Courier New" w:eastAsia="Times New Roman" w:hAnsi="Courier New" w:cs="Courier New"/>
-          <w:color w:val="000000"/>
-          <w:sz w:val="18"/>
-          <w:szCs w:val="18"/>
-          <w:lang w:eastAsia="zh-CN"/>
-        </w:rPr>
-        <w:t>,</w:t>
-      </w:r>
-    </w:p>
-    <w:p>
-      <w:pPr>
-        <w:shd w:val="clear" w:color="auto" w:fill="FFFFFE"/>
-        <w:spacing w:after="0" w:line="240" w:lineRule="atLeast"/>
-        <w:ind w:left="1080"/>
-        <w:rPr>
-          <w:rFonts w:ascii="Courier New" w:eastAsia="Times New Roman" w:hAnsi="Courier New" w:cs="Courier New"/>
-          <w:color w:val="000000"/>
-          <w:sz w:val="18"/>
-          <w:szCs w:val="18"/>
-          <w:lang w:eastAsia="zh-CN"/>
-        </w:rPr>
-      </w:pPr>
-      <w:r>
-        <w:rPr>
-          <w:rFonts w:ascii="Courier New" w:eastAsia="Times New Roman" w:hAnsi="Courier New" w:cs="Courier New"/>
-          <w:color w:val="000000"/>
-          <w:sz w:val="18"/>
-          <w:szCs w:val="18"/>
-          <w:lang w:eastAsia="zh-CN"/>
-        </w:rPr>
-        <w:t>            </w:t>
-      </w:r>
-      <w:r>
-        <w:rPr>
-          <w:rFonts w:ascii="Courier New" w:eastAsia="Times New Roman" w:hAnsi="Courier New" w:cs="Courier New"/>
-          <w:color w:val="A31515"/>
-          <w:sz w:val="18"/>
-          <w:szCs w:val="18"/>
-          <w:lang w:eastAsia="zh-CN"/>
-        </w:rPr>
-        <w:t>"credits"</w:t>
-      </w:r>
-      <w:r>
-        <w:rPr>
-          <w:rFonts w:ascii="Courier New" w:eastAsia="Times New Roman" w:hAnsi="Courier New" w:cs="Courier New"/>
-          <w:color w:val="000000"/>
-          <w:sz w:val="18"/>
-          <w:szCs w:val="18"/>
-          <w:lang w:eastAsia="zh-CN"/>
-        </w:rPr>
-        <w:t>: </w:t>
-      </w:r>
-      <w:r>
-        <w:rPr>
-          <w:rFonts w:ascii="Courier New" w:eastAsia="Times New Roman" w:hAnsi="Courier New" w:cs="Courier New"/>
-          <w:color w:val="0451A5"/>
-          <w:sz w:val="18"/>
-          <w:szCs w:val="18"/>
-          <w:lang w:eastAsia="zh-CN"/>
-        </w:rPr>
-        <w:t>null</w:t>
-      </w:r>
-      <w:r>
-        <w:rPr>
-          <w:rFonts w:ascii="Courier New" w:eastAsia="Times New Roman" w:hAnsi="Courier New" w:cs="Courier New"/>
-          <w:color w:val="000000"/>
-          <w:sz w:val="18"/>
-          <w:szCs w:val="18"/>
-          <w:lang w:eastAsia="zh-CN"/>
-        </w:rPr>
-        <w:t>,</w:t>
-      </w:r>
-    </w:p>
-    <w:p>
-      <w:pPr>
-        <w:shd w:val="clear" w:color="auto" w:fill="FFFFFE"/>
-        <w:spacing w:after="0" w:line="240" w:lineRule="atLeast"/>
-        <w:ind w:left="1080"/>
-        <w:rPr>
-          <w:rFonts w:ascii="Courier New" w:eastAsia="Times New Roman" w:hAnsi="Courier New" w:cs="Courier New"/>
-          <w:color w:val="000000"/>
-          <w:sz w:val="18"/>
-          <w:szCs w:val="18"/>
-          <w:lang w:eastAsia="zh-CN"/>
-        </w:rPr>
-      </w:pPr>
-      <w:r>
-        <w:rPr>
-          <w:rFonts w:ascii="Courier New" w:eastAsia="Times New Roman" w:hAnsi="Courier New" w:cs="Courier New"/>
-          <w:color w:val="000000"/>
-          <w:sz w:val="18"/>
-          <w:szCs w:val="18"/>
-          <w:lang w:eastAsia="zh-CN"/>
-        </w:rPr>
-        <w:t>            </w:t>
-      </w:r>
-      <w:r>
-        <w:rPr>
-          <w:rFonts w:ascii="Courier New" w:eastAsia="Times New Roman" w:hAnsi="Courier New" w:cs="Courier New"/>
-          <w:color w:val="A31515"/>
-          <w:sz w:val="18"/>
-          <w:szCs w:val="18"/>
-          <w:lang w:eastAsia="zh-CN"/>
-        </w:rPr>
-        <w:t>"</w:t>
-      </w:r>
-      <w:proofErr w:type="spellStart"/>
-      <w:r>
-        <w:rPr>
-          <w:rFonts w:ascii="Courier New" w:eastAsia="Times New Roman" w:hAnsi="Courier New" w:cs="Courier New"/>
-          <w:color w:val="A31515"/>
-          <w:sz w:val="18"/>
-          <w:szCs w:val="18"/>
-          <w:lang w:eastAsia="zh-CN"/>
-        </w:rPr>
-        <w:t>start_time</w:t>
-      </w:r>
-      <w:proofErr w:type="spellEnd"/>
-      <w:r>
-        <w:rPr>
-          <w:rFonts w:ascii="Courier New" w:eastAsia="Times New Roman" w:hAnsi="Courier New" w:cs="Courier New"/>
-          <w:color w:val="A31515"/>
-          <w:sz w:val="18"/>
-          <w:szCs w:val="18"/>
-          <w:lang w:eastAsia="zh-CN"/>
-        </w:rPr>
-        <w:t>"</w:t>
-      </w:r>
-      <w:r>
-        <w:rPr>
-          <w:rFonts w:ascii="Courier New" w:eastAsia="Times New Roman" w:hAnsi="Courier New" w:cs="Courier New"/>
-          <w:color w:val="000000"/>
-          <w:sz w:val="18"/>
-          <w:szCs w:val="18"/>
-          <w:lang w:eastAsia="zh-CN"/>
-        </w:rPr>
-        <w:t>: </w:t>
-      </w:r>
-      <w:r>
-        <w:rPr>
-          <w:rFonts w:ascii="Courier New" w:eastAsia="Times New Roman" w:hAnsi="Courier New" w:cs="Courier New"/>
-          <w:color w:val="0451A5"/>
-          <w:sz w:val="18"/>
-          <w:szCs w:val="18"/>
-          <w:lang w:eastAsia="zh-CN"/>
-        </w:rPr>
-        <w:t>null</w:t>
-      </w:r>
-      <w:r>
-        <w:rPr>
-          <w:rFonts w:ascii="Courier New" w:eastAsia="Times New Roman" w:hAnsi="Courier New" w:cs="Courier New"/>
-          <w:color w:val="000000"/>
-          <w:sz w:val="18"/>
-          <w:szCs w:val="18"/>
-          <w:lang w:eastAsia="zh-CN"/>
-        </w:rPr>
-        <w:t>,</w:t>
-      </w:r>
-    </w:p>
-    <w:p>
-      <w:pPr>
-        <w:shd w:val="clear" w:color="auto" w:fill="FFFFFE"/>
-        <w:spacing w:after="0" w:line="240" w:lineRule="atLeast"/>
-        <w:ind w:left="1080"/>
-        <w:rPr>
-          <w:rFonts w:ascii="Courier New" w:eastAsia="Times New Roman" w:hAnsi="Courier New" w:cs="Courier New"/>
-          <w:color w:val="000000"/>
-          <w:sz w:val="18"/>
-          <w:szCs w:val="18"/>
-          <w:lang w:eastAsia="zh-CN"/>
-        </w:rPr>
-      </w:pPr>
-      <w:r>
-        <w:rPr>
-          <w:rFonts w:ascii="Courier New" w:eastAsia="Times New Roman" w:hAnsi="Courier New" w:cs="Courier New"/>
-          <w:color w:val="000000"/>
-          <w:sz w:val="18"/>
-          <w:szCs w:val="18"/>
-          <w:lang w:eastAsia="zh-CN"/>
-        </w:rPr>
-        <w:t>            </w:t>
-      </w:r>
-      <w:r>
-        <w:rPr>
-          <w:rFonts w:ascii="Courier New" w:eastAsia="Times New Roman" w:hAnsi="Courier New" w:cs="Courier New"/>
-          <w:color w:val="A31515"/>
-          <w:sz w:val="18"/>
-          <w:szCs w:val="18"/>
-          <w:lang w:eastAsia="zh-CN"/>
-        </w:rPr>
-        <w:t>"id"</w:t>
-      </w:r>
-      <w:r>
-        <w:rPr>
-          <w:rFonts w:ascii="Courier New" w:eastAsia="Times New Roman" w:hAnsi="Courier New" w:cs="Courier New"/>
-          <w:color w:val="000000"/>
-          <w:sz w:val="18"/>
-          <w:szCs w:val="18"/>
-          <w:lang w:eastAsia="zh-CN"/>
-        </w:rPr>
-        <w:t>: </w:t>
-      </w:r>
-      <w:r>
-        <w:rPr>
-          <w:rFonts w:ascii="Courier New" w:eastAsia="Times New Roman" w:hAnsi="Courier New" w:cs="Courier New"/>
-          <w:color w:val="09885A"/>
-          <w:sz w:val="18"/>
-          <w:szCs w:val="18"/>
-          <w:lang w:eastAsia="zh-CN"/>
-        </w:rPr>
-        <w:t>3</w:t>
-      </w:r>
-      <w:r>
-        <w:rPr>
-          <w:rFonts w:ascii="Courier New" w:eastAsia="Times New Roman" w:hAnsi="Courier New" w:cs="Courier New"/>
-          <w:color w:val="000000"/>
-          <w:sz w:val="18"/>
-          <w:szCs w:val="18"/>
-          <w:lang w:eastAsia="zh-CN"/>
-        </w:rPr>
-        <w:t>,</w:t>
-      </w:r>
-    </w:p>
-    <w:p>
-      <w:pPr>
-        <w:shd w:val="clear" w:color="auto" w:fill="FFFFFE"/>
-        <w:spacing w:after="0" w:line="240" w:lineRule="atLeast"/>
-        <w:ind w:left="1080"/>
-        <w:rPr>
-          <w:rFonts w:ascii="Courier New" w:eastAsia="Times New Roman" w:hAnsi="Courier New" w:cs="Courier New"/>
-          <w:color w:val="000000"/>
-          <w:sz w:val="18"/>
-          <w:szCs w:val="18"/>
-          <w:lang w:eastAsia="zh-CN"/>
-        </w:rPr>
-      </w:pPr>
-      <w:r>
-        <w:rPr>
-          <w:rFonts w:ascii="Courier New" w:eastAsia="Times New Roman" w:hAnsi="Courier New" w:cs="Courier New"/>
-          <w:color w:val="000000"/>
-          <w:sz w:val="18"/>
-          <w:szCs w:val="18"/>
-          <w:lang w:eastAsia="zh-CN"/>
-        </w:rPr>
-        <w:t>            </w:t>
-      </w:r>
-      <w:r>
-        <w:rPr>
-          <w:rFonts w:ascii="Courier New" w:eastAsia="Times New Roman" w:hAnsi="Courier New" w:cs="Courier New"/>
-          <w:color w:val="A31515"/>
-          <w:sz w:val="18"/>
-          <w:szCs w:val="18"/>
-          <w:lang w:eastAsia="zh-CN"/>
-        </w:rPr>
-        <w:t>"</w:t>
-      </w:r>
-      <w:proofErr w:type="spellStart"/>
-      <w:r>
-        <w:rPr>
-          <w:rFonts w:ascii="Courier New" w:eastAsia="Times New Roman" w:hAnsi="Courier New" w:cs="Courier New"/>
-          <w:color w:val="A31515"/>
-          <w:sz w:val="18"/>
-          <w:szCs w:val="18"/>
-          <w:lang w:eastAsia="zh-CN"/>
-        </w:rPr>
-        <w:t>player_id</w:t>
-      </w:r>
-      <w:proofErr w:type="spellEnd"/>
-      <w:r>
-        <w:rPr>
-          <w:rFonts w:ascii="Courier New" w:eastAsia="Times New Roman" w:hAnsi="Courier New" w:cs="Courier New"/>
-          <w:color w:val="A31515"/>
-          <w:sz w:val="18"/>
-          <w:szCs w:val="18"/>
-          <w:lang w:eastAsia="zh-CN"/>
-        </w:rPr>
-        <w:t>"</w:t>
-      </w:r>
-      <w:r>
-        <w:rPr>
-          <w:rFonts w:ascii="Courier New" w:eastAsia="Times New Roman" w:hAnsi="Courier New" w:cs="Courier New"/>
-          <w:color w:val="000000"/>
-          <w:sz w:val="18"/>
-          <w:szCs w:val="18"/>
-          <w:lang w:eastAsia="zh-CN"/>
-        </w:rPr>
-        <w:t>: </w:t>
-      </w:r>
-      <w:r>
-        <w:rPr>
-          <w:rFonts w:ascii="Courier New" w:eastAsia="Times New Roman" w:hAnsi="Courier New" w:cs="Courier New"/>
-          <w:color w:val="09885A"/>
-          <w:sz w:val="18"/>
-          <w:szCs w:val="18"/>
-          <w:lang w:eastAsia="zh-CN"/>
-        </w:rPr>
-        <w:t>2</w:t>
-      </w:r>
-      <w:r>
-        <w:rPr>
-          <w:rFonts w:ascii="Courier New" w:eastAsia="Times New Roman" w:hAnsi="Courier New" w:cs="Courier New"/>
-          <w:color w:val="000000"/>
-          <w:sz w:val="18"/>
-          <w:szCs w:val="18"/>
-          <w:lang w:eastAsia="zh-CN"/>
-        </w:rPr>
-        <w:t>,</w:t>
-      </w:r>
-    </w:p>
-    <w:p>
-      <w:pPr>
-        <w:shd w:val="clear" w:color="auto" w:fill="FFFFFE"/>
-        <w:spacing w:after="0" w:line="240" w:lineRule="atLeast"/>
-        <w:ind w:left="1080"/>
-        <w:rPr>
-          <w:rFonts w:ascii="Courier New" w:eastAsia="Times New Roman" w:hAnsi="Courier New" w:cs="Courier New"/>
-          <w:color w:val="000000"/>
-          <w:sz w:val="18"/>
-          <w:szCs w:val="18"/>
-          <w:lang w:eastAsia="zh-CN"/>
-        </w:rPr>
-      </w:pPr>
-      <w:r>
-        <w:rPr>
-          <w:rFonts w:ascii="Courier New" w:eastAsia="Times New Roman" w:hAnsi="Courier New" w:cs="Courier New"/>
-          <w:color w:val="000000"/>
-          <w:sz w:val="18"/>
-          <w:szCs w:val="18"/>
-          <w:lang w:eastAsia="zh-CN"/>
-        </w:rPr>
-        <w:t>            </w:t>
-      </w:r>
-      <w:r>
-        <w:rPr>
-          <w:rFonts w:ascii="Courier New" w:eastAsia="Times New Roman" w:hAnsi="Courier New" w:cs="Courier New"/>
-          <w:color w:val="A31515"/>
-          <w:sz w:val="18"/>
-          <w:szCs w:val="18"/>
-          <w:lang w:eastAsia="zh-CN"/>
-        </w:rPr>
-        <w:t>"</w:t>
-      </w:r>
-      <w:proofErr w:type="spellStart"/>
-      <w:r>
-        <w:rPr>
-          <w:rFonts w:ascii="Courier New" w:eastAsia="Times New Roman" w:hAnsi="Courier New" w:cs="Courier New"/>
-          <w:color w:val="A31515"/>
-          <w:sz w:val="18"/>
-          <w:szCs w:val="18"/>
-          <w:lang w:eastAsia="zh-CN"/>
-        </w:rPr>
-        <w:t>match_id</w:t>
-      </w:r>
-      <w:proofErr w:type="spellEnd"/>
-      <w:r>
-        <w:rPr>
-          <w:rFonts w:ascii="Courier New" w:eastAsia="Times New Roman" w:hAnsi="Courier New" w:cs="Courier New"/>
-          <w:color w:val="A31515"/>
-          <w:sz w:val="18"/>
-          <w:szCs w:val="18"/>
-          <w:lang w:eastAsia="zh-CN"/>
-        </w:rPr>
-        <w:t>"</w:t>
-      </w:r>
-      <w:r>
-        <w:rPr>
-          <w:rFonts w:ascii="Courier New" w:eastAsia="Times New Roman" w:hAnsi="Courier New" w:cs="Courier New"/>
-          <w:color w:val="000000"/>
-          <w:sz w:val="18"/>
-          <w:szCs w:val="18"/>
-          <w:lang w:eastAsia="zh-CN"/>
-        </w:rPr>
-        <w:t>: </w:t>
-      </w:r>
-      <w:r>
-        <w:rPr>
-          <w:rFonts w:ascii="Courier New" w:eastAsia="Times New Roman" w:hAnsi="Courier New" w:cs="Courier New"/>
-          <w:color w:val="09885A"/>
-          <w:sz w:val="18"/>
-          <w:szCs w:val="18"/>
-          <w:lang w:eastAsia="zh-CN"/>
-        </w:rPr>
-        <w:t>0</w:t>
-      </w:r>
-      <w:r>
-        <w:rPr>
-          <w:rFonts w:ascii="Courier New" w:eastAsia="Times New Roman" w:hAnsi="Courier New" w:cs="Courier New"/>
-          <w:color w:val="000000"/>
-          <w:sz w:val="18"/>
-          <w:szCs w:val="18"/>
-          <w:lang w:eastAsia="zh-CN"/>
-        </w:rPr>
-        <w:t>,</w:t>
-      </w:r>
-    </w:p>
-    <w:p>
-      <w:pPr>
-        <w:shd w:val="clear" w:color="auto" w:fill="FFFFFE"/>
-        <w:spacing w:after="0" w:line="240" w:lineRule="atLeast"/>
-        <w:ind w:left="1080"/>
-        <w:rPr>
-          <w:rFonts w:ascii="Courier New" w:eastAsia="Times New Roman" w:hAnsi="Courier New" w:cs="Courier New"/>
-          <w:color w:val="000000"/>
-          <w:sz w:val="18"/>
-          <w:szCs w:val="18"/>
-          <w:lang w:eastAsia="zh-CN"/>
-        </w:rPr>
-      </w:pPr>
-      <w:r>
-        <w:rPr>
-          <w:rFonts w:ascii="Courier New" w:eastAsia="Times New Roman" w:hAnsi="Courier New" w:cs="Courier New"/>
-          <w:color w:val="000000"/>
-          <w:sz w:val="18"/>
-          <w:szCs w:val="18"/>
-          <w:lang w:eastAsia="zh-CN"/>
-        </w:rPr>
-        <w:t>            </w:t>
-      </w:r>
-      <w:r>
-        <w:rPr>
-          <w:rFonts w:ascii="Courier New" w:eastAsia="Times New Roman" w:hAnsi="Courier New" w:cs="Courier New"/>
-          <w:color w:val="A31515"/>
-          <w:sz w:val="18"/>
-          <w:szCs w:val="18"/>
-          <w:lang w:eastAsia="zh-CN"/>
-        </w:rPr>
-        <w:t>"datetime"</w:t>
-      </w:r>
-      <w:r>
-        <w:rPr>
-          <w:rFonts w:ascii="Courier New" w:eastAsia="Times New Roman" w:hAnsi="Courier New" w:cs="Courier New"/>
-          <w:color w:val="000000"/>
-          <w:sz w:val="18"/>
-          <w:szCs w:val="18"/>
-          <w:lang w:eastAsia="zh-CN"/>
-        </w:rPr>
-        <w:t>: </w:t>
-      </w:r>
-      <w:r>
-        <w:rPr>
-          <w:rFonts w:ascii="Courier New" w:eastAsia="Times New Roman" w:hAnsi="Courier New" w:cs="Courier New"/>
-          <w:color w:val="0451A5"/>
-          <w:sz w:val="18"/>
-          <w:szCs w:val="18"/>
-          <w:lang w:eastAsia="zh-CN"/>
-        </w:rPr>
-        <w:t>"2020-06-04 17:09:51"</w:t>
-      </w:r>
-      <w:r>
-        <w:rPr>
-          <w:rFonts w:ascii="Courier New" w:eastAsia="Times New Roman" w:hAnsi="Courier New" w:cs="Courier New"/>
-          <w:color w:val="000000"/>
-          <w:sz w:val="18"/>
-          <w:szCs w:val="18"/>
-          <w:lang w:eastAsia="zh-CN"/>
-        </w:rPr>
-        <w:t>,</w:t>
-      </w:r>
-    </w:p>
-    <w:p>
-      <w:pPr>
-        <w:shd w:val="clear" w:color="auto" w:fill="FFFFFE"/>
-        <w:spacing w:after="0" w:line="240" w:lineRule="atLeast"/>
-        <w:ind w:left="1080"/>
-        <w:rPr>
-          <w:rFonts w:ascii="Courier New" w:eastAsia="Times New Roman" w:hAnsi="Courier New" w:cs="Courier New"/>
-          <w:color w:val="000000"/>
-          <w:sz w:val="18"/>
-          <w:szCs w:val="18"/>
-          <w:lang w:eastAsia="zh-CN"/>
-        </w:rPr>
-      </w:pPr>
-      <w:r>
-        <w:rPr>
-          <w:rFonts w:ascii="Courier New" w:eastAsia="Times New Roman" w:hAnsi="Courier New" w:cs="Courier New"/>
-          <w:color w:val="000000"/>
-          <w:sz w:val="18"/>
-          <w:szCs w:val="18"/>
-          <w:lang w:eastAsia="zh-CN"/>
-        </w:rPr>
-        <w:t>            </w:t>
-      </w:r>
-      <w:r>
-        <w:rPr>
-          <w:rFonts w:ascii="Courier New" w:eastAsia="Times New Roman" w:hAnsi="Courier New" w:cs="Courier New"/>
-          <w:color w:val="A31515"/>
-          <w:sz w:val="18"/>
-          <w:szCs w:val="18"/>
-          <w:highlight w:val="yellow"/>
-          <w:lang w:eastAsia="zh-CN"/>
-        </w:rPr>
-        <w:t>"</w:t>
-      </w:r>
-      <w:proofErr w:type="spellStart"/>
-      <w:r>
-        <w:rPr>
-          <w:rFonts w:ascii="Courier New" w:eastAsia="Times New Roman" w:hAnsi="Courier New" w:cs="Courier New"/>
-          <w:color w:val="A31515"/>
-          <w:sz w:val="18"/>
-          <w:szCs w:val="18"/>
-          <w:highlight w:val="yellow"/>
-          <w:lang w:eastAsia="zh-CN"/>
-        </w:rPr>
-        <w:t>event_name</w:t>
-      </w:r>
-      <w:proofErr w:type="spellEnd"/>
-      <w:r>
-        <w:rPr>
-          <w:rFonts w:ascii="Courier New" w:eastAsia="Times New Roman" w:hAnsi="Courier New" w:cs="Courier New"/>
-          <w:color w:val="A31515"/>
-          <w:sz w:val="18"/>
-          <w:szCs w:val="18"/>
-          <w:highlight w:val="yellow"/>
-          <w:lang w:eastAsia="zh-CN"/>
-        </w:rPr>
-        <w:t>"</w:t>
-      </w:r>
-      <w:r>
-        <w:rPr>
-          <w:rFonts w:ascii="Courier New" w:eastAsia="Times New Roman" w:hAnsi="Courier New" w:cs="Courier New"/>
-          <w:color w:val="000000"/>
-          <w:sz w:val="18"/>
-          <w:szCs w:val="18"/>
-          <w:highlight w:val="yellow"/>
-          <w:lang w:eastAsia="zh-CN"/>
-        </w:rPr>
-        <w:t>: </w:t>
-      </w:r>
-      <w:r>
-        <w:rPr>
-          <w:rFonts w:ascii="Courier New" w:eastAsia="Times New Roman" w:hAnsi="Courier New" w:cs="Courier New"/>
-          <w:color w:val="0451A5"/>
-          <w:sz w:val="18"/>
-          <w:szCs w:val="18"/>
-          <w:highlight w:val="yellow"/>
-          <w:lang w:eastAsia="zh-CN"/>
-        </w:rPr>
-        <w:t>"charge"</w:t>
-      </w:r>
-      <w:r>
-        <w:rPr>
-          <w:rFonts w:ascii="Courier New" w:eastAsia="Times New Roman" w:hAnsi="Courier New" w:cs="Courier New"/>
-          <w:color w:val="000000"/>
-          <w:sz w:val="18"/>
-          <w:szCs w:val="18"/>
-          <w:highlight w:val="yellow"/>
-          <w:lang w:eastAsia="zh-CN"/>
-        </w:rPr>
-        <w:t>,</w:t>
-      </w:r>
-    </w:p>
-    <w:p>
-      <w:pPr>
-        <w:shd w:val="clear" w:color="auto" w:fill="FFFFFE"/>
-        <w:spacing w:after="0" w:line="240" w:lineRule="atLeast"/>
-        <w:ind w:left="1080"/>
-        <w:rPr>
-          <w:rFonts w:ascii="Courier New" w:eastAsia="Times New Roman" w:hAnsi="Courier New" w:cs="Courier New"/>
-          <w:color w:val="000000"/>
-          <w:sz w:val="18"/>
-          <w:szCs w:val="18"/>
-          <w:lang w:eastAsia="zh-CN"/>
-        </w:rPr>
-      </w:pPr>
-      <w:r>
-        <w:rPr>
-          <w:rFonts w:ascii="Courier New" w:eastAsia="Times New Roman" w:hAnsi="Courier New" w:cs="Courier New"/>
-          <w:color w:val="000000"/>
-          <w:sz w:val="18"/>
-          <w:szCs w:val="18"/>
-          <w:lang w:eastAsia="zh-CN"/>
-        </w:rPr>
-        <w:t>            </w:t>
-      </w:r>
-      <w:r>
-        <w:rPr>
-          <w:rFonts w:ascii="Courier New" w:eastAsia="Times New Roman" w:hAnsi="Courier New" w:cs="Courier New"/>
-          <w:color w:val="A31515"/>
-          <w:sz w:val="18"/>
-          <w:szCs w:val="18"/>
-          <w:lang w:eastAsia="zh-CN"/>
-        </w:rPr>
-        <w:t>"amount"</w:t>
-      </w:r>
-      <w:r>
-        <w:rPr>
-          <w:rFonts w:ascii="Courier New" w:eastAsia="Times New Roman" w:hAnsi="Courier New" w:cs="Courier New"/>
-          <w:color w:val="000000"/>
-          <w:sz w:val="18"/>
-          <w:szCs w:val="18"/>
-          <w:lang w:eastAsia="zh-CN"/>
-        </w:rPr>
-        <w:t>: </w:t>
-      </w:r>
-      <w:r>
-        <w:rPr>
-          <w:rFonts w:ascii="Courier New" w:eastAsia="Times New Roman" w:hAnsi="Courier New" w:cs="Courier New"/>
-          <w:color w:val="09885A"/>
-          <w:sz w:val="18"/>
-          <w:szCs w:val="18"/>
-          <w:lang w:eastAsia="zh-CN"/>
-        </w:rPr>
-        <w:t>80</w:t>
-      </w:r>
-      <w:r>
-        <w:rPr>
-          <w:rFonts w:ascii="Courier New" w:eastAsia="Times New Roman" w:hAnsi="Courier New" w:cs="Courier New"/>
-          <w:color w:val="000000"/>
-          <w:sz w:val="18"/>
-          <w:szCs w:val="18"/>
-          <w:lang w:eastAsia="zh-CN"/>
-        </w:rPr>
-        <w:t>,</w:t>
-      </w:r>
-    </w:p>
-    <w:p>
-      <w:pPr>
-        <w:shd w:val="clear" w:color="auto" w:fill="FFFFFE"/>
-        <w:spacing w:after="0" w:line="240" w:lineRule="atLeast"/>
-        <w:ind w:left="1080"/>
-        <w:rPr>
-          <w:rFonts w:ascii="Courier New" w:eastAsia="Times New Roman" w:hAnsi="Courier New" w:cs="Courier New"/>
-          <w:color w:val="000000"/>
-          <w:sz w:val="18"/>
-          <w:szCs w:val="18"/>
-          <w:lang w:eastAsia="zh-CN"/>
-        </w:rPr>
-      </w:pPr>
-      <w:r>
-        <w:rPr>
-          <w:rFonts w:ascii="Courier New" w:eastAsia="Times New Roman" w:hAnsi="Courier New" w:cs="Courier New"/>
-          <w:color w:val="000000"/>
-          <w:sz w:val="18"/>
-          <w:szCs w:val="18"/>
-          <w:lang w:eastAsia="zh-CN"/>
-        </w:rPr>
-        <w:t>            </w:t>
-      </w:r>
-      <w:r>
-        <w:rPr>
-          <w:rFonts w:ascii="Courier New" w:eastAsia="Times New Roman" w:hAnsi="Courier New" w:cs="Courier New"/>
-          <w:color w:val="A31515"/>
-          <w:sz w:val="18"/>
-          <w:szCs w:val="18"/>
-          <w:lang w:eastAsia="zh-CN"/>
-        </w:rPr>
-        <w:t>"credit"</w:t>
-      </w:r>
-      <w:r>
-        <w:rPr>
-          <w:rFonts w:ascii="Courier New" w:eastAsia="Times New Roman" w:hAnsi="Courier New" w:cs="Courier New"/>
-          <w:color w:val="000000"/>
-          <w:sz w:val="18"/>
-          <w:szCs w:val="18"/>
-          <w:lang w:eastAsia="zh-CN"/>
-        </w:rPr>
-        <w:t>: </w:t>
-      </w:r>
-      <w:r>
-        <w:rPr>
-          <w:rFonts w:ascii="Courier New" w:eastAsia="Times New Roman" w:hAnsi="Courier New" w:cs="Courier New"/>
-          <w:color w:val="09885A"/>
-          <w:sz w:val="18"/>
-          <w:szCs w:val="18"/>
-          <w:lang w:eastAsia="zh-CN"/>
-        </w:rPr>
-        <w:t>80</w:t>
-      </w:r>
-      <w:r>
-        <w:rPr>
-          <w:rFonts w:ascii="Courier New" w:eastAsia="Times New Roman" w:hAnsi="Courier New" w:cs="Courier New"/>
-          <w:color w:val="000000"/>
-          <w:sz w:val="18"/>
-          <w:szCs w:val="18"/>
-          <w:lang w:eastAsia="zh-CN"/>
-        </w:rPr>
-        <w:t>,</w:t>
-      </w:r>
-    </w:p>
-    <w:p>
-      <w:pPr>
-        <w:shd w:val="clear" w:color="auto" w:fill="FFFFFE"/>
-        <w:spacing w:after="0" w:line="240" w:lineRule="atLeast"/>
-        <w:ind w:left="1080"/>
-        <w:rPr>
-          <w:rFonts w:ascii="Courier New" w:eastAsia="Times New Roman" w:hAnsi="Courier New" w:cs="Courier New"/>
-          <w:color w:val="000000"/>
-          <w:sz w:val="18"/>
-          <w:szCs w:val="18"/>
-          <w:lang w:eastAsia="zh-CN"/>
-        </w:rPr>
-      </w:pPr>
-      <w:r>
-        <w:rPr>
-          <w:rFonts w:ascii="Courier New" w:eastAsia="Times New Roman" w:hAnsi="Courier New" w:cs="Courier New"/>
-          <w:color w:val="000000"/>
-          <w:sz w:val="18"/>
-          <w:szCs w:val="18"/>
-          <w:lang w:eastAsia="zh-CN"/>
-        </w:rPr>
-        <w:t>            </w:t>
-      </w:r>
-      <w:r>
-        <w:rPr>
-          <w:rFonts w:ascii="Courier New" w:eastAsia="Times New Roman" w:hAnsi="Courier New" w:cs="Courier New"/>
-          <w:color w:val="A31515"/>
-          <w:sz w:val="18"/>
-          <w:szCs w:val="18"/>
-          <w:lang w:eastAsia="zh-CN"/>
-        </w:rPr>
-        <w:t>"</w:t>
-      </w:r>
-      <w:proofErr w:type="spellStart"/>
-      <w:r>
-        <w:rPr>
-          <w:rFonts w:ascii="Courier New" w:eastAsia="Times New Roman" w:hAnsi="Courier New" w:cs="Courier New"/>
-          <w:color w:val="A31515"/>
-          <w:sz w:val="18"/>
-          <w:szCs w:val="18"/>
-          <w:lang w:eastAsia="zh-CN"/>
-        </w:rPr>
-        <w:t>created_at</w:t>
-      </w:r>
-      <w:proofErr w:type="spellEnd"/>
-      <w:r>
-        <w:rPr>
-          <w:rFonts w:ascii="Courier New" w:eastAsia="Times New Roman" w:hAnsi="Courier New" w:cs="Courier New"/>
-          <w:color w:val="A31515"/>
-          <w:sz w:val="18"/>
-          <w:szCs w:val="18"/>
-          <w:lang w:eastAsia="zh-CN"/>
-        </w:rPr>
-        <w:t>"</w:t>
-      </w:r>
-      <w:r>
-        <w:rPr>
-          <w:rFonts w:ascii="Courier New" w:eastAsia="Times New Roman" w:hAnsi="Courier New" w:cs="Courier New"/>
-          <w:color w:val="000000"/>
-          <w:sz w:val="18"/>
-          <w:szCs w:val="18"/>
-          <w:lang w:eastAsia="zh-CN"/>
-        </w:rPr>
-        <w:t>: </w:t>
-      </w:r>
-      <w:r>
-        <w:rPr>
-          <w:rFonts w:ascii="Courier New" w:eastAsia="Times New Roman" w:hAnsi="Courier New" w:cs="Courier New"/>
-          <w:color w:val="0451A5"/>
-          <w:sz w:val="18"/>
-          <w:szCs w:val="18"/>
-          <w:lang w:eastAsia="zh-CN"/>
-        </w:rPr>
-        <w:t>"2020-06-04 17:09:51"</w:t>
-      </w:r>
-      <w:r>
-        <w:rPr>
-          <w:rFonts w:ascii="Courier New" w:eastAsia="Times New Roman" w:hAnsi="Courier New" w:cs="Courier New"/>
-          <w:color w:val="000000"/>
-          <w:sz w:val="18"/>
-          <w:szCs w:val="18"/>
-          <w:lang w:eastAsia="zh-CN"/>
-        </w:rPr>
-        <w:t>,</w:t>
-      </w:r>
-    </w:p>
-    <w:p>
-      <w:pPr>
-        <w:shd w:val="clear" w:color="auto" w:fill="FFFFFE"/>
-        <w:spacing w:after="0" w:line="240" w:lineRule="atLeast"/>
-        <w:ind w:left="1080"/>
-        <w:rPr>
-          <w:rFonts w:ascii="Courier New" w:eastAsia="Times New Roman" w:hAnsi="Courier New" w:cs="Courier New"/>
-          <w:color w:val="000000"/>
-          <w:sz w:val="18"/>
-          <w:szCs w:val="18"/>
-          <w:lang w:eastAsia="zh-CN"/>
-        </w:rPr>
-      </w:pPr>
-      <w:r>
-        <w:rPr>
-          <w:rFonts w:ascii="Courier New" w:eastAsia="Times New Roman" w:hAnsi="Courier New" w:cs="Courier New"/>
-          <w:color w:val="000000"/>
-          <w:sz w:val="18"/>
-          <w:szCs w:val="18"/>
-          <w:lang w:eastAsia="zh-CN"/>
-        </w:rPr>
-        <w:t>            </w:t>
-      </w:r>
-      <w:r>
-        <w:rPr>
-          <w:rFonts w:ascii="Courier New" w:eastAsia="Times New Roman" w:hAnsi="Courier New" w:cs="Courier New"/>
-          <w:color w:val="A31515"/>
-          <w:sz w:val="18"/>
-          <w:szCs w:val="18"/>
-          <w:lang w:eastAsia="zh-CN"/>
-        </w:rPr>
-        <w:t>"</w:t>
-      </w:r>
-      <w:proofErr w:type="spellStart"/>
-      <w:r>
-        <w:rPr>
-          <w:rFonts w:ascii="Courier New" w:eastAsia="Times New Roman" w:hAnsi="Courier New" w:cs="Courier New"/>
-          <w:color w:val="A31515"/>
-          <w:sz w:val="18"/>
-          <w:szCs w:val="18"/>
-          <w:lang w:eastAsia="zh-CN"/>
-        </w:rPr>
-        <w:t>updated_at</w:t>
-      </w:r>
-      <w:proofErr w:type="spellEnd"/>
-      <w:r>
-        <w:rPr>
-          <w:rFonts w:ascii="Courier New" w:eastAsia="Times New Roman" w:hAnsi="Courier New" w:cs="Courier New"/>
-          <w:color w:val="A31515"/>
-          <w:sz w:val="18"/>
-          <w:szCs w:val="18"/>
-          <w:lang w:eastAsia="zh-CN"/>
-        </w:rPr>
-        <w:t>"</w:t>
+        <w:t>"updated_at"</w:t>
       </w:r>
       <w:r>
         <w:rPr>
@@ -8788,6 +8080,7 @@
           <w:sz w:val="36"/>
           <w:szCs w:val="36"/>
         </w:rPr>
+        <w:lastRenderedPageBreak/>
         <w:t>Payment</w:t>
       </w:r>
     </w:p>
@@ -8821,7 +8114,6 @@
         <w:ind w:left="1080"/>
       </w:pPr>
       <w:r>
-        <w:lastRenderedPageBreak/>
         <w:t>Input method:</w:t>
       </w:r>
     </w:p>
@@ -8836,7 +8128,6 @@
           <w:szCs w:val="20"/>
         </w:rPr>
       </w:pPr>
-      <w:proofErr w:type="spellStart"/>
       <w:r>
         <w:rPr>
           <w:rFonts w:ascii="Times New Roman" w:hAnsi="Times New Roman" w:cs="Times New Roman"/>
@@ -8846,7 +8137,6 @@
         </w:rPr>
         <w:t>player_id</w:t>
       </w:r>
-      <w:proofErr w:type="spellEnd"/>
       <w:r>
         <w:rPr>
           <w:rFonts w:ascii="Times New Roman" w:hAnsi="Times New Roman" w:cs="Times New Roman"/>
@@ -8877,7 +8167,6 @@
           <w:szCs w:val="20"/>
         </w:rPr>
       </w:pPr>
-      <w:proofErr w:type="spellStart"/>
       <w:r>
         <w:rPr>
           <w:rFonts w:ascii="Times New Roman" w:hAnsi="Times New Roman" w:cs="Times New Roman"/>
@@ -8885,19 +8174,20 @@
           <w:sz w:val="20"/>
           <w:szCs w:val="20"/>
         </w:rPr>
-        <w:t>card_name</w:t>
-      </w:r>
-      <w:proofErr w:type="spellEnd"/>
-      <w:r>
+        <w:t>card_name: mycard</w:t>
+      </w:r>
+    </w:p>
+    <w:p>
+      <w:pPr>
+        <w:pStyle w:val="ListParagraph"/>
+        <w:ind w:left="1080" w:firstLine="360"/>
         <w:rPr>
           <w:rFonts w:ascii="Times New Roman" w:hAnsi="Times New Roman" w:cs="Times New Roman"/>
           <w:color w:val="4472C4" w:themeColor="accent1"/>
           <w:sz w:val="20"/>
           <w:szCs w:val="20"/>
         </w:rPr>
-        <w:t xml:space="preserve">: </w:t>
-      </w:r>
-      <w:proofErr w:type="spellStart"/>
+      </w:pPr>
       <w:r>
         <w:rPr>
           <w:rFonts w:ascii="Times New Roman" w:hAnsi="Times New Roman" w:cs="Times New Roman"/>
@@ -8905,9 +8195,8 @@
           <w:sz w:val="20"/>
           <w:szCs w:val="20"/>
         </w:rPr>
-        <w:t>mycard</w:t>
-      </w:r>
-      <w:proofErr w:type="spellEnd"/>
+        <w:t>card_number: 4242424242424242</w:t>
+      </w:r>
     </w:p>
     <w:p>
       <w:pPr>
@@ -8920,7 +8209,6 @@
           <w:szCs w:val="20"/>
         </w:rPr>
       </w:pPr>
-      <w:proofErr w:type="spellStart"/>
       <w:r>
         <w:rPr>
           <w:rFonts w:ascii="Times New Roman" w:hAnsi="Times New Roman" w:cs="Times New Roman"/>
@@ -8928,17 +8216,28 @@
           <w:sz w:val="20"/>
           <w:szCs w:val="20"/>
         </w:rPr>
-        <w:t>card_number</w:t>
-      </w:r>
-      <w:proofErr w:type="spellEnd"/>
-      <w:r>
+        <w:t>card_cvc: 3232</w:t>
+      </w:r>
+    </w:p>
+    <w:p>
+      <w:pPr>
+        <w:pStyle w:val="ListParagraph"/>
+        <w:ind w:left="1080" w:firstLine="360"/>
         <w:rPr>
           <w:rFonts w:ascii="Times New Roman" w:hAnsi="Times New Roman" w:cs="Times New Roman"/>
           <w:color w:val="4472C4" w:themeColor="accent1"/>
           <w:sz w:val="20"/>
           <w:szCs w:val="20"/>
         </w:rPr>
-        <w:t>: 4242424242424242</w:t>
+      </w:pPr>
+      <w:r>
+        <w:rPr>
+          <w:rFonts w:ascii="Times New Roman" w:hAnsi="Times New Roman" w:cs="Times New Roman"/>
+          <w:color w:val="4472C4" w:themeColor="accent1"/>
+          <w:sz w:val="20"/>
+          <w:szCs w:val="20"/>
+        </w:rPr>
+        <w:t>card_month: 03</w:t>
       </w:r>
     </w:p>
     <w:p>
@@ -8952,7 +8251,6 @@
           <w:szCs w:val="20"/>
         </w:rPr>
       </w:pPr>
-      <w:proofErr w:type="spellStart"/>
       <w:r>
         <w:rPr>
           <w:rFonts w:ascii="Times New Roman" w:hAnsi="Times New Roman" w:cs="Times New Roman"/>
@@ -8960,81 +8258,7 @@
           <w:sz w:val="20"/>
           <w:szCs w:val="20"/>
         </w:rPr>
-        <w:t>card_cvc</w:t>
-      </w:r>
-      <w:proofErr w:type="spellEnd"/>
-      <w:r>
-        <w:rPr>
-          <w:rFonts w:ascii="Times New Roman" w:hAnsi="Times New Roman" w:cs="Times New Roman"/>
-          <w:color w:val="4472C4" w:themeColor="accent1"/>
-          <w:sz w:val="20"/>
-          <w:szCs w:val="20"/>
-        </w:rPr>
-        <w:t>: 3232</w:t>
-      </w:r>
-    </w:p>
-    <w:p>
-      <w:pPr>
-        <w:pStyle w:val="ListParagraph"/>
-        <w:ind w:left="1080" w:firstLine="360"/>
-        <w:rPr>
-          <w:rFonts w:ascii="Times New Roman" w:hAnsi="Times New Roman" w:cs="Times New Roman"/>
-          <w:color w:val="4472C4" w:themeColor="accent1"/>
-          <w:sz w:val="20"/>
-          <w:szCs w:val="20"/>
-        </w:rPr>
-      </w:pPr>
-      <w:proofErr w:type="spellStart"/>
-      <w:r>
-        <w:rPr>
-          <w:rFonts w:ascii="Times New Roman" w:hAnsi="Times New Roman" w:cs="Times New Roman"/>
-          <w:color w:val="4472C4" w:themeColor="accent1"/>
-          <w:sz w:val="20"/>
-          <w:szCs w:val="20"/>
-        </w:rPr>
-        <w:t>card_month</w:t>
-      </w:r>
-      <w:proofErr w:type="spellEnd"/>
-      <w:r>
-        <w:rPr>
-          <w:rFonts w:ascii="Times New Roman" w:hAnsi="Times New Roman" w:cs="Times New Roman"/>
-          <w:color w:val="4472C4" w:themeColor="accent1"/>
-          <w:sz w:val="20"/>
-          <w:szCs w:val="20"/>
-        </w:rPr>
-        <w:t>: 03</w:t>
-      </w:r>
-    </w:p>
-    <w:p>
-      <w:pPr>
-        <w:pStyle w:val="ListParagraph"/>
-        <w:ind w:left="1080" w:firstLine="360"/>
-        <w:rPr>
-          <w:rFonts w:ascii="Times New Roman" w:hAnsi="Times New Roman" w:cs="Times New Roman"/>
-          <w:color w:val="4472C4" w:themeColor="accent1"/>
-          <w:sz w:val="20"/>
-          <w:szCs w:val="20"/>
-        </w:rPr>
-      </w:pPr>
-      <w:proofErr w:type="spellStart"/>
-      <w:r>
-        <w:rPr>
-          <w:rFonts w:ascii="Times New Roman" w:hAnsi="Times New Roman" w:cs="Times New Roman"/>
-          <w:color w:val="4472C4" w:themeColor="accent1"/>
-          <w:sz w:val="20"/>
-          <w:szCs w:val="20"/>
-        </w:rPr>
-        <w:t>card_year</w:t>
-      </w:r>
-      <w:proofErr w:type="spellEnd"/>
-      <w:r>
-        <w:rPr>
-          <w:rFonts w:ascii="Times New Roman" w:hAnsi="Times New Roman" w:cs="Times New Roman"/>
-          <w:color w:val="4472C4" w:themeColor="accent1"/>
-          <w:sz w:val="20"/>
-          <w:szCs w:val="20"/>
-        </w:rPr>
-        <w:t>: 2021</w:t>
+        <w:t>card_year: 2021</w:t>
       </w:r>
     </w:p>
     <w:p>
@@ -9173,6 +8397,50 @@
           <w:szCs w:val="18"/>
           <w:lang w:eastAsia="zh-CN"/>
         </w:rPr>
+        <w:t>"data"</w:t>
+      </w:r>
+      <w:r>
+        <w:rPr>
+          <w:rFonts w:ascii="Courier New" w:eastAsia="Times New Roman" w:hAnsi="Courier New" w:cs="Courier New"/>
+          <w:color w:val="000000"/>
+          <w:sz w:val="18"/>
+          <w:szCs w:val="18"/>
+          <w:lang w:eastAsia="zh-CN"/>
+        </w:rPr>
+        <w:t>: {</w:t>
+      </w:r>
+    </w:p>
+    <w:p>
+      <w:pPr>
+        <w:shd w:val="clear" w:color="auto" w:fill="FFFFFE"/>
+        <w:spacing w:after="0" w:line="240" w:lineRule="atLeast"/>
+        <w:ind w:left="2160"/>
+        <w:rPr>
+          <w:rFonts w:ascii="Courier New" w:eastAsia="Times New Roman" w:hAnsi="Courier New" w:cs="Courier New"/>
+          <w:color w:val="000000"/>
+          <w:sz w:val="18"/>
+          <w:szCs w:val="18"/>
+          <w:lang w:eastAsia="zh-CN"/>
+        </w:rPr>
+      </w:pPr>
+      <w:r>
+        <w:rPr>
+          <w:rFonts w:ascii="Courier New" w:eastAsia="Times New Roman" w:hAnsi="Courier New" w:cs="Courier New"/>
+          <w:color w:val="000000"/>
+          <w:sz w:val="18"/>
+          <w:szCs w:val="18"/>
+          <w:lang w:eastAsia="zh-CN"/>
+        </w:rPr>
+        <w:t>        </w:t>
+      </w:r>
+      <w:r>
+        <w:rPr>
+          <w:rFonts w:ascii="Courier New" w:eastAsia="Times New Roman" w:hAnsi="Courier New" w:cs="Courier New"/>
+          <w:color w:val="A31515"/>
+          <w:sz w:val="18"/>
+          <w:szCs w:val="18"/>
+          <w:lang w:eastAsia="zh-CN"/>
+        </w:rPr>
         <w:t>"success"</w:t>
       </w:r>
       <w:r>
@@ -9227,7 +8495,7 @@
           <w:szCs w:val="18"/>
           <w:lang w:eastAsia="zh-CN"/>
         </w:rPr>
-        <w:t>    </w:t>
+        <w:t>        </w:t>
       </w:r>
       <w:r>
         <w:rPr>
@@ -9281,22 +8549,32 @@
           <w:szCs w:val="18"/>
           <w:lang w:eastAsia="zh-CN"/>
         </w:rPr>
+        <w:t>    }</w:t>
+      </w:r>
+    </w:p>
+    <w:p>
+      <w:pPr>
+        <w:shd w:val="clear" w:color="auto" w:fill="FFFFFE"/>
+        <w:spacing w:after="0" w:line="240" w:lineRule="atLeast"/>
+        <w:ind w:left="2160"/>
+        <w:rPr>
+          <w:rFonts w:ascii="Courier New" w:eastAsia="Times New Roman" w:hAnsi="Courier New" w:cs="Courier New"/>
+          <w:color w:val="000000"/>
+          <w:sz w:val="18"/>
+          <w:szCs w:val="18"/>
+          <w:lang w:eastAsia="zh-CN"/>
+        </w:rPr>
+      </w:pPr>
+      <w:r>
+        <w:rPr>
+          <w:rFonts w:ascii="Courier New" w:eastAsia="Times New Roman" w:hAnsi="Courier New" w:cs="Courier New"/>
+          <w:color w:val="000000"/>
+          <w:sz w:val="18"/>
+          <w:szCs w:val="18"/>
+          <w:lang w:eastAsia="zh-CN"/>
+        </w:rPr>
         <w:t>}</w:t>
       </w:r>
-    </w:p>
-    <w:p>
-      <w:pPr>
-        <w:shd w:val="clear" w:color="auto" w:fill="FFFFFE"/>
-        <w:spacing w:after="0" w:line="240" w:lineRule="atLeast"/>
-        <w:ind w:left="2160"/>
-        <w:rPr>
-          <w:rFonts w:ascii="Courier New" w:eastAsia="Times New Roman" w:hAnsi="Courier New" w:cs="Courier New"/>
-          <w:color w:val="000000"/>
-          <w:sz w:val="18"/>
-          <w:szCs w:val="18"/>
-          <w:lang w:eastAsia="zh-CN"/>
-        </w:rPr>
-      </w:pPr>
     </w:p>
     <w:p>
       <w:pPr>
@@ -9554,7 +8832,6 @@
           <w:szCs w:val="20"/>
         </w:rPr>
       </w:pPr>
-      <w:proofErr w:type="spellStart"/>
       <w:r>
         <w:rPr>
           <w:rFonts w:ascii="Times New Roman" w:hAnsi="Times New Roman" w:cs="Times New Roman"/>
@@ -9564,7 +8841,6 @@
         </w:rPr>
         <w:t>player_id</w:t>
       </w:r>
-      <w:proofErr w:type="spellEnd"/>
       <w:r>
         <w:rPr>
           <w:rFonts w:ascii="Times New Roman" w:hAnsi="Times New Roman" w:cs="Times New Roman"/>
@@ -9933,6 +9209,7 @@
           <w:szCs w:val="18"/>
           <w:lang w:eastAsia="zh-CN"/>
         </w:rPr>
+        <w:lastRenderedPageBreak/>
         <w:t>{</w:t>
       </w:r>
     </w:p>
@@ -10143,7 +9420,6 @@
           <w:szCs w:val="18"/>
           <w:lang w:eastAsia="zh-CN"/>
         </w:rPr>
-        <w:lastRenderedPageBreak/>
         <w:t>}</w:t>
       </w:r>
     </w:p>

--- a/doc/WORX Football API.docx
+++ b/doc/WORX Football API.docx
@@ -96,8 +96,15 @@
     </w:p>
     <w:p>
       <w:r>
-        <w:t>Php artisan passport:install</w:t>
-      </w:r>
+        <w:t xml:space="preserve">Php artisan </w:t>
+      </w:r>
+      <w:proofErr w:type="spellStart"/>
+      <w:proofErr w:type="gramStart"/>
+      <w:r>
+        <w:t>passport:install</w:t>
+      </w:r>
+      <w:proofErr w:type="spellEnd"/>
+      <w:proofErr w:type="gramEnd"/>
     </w:p>
     <w:p>
       <w:r>
@@ -134,9 +141,11 @@
       </w:r>
     </w:p>
     <w:p>
+      <w:proofErr w:type="gramStart"/>
       <w:r>
         <w:t>password :</w:t>
       </w:r>
+      <w:proofErr w:type="gramEnd"/>
       <w:r>
         <w:tab/>
         <w:t>123456</w:t>
@@ -615,7 +624,29 @@
           <w:szCs w:val="18"/>
           <w:lang w:eastAsia="zh-CN"/>
         </w:rPr>
-        <w:t>"first_name"</w:t>
+        <w:t>"</w:t>
+      </w:r>
+      <w:proofErr w:type="spellStart"/>
+      <w:r>
+        <w:rPr>
+          <w:rFonts w:ascii="Courier New" w:eastAsia="Times New Roman" w:hAnsi="Courier New" w:cs="Courier New"/>
+          <w:color w:val="A31515"/>
+          <w:sz w:val="18"/>
+          <w:szCs w:val="18"/>
+          <w:lang w:eastAsia="zh-CN"/>
+        </w:rPr>
+        <w:t>first_name</w:t>
+      </w:r>
+      <w:proofErr w:type="spellEnd"/>
+      <w:r>
+        <w:rPr>
+          <w:rFonts w:ascii="Courier New" w:eastAsia="Times New Roman" w:hAnsi="Courier New" w:cs="Courier New"/>
+          <w:color w:val="A31515"/>
+          <w:sz w:val="18"/>
+          <w:szCs w:val="18"/>
+          <w:lang w:eastAsia="zh-CN"/>
+        </w:rPr>
+        <w:t>"</w:t>
       </w:r>
       <w:r>
         <w:rPr>
@@ -679,7 +710,29 @@
           <w:szCs w:val="18"/>
           <w:lang w:eastAsia="zh-CN"/>
         </w:rPr>
-        <w:t>"last_name"</w:t>
+        <w:t>"</w:t>
+      </w:r>
+      <w:proofErr w:type="spellStart"/>
+      <w:r>
+        <w:rPr>
+          <w:rFonts w:ascii="Courier New" w:eastAsia="Times New Roman" w:hAnsi="Courier New" w:cs="Courier New"/>
+          <w:color w:val="A31515"/>
+          <w:sz w:val="18"/>
+          <w:szCs w:val="18"/>
+          <w:lang w:eastAsia="zh-CN"/>
+        </w:rPr>
+        <w:t>last_name</w:t>
+      </w:r>
+      <w:proofErr w:type="spellEnd"/>
+      <w:r>
+        <w:rPr>
+          <w:rFonts w:ascii="Courier New" w:eastAsia="Times New Roman" w:hAnsi="Courier New" w:cs="Courier New"/>
+          <w:color w:val="A31515"/>
+          <w:sz w:val="18"/>
+          <w:szCs w:val="18"/>
+          <w:lang w:eastAsia="zh-CN"/>
+        </w:rPr>
+        <w:t>"</w:t>
       </w:r>
       <w:r>
         <w:rPr>
@@ -1000,7 +1053,29 @@
           <w:szCs w:val="18"/>
           <w:lang w:eastAsia="zh-CN"/>
         </w:rPr>
-        <w:t>"created_at"</w:t>
+        <w:t>"</w:t>
+      </w:r>
+      <w:proofErr w:type="spellStart"/>
+      <w:r>
+        <w:rPr>
+          <w:rFonts w:ascii="Courier New" w:eastAsia="Times New Roman" w:hAnsi="Courier New" w:cs="Courier New"/>
+          <w:color w:val="A31515"/>
+          <w:sz w:val="18"/>
+          <w:szCs w:val="18"/>
+          <w:lang w:eastAsia="zh-CN"/>
+        </w:rPr>
+        <w:t>created_at</w:t>
+      </w:r>
+      <w:proofErr w:type="spellEnd"/>
+      <w:r>
+        <w:rPr>
+          <w:rFonts w:ascii="Courier New" w:eastAsia="Times New Roman" w:hAnsi="Courier New" w:cs="Courier New"/>
+          <w:color w:val="A31515"/>
+          <w:sz w:val="18"/>
+          <w:szCs w:val="18"/>
+          <w:lang w:eastAsia="zh-CN"/>
+        </w:rPr>
+        <w:t>"</w:t>
       </w:r>
       <w:r>
         <w:rPr>
@@ -1064,7 +1139,29 @@
           <w:szCs w:val="18"/>
           <w:lang w:eastAsia="zh-CN"/>
         </w:rPr>
-        <w:t>"updated_at"</w:t>
+        <w:t>"</w:t>
+      </w:r>
+      <w:proofErr w:type="spellStart"/>
+      <w:r>
+        <w:rPr>
+          <w:rFonts w:ascii="Courier New" w:eastAsia="Times New Roman" w:hAnsi="Courier New" w:cs="Courier New"/>
+          <w:color w:val="A31515"/>
+          <w:sz w:val="18"/>
+          <w:szCs w:val="18"/>
+          <w:lang w:eastAsia="zh-CN"/>
+        </w:rPr>
+        <w:t>updated_at</w:t>
+      </w:r>
+      <w:proofErr w:type="spellEnd"/>
+      <w:r>
+        <w:rPr>
+          <w:rFonts w:ascii="Courier New" w:eastAsia="Times New Roman" w:hAnsi="Courier New" w:cs="Courier New"/>
+          <w:color w:val="A31515"/>
+          <w:sz w:val="18"/>
+          <w:szCs w:val="18"/>
+          <w:lang w:eastAsia="zh-CN"/>
+        </w:rPr>
+        <w:t>"</w:t>
       </w:r>
       <w:r>
         <w:rPr>
@@ -1128,7 +1225,29 @@
           <w:szCs w:val="18"/>
           <w:lang w:eastAsia="zh-CN"/>
         </w:rPr>
-        <w:t>"deleted_at"</w:t>
+        <w:t>"</w:t>
+      </w:r>
+      <w:proofErr w:type="spellStart"/>
+      <w:r>
+        <w:rPr>
+          <w:rFonts w:ascii="Courier New" w:eastAsia="Times New Roman" w:hAnsi="Courier New" w:cs="Courier New"/>
+          <w:color w:val="A31515"/>
+          <w:sz w:val="18"/>
+          <w:szCs w:val="18"/>
+          <w:lang w:eastAsia="zh-CN"/>
+        </w:rPr>
+        <w:t>deleted_at</w:t>
+      </w:r>
+      <w:proofErr w:type="spellEnd"/>
+      <w:r>
+        <w:rPr>
+          <w:rFonts w:ascii="Courier New" w:eastAsia="Times New Roman" w:hAnsi="Courier New" w:cs="Courier New"/>
+          <w:color w:val="A31515"/>
+          <w:sz w:val="18"/>
+          <w:szCs w:val="18"/>
+          <w:lang w:eastAsia="zh-CN"/>
+        </w:rPr>
+        <w:t>"</w:t>
       </w:r>
       <w:r>
         <w:rPr>
@@ -1354,6 +1473,7 @@
           <w:shd w:val="clear" w:color="auto" w:fill="FFFFFF"/>
         </w:rPr>
       </w:pPr>
+      <w:proofErr w:type="spellStart"/>
       <w:r>
         <w:rPr>
           <w:rFonts w:ascii="Times New Roman" w:hAnsi="Times New Roman" w:cs="Times New Roman"/>
@@ -1364,6 +1484,7 @@
         </w:rPr>
         <w:t>first_name</w:t>
       </w:r>
+      <w:proofErr w:type="spellEnd"/>
       <w:r>
         <w:rPr>
           <w:rFonts w:ascii="Times New Roman" w:hAnsi="Times New Roman" w:cs="Times New Roman"/>
@@ -1397,6 +1518,7 @@
           <w:shd w:val="clear" w:color="auto" w:fill="FFFFFF"/>
         </w:rPr>
       </w:pPr>
+      <w:proofErr w:type="spellStart"/>
       <w:r>
         <w:rPr>
           <w:rFonts w:ascii="Times New Roman" w:hAnsi="Times New Roman" w:cs="Times New Roman"/>
@@ -1407,6 +1529,7 @@
         </w:rPr>
         <w:t>last_name</w:t>
       </w:r>
+      <w:proofErr w:type="spellEnd"/>
       <w:r>
         <w:rPr>
           <w:rFonts w:ascii="Times New Roman" w:hAnsi="Times New Roman" w:cs="Times New Roman"/>
@@ -1989,7 +2112,29 @@
           <w:szCs w:val="18"/>
           <w:lang w:eastAsia="zh-CN"/>
         </w:rPr>
-        <w:t>"first_name"</w:t>
+        <w:t>"</w:t>
+      </w:r>
+      <w:proofErr w:type="spellStart"/>
+      <w:r>
+        <w:rPr>
+          <w:rFonts w:ascii="Courier New" w:eastAsia="Times New Roman" w:hAnsi="Courier New" w:cs="Courier New"/>
+          <w:color w:val="A31515"/>
+          <w:sz w:val="18"/>
+          <w:szCs w:val="18"/>
+          <w:lang w:eastAsia="zh-CN"/>
+        </w:rPr>
+        <w:t>first_name</w:t>
+      </w:r>
+      <w:proofErr w:type="spellEnd"/>
+      <w:r>
+        <w:rPr>
+          <w:rFonts w:ascii="Courier New" w:eastAsia="Times New Roman" w:hAnsi="Courier New" w:cs="Courier New"/>
+          <w:color w:val="A31515"/>
+          <w:sz w:val="18"/>
+          <w:szCs w:val="18"/>
+          <w:lang w:eastAsia="zh-CN"/>
+        </w:rPr>
+        <w:t>"</w:t>
       </w:r>
       <w:r>
         <w:rPr>
@@ -2053,7 +2198,29 @@
           <w:szCs w:val="18"/>
           <w:lang w:eastAsia="zh-CN"/>
         </w:rPr>
-        <w:t>"last_name"</w:t>
+        <w:t>"</w:t>
+      </w:r>
+      <w:proofErr w:type="spellStart"/>
+      <w:r>
+        <w:rPr>
+          <w:rFonts w:ascii="Courier New" w:eastAsia="Times New Roman" w:hAnsi="Courier New" w:cs="Courier New"/>
+          <w:color w:val="A31515"/>
+          <w:sz w:val="18"/>
+          <w:szCs w:val="18"/>
+          <w:lang w:eastAsia="zh-CN"/>
+        </w:rPr>
+        <w:t>last_name</w:t>
+      </w:r>
+      <w:proofErr w:type="spellEnd"/>
+      <w:r>
+        <w:rPr>
+          <w:rFonts w:ascii="Courier New" w:eastAsia="Times New Roman" w:hAnsi="Courier New" w:cs="Courier New"/>
+          <w:color w:val="A31515"/>
+          <w:sz w:val="18"/>
+          <w:szCs w:val="18"/>
+          <w:lang w:eastAsia="zh-CN"/>
+        </w:rPr>
+        <w:t>"</w:t>
       </w:r>
       <w:r>
         <w:rPr>
@@ -2413,7 +2580,29 @@
           <w:szCs w:val="18"/>
           <w:lang w:eastAsia="zh-CN"/>
         </w:rPr>
-        <w:t>"created_at"</w:t>
+        <w:t>"</w:t>
+      </w:r>
+      <w:proofErr w:type="spellStart"/>
+      <w:r>
+        <w:rPr>
+          <w:rFonts w:ascii="Courier New" w:eastAsia="Times New Roman" w:hAnsi="Courier New" w:cs="Courier New"/>
+          <w:color w:val="A31515"/>
+          <w:sz w:val="18"/>
+          <w:szCs w:val="18"/>
+          <w:lang w:eastAsia="zh-CN"/>
+        </w:rPr>
+        <w:t>created_at</w:t>
+      </w:r>
+      <w:proofErr w:type="spellEnd"/>
+      <w:r>
+        <w:rPr>
+          <w:rFonts w:ascii="Courier New" w:eastAsia="Times New Roman" w:hAnsi="Courier New" w:cs="Courier New"/>
+          <w:color w:val="A31515"/>
+          <w:sz w:val="18"/>
+          <w:szCs w:val="18"/>
+          <w:lang w:eastAsia="zh-CN"/>
+        </w:rPr>
+        <w:t>"</w:t>
       </w:r>
       <w:r>
         <w:rPr>
@@ -2477,7 +2666,29 @@
           <w:szCs w:val="18"/>
           <w:lang w:eastAsia="zh-CN"/>
         </w:rPr>
-        <w:t>"updated_at"</w:t>
+        <w:t>"</w:t>
+      </w:r>
+      <w:proofErr w:type="spellStart"/>
+      <w:r>
+        <w:rPr>
+          <w:rFonts w:ascii="Courier New" w:eastAsia="Times New Roman" w:hAnsi="Courier New" w:cs="Courier New"/>
+          <w:color w:val="A31515"/>
+          <w:sz w:val="18"/>
+          <w:szCs w:val="18"/>
+          <w:lang w:eastAsia="zh-CN"/>
+        </w:rPr>
+        <w:t>updated_at</w:t>
+      </w:r>
+      <w:proofErr w:type="spellEnd"/>
+      <w:r>
+        <w:rPr>
+          <w:rFonts w:ascii="Courier New" w:eastAsia="Times New Roman" w:hAnsi="Courier New" w:cs="Courier New"/>
+          <w:color w:val="A31515"/>
+          <w:sz w:val="18"/>
+          <w:szCs w:val="18"/>
+          <w:lang w:eastAsia="zh-CN"/>
+        </w:rPr>
+        <w:t>"</w:t>
       </w:r>
       <w:r>
         <w:rPr>
@@ -2541,7 +2752,29 @@
           <w:szCs w:val="18"/>
           <w:lang w:eastAsia="zh-CN"/>
         </w:rPr>
-        <w:t>"deleted_at"</w:t>
+        <w:t>"</w:t>
+      </w:r>
+      <w:proofErr w:type="spellStart"/>
+      <w:r>
+        <w:rPr>
+          <w:rFonts w:ascii="Courier New" w:eastAsia="Times New Roman" w:hAnsi="Courier New" w:cs="Courier New"/>
+          <w:color w:val="A31515"/>
+          <w:sz w:val="18"/>
+          <w:szCs w:val="18"/>
+          <w:lang w:eastAsia="zh-CN"/>
+        </w:rPr>
+        <w:t>deleted_at</w:t>
+      </w:r>
+      <w:proofErr w:type="spellEnd"/>
+      <w:r>
+        <w:rPr>
+          <w:rFonts w:ascii="Courier New" w:eastAsia="Times New Roman" w:hAnsi="Courier New" w:cs="Courier New"/>
+          <w:color w:val="A31515"/>
+          <w:sz w:val="18"/>
+          <w:szCs w:val="18"/>
+          <w:lang w:eastAsia="zh-CN"/>
+        </w:rPr>
+        <w:t>"</w:t>
       </w:r>
       <w:r>
         <w:rPr>
@@ -2730,6 +2963,7 @@
           <w:shd w:val="clear" w:color="auto" w:fill="FFFFFF"/>
         </w:rPr>
       </w:pPr>
+      <w:proofErr w:type="spellStart"/>
       <w:r>
         <w:rPr>
           <w:rFonts w:ascii="Times New Roman" w:hAnsi="Times New Roman" w:cs="Times New Roman"/>
@@ -2739,13 +2973,10 @@
           <w:shd w:val="clear" w:color="auto" w:fill="FFFFFF"/>
         </w:rPr>
         <w:lastRenderedPageBreak/>
-        <w:t>first_name: Jack</w:t>
-      </w:r>
-    </w:p>
-    <w:p>
-      <w:pPr>
-        <w:pStyle w:val="ListParagraph"/>
-        <w:ind w:left="1080" w:firstLine="360"/>
+        <w:t>first_name</w:t>
+      </w:r>
+      <w:proofErr w:type="spellEnd"/>
+      <w:r>
         <w:rPr>
           <w:rFonts w:ascii="Times New Roman" w:hAnsi="Times New Roman" w:cs="Times New Roman"/>
           <w:color w:val="4472C4" w:themeColor="accent1"/>
@@ -2753,8 +2984,13 @@
           <w:szCs w:val="20"/>
           <w:shd w:val="clear" w:color="auto" w:fill="FFFFFF"/>
         </w:rPr>
-      </w:pPr>
-      <w:r>
+        <w:t>: Jack</w:t>
+      </w:r>
+    </w:p>
+    <w:p>
+      <w:pPr>
+        <w:pStyle w:val="ListParagraph"/>
+        <w:ind w:left="1080" w:firstLine="360"/>
         <w:rPr>
           <w:rFonts w:ascii="Times New Roman" w:hAnsi="Times New Roman" w:cs="Times New Roman"/>
           <w:color w:val="4472C4" w:themeColor="accent1"/>
@@ -2762,7 +2998,28 @@
           <w:szCs w:val="20"/>
           <w:shd w:val="clear" w:color="auto" w:fill="FFFFFF"/>
         </w:rPr>
-        <w:t>last_name: Son</w:t>
+      </w:pPr>
+      <w:proofErr w:type="spellStart"/>
+      <w:r>
+        <w:rPr>
+          <w:rFonts w:ascii="Times New Roman" w:hAnsi="Times New Roman" w:cs="Times New Roman"/>
+          <w:color w:val="4472C4" w:themeColor="accent1"/>
+          <w:sz w:val="20"/>
+          <w:szCs w:val="20"/>
+          <w:shd w:val="clear" w:color="auto" w:fill="FFFFFF"/>
+        </w:rPr>
+        <w:t>last_name</w:t>
+      </w:r>
+      <w:proofErr w:type="spellEnd"/>
+      <w:r>
+        <w:rPr>
+          <w:rFonts w:ascii="Times New Roman" w:hAnsi="Times New Roman" w:cs="Times New Roman"/>
+          <w:color w:val="4472C4" w:themeColor="accent1"/>
+          <w:sz w:val="20"/>
+          <w:szCs w:val="20"/>
+          <w:shd w:val="clear" w:color="auto" w:fill="FFFFFF"/>
+        </w:rPr>
+        <w:t>: Son</w:t>
       </w:r>
     </w:p>
     <w:p>
@@ -2831,6 +3088,7 @@
           <w:szCs w:val="36"/>
         </w:rPr>
       </w:pPr>
+      <w:proofErr w:type="spellStart"/>
       <w:r>
         <w:rPr>
           <w:b/>
@@ -2840,6 +3098,7 @@
         </w:rPr>
         <w:t>PlayerInfo</w:t>
       </w:r>
+      <w:proofErr w:type="spellEnd"/>
     </w:p>
     <w:p>
       <w:pPr>
@@ -2886,6 +3145,7 @@
           <w:szCs w:val="20"/>
         </w:rPr>
       </w:pPr>
+      <w:proofErr w:type="spellStart"/>
       <w:r>
         <w:rPr>
           <w:rFonts w:ascii="Times New Roman" w:hAnsi="Times New Roman" w:cs="Times New Roman"/>
@@ -2896,6 +3156,7 @@
         </w:rPr>
         <w:t>Player_id</w:t>
       </w:r>
+      <w:proofErr w:type="spellEnd"/>
       <w:r>
         <w:rPr>
           <w:rFonts w:ascii="Times New Roman" w:hAnsi="Times New Roman" w:cs="Times New Roman"/>
@@ -2990,6 +3251,234 @@
           <w:szCs w:val="18"/>
           <w:lang w:eastAsia="zh-CN"/>
         </w:rPr>
+        <w:t>"data"</w:t>
+      </w:r>
+      <w:r>
+        <w:rPr>
+          <w:rFonts w:ascii="Courier New" w:eastAsia="Times New Roman" w:hAnsi="Courier New" w:cs="Courier New"/>
+          <w:color w:val="000000"/>
+          <w:sz w:val="18"/>
+          <w:szCs w:val="18"/>
+          <w:lang w:eastAsia="zh-CN"/>
+        </w:rPr>
+        <w:t>: {</w:t>
+      </w:r>
+    </w:p>
+    <w:p>
+      <w:pPr>
+        <w:shd w:val="clear" w:color="auto" w:fill="FFFFFE"/>
+        <w:spacing w:after="0" w:line="240" w:lineRule="atLeast"/>
+        <w:ind w:left="1440"/>
+        <w:rPr>
+          <w:rFonts w:ascii="Courier New" w:eastAsia="Times New Roman" w:hAnsi="Courier New" w:cs="Courier New"/>
+          <w:color w:val="000000"/>
+          <w:sz w:val="18"/>
+          <w:szCs w:val="18"/>
+          <w:lang w:eastAsia="zh-CN"/>
+        </w:rPr>
+      </w:pPr>
+      <w:r>
+        <w:rPr>
+          <w:rFonts w:ascii="Courier New" w:eastAsia="Times New Roman" w:hAnsi="Courier New" w:cs="Courier New"/>
+          <w:color w:val="000000"/>
+          <w:sz w:val="18"/>
+          <w:szCs w:val="18"/>
+          <w:lang w:eastAsia="zh-CN"/>
+        </w:rPr>
+        <w:t>        </w:t>
+      </w:r>
+      <w:r>
+        <w:rPr>
+          <w:rFonts w:ascii="Courier New" w:eastAsia="Times New Roman" w:hAnsi="Courier New" w:cs="Courier New"/>
+          <w:color w:val="A31515"/>
+          <w:sz w:val="18"/>
+          <w:szCs w:val="18"/>
+          <w:lang w:eastAsia="zh-CN"/>
+        </w:rPr>
+        <w:t>"success"</w:t>
+      </w:r>
+      <w:r>
+        <w:rPr>
+          <w:rFonts w:ascii="Courier New" w:eastAsia="Times New Roman" w:hAnsi="Courier New" w:cs="Courier New"/>
+          <w:color w:val="000000"/>
+          <w:sz w:val="18"/>
+          <w:szCs w:val="18"/>
+          <w:lang w:eastAsia="zh-CN"/>
+        </w:rPr>
+        <w:t>: </w:t>
+      </w:r>
+      <w:r>
+        <w:rPr>
+          <w:rFonts w:ascii="Courier New" w:eastAsia="Times New Roman" w:hAnsi="Courier New" w:cs="Courier New"/>
+          <w:color w:val="0451A5"/>
+          <w:sz w:val="18"/>
+          <w:szCs w:val="18"/>
+          <w:lang w:eastAsia="zh-CN"/>
+        </w:rPr>
+        <w:t>false</w:t>
+      </w:r>
+    </w:p>
+    <w:p>
+      <w:pPr>
+        <w:shd w:val="clear" w:color="auto" w:fill="FFFFFE"/>
+        <w:spacing w:after="0" w:line="240" w:lineRule="atLeast"/>
+        <w:ind w:left="1440"/>
+        <w:rPr>
+          <w:rFonts w:ascii="Courier New" w:eastAsia="Times New Roman" w:hAnsi="Courier New" w:cs="Courier New"/>
+          <w:color w:val="000000"/>
+          <w:sz w:val="18"/>
+          <w:szCs w:val="18"/>
+          <w:lang w:eastAsia="zh-CN"/>
+        </w:rPr>
+      </w:pPr>
+      <w:r>
+        <w:rPr>
+          <w:rFonts w:ascii="Courier New" w:eastAsia="Times New Roman" w:hAnsi="Courier New" w:cs="Courier New"/>
+          <w:color w:val="000000"/>
+          <w:sz w:val="18"/>
+          <w:szCs w:val="18"/>
+          <w:lang w:eastAsia="zh-CN"/>
+        </w:rPr>
+        <w:t>    }</w:t>
+      </w:r>
+    </w:p>
+    <w:p>
+      <w:pPr>
+        <w:shd w:val="clear" w:color="auto" w:fill="FFFFFE"/>
+        <w:spacing w:after="0" w:line="240" w:lineRule="atLeast"/>
+        <w:ind w:left="1440"/>
+        <w:rPr>
+          <w:rFonts w:ascii="Courier New" w:eastAsia="Times New Roman" w:hAnsi="Courier New" w:cs="Courier New"/>
+          <w:color w:val="000000"/>
+          <w:sz w:val="18"/>
+          <w:szCs w:val="18"/>
+          <w:lang w:eastAsia="zh-CN"/>
+        </w:rPr>
+      </w:pPr>
+      <w:r>
+        <w:rPr>
+          <w:rFonts w:ascii="Courier New" w:eastAsia="Times New Roman" w:hAnsi="Courier New" w:cs="Courier New"/>
+          <w:color w:val="000000"/>
+          <w:sz w:val="18"/>
+          <w:szCs w:val="18"/>
+          <w:lang w:eastAsia="zh-CN"/>
+        </w:rPr>
+        <w:t>}</w:t>
+      </w:r>
+    </w:p>
+    <w:p>
+      <w:pPr>
+        <w:shd w:val="clear" w:color="auto" w:fill="FFFFFE"/>
+        <w:spacing w:after="0" w:line="240" w:lineRule="atLeast"/>
+        <w:ind w:left="1440"/>
+        <w:rPr>
+          <w:rFonts w:ascii="Courier New" w:eastAsia="Times New Roman" w:hAnsi="Courier New" w:cs="Courier New"/>
+          <w:color w:val="000000"/>
+          <w:sz w:val="18"/>
+          <w:szCs w:val="18"/>
+          <w:lang w:eastAsia="zh-CN"/>
+        </w:rPr>
+      </w:pPr>
+    </w:p>
+    <w:p>
+      <w:pPr>
+        <w:shd w:val="clear" w:color="auto" w:fill="FFFFFE"/>
+        <w:spacing w:after="0" w:line="240" w:lineRule="atLeast"/>
+        <w:ind w:left="1440"/>
+        <w:rPr>
+          <w:rFonts w:ascii="Courier New" w:eastAsia="Times New Roman" w:hAnsi="Courier New" w:cs="Courier New"/>
+          <w:color w:val="000000"/>
+          <w:sz w:val="18"/>
+          <w:szCs w:val="18"/>
+          <w:lang w:eastAsia="zh-CN"/>
+        </w:rPr>
+      </w:pPr>
+      <w:r>
+        <w:rPr>
+          <w:rFonts w:ascii="Courier New" w:eastAsia="Times New Roman" w:hAnsi="Courier New" w:cs="Courier New"/>
+          <w:color w:val="000000"/>
+          <w:sz w:val="18"/>
+          <w:szCs w:val="18"/>
+          <w:lang w:eastAsia="zh-CN"/>
+        </w:rPr>
+        <w:t>{</w:t>
+      </w:r>
+    </w:p>
+    <w:p>
+      <w:pPr>
+        <w:shd w:val="clear" w:color="auto" w:fill="FFFFFE"/>
+        <w:spacing w:after="0" w:line="240" w:lineRule="atLeast"/>
+        <w:ind w:left="1440"/>
+        <w:rPr>
+          <w:rFonts w:ascii="Courier New" w:eastAsia="Times New Roman" w:hAnsi="Courier New" w:cs="Courier New"/>
+          <w:color w:val="000000"/>
+          <w:sz w:val="18"/>
+          <w:szCs w:val="18"/>
+          <w:lang w:eastAsia="zh-CN"/>
+        </w:rPr>
+      </w:pPr>
+      <w:r>
+        <w:rPr>
+          <w:rFonts w:ascii="Courier New" w:eastAsia="Times New Roman" w:hAnsi="Courier New" w:cs="Courier New"/>
+          <w:color w:val="000000"/>
+          <w:sz w:val="18"/>
+          <w:szCs w:val="18"/>
+          <w:lang w:eastAsia="zh-CN"/>
+        </w:rPr>
+        <w:t>    </w:t>
+      </w:r>
+      <w:r>
+        <w:rPr>
+          <w:rFonts w:ascii="Courier New" w:eastAsia="Times New Roman" w:hAnsi="Courier New" w:cs="Courier New"/>
+          <w:color w:val="A31515"/>
+          <w:sz w:val="18"/>
+          <w:szCs w:val="18"/>
+          <w:lang w:eastAsia="zh-CN"/>
+        </w:rPr>
+        <w:t>"data"</w:t>
+      </w:r>
+      <w:r>
+        <w:rPr>
+          <w:rFonts w:ascii="Courier New" w:eastAsia="Times New Roman" w:hAnsi="Courier New" w:cs="Courier New"/>
+          <w:color w:val="000000"/>
+          <w:sz w:val="18"/>
+          <w:szCs w:val="18"/>
+          <w:lang w:eastAsia="zh-CN"/>
+        </w:rPr>
+        <w:t>: {</w:t>
+      </w:r>
+    </w:p>
+    <w:p>
+      <w:pPr>
+        <w:shd w:val="clear" w:color="auto" w:fill="FFFFFE"/>
+        <w:spacing w:after="0" w:line="240" w:lineRule="atLeast"/>
+        <w:ind w:left="1440"/>
+        <w:rPr>
+          <w:rFonts w:ascii="Courier New" w:eastAsia="Times New Roman" w:hAnsi="Courier New" w:cs="Courier New"/>
+          <w:color w:val="000000"/>
+          <w:sz w:val="18"/>
+          <w:szCs w:val="18"/>
+          <w:lang w:eastAsia="zh-CN"/>
+        </w:rPr>
+      </w:pPr>
+      <w:r>
+        <w:rPr>
+          <w:rFonts w:ascii="Courier New" w:eastAsia="Times New Roman" w:hAnsi="Courier New" w:cs="Courier New"/>
+          <w:color w:val="000000"/>
+          <w:sz w:val="18"/>
+          <w:szCs w:val="18"/>
+          <w:lang w:eastAsia="zh-CN"/>
+        </w:rPr>
+        <w:t>        </w:t>
+      </w:r>
+      <w:r>
+        <w:rPr>
+          <w:rFonts w:ascii="Courier New" w:eastAsia="Times New Roman" w:hAnsi="Courier New" w:cs="Courier New"/>
+          <w:color w:val="A31515"/>
+          <w:sz w:val="18"/>
+          <w:szCs w:val="18"/>
+          <w:lang w:eastAsia="zh-CN"/>
+        </w:rPr>
         <w:t>"user"</w:t>
       </w:r>
       <w:r>
@@ -3000,18 +3489,650 @@
           <w:szCs w:val="18"/>
           <w:lang w:eastAsia="zh-CN"/>
         </w:rPr>
+        <w:t>: {</w:t>
+      </w:r>
+    </w:p>
+    <w:p>
+      <w:pPr>
+        <w:shd w:val="clear" w:color="auto" w:fill="FFFFFE"/>
+        <w:spacing w:after="0" w:line="240" w:lineRule="atLeast"/>
+        <w:ind w:left="1440"/>
+        <w:rPr>
+          <w:rFonts w:ascii="Courier New" w:eastAsia="Times New Roman" w:hAnsi="Courier New" w:cs="Courier New"/>
+          <w:color w:val="000000"/>
+          <w:sz w:val="18"/>
+          <w:szCs w:val="18"/>
+          <w:lang w:eastAsia="zh-CN"/>
+        </w:rPr>
+      </w:pPr>
+      <w:r>
+        <w:rPr>
+          <w:rFonts w:ascii="Courier New" w:eastAsia="Times New Roman" w:hAnsi="Courier New" w:cs="Courier New"/>
+          <w:color w:val="000000"/>
+          <w:sz w:val="18"/>
+          <w:szCs w:val="18"/>
+          <w:lang w:eastAsia="zh-CN"/>
+        </w:rPr>
+        <w:t>            </w:t>
+      </w:r>
+      <w:r>
+        <w:rPr>
+          <w:rFonts w:ascii="Courier New" w:eastAsia="Times New Roman" w:hAnsi="Courier New" w:cs="Courier New"/>
+          <w:color w:val="A31515"/>
+          <w:sz w:val="18"/>
+          <w:szCs w:val="18"/>
+          <w:lang w:eastAsia="zh-CN"/>
+        </w:rPr>
+        <w:t>"id"</w:t>
+      </w:r>
+      <w:r>
+        <w:rPr>
+          <w:rFonts w:ascii="Courier New" w:eastAsia="Times New Roman" w:hAnsi="Courier New" w:cs="Courier New"/>
+          <w:color w:val="000000"/>
+          <w:sz w:val="18"/>
+          <w:szCs w:val="18"/>
+          <w:lang w:eastAsia="zh-CN"/>
+        </w:rPr>
         <w:t>: </w:t>
       </w:r>
       <w:r>
         <w:rPr>
           <w:rFonts w:ascii="Courier New" w:eastAsia="Times New Roman" w:hAnsi="Courier New" w:cs="Courier New"/>
+          <w:color w:val="09885A"/>
+          <w:sz w:val="18"/>
+          <w:szCs w:val="18"/>
+          <w:lang w:eastAsia="zh-CN"/>
+        </w:rPr>
+        <w:t>1</w:t>
+      </w:r>
+      <w:r>
+        <w:rPr>
+          <w:rFonts w:ascii="Courier New" w:eastAsia="Times New Roman" w:hAnsi="Courier New" w:cs="Courier New"/>
+          <w:color w:val="000000"/>
+          <w:sz w:val="18"/>
+          <w:szCs w:val="18"/>
+          <w:lang w:eastAsia="zh-CN"/>
+        </w:rPr>
+        <w:t>,</w:t>
+      </w:r>
+    </w:p>
+    <w:p>
+      <w:pPr>
+        <w:shd w:val="clear" w:color="auto" w:fill="FFFFFE"/>
+        <w:spacing w:after="0" w:line="240" w:lineRule="atLeast"/>
+        <w:ind w:left="1440"/>
+        <w:rPr>
+          <w:rFonts w:ascii="Courier New" w:eastAsia="Times New Roman" w:hAnsi="Courier New" w:cs="Courier New"/>
+          <w:color w:val="000000"/>
+          <w:sz w:val="18"/>
+          <w:szCs w:val="18"/>
+          <w:lang w:eastAsia="zh-CN"/>
+        </w:rPr>
+      </w:pPr>
+      <w:r>
+        <w:rPr>
+          <w:rFonts w:ascii="Courier New" w:eastAsia="Times New Roman" w:hAnsi="Courier New" w:cs="Courier New"/>
+          <w:color w:val="000000"/>
+          <w:sz w:val="18"/>
+          <w:szCs w:val="18"/>
+          <w:lang w:eastAsia="zh-CN"/>
+        </w:rPr>
+        <w:t>            </w:t>
+      </w:r>
+      <w:r>
+        <w:rPr>
+          <w:rFonts w:ascii="Courier New" w:eastAsia="Times New Roman" w:hAnsi="Courier New" w:cs="Courier New"/>
+          <w:color w:val="A31515"/>
+          <w:sz w:val="18"/>
+          <w:szCs w:val="18"/>
+          <w:lang w:eastAsia="zh-CN"/>
+        </w:rPr>
+        <w:t>"email"</w:t>
+      </w:r>
+      <w:r>
+        <w:rPr>
+          <w:rFonts w:ascii="Courier New" w:eastAsia="Times New Roman" w:hAnsi="Courier New" w:cs="Courier New"/>
+          <w:color w:val="000000"/>
+          <w:sz w:val="18"/>
+          <w:szCs w:val="18"/>
+          <w:lang w:eastAsia="zh-CN"/>
+        </w:rPr>
+        <w:t>: </w:t>
+      </w:r>
+      <w:r>
+        <w:rPr>
+          <w:rFonts w:ascii="Courier New" w:eastAsia="Times New Roman" w:hAnsi="Courier New" w:cs="Courier New"/>
           <w:color w:val="0451A5"/>
           <w:sz w:val="18"/>
           <w:szCs w:val="18"/>
           <w:lang w:eastAsia="zh-CN"/>
         </w:rPr>
+        <w:t>"test1@example.com"</w:t>
+      </w:r>
+      <w:r>
+        <w:rPr>
+          <w:rFonts w:ascii="Courier New" w:eastAsia="Times New Roman" w:hAnsi="Courier New" w:cs="Courier New"/>
+          <w:color w:val="000000"/>
+          <w:sz w:val="18"/>
+          <w:szCs w:val="18"/>
+          <w:lang w:eastAsia="zh-CN"/>
+        </w:rPr>
+        <w:t>,</w:t>
+      </w:r>
+    </w:p>
+    <w:p>
+      <w:pPr>
+        <w:shd w:val="clear" w:color="auto" w:fill="FFFFFE"/>
+        <w:spacing w:after="0" w:line="240" w:lineRule="atLeast"/>
+        <w:ind w:left="1440"/>
+        <w:rPr>
+          <w:rFonts w:ascii="Courier New" w:eastAsia="Times New Roman" w:hAnsi="Courier New" w:cs="Courier New"/>
+          <w:color w:val="000000"/>
+          <w:sz w:val="18"/>
+          <w:szCs w:val="18"/>
+          <w:lang w:eastAsia="zh-CN"/>
+        </w:rPr>
+      </w:pPr>
+      <w:r>
+        <w:rPr>
+          <w:rFonts w:ascii="Courier New" w:eastAsia="Times New Roman" w:hAnsi="Courier New" w:cs="Courier New"/>
+          <w:color w:val="000000"/>
+          <w:sz w:val="18"/>
+          <w:szCs w:val="18"/>
+          <w:lang w:eastAsia="zh-CN"/>
+        </w:rPr>
+        <w:t>            </w:t>
+      </w:r>
+      <w:r>
+        <w:rPr>
+          <w:rFonts w:ascii="Courier New" w:eastAsia="Times New Roman" w:hAnsi="Courier New" w:cs="Courier New"/>
+          <w:color w:val="A31515"/>
+          <w:sz w:val="18"/>
+          <w:szCs w:val="18"/>
+          <w:lang w:eastAsia="zh-CN"/>
+        </w:rPr>
+        <w:t>"</w:t>
+      </w:r>
+      <w:proofErr w:type="spellStart"/>
+      <w:r>
+        <w:rPr>
+          <w:rFonts w:ascii="Courier New" w:eastAsia="Times New Roman" w:hAnsi="Courier New" w:cs="Courier New"/>
+          <w:color w:val="A31515"/>
+          <w:sz w:val="18"/>
+          <w:szCs w:val="18"/>
+          <w:lang w:eastAsia="zh-CN"/>
+        </w:rPr>
+        <w:t>first_name</w:t>
+      </w:r>
+      <w:proofErr w:type="spellEnd"/>
+      <w:r>
+        <w:rPr>
+          <w:rFonts w:ascii="Courier New" w:eastAsia="Times New Roman" w:hAnsi="Courier New" w:cs="Courier New"/>
+          <w:color w:val="A31515"/>
+          <w:sz w:val="18"/>
+          <w:szCs w:val="18"/>
+          <w:lang w:eastAsia="zh-CN"/>
+        </w:rPr>
+        <w:t>"</w:t>
+      </w:r>
+      <w:r>
+        <w:rPr>
+          <w:rFonts w:ascii="Courier New" w:eastAsia="Times New Roman" w:hAnsi="Courier New" w:cs="Courier New"/>
+          <w:color w:val="000000"/>
+          <w:sz w:val="18"/>
+          <w:szCs w:val="18"/>
+          <w:lang w:eastAsia="zh-CN"/>
+        </w:rPr>
+        <w:t>: </w:t>
+      </w:r>
+      <w:r>
+        <w:rPr>
+          <w:rFonts w:ascii="Courier New" w:eastAsia="Times New Roman" w:hAnsi="Courier New" w:cs="Courier New"/>
+          <w:color w:val="0451A5"/>
+          <w:sz w:val="18"/>
+          <w:szCs w:val="18"/>
+          <w:lang w:eastAsia="zh-CN"/>
+        </w:rPr>
+        <w:t>"Jack"</w:t>
+      </w:r>
+      <w:r>
+        <w:rPr>
+          <w:rFonts w:ascii="Courier New" w:eastAsia="Times New Roman" w:hAnsi="Courier New" w:cs="Courier New"/>
+          <w:color w:val="000000"/>
+          <w:sz w:val="18"/>
+          <w:szCs w:val="18"/>
+          <w:lang w:eastAsia="zh-CN"/>
+        </w:rPr>
+        <w:t>,</w:t>
+      </w:r>
+    </w:p>
+    <w:p>
+      <w:pPr>
+        <w:shd w:val="clear" w:color="auto" w:fill="FFFFFE"/>
+        <w:spacing w:after="0" w:line="240" w:lineRule="atLeast"/>
+        <w:ind w:left="1440"/>
+        <w:rPr>
+          <w:rFonts w:ascii="Courier New" w:eastAsia="Times New Roman" w:hAnsi="Courier New" w:cs="Courier New"/>
+          <w:color w:val="000000"/>
+          <w:sz w:val="18"/>
+          <w:szCs w:val="18"/>
+          <w:lang w:eastAsia="zh-CN"/>
+        </w:rPr>
+      </w:pPr>
+      <w:r>
+        <w:rPr>
+          <w:rFonts w:ascii="Courier New" w:eastAsia="Times New Roman" w:hAnsi="Courier New" w:cs="Courier New"/>
+          <w:color w:val="000000"/>
+          <w:sz w:val="18"/>
+          <w:szCs w:val="18"/>
+          <w:lang w:eastAsia="zh-CN"/>
+        </w:rPr>
+        <w:t>            </w:t>
+      </w:r>
+      <w:r>
+        <w:rPr>
+          <w:rFonts w:ascii="Courier New" w:eastAsia="Times New Roman" w:hAnsi="Courier New" w:cs="Courier New"/>
+          <w:color w:val="A31515"/>
+          <w:sz w:val="18"/>
+          <w:szCs w:val="18"/>
+          <w:lang w:eastAsia="zh-CN"/>
+        </w:rPr>
+        <w:t>"</w:t>
+      </w:r>
+      <w:proofErr w:type="spellStart"/>
+      <w:r>
+        <w:rPr>
+          <w:rFonts w:ascii="Courier New" w:eastAsia="Times New Roman" w:hAnsi="Courier New" w:cs="Courier New"/>
+          <w:color w:val="A31515"/>
+          <w:sz w:val="18"/>
+          <w:szCs w:val="18"/>
+          <w:lang w:eastAsia="zh-CN"/>
+        </w:rPr>
+        <w:t>last_name</w:t>
+      </w:r>
+      <w:proofErr w:type="spellEnd"/>
+      <w:r>
+        <w:rPr>
+          <w:rFonts w:ascii="Courier New" w:eastAsia="Times New Roman" w:hAnsi="Courier New" w:cs="Courier New"/>
+          <w:color w:val="A31515"/>
+          <w:sz w:val="18"/>
+          <w:szCs w:val="18"/>
+          <w:lang w:eastAsia="zh-CN"/>
+        </w:rPr>
+        <w:t>"</w:t>
+      </w:r>
+      <w:r>
+        <w:rPr>
+          <w:rFonts w:ascii="Courier New" w:eastAsia="Times New Roman" w:hAnsi="Courier New" w:cs="Courier New"/>
+          <w:color w:val="000000"/>
+          <w:sz w:val="18"/>
+          <w:szCs w:val="18"/>
+          <w:lang w:eastAsia="zh-CN"/>
+        </w:rPr>
+        <w:t>: </w:t>
+      </w:r>
+      <w:r>
+        <w:rPr>
+          <w:rFonts w:ascii="Courier New" w:eastAsia="Times New Roman" w:hAnsi="Courier New" w:cs="Courier New"/>
+          <w:color w:val="0451A5"/>
+          <w:sz w:val="18"/>
+          <w:szCs w:val="18"/>
+          <w:lang w:eastAsia="zh-CN"/>
+        </w:rPr>
+        <w:t>"Son"</w:t>
+      </w:r>
+      <w:r>
+        <w:rPr>
+          <w:rFonts w:ascii="Courier New" w:eastAsia="Times New Roman" w:hAnsi="Courier New" w:cs="Courier New"/>
+          <w:color w:val="000000"/>
+          <w:sz w:val="18"/>
+          <w:szCs w:val="18"/>
+          <w:lang w:eastAsia="zh-CN"/>
+        </w:rPr>
+        <w:t>,</w:t>
+      </w:r>
+    </w:p>
+    <w:p>
+      <w:pPr>
+        <w:shd w:val="clear" w:color="auto" w:fill="FFFFFE"/>
+        <w:spacing w:after="0" w:line="240" w:lineRule="atLeast"/>
+        <w:ind w:left="1440"/>
+        <w:rPr>
+          <w:rFonts w:ascii="Courier New" w:eastAsia="Times New Roman" w:hAnsi="Courier New" w:cs="Courier New"/>
+          <w:color w:val="000000"/>
+          <w:sz w:val="18"/>
+          <w:szCs w:val="18"/>
+          <w:lang w:eastAsia="zh-CN"/>
+        </w:rPr>
+      </w:pPr>
+      <w:r>
+        <w:rPr>
+          <w:rFonts w:ascii="Courier New" w:eastAsia="Times New Roman" w:hAnsi="Courier New" w:cs="Courier New"/>
+          <w:color w:val="000000"/>
+          <w:sz w:val="18"/>
+          <w:szCs w:val="18"/>
+          <w:lang w:eastAsia="zh-CN"/>
+        </w:rPr>
+        <w:t>            </w:t>
+      </w:r>
+      <w:r>
+        <w:rPr>
+          <w:rFonts w:ascii="Courier New" w:eastAsia="Times New Roman" w:hAnsi="Courier New" w:cs="Courier New"/>
+          <w:color w:val="A31515"/>
+          <w:sz w:val="18"/>
+          <w:szCs w:val="18"/>
+          <w:lang w:eastAsia="zh-CN"/>
+        </w:rPr>
+        <w:t>"birthday"</w:t>
+      </w:r>
+      <w:r>
+        <w:rPr>
+          <w:rFonts w:ascii="Courier New" w:eastAsia="Times New Roman" w:hAnsi="Courier New" w:cs="Courier New"/>
+          <w:color w:val="000000"/>
+          <w:sz w:val="18"/>
+          <w:szCs w:val="18"/>
+          <w:lang w:eastAsia="zh-CN"/>
+        </w:rPr>
+        <w:t>: </w:t>
+      </w:r>
+      <w:r>
+        <w:rPr>
+          <w:rFonts w:ascii="Courier New" w:eastAsia="Times New Roman" w:hAnsi="Courier New" w:cs="Courier New"/>
+          <w:color w:val="0451A5"/>
+          <w:sz w:val="18"/>
+          <w:szCs w:val="18"/>
+          <w:lang w:eastAsia="zh-CN"/>
+        </w:rPr>
+        <w:t>"1995-01-01 00:00:00"</w:t>
+      </w:r>
+      <w:r>
+        <w:rPr>
+          <w:rFonts w:ascii="Courier New" w:eastAsia="Times New Roman" w:hAnsi="Courier New" w:cs="Courier New"/>
+          <w:color w:val="000000"/>
+          <w:sz w:val="18"/>
+          <w:szCs w:val="18"/>
+          <w:lang w:eastAsia="zh-CN"/>
+        </w:rPr>
+        <w:t>,</w:t>
+      </w:r>
+    </w:p>
+    <w:p>
+      <w:pPr>
+        <w:shd w:val="clear" w:color="auto" w:fill="FFFFFE"/>
+        <w:spacing w:after="0" w:line="240" w:lineRule="atLeast"/>
+        <w:ind w:left="1440"/>
+        <w:rPr>
+          <w:rFonts w:ascii="Courier New" w:eastAsia="Times New Roman" w:hAnsi="Courier New" w:cs="Courier New"/>
+          <w:color w:val="000000"/>
+          <w:sz w:val="18"/>
+          <w:szCs w:val="18"/>
+          <w:lang w:eastAsia="zh-CN"/>
+        </w:rPr>
+      </w:pPr>
+      <w:r>
+        <w:rPr>
+          <w:rFonts w:ascii="Courier New" w:eastAsia="Times New Roman" w:hAnsi="Courier New" w:cs="Courier New"/>
+          <w:color w:val="000000"/>
+          <w:sz w:val="18"/>
+          <w:szCs w:val="18"/>
+          <w:lang w:eastAsia="zh-CN"/>
+        </w:rPr>
+        <w:t>            </w:t>
+      </w:r>
+      <w:r>
+        <w:rPr>
+          <w:rFonts w:ascii="Courier New" w:eastAsia="Times New Roman" w:hAnsi="Courier New" w:cs="Courier New"/>
+          <w:color w:val="A31515"/>
+          <w:sz w:val="18"/>
+          <w:szCs w:val="18"/>
+          <w:lang w:eastAsia="zh-CN"/>
+        </w:rPr>
+        <w:t>"photo"</w:t>
+      </w:r>
+      <w:r>
+        <w:rPr>
+          <w:rFonts w:ascii="Courier New" w:eastAsia="Times New Roman" w:hAnsi="Courier New" w:cs="Courier New"/>
+          <w:color w:val="000000"/>
+          <w:sz w:val="18"/>
+          <w:szCs w:val="18"/>
+          <w:lang w:eastAsia="zh-CN"/>
+        </w:rPr>
+        <w:t>: </w:t>
+      </w:r>
+      <w:r>
+        <w:rPr>
+          <w:rFonts w:ascii="Courier New" w:eastAsia="Times New Roman" w:hAnsi="Courier New" w:cs="Courier New"/>
+          <w:color w:val="0451A5"/>
+          <w:sz w:val="18"/>
+          <w:szCs w:val="18"/>
+          <w:lang w:eastAsia="zh-CN"/>
+        </w:rPr>
+        <w:t>"1591372501.jpg"</w:t>
+      </w:r>
+      <w:r>
+        <w:rPr>
+          <w:rFonts w:ascii="Courier New" w:eastAsia="Times New Roman" w:hAnsi="Courier New" w:cs="Courier New"/>
+          <w:color w:val="000000"/>
+          <w:sz w:val="18"/>
+          <w:szCs w:val="18"/>
+          <w:lang w:eastAsia="zh-CN"/>
+        </w:rPr>
+        <w:t>,</w:t>
+      </w:r>
+    </w:p>
+    <w:p>
+      <w:pPr>
+        <w:shd w:val="clear" w:color="auto" w:fill="FFFFFE"/>
+        <w:spacing w:after="0" w:line="240" w:lineRule="atLeast"/>
+        <w:ind w:left="1440"/>
+        <w:rPr>
+          <w:rFonts w:ascii="Courier New" w:eastAsia="Times New Roman" w:hAnsi="Courier New" w:cs="Courier New"/>
+          <w:color w:val="000000"/>
+          <w:sz w:val="18"/>
+          <w:szCs w:val="18"/>
+          <w:lang w:eastAsia="zh-CN"/>
+        </w:rPr>
+      </w:pPr>
+      <w:r>
+        <w:rPr>
+          <w:rFonts w:ascii="Courier New" w:eastAsia="Times New Roman" w:hAnsi="Courier New" w:cs="Courier New"/>
+          <w:color w:val="000000"/>
+          <w:sz w:val="18"/>
+          <w:szCs w:val="18"/>
+          <w:lang w:eastAsia="zh-CN"/>
+        </w:rPr>
+        <w:t>            </w:t>
+      </w:r>
+      <w:r>
+        <w:rPr>
+          <w:rFonts w:ascii="Courier New" w:eastAsia="Times New Roman" w:hAnsi="Courier New" w:cs="Courier New"/>
+          <w:color w:val="A31515"/>
+          <w:sz w:val="18"/>
+          <w:szCs w:val="18"/>
+          <w:lang w:eastAsia="zh-CN"/>
+        </w:rPr>
+        <w:t>"credits"</w:t>
+      </w:r>
+      <w:r>
+        <w:rPr>
+          <w:rFonts w:ascii="Courier New" w:eastAsia="Times New Roman" w:hAnsi="Courier New" w:cs="Courier New"/>
+          <w:color w:val="000000"/>
+          <w:sz w:val="18"/>
+          <w:szCs w:val="18"/>
+          <w:lang w:eastAsia="zh-CN"/>
+        </w:rPr>
+        <w:t>: </w:t>
+      </w:r>
+      <w:r>
+        <w:rPr>
+          <w:rFonts w:ascii="Courier New" w:eastAsia="Times New Roman" w:hAnsi="Courier New" w:cs="Courier New"/>
+          <w:color w:val="09885A"/>
+          <w:sz w:val="18"/>
+          <w:szCs w:val="18"/>
+          <w:lang w:eastAsia="zh-CN"/>
+        </w:rPr>
+        <w:t>130</w:t>
+      </w:r>
+      <w:r>
+        <w:rPr>
+          <w:rFonts w:ascii="Courier New" w:eastAsia="Times New Roman" w:hAnsi="Courier New" w:cs="Courier New"/>
+          <w:color w:val="000000"/>
+          <w:sz w:val="18"/>
+          <w:szCs w:val="18"/>
+          <w:lang w:eastAsia="zh-CN"/>
+        </w:rPr>
+        <w:t>,</w:t>
+      </w:r>
+    </w:p>
+    <w:p>
+      <w:pPr>
+        <w:shd w:val="clear" w:color="auto" w:fill="FFFFFE"/>
+        <w:spacing w:after="0" w:line="240" w:lineRule="atLeast"/>
+        <w:ind w:left="1440"/>
+        <w:rPr>
+          <w:rFonts w:ascii="Courier New" w:eastAsia="Times New Roman" w:hAnsi="Courier New" w:cs="Courier New"/>
+          <w:color w:val="000000"/>
+          <w:sz w:val="18"/>
+          <w:szCs w:val="18"/>
+          <w:lang w:eastAsia="zh-CN"/>
+        </w:rPr>
+      </w:pPr>
+      <w:r>
+        <w:rPr>
+          <w:rFonts w:ascii="Courier New" w:eastAsia="Times New Roman" w:hAnsi="Courier New" w:cs="Courier New"/>
+          <w:color w:val="000000"/>
+          <w:sz w:val="18"/>
+          <w:szCs w:val="18"/>
+          <w:lang w:eastAsia="zh-CN"/>
+        </w:rPr>
+        <w:t>            </w:t>
+      </w:r>
+      <w:r>
+        <w:rPr>
+          <w:rFonts w:ascii="Courier New" w:eastAsia="Times New Roman" w:hAnsi="Courier New" w:cs="Courier New"/>
+          <w:color w:val="A31515"/>
+          <w:sz w:val="18"/>
+          <w:szCs w:val="18"/>
+          <w:lang w:eastAsia="zh-CN"/>
+        </w:rPr>
+        <w:t>"status"</w:t>
+      </w:r>
+      <w:r>
+        <w:rPr>
+          <w:rFonts w:ascii="Courier New" w:eastAsia="Times New Roman" w:hAnsi="Courier New" w:cs="Courier New"/>
+          <w:color w:val="000000"/>
+          <w:sz w:val="18"/>
+          <w:szCs w:val="18"/>
+          <w:lang w:eastAsia="zh-CN"/>
+        </w:rPr>
+        <w:t>: </w:t>
+      </w:r>
+      <w:r>
+        <w:rPr>
+          <w:rFonts w:ascii="Courier New" w:eastAsia="Times New Roman" w:hAnsi="Courier New" w:cs="Courier New"/>
+          <w:color w:val="09885A"/>
+          <w:sz w:val="18"/>
+          <w:szCs w:val="18"/>
+          <w:lang w:eastAsia="zh-CN"/>
+        </w:rPr>
+        <w:t>1</w:t>
+      </w:r>
+      <w:r>
+        <w:rPr>
+          <w:rFonts w:ascii="Courier New" w:eastAsia="Times New Roman" w:hAnsi="Courier New" w:cs="Courier New"/>
+          <w:color w:val="000000"/>
+          <w:sz w:val="18"/>
+          <w:szCs w:val="18"/>
+          <w:lang w:eastAsia="zh-CN"/>
+        </w:rPr>
+        <w:t>,</w:t>
+      </w:r>
+    </w:p>
+    <w:p>
+      <w:pPr>
+        <w:shd w:val="clear" w:color="auto" w:fill="FFFFFE"/>
+        <w:spacing w:after="0" w:line="240" w:lineRule="atLeast"/>
+        <w:ind w:left="1440"/>
+        <w:rPr>
+          <w:rFonts w:ascii="Courier New" w:eastAsia="Times New Roman" w:hAnsi="Courier New" w:cs="Courier New"/>
+          <w:color w:val="000000"/>
+          <w:sz w:val="18"/>
+          <w:szCs w:val="18"/>
+          <w:lang w:eastAsia="zh-CN"/>
+        </w:rPr>
+      </w:pPr>
+      <w:r>
+        <w:rPr>
+          <w:rFonts w:ascii="Courier New" w:eastAsia="Times New Roman" w:hAnsi="Courier New" w:cs="Courier New"/>
+          <w:color w:val="000000"/>
+          <w:sz w:val="18"/>
+          <w:szCs w:val="18"/>
+          <w:lang w:eastAsia="zh-CN"/>
+        </w:rPr>
+        <w:t>            </w:t>
+      </w:r>
+      <w:r>
+        <w:rPr>
+          <w:rFonts w:ascii="Courier New" w:eastAsia="Times New Roman" w:hAnsi="Courier New" w:cs="Courier New"/>
+          <w:color w:val="A31515"/>
+          <w:sz w:val="18"/>
+          <w:szCs w:val="18"/>
+          <w:lang w:eastAsia="zh-CN"/>
+        </w:rPr>
+        <w:t>"</w:t>
+      </w:r>
+      <w:proofErr w:type="spellStart"/>
+      <w:r>
+        <w:rPr>
+          <w:rFonts w:ascii="Courier New" w:eastAsia="Times New Roman" w:hAnsi="Courier New" w:cs="Courier New"/>
+          <w:color w:val="A31515"/>
+          <w:sz w:val="18"/>
+          <w:szCs w:val="18"/>
+          <w:lang w:eastAsia="zh-CN"/>
+        </w:rPr>
+        <w:t>created_at</w:t>
+      </w:r>
+      <w:proofErr w:type="spellEnd"/>
+      <w:r>
+        <w:rPr>
+          <w:rFonts w:ascii="Courier New" w:eastAsia="Times New Roman" w:hAnsi="Courier New" w:cs="Courier New"/>
+          <w:color w:val="A31515"/>
+          <w:sz w:val="18"/>
+          <w:szCs w:val="18"/>
+          <w:lang w:eastAsia="zh-CN"/>
+        </w:rPr>
+        <w:t>"</w:t>
+      </w:r>
+      <w:r>
+        <w:rPr>
+          <w:rFonts w:ascii="Courier New" w:eastAsia="Times New Roman" w:hAnsi="Courier New" w:cs="Courier New"/>
+          <w:color w:val="000000"/>
+          <w:sz w:val="18"/>
+          <w:szCs w:val="18"/>
+          <w:lang w:eastAsia="zh-CN"/>
+        </w:rPr>
+        <w:t>: </w:t>
+      </w:r>
+      <w:r>
+        <w:rPr>
+          <w:rFonts w:ascii="Courier New" w:eastAsia="Times New Roman" w:hAnsi="Courier New" w:cs="Courier New"/>
+          <w:color w:val="0451A5"/>
+          <w:sz w:val="18"/>
+          <w:szCs w:val="18"/>
+          <w:lang w:eastAsia="zh-CN"/>
+        </w:rPr>
         <w:t>null</w:t>
       </w:r>
+      <w:r>
+        <w:rPr>
+          <w:rFonts w:ascii="Courier New" w:eastAsia="Times New Roman" w:hAnsi="Courier New" w:cs="Courier New"/>
+          <w:color w:val="000000"/>
+          <w:sz w:val="18"/>
+          <w:szCs w:val="18"/>
+          <w:lang w:eastAsia="zh-CN"/>
+        </w:rPr>
+        <w:t>,</w:t>
+      </w:r>
     </w:p>
     <w:p>
       <w:pPr>
@@ -3034,852 +4155,294 @@
           <w:szCs w:val="18"/>
           <w:lang w:eastAsia="zh-CN"/>
         </w:rPr>
+        <w:t>            </w:t>
+      </w:r>
+      <w:r>
+        <w:rPr>
+          <w:rFonts w:ascii="Courier New" w:eastAsia="Times New Roman" w:hAnsi="Courier New" w:cs="Courier New"/>
+          <w:color w:val="A31515"/>
+          <w:sz w:val="18"/>
+          <w:szCs w:val="18"/>
+          <w:lang w:eastAsia="zh-CN"/>
+        </w:rPr>
+        <w:t>"</w:t>
+      </w:r>
+      <w:proofErr w:type="spellStart"/>
+      <w:r>
+        <w:rPr>
+          <w:rFonts w:ascii="Courier New" w:eastAsia="Times New Roman" w:hAnsi="Courier New" w:cs="Courier New"/>
+          <w:color w:val="A31515"/>
+          <w:sz w:val="18"/>
+          <w:szCs w:val="18"/>
+          <w:lang w:eastAsia="zh-CN"/>
+        </w:rPr>
+        <w:t>updated_at</w:t>
+      </w:r>
+      <w:proofErr w:type="spellEnd"/>
+      <w:r>
+        <w:rPr>
+          <w:rFonts w:ascii="Courier New" w:eastAsia="Times New Roman" w:hAnsi="Courier New" w:cs="Courier New"/>
+          <w:color w:val="A31515"/>
+          <w:sz w:val="18"/>
+          <w:szCs w:val="18"/>
+          <w:lang w:eastAsia="zh-CN"/>
+        </w:rPr>
+        <w:t>"</w:t>
+      </w:r>
+      <w:r>
+        <w:rPr>
+          <w:rFonts w:ascii="Courier New" w:eastAsia="Times New Roman" w:hAnsi="Courier New" w:cs="Courier New"/>
+          <w:color w:val="000000"/>
+          <w:sz w:val="18"/>
+          <w:szCs w:val="18"/>
+          <w:lang w:eastAsia="zh-CN"/>
+        </w:rPr>
+        <w:t>: </w:t>
+      </w:r>
+      <w:r>
+        <w:rPr>
+          <w:rFonts w:ascii="Courier New" w:eastAsia="Times New Roman" w:hAnsi="Courier New" w:cs="Courier New"/>
+          <w:color w:val="0451A5"/>
+          <w:sz w:val="18"/>
+          <w:szCs w:val="18"/>
+          <w:lang w:eastAsia="zh-CN"/>
+        </w:rPr>
+        <w:t>"2020-06-05 15:55:01"</w:t>
+      </w:r>
+      <w:r>
+        <w:rPr>
+          <w:rFonts w:ascii="Courier New" w:eastAsia="Times New Roman" w:hAnsi="Courier New" w:cs="Courier New"/>
+          <w:color w:val="000000"/>
+          <w:sz w:val="18"/>
+          <w:szCs w:val="18"/>
+          <w:lang w:eastAsia="zh-CN"/>
+        </w:rPr>
+        <w:t>,</w:t>
+      </w:r>
+    </w:p>
+    <w:p>
+      <w:pPr>
+        <w:shd w:val="clear" w:color="auto" w:fill="FFFFFE"/>
+        <w:spacing w:after="0" w:line="240" w:lineRule="atLeast"/>
+        <w:ind w:left="1440"/>
+        <w:rPr>
+          <w:rFonts w:ascii="Courier New" w:eastAsia="Times New Roman" w:hAnsi="Courier New" w:cs="Courier New"/>
+          <w:color w:val="000000"/>
+          <w:sz w:val="18"/>
+          <w:szCs w:val="18"/>
+          <w:lang w:eastAsia="zh-CN"/>
+        </w:rPr>
+      </w:pPr>
+      <w:r>
+        <w:rPr>
+          <w:rFonts w:ascii="Courier New" w:eastAsia="Times New Roman" w:hAnsi="Courier New" w:cs="Courier New"/>
+          <w:color w:val="000000"/>
+          <w:sz w:val="18"/>
+          <w:szCs w:val="18"/>
+          <w:lang w:eastAsia="zh-CN"/>
+        </w:rPr>
+        <w:t>            </w:t>
+      </w:r>
+      <w:r>
+        <w:rPr>
+          <w:rFonts w:ascii="Courier New" w:eastAsia="Times New Roman" w:hAnsi="Courier New" w:cs="Courier New"/>
+          <w:color w:val="A31515"/>
+          <w:sz w:val="18"/>
+          <w:szCs w:val="18"/>
+          <w:lang w:eastAsia="zh-CN"/>
+        </w:rPr>
+        <w:t>"</w:t>
+      </w:r>
+      <w:proofErr w:type="spellStart"/>
+      <w:r>
+        <w:rPr>
+          <w:rFonts w:ascii="Courier New" w:eastAsia="Times New Roman" w:hAnsi="Courier New" w:cs="Courier New"/>
+          <w:color w:val="A31515"/>
+          <w:sz w:val="18"/>
+          <w:szCs w:val="18"/>
+          <w:lang w:eastAsia="zh-CN"/>
+        </w:rPr>
+        <w:t>deleted_at</w:t>
+      </w:r>
+      <w:proofErr w:type="spellEnd"/>
+      <w:r>
+        <w:rPr>
+          <w:rFonts w:ascii="Courier New" w:eastAsia="Times New Roman" w:hAnsi="Courier New" w:cs="Courier New"/>
+          <w:color w:val="A31515"/>
+          <w:sz w:val="18"/>
+          <w:szCs w:val="18"/>
+          <w:lang w:eastAsia="zh-CN"/>
+        </w:rPr>
+        <w:t>"</w:t>
+      </w:r>
+      <w:r>
+        <w:rPr>
+          <w:rFonts w:ascii="Courier New" w:eastAsia="Times New Roman" w:hAnsi="Courier New" w:cs="Courier New"/>
+          <w:color w:val="000000"/>
+          <w:sz w:val="18"/>
+          <w:szCs w:val="18"/>
+          <w:lang w:eastAsia="zh-CN"/>
+        </w:rPr>
+        <w:t>: </w:t>
+      </w:r>
+      <w:r>
+        <w:rPr>
+          <w:rFonts w:ascii="Courier New" w:eastAsia="Times New Roman" w:hAnsi="Courier New" w:cs="Courier New"/>
+          <w:color w:val="0451A5"/>
+          <w:sz w:val="18"/>
+          <w:szCs w:val="18"/>
+          <w:lang w:eastAsia="zh-CN"/>
+        </w:rPr>
+        <w:t>null</w:t>
+      </w:r>
+    </w:p>
+    <w:p>
+      <w:pPr>
+        <w:shd w:val="clear" w:color="auto" w:fill="FFFFFE"/>
+        <w:spacing w:after="0" w:line="240" w:lineRule="atLeast"/>
+        <w:ind w:left="1440"/>
+        <w:rPr>
+          <w:rFonts w:ascii="Courier New" w:eastAsia="Times New Roman" w:hAnsi="Courier New" w:cs="Courier New"/>
+          <w:color w:val="000000"/>
+          <w:sz w:val="18"/>
+          <w:szCs w:val="18"/>
+          <w:lang w:eastAsia="zh-CN"/>
+        </w:rPr>
+      </w:pPr>
+      <w:r>
+        <w:rPr>
+          <w:rFonts w:ascii="Courier New" w:eastAsia="Times New Roman" w:hAnsi="Courier New" w:cs="Courier New"/>
+          <w:color w:val="000000"/>
+          <w:sz w:val="18"/>
+          <w:szCs w:val="18"/>
+          <w:lang w:eastAsia="zh-CN"/>
+        </w:rPr>
+        <w:t>        },</w:t>
+      </w:r>
+    </w:p>
+    <w:p>
+      <w:pPr>
+        <w:shd w:val="clear" w:color="auto" w:fill="FFFFFE"/>
+        <w:spacing w:after="0" w:line="240" w:lineRule="atLeast"/>
+        <w:ind w:left="1440"/>
+        <w:rPr>
+          <w:rFonts w:ascii="Courier New" w:eastAsia="Times New Roman" w:hAnsi="Courier New" w:cs="Courier New"/>
+          <w:color w:val="000000"/>
+          <w:sz w:val="18"/>
+          <w:szCs w:val="18"/>
+          <w:lang w:eastAsia="zh-CN"/>
+        </w:rPr>
+      </w:pPr>
+      <w:r>
+        <w:rPr>
+          <w:rFonts w:ascii="Courier New" w:eastAsia="Times New Roman" w:hAnsi="Courier New" w:cs="Courier New"/>
+          <w:color w:val="000000"/>
+          <w:sz w:val="18"/>
+          <w:szCs w:val="18"/>
+          <w:lang w:eastAsia="zh-CN"/>
+        </w:rPr>
+        <w:t>        </w:t>
+      </w:r>
+      <w:r>
+        <w:rPr>
+          <w:rFonts w:ascii="Courier New" w:eastAsia="Times New Roman" w:hAnsi="Courier New" w:cs="Courier New"/>
+          <w:color w:val="A31515"/>
+          <w:sz w:val="18"/>
+          <w:szCs w:val="18"/>
+          <w:lang w:eastAsia="zh-CN"/>
+        </w:rPr>
+        <w:t>"</w:t>
+      </w:r>
+      <w:proofErr w:type="spellStart"/>
+      <w:r>
+        <w:rPr>
+          <w:rFonts w:ascii="Courier New" w:eastAsia="Times New Roman" w:hAnsi="Courier New" w:cs="Courier New"/>
+          <w:color w:val="A31515"/>
+          <w:sz w:val="18"/>
+          <w:szCs w:val="18"/>
+          <w:lang w:eastAsia="zh-CN"/>
+        </w:rPr>
+        <w:t>booking_history</w:t>
+      </w:r>
+      <w:proofErr w:type="spellEnd"/>
+      <w:r>
+        <w:rPr>
+          <w:rFonts w:ascii="Courier New" w:eastAsia="Times New Roman" w:hAnsi="Courier New" w:cs="Courier New"/>
+          <w:color w:val="A31515"/>
+          <w:sz w:val="18"/>
+          <w:szCs w:val="18"/>
+          <w:lang w:eastAsia="zh-CN"/>
+        </w:rPr>
+        <w:t>"</w:t>
+      </w:r>
+      <w:r>
+        <w:rPr>
+          <w:rFonts w:ascii="Courier New" w:eastAsia="Times New Roman" w:hAnsi="Courier New" w:cs="Courier New"/>
+          <w:color w:val="000000"/>
+          <w:sz w:val="18"/>
+          <w:szCs w:val="18"/>
+          <w:lang w:eastAsia="zh-CN"/>
+        </w:rPr>
+        <w:t>: </w:t>
+      </w:r>
+      <w:r>
+        <w:rPr>
+          <w:rFonts w:ascii="Courier New" w:eastAsia="Times New Roman" w:hAnsi="Courier New" w:cs="Courier New"/>
+          <w:color w:val="09885A"/>
+          <w:sz w:val="18"/>
+          <w:szCs w:val="18"/>
+          <w:lang w:eastAsia="zh-CN"/>
+        </w:rPr>
+        <w:t>1</w:t>
+      </w:r>
+    </w:p>
+    <w:p>
+      <w:pPr>
+        <w:shd w:val="clear" w:color="auto" w:fill="FFFFFE"/>
+        <w:spacing w:after="0" w:line="240" w:lineRule="atLeast"/>
+        <w:ind w:left="1440"/>
+        <w:rPr>
+          <w:rFonts w:ascii="Courier New" w:eastAsia="Times New Roman" w:hAnsi="Courier New" w:cs="Courier New"/>
+          <w:color w:val="000000"/>
+          <w:sz w:val="18"/>
+          <w:szCs w:val="18"/>
+          <w:lang w:eastAsia="zh-CN"/>
+        </w:rPr>
+      </w:pPr>
+      <w:r>
+        <w:rPr>
+          <w:rFonts w:ascii="Courier New" w:eastAsia="Times New Roman" w:hAnsi="Courier New" w:cs="Courier New"/>
+          <w:color w:val="000000"/>
+          <w:sz w:val="18"/>
+          <w:szCs w:val="18"/>
+          <w:lang w:eastAsia="zh-CN"/>
+        </w:rPr>
+        <w:t>    }</w:t>
+      </w:r>
+    </w:p>
+    <w:p>
+      <w:pPr>
+        <w:shd w:val="clear" w:color="auto" w:fill="FFFFFE"/>
+        <w:spacing w:after="0" w:line="240" w:lineRule="atLeast"/>
+        <w:ind w:left="1440"/>
+        <w:rPr>
+          <w:rFonts w:ascii="Courier New" w:eastAsia="Times New Roman" w:hAnsi="Courier New" w:cs="Courier New"/>
+          <w:color w:val="000000"/>
+          <w:sz w:val="18"/>
+          <w:szCs w:val="18"/>
+          <w:lang w:eastAsia="zh-CN"/>
+        </w:rPr>
+      </w:pPr>
+      <w:r>
+        <w:rPr>
+          <w:rFonts w:ascii="Courier New" w:eastAsia="Times New Roman" w:hAnsi="Courier New" w:cs="Courier New"/>
+          <w:color w:val="000000"/>
+          <w:sz w:val="18"/>
+          <w:szCs w:val="18"/>
+          <w:lang w:eastAsia="zh-CN"/>
+        </w:rPr>
         <w:t>}</w:t>
       </w:r>
-    </w:p>
-    <w:p>
-      <w:pPr>
-        <w:shd w:val="clear" w:color="auto" w:fill="FFFFFE"/>
-        <w:spacing w:after="0" w:line="240" w:lineRule="atLeast"/>
-        <w:ind w:left="1440"/>
-        <w:rPr>
-          <w:rFonts w:ascii="Courier New" w:eastAsia="Times New Roman" w:hAnsi="Courier New" w:cs="Courier New"/>
-          <w:color w:val="000000"/>
-          <w:sz w:val="18"/>
-          <w:szCs w:val="18"/>
-          <w:lang w:eastAsia="zh-CN"/>
-        </w:rPr>
-      </w:pPr>
-    </w:p>
-    <w:p>
-      <w:pPr>
-        <w:shd w:val="clear" w:color="auto" w:fill="FFFFFE"/>
-        <w:spacing w:after="0" w:line="240" w:lineRule="atLeast"/>
-        <w:ind w:left="1440"/>
-        <w:rPr>
-          <w:rFonts w:ascii="Courier New" w:eastAsia="Times New Roman" w:hAnsi="Courier New" w:cs="Courier New"/>
-          <w:color w:val="000000"/>
-          <w:sz w:val="18"/>
-          <w:szCs w:val="18"/>
-          <w:lang w:eastAsia="zh-CN"/>
-        </w:rPr>
-      </w:pPr>
-    </w:p>
-    <w:p>
-      <w:pPr>
-        <w:shd w:val="clear" w:color="auto" w:fill="FFFFFE"/>
-        <w:spacing w:after="0" w:line="240" w:lineRule="atLeast"/>
-        <w:ind w:left="1440"/>
-        <w:rPr>
-          <w:rFonts w:ascii="Courier New" w:eastAsia="Times New Roman" w:hAnsi="Courier New" w:cs="Courier New"/>
-          <w:color w:val="000000"/>
-          <w:sz w:val="18"/>
-          <w:szCs w:val="18"/>
-          <w:lang w:eastAsia="zh-CN"/>
-        </w:rPr>
-      </w:pPr>
-      <w:r>
-        <w:rPr>
-          <w:rFonts w:ascii="Courier New" w:eastAsia="Times New Roman" w:hAnsi="Courier New" w:cs="Courier New"/>
-          <w:color w:val="000000"/>
-          <w:sz w:val="18"/>
-          <w:szCs w:val="18"/>
-          <w:lang w:eastAsia="zh-CN"/>
-        </w:rPr>
-        <w:t>{</w:t>
-      </w:r>
-    </w:p>
-    <w:p>
-      <w:pPr>
-        <w:shd w:val="clear" w:color="auto" w:fill="FFFFFE"/>
-        <w:spacing w:after="0" w:line="240" w:lineRule="atLeast"/>
-        <w:ind w:left="1440"/>
-        <w:rPr>
-          <w:rFonts w:ascii="Courier New" w:eastAsia="Times New Roman" w:hAnsi="Courier New" w:cs="Courier New"/>
-          <w:color w:val="000000"/>
-          <w:sz w:val="18"/>
-          <w:szCs w:val="18"/>
-          <w:lang w:eastAsia="zh-CN"/>
-        </w:rPr>
-      </w:pPr>
-      <w:r>
-        <w:rPr>
-          <w:rFonts w:ascii="Courier New" w:eastAsia="Times New Roman" w:hAnsi="Courier New" w:cs="Courier New"/>
-          <w:color w:val="000000"/>
-          <w:sz w:val="18"/>
-          <w:szCs w:val="18"/>
-          <w:lang w:eastAsia="zh-CN"/>
-        </w:rPr>
-        <w:t>    </w:t>
-      </w:r>
-      <w:r>
-        <w:rPr>
-          <w:rFonts w:ascii="Courier New" w:eastAsia="Times New Roman" w:hAnsi="Courier New" w:cs="Courier New"/>
-          <w:color w:val="A31515"/>
-          <w:sz w:val="18"/>
-          <w:szCs w:val="18"/>
-          <w:lang w:eastAsia="zh-CN"/>
-        </w:rPr>
-        <w:t>"user"</w:t>
-      </w:r>
-      <w:r>
-        <w:rPr>
-          <w:rFonts w:ascii="Courier New" w:eastAsia="Times New Roman" w:hAnsi="Courier New" w:cs="Courier New"/>
-          <w:color w:val="000000"/>
-          <w:sz w:val="18"/>
-          <w:szCs w:val="18"/>
-          <w:lang w:eastAsia="zh-CN"/>
-        </w:rPr>
-        <w:t>: {</w:t>
-      </w:r>
-    </w:p>
-    <w:p>
-      <w:pPr>
-        <w:shd w:val="clear" w:color="auto" w:fill="FFFFFE"/>
-        <w:spacing w:after="0" w:line="240" w:lineRule="atLeast"/>
-        <w:ind w:left="1440"/>
-        <w:rPr>
-          <w:rFonts w:ascii="Courier New" w:eastAsia="Times New Roman" w:hAnsi="Courier New" w:cs="Courier New"/>
-          <w:color w:val="000000"/>
-          <w:sz w:val="18"/>
-          <w:szCs w:val="18"/>
-          <w:lang w:eastAsia="zh-CN"/>
-        </w:rPr>
-      </w:pPr>
-      <w:r>
-        <w:rPr>
-          <w:rFonts w:ascii="Courier New" w:eastAsia="Times New Roman" w:hAnsi="Courier New" w:cs="Courier New"/>
-          <w:color w:val="000000"/>
-          <w:sz w:val="18"/>
-          <w:szCs w:val="18"/>
-          <w:lang w:eastAsia="zh-CN"/>
-        </w:rPr>
-        <w:t>        </w:t>
-      </w:r>
-      <w:r>
-        <w:rPr>
-          <w:rFonts w:ascii="Courier New" w:eastAsia="Times New Roman" w:hAnsi="Courier New" w:cs="Courier New"/>
-          <w:color w:val="A31515"/>
-          <w:sz w:val="18"/>
-          <w:szCs w:val="18"/>
-          <w:lang w:eastAsia="zh-CN"/>
-        </w:rPr>
-        <w:t>"id"</w:t>
-      </w:r>
-      <w:r>
-        <w:rPr>
-          <w:rFonts w:ascii="Courier New" w:eastAsia="Times New Roman" w:hAnsi="Courier New" w:cs="Courier New"/>
-          <w:color w:val="000000"/>
-          <w:sz w:val="18"/>
-          <w:szCs w:val="18"/>
-          <w:lang w:eastAsia="zh-CN"/>
-        </w:rPr>
-        <w:t>: </w:t>
-      </w:r>
-      <w:r>
-        <w:rPr>
-          <w:rFonts w:ascii="Courier New" w:eastAsia="Times New Roman" w:hAnsi="Courier New" w:cs="Courier New"/>
-          <w:color w:val="09885A"/>
-          <w:sz w:val="18"/>
-          <w:szCs w:val="18"/>
-          <w:lang w:eastAsia="zh-CN"/>
-        </w:rPr>
-        <w:t>1</w:t>
-      </w:r>
-      <w:r>
-        <w:rPr>
-          <w:rFonts w:ascii="Courier New" w:eastAsia="Times New Roman" w:hAnsi="Courier New" w:cs="Courier New"/>
-          <w:color w:val="000000"/>
-          <w:sz w:val="18"/>
-          <w:szCs w:val="18"/>
-          <w:lang w:eastAsia="zh-CN"/>
-        </w:rPr>
-        <w:t>,</w:t>
-      </w:r>
-    </w:p>
-    <w:p>
-      <w:pPr>
-        <w:shd w:val="clear" w:color="auto" w:fill="FFFFFE"/>
-        <w:spacing w:after="0" w:line="240" w:lineRule="atLeast"/>
-        <w:ind w:left="1440"/>
-        <w:rPr>
-          <w:rFonts w:ascii="Courier New" w:eastAsia="Times New Roman" w:hAnsi="Courier New" w:cs="Courier New"/>
-          <w:color w:val="000000"/>
-          <w:sz w:val="18"/>
-          <w:szCs w:val="18"/>
-          <w:lang w:eastAsia="zh-CN"/>
-        </w:rPr>
-      </w:pPr>
-      <w:r>
-        <w:rPr>
-          <w:rFonts w:ascii="Courier New" w:eastAsia="Times New Roman" w:hAnsi="Courier New" w:cs="Courier New"/>
-          <w:color w:val="000000"/>
-          <w:sz w:val="18"/>
-          <w:szCs w:val="18"/>
-          <w:lang w:eastAsia="zh-CN"/>
-        </w:rPr>
-        <w:t>        </w:t>
-      </w:r>
-      <w:r>
-        <w:rPr>
-          <w:rFonts w:ascii="Courier New" w:eastAsia="Times New Roman" w:hAnsi="Courier New" w:cs="Courier New"/>
-          <w:color w:val="A31515"/>
-          <w:sz w:val="18"/>
-          <w:szCs w:val="18"/>
-          <w:lang w:eastAsia="zh-CN"/>
-        </w:rPr>
-        <w:t>"email"</w:t>
-      </w:r>
-      <w:r>
-        <w:rPr>
-          <w:rFonts w:ascii="Courier New" w:eastAsia="Times New Roman" w:hAnsi="Courier New" w:cs="Courier New"/>
-          <w:color w:val="000000"/>
-          <w:sz w:val="18"/>
-          <w:szCs w:val="18"/>
-          <w:lang w:eastAsia="zh-CN"/>
-        </w:rPr>
-        <w:t>: </w:t>
-      </w:r>
-      <w:r>
-        <w:rPr>
-          <w:rFonts w:ascii="Courier New" w:eastAsia="Times New Roman" w:hAnsi="Courier New" w:cs="Courier New"/>
-          <w:color w:val="0451A5"/>
-          <w:sz w:val="18"/>
-          <w:szCs w:val="18"/>
-          <w:lang w:eastAsia="zh-CN"/>
-        </w:rPr>
-        <w:t>"test1@example.com"</w:t>
-      </w:r>
-      <w:r>
-        <w:rPr>
-          <w:rFonts w:ascii="Courier New" w:eastAsia="Times New Roman" w:hAnsi="Courier New" w:cs="Courier New"/>
-          <w:color w:val="000000"/>
-          <w:sz w:val="18"/>
-          <w:szCs w:val="18"/>
-          <w:lang w:eastAsia="zh-CN"/>
-        </w:rPr>
-        <w:t>,</w:t>
-      </w:r>
-    </w:p>
-    <w:p>
-      <w:pPr>
-        <w:shd w:val="clear" w:color="auto" w:fill="FFFFFE"/>
-        <w:spacing w:after="0" w:line="240" w:lineRule="atLeast"/>
-        <w:ind w:left="1440"/>
-        <w:rPr>
-          <w:rFonts w:ascii="Courier New" w:eastAsia="Times New Roman" w:hAnsi="Courier New" w:cs="Courier New"/>
-          <w:color w:val="000000"/>
-          <w:sz w:val="18"/>
-          <w:szCs w:val="18"/>
-          <w:lang w:eastAsia="zh-CN"/>
-        </w:rPr>
-      </w:pPr>
-      <w:r>
-        <w:rPr>
-          <w:rFonts w:ascii="Courier New" w:eastAsia="Times New Roman" w:hAnsi="Courier New" w:cs="Courier New"/>
-          <w:color w:val="000000"/>
-          <w:sz w:val="18"/>
-          <w:szCs w:val="18"/>
-          <w:lang w:eastAsia="zh-CN"/>
-        </w:rPr>
-        <w:t>        </w:t>
-      </w:r>
-      <w:r>
-        <w:rPr>
-          <w:rFonts w:ascii="Courier New" w:eastAsia="Times New Roman" w:hAnsi="Courier New" w:cs="Courier New"/>
-          <w:color w:val="A31515"/>
-          <w:sz w:val="18"/>
-          <w:szCs w:val="18"/>
-          <w:lang w:eastAsia="zh-CN"/>
-        </w:rPr>
-        <w:t>"first_name"</w:t>
-      </w:r>
-      <w:r>
-        <w:rPr>
-          <w:rFonts w:ascii="Courier New" w:eastAsia="Times New Roman" w:hAnsi="Courier New" w:cs="Courier New"/>
-          <w:color w:val="000000"/>
-          <w:sz w:val="18"/>
-          <w:szCs w:val="18"/>
-          <w:lang w:eastAsia="zh-CN"/>
-        </w:rPr>
-        <w:t>: </w:t>
-      </w:r>
-      <w:r>
-        <w:rPr>
-          <w:rFonts w:ascii="Courier New" w:eastAsia="Times New Roman" w:hAnsi="Courier New" w:cs="Courier New"/>
-          <w:color w:val="0451A5"/>
-          <w:sz w:val="18"/>
-          <w:szCs w:val="18"/>
-          <w:lang w:eastAsia="zh-CN"/>
-        </w:rPr>
-        <w:t>"Jack"</w:t>
-      </w:r>
-      <w:r>
-        <w:rPr>
-          <w:rFonts w:ascii="Courier New" w:eastAsia="Times New Roman" w:hAnsi="Courier New" w:cs="Courier New"/>
-          <w:color w:val="000000"/>
-          <w:sz w:val="18"/>
-          <w:szCs w:val="18"/>
-          <w:lang w:eastAsia="zh-CN"/>
-        </w:rPr>
-        <w:t>,</w:t>
-      </w:r>
-    </w:p>
-    <w:p>
-      <w:pPr>
-        <w:shd w:val="clear" w:color="auto" w:fill="FFFFFE"/>
-        <w:spacing w:after="0" w:line="240" w:lineRule="atLeast"/>
-        <w:ind w:left="1440"/>
-        <w:rPr>
-          <w:rFonts w:ascii="Courier New" w:eastAsia="Times New Roman" w:hAnsi="Courier New" w:cs="Courier New"/>
-          <w:color w:val="000000"/>
-          <w:sz w:val="18"/>
-          <w:szCs w:val="18"/>
-          <w:lang w:eastAsia="zh-CN"/>
-        </w:rPr>
-      </w:pPr>
-      <w:r>
-        <w:rPr>
-          <w:rFonts w:ascii="Courier New" w:eastAsia="Times New Roman" w:hAnsi="Courier New" w:cs="Courier New"/>
-          <w:color w:val="000000"/>
-          <w:sz w:val="18"/>
-          <w:szCs w:val="18"/>
-          <w:lang w:eastAsia="zh-CN"/>
-        </w:rPr>
-        <w:t>        </w:t>
-      </w:r>
-      <w:r>
-        <w:rPr>
-          <w:rFonts w:ascii="Courier New" w:eastAsia="Times New Roman" w:hAnsi="Courier New" w:cs="Courier New"/>
-          <w:color w:val="A31515"/>
-          <w:sz w:val="18"/>
-          <w:szCs w:val="18"/>
-          <w:lang w:eastAsia="zh-CN"/>
-        </w:rPr>
-        <w:t>"last_name"</w:t>
-      </w:r>
-      <w:r>
-        <w:rPr>
-          <w:rFonts w:ascii="Courier New" w:eastAsia="Times New Roman" w:hAnsi="Courier New" w:cs="Courier New"/>
-          <w:color w:val="000000"/>
-          <w:sz w:val="18"/>
-          <w:szCs w:val="18"/>
-          <w:lang w:eastAsia="zh-CN"/>
-        </w:rPr>
-        <w:t>: </w:t>
-      </w:r>
-      <w:r>
-        <w:rPr>
-          <w:rFonts w:ascii="Courier New" w:eastAsia="Times New Roman" w:hAnsi="Courier New" w:cs="Courier New"/>
-          <w:color w:val="0451A5"/>
-          <w:sz w:val="18"/>
-          <w:szCs w:val="18"/>
-          <w:lang w:eastAsia="zh-CN"/>
-        </w:rPr>
-        <w:t>"Son"</w:t>
-      </w:r>
-      <w:r>
-        <w:rPr>
-          <w:rFonts w:ascii="Courier New" w:eastAsia="Times New Roman" w:hAnsi="Courier New" w:cs="Courier New"/>
-          <w:color w:val="000000"/>
-          <w:sz w:val="18"/>
-          <w:szCs w:val="18"/>
-          <w:lang w:eastAsia="zh-CN"/>
-        </w:rPr>
-        <w:t>,</w:t>
-      </w:r>
-    </w:p>
-    <w:p>
-      <w:pPr>
-        <w:shd w:val="clear" w:color="auto" w:fill="FFFFFE"/>
-        <w:spacing w:after="0" w:line="240" w:lineRule="atLeast"/>
-        <w:ind w:left="1440"/>
-        <w:rPr>
-          <w:rFonts w:ascii="Courier New" w:eastAsia="Times New Roman" w:hAnsi="Courier New" w:cs="Courier New"/>
-          <w:color w:val="000000"/>
-          <w:sz w:val="18"/>
-          <w:szCs w:val="18"/>
-          <w:lang w:eastAsia="zh-CN"/>
-        </w:rPr>
-      </w:pPr>
-      <w:r>
-        <w:rPr>
-          <w:rFonts w:ascii="Courier New" w:eastAsia="Times New Roman" w:hAnsi="Courier New" w:cs="Courier New"/>
-          <w:color w:val="000000"/>
-          <w:sz w:val="18"/>
-          <w:szCs w:val="18"/>
-          <w:lang w:eastAsia="zh-CN"/>
-        </w:rPr>
-        <w:t>        </w:t>
-      </w:r>
-      <w:r>
-        <w:rPr>
-          <w:rFonts w:ascii="Courier New" w:eastAsia="Times New Roman" w:hAnsi="Courier New" w:cs="Courier New"/>
-          <w:color w:val="A31515"/>
-          <w:sz w:val="18"/>
-          <w:szCs w:val="18"/>
-          <w:lang w:eastAsia="zh-CN"/>
-        </w:rPr>
-        <w:t>"birthday"</w:t>
-      </w:r>
-      <w:r>
-        <w:rPr>
-          <w:rFonts w:ascii="Courier New" w:eastAsia="Times New Roman" w:hAnsi="Courier New" w:cs="Courier New"/>
-          <w:color w:val="000000"/>
-          <w:sz w:val="18"/>
-          <w:szCs w:val="18"/>
-          <w:lang w:eastAsia="zh-CN"/>
-        </w:rPr>
-        <w:t>: </w:t>
-      </w:r>
-      <w:r>
-        <w:rPr>
-          <w:rFonts w:ascii="Courier New" w:eastAsia="Times New Roman" w:hAnsi="Courier New" w:cs="Courier New"/>
-          <w:color w:val="0451A5"/>
-          <w:sz w:val="18"/>
-          <w:szCs w:val="18"/>
-          <w:lang w:eastAsia="zh-CN"/>
-        </w:rPr>
-        <w:t>"1995-01-01 00:00:00"</w:t>
-      </w:r>
-      <w:r>
-        <w:rPr>
-          <w:rFonts w:ascii="Courier New" w:eastAsia="Times New Roman" w:hAnsi="Courier New" w:cs="Courier New"/>
-          <w:color w:val="000000"/>
-          <w:sz w:val="18"/>
-          <w:szCs w:val="18"/>
-          <w:lang w:eastAsia="zh-CN"/>
-        </w:rPr>
-        <w:t>,</w:t>
-      </w:r>
-    </w:p>
-    <w:p>
-      <w:pPr>
-        <w:shd w:val="clear" w:color="auto" w:fill="FFFFFE"/>
-        <w:spacing w:after="0" w:line="240" w:lineRule="atLeast"/>
-        <w:ind w:left="1440"/>
-        <w:rPr>
-          <w:rFonts w:ascii="Courier New" w:eastAsia="Times New Roman" w:hAnsi="Courier New" w:cs="Courier New"/>
-          <w:color w:val="000000"/>
-          <w:sz w:val="18"/>
-          <w:szCs w:val="18"/>
-          <w:lang w:eastAsia="zh-CN"/>
-        </w:rPr>
-      </w:pPr>
-      <w:r>
-        <w:rPr>
-          <w:rFonts w:ascii="Courier New" w:eastAsia="Times New Roman" w:hAnsi="Courier New" w:cs="Courier New"/>
-          <w:color w:val="000000"/>
-          <w:sz w:val="18"/>
-          <w:szCs w:val="18"/>
-          <w:lang w:eastAsia="zh-CN"/>
-        </w:rPr>
-        <w:t>        </w:t>
-      </w:r>
-      <w:r>
-        <w:rPr>
-          <w:rFonts w:ascii="Courier New" w:eastAsia="Times New Roman" w:hAnsi="Courier New" w:cs="Courier New"/>
-          <w:color w:val="A31515"/>
-          <w:sz w:val="18"/>
-          <w:szCs w:val="18"/>
-          <w:lang w:eastAsia="zh-CN"/>
-        </w:rPr>
-        <w:t>"photo"</w:t>
-      </w:r>
-      <w:r>
-        <w:rPr>
-          <w:rFonts w:ascii="Courier New" w:eastAsia="Times New Roman" w:hAnsi="Courier New" w:cs="Courier New"/>
-          <w:color w:val="000000"/>
-          <w:sz w:val="18"/>
-          <w:szCs w:val="18"/>
-          <w:lang w:eastAsia="zh-CN"/>
-        </w:rPr>
-        <w:t>: </w:t>
-      </w:r>
-      <w:r>
-        <w:rPr>
-          <w:rFonts w:ascii="Courier New" w:eastAsia="Times New Roman" w:hAnsi="Courier New" w:cs="Courier New"/>
-          <w:color w:val="0451A5"/>
-          <w:sz w:val="18"/>
-          <w:szCs w:val="18"/>
-          <w:lang w:eastAsia="zh-CN"/>
-        </w:rPr>
-        <w:t>"photo_empty.png"</w:t>
-      </w:r>
-      <w:r>
-        <w:rPr>
-          <w:rFonts w:ascii="Courier New" w:eastAsia="Times New Roman" w:hAnsi="Courier New" w:cs="Courier New"/>
-          <w:color w:val="000000"/>
-          <w:sz w:val="18"/>
-          <w:szCs w:val="18"/>
-          <w:lang w:eastAsia="zh-CN"/>
-        </w:rPr>
-        <w:t>,</w:t>
-      </w:r>
-    </w:p>
-    <w:p>
-      <w:pPr>
-        <w:shd w:val="clear" w:color="auto" w:fill="FFFFFE"/>
-        <w:spacing w:after="0" w:line="240" w:lineRule="atLeast"/>
-        <w:ind w:left="1440"/>
-        <w:rPr>
-          <w:rFonts w:ascii="Courier New" w:eastAsia="Times New Roman" w:hAnsi="Courier New" w:cs="Courier New"/>
-          <w:color w:val="000000"/>
-          <w:sz w:val="18"/>
-          <w:szCs w:val="18"/>
-          <w:lang w:eastAsia="zh-CN"/>
-        </w:rPr>
-      </w:pPr>
-      <w:r>
-        <w:rPr>
-          <w:rFonts w:ascii="Courier New" w:eastAsia="Times New Roman" w:hAnsi="Courier New" w:cs="Courier New"/>
-          <w:color w:val="000000"/>
-          <w:sz w:val="18"/>
-          <w:szCs w:val="18"/>
-          <w:lang w:eastAsia="zh-CN"/>
-        </w:rPr>
-        <w:t>        </w:t>
-      </w:r>
-      <w:r>
-        <w:rPr>
-          <w:rFonts w:ascii="Courier New" w:eastAsia="Times New Roman" w:hAnsi="Courier New" w:cs="Courier New"/>
-          <w:color w:val="A31515"/>
-          <w:sz w:val="18"/>
-          <w:szCs w:val="18"/>
-          <w:lang w:eastAsia="zh-CN"/>
-        </w:rPr>
-        <w:t>"credits"</w:t>
-      </w:r>
-      <w:r>
-        <w:rPr>
-          <w:rFonts w:ascii="Courier New" w:eastAsia="Times New Roman" w:hAnsi="Courier New" w:cs="Courier New"/>
-          <w:color w:val="000000"/>
-          <w:sz w:val="18"/>
-          <w:szCs w:val="18"/>
-          <w:lang w:eastAsia="zh-CN"/>
-        </w:rPr>
-        <w:t>: </w:t>
-      </w:r>
-      <w:r>
-        <w:rPr>
-          <w:rFonts w:ascii="Courier New" w:eastAsia="Times New Roman" w:hAnsi="Courier New" w:cs="Courier New"/>
-          <w:color w:val="09885A"/>
-          <w:sz w:val="18"/>
-          <w:szCs w:val="18"/>
-          <w:lang w:eastAsia="zh-CN"/>
-        </w:rPr>
-        <w:t>130</w:t>
-      </w:r>
-      <w:r>
-        <w:rPr>
-          <w:rFonts w:ascii="Courier New" w:eastAsia="Times New Roman" w:hAnsi="Courier New" w:cs="Courier New"/>
-          <w:color w:val="000000"/>
-          <w:sz w:val="18"/>
-          <w:szCs w:val="18"/>
-          <w:lang w:eastAsia="zh-CN"/>
-        </w:rPr>
-        <w:t>,</w:t>
-      </w:r>
-    </w:p>
-    <w:p>
-      <w:pPr>
-        <w:shd w:val="clear" w:color="auto" w:fill="FFFFFE"/>
-        <w:spacing w:after="0" w:line="240" w:lineRule="atLeast"/>
-        <w:ind w:left="1440"/>
-        <w:rPr>
-          <w:rFonts w:ascii="Courier New" w:eastAsia="Times New Roman" w:hAnsi="Courier New" w:cs="Courier New"/>
-          <w:color w:val="000000"/>
-          <w:sz w:val="18"/>
-          <w:szCs w:val="18"/>
-          <w:lang w:eastAsia="zh-CN"/>
-        </w:rPr>
-      </w:pPr>
-      <w:r>
-        <w:rPr>
-          <w:rFonts w:ascii="Courier New" w:eastAsia="Times New Roman" w:hAnsi="Courier New" w:cs="Courier New"/>
-          <w:color w:val="000000"/>
-          <w:sz w:val="18"/>
-          <w:szCs w:val="18"/>
-          <w:lang w:eastAsia="zh-CN"/>
-        </w:rPr>
-        <w:t>        </w:t>
-      </w:r>
-      <w:r>
-        <w:rPr>
-          <w:rFonts w:ascii="Courier New" w:eastAsia="Times New Roman" w:hAnsi="Courier New" w:cs="Courier New"/>
-          <w:color w:val="A31515"/>
-          <w:sz w:val="18"/>
-          <w:szCs w:val="18"/>
-          <w:lang w:eastAsia="zh-CN"/>
-        </w:rPr>
-        <w:t>"status"</w:t>
-      </w:r>
-      <w:r>
-        <w:rPr>
-          <w:rFonts w:ascii="Courier New" w:eastAsia="Times New Roman" w:hAnsi="Courier New" w:cs="Courier New"/>
-          <w:color w:val="000000"/>
-          <w:sz w:val="18"/>
-          <w:szCs w:val="18"/>
-          <w:lang w:eastAsia="zh-CN"/>
-        </w:rPr>
-        <w:t>: </w:t>
-      </w:r>
-      <w:r>
-        <w:rPr>
-          <w:rFonts w:ascii="Courier New" w:eastAsia="Times New Roman" w:hAnsi="Courier New" w:cs="Courier New"/>
-          <w:color w:val="09885A"/>
-          <w:sz w:val="18"/>
-          <w:szCs w:val="18"/>
-          <w:lang w:eastAsia="zh-CN"/>
-        </w:rPr>
-        <w:t>1</w:t>
-      </w:r>
-      <w:r>
-        <w:rPr>
-          <w:rFonts w:ascii="Courier New" w:eastAsia="Times New Roman" w:hAnsi="Courier New" w:cs="Courier New"/>
-          <w:color w:val="000000"/>
-          <w:sz w:val="18"/>
-          <w:szCs w:val="18"/>
-          <w:lang w:eastAsia="zh-CN"/>
-        </w:rPr>
-        <w:t>,</w:t>
-      </w:r>
-    </w:p>
-    <w:p>
-      <w:pPr>
-        <w:shd w:val="clear" w:color="auto" w:fill="FFFFFE"/>
-        <w:spacing w:after="0" w:line="240" w:lineRule="atLeast"/>
-        <w:ind w:left="1440"/>
-        <w:rPr>
-          <w:rFonts w:ascii="Courier New" w:eastAsia="Times New Roman" w:hAnsi="Courier New" w:cs="Courier New"/>
-          <w:color w:val="000000"/>
-          <w:sz w:val="18"/>
-          <w:szCs w:val="18"/>
-          <w:lang w:eastAsia="zh-CN"/>
-        </w:rPr>
-      </w:pPr>
-      <w:r>
-        <w:rPr>
-          <w:rFonts w:ascii="Courier New" w:eastAsia="Times New Roman" w:hAnsi="Courier New" w:cs="Courier New"/>
-          <w:color w:val="000000"/>
-          <w:sz w:val="18"/>
-          <w:szCs w:val="18"/>
-          <w:lang w:eastAsia="zh-CN"/>
-        </w:rPr>
-        <w:t>        </w:t>
-      </w:r>
-      <w:r>
-        <w:rPr>
-          <w:rFonts w:ascii="Courier New" w:eastAsia="Times New Roman" w:hAnsi="Courier New" w:cs="Courier New"/>
-          <w:color w:val="A31515"/>
-          <w:sz w:val="18"/>
-          <w:szCs w:val="18"/>
-          <w:lang w:eastAsia="zh-CN"/>
-        </w:rPr>
-        <w:t>"created_at"</w:t>
-      </w:r>
-      <w:r>
-        <w:rPr>
-          <w:rFonts w:ascii="Courier New" w:eastAsia="Times New Roman" w:hAnsi="Courier New" w:cs="Courier New"/>
-          <w:color w:val="000000"/>
-          <w:sz w:val="18"/>
-          <w:szCs w:val="18"/>
-          <w:lang w:eastAsia="zh-CN"/>
-        </w:rPr>
-        <w:t>: </w:t>
-      </w:r>
-      <w:r>
-        <w:rPr>
-          <w:rFonts w:ascii="Courier New" w:eastAsia="Times New Roman" w:hAnsi="Courier New" w:cs="Courier New"/>
-          <w:color w:val="0451A5"/>
-          <w:sz w:val="18"/>
-          <w:szCs w:val="18"/>
-          <w:lang w:eastAsia="zh-CN"/>
-        </w:rPr>
-        <w:t>null</w:t>
-      </w:r>
-      <w:r>
-        <w:rPr>
-          <w:rFonts w:ascii="Courier New" w:eastAsia="Times New Roman" w:hAnsi="Courier New" w:cs="Courier New"/>
-          <w:color w:val="000000"/>
-          <w:sz w:val="18"/>
-          <w:szCs w:val="18"/>
-          <w:lang w:eastAsia="zh-CN"/>
-        </w:rPr>
-        <w:t>,</w:t>
-      </w:r>
-    </w:p>
-    <w:p>
-      <w:pPr>
-        <w:shd w:val="clear" w:color="auto" w:fill="FFFFFE"/>
-        <w:spacing w:after="0" w:line="240" w:lineRule="atLeast"/>
-        <w:ind w:left="1440"/>
-        <w:rPr>
-          <w:rFonts w:ascii="Courier New" w:eastAsia="Times New Roman" w:hAnsi="Courier New" w:cs="Courier New"/>
-          <w:color w:val="000000"/>
-          <w:sz w:val="18"/>
-          <w:szCs w:val="18"/>
-          <w:lang w:eastAsia="zh-CN"/>
-        </w:rPr>
-      </w:pPr>
-      <w:r>
-        <w:rPr>
-          <w:rFonts w:ascii="Courier New" w:eastAsia="Times New Roman" w:hAnsi="Courier New" w:cs="Courier New"/>
-          <w:color w:val="000000"/>
-          <w:sz w:val="18"/>
-          <w:szCs w:val="18"/>
-          <w:lang w:eastAsia="zh-CN"/>
-        </w:rPr>
-        <w:t>        </w:t>
-      </w:r>
-      <w:r>
-        <w:rPr>
-          <w:rFonts w:ascii="Courier New" w:eastAsia="Times New Roman" w:hAnsi="Courier New" w:cs="Courier New"/>
-          <w:color w:val="A31515"/>
-          <w:sz w:val="18"/>
-          <w:szCs w:val="18"/>
-          <w:lang w:eastAsia="zh-CN"/>
-        </w:rPr>
-        <w:t>"updated_at"</w:t>
-      </w:r>
-      <w:r>
-        <w:rPr>
-          <w:rFonts w:ascii="Courier New" w:eastAsia="Times New Roman" w:hAnsi="Courier New" w:cs="Courier New"/>
-          <w:color w:val="000000"/>
-          <w:sz w:val="18"/>
-          <w:szCs w:val="18"/>
-          <w:lang w:eastAsia="zh-CN"/>
-        </w:rPr>
-        <w:t>: </w:t>
-      </w:r>
-      <w:r>
-        <w:rPr>
-          <w:rFonts w:ascii="Courier New" w:eastAsia="Times New Roman" w:hAnsi="Courier New" w:cs="Courier New"/>
-          <w:color w:val="0451A5"/>
-          <w:sz w:val="18"/>
-          <w:szCs w:val="18"/>
-          <w:lang w:eastAsia="zh-CN"/>
-        </w:rPr>
-        <w:t>"2020-06-04 19:39:45"</w:t>
-      </w:r>
-      <w:r>
-        <w:rPr>
-          <w:rFonts w:ascii="Courier New" w:eastAsia="Times New Roman" w:hAnsi="Courier New" w:cs="Courier New"/>
-          <w:color w:val="000000"/>
-          <w:sz w:val="18"/>
-          <w:szCs w:val="18"/>
-          <w:lang w:eastAsia="zh-CN"/>
-        </w:rPr>
-        <w:t>,</w:t>
-      </w:r>
-    </w:p>
-    <w:p>
-      <w:pPr>
-        <w:shd w:val="clear" w:color="auto" w:fill="FFFFFE"/>
-        <w:spacing w:after="0" w:line="240" w:lineRule="atLeast"/>
-        <w:ind w:left="1440"/>
-        <w:rPr>
-          <w:rFonts w:ascii="Courier New" w:eastAsia="Times New Roman" w:hAnsi="Courier New" w:cs="Courier New"/>
-          <w:color w:val="000000"/>
-          <w:sz w:val="18"/>
-          <w:szCs w:val="18"/>
-          <w:lang w:eastAsia="zh-CN"/>
-        </w:rPr>
-      </w:pPr>
-      <w:r>
-        <w:rPr>
-          <w:rFonts w:ascii="Courier New" w:eastAsia="Times New Roman" w:hAnsi="Courier New" w:cs="Courier New"/>
-          <w:color w:val="000000"/>
-          <w:sz w:val="18"/>
-          <w:szCs w:val="18"/>
-          <w:lang w:eastAsia="zh-CN"/>
-        </w:rPr>
-        <w:t>        </w:t>
-      </w:r>
-      <w:r>
-        <w:rPr>
-          <w:rFonts w:ascii="Courier New" w:eastAsia="Times New Roman" w:hAnsi="Courier New" w:cs="Courier New"/>
-          <w:color w:val="A31515"/>
-          <w:sz w:val="18"/>
-          <w:szCs w:val="18"/>
-          <w:lang w:eastAsia="zh-CN"/>
-        </w:rPr>
-        <w:t>"deleted_at"</w:t>
-      </w:r>
-      <w:r>
-        <w:rPr>
-          <w:rFonts w:ascii="Courier New" w:eastAsia="Times New Roman" w:hAnsi="Courier New" w:cs="Courier New"/>
-          <w:color w:val="000000"/>
-          <w:sz w:val="18"/>
-          <w:szCs w:val="18"/>
-          <w:lang w:eastAsia="zh-CN"/>
-        </w:rPr>
-        <w:t>: </w:t>
-      </w:r>
-      <w:r>
-        <w:rPr>
-          <w:rFonts w:ascii="Courier New" w:eastAsia="Times New Roman" w:hAnsi="Courier New" w:cs="Courier New"/>
-          <w:color w:val="0451A5"/>
-          <w:sz w:val="18"/>
-          <w:szCs w:val="18"/>
-          <w:lang w:eastAsia="zh-CN"/>
-        </w:rPr>
-        <w:t>null</w:t>
-      </w:r>
-    </w:p>
-    <w:p>
-      <w:pPr>
-        <w:shd w:val="clear" w:color="auto" w:fill="FFFFFE"/>
-        <w:spacing w:after="0" w:line="240" w:lineRule="atLeast"/>
-        <w:ind w:left="1440"/>
-        <w:rPr>
-          <w:rFonts w:ascii="Courier New" w:eastAsia="Times New Roman" w:hAnsi="Courier New" w:cs="Courier New"/>
-          <w:color w:val="000000"/>
-          <w:sz w:val="18"/>
-          <w:szCs w:val="18"/>
-          <w:lang w:eastAsia="zh-CN"/>
-        </w:rPr>
-      </w:pPr>
-      <w:r>
-        <w:rPr>
-          <w:rFonts w:ascii="Courier New" w:eastAsia="Times New Roman" w:hAnsi="Courier New" w:cs="Courier New"/>
-          <w:color w:val="000000"/>
-          <w:sz w:val="18"/>
-          <w:szCs w:val="18"/>
-          <w:lang w:eastAsia="zh-CN"/>
-        </w:rPr>
-        <w:t>    }</w:t>
-      </w:r>
-    </w:p>
-    <w:p>
-      <w:pPr>
-        <w:shd w:val="clear" w:color="auto" w:fill="FFFFFE"/>
-        <w:spacing w:after="0" w:line="240" w:lineRule="atLeast"/>
-        <w:ind w:left="1440"/>
-        <w:rPr>
-          <w:rFonts w:ascii="Courier New" w:eastAsia="Times New Roman" w:hAnsi="Courier New" w:cs="Courier New"/>
-          <w:color w:val="000000"/>
-          <w:sz w:val="18"/>
-          <w:szCs w:val="18"/>
-          <w:lang w:eastAsia="zh-CN"/>
-        </w:rPr>
-      </w:pPr>
-      <w:r>
-        <w:rPr>
-          <w:rFonts w:ascii="Courier New" w:eastAsia="Times New Roman" w:hAnsi="Courier New" w:cs="Courier New"/>
-          <w:color w:val="000000"/>
-          <w:sz w:val="18"/>
-          <w:szCs w:val="18"/>
-          <w:lang w:eastAsia="zh-CN"/>
-        </w:rPr>
-        <w:t>}</w:t>
-      </w:r>
-    </w:p>
-    <w:p>
-      <w:pPr>
-        <w:pStyle w:val="ListParagraph"/>
-        <w:ind w:left="1080"/>
-      </w:pPr>
     </w:p>
     <w:p>
       <w:pPr>
@@ -3908,35 +4471,70 @@
           <w:sz w:val="36"/>
           <w:szCs w:val="36"/>
         </w:rPr>
-        <w:t>Delete player</w:t>
-      </w:r>
-    </w:p>
-    <w:p/>
+        <w:t>Update</w:t>
+      </w:r>
+      <w:r>
+        <w:rPr>
+          <w:b/>
+          <w:bCs/>
+          <w:sz w:val="36"/>
+          <w:szCs w:val="36"/>
+        </w:rPr>
+        <w:t xml:space="preserve"> </w:t>
+      </w:r>
+      <w:r>
+        <w:rPr>
+          <w:b/>
+          <w:bCs/>
+          <w:sz w:val="36"/>
+          <w:szCs w:val="36"/>
+        </w:rPr>
+        <w:t>Player</w:t>
+      </w:r>
+      <w:r>
+        <w:rPr>
+          <w:b/>
+          <w:bCs/>
+          <w:sz w:val="36"/>
+          <w:szCs w:val="36"/>
+        </w:rPr>
+        <w:t xml:space="preserve"> </w:t>
+      </w:r>
+    </w:p>
     <w:p>
       <w:pPr>
         <w:pStyle w:val="ListParagraph"/>
         <w:ind w:left="1080"/>
-      </w:pPr>
-      <w:r>
-        <w:rPr>
-          <w:rFonts w:ascii="Helvetica" w:hAnsi="Helvetica"/>
+        <w:rPr>
+          <w:rFonts w:ascii="Helvetica" w:hAnsi="Helvetica" w:cs="Helvetica"/>
           <w:color w:val="505050"/>
           <w:sz w:val="18"/>
           <w:szCs w:val="18"/>
           <w:shd w:val="clear" w:color="auto" w:fill="FFFFFF"/>
         </w:rPr>
-        <w:t>http://127.0.0.1:8000/api/player/</w:t>
-      </w:r>
-      <w:r>
-        <w:rPr>
-          <w:rFonts w:ascii="Helvetica" w:hAnsi="Helvetica"/>
-          <w:color w:val="505050"/>
-          <w:sz w:val="18"/>
-          <w:szCs w:val="18"/>
-          <w:shd w:val="clear" w:color="auto" w:fill="FFFFFF"/>
-        </w:rPr>
-        <w:t>delete</w:t>
-      </w:r>
+      </w:pPr>
+      <w:hyperlink r:id="rId7" w:history="1">
+        <w:r>
+          <w:rPr>
+            <w:rStyle w:val="Hyperlink"/>
+            <w:rFonts w:ascii="Helvetica" w:hAnsi="Helvetica" w:cs="Helvetica"/>
+            <w:sz w:val="18"/>
+            <w:szCs w:val="18"/>
+            <w:shd w:val="clear" w:color="auto" w:fill="FFFFFF"/>
+          </w:rPr>
+          <w:t>http://127.0.0.1:8000/api/player/</w:t>
+        </w:r>
+        <w:r>
+          <w:rPr>
+            <w:rStyle w:val="Hyperlink"/>
+            <w:rFonts w:ascii="Helvetica" w:hAnsi="Helvetica" w:cs="Helvetica"/>
+            <w:sz w:val="18"/>
+            <w:szCs w:val="18"/>
+            <w:shd w:val="clear" w:color="auto" w:fill="FFFFFF"/>
+          </w:rPr>
+          <w:t>update</w:t>
+        </w:r>
+      </w:hyperlink>
     </w:p>
     <w:p>
       <w:pPr>
@@ -3958,56 +4556,8 @@
           <w:szCs w:val="20"/>
         </w:rPr>
       </w:pPr>
-      <w:r>
-        <w:rPr>
-          <w:rFonts w:ascii="Times New Roman" w:hAnsi="Times New Roman" w:cs="Times New Roman"/>
-          <w:color w:val="4472C4" w:themeColor="accent1"/>
-          <w:sz w:val="20"/>
-          <w:szCs w:val="20"/>
-        </w:rPr>
-        <w:t>player_id</w:t>
-      </w:r>
-      <w:r>
-        <w:rPr>
-          <w:rFonts w:ascii="Times New Roman" w:hAnsi="Times New Roman" w:cs="Times New Roman"/>
-          <w:color w:val="4472C4" w:themeColor="accent1"/>
-          <w:sz w:val="20"/>
-          <w:szCs w:val="20"/>
-        </w:rPr>
-        <w:t xml:space="preserve">: </w:t>
-      </w:r>
-      <w:r>
-        <w:rPr>
-          <w:rFonts w:ascii="Times New Roman" w:hAnsi="Times New Roman" w:cs="Times New Roman"/>
-          <w:color w:val="4472C4" w:themeColor="accent1"/>
-          <w:sz w:val="20"/>
-          <w:szCs w:val="20"/>
-        </w:rPr>
-        <w:t>“</w:t>
-      </w:r>
-      <w:r>
-        <w:rPr>
-          <w:rFonts w:ascii="Times New Roman" w:hAnsi="Times New Roman" w:cs="Times New Roman"/>
-          <w:color w:val="4472C4" w:themeColor="accent1"/>
-          <w:sz w:val="20"/>
-          <w:szCs w:val="20"/>
-        </w:rPr>
-        <w:t>test3@example.com</w:t>
-      </w:r>
-      <w:r>
-        <w:rPr>
-          <w:rFonts w:ascii="Times New Roman" w:hAnsi="Times New Roman" w:cs="Times New Roman"/>
-          <w:color w:val="4472C4" w:themeColor="accent1"/>
-          <w:sz w:val="20"/>
-          <w:szCs w:val="20"/>
-        </w:rPr>
-        <w:t>”</w:t>
-      </w:r>
-    </w:p>
-    <w:p>
-      <w:pPr>
-        <w:pStyle w:val="ListParagraph"/>
-        <w:ind w:left="1080" w:firstLine="360"/>
+      <w:proofErr w:type="spellStart"/>
+      <w:r>
         <w:rPr>
           <w:rFonts w:ascii="Times New Roman" w:hAnsi="Times New Roman" w:cs="Times New Roman"/>
           <w:color w:val="4472C4" w:themeColor="accent1"/>
@@ -4015,7 +4565,9 @@
           <w:szCs w:val="20"/>
           <w:shd w:val="clear" w:color="auto" w:fill="FFFFFF"/>
         </w:rPr>
-      </w:pPr>
+        <w:t>Player_id</w:t>
+      </w:r>
+      <w:proofErr w:type="spellEnd"/>
       <w:r>
         <w:rPr>
           <w:rFonts w:ascii="Times New Roman" w:hAnsi="Times New Roman" w:cs="Times New Roman"/>
@@ -4024,7 +4576,7 @@
           <w:szCs w:val="20"/>
           <w:shd w:val="clear" w:color="auto" w:fill="FFFFFF"/>
         </w:rPr>
-        <w:t>content</w:t>
+        <w:t xml:space="preserve">: </w:t>
       </w:r>
       <w:r>
         <w:rPr>
@@ -4034,17 +4586,7 @@
           <w:szCs w:val="20"/>
           <w:shd w:val="clear" w:color="auto" w:fill="FFFFFF"/>
         </w:rPr>
-        <w:t xml:space="preserve">: </w:t>
-      </w:r>
-      <w:r>
-        <w:rPr>
-          <w:rFonts w:ascii="Times New Roman" w:hAnsi="Times New Roman" w:cs="Times New Roman"/>
-          <w:color w:val="4472C4" w:themeColor="accent1"/>
-          <w:sz w:val="20"/>
-          <w:szCs w:val="20"/>
-          <w:shd w:val="clear" w:color="auto" w:fill="FFFFFF"/>
-        </w:rPr>
-        <w:t>“my leg is broken.”</w:t>
+        <w:t>1</w:t>
       </w:r>
     </w:p>
     <w:p>
@@ -4052,11 +4594,7 @@
         <w:pStyle w:val="ListParagraph"/>
         <w:ind w:left="1080" w:firstLine="360"/>
         <w:rPr>
-          <w:rFonts w:ascii="Times New Roman" w:hAnsi="Times New Roman" w:cs="Times New Roman"/>
-          <w:color w:val="4472C4" w:themeColor="accent1"/>
-          <w:sz w:val="20"/>
-          <w:szCs w:val="20"/>
-          <w:shd w:val="clear" w:color="auto" w:fill="FFFFFF"/>
+          <w:color w:val="4472C4" w:themeColor="accent1"/>
         </w:rPr>
       </w:pPr>
     </w:p>
@@ -4212,7 +4750,191 @@
           <w:szCs w:val="18"/>
           <w:lang w:eastAsia="zh-CN"/>
         </w:rPr>
+        <w:t>    }</w:t>
+      </w:r>
+    </w:p>
+    <w:p>
+      <w:pPr>
+        <w:shd w:val="clear" w:color="auto" w:fill="FFFFFE"/>
+        <w:spacing w:after="0" w:line="240" w:lineRule="atLeast"/>
+        <w:ind w:left="1440"/>
+        <w:rPr>
+          <w:rFonts w:ascii="Courier New" w:eastAsia="Times New Roman" w:hAnsi="Courier New" w:cs="Courier New"/>
+          <w:color w:val="000000"/>
+          <w:sz w:val="18"/>
+          <w:szCs w:val="18"/>
+          <w:lang w:eastAsia="zh-CN"/>
+        </w:rPr>
+      </w:pPr>
+      <w:r>
+        <w:rPr>
+          <w:rFonts w:ascii="Courier New" w:eastAsia="Times New Roman" w:hAnsi="Courier New" w:cs="Courier New"/>
+          <w:color w:val="000000"/>
+          <w:sz w:val="18"/>
+          <w:szCs w:val="18"/>
+          <w:lang w:eastAsia="zh-CN"/>
+        </w:rPr>
         <w:lastRenderedPageBreak/>
+        <w:t>}</w:t>
+      </w:r>
+    </w:p>
+    <w:p>
+      <w:pPr>
+        <w:shd w:val="clear" w:color="auto" w:fill="FFFFFE"/>
+        <w:spacing w:after="0" w:line="240" w:lineRule="atLeast"/>
+        <w:ind w:left="2880"/>
+        <w:rPr>
+          <w:rFonts w:ascii="Courier New" w:eastAsia="Times New Roman" w:hAnsi="Courier New" w:cs="Courier New"/>
+          <w:color w:val="000000"/>
+          <w:sz w:val="18"/>
+          <w:szCs w:val="18"/>
+          <w:lang w:eastAsia="zh-CN"/>
+        </w:rPr>
+      </w:pPr>
+    </w:p>
+    <w:p>
+      <w:pPr>
+        <w:shd w:val="clear" w:color="auto" w:fill="FFFFFE"/>
+        <w:spacing w:after="0" w:line="240" w:lineRule="atLeast"/>
+        <w:ind w:left="1440"/>
+        <w:rPr>
+          <w:rFonts w:ascii="Courier New" w:eastAsia="Times New Roman" w:hAnsi="Courier New" w:cs="Courier New"/>
+          <w:color w:val="000000"/>
+          <w:sz w:val="18"/>
+          <w:szCs w:val="18"/>
+          <w:lang w:eastAsia="zh-CN"/>
+        </w:rPr>
+      </w:pPr>
+      <w:r>
+        <w:rPr>
+          <w:rFonts w:ascii="Courier New" w:eastAsia="Times New Roman" w:hAnsi="Courier New" w:cs="Courier New"/>
+          <w:color w:val="000000"/>
+          <w:sz w:val="18"/>
+          <w:szCs w:val="18"/>
+          <w:lang w:eastAsia="zh-CN"/>
+        </w:rPr>
+        <w:t>{</w:t>
+      </w:r>
+    </w:p>
+    <w:p>
+      <w:pPr>
+        <w:shd w:val="clear" w:color="auto" w:fill="FFFFFE"/>
+        <w:spacing w:after="0" w:line="240" w:lineRule="atLeast"/>
+        <w:ind w:left="1440"/>
+        <w:rPr>
+          <w:rFonts w:ascii="Courier New" w:eastAsia="Times New Roman" w:hAnsi="Courier New" w:cs="Courier New"/>
+          <w:color w:val="000000"/>
+          <w:sz w:val="18"/>
+          <w:szCs w:val="18"/>
+          <w:lang w:eastAsia="zh-CN"/>
+        </w:rPr>
+      </w:pPr>
+      <w:r>
+        <w:rPr>
+          <w:rFonts w:ascii="Courier New" w:eastAsia="Times New Roman" w:hAnsi="Courier New" w:cs="Courier New"/>
+          <w:color w:val="000000"/>
+          <w:sz w:val="18"/>
+          <w:szCs w:val="18"/>
+          <w:lang w:eastAsia="zh-CN"/>
+        </w:rPr>
+        <w:t>    </w:t>
+      </w:r>
+      <w:r>
+        <w:rPr>
+          <w:rFonts w:ascii="Courier New" w:eastAsia="Times New Roman" w:hAnsi="Courier New" w:cs="Courier New"/>
+          <w:color w:val="A31515"/>
+          <w:sz w:val="18"/>
+          <w:szCs w:val="18"/>
+          <w:lang w:eastAsia="zh-CN"/>
+        </w:rPr>
+        <w:t>"data"</w:t>
+      </w:r>
+      <w:r>
+        <w:rPr>
+          <w:rFonts w:ascii="Courier New" w:eastAsia="Times New Roman" w:hAnsi="Courier New" w:cs="Courier New"/>
+          <w:color w:val="000000"/>
+          <w:sz w:val="18"/>
+          <w:szCs w:val="18"/>
+          <w:lang w:eastAsia="zh-CN"/>
+        </w:rPr>
+        <w:t>: {</w:t>
+      </w:r>
+    </w:p>
+    <w:p>
+      <w:pPr>
+        <w:shd w:val="clear" w:color="auto" w:fill="FFFFFE"/>
+        <w:spacing w:after="0" w:line="240" w:lineRule="atLeast"/>
+        <w:ind w:left="1440"/>
+        <w:rPr>
+          <w:rFonts w:ascii="Courier New" w:eastAsia="Times New Roman" w:hAnsi="Courier New" w:cs="Courier New"/>
+          <w:color w:val="000000"/>
+          <w:sz w:val="18"/>
+          <w:szCs w:val="18"/>
+          <w:lang w:eastAsia="zh-CN"/>
+        </w:rPr>
+      </w:pPr>
+      <w:r>
+        <w:rPr>
+          <w:rFonts w:ascii="Courier New" w:eastAsia="Times New Roman" w:hAnsi="Courier New" w:cs="Courier New"/>
+          <w:color w:val="000000"/>
+          <w:sz w:val="18"/>
+          <w:szCs w:val="18"/>
+          <w:lang w:eastAsia="zh-CN"/>
+        </w:rPr>
+        <w:t>        </w:t>
+      </w:r>
+      <w:r>
+        <w:rPr>
+          <w:rFonts w:ascii="Courier New" w:eastAsia="Times New Roman" w:hAnsi="Courier New" w:cs="Courier New"/>
+          <w:color w:val="A31515"/>
+          <w:sz w:val="18"/>
+          <w:szCs w:val="18"/>
+          <w:lang w:eastAsia="zh-CN"/>
+        </w:rPr>
+        <w:t>"success"</w:t>
+      </w:r>
+      <w:r>
+        <w:rPr>
+          <w:rFonts w:ascii="Courier New" w:eastAsia="Times New Roman" w:hAnsi="Courier New" w:cs="Courier New"/>
+          <w:color w:val="000000"/>
+          <w:sz w:val="18"/>
+          <w:szCs w:val="18"/>
+          <w:lang w:eastAsia="zh-CN"/>
+        </w:rPr>
+        <w:t>: </w:t>
+      </w:r>
+      <w:r>
+        <w:rPr>
+          <w:rFonts w:ascii="Courier New" w:eastAsia="Times New Roman" w:hAnsi="Courier New" w:cs="Courier New"/>
+          <w:color w:val="0451A5"/>
+          <w:sz w:val="18"/>
+          <w:szCs w:val="18"/>
+          <w:lang w:eastAsia="zh-CN"/>
+        </w:rPr>
+        <w:t>true</w:t>
+      </w:r>
+    </w:p>
+    <w:p>
+      <w:pPr>
+        <w:shd w:val="clear" w:color="auto" w:fill="FFFFFE"/>
+        <w:spacing w:after="0" w:line="240" w:lineRule="atLeast"/>
+        <w:ind w:left="1440"/>
+        <w:rPr>
+          <w:rFonts w:ascii="Courier New" w:eastAsia="Times New Roman" w:hAnsi="Courier New" w:cs="Courier New"/>
+          <w:color w:val="000000"/>
+          <w:sz w:val="18"/>
+          <w:szCs w:val="18"/>
+          <w:lang w:eastAsia="zh-CN"/>
+        </w:rPr>
+      </w:pPr>
+      <w:r>
+        <w:rPr>
+          <w:rFonts w:ascii="Courier New" w:eastAsia="Times New Roman" w:hAnsi="Courier New" w:cs="Courier New"/>
+          <w:color w:val="000000"/>
+          <w:sz w:val="18"/>
+          <w:szCs w:val="18"/>
+          <w:lang w:eastAsia="zh-CN"/>
+        </w:rPr>
         <w:t>    }</w:t>
       </w:r>
     </w:p>
@@ -4240,7 +4962,18 @@
         <w:t>}</w:t>
       </w:r>
     </w:p>
-    <w:p/>
+    <w:p>
+      <w:pPr>
+        <w:pStyle w:val="ListParagraph"/>
+        <w:ind w:left="1080"/>
+      </w:pPr>
+    </w:p>
+    <w:p>
+      <w:pPr>
+        <w:pStyle w:val="ListParagraph"/>
+        <w:ind w:left="1080"/>
+      </w:pPr>
+    </w:p>
     <w:p>
       <w:pPr>
         <w:pStyle w:val="ListParagraph"/>
@@ -4262,13 +4995,16 @@
           <w:sz w:val="36"/>
           <w:szCs w:val="36"/>
         </w:rPr>
-        <w:t>Get Match list</w:t>
-      </w:r>
-    </w:p>
+        <w:t>Delete player</w:t>
+      </w:r>
+    </w:p>
+    <w:p/>
     <w:p>
       <w:pPr>
         <w:pStyle w:val="ListParagraph"/>
         <w:ind w:left="1080"/>
+      </w:pPr>
+      <w:r>
         <w:rPr>
           <w:rFonts w:ascii="Helvetica" w:hAnsi="Helvetica"/>
           <w:color w:val="505050"/>
@@ -4276,12 +5012,351 @@
           <w:szCs w:val="18"/>
           <w:shd w:val="clear" w:color="auto" w:fill="FFFFFF"/>
         </w:rPr>
-      </w:pPr>
+        <w:t>http://127.0.0.1:8000/api/player/</w:t>
+      </w:r>
+      <w:r>
+        <w:rPr>
+          <w:rFonts w:ascii="Helvetica" w:hAnsi="Helvetica"/>
+          <w:color w:val="505050"/>
+          <w:sz w:val="18"/>
+          <w:szCs w:val="18"/>
+          <w:shd w:val="clear" w:color="auto" w:fill="FFFFFF"/>
+        </w:rPr>
+        <w:t>delete</w:t>
+      </w:r>
     </w:p>
     <w:p>
       <w:pPr>
         <w:pStyle w:val="ListParagraph"/>
         <w:ind w:left="1080"/>
+      </w:pPr>
+      <w:r>
+        <w:t>Input method:</w:t>
+      </w:r>
+    </w:p>
+    <w:p>
+      <w:pPr>
+        <w:pStyle w:val="ListParagraph"/>
+        <w:ind w:left="1080" w:firstLine="360"/>
+        <w:rPr>
+          <w:rFonts w:ascii="Times New Roman" w:hAnsi="Times New Roman" w:cs="Times New Roman"/>
+          <w:color w:val="4472C4" w:themeColor="accent1"/>
+          <w:sz w:val="20"/>
+          <w:szCs w:val="20"/>
+        </w:rPr>
+      </w:pPr>
+      <w:proofErr w:type="spellStart"/>
+      <w:r>
+        <w:rPr>
+          <w:rFonts w:ascii="Times New Roman" w:hAnsi="Times New Roman" w:cs="Times New Roman"/>
+          <w:color w:val="4472C4" w:themeColor="accent1"/>
+          <w:sz w:val="20"/>
+          <w:szCs w:val="20"/>
+        </w:rPr>
+        <w:t>player_id</w:t>
+      </w:r>
+      <w:proofErr w:type="spellEnd"/>
+      <w:r>
+        <w:rPr>
+          <w:rFonts w:ascii="Times New Roman" w:hAnsi="Times New Roman" w:cs="Times New Roman"/>
+          <w:color w:val="4472C4" w:themeColor="accent1"/>
+          <w:sz w:val="20"/>
+          <w:szCs w:val="20"/>
+        </w:rPr>
+        <w:t xml:space="preserve">: </w:t>
+      </w:r>
+      <w:r>
+        <w:rPr>
+          <w:rFonts w:ascii="Times New Roman" w:hAnsi="Times New Roman" w:cs="Times New Roman"/>
+          <w:color w:val="4472C4" w:themeColor="accent1"/>
+          <w:sz w:val="20"/>
+          <w:szCs w:val="20"/>
+        </w:rPr>
+        <w:t>“</w:t>
+      </w:r>
+      <w:r>
+        <w:rPr>
+          <w:rFonts w:ascii="Times New Roman" w:hAnsi="Times New Roman" w:cs="Times New Roman"/>
+          <w:color w:val="4472C4" w:themeColor="accent1"/>
+          <w:sz w:val="20"/>
+          <w:szCs w:val="20"/>
+        </w:rPr>
+        <w:t>test3@example.com</w:t>
+      </w:r>
+      <w:r>
+        <w:rPr>
+          <w:rFonts w:ascii="Times New Roman" w:hAnsi="Times New Roman" w:cs="Times New Roman"/>
+          <w:color w:val="4472C4" w:themeColor="accent1"/>
+          <w:sz w:val="20"/>
+          <w:szCs w:val="20"/>
+        </w:rPr>
+        <w:t>”</w:t>
+      </w:r>
+    </w:p>
+    <w:p>
+      <w:pPr>
+        <w:pStyle w:val="ListParagraph"/>
+        <w:ind w:left="1080" w:firstLine="360"/>
+        <w:rPr>
+          <w:rFonts w:ascii="Times New Roman" w:hAnsi="Times New Roman" w:cs="Times New Roman"/>
+          <w:color w:val="4472C4" w:themeColor="accent1"/>
+          <w:sz w:val="20"/>
+          <w:szCs w:val="20"/>
+          <w:shd w:val="clear" w:color="auto" w:fill="FFFFFF"/>
+        </w:rPr>
+      </w:pPr>
+      <w:r>
+        <w:rPr>
+          <w:rFonts w:ascii="Times New Roman" w:hAnsi="Times New Roman" w:cs="Times New Roman"/>
+          <w:color w:val="4472C4" w:themeColor="accent1"/>
+          <w:sz w:val="20"/>
+          <w:szCs w:val="20"/>
+          <w:shd w:val="clear" w:color="auto" w:fill="FFFFFF"/>
+        </w:rPr>
+        <w:t>content</w:t>
+      </w:r>
+      <w:r>
+        <w:rPr>
+          <w:rFonts w:ascii="Times New Roman" w:hAnsi="Times New Roman" w:cs="Times New Roman"/>
+          <w:color w:val="4472C4" w:themeColor="accent1"/>
+          <w:sz w:val="20"/>
+          <w:szCs w:val="20"/>
+          <w:shd w:val="clear" w:color="auto" w:fill="FFFFFF"/>
+        </w:rPr>
+        <w:t xml:space="preserve">: </w:t>
+      </w:r>
+      <w:r>
+        <w:rPr>
+          <w:rFonts w:ascii="Times New Roman" w:hAnsi="Times New Roman" w:cs="Times New Roman"/>
+          <w:color w:val="4472C4" w:themeColor="accent1"/>
+          <w:sz w:val="20"/>
+          <w:szCs w:val="20"/>
+          <w:shd w:val="clear" w:color="auto" w:fill="FFFFFF"/>
+        </w:rPr>
+        <w:t>“my leg is broken.”</w:t>
+      </w:r>
+    </w:p>
+    <w:p>
+      <w:pPr>
+        <w:pStyle w:val="ListParagraph"/>
+        <w:ind w:left="1080" w:firstLine="360"/>
+        <w:rPr>
+          <w:rFonts w:ascii="Times New Roman" w:hAnsi="Times New Roman" w:cs="Times New Roman"/>
+          <w:color w:val="4472C4" w:themeColor="accent1"/>
+          <w:sz w:val="20"/>
+          <w:szCs w:val="20"/>
+          <w:shd w:val="clear" w:color="auto" w:fill="FFFFFF"/>
+        </w:rPr>
+      </w:pPr>
+    </w:p>
+    <w:p>
+      <w:pPr>
+        <w:pStyle w:val="ListParagraph"/>
+        <w:ind w:left="1080"/>
+      </w:pPr>
+      <w:r>
+        <w:t>Request:</w:t>
+      </w:r>
+    </w:p>
+    <w:p>
+      <w:pPr>
+        <w:shd w:val="clear" w:color="auto" w:fill="FFFFFE"/>
+        <w:spacing w:after="0" w:line="240" w:lineRule="atLeast"/>
+        <w:ind w:left="1440"/>
+        <w:rPr>
+          <w:rFonts w:ascii="Courier New" w:eastAsia="Times New Roman" w:hAnsi="Courier New" w:cs="Courier New"/>
+          <w:color w:val="000000"/>
+          <w:sz w:val="18"/>
+          <w:szCs w:val="18"/>
+          <w:lang w:eastAsia="zh-CN"/>
+        </w:rPr>
+      </w:pPr>
+      <w:r>
+        <w:rPr>
+          <w:rFonts w:ascii="Courier New" w:eastAsia="Times New Roman" w:hAnsi="Courier New" w:cs="Courier New"/>
+          <w:color w:val="000000"/>
+          <w:sz w:val="18"/>
+          <w:szCs w:val="18"/>
+          <w:lang w:eastAsia="zh-CN"/>
+        </w:rPr>
+        <w:t>{</w:t>
+      </w:r>
+    </w:p>
+    <w:p>
+      <w:pPr>
+        <w:shd w:val="clear" w:color="auto" w:fill="FFFFFE"/>
+        <w:spacing w:after="0" w:line="240" w:lineRule="atLeast"/>
+        <w:ind w:left="1440"/>
+        <w:rPr>
+          <w:rFonts w:ascii="Courier New" w:eastAsia="Times New Roman" w:hAnsi="Courier New" w:cs="Courier New"/>
+          <w:color w:val="000000"/>
+          <w:sz w:val="18"/>
+          <w:szCs w:val="18"/>
+          <w:lang w:eastAsia="zh-CN"/>
+        </w:rPr>
+      </w:pPr>
+      <w:r>
+        <w:rPr>
+          <w:rFonts w:ascii="Courier New" w:eastAsia="Times New Roman" w:hAnsi="Courier New" w:cs="Courier New"/>
+          <w:color w:val="000000"/>
+          <w:sz w:val="18"/>
+          <w:szCs w:val="18"/>
+          <w:lang w:eastAsia="zh-CN"/>
+        </w:rPr>
+        <w:t>    </w:t>
+      </w:r>
+      <w:r>
+        <w:rPr>
+          <w:rFonts w:ascii="Courier New" w:eastAsia="Times New Roman" w:hAnsi="Courier New" w:cs="Courier New"/>
+          <w:color w:val="A31515"/>
+          <w:sz w:val="18"/>
+          <w:szCs w:val="18"/>
+          <w:lang w:eastAsia="zh-CN"/>
+        </w:rPr>
+        <w:t>"data"</w:t>
+      </w:r>
+      <w:r>
+        <w:rPr>
+          <w:rFonts w:ascii="Courier New" w:eastAsia="Times New Roman" w:hAnsi="Courier New" w:cs="Courier New"/>
+          <w:color w:val="000000"/>
+          <w:sz w:val="18"/>
+          <w:szCs w:val="18"/>
+          <w:lang w:eastAsia="zh-CN"/>
+        </w:rPr>
+        <w:t>: {</w:t>
+      </w:r>
+    </w:p>
+    <w:p>
+      <w:pPr>
+        <w:shd w:val="clear" w:color="auto" w:fill="FFFFFE"/>
+        <w:spacing w:after="0" w:line="240" w:lineRule="atLeast"/>
+        <w:ind w:left="1440"/>
+        <w:rPr>
+          <w:rFonts w:ascii="Courier New" w:eastAsia="Times New Roman" w:hAnsi="Courier New" w:cs="Courier New"/>
+          <w:color w:val="000000"/>
+          <w:sz w:val="18"/>
+          <w:szCs w:val="18"/>
+          <w:lang w:eastAsia="zh-CN"/>
+        </w:rPr>
+      </w:pPr>
+      <w:r>
+        <w:rPr>
+          <w:rFonts w:ascii="Courier New" w:eastAsia="Times New Roman" w:hAnsi="Courier New" w:cs="Courier New"/>
+          <w:color w:val="000000"/>
+          <w:sz w:val="18"/>
+          <w:szCs w:val="18"/>
+          <w:lang w:eastAsia="zh-CN"/>
+        </w:rPr>
+        <w:t>        </w:t>
+      </w:r>
+      <w:r>
+        <w:rPr>
+          <w:rFonts w:ascii="Courier New" w:eastAsia="Times New Roman" w:hAnsi="Courier New" w:cs="Courier New"/>
+          <w:color w:val="A31515"/>
+          <w:sz w:val="18"/>
+          <w:szCs w:val="18"/>
+          <w:lang w:eastAsia="zh-CN"/>
+        </w:rPr>
+        <w:t>"success"</w:t>
+      </w:r>
+      <w:r>
+        <w:rPr>
+          <w:rFonts w:ascii="Courier New" w:eastAsia="Times New Roman" w:hAnsi="Courier New" w:cs="Courier New"/>
+          <w:color w:val="000000"/>
+          <w:sz w:val="18"/>
+          <w:szCs w:val="18"/>
+          <w:lang w:eastAsia="zh-CN"/>
+        </w:rPr>
+        <w:t>: </w:t>
+      </w:r>
+      <w:r>
+        <w:rPr>
+          <w:rFonts w:ascii="Courier New" w:eastAsia="Times New Roman" w:hAnsi="Courier New" w:cs="Courier New"/>
+          <w:color w:val="0451A5"/>
+          <w:sz w:val="18"/>
+          <w:szCs w:val="18"/>
+          <w:lang w:eastAsia="zh-CN"/>
+        </w:rPr>
+        <w:t>false</w:t>
+      </w:r>
+    </w:p>
+    <w:p>
+      <w:pPr>
+        <w:shd w:val="clear" w:color="auto" w:fill="FFFFFE"/>
+        <w:spacing w:after="0" w:line="240" w:lineRule="atLeast"/>
+        <w:ind w:left="1440"/>
+        <w:rPr>
+          <w:rFonts w:ascii="Courier New" w:eastAsia="Times New Roman" w:hAnsi="Courier New" w:cs="Courier New"/>
+          <w:color w:val="000000"/>
+          <w:sz w:val="18"/>
+          <w:szCs w:val="18"/>
+          <w:lang w:eastAsia="zh-CN"/>
+        </w:rPr>
+      </w:pPr>
+      <w:r>
+        <w:rPr>
+          <w:rFonts w:ascii="Courier New" w:eastAsia="Times New Roman" w:hAnsi="Courier New" w:cs="Courier New"/>
+          <w:color w:val="000000"/>
+          <w:sz w:val="18"/>
+          <w:szCs w:val="18"/>
+          <w:lang w:eastAsia="zh-CN"/>
+        </w:rPr>
+        <w:t>    }</w:t>
+      </w:r>
+    </w:p>
+    <w:p>
+      <w:pPr>
+        <w:shd w:val="clear" w:color="auto" w:fill="FFFFFE"/>
+        <w:spacing w:after="0" w:line="240" w:lineRule="atLeast"/>
+        <w:ind w:left="1440"/>
+        <w:rPr>
+          <w:rFonts w:ascii="Courier New" w:eastAsia="Times New Roman" w:hAnsi="Courier New" w:cs="Courier New"/>
+          <w:color w:val="000000"/>
+          <w:sz w:val="18"/>
+          <w:szCs w:val="18"/>
+          <w:lang w:eastAsia="zh-CN"/>
+        </w:rPr>
+      </w:pPr>
+      <w:r>
+        <w:rPr>
+          <w:rFonts w:ascii="Courier New" w:eastAsia="Times New Roman" w:hAnsi="Courier New" w:cs="Courier New"/>
+          <w:color w:val="000000"/>
+          <w:sz w:val="18"/>
+          <w:szCs w:val="18"/>
+          <w:lang w:eastAsia="zh-CN"/>
+        </w:rPr>
+        <w:t>}</w:t>
+      </w:r>
+    </w:p>
+    <w:p/>
+    <w:p>
+      <w:pPr>
+        <w:pStyle w:val="ListParagraph"/>
+        <w:numPr>
+          <w:ilvl w:val="0"/>
+          <w:numId w:val="4"/>
+        </w:numPr>
+        <w:rPr>
+          <w:b/>
+          <w:bCs/>
+          <w:sz w:val="36"/>
+          <w:szCs w:val="36"/>
+        </w:rPr>
+      </w:pPr>
+      <w:r>
+        <w:rPr>
+          <w:b/>
+          <w:bCs/>
+          <w:sz w:val="36"/>
+          <w:szCs w:val="36"/>
+        </w:rPr>
+        <w:t>Get Match list</w:t>
+      </w:r>
+    </w:p>
+    <w:p>
+      <w:pPr>
+        <w:pStyle w:val="ListParagraph"/>
+        <w:ind w:left="1080"/>
         <w:rPr>
           <w:rFonts w:ascii="Helvetica" w:hAnsi="Helvetica"/>
           <w:color w:val="505050"/>
@@ -4290,7 +5365,20 @@
           <w:shd w:val="clear" w:color="auto" w:fill="FFFFFF"/>
         </w:rPr>
       </w:pPr>
-      <w:hyperlink r:id="rId7" w:history="1">
+    </w:p>
+    <w:p>
+      <w:pPr>
+        <w:pStyle w:val="ListParagraph"/>
+        <w:ind w:left="1080"/>
+        <w:rPr>
+          <w:rFonts w:ascii="Helvetica" w:hAnsi="Helvetica"/>
+          <w:color w:val="505050"/>
+          <w:sz w:val="18"/>
+          <w:szCs w:val="18"/>
+          <w:shd w:val="clear" w:color="auto" w:fill="FFFFFF"/>
+        </w:rPr>
+      </w:pPr>
+      <w:hyperlink r:id="rId8" w:history="1">
         <w:r>
           <w:rPr>
             <w:rStyle w:val="Hyperlink"/>
@@ -4334,6 +5422,7 @@
           <w:color w:val="4472C4" w:themeColor="accent1"/>
         </w:rPr>
       </w:pPr>
+      <w:proofErr w:type="spellStart"/>
       <w:r>
         <w:rPr>
           <w:rFonts w:ascii="Times New Roman" w:hAnsi="Times New Roman" w:cs="Times New Roman"/>
@@ -4342,6 +5431,7 @@
         </w:rPr>
         <w:t>start_time</w:t>
       </w:r>
+      <w:proofErr w:type="spellEnd"/>
       <w:r>
         <w:rPr>
           <w:rFonts w:ascii="Times New Roman" w:hAnsi="Times New Roman" w:cs="Times New Roman"/>
@@ -4656,7 +5746,29 @@
           <w:szCs w:val="18"/>
           <w:lang w:eastAsia="zh-CN"/>
         </w:rPr>
-        <w:t>"host_photo"</w:t>
+        <w:t>"</w:t>
+      </w:r>
+      <w:proofErr w:type="spellStart"/>
+      <w:r>
+        <w:rPr>
+          <w:rFonts w:ascii="Courier New" w:eastAsia="Times New Roman" w:hAnsi="Courier New" w:cs="Courier New"/>
+          <w:color w:val="A31515"/>
+          <w:sz w:val="18"/>
+          <w:szCs w:val="18"/>
+          <w:lang w:eastAsia="zh-CN"/>
+        </w:rPr>
+        <w:t>host_photo</w:t>
+      </w:r>
+      <w:proofErr w:type="spellEnd"/>
+      <w:r>
+        <w:rPr>
+          <w:rFonts w:ascii="Courier New" w:eastAsia="Times New Roman" w:hAnsi="Courier New" w:cs="Courier New"/>
+          <w:color w:val="A31515"/>
+          <w:sz w:val="18"/>
+          <w:szCs w:val="18"/>
+          <w:lang w:eastAsia="zh-CN"/>
+        </w:rPr>
+        <w:t>"</w:t>
       </w:r>
       <w:r>
         <w:rPr>
@@ -4720,7 +5832,29 @@
           <w:szCs w:val="18"/>
           <w:lang w:eastAsia="zh-CN"/>
         </w:rPr>
-        <w:t>"host_name"</w:t>
+        <w:t>"</w:t>
+      </w:r>
+      <w:proofErr w:type="spellStart"/>
+      <w:r>
+        <w:rPr>
+          <w:rFonts w:ascii="Courier New" w:eastAsia="Times New Roman" w:hAnsi="Courier New" w:cs="Courier New"/>
+          <w:color w:val="A31515"/>
+          <w:sz w:val="18"/>
+          <w:szCs w:val="18"/>
+          <w:lang w:eastAsia="zh-CN"/>
+        </w:rPr>
+        <w:t>host_name</w:t>
+      </w:r>
+      <w:proofErr w:type="spellEnd"/>
+      <w:r>
+        <w:rPr>
+          <w:rFonts w:ascii="Courier New" w:eastAsia="Times New Roman" w:hAnsi="Courier New" w:cs="Courier New"/>
+          <w:color w:val="A31515"/>
+          <w:sz w:val="18"/>
+          <w:szCs w:val="18"/>
+          <w:lang w:eastAsia="zh-CN"/>
+        </w:rPr>
+        <w:t>"</w:t>
       </w:r>
       <w:r>
         <w:rPr>
@@ -4848,7 +5982,29 @@
           <w:szCs w:val="18"/>
           <w:lang w:eastAsia="zh-CN"/>
         </w:rPr>
-        <w:t>"start_time"</w:t>
+        <w:t>"</w:t>
+      </w:r>
+      <w:proofErr w:type="spellStart"/>
+      <w:r>
+        <w:rPr>
+          <w:rFonts w:ascii="Courier New" w:eastAsia="Times New Roman" w:hAnsi="Courier New" w:cs="Courier New"/>
+          <w:color w:val="A31515"/>
+          <w:sz w:val="18"/>
+          <w:szCs w:val="18"/>
+          <w:lang w:eastAsia="zh-CN"/>
+        </w:rPr>
+        <w:t>start_time</w:t>
+      </w:r>
+      <w:proofErr w:type="spellEnd"/>
+      <w:r>
+        <w:rPr>
+          <w:rFonts w:ascii="Courier New" w:eastAsia="Times New Roman" w:hAnsi="Courier New" w:cs="Courier New"/>
+          <w:color w:val="A31515"/>
+          <w:sz w:val="18"/>
+          <w:szCs w:val="18"/>
+          <w:lang w:eastAsia="zh-CN"/>
+        </w:rPr>
+        <w:t>"</w:t>
       </w:r>
       <w:r>
         <w:rPr>
@@ -5094,6 +6250,7 @@
           <w:szCs w:val="18"/>
           <w:lang w:eastAsia="zh-CN"/>
         </w:rPr>
+        <w:lastRenderedPageBreak/>
         <w:t>            </w:t>
       </w:r>
       <w:r>
@@ -5168,7 +6325,29 @@
           <w:szCs w:val="18"/>
           <w:lang w:eastAsia="zh-CN"/>
         </w:rPr>
-        <w:t>"max_players"</w:t>
+        <w:t>"</w:t>
+      </w:r>
+      <w:proofErr w:type="spellStart"/>
+      <w:r>
+        <w:rPr>
+          <w:rFonts w:ascii="Courier New" w:eastAsia="Times New Roman" w:hAnsi="Courier New" w:cs="Courier New"/>
+          <w:color w:val="A31515"/>
+          <w:sz w:val="18"/>
+          <w:szCs w:val="18"/>
+          <w:lang w:eastAsia="zh-CN"/>
+        </w:rPr>
+        <w:t>max_players</w:t>
+      </w:r>
+      <w:proofErr w:type="spellEnd"/>
+      <w:r>
+        <w:rPr>
+          <w:rFonts w:ascii="Courier New" w:eastAsia="Times New Roman" w:hAnsi="Courier New" w:cs="Courier New"/>
+          <w:color w:val="A31515"/>
+          <w:sz w:val="18"/>
+          <w:szCs w:val="18"/>
+          <w:lang w:eastAsia="zh-CN"/>
+        </w:rPr>
+        <w:t>"</w:t>
       </w:r>
       <w:r>
         <w:rPr>
@@ -5504,7 +6683,7 @@
           <w:shd w:val="clear" w:color="auto" w:fill="FFFFFF"/>
         </w:rPr>
       </w:pPr>
-      <w:hyperlink r:id="rId8" w:history="1">
+      <w:hyperlink r:id="rId9" w:history="1">
         <w:r>
           <w:rPr>
             <w:rStyle w:val="Hyperlink"/>
@@ -5537,6 +6716,7 @@
           <w:szCs w:val="20"/>
         </w:rPr>
       </w:pPr>
+      <w:proofErr w:type="spellStart"/>
       <w:r>
         <w:rPr>
           <w:rFonts w:ascii="Times New Roman" w:hAnsi="Times New Roman" w:cs="Times New Roman"/>
@@ -5546,6 +6726,7 @@
         </w:rPr>
         <w:t>player_id</w:t>
       </w:r>
+      <w:proofErr w:type="spellEnd"/>
       <w:r>
         <w:rPr>
           <w:rFonts w:ascii="Times New Roman" w:hAnsi="Times New Roman" w:cs="Times New Roman"/>
@@ -5577,6 +6758,7 @@
           <w:shd w:val="clear" w:color="auto" w:fill="FFFFFF"/>
         </w:rPr>
       </w:pPr>
+      <w:proofErr w:type="spellStart"/>
       <w:r>
         <w:rPr>
           <w:rFonts w:ascii="Times New Roman" w:hAnsi="Times New Roman" w:cs="Times New Roman"/>
@@ -5587,6 +6769,7 @@
         </w:rPr>
         <w:t>match_id</w:t>
       </w:r>
+      <w:proofErr w:type="spellEnd"/>
       <w:r>
         <w:rPr>
           <w:rFonts w:ascii="Times New Roman" w:hAnsi="Times New Roman" w:cs="Times New Roman"/>
@@ -5767,7 +6950,6 @@
           <w:szCs w:val="18"/>
           <w:lang w:eastAsia="zh-CN"/>
         </w:rPr>
-        <w:lastRenderedPageBreak/>
         <w:t>{</w:t>
       </w:r>
     </w:p>
@@ -5983,7 +7165,7 @@
           <w:shd w:val="clear" w:color="auto" w:fill="FFFFFF"/>
         </w:rPr>
       </w:pPr>
-      <w:hyperlink r:id="rId9" w:history="1">
+      <w:hyperlink r:id="rId10" w:history="1">
         <w:r>
           <w:rPr>
             <w:rStyle w:val="Hyperlink"/>
@@ -6016,6 +7198,7 @@
           <w:szCs w:val="20"/>
         </w:rPr>
       </w:pPr>
+      <w:proofErr w:type="spellStart"/>
       <w:r>
         <w:rPr>
           <w:rFonts w:ascii="Times New Roman" w:hAnsi="Times New Roman" w:cs="Times New Roman"/>
@@ -6025,6 +7208,7 @@
         </w:rPr>
         <w:t>player_id</w:t>
       </w:r>
+      <w:proofErr w:type="spellEnd"/>
       <w:r>
         <w:rPr>
           <w:rFonts w:ascii="Times New Roman" w:hAnsi="Times New Roman" w:cs="Times New Roman"/>
@@ -6189,7 +7373,29 @@
           <w:szCs w:val="18"/>
           <w:lang w:eastAsia="zh-CN"/>
         </w:rPr>
-        <w:t>"host_photo"</w:t>
+        <w:t>"</w:t>
+      </w:r>
+      <w:proofErr w:type="spellStart"/>
+      <w:r>
+        <w:rPr>
+          <w:rFonts w:ascii="Courier New" w:eastAsia="Times New Roman" w:hAnsi="Courier New" w:cs="Courier New"/>
+          <w:color w:val="A31515"/>
+          <w:sz w:val="18"/>
+          <w:szCs w:val="18"/>
+          <w:lang w:eastAsia="zh-CN"/>
+        </w:rPr>
+        <w:t>host_photo</w:t>
+      </w:r>
+      <w:proofErr w:type="spellEnd"/>
+      <w:r>
+        <w:rPr>
+          <w:rFonts w:ascii="Courier New" w:eastAsia="Times New Roman" w:hAnsi="Courier New" w:cs="Courier New"/>
+          <w:color w:val="A31515"/>
+          <w:sz w:val="18"/>
+          <w:szCs w:val="18"/>
+          <w:lang w:eastAsia="zh-CN"/>
+        </w:rPr>
+        <w:t>"</w:t>
       </w:r>
       <w:r>
         <w:rPr>
@@ -6253,7 +7459,29 @@
           <w:szCs w:val="18"/>
           <w:lang w:eastAsia="zh-CN"/>
         </w:rPr>
-        <w:t>"host_name"</w:t>
+        <w:t>"</w:t>
+      </w:r>
+      <w:proofErr w:type="spellStart"/>
+      <w:r>
+        <w:rPr>
+          <w:rFonts w:ascii="Courier New" w:eastAsia="Times New Roman" w:hAnsi="Courier New" w:cs="Courier New"/>
+          <w:color w:val="A31515"/>
+          <w:sz w:val="18"/>
+          <w:szCs w:val="18"/>
+          <w:lang w:eastAsia="zh-CN"/>
+        </w:rPr>
+        <w:t>host_name</w:t>
+      </w:r>
+      <w:proofErr w:type="spellEnd"/>
+      <w:r>
+        <w:rPr>
+          <w:rFonts w:ascii="Courier New" w:eastAsia="Times New Roman" w:hAnsi="Courier New" w:cs="Courier New"/>
+          <w:color w:val="A31515"/>
+          <w:sz w:val="18"/>
+          <w:szCs w:val="18"/>
+          <w:lang w:eastAsia="zh-CN"/>
+        </w:rPr>
+        <w:t>"</w:t>
       </w:r>
       <w:r>
         <w:rPr>
@@ -6445,7 +7673,29 @@
           <w:szCs w:val="18"/>
           <w:lang w:eastAsia="zh-CN"/>
         </w:rPr>
-        <w:t>"start_time"</w:t>
+        <w:t>"</w:t>
+      </w:r>
+      <w:proofErr w:type="spellStart"/>
+      <w:r>
+        <w:rPr>
+          <w:rFonts w:ascii="Courier New" w:eastAsia="Times New Roman" w:hAnsi="Courier New" w:cs="Courier New"/>
+          <w:color w:val="A31515"/>
+          <w:sz w:val="18"/>
+          <w:szCs w:val="18"/>
+          <w:lang w:eastAsia="zh-CN"/>
+        </w:rPr>
+        <w:t>start_time</w:t>
+      </w:r>
+      <w:proofErr w:type="spellEnd"/>
+      <w:r>
+        <w:rPr>
+          <w:rFonts w:ascii="Courier New" w:eastAsia="Times New Roman" w:hAnsi="Courier New" w:cs="Courier New"/>
+          <w:color w:val="A31515"/>
+          <w:sz w:val="18"/>
+          <w:szCs w:val="18"/>
+          <w:lang w:eastAsia="zh-CN"/>
+        </w:rPr>
+        <w:t>"</w:t>
       </w:r>
       <w:r>
         <w:rPr>
@@ -6573,7 +7823,29 @@
           <w:szCs w:val="18"/>
           <w:lang w:eastAsia="zh-CN"/>
         </w:rPr>
-        <w:t>"player_id"</w:t>
+        <w:t>"</w:t>
+      </w:r>
+      <w:proofErr w:type="spellStart"/>
+      <w:r>
+        <w:rPr>
+          <w:rFonts w:ascii="Courier New" w:eastAsia="Times New Roman" w:hAnsi="Courier New" w:cs="Courier New"/>
+          <w:color w:val="A31515"/>
+          <w:sz w:val="18"/>
+          <w:szCs w:val="18"/>
+          <w:lang w:eastAsia="zh-CN"/>
+        </w:rPr>
+        <w:t>player_id</w:t>
+      </w:r>
+      <w:proofErr w:type="spellEnd"/>
+      <w:r>
+        <w:rPr>
+          <w:rFonts w:ascii="Courier New" w:eastAsia="Times New Roman" w:hAnsi="Courier New" w:cs="Courier New"/>
+          <w:color w:val="A31515"/>
+          <w:sz w:val="18"/>
+          <w:szCs w:val="18"/>
+          <w:lang w:eastAsia="zh-CN"/>
+        </w:rPr>
+        <w:t>"</w:t>
       </w:r>
       <w:r>
         <w:rPr>
@@ -6637,7 +7909,29 @@
           <w:szCs w:val="18"/>
           <w:lang w:eastAsia="zh-CN"/>
         </w:rPr>
-        <w:t>"match_id"</w:t>
+        <w:t>"</w:t>
+      </w:r>
+      <w:proofErr w:type="spellStart"/>
+      <w:r>
+        <w:rPr>
+          <w:rFonts w:ascii="Courier New" w:eastAsia="Times New Roman" w:hAnsi="Courier New" w:cs="Courier New"/>
+          <w:color w:val="A31515"/>
+          <w:sz w:val="18"/>
+          <w:szCs w:val="18"/>
+          <w:lang w:eastAsia="zh-CN"/>
+        </w:rPr>
+        <w:t>match_id</w:t>
+      </w:r>
+      <w:proofErr w:type="spellEnd"/>
+      <w:r>
+        <w:rPr>
+          <w:rFonts w:ascii="Courier New" w:eastAsia="Times New Roman" w:hAnsi="Courier New" w:cs="Courier New"/>
+          <w:color w:val="A31515"/>
+          <w:sz w:val="18"/>
+          <w:szCs w:val="18"/>
+          <w:lang w:eastAsia="zh-CN"/>
+        </w:rPr>
+        <w:t>"</w:t>
       </w:r>
       <w:r>
         <w:rPr>
@@ -6766,17 +8060,41 @@
           <w:highlight w:val="yellow"/>
           <w:lang w:eastAsia="zh-CN"/>
         </w:rPr>
-        <w:t>"event_name"</w:t>
-      </w:r>
-      <w:r>
-        <w:rPr>
-          <w:rFonts w:ascii="Courier New" w:eastAsia="Times New Roman" w:hAnsi="Courier New" w:cs="Courier New"/>
-          <w:color w:val="000000"/>
+        <w:t>"</w:t>
+      </w:r>
+      <w:proofErr w:type="spellStart"/>
+      <w:r>
+        <w:rPr>
+          <w:rFonts w:ascii="Courier New" w:eastAsia="Times New Roman" w:hAnsi="Courier New" w:cs="Courier New"/>
+          <w:color w:val="A31515"/>
           <w:sz w:val="18"/>
           <w:szCs w:val="18"/>
           <w:highlight w:val="yellow"/>
           <w:lang w:eastAsia="zh-CN"/>
         </w:rPr>
+        <w:t>event_name</w:t>
+      </w:r>
+      <w:proofErr w:type="spellEnd"/>
+      <w:r>
+        <w:rPr>
+          <w:rFonts w:ascii="Courier New" w:eastAsia="Times New Roman" w:hAnsi="Courier New" w:cs="Courier New"/>
+          <w:color w:val="A31515"/>
+          <w:sz w:val="18"/>
+          <w:szCs w:val="18"/>
+          <w:highlight w:val="yellow"/>
+          <w:lang w:eastAsia="zh-CN"/>
+        </w:rPr>
+        <w:t>"</w:t>
+      </w:r>
+      <w:r>
+        <w:rPr>
+          <w:rFonts w:ascii="Courier New" w:eastAsia="Times New Roman" w:hAnsi="Courier New" w:cs="Courier New"/>
+          <w:color w:val="000000"/>
+          <w:sz w:val="18"/>
+          <w:szCs w:val="18"/>
+          <w:highlight w:val="yellow"/>
+          <w:lang w:eastAsia="zh-CN"/>
+        </w:rPr>
         <w:t>: </w:t>
       </w:r>
       <w:r>
@@ -6887,6 +8205,7 @@
           <w:szCs w:val="18"/>
           <w:lang w:eastAsia="zh-CN"/>
         </w:rPr>
+        <w:lastRenderedPageBreak/>
         <w:t>            </w:t>
       </w:r>
       <w:r>
@@ -6961,7 +8280,29 @@
           <w:szCs w:val="18"/>
           <w:lang w:eastAsia="zh-CN"/>
         </w:rPr>
-        <w:t>"created_at"</w:t>
+        <w:t>"</w:t>
+      </w:r>
+      <w:proofErr w:type="spellStart"/>
+      <w:r>
+        <w:rPr>
+          <w:rFonts w:ascii="Courier New" w:eastAsia="Times New Roman" w:hAnsi="Courier New" w:cs="Courier New"/>
+          <w:color w:val="A31515"/>
+          <w:sz w:val="18"/>
+          <w:szCs w:val="18"/>
+          <w:lang w:eastAsia="zh-CN"/>
+        </w:rPr>
+        <w:t>created_at</w:t>
+      </w:r>
+      <w:proofErr w:type="spellEnd"/>
+      <w:r>
+        <w:rPr>
+          <w:rFonts w:ascii="Courier New" w:eastAsia="Times New Roman" w:hAnsi="Courier New" w:cs="Courier New"/>
+          <w:color w:val="A31515"/>
+          <w:sz w:val="18"/>
+          <w:szCs w:val="18"/>
+          <w:lang w:eastAsia="zh-CN"/>
+        </w:rPr>
+        <w:t>"</w:t>
       </w:r>
       <w:r>
         <w:rPr>
@@ -7025,7 +8366,29 @@
           <w:szCs w:val="18"/>
           <w:lang w:eastAsia="zh-CN"/>
         </w:rPr>
-        <w:t>"updated_at"</w:t>
+        <w:t>"</w:t>
+      </w:r>
+      <w:proofErr w:type="spellStart"/>
+      <w:r>
+        <w:rPr>
+          <w:rFonts w:ascii="Courier New" w:eastAsia="Times New Roman" w:hAnsi="Courier New" w:cs="Courier New"/>
+          <w:color w:val="A31515"/>
+          <w:sz w:val="18"/>
+          <w:szCs w:val="18"/>
+          <w:lang w:eastAsia="zh-CN"/>
+        </w:rPr>
+        <w:t>updated_at</w:t>
+      </w:r>
+      <w:proofErr w:type="spellEnd"/>
+      <w:r>
+        <w:rPr>
+          <w:rFonts w:ascii="Courier New" w:eastAsia="Times New Roman" w:hAnsi="Courier New" w:cs="Courier New"/>
+          <w:color w:val="A31515"/>
+          <w:sz w:val="18"/>
+          <w:szCs w:val="18"/>
+          <w:lang w:eastAsia="zh-CN"/>
+        </w:rPr>
+        <w:t>"</w:t>
       </w:r>
       <w:r>
         <w:rPr>
@@ -7127,7 +8490,29 @@
           <w:szCs w:val="18"/>
           <w:lang w:eastAsia="zh-CN"/>
         </w:rPr>
-        <w:t>"host_photo"</w:t>
+        <w:t>"</w:t>
+      </w:r>
+      <w:proofErr w:type="spellStart"/>
+      <w:r>
+        <w:rPr>
+          <w:rFonts w:ascii="Courier New" w:eastAsia="Times New Roman" w:hAnsi="Courier New" w:cs="Courier New"/>
+          <w:color w:val="A31515"/>
+          <w:sz w:val="18"/>
+          <w:szCs w:val="18"/>
+          <w:lang w:eastAsia="zh-CN"/>
+        </w:rPr>
+        <w:t>host_photo</w:t>
+      </w:r>
+      <w:proofErr w:type="spellEnd"/>
+      <w:r>
+        <w:rPr>
+          <w:rFonts w:ascii="Courier New" w:eastAsia="Times New Roman" w:hAnsi="Courier New" w:cs="Courier New"/>
+          <w:color w:val="A31515"/>
+          <w:sz w:val="18"/>
+          <w:szCs w:val="18"/>
+          <w:lang w:eastAsia="zh-CN"/>
+        </w:rPr>
+        <w:t>"</w:t>
       </w:r>
       <w:r>
         <w:rPr>
@@ -7191,7 +8576,29 @@
           <w:szCs w:val="18"/>
           <w:lang w:eastAsia="zh-CN"/>
         </w:rPr>
-        <w:t>"host_name"</w:t>
+        <w:t>"</w:t>
+      </w:r>
+      <w:proofErr w:type="spellStart"/>
+      <w:r>
+        <w:rPr>
+          <w:rFonts w:ascii="Courier New" w:eastAsia="Times New Roman" w:hAnsi="Courier New" w:cs="Courier New"/>
+          <w:color w:val="A31515"/>
+          <w:sz w:val="18"/>
+          <w:szCs w:val="18"/>
+          <w:lang w:eastAsia="zh-CN"/>
+        </w:rPr>
+        <w:t>host_name</w:t>
+      </w:r>
+      <w:proofErr w:type="spellEnd"/>
+      <w:r>
+        <w:rPr>
+          <w:rFonts w:ascii="Courier New" w:eastAsia="Times New Roman" w:hAnsi="Courier New" w:cs="Courier New"/>
+          <w:color w:val="A31515"/>
+          <w:sz w:val="18"/>
+          <w:szCs w:val="18"/>
+          <w:lang w:eastAsia="zh-CN"/>
+        </w:rPr>
+        <w:t>"</w:t>
       </w:r>
       <w:r>
         <w:rPr>
@@ -7383,7 +8790,29 @@
           <w:szCs w:val="18"/>
           <w:lang w:eastAsia="zh-CN"/>
         </w:rPr>
-        <w:t>"start_time"</w:t>
+        <w:t>"</w:t>
+      </w:r>
+      <w:proofErr w:type="spellStart"/>
+      <w:r>
+        <w:rPr>
+          <w:rFonts w:ascii="Courier New" w:eastAsia="Times New Roman" w:hAnsi="Courier New" w:cs="Courier New"/>
+          <w:color w:val="A31515"/>
+          <w:sz w:val="18"/>
+          <w:szCs w:val="18"/>
+          <w:lang w:eastAsia="zh-CN"/>
+        </w:rPr>
+        <w:t>start_time</w:t>
+      </w:r>
+      <w:proofErr w:type="spellEnd"/>
+      <w:r>
+        <w:rPr>
+          <w:rFonts w:ascii="Courier New" w:eastAsia="Times New Roman" w:hAnsi="Courier New" w:cs="Courier New"/>
+          <w:color w:val="A31515"/>
+          <w:sz w:val="18"/>
+          <w:szCs w:val="18"/>
+          <w:lang w:eastAsia="zh-CN"/>
+        </w:rPr>
+        <w:t>"</w:t>
       </w:r>
       <w:r>
         <w:rPr>
@@ -7511,7 +8940,29 @@
           <w:szCs w:val="18"/>
           <w:lang w:eastAsia="zh-CN"/>
         </w:rPr>
-        <w:t>"player_id"</w:t>
+        <w:t>"</w:t>
+      </w:r>
+      <w:proofErr w:type="spellStart"/>
+      <w:r>
+        <w:rPr>
+          <w:rFonts w:ascii="Courier New" w:eastAsia="Times New Roman" w:hAnsi="Courier New" w:cs="Courier New"/>
+          <w:color w:val="A31515"/>
+          <w:sz w:val="18"/>
+          <w:szCs w:val="18"/>
+          <w:lang w:eastAsia="zh-CN"/>
+        </w:rPr>
+        <w:t>player_id</w:t>
+      </w:r>
+      <w:proofErr w:type="spellEnd"/>
+      <w:r>
+        <w:rPr>
+          <w:rFonts w:ascii="Courier New" w:eastAsia="Times New Roman" w:hAnsi="Courier New" w:cs="Courier New"/>
+          <w:color w:val="A31515"/>
+          <w:sz w:val="18"/>
+          <w:szCs w:val="18"/>
+          <w:lang w:eastAsia="zh-CN"/>
+        </w:rPr>
+        <w:t>"</w:t>
       </w:r>
       <w:r>
         <w:rPr>
@@ -7575,7 +9026,29 @@
           <w:szCs w:val="18"/>
           <w:lang w:eastAsia="zh-CN"/>
         </w:rPr>
-        <w:t>"match_id"</w:t>
+        <w:t>"</w:t>
+      </w:r>
+      <w:proofErr w:type="spellStart"/>
+      <w:r>
+        <w:rPr>
+          <w:rFonts w:ascii="Courier New" w:eastAsia="Times New Roman" w:hAnsi="Courier New" w:cs="Courier New"/>
+          <w:color w:val="A31515"/>
+          <w:sz w:val="18"/>
+          <w:szCs w:val="18"/>
+          <w:lang w:eastAsia="zh-CN"/>
+        </w:rPr>
+        <w:t>match_id</w:t>
+      </w:r>
+      <w:proofErr w:type="spellEnd"/>
+      <w:r>
+        <w:rPr>
+          <w:rFonts w:ascii="Courier New" w:eastAsia="Times New Roman" w:hAnsi="Courier New" w:cs="Courier New"/>
+          <w:color w:val="A31515"/>
+          <w:sz w:val="18"/>
+          <w:szCs w:val="18"/>
+          <w:lang w:eastAsia="zh-CN"/>
+        </w:rPr>
+        <w:t>"</w:t>
       </w:r>
       <w:r>
         <w:rPr>
@@ -7704,17 +9177,41 @@
           <w:highlight w:val="yellow"/>
           <w:lang w:eastAsia="zh-CN"/>
         </w:rPr>
-        <w:t>"event_name"</w:t>
-      </w:r>
-      <w:r>
-        <w:rPr>
-          <w:rFonts w:ascii="Courier New" w:eastAsia="Times New Roman" w:hAnsi="Courier New" w:cs="Courier New"/>
-          <w:color w:val="000000"/>
+        <w:t>"</w:t>
+      </w:r>
+      <w:proofErr w:type="spellStart"/>
+      <w:r>
+        <w:rPr>
+          <w:rFonts w:ascii="Courier New" w:eastAsia="Times New Roman" w:hAnsi="Courier New" w:cs="Courier New"/>
+          <w:color w:val="A31515"/>
           <w:sz w:val="18"/>
           <w:szCs w:val="18"/>
           <w:highlight w:val="yellow"/>
           <w:lang w:eastAsia="zh-CN"/>
         </w:rPr>
+        <w:t>event_name</w:t>
+      </w:r>
+      <w:proofErr w:type="spellEnd"/>
+      <w:r>
+        <w:rPr>
+          <w:rFonts w:ascii="Courier New" w:eastAsia="Times New Roman" w:hAnsi="Courier New" w:cs="Courier New"/>
+          <w:color w:val="A31515"/>
+          <w:sz w:val="18"/>
+          <w:szCs w:val="18"/>
+          <w:highlight w:val="yellow"/>
+          <w:lang w:eastAsia="zh-CN"/>
+        </w:rPr>
+        <w:t>"</w:t>
+      </w:r>
+      <w:r>
+        <w:rPr>
+          <w:rFonts w:ascii="Courier New" w:eastAsia="Times New Roman" w:hAnsi="Courier New" w:cs="Courier New"/>
+          <w:color w:val="000000"/>
+          <w:sz w:val="18"/>
+          <w:szCs w:val="18"/>
+          <w:highlight w:val="yellow"/>
+          <w:lang w:eastAsia="zh-CN"/>
+        </w:rPr>
         <w:t>: </w:t>
       </w:r>
       <w:r>
@@ -7899,7 +9396,29 @@
           <w:szCs w:val="18"/>
           <w:lang w:eastAsia="zh-CN"/>
         </w:rPr>
-        <w:t>"created_at"</w:t>
+        <w:t>"</w:t>
+      </w:r>
+      <w:proofErr w:type="spellStart"/>
+      <w:r>
+        <w:rPr>
+          <w:rFonts w:ascii="Courier New" w:eastAsia="Times New Roman" w:hAnsi="Courier New" w:cs="Courier New"/>
+          <w:color w:val="A31515"/>
+          <w:sz w:val="18"/>
+          <w:szCs w:val="18"/>
+          <w:lang w:eastAsia="zh-CN"/>
+        </w:rPr>
+        <w:t>created_at</w:t>
+      </w:r>
+      <w:proofErr w:type="spellEnd"/>
+      <w:r>
+        <w:rPr>
+          <w:rFonts w:ascii="Courier New" w:eastAsia="Times New Roman" w:hAnsi="Courier New" w:cs="Courier New"/>
+          <w:color w:val="A31515"/>
+          <w:sz w:val="18"/>
+          <w:szCs w:val="18"/>
+          <w:lang w:eastAsia="zh-CN"/>
+        </w:rPr>
+        <w:t>"</w:t>
       </w:r>
       <w:r>
         <w:rPr>
@@ -7963,7 +9482,29 @@
           <w:szCs w:val="18"/>
           <w:lang w:eastAsia="zh-CN"/>
         </w:rPr>
-        <w:t>"updated_at"</w:t>
+        <w:t>"</w:t>
+      </w:r>
+      <w:proofErr w:type="spellStart"/>
+      <w:r>
+        <w:rPr>
+          <w:rFonts w:ascii="Courier New" w:eastAsia="Times New Roman" w:hAnsi="Courier New" w:cs="Courier New"/>
+          <w:color w:val="A31515"/>
+          <w:sz w:val="18"/>
+          <w:szCs w:val="18"/>
+          <w:lang w:eastAsia="zh-CN"/>
+        </w:rPr>
+        <w:t>updated_at</w:t>
+      </w:r>
+      <w:proofErr w:type="spellEnd"/>
+      <w:r>
+        <w:rPr>
+          <w:rFonts w:ascii="Courier New" w:eastAsia="Times New Roman" w:hAnsi="Courier New" w:cs="Courier New"/>
+          <w:color w:val="A31515"/>
+          <w:sz w:val="18"/>
+          <w:szCs w:val="18"/>
+          <w:lang w:eastAsia="zh-CN"/>
+        </w:rPr>
+        <w:t>"</w:t>
       </w:r>
       <w:r>
         <w:rPr>
@@ -8080,7 +9621,6 @@
           <w:sz w:val="36"/>
           <w:szCs w:val="36"/>
         </w:rPr>
-        <w:lastRenderedPageBreak/>
         <w:t>Payment</w:t>
       </w:r>
     </w:p>
@@ -8095,7 +9635,7 @@
           <w:shd w:val="clear" w:color="auto" w:fill="FFFFFF"/>
         </w:rPr>
       </w:pPr>
-      <w:hyperlink r:id="rId10" w:history="1">
+      <w:hyperlink r:id="rId11" w:history="1">
         <w:r>
           <w:rPr>
             <w:rStyle w:val="Hyperlink"/>
@@ -8128,6 +9668,7 @@
           <w:szCs w:val="20"/>
         </w:rPr>
       </w:pPr>
+      <w:proofErr w:type="spellStart"/>
       <w:r>
         <w:rPr>
           <w:rFonts w:ascii="Times New Roman" w:hAnsi="Times New Roman" w:cs="Times New Roman"/>
@@ -8137,6 +9678,7 @@
         </w:rPr>
         <w:t>player_id</w:t>
       </w:r>
+      <w:proofErr w:type="spellEnd"/>
       <w:r>
         <w:rPr>
           <w:rFonts w:ascii="Times New Roman" w:hAnsi="Times New Roman" w:cs="Times New Roman"/>
@@ -8167,6 +9709,7 @@
           <w:szCs w:val="20"/>
         </w:rPr>
       </w:pPr>
+      <w:proofErr w:type="spellStart"/>
       <w:r>
         <w:rPr>
           <w:rFonts w:ascii="Times New Roman" w:hAnsi="Times New Roman" w:cs="Times New Roman"/>
@@ -8174,8 +9717,29 @@
           <w:sz w:val="20"/>
           <w:szCs w:val="20"/>
         </w:rPr>
-        <w:t>card_name: mycard</w:t>
-      </w:r>
+        <w:t>card_name</w:t>
+      </w:r>
+      <w:proofErr w:type="spellEnd"/>
+      <w:r>
+        <w:rPr>
+          <w:rFonts w:ascii="Times New Roman" w:hAnsi="Times New Roman" w:cs="Times New Roman"/>
+          <w:color w:val="4472C4" w:themeColor="accent1"/>
+          <w:sz w:val="20"/>
+          <w:szCs w:val="20"/>
+        </w:rPr>
+        <w:t xml:space="preserve">: </w:t>
+      </w:r>
+      <w:proofErr w:type="spellStart"/>
+      <w:r>
+        <w:rPr>
+          <w:rFonts w:ascii="Times New Roman" w:hAnsi="Times New Roman" w:cs="Times New Roman"/>
+          <w:color w:val="4472C4" w:themeColor="accent1"/>
+          <w:sz w:val="20"/>
+          <w:szCs w:val="20"/>
+        </w:rPr>
+        <w:t>mycard</w:t>
+      </w:r>
+      <w:proofErr w:type="spellEnd"/>
     </w:p>
     <w:p>
       <w:pPr>
@@ -8188,6 +9752,7 @@
           <w:szCs w:val="20"/>
         </w:rPr>
       </w:pPr>
+      <w:proofErr w:type="spellStart"/>
       <w:r>
         <w:rPr>
           <w:rFonts w:ascii="Times New Roman" w:hAnsi="Times New Roman" w:cs="Times New Roman"/>
@@ -8195,7 +9760,17 @@
           <w:sz w:val="20"/>
           <w:szCs w:val="20"/>
         </w:rPr>
-        <w:t>card_number: 4242424242424242</w:t>
+        <w:t>card_number</w:t>
+      </w:r>
+      <w:proofErr w:type="spellEnd"/>
+      <w:r>
+        <w:rPr>
+          <w:rFonts w:ascii="Times New Roman" w:hAnsi="Times New Roman" w:cs="Times New Roman"/>
+          <w:color w:val="4472C4" w:themeColor="accent1"/>
+          <w:sz w:val="20"/>
+          <w:szCs w:val="20"/>
+        </w:rPr>
+        <w:t>: 4242424242424242</w:t>
       </w:r>
     </w:p>
     <w:p>
@@ -8209,6 +9784,7 @@
           <w:szCs w:val="20"/>
         </w:rPr>
       </w:pPr>
+      <w:proofErr w:type="spellStart"/>
       <w:r>
         <w:rPr>
           <w:rFonts w:ascii="Times New Roman" w:hAnsi="Times New Roman" w:cs="Times New Roman"/>
@@ -8216,7 +9792,17 @@
           <w:sz w:val="20"/>
           <w:szCs w:val="20"/>
         </w:rPr>
-        <w:t>card_cvc: 3232</w:t>
+        <w:t>card_cvc</w:t>
+      </w:r>
+      <w:proofErr w:type="spellEnd"/>
+      <w:r>
+        <w:rPr>
+          <w:rFonts w:ascii="Times New Roman" w:hAnsi="Times New Roman" w:cs="Times New Roman"/>
+          <w:color w:val="4472C4" w:themeColor="accent1"/>
+          <w:sz w:val="20"/>
+          <w:szCs w:val="20"/>
+        </w:rPr>
+        <w:t>: 3232</w:t>
       </w:r>
     </w:p>
     <w:p>
@@ -8230,6 +9816,7 @@
           <w:szCs w:val="20"/>
         </w:rPr>
       </w:pPr>
+      <w:proofErr w:type="spellStart"/>
       <w:r>
         <w:rPr>
           <w:rFonts w:ascii="Times New Roman" w:hAnsi="Times New Roman" w:cs="Times New Roman"/>
@@ -8237,7 +9824,17 @@
           <w:sz w:val="20"/>
           <w:szCs w:val="20"/>
         </w:rPr>
-        <w:t>card_month: 03</w:t>
+        <w:t>card_month</w:t>
+      </w:r>
+      <w:proofErr w:type="spellEnd"/>
+      <w:r>
+        <w:rPr>
+          <w:rFonts w:ascii="Times New Roman" w:hAnsi="Times New Roman" w:cs="Times New Roman"/>
+          <w:color w:val="4472C4" w:themeColor="accent1"/>
+          <w:sz w:val="20"/>
+          <w:szCs w:val="20"/>
+        </w:rPr>
+        <w:t>: 03</w:t>
       </w:r>
     </w:p>
     <w:p>
@@ -8251,6 +9848,7 @@
           <w:szCs w:val="20"/>
         </w:rPr>
       </w:pPr>
+      <w:proofErr w:type="spellStart"/>
       <w:r>
         <w:rPr>
           <w:rFonts w:ascii="Times New Roman" w:hAnsi="Times New Roman" w:cs="Times New Roman"/>
@@ -8258,7 +9856,17 @@
           <w:sz w:val="20"/>
           <w:szCs w:val="20"/>
         </w:rPr>
-        <w:t>card_year: 2021</w:t>
+        <w:t>card_year</w:t>
+      </w:r>
+      <w:proofErr w:type="spellEnd"/>
+      <w:r>
+        <w:rPr>
+          <w:rFonts w:ascii="Times New Roman" w:hAnsi="Times New Roman" w:cs="Times New Roman"/>
+          <w:color w:val="4472C4" w:themeColor="accent1"/>
+          <w:sz w:val="20"/>
+          <w:szCs w:val="20"/>
+        </w:rPr>
+        <w:t>: 2021</w:t>
       </w:r>
     </w:p>
     <w:p>
@@ -8799,7 +10407,7 @@
           <w:shd w:val="clear" w:color="auto" w:fill="FFFFFF"/>
         </w:rPr>
       </w:pPr>
-      <w:hyperlink r:id="rId11" w:history="1">
+      <w:hyperlink r:id="rId12" w:history="1">
         <w:r>
           <w:rPr>
             <w:rStyle w:val="Hyperlink"/>
@@ -8832,6 +10440,7 @@
           <w:szCs w:val="20"/>
         </w:rPr>
       </w:pPr>
+      <w:proofErr w:type="spellStart"/>
       <w:r>
         <w:rPr>
           <w:rFonts w:ascii="Times New Roman" w:hAnsi="Times New Roman" w:cs="Times New Roman"/>
@@ -8841,6 +10450,7 @@
         </w:rPr>
         <w:t>player_id</w:t>
       </w:r>
+      <w:proofErr w:type="spellEnd"/>
       <w:r>
         <w:rPr>
           <w:rFonts w:ascii="Times New Roman" w:hAnsi="Times New Roman" w:cs="Times New Roman"/>
@@ -9209,7 +10819,6 @@
           <w:szCs w:val="18"/>
           <w:lang w:eastAsia="zh-CN"/>
         </w:rPr>
-        <w:lastRenderedPageBreak/>
         <w:t>{</w:t>
       </w:r>
     </w:p>

--- a/doc/WORX Football API.docx
+++ b/doc/WORX Football API.docx
@@ -96,15 +96,8 @@
     </w:p>
     <w:p>
       <w:r>
-        <w:t xml:space="preserve">Php artisan </w:t>
-      </w:r>
-      <w:proofErr w:type="spellStart"/>
-      <w:proofErr w:type="gramStart"/>
-      <w:r>
-        <w:t>passport:install</w:t>
-      </w:r>
-      <w:proofErr w:type="spellEnd"/>
-      <w:proofErr w:type="gramEnd"/>
+        <w:t>Php artisan passport:install</w:t>
+      </w:r>
     </w:p>
     <w:p>
       <w:r>
@@ -141,11 +134,9 @@
       </w:r>
     </w:p>
     <w:p>
-      <w:proofErr w:type="gramStart"/>
       <w:r>
         <w:t>password :</w:t>
       </w:r>
-      <w:proofErr w:type="gramEnd"/>
       <w:r>
         <w:tab/>
         <w:t>123456</w:t>
@@ -452,6 +443,50 @@
           <w:szCs w:val="18"/>
           <w:lang w:eastAsia="zh-CN"/>
         </w:rPr>
+        <w:t>"data"</w:t>
+      </w:r>
+      <w:r>
+        <w:rPr>
+          <w:rFonts w:ascii="Courier New" w:eastAsia="Times New Roman" w:hAnsi="Courier New" w:cs="Courier New"/>
+          <w:color w:val="000000"/>
+          <w:sz w:val="18"/>
+          <w:szCs w:val="18"/>
+          <w:lang w:eastAsia="zh-CN"/>
+        </w:rPr>
+        <w:t>: {</w:t>
+      </w:r>
+    </w:p>
+    <w:p>
+      <w:pPr>
+        <w:shd w:val="clear" w:color="auto" w:fill="FFFFFE"/>
+        <w:spacing w:after="0" w:line="240" w:lineRule="atLeast"/>
+        <w:ind w:left="2880"/>
+        <w:rPr>
+          <w:rFonts w:ascii="Courier New" w:eastAsia="Times New Roman" w:hAnsi="Courier New" w:cs="Courier New"/>
+          <w:color w:val="000000"/>
+          <w:sz w:val="18"/>
+          <w:szCs w:val="18"/>
+          <w:lang w:eastAsia="zh-CN"/>
+        </w:rPr>
+      </w:pPr>
+      <w:r>
+        <w:rPr>
+          <w:rFonts w:ascii="Courier New" w:eastAsia="Times New Roman" w:hAnsi="Courier New" w:cs="Courier New"/>
+          <w:color w:val="000000"/>
+          <w:sz w:val="18"/>
+          <w:szCs w:val="18"/>
+          <w:lang w:eastAsia="zh-CN"/>
+        </w:rPr>
+        <w:t>    </w:t>
+      </w:r>
+      <w:r>
+        <w:rPr>
+          <w:rFonts w:ascii="Courier New" w:eastAsia="Times New Roman" w:hAnsi="Courier New" w:cs="Courier New"/>
+          <w:color w:val="A31515"/>
+          <w:sz w:val="18"/>
+          <w:szCs w:val="18"/>
+          <w:lang w:eastAsia="zh-CN"/>
+        </w:rPr>
         <w:t>"user"</w:t>
       </w:r>
       <w:r>
@@ -469,7 +504,7 @@
       <w:pPr>
         <w:shd w:val="clear" w:color="auto" w:fill="FFFFFE"/>
         <w:spacing w:after="0" w:line="240" w:lineRule="atLeast"/>
-        <w:ind w:left="2160"/>
+        <w:ind w:left="2880"/>
         <w:rPr>
           <w:rFonts w:ascii="Courier New" w:eastAsia="Times New Roman" w:hAnsi="Courier New" w:cs="Courier New"/>
           <w:color w:val="000000"/>
@@ -533,7 +568,7 @@
       <w:pPr>
         <w:shd w:val="clear" w:color="auto" w:fill="FFFFFE"/>
         <w:spacing w:after="0" w:line="240" w:lineRule="atLeast"/>
-        <w:ind w:left="2160"/>
+        <w:ind w:left="2880"/>
         <w:rPr>
           <w:rFonts w:ascii="Courier New" w:eastAsia="Times New Roman" w:hAnsi="Courier New" w:cs="Courier New"/>
           <w:color w:val="000000"/>
@@ -597,7 +632,7 @@
       <w:pPr>
         <w:shd w:val="clear" w:color="auto" w:fill="FFFFFE"/>
         <w:spacing w:after="0" w:line="240" w:lineRule="atLeast"/>
-        <w:ind w:left="2160"/>
+        <w:ind w:left="2880"/>
         <w:rPr>
           <w:rFonts w:ascii="Courier New" w:eastAsia="Times New Roman" w:hAnsi="Courier New" w:cs="Courier New"/>
           <w:color w:val="000000"/>
@@ -624,9 +659,62 @@
           <w:szCs w:val="18"/>
           <w:lang w:eastAsia="zh-CN"/>
         </w:rPr>
-        <w:t>"</w:t>
-      </w:r>
-      <w:proofErr w:type="spellStart"/>
+        <w:t>"first_name"</w:t>
+      </w:r>
+      <w:r>
+        <w:rPr>
+          <w:rFonts w:ascii="Courier New" w:eastAsia="Times New Roman" w:hAnsi="Courier New" w:cs="Courier New"/>
+          <w:color w:val="000000"/>
+          <w:sz w:val="18"/>
+          <w:szCs w:val="18"/>
+          <w:lang w:eastAsia="zh-CN"/>
+        </w:rPr>
+        <w:t>: </w:t>
+      </w:r>
+      <w:r>
+        <w:rPr>
+          <w:rFonts w:ascii="Courier New" w:eastAsia="Times New Roman" w:hAnsi="Courier New" w:cs="Courier New"/>
+          <w:color w:val="0451A5"/>
+          <w:sz w:val="18"/>
+          <w:szCs w:val="18"/>
+          <w:lang w:eastAsia="zh-CN"/>
+        </w:rPr>
+        <w:t>"Jack"</w:t>
+      </w:r>
+      <w:r>
+        <w:rPr>
+          <w:rFonts w:ascii="Courier New" w:eastAsia="Times New Roman" w:hAnsi="Courier New" w:cs="Courier New"/>
+          <w:color w:val="000000"/>
+          <w:sz w:val="18"/>
+          <w:szCs w:val="18"/>
+          <w:lang w:eastAsia="zh-CN"/>
+        </w:rPr>
+        <w:t>,</w:t>
+      </w:r>
+    </w:p>
+    <w:p>
+      <w:pPr>
+        <w:shd w:val="clear" w:color="auto" w:fill="FFFFFE"/>
+        <w:spacing w:after="0" w:line="240" w:lineRule="atLeast"/>
+        <w:ind w:left="2880"/>
+        <w:rPr>
+          <w:rFonts w:ascii="Courier New" w:eastAsia="Times New Roman" w:hAnsi="Courier New" w:cs="Courier New"/>
+          <w:color w:val="000000"/>
+          <w:sz w:val="18"/>
+          <w:szCs w:val="18"/>
+          <w:lang w:eastAsia="zh-CN"/>
+        </w:rPr>
+      </w:pPr>
+      <w:r>
+        <w:rPr>
+          <w:rFonts w:ascii="Courier New" w:eastAsia="Times New Roman" w:hAnsi="Courier New" w:cs="Courier New"/>
+          <w:color w:val="000000"/>
+          <w:sz w:val="18"/>
+          <w:szCs w:val="18"/>
+          <w:lang w:eastAsia="zh-CN"/>
+        </w:rPr>
+        <w:t>        </w:t>
+      </w:r>
       <w:r>
         <w:rPr>
           <w:rFonts w:ascii="Courier New" w:eastAsia="Times New Roman" w:hAnsi="Courier New" w:cs="Courier New"/>
@@ -635,9 +723,62 @@
           <w:szCs w:val="18"/>
           <w:lang w:eastAsia="zh-CN"/>
         </w:rPr>
-        <w:t>first_name</w:t>
-      </w:r>
-      <w:proofErr w:type="spellEnd"/>
+        <w:t>"last_name"</w:t>
+      </w:r>
+      <w:r>
+        <w:rPr>
+          <w:rFonts w:ascii="Courier New" w:eastAsia="Times New Roman" w:hAnsi="Courier New" w:cs="Courier New"/>
+          <w:color w:val="000000"/>
+          <w:sz w:val="18"/>
+          <w:szCs w:val="18"/>
+          <w:lang w:eastAsia="zh-CN"/>
+        </w:rPr>
+        <w:t>: </w:t>
+      </w:r>
+      <w:r>
+        <w:rPr>
+          <w:rFonts w:ascii="Courier New" w:eastAsia="Times New Roman" w:hAnsi="Courier New" w:cs="Courier New"/>
+          <w:color w:val="0451A5"/>
+          <w:sz w:val="18"/>
+          <w:szCs w:val="18"/>
+          <w:lang w:eastAsia="zh-CN"/>
+        </w:rPr>
+        <w:t>"Son"</w:t>
+      </w:r>
+      <w:r>
+        <w:rPr>
+          <w:rFonts w:ascii="Courier New" w:eastAsia="Times New Roman" w:hAnsi="Courier New" w:cs="Courier New"/>
+          <w:color w:val="000000"/>
+          <w:sz w:val="18"/>
+          <w:szCs w:val="18"/>
+          <w:lang w:eastAsia="zh-CN"/>
+        </w:rPr>
+        <w:t>,</w:t>
+      </w:r>
+    </w:p>
+    <w:p>
+      <w:pPr>
+        <w:shd w:val="clear" w:color="auto" w:fill="FFFFFE"/>
+        <w:spacing w:after="0" w:line="240" w:lineRule="atLeast"/>
+        <w:ind w:left="2880"/>
+        <w:rPr>
+          <w:rFonts w:ascii="Courier New" w:eastAsia="Times New Roman" w:hAnsi="Courier New" w:cs="Courier New"/>
+          <w:color w:val="000000"/>
+          <w:sz w:val="18"/>
+          <w:szCs w:val="18"/>
+          <w:lang w:eastAsia="zh-CN"/>
+        </w:rPr>
+      </w:pPr>
+      <w:r>
+        <w:rPr>
+          <w:rFonts w:ascii="Courier New" w:eastAsia="Times New Roman" w:hAnsi="Courier New" w:cs="Courier New"/>
+          <w:color w:val="000000"/>
+          <w:sz w:val="18"/>
+          <w:szCs w:val="18"/>
+          <w:lang w:eastAsia="zh-CN"/>
+        </w:rPr>
+        <w:t>        </w:t>
+      </w:r>
       <w:r>
         <w:rPr>
           <w:rFonts w:ascii="Courier New" w:eastAsia="Times New Roman" w:hAnsi="Courier New" w:cs="Courier New"/>
@@ -646,7 +787,7 @@
           <w:szCs w:val="18"/>
           <w:lang w:eastAsia="zh-CN"/>
         </w:rPr>
-        <w:t>"</w:t>
+        <w:t>"birthday"</w:t>
       </w:r>
       <w:r>
         <w:rPr>
@@ -666,7 +807,7 @@
           <w:szCs w:val="18"/>
           <w:lang w:eastAsia="zh-CN"/>
         </w:rPr>
-        <w:t>"Jack"</w:t>
+        <w:t>"1995-01-01 00:00:00"</w:t>
       </w:r>
       <w:r>
         <w:rPr>
@@ -683,7 +824,7 @@
       <w:pPr>
         <w:shd w:val="clear" w:color="auto" w:fill="FFFFFE"/>
         <w:spacing w:after="0" w:line="240" w:lineRule="atLeast"/>
-        <w:ind w:left="2160"/>
+        <w:ind w:left="2880"/>
         <w:rPr>
           <w:rFonts w:ascii="Courier New" w:eastAsia="Times New Roman" w:hAnsi="Courier New" w:cs="Courier New"/>
           <w:color w:val="000000"/>
@@ -710,29 +851,7 @@
           <w:szCs w:val="18"/>
           <w:lang w:eastAsia="zh-CN"/>
         </w:rPr>
-        <w:t>"</w:t>
-      </w:r>
-      <w:proofErr w:type="spellStart"/>
-      <w:r>
-        <w:rPr>
-          <w:rFonts w:ascii="Courier New" w:eastAsia="Times New Roman" w:hAnsi="Courier New" w:cs="Courier New"/>
-          <w:color w:val="A31515"/>
-          <w:sz w:val="18"/>
-          <w:szCs w:val="18"/>
-          <w:lang w:eastAsia="zh-CN"/>
-        </w:rPr>
-        <w:t>last_name</w:t>
-      </w:r>
-      <w:proofErr w:type="spellEnd"/>
-      <w:r>
-        <w:rPr>
-          <w:rFonts w:ascii="Courier New" w:eastAsia="Times New Roman" w:hAnsi="Courier New" w:cs="Courier New"/>
-          <w:color w:val="A31515"/>
-          <w:sz w:val="18"/>
-          <w:szCs w:val="18"/>
-          <w:lang w:eastAsia="zh-CN"/>
-        </w:rPr>
-        <w:t>"</w:t>
+        <w:t>"photo"</w:t>
       </w:r>
       <w:r>
         <w:rPr>
@@ -752,7 +871,7 @@
           <w:szCs w:val="18"/>
           <w:lang w:eastAsia="zh-CN"/>
         </w:rPr>
-        <w:t>"Son"</w:t>
+        <w:t>"photo_empty.png"</w:t>
       </w:r>
       <w:r>
         <w:rPr>
@@ -769,199 +888,7 @@
       <w:pPr>
         <w:shd w:val="clear" w:color="auto" w:fill="FFFFFE"/>
         <w:spacing w:after="0" w:line="240" w:lineRule="atLeast"/>
-        <w:ind w:left="2160"/>
-        <w:rPr>
-          <w:rFonts w:ascii="Courier New" w:eastAsia="Times New Roman" w:hAnsi="Courier New" w:cs="Courier New"/>
-          <w:color w:val="000000"/>
-          <w:sz w:val="18"/>
-          <w:szCs w:val="18"/>
-          <w:lang w:eastAsia="zh-CN"/>
-        </w:rPr>
-      </w:pPr>
-      <w:r>
-        <w:rPr>
-          <w:rFonts w:ascii="Courier New" w:eastAsia="Times New Roman" w:hAnsi="Courier New" w:cs="Courier New"/>
-          <w:color w:val="000000"/>
-          <w:sz w:val="18"/>
-          <w:szCs w:val="18"/>
-          <w:lang w:eastAsia="zh-CN"/>
-        </w:rPr>
-        <w:t>        </w:t>
-      </w:r>
-      <w:r>
-        <w:rPr>
-          <w:rFonts w:ascii="Courier New" w:eastAsia="Times New Roman" w:hAnsi="Courier New" w:cs="Courier New"/>
-          <w:color w:val="A31515"/>
-          <w:sz w:val="18"/>
-          <w:szCs w:val="18"/>
-          <w:lang w:eastAsia="zh-CN"/>
-        </w:rPr>
-        <w:t>"birthday"</w:t>
-      </w:r>
-      <w:r>
-        <w:rPr>
-          <w:rFonts w:ascii="Courier New" w:eastAsia="Times New Roman" w:hAnsi="Courier New" w:cs="Courier New"/>
-          <w:color w:val="000000"/>
-          <w:sz w:val="18"/>
-          <w:szCs w:val="18"/>
-          <w:lang w:eastAsia="zh-CN"/>
-        </w:rPr>
-        <w:t>: </w:t>
-      </w:r>
-      <w:r>
-        <w:rPr>
-          <w:rFonts w:ascii="Courier New" w:eastAsia="Times New Roman" w:hAnsi="Courier New" w:cs="Courier New"/>
-          <w:color w:val="0451A5"/>
-          <w:sz w:val="18"/>
-          <w:szCs w:val="18"/>
-          <w:lang w:eastAsia="zh-CN"/>
-        </w:rPr>
-        <w:t>"1995-01-01 00:00:00"</w:t>
-      </w:r>
-      <w:r>
-        <w:rPr>
-          <w:rFonts w:ascii="Courier New" w:eastAsia="Times New Roman" w:hAnsi="Courier New" w:cs="Courier New"/>
-          <w:color w:val="000000"/>
-          <w:sz w:val="18"/>
-          <w:szCs w:val="18"/>
-          <w:lang w:eastAsia="zh-CN"/>
-        </w:rPr>
-        <w:t>,</w:t>
-      </w:r>
-    </w:p>
-    <w:p>
-      <w:pPr>
-        <w:shd w:val="clear" w:color="auto" w:fill="FFFFFE"/>
-        <w:spacing w:after="0" w:line="240" w:lineRule="atLeast"/>
-        <w:ind w:left="2160"/>
-        <w:rPr>
-          <w:rFonts w:ascii="Courier New" w:eastAsia="Times New Roman" w:hAnsi="Courier New" w:cs="Courier New"/>
-          <w:color w:val="000000"/>
-          <w:sz w:val="18"/>
-          <w:szCs w:val="18"/>
-          <w:lang w:eastAsia="zh-CN"/>
-        </w:rPr>
-      </w:pPr>
-      <w:r>
-        <w:rPr>
-          <w:rFonts w:ascii="Courier New" w:eastAsia="Times New Roman" w:hAnsi="Courier New" w:cs="Courier New"/>
-          <w:color w:val="000000"/>
-          <w:sz w:val="18"/>
-          <w:szCs w:val="18"/>
-          <w:lang w:eastAsia="zh-CN"/>
-        </w:rPr>
-        <w:t>        </w:t>
-      </w:r>
-      <w:r>
-        <w:rPr>
-          <w:rFonts w:ascii="Courier New" w:eastAsia="Times New Roman" w:hAnsi="Courier New" w:cs="Courier New"/>
-          <w:color w:val="A31515"/>
-          <w:sz w:val="18"/>
-          <w:szCs w:val="18"/>
-          <w:lang w:eastAsia="zh-CN"/>
-        </w:rPr>
-        <w:t>"photo"</w:t>
-      </w:r>
-      <w:r>
-        <w:rPr>
-          <w:rFonts w:ascii="Courier New" w:eastAsia="Times New Roman" w:hAnsi="Courier New" w:cs="Courier New"/>
-          <w:color w:val="000000"/>
-          <w:sz w:val="18"/>
-          <w:szCs w:val="18"/>
-          <w:lang w:eastAsia="zh-CN"/>
-        </w:rPr>
-        <w:t>: </w:t>
-      </w:r>
-      <w:r>
-        <w:rPr>
-          <w:rFonts w:ascii="Courier New" w:eastAsia="Times New Roman" w:hAnsi="Courier New" w:cs="Courier New"/>
-          <w:color w:val="0451A5"/>
-          <w:sz w:val="18"/>
-          <w:szCs w:val="18"/>
-          <w:lang w:eastAsia="zh-CN"/>
-        </w:rPr>
-        <w:t>"photo_empty.png"</w:t>
-      </w:r>
-      <w:r>
-        <w:rPr>
-          <w:rFonts w:ascii="Courier New" w:eastAsia="Times New Roman" w:hAnsi="Courier New" w:cs="Courier New"/>
-          <w:color w:val="000000"/>
-          <w:sz w:val="18"/>
-          <w:szCs w:val="18"/>
-          <w:lang w:eastAsia="zh-CN"/>
-        </w:rPr>
-        <w:t>,</w:t>
-      </w:r>
-    </w:p>
-    <w:p>
-      <w:pPr>
-        <w:shd w:val="clear" w:color="auto" w:fill="FFFFFE"/>
-        <w:spacing w:after="0" w:line="240" w:lineRule="atLeast"/>
-        <w:ind w:left="2160"/>
-        <w:rPr>
-          <w:rFonts w:ascii="Courier New" w:eastAsia="Times New Roman" w:hAnsi="Courier New" w:cs="Courier New"/>
-          <w:color w:val="000000"/>
-          <w:sz w:val="18"/>
-          <w:szCs w:val="18"/>
-          <w:lang w:eastAsia="zh-CN"/>
-        </w:rPr>
-      </w:pPr>
-      <w:r>
-        <w:rPr>
-          <w:rFonts w:ascii="Courier New" w:eastAsia="Times New Roman" w:hAnsi="Courier New" w:cs="Courier New"/>
-          <w:color w:val="000000"/>
-          <w:sz w:val="18"/>
-          <w:szCs w:val="18"/>
-          <w:lang w:eastAsia="zh-CN"/>
-        </w:rPr>
-        <w:t>        </w:t>
-      </w:r>
-      <w:r>
-        <w:rPr>
-          <w:rFonts w:ascii="Courier New" w:eastAsia="Times New Roman" w:hAnsi="Courier New" w:cs="Courier New"/>
-          <w:color w:val="A31515"/>
-          <w:sz w:val="18"/>
-          <w:szCs w:val="18"/>
-          <w:lang w:eastAsia="zh-CN"/>
-        </w:rPr>
-        <w:t>"credits"</w:t>
-      </w:r>
-      <w:r>
-        <w:rPr>
-          <w:rFonts w:ascii="Courier New" w:eastAsia="Times New Roman" w:hAnsi="Courier New" w:cs="Courier New"/>
-          <w:color w:val="000000"/>
-          <w:sz w:val="18"/>
-          <w:szCs w:val="18"/>
-          <w:lang w:eastAsia="zh-CN"/>
-        </w:rPr>
-        <w:t>: </w:t>
-      </w:r>
-      <w:r>
-        <w:rPr>
-          <w:rFonts w:ascii="Courier New" w:eastAsia="Times New Roman" w:hAnsi="Courier New" w:cs="Courier New"/>
-          <w:color w:val="09885A"/>
-          <w:sz w:val="18"/>
-          <w:szCs w:val="18"/>
-          <w:lang w:eastAsia="zh-CN"/>
-        </w:rPr>
-        <w:t>70</w:t>
-      </w:r>
-      <w:r>
-        <w:rPr>
-          <w:rFonts w:ascii="Courier New" w:eastAsia="Times New Roman" w:hAnsi="Courier New" w:cs="Courier New"/>
-          <w:color w:val="000000"/>
-          <w:sz w:val="18"/>
-          <w:szCs w:val="18"/>
-          <w:lang w:eastAsia="zh-CN"/>
-        </w:rPr>
-        <w:t>,</w:t>
-      </w:r>
-    </w:p>
-    <w:p>
-      <w:pPr>
-        <w:shd w:val="clear" w:color="auto" w:fill="FFFFFE"/>
-        <w:spacing w:after="0" w:line="240" w:lineRule="atLeast"/>
-        <w:ind w:left="2160"/>
+        <w:ind w:left="2880"/>
         <w:rPr>
           <w:rFonts w:ascii="Courier New" w:eastAsia="Times New Roman" w:hAnsi="Courier New" w:cs="Courier New"/>
           <w:color w:val="000000"/>
@@ -989,6 +916,70 @@
           <w:szCs w:val="18"/>
           <w:lang w:eastAsia="zh-CN"/>
         </w:rPr>
+        <w:t>"credits"</w:t>
+      </w:r>
+      <w:r>
+        <w:rPr>
+          <w:rFonts w:ascii="Courier New" w:eastAsia="Times New Roman" w:hAnsi="Courier New" w:cs="Courier New"/>
+          <w:color w:val="000000"/>
+          <w:sz w:val="18"/>
+          <w:szCs w:val="18"/>
+          <w:lang w:eastAsia="zh-CN"/>
+        </w:rPr>
+        <w:t>: </w:t>
+      </w:r>
+      <w:r>
+        <w:rPr>
+          <w:rFonts w:ascii="Courier New" w:eastAsia="Times New Roman" w:hAnsi="Courier New" w:cs="Courier New"/>
+          <w:color w:val="09885A"/>
+          <w:sz w:val="18"/>
+          <w:szCs w:val="18"/>
+          <w:lang w:eastAsia="zh-CN"/>
+        </w:rPr>
+        <w:t>70</w:t>
+      </w:r>
+      <w:r>
+        <w:rPr>
+          <w:rFonts w:ascii="Courier New" w:eastAsia="Times New Roman" w:hAnsi="Courier New" w:cs="Courier New"/>
+          <w:color w:val="000000"/>
+          <w:sz w:val="18"/>
+          <w:szCs w:val="18"/>
+          <w:lang w:eastAsia="zh-CN"/>
+        </w:rPr>
+        <w:t>,</w:t>
+      </w:r>
+    </w:p>
+    <w:p>
+      <w:pPr>
+        <w:shd w:val="clear" w:color="auto" w:fill="FFFFFE"/>
+        <w:spacing w:after="0" w:line="240" w:lineRule="atLeast"/>
+        <w:ind w:left="2880"/>
+        <w:rPr>
+          <w:rFonts w:ascii="Courier New" w:eastAsia="Times New Roman" w:hAnsi="Courier New" w:cs="Courier New"/>
+          <w:color w:val="000000"/>
+          <w:sz w:val="18"/>
+          <w:szCs w:val="18"/>
+          <w:lang w:eastAsia="zh-CN"/>
+        </w:rPr>
+      </w:pPr>
+      <w:r>
+        <w:rPr>
+          <w:rFonts w:ascii="Courier New" w:eastAsia="Times New Roman" w:hAnsi="Courier New" w:cs="Courier New"/>
+          <w:color w:val="000000"/>
+          <w:sz w:val="18"/>
+          <w:szCs w:val="18"/>
+          <w:lang w:eastAsia="zh-CN"/>
+        </w:rPr>
+        <w:t>        </w:t>
+      </w:r>
+      <w:r>
+        <w:rPr>
+          <w:rFonts w:ascii="Courier New" w:eastAsia="Times New Roman" w:hAnsi="Courier New" w:cs="Courier New"/>
+          <w:color w:val="A31515"/>
+          <w:sz w:val="18"/>
+          <w:szCs w:val="18"/>
+          <w:lang w:eastAsia="zh-CN"/>
+        </w:rPr>
         <w:t>"status"</w:t>
       </w:r>
       <w:r>
@@ -1026,306 +1017,245 @@
       <w:pPr>
         <w:shd w:val="clear" w:color="auto" w:fill="FFFFFE"/>
         <w:spacing w:after="0" w:line="240" w:lineRule="atLeast"/>
+        <w:ind w:left="2880"/>
+        <w:rPr>
+          <w:rFonts w:ascii="Courier New" w:eastAsia="Times New Roman" w:hAnsi="Courier New" w:cs="Courier New"/>
+          <w:color w:val="000000"/>
+          <w:sz w:val="18"/>
+          <w:szCs w:val="18"/>
+          <w:lang w:eastAsia="zh-CN"/>
+        </w:rPr>
+      </w:pPr>
+      <w:r>
+        <w:rPr>
+          <w:rFonts w:ascii="Courier New" w:eastAsia="Times New Roman" w:hAnsi="Courier New" w:cs="Courier New"/>
+          <w:color w:val="000000"/>
+          <w:sz w:val="18"/>
+          <w:szCs w:val="18"/>
+          <w:lang w:eastAsia="zh-CN"/>
+        </w:rPr>
+        <w:t>        </w:t>
+      </w:r>
+      <w:r>
+        <w:rPr>
+          <w:rFonts w:ascii="Courier New" w:eastAsia="Times New Roman" w:hAnsi="Courier New" w:cs="Courier New"/>
+          <w:color w:val="A31515"/>
+          <w:sz w:val="18"/>
+          <w:szCs w:val="18"/>
+          <w:lang w:eastAsia="zh-CN"/>
+        </w:rPr>
+        <w:t>"created_at"</w:t>
+      </w:r>
+      <w:r>
+        <w:rPr>
+          <w:rFonts w:ascii="Courier New" w:eastAsia="Times New Roman" w:hAnsi="Courier New" w:cs="Courier New"/>
+          <w:color w:val="000000"/>
+          <w:sz w:val="18"/>
+          <w:szCs w:val="18"/>
+          <w:lang w:eastAsia="zh-CN"/>
+        </w:rPr>
+        <w:t>: </w:t>
+      </w:r>
+      <w:r>
+        <w:rPr>
+          <w:rFonts w:ascii="Courier New" w:eastAsia="Times New Roman" w:hAnsi="Courier New" w:cs="Courier New"/>
+          <w:color w:val="0451A5"/>
+          <w:sz w:val="18"/>
+          <w:szCs w:val="18"/>
+          <w:lang w:eastAsia="zh-CN"/>
+        </w:rPr>
+        <w:t>null</w:t>
+      </w:r>
+      <w:r>
+        <w:rPr>
+          <w:rFonts w:ascii="Courier New" w:eastAsia="Times New Roman" w:hAnsi="Courier New" w:cs="Courier New"/>
+          <w:color w:val="000000"/>
+          <w:sz w:val="18"/>
+          <w:szCs w:val="18"/>
+          <w:lang w:eastAsia="zh-CN"/>
+        </w:rPr>
+        <w:t>,</w:t>
+      </w:r>
+    </w:p>
+    <w:p>
+      <w:pPr>
+        <w:shd w:val="clear" w:color="auto" w:fill="FFFFFE"/>
+        <w:spacing w:after="0" w:line="240" w:lineRule="atLeast"/>
+        <w:ind w:left="2880"/>
+        <w:rPr>
+          <w:rFonts w:ascii="Courier New" w:eastAsia="Times New Roman" w:hAnsi="Courier New" w:cs="Courier New"/>
+          <w:color w:val="000000"/>
+          <w:sz w:val="18"/>
+          <w:szCs w:val="18"/>
+          <w:lang w:eastAsia="zh-CN"/>
+        </w:rPr>
+      </w:pPr>
+      <w:r>
+        <w:rPr>
+          <w:rFonts w:ascii="Courier New" w:eastAsia="Times New Roman" w:hAnsi="Courier New" w:cs="Courier New"/>
+          <w:color w:val="000000"/>
+          <w:sz w:val="18"/>
+          <w:szCs w:val="18"/>
+          <w:lang w:eastAsia="zh-CN"/>
+        </w:rPr>
+        <w:t>        </w:t>
+      </w:r>
+      <w:r>
+        <w:rPr>
+          <w:rFonts w:ascii="Courier New" w:eastAsia="Times New Roman" w:hAnsi="Courier New" w:cs="Courier New"/>
+          <w:color w:val="A31515"/>
+          <w:sz w:val="18"/>
+          <w:szCs w:val="18"/>
+          <w:lang w:eastAsia="zh-CN"/>
+        </w:rPr>
+        <w:t>"updated_at"</w:t>
+      </w:r>
+      <w:r>
+        <w:rPr>
+          <w:rFonts w:ascii="Courier New" w:eastAsia="Times New Roman" w:hAnsi="Courier New" w:cs="Courier New"/>
+          <w:color w:val="000000"/>
+          <w:sz w:val="18"/>
+          <w:szCs w:val="18"/>
+          <w:lang w:eastAsia="zh-CN"/>
+        </w:rPr>
+        <w:t>: </w:t>
+      </w:r>
+      <w:r>
+        <w:rPr>
+          <w:rFonts w:ascii="Courier New" w:eastAsia="Times New Roman" w:hAnsi="Courier New" w:cs="Courier New"/>
+          <w:color w:val="0451A5"/>
+          <w:sz w:val="18"/>
+          <w:szCs w:val="18"/>
+          <w:lang w:eastAsia="zh-CN"/>
+        </w:rPr>
+        <w:t>"2020-06-04 17:08:40"</w:t>
+      </w:r>
+      <w:r>
+        <w:rPr>
+          <w:rFonts w:ascii="Courier New" w:eastAsia="Times New Roman" w:hAnsi="Courier New" w:cs="Courier New"/>
+          <w:color w:val="000000"/>
+          <w:sz w:val="18"/>
+          <w:szCs w:val="18"/>
+          <w:lang w:eastAsia="zh-CN"/>
+        </w:rPr>
+        <w:t>,</w:t>
+      </w:r>
+    </w:p>
+    <w:p>
+      <w:pPr>
+        <w:shd w:val="clear" w:color="auto" w:fill="FFFFFE"/>
+        <w:spacing w:after="0" w:line="240" w:lineRule="atLeast"/>
+        <w:ind w:left="2880"/>
+        <w:rPr>
+          <w:rFonts w:ascii="Courier New" w:eastAsia="Times New Roman" w:hAnsi="Courier New" w:cs="Courier New"/>
+          <w:color w:val="000000"/>
+          <w:sz w:val="18"/>
+          <w:szCs w:val="18"/>
+          <w:lang w:eastAsia="zh-CN"/>
+        </w:rPr>
+      </w:pPr>
+      <w:r>
+        <w:rPr>
+          <w:rFonts w:ascii="Courier New" w:eastAsia="Times New Roman" w:hAnsi="Courier New" w:cs="Courier New"/>
+          <w:color w:val="000000"/>
+          <w:sz w:val="18"/>
+          <w:szCs w:val="18"/>
+          <w:lang w:eastAsia="zh-CN"/>
+        </w:rPr>
+        <w:t>        </w:t>
+      </w:r>
+      <w:r>
+        <w:rPr>
+          <w:rFonts w:ascii="Courier New" w:eastAsia="Times New Roman" w:hAnsi="Courier New" w:cs="Courier New"/>
+          <w:color w:val="A31515"/>
+          <w:sz w:val="18"/>
+          <w:szCs w:val="18"/>
+          <w:lang w:eastAsia="zh-CN"/>
+        </w:rPr>
+        <w:t>"deleted_at"</w:t>
+      </w:r>
+      <w:r>
+        <w:rPr>
+          <w:rFonts w:ascii="Courier New" w:eastAsia="Times New Roman" w:hAnsi="Courier New" w:cs="Courier New"/>
+          <w:color w:val="000000"/>
+          <w:sz w:val="18"/>
+          <w:szCs w:val="18"/>
+          <w:lang w:eastAsia="zh-CN"/>
+        </w:rPr>
+        <w:t>: </w:t>
+      </w:r>
+      <w:r>
+        <w:rPr>
+          <w:rFonts w:ascii="Courier New" w:eastAsia="Times New Roman" w:hAnsi="Courier New" w:cs="Courier New"/>
+          <w:color w:val="0451A5"/>
+          <w:sz w:val="18"/>
+          <w:szCs w:val="18"/>
+          <w:lang w:eastAsia="zh-CN"/>
+        </w:rPr>
+        <w:t>null</w:t>
+      </w:r>
+    </w:p>
+    <w:p>
+      <w:pPr>
+        <w:shd w:val="clear" w:color="auto" w:fill="FFFFFE"/>
+        <w:spacing w:after="0" w:line="240" w:lineRule="atLeast"/>
+        <w:ind w:left="2880"/>
+        <w:rPr>
+          <w:rFonts w:ascii="Courier New" w:eastAsia="Times New Roman" w:hAnsi="Courier New" w:cs="Courier New"/>
+          <w:color w:val="000000"/>
+          <w:sz w:val="18"/>
+          <w:szCs w:val="18"/>
+          <w:lang w:eastAsia="zh-CN"/>
+        </w:rPr>
+      </w:pPr>
+      <w:r>
+        <w:rPr>
+          <w:rFonts w:ascii="Courier New" w:eastAsia="Times New Roman" w:hAnsi="Courier New" w:cs="Courier New"/>
+          <w:color w:val="000000"/>
+          <w:sz w:val="18"/>
+          <w:szCs w:val="18"/>
+          <w:lang w:eastAsia="zh-CN"/>
+        </w:rPr>
+        <w:t>    }</w:t>
+      </w:r>
+    </w:p>
+    <w:p>
+      <w:pPr>
+        <w:shd w:val="clear" w:color="auto" w:fill="FFFFFE"/>
+        <w:spacing w:after="0" w:line="240" w:lineRule="atLeast"/>
+        <w:ind w:left="2880"/>
+        <w:rPr>
+          <w:rFonts w:ascii="Courier New" w:eastAsia="Times New Roman" w:hAnsi="Courier New" w:cs="Courier New"/>
+          <w:color w:val="000000"/>
+          <w:sz w:val="18"/>
+          <w:szCs w:val="18"/>
+          <w:lang w:eastAsia="zh-CN"/>
+        </w:rPr>
+      </w:pPr>
+      <w:r>
+        <w:rPr>
+          <w:rFonts w:ascii="Courier New" w:eastAsia="Times New Roman" w:hAnsi="Courier New" w:cs="Courier New"/>
+          <w:color w:val="000000"/>
+          <w:sz w:val="18"/>
+          <w:szCs w:val="18"/>
+          <w:lang w:eastAsia="zh-CN"/>
+        </w:rPr>
+        <w:t>}</w:t>
+      </w:r>
+    </w:p>
+    <w:p>
+      <w:pPr>
         <w:ind w:left="2160"/>
         <w:rPr>
-          <w:rFonts w:ascii="Courier New" w:eastAsia="Times New Roman" w:hAnsi="Courier New" w:cs="Courier New"/>
-          <w:color w:val="000000"/>
-          <w:sz w:val="18"/>
-          <w:szCs w:val="18"/>
-          <w:lang w:eastAsia="zh-CN"/>
-        </w:rPr>
-      </w:pPr>
-      <w:r>
-        <w:rPr>
-          <w:rFonts w:ascii="Courier New" w:eastAsia="Times New Roman" w:hAnsi="Courier New" w:cs="Courier New"/>
-          <w:color w:val="000000"/>
-          <w:sz w:val="18"/>
-          <w:szCs w:val="18"/>
-          <w:lang w:eastAsia="zh-CN"/>
-        </w:rPr>
-        <w:t>        </w:t>
-      </w:r>
-      <w:r>
-        <w:rPr>
-          <w:rFonts w:ascii="Courier New" w:eastAsia="Times New Roman" w:hAnsi="Courier New" w:cs="Courier New"/>
-          <w:color w:val="A31515"/>
-          <w:sz w:val="18"/>
-          <w:szCs w:val="18"/>
-          <w:lang w:eastAsia="zh-CN"/>
-        </w:rPr>
-        <w:t>"</w:t>
-      </w:r>
-      <w:proofErr w:type="spellStart"/>
-      <w:r>
-        <w:rPr>
-          <w:rFonts w:ascii="Courier New" w:eastAsia="Times New Roman" w:hAnsi="Courier New" w:cs="Courier New"/>
-          <w:color w:val="A31515"/>
-          <w:sz w:val="18"/>
-          <w:szCs w:val="18"/>
-          <w:lang w:eastAsia="zh-CN"/>
-        </w:rPr>
-        <w:t>created_at</w:t>
-      </w:r>
-      <w:proofErr w:type="spellEnd"/>
-      <w:r>
-        <w:rPr>
-          <w:rFonts w:ascii="Courier New" w:eastAsia="Times New Roman" w:hAnsi="Courier New" w:cs="Courier New"/>
-          <w:color w:val="A31515"/>
-          <w:sz w:val="18"/>
-          <w:szCs w:val="18"/>
-          <w:lang w:eastAsia="zh-CN"/>
-        </w:rPr>
-        <w:t>"</w:t>
-      </w:r>
-      <w:r>
-        <w:rPr>
-          <w:rFonts w:ascii="Courier New" w:eastAsia="Times New Roman" w:hAnsi="Courier New" w:cs="Courier New"/>
-          <w:color w:val="000000"/>
-          <w:sz w:val="18"/>
-          <w:szCs w:val="18"/>
-          <w:lang w:eastAsia="zh-CN"/>
-        </w:rPr>
-        <w:t>: </w:t>
-      </w:r>
-      <w:r>
-        <w:rPr>
-          <w:rFonts w:ascii="Courier New" w:eastAsia="Times New Roman" w:hAnsi="Courier New" w:cs="Courier New"/>
-          <w:color w:val="0451A5"/>
-          <w:sz w:val="18"/>
-          <w:szCs w:val="18"/>
-          <w:lang w:eastAsia="zh-CN"/>
-        </w:rPr>
-        <w:t>null</w:t>
-      </w:r>
-      <w:r>
-        <w:rPr>
-          <w:rFonts w:ascii="Courier New" w:eastAsia="Times New Roman" w:hAnsi="Courier New" w:cs="Courier New"/>
-          <w:color w:val="000000"/>
-          <w:sz w:val="18"/>
-          <w:szCs w:val="18"/>
-          <w:lang w:eastAsia="zh-CN"/>
-        </w:rPr>
-        <w:t>,</w:t>
-      </w:r>
-    </w:p>
-    <w:p>
-      <w:pPr>
-        <w:shd w:val="clear" w:color="auto" w:fill="FFFFFE"/>
-        <w:spacing w:after="0" w:line="240" w:lineRule="atLeast"/>
-        <w:ind w:left="2160"/>
-        <w:rPr>
-          <w:rFonts w:ascii="Courier New" w:eastAsia="Times New Roman" w:hAnsi="Courier New" w:cs="Courier New"/>
-          <w:color w:val="000000"/>
-          <w:sz w:val="18"/>
-          <w:szCs w:val="18"/>
-          <w:lang w:eastAsia="zh-CN"/>
-        </w:rPr>
-      </w:pPr>
-      <w:r>
-        <w:rPr>
-          <w:rFonts w:ascii="Courier New" w:eastAsia="Times New Roman" w:hAnsi="Courier New" w:cs="Courier New"/>
-          <w:color w:val="000000"/>
-          <w:sz w:val="18"/>
-          <w:szCs w:val="18"/>
-          <w:lang w:eastAsia="zh-CN"/>
-        </w:rPr>
-        <w:t>        </w:t>
-      </w:r>
-      <w:r>
-        <w:rPr>
-          <w:rFonts w:ascii="Courier New" w:eastAsia="Times New Roman" w:hAnsi="Courier New" w:cs="Courier New"/>
-          <w:color w:val="A31515"/>
-          <w:sz w:val="18"/>
-          <w:szCs w:val="18"/>
-          <w:lang w:eastAsia="zh-CN"/>
-        </w:rPr>
-        <w:t>"</w:t>
-      </w:r>
-      <w:proofErr w:type="spellStart"/>
-      <w:r>
-        <w:rPr>
-          <w:rFonts w:ascii="Courier New" w:eastAsia="Times New Roman" w:hAnsi="Courier New" w:cs="Courier New"/>
-          <w:color w:val="A31515"/>
-          <w:sz w:val="18"/>
-          <w:szCs w:val="18"/>
-          <w:lang w:eastAsia="zh-CN"/>
-        </w:rPr>
-        <w:t>updated_at</w:t>
-      </w:r>
-      <w:proofErr w:type="spellEnd"/>
-      <w:r>
-        <w:rPr>
-          <w:rFonts w:ascii="Courier New" w:eastAsia="Times New Roman" w:hAnsi="Courier New" w:cs="Courier New"/>
-          <w:color w:val="A31515"/>
-          <w:sz w:val="18"/>
-          <w:szCs w:val="18"/>
-          <w:lang w:eastAsia="zh-CN"/>
-        </w:rPr>
-        <w:t>"</w:t>
-      </w:r>
-      <w:r>
-        <w:rPr>
-          <w:rFonts w:ascii="Courier New" w:eastAsia="Times New Roman" w:hAnsi="Courier New" w:cs="Courier New"/>
-          <w:color w:val="000000"/>
-          <w:sz w:val="18"/>
-          <w:szCs w:val="18"/>
-          <w:lang w:eastAsia="zh-CN"/>
-        </w:rPr>
-        <w:t>: </w:t>
-      </w:r>
-      <w:r>
-        <w:rPr>
-          <w:rFonts w:ascii="Courier New" w:eastAsia="Times New Roman" w:hAnsi="Courier New" w:cs="Courier New"/>
-          <w:color w:val="0451A5"/>
-          <w:sz w:val="18"/>
-          <w:szCs w:val="18"/>
-          <w:lang w:eastAsia="zh-CN"/>
-        </w:rPr>
-        <w:t>"2020-06-04 17:08:40"</w:t>
-      </w:r>
-      <w:r>
-        <w:rPr>
-          <w:rFonts w:ascii="Courier New" w:eastAsia="Times New Roman" w:hAnsi="Courier New" w:cs="Courier New"/>
-          <w:color w:val="000000"/>
-          <w:sz w:val="18"/>
-          <w:szCs w:val="18"/>
-          <w:lang w:eastAsia="zh-CN"/>
-        </w:rPr>
-        <w:t>,</w:t>
-      </w:r>
-    </w:p>
-    <w:p>
-      <w:pPr>
-        <w:shd w:val="clear" w:color="auto" w:fill="FFFFFE"/>
-        <w:spacing w:after="0" w:line="240" w:lineRule="atLeast"/>
-        <w:ind w:left="2160"/>
-        <w:rPr>
-          <w:rFonts w:ascii="Courier New" w:eastAsia="Times New Roman" w:hAnsi="Courier New" w:cs="Courier New"/>
-          <w:color w:val="000000"/>
-          <w:sz w:val="18"/>
-          <w:szCs w:val="18"/>
-          <w:lang w:eastAsia="zh-CN"/>
-        </w:rPr>
-      </w:pPr>
-      <w:r>
-        <w:rPr>
-          <w:rFonts w:ascii="Courier New" w:eastAsia="Times New Roman" w:hAnsi="Courier New" w:cs="Courier New"/>
-          <w:color w:val="000000"/>
-          <w:sz w:val="18"/>
-          <w:szCs w:val="18"/>
-          <w:lang w:eastAsia="zh-CN"/>
-        </w:rPr>
-        <w:t>        </w:t>
-      </w:r>
-      <w:r>
-        <w:rPr>
-          <w:rFonts w:ascii="Courier New" w:eastAsia="Times New Roman" w:hAnsi="Courier New" w:cs="Courier New"/>
-          <w:color w:val="A31515"/>
-          <w:sz w:val="18"/>
-          <w:szCs w:val="18"/>
-          <w:lang w:eastAsia="zh-CN"/>
-        </w:rPr>
-        <w:t>"</w:t>
-      </w:r>
-      <w:proofErr w:type="spellStart"/>
-      <w:r>
-        <w:rPr>
-          <w:rFonts w:ascii="Courier New" w:eastAsia="Times New Roman" w:hAnsi="Courier New" w:cs="Courier New"/>
-          <w:color w:val="A31515"/>
-          <w:sz w:val="18"/>
-          <w:szCs w:val="18"/>
-          <w:lang w:eastAsia="zh-CN"/>
-        </w:rPr>
-        <w:t>deleted_at</w:t>
-      </w:r>
-      <w:proofErr w:type="spellEnd"/>
-      <w:r>
-        <w:rPr>
-          <w:rFonts w:ascii="Courier New" w:eastAsia="Times New Roman" w:hAnsi="Courier New" w:cs="Courier New"/>
-          <w:color w:val="A31515"/>
-          <w:sz w:val="18"/>
-          <w:szCs w:val="18"/>
-          <w:lang w:eastAsia="zh-CN"/>
-        </w:rPr>
-        <w:t>"</w:t>
-      </w:r>
-      <w:r>
-        <w:rPr>
-          <w:rFonts w:ascii="Courier New" w:eastAsia="Times New Roman" w:hAnsi="Courier New" w:cs="Courier New"/>
-          <w:color w:val="000000"/>
-          <w:sz w:val="18"/>
-          <w:szCs w:val="18"/>
-          <w:lang w:eastAsia="zh-CN"/>
-        </w:rPr>
-        <w:t>: </w:t>
-      </w:r>
-      <w:r>
-        <w:rPr>
-          <w:rFonts w:ascii="Courier New" w:eastAsia="Times New Roman" w:hAnsi="Courier New" w:cs="Courier New"/>
-          <w:color w:val="0451A5"/>
-          <w:sz w:val="18"/>
-          <w:szCs w:val="18"/>
-          <w:lang w:eastAsia="zh-CN"/>
-        </w:rPr>
-        <w:t>null</w:t>
-      </w:r>
-    </w:p>
-    <w:p>
-      <w:pPr>
-        <w:shd w:val="clear" w:color="auto" w:fill="FFFFFE"/>
-        <w:spacing w:after="0" w:line="240" w:lineRule="atLeast"/>
-        <w:ind w:left="2160"/>
-        <w:rPr>
-          <w:rFonts w:ascii="Courier New" w:eastAsia="Times New Roman" w:hAnsi="Courier New" w:cs="Courier New"/>
-          <w:color w:val="000000"/>
-          <w:sz w:val="18"/>
-          <w:szCs w:val="18"/>
-          <w:lang w:eastAsia="zh-CN"/>
-        </w:rPr>
-      </w:pPr>
-      <w:r>
-        <w:rPr>
-          <w:rFonts w:ascii="Courier New" w:eastAsia="Times New Roman" w:hAnsi="Courier New" w:cs="Courier New"/>
-          <w:color w:val="000000"/>
-          <w:sz w:val="18"/>
-          <w:szCs w:val="18"/>
-          <w:lang w:eastAsia="zh-CN"/>
-        </w:rPr>
-        <w:t>    }</w:t>
-      </w:r>
-    </w:p>
-    <w:p>
-      <w:pPr>
-        <w:shd w:val="clear" w:color="auto" w:fill="FFFFFE"/>
-        <w:spacing w:after="0" w:line="240" w:lineRule="atLeast"/>
-        <w:ind w:left="2160"/>
-        <w:rPr>
-          <w:rFonts w:ascii="Courier New" w:eastAsia="Times New Roman" w:hAnsi="Courier New" w:cs="Courier New"/>
-          <w:color w:val="000000"/>
-          <w:sz w:val="18"/>
-          <w:szCs w:val="18"/>
-          <w:lang w:eastAsia="zh-CN"/>
-        </w:rPr>
-      </w:pPr>
-      <w:r>
-        <w:rPr>
-          <w:rFonts w:ascii="Courier New" w:eastAsia="Times New Roman" w:hAnsi="Courier New" w:cs="Courier New"/>
-          <w:color w:val="000000"/>
-          <w:sz w:val="18"/>
-          <w:szCs w:val="18"/>
-          <w:lang w:eastAsia="zh-CN"/>
+          <w:color w:val="4472C4" w:themeColor="accent1"/>
+        </w:rPr>
+      </w:pPr>
+      <w:r>
+        <w:rPr>
+          <w:color w:val="4472C4" w:themeColor="accent1"/>
         </w:rPr>
         <w:t>}</w:t>
       </w:r>
-    </w:p>
-    <w:p>
-      <w:pPr>
-        <w:pStyle w:val="ListParagraph"/>
-        <w:ind w:left="1080" w:firstLine="360"/>
-        <w:rPr>
-          <w:color w:val="4472C4" w:themeColor="accent1"/>
-        </w:rPr>
-      </w:pPr>
     </w:p>
     <w:p>
       <w:pPr>
@@ -1473,7 +1403,6 @@
           <w:shd w:val="clear" w:color="auto" w:fill="FFFFFF"/>
         </w:rPr>
       </w:pPr>
-      <w:proofErr w:type="spellStart"/>
       <w:r>
         <w:rPr>
           <w:rFonts w:ascii="Times New Roman" w:hAnsi="Times New Roman" w:cs="Times New Roman"/>
@@ -1484,7 +1413,6 @@
         </w:rPr>
         <w:t>first_name</w:t>
       </w:r>
-      <w:proofErr w:type="spellEnd"/>
       <w:r>
         <w:rPr>
           <w:rFonts w:ascii="Times New Roman" w:hAnsi="Times New Roman" w:cs="Times New Roman"/>
@@ -1518,7 +1446,6 @@
           <w:shd w:val="clear" w:color="auto" w:fill="FFFFFF"/>
         </w:rPr>
       </w:pPr>
-      <w:proofErr w:type="spellStart"/>
       <w:r>
         <w:rPr>
           <w:rFonts w:ascii="Times New Roman" w:hAnsi="Times New Roman" w:cs="Times New Roman"/>
@@ -1529,7 +1456,6 @@
         </w:rPr>
         <w:t>last_name</w:t>
       </w:r>
-      <w:proofErr w:type="spellEnd"/>
       <w:r>
         <w:rPr>
           <w:rFonts w:ascii="Times New Roman" w:hAnsi="Times New Roman" w:cs="Times New Roman"/>
@@ -1912,6 +1838,50 @@
           <w:szCs w:val="18"/>
           <w:lang w:eastAsia="zh-CN"/>
         </w:rPr>
+        <w:t>"data"</w:t>
+      </w:r>
+      <w:r>
+        <w:rPr>
+          <w:rFonts w:ascii="Courier New" w:eastAsia="Times New Roman" w:hAnsi="Courier New" w:cs="Courier New"/>
+          <w:color w:val="000000"/>
+          <w:sz w:val="18"/>
+          <w:szCs w:val="18"/>
+          <w:lang w:eastAsia="zh-CN"/>
+        </w:rPr>
+        <w:t>: {</w:t>
+      </w:r>
+    </w:p>
+    <w:p>
+      <w:pPr>
+        <w:shd w:val="clear" w:color="auto" w:fill="FFFFFE"/>
+        <w:spacing w:after="0" w:line="240" w:lineRule="atLeast"/>
+        <w:ind w:left="2880"/>
+        <w:rPr>
+          <w:rFonts w:ascii="Courier New" w:eastAsia="Times New Roman" w:hAnsi="Courier New" w:cs="Courier New"/>
+          <w:color w:val="000000"/>
+          <w:sz w:val="18"/>
+          <w:szCs w:val="18"/>
+          <w:lang w:eastAsia="zh-CN"/>
+        </w:rPr>
+      </w:pPr>
+      <w:r>
+        <w:rPr>
+          <w:rFonts w:ascii="Courier New" w:eastAsia="Times New Roman" w:hAnsi="Courier New" w:cs="Courier New"/>
+          <w:color w:val="000000"/>
+          <w:sz w:val="18"/>
+          <w:szCs w:val="18"/>
+          <w:lang w:eastAsia="zh-CN"/>
+        </w:rPr>
+        <w:t>    </w:t>
+      </w:r>
+      <w:r>
+        <w:rPr>
+          <w:rFonts w:ascii="Courier New" w:eastAsia="Times New Roman" w:hAnsi="Courier New" w:cs="Courier New"/>
+          <w:color w:val="A31515"/>
+          <w:sz w:val="18"/>
+          <w:szCs w:val="18"/>
+          <w:lang w:eastAsia="zh-CN"/>
+        </w:rPr>
         <w:t>"user"</w:t>
       </w:r>
       <w:r>
@@ -1929,7 +1899,7 @@
       <w:pPr>
         <w:shd w:val="clear" w:color="auto" w:fill="FFFFFE"/>
         <w:spacing w:after="0" w:line="240" w:lineRule="atLeast"/>
-        <w:ind w:left="2160"/>
+        <w:ind w:left="2880"/>
         <w:rPr>
           <w:rFonts w:ascii="Courier New" w:eastAsia="Times New Roman" w:hAnsi="Courier New" w:cs="Courier New"/>
           <w:color w:val="000000"/>
@@ -1993,7 +1963,7 @@
       <w:pPr>
         <w:shd w:val="clear" w:color="auto" w:fill="FFFFFE"/>
         <w:spacing w:after="0" w:line="240" w:lineRule="atLeast"/>
-        <w:ind w:left="2160"/>
+        <w:ind w:left="2880"/>
         <w:rPr>
           <w:rFonts w:ascii="Courier New" w:eastAsia="Times New Roman" w:hAnsi="Courier New" w:cs="Courier New"/>
           <w:color w:val="000000"/>
@@ -2085,7 +2055,7 @@
       <w:pPr>
         <w:shd w:val="clear" w:color="auto" w:fill="FFFFFE"/>
         <w:spacing w:after="0" w:line="240" w:lineRule="atLeast"/>
-        <w:ind w:left="2160"/>
+        <w:ind w:left="2880"/>
         <w:rPr>
           <w:rFonts w:ascii="Courier New" w:eastAsia="Times New Roman" w:hAnsi="Courier New" w:cs="Courier New"/>
           <w:color w:val="000000"/>
@@ -2112,9 +2082,62 @@
           <w:szCs w:val="18"/>
           <w:lang w:eastAsia="zh-CN"/>
         </w:rPr>
-        <w:t>"</w:t>
-      </w:r>
-      <w:proofErr w:type="spellStart"/>
+        <w:t>"first_name"</w:t>
+      </w:r>
+      <w:r>
+        <w:rPr>
+          <w:rFonts w:ascii="Courier New" w:eastAsia="Times New Roman" w:hAnsi="Courier New" w:cs="Courier New"/>
+          <w:color w:val="000000"/>
+          <w:sz w:val="18"/>
+          <w:szCs w:val="18"/>
+          <w:lang w:eastAsia="zh-CN"/>
+        </w:rPr>
+        <w:t>: </w:t>
+      </w:r>
+      <w:r>
+        <w:rPr>
+          <w:rFonts w:ascii="Courier New" w:eastAsia="Times New Roman" w:hAnsi="Courier New" w:cs="Courier New"/>
+          <w:color w:val="0451A5"/>
+          <w:sz w:val="18"/>
+          <w:szCs w:val="18"/>
+          <w:lang w:eastAsia="zh-CN"/>
+        </w:rPr>
+        <w:t>"Jack"</w:t>
+      </w:r>
+      <w:r>
+        <w:rPr>
+          <w:rFonts w:ascii="Courier New" w:eastAsia="Times New Roman" w:hAnsi="Courier New" w:cs="Courier New"/>
+          <w:color w:val="000000"/>
+          <w:sz w:val="18"/>
+          <w:szCs w:val="18"/>
+          <w:lang w:eastAsia="zh-CN"/>
+        </w:rPr>
+        <w:t>,</w:t>
+      </w:r>
+    </w:p>
+    <w:p>
+      <w:pPr>
+        <w:shd w:val="clear" w:color="auto" w:fill="FFFFFE"/>
+        <w:spacing w:after="0" w:line="240" w:lineRule="atLeast"/>
+        <w:ind w:left="2880"/>
+        <w:rPr>
+          <w:rFonts w:ascii="Courier New" w:eastAsia="Times New Roman" w:hAnsi="Courier New" w:cs="Courier New"/>
+          <w:color w:val="000000"/>
+          <w:sz w:val="18"/>
+          <w:szCs w:val="18"/>
+          <w:lang w:eastAsia="zh-CN"/>
+        </w:rPr>
+      </w:pPr>
+      <w:r>
+        <w:rPr>
+          <w:rFonts w:ascii="Courier New" w:eastAsia="Times New Roman" w:hAnsi="Courier New" w:cs="Courier New"/>
+          <w:color w:val="000000"/>
+          <w:sz w:val="18"/>
+          <w:szCs w:val="18"/>
+          <w:lang w:eastAsia="zh-CN"/>
+        </w:rPr>
+        <w:t>        </w:t>
+      </w:r>
       <w:r>
         <w:rPr>
           <w:rFonts w:ascii="Courier New" w:eastAsia="Times New Roman" w:hAnsi="Courier New" w:cs="Courier New"/>
@@ -2123,9 +2146,62 @@
           <w:szCs w:val="18"/>
           <w:lang w:eastAsia="zh-CN"/>
         </w:rPr>
-        <w:t>first_name</w:t>
-      </w:r>
-      <w:proofErr w:type="spellEnd"/>
+        <w:t>"last_name"</w:t>
+      </w:r>
+      <w:r>
+        <w:rPr>
+          <w:rFonts w:ascii="Courier New" w:eastAsia="Times New Roman" w:hAnsi="Courier New" w:cs="Courier New"/>
+          <w:color w:val="000000"/>
+          <w:sz w:val="18"/>
+          <w:szCs w:val="18"/>
+          <w:lang w:eastAsia="zh-CN"/>
+        </w:rPr>
+        <w:t>: </w:t>
+      </w:r>
+      <w:r>
+        <w:rPr>
+          <w:rFonts w:ascii="Courier New" w:eastAsia="Times New Roman" w:hAnsi="Courier New" w:cs="Courier New"/>
+          <w:color w:val="0451A5"/>
+          <w:sz w:val="18"/>
+          <w:szCs w:val="18"/>
+          <w:lang w:eastAsia="zh-CN"/>
+        </w:rPr>
+        <w:t>"Son"</w:t>
+      </w:r>
+      <w:r>
+        <w:rPr>
+          <w:rFonts w:ascii="Courier New" w:eastAsia="Times New Roman" w:hAnsi="Courier New" w:cs="Courier New"/>
+          <w:color w:val="000000"/>
+          <w:sz w:val="18"/>
+          <w:szCs w:val="18"/>
+          <w:lang w:eastAsia="zh-CN"/>
+        </w:rPr>
+        <w:t>,</w:t>
+      </w:r>
+    </w:p>
+    <w:p>
+      <w:pPr>
+        <w:shd w:val="clear" w:color="auto" w:fill="FFFFFE"/>
+        <w:spacing w:after="0" w:line="240" w:lineRule="atLeast"/>
+        <w:ind w:left="2880"/>
+        <w:rPr>
+          <w:rFonts w:ascii="Courier New" w:eastAsia="Times New Roman" w:hAnsi="Courier New" w:cs="Courier New"/>
+          <w:color w:val="000000"/>
+          <w:sz w:val="18"/>
+          <w:szCs w:val="18"/>
+          <w:lang w:eastAsia="zh-CN"/>
+        </w:rPr>
+      </w:pPr>
+      <w:r>
+        <w:rPr>
+          <w:rFonts w:ascii="Courier New" w:eastAsia="Times New Roman" w:hAnsi="Courier New" w:cs="Courier New"/>
+          <w:color w:val="000000"/>
+          <w:sz w:val="18"/>
+          <w:szCs w:val="18"/>
+          <w:lang w:eastAsia="zh-CN"/>
+        </w:rPr>
+        <w:t>        </w:t>
+      </w:r>
       <w:r>
         <w:rPr>
           <w:rFonts w:ascii="Courier New" w:eastAsia="Times New Roman" w:hAnsi="Courier New" w:cs="Courier New"/>
@@ -2134,7 +2210,7 @@
           <w:szCs w:val="18"/>
           <w:lang w:eastAsia="zh-CN"/>
         </w:rPr>
-        <w:t>"</w:t>
+        <w:t>"birthday"</w:t>
       </w:r>
       <w:r>
         <w:rPr>
@@ -2154,7 +2230,47 @@
           <w:szCs w:val="18"/>
           <w:lang w:eastAsia="zh-CN"/>
         </w:rPr>
-        <w:t>"Jack"</w:t>
+        <w:t>"1995-</w:t>
+      </w:r>
+      <w:r>
+        <w:rPr>
+          <w:rFonts w:ascii="Courier New" w:eastAsia="Times New Roman" w:hAnsi="Courier New" w:cs="Courier New"/>
+          <w:color w:val="0451A5"/>
+          <w:sz w:val="18"/>
+          <w:szCs w:val="18"/>
+          <w:lang w:eastAsia="zh-CN"/>
+        </w:rPr>
+        <w:t>09</w:t>
+      </w:r>
+      <w:r>
+        <w:rPr>
+          <w:rFonts w:ascii="Courier New" w:eastAsia="Times New Roman" w:hAnsi="Courier New" w:cs="Courier New"/>
+          <w:color w:val="0451A5"/>
+          <w:sz w:val="18"/>
+          <w:szCs w:val="18"/>
+          <w:lang w:eastAsia="zh-CN"/>
+        </w:rPr>
+        <w:t>-1</w:t>
+      </w:r>
+      <w:r>
+        <w:rPr>
+          <w:rFonts w:ascii="Courier New" w:eastAsia="Times New Roman" w:hAnsi="Courier New" w:cs="Courier New"/>
+          <w:color w:val="0451A5"/>
+          <w:sz w:val="18"/>
+          <w:szCs w:val="18"/>
+          <w:lang w:eastAsia="zh-CN"/>
+        </w:rPr>
+        <w:t>2</w:t>
+      </w:r>
+      <w:r>
+        <w:rPr>
+          <w:rFonts w:ascii="Courier New" w:eastAsia="Times New Roman" w:hAnsi="Courier New" w:cs="Courier New"/>
+          <w:color w:val="0451A5"/>
+          <w:sz w:val="18"/>
+          <w:szCs w:val="18"/>
+          <w:lang w:eastAsia="zh-CN"/>
+        </w:rPr>
+        <w:t> 00:00:00"</w:t>
       </w:r>
       <w:r>
         <w:rPr>
@@ -2171,7 +2287,7 @@
       <w:pPr>
         <w:shd w:val="clear" w:color="auto" w:fill="FFFFFE"/>
         <w:spacing w:after="0" w:line="240" w:lineRule="atLeast"/>
-        <w:ind w:left="2160"/>
+        <w:ind w:left="2880"/>
         <w:rPr>
           <w:rFonts w:ascii="Courier New" w:eastAsia="Times New Roman" w:hAnsi="Courier New" w:cs="Courier New"/>
           <w:color w:val="000000"/>
@@ -2198,9 +2314,62 @@
           <w:szCs w:val="18"/>
           <w:lang w:eastAsia="zh-CN"/>
         </w:rPr>
-        <w:t>"</w:t>
-      </w:r>
-      <w:proofErr w:type="spellStart"/>
+        <w:t>"photo"</w:t>
+      </w:r>
+      <w:r>
+        <w:rPr>
+          <w:rFonts w:ascii="Courier New" w:eastAsia="Times New Roman" w:hAnsi="Courier New" w:cs="Courier New"/>
+          <w:color w:val="000000"/>
+          <w:sz w:val="18"/>
+          <w:szCs w:val="18"/>
+          <w:lang w:eastAsia="zh-CN"/>
+        </w:rPr>
+        <w:t>: </w:t>
+      </w:r>
+      <w:r>
+        <w:rPr>
+          <w:rFonts w:ascii="Courier New" w:eastAsia="Times New Roman" w:hAnsi="Courier New" w:cs="Courier New"/>
+          <w:color w:val="0451A5"/>
+          <w:sz w:val="18"/>
+          <w:szCs w:val="18"/>
+          <w:lang w:eastAsia="zh-CN"/>
+        </w:rPr>
+        <w:t>"photo_empty.png"</w:t>
+      </w:r>
+      <w:r>
+        <w:rPr>
+          <w:rFonts w:ascii="Courier New" w:eastAsia="Times New Roman" w:hAnsi="Courier New" w:cs="Courier New"/>
+          <w:color w:val="000000"/>
+          <w:sz w:val="18"/>
+          <w:szCs w:val="18"/>
+          <w:lang w:eastAsia="zh-CN"/>
+        </w:rPr>
+        <w:t>,</w:t>
+      </w:r>
+    </w:p>
+    <w:p>
+      <w:pPr>
+        <w:shd w:val="clear" w:color="auto" w:fill="FFFFFE"/>
+        <w:spacing w:after="0" w:line="240" w:lineRule="atLeast"/>
+        <w:ind w:left="2880"/>
+        <w:rPr>
+          <w:rFonts w:ascii="Courier New" w:eastAsia="Times New Roman" w:hAnsi="Courier New" w:cs="Courier New"/>
+          <w:color w:val="000000"/>
+          <w:sz w:val="18"/>
+          <w:szCs w:val="18"/>
+          <w:lang w:eastAsia="zh-CN"/>
+        </w:rPr>
+      </w:pPr>
+      <w:r>
+        <w:rPr>
+          <w:rFonts w:ascii="Courier New" w:eastAsia="Times New Roman" w:hAnsi="Courier New" w:cs="Courier New"/>
+          <w:color w:val="000000"/>
+          <w:sz w:val="18"/>
+          <w:szCs w:val="18"/>
+          <w:lang w:eastAsia="zh-CN"/>
+        </w:rPr>
+        <w:t>        </w:t>
+      </w:r>
       <w:r>
         <w:rPr>
           <w:rFonts w:ascii="Courier New" w:eastAsia="Times New Roman" w:hAnsi="Courier New" w:cs="Courier New"/>
@@ -2209,9 +2378,62 @@
           <w:szCs w:val="18"/>
           <w:lang w:eastAsia="zh-CN"/>
         </w:rPr>
-        <w:t>last_name</w:t>
-      </w:r>
-      <w:proofErr w:type="spellEnd"/>
+        <w:t>"credits"</w:t>
+      </w:r>
+      <w:r>
+        <w:rPr>
+          <w:rFonts w:ascii="Courier New" w:eastAsia="Times New Roman" w:hAnsi="Courier New" w:cs="Courier New"/>
+          <w:color w:val="000000"/>
+          <w:sz w:val="18"/>
+          <w:szCs w:val="18"/>
+          <w:lang w:eastAsia="zh-CN"/>
+        </w:rPr>
+        <w:t>: </w:t>
+      </w:r>
+      <w:r>
+        <w:rPr>
+          <w:rFonts w:ascii="Courier New" w:eastAsia="Times New Roman" w:hAnsi="Courier New" w:cs="Courier New"/>
+          <w:color w:val="09885A"/>
+          <w:sz w:val="18"/>
+          <w:szCs w:val="18"/>
+          <w:lang w:eastAsia="zh-CN"/>
+        </w:rPr>
+        <w:t>0</w:t>
+      </w:r>
+      <w:r>
+        <w:rPr>
+          <w:rFonts w:ascii="Courier New" w:eastAsia="Times New Roman" w:hAnsi="Courier New" w:cs="Courier New"/>
+          <w:color w:val="000000"/>
+          <w:sz w:val="18"/>
+          <w:szCs w:val="18"/>
+          <w:lang w:eastAsia="zh-CN"/>
+        </w:rPr>
+        <w:t>,</w:t>
+      </w:r>
+    </w:p>
+    <w:p>
+      <w:pPr>
+        <w:shd w:val="clear" w:color="auto" w:fill="FFFFFE"/>
+        <w:spacing w:after="0" w:line="240" w:lineRule="atLeast"/>
+        <w:ind w:left="2880"/>
+        <w:rPr>
+          <w:rFonts w:ascii="Courier New" w:eastAsia="Times New Roman" w:hAnsi="Courier New" w:cs="Courier New"/>
+          <w:color w:val="000000"/>
+          <w:sz w:val="18"/>
+          <w:szCs w:val="18"/>
+          <w:lang w:eastAsia="zh-CN"/>
+        </w:rPr>
+      </w:pPr>
+      <w:r>
+        <w:rPr>
+          <w:rFonts w:ascii="Courier New" w:eastAsia="Times New Roman" w:hAnsi="Courier New" w:cs="Courier New"/>
+          <w:color w:val="000000"/>
+          <w:sz w:val="18"/>
+          <w:szCs w:val="18"/>
+          <w:lang w:eastAsia="zh-CN"/>
+        </w:rPr>
+        <w:t>        </w:t>
+      </w:r>
       <w:r>
         <w:rPr>
           <w:rFonts w:ascii="Courier New" w:eastAsia="Times New Roman" w:hAnsi="Courier New" w:cs="Courier New"/>
@@ -2220,7 +2442,7 @@
           <w:szCs w:val="18"/>
           <w:lang w:eastAsia="zh-CN"/>
         </w:rPr>
-        <w:t>"</w:t>
+        <w:t>"status"</w:t>
       </w:r>
       <w:r>
         <w:rPr>
@@ -2235,12 +2457,76 @@
       <w:r>
         <w:rPr>
           <w:rFonts w:ascii="Courier New" w:eastAsia="Times New Roman" w:hAnsi="Courier New" w:cs="Courier New"/>
+          <w:color w:val="000000"/>
+          <w:sz w:val="18"/>
+          <w:szCs w:val="18"/>
+          <w:lang w:eastAsia="zh-CN"/>
+        </w:rPr>
+        <w:t>0</w:t>
+      </w:r>
+      <w:r>
+        <w:rPr>
+          <w:rFonts w:ascii="Courier New" w:eastAsia="Times New Roman" w:hAnsi="Courier New" w:cs="Courier New"/>
+          <w:color w:val="000000"/>
+          <w:sz w:val="18"/>
+          <w:szCs w:val="18"/>
+          <w:lang w:eastAsia="zh-CN"/>
+        </w:rPr>
+        <w:t>,</w:t>
+      </w:r>
+    </w:p>
+    <w:p>
+      <w:pPr>
+        <w:shd w:val="clear" w:color="auto" w:fill="FFFFFE"/>
+        <w:spacing w:after="0" w:line="240" w:lineRule="atLeast"/>
+        <w:ind w:left="2880"/>
+        <w:rPr>
+          <w:rFonts w:ascii="Courier New" w:eastAsia="Times New Roman" w:hAnsi="Courier New" w:cs="Courier New"/>
+          <w:color w:val="000000"/>
+          <w:sz w:val="18"/>
+          <w:szCs w:val="18"/>
+          <w:lang w:eastAsia="zh-CN"/>
+        </w:rPr>
+      </w:pPr>
+      <w:r>
+        <w:rPr>
+          <w:rFonts w:ascii="Courier New" w:eastAsia="Times New Roman" w:hAnsi="Courier New" w:cs="Courier New"/>
+          <w:color w:val="000000"/>
+          <w:sz w:val="18"/>
+          <w:szCs w:val="18"/>
+          <w:lang w:eastAsia="zh-CN"/>
+        </w:rPr>
+        <w:t>        </w:t>
+      </w:r>
+      <w:r>
+        <w:rPr>
+          <w:rFonts w:ascii="Courier New" w:eastAsia="Times New Roman" w:hAnsi="Courier New" w:cs="Courier New"/>
+          <w:color w:val="A31515"/>
+          <w:sz w:val="18"/>
+          <w:szCs w:val="18"/>
+          <w:lang w:eastAsia="zh-CN"/>
+        </w:rPr>
+        <w:t>"created_at"</w:t>
+      </w:r>
+      <w:r>
+        <w:rPr>
+          <w:rFonts w:ascii="Courier New" w:eastAsia="Times New Roman" w:hAnsi="Courier New" w:cs="Courier New"/>
+          <w:color w:val="000000"/>
+          <w:sz w:val="18"/>
+          <w:szCs w:val="18"/>
+          <w:lang w:eastAsia="zh-CN"/>
+        </w:rPr>
+        <w:t>: </w:t>
+      </w:r>
+      <w:r>
+        <w:rPr>
+          <w:rFonts w:ascii="Courier New" w:eastAsia="Times New Roman" w:hAnsi="Courier New" w:cs="Courier New"/>
           <w:color w:val="0451A5"/>
           <w:sz w:val="18"/>
           <w:szCs w:val="18"/>
           <w:lang w:eastAsia="zh-CN"/>
         </w:rPr>
-        <w:t>"Son"</w:t>
+        <w:t>null</w:t>
       </w:r>
       <w:r>
         <w:rPr>
@@ -2257,7 +2543,7 @@
       <w:pPr>
         <w:shd w:val="clear" w:color="auto" w:fill="FFFFFE"/>
         <w:spacing w:after="0" w:line="240" w:lineRule="atLeast"/>
-        <w:ind w:left="2160"/>
+        <w:ind w:left="2880"/>
         <w:rPr>
           <w:rFonts w:ascii="Courier New" w:eastAsia="Times New Roman" w:hAnsi="Courier New" w:cs="Courier New"/>
           <w:color w:val="000000"/>
@@ -2284,7 +2570,7 @@
           <w:szCs w:val="18"/>
           <w:lang w:eastAsia="zh-CN"/>
         </w:rPr>
-        <w:t>"birthday"</w:t>
+        <w:t>"updated_at"</w:t>
       </w:r>
       <w:r>
         <w:rPr>
@@ -2304,7 +2590,61 @@
           <w:szCs w:val="18"/>
           <w:lang w:eastAsia="zh-CN"/>
         </w:rPr>
-        <w:t>"1995-</w:t>
+        <w:t>"2020-06-04 17:08:40"</w:t>
+      </w:r>
+      <w:r>
+        <w:rPr>
+          <w:rFonts w:ascii="Courier New" w:eastAsia="Times New Roman" w:hAnsi="Courier New" w:cs="Courier New"/>
+          <w:color w:val="000000"/>
+          <w:sz w:val="18"/>
+          <w:szCs w:val="18"/>
+          <w:lang w:eastAsia="zh-CN"/>
+        </w:rPr>
+        <w:t>,</w:t>
+      </w:r>
+    </w:p>
+    <w:p>
+      <w:pPr>
+        <w:shd w:val="clear" w:color="auto" w:fill="FFFFFE"/>
+        <w:spacing w:after="0" w:line="240" w:lineRule="atLeast"/>
+        <w:ind w:left="2880"/>
+        <w:rPr>
+          <w:rFonts w:ascii="Courier New" w:eastAsia="Times New Roman" w:hAnsi="Courier New" w:cs="Courier New"/>
+          <w:color w:val="000000"/>
+          <w:sz w:val="18"/>
+          <w:szCs w:val="18"/>
+          <w:lang w:eastAsia="zh-CN"/>
+        </w:rPr>
+      </w:pPr>
+      <w:r>
+        <w:rPr>
+          <w:rFonts w:ascii="Courier New" w:eastAsia="Times New Roman" w:hAnsi="Courier New" w:cs="Courier New"/>
+          <w:color w:val="000000"/>
+          <w:sz w:val="18"/>
+          <w:szCs w:val="18"/>
+          <w:lang w:eastAsia="zh-CN"/>
+        </w:rPr>
+        <w:t>        </w:t>
+      </w:r>
+      <w:r>
+        <w:rPr>
+          <w:rFonts w:ascii="Courier New" w:eastAsia="Times New Roman" w:hAnsi="Courier New" w:cs="Courier New"/>
+          <w:color w:val="A31515"/>
+          <w:sz w:val="18"/>
+          <w:szCs w:val="18"/>
+          <w:lang w:eastAsia="zh-CN"/>
+        </w:rPr>
+        <w:t>"deleted_at"</w:t>
+      </w:r>
+      <w:r>
+        <w:rPr>
+          <w:rFonts w:ascii="Courier New" w:eastAsia="Times New Roman" w:hAnsi="Courier New" w:cs="Courier New"/>
+          <w:color w:val="000000"/>
+          <w:sz w:val="18"/>
+          <w:szCs w:val="18"/>
+          <w:lang w:eastAsia="zh-CN"/>
+        </w:rPr>
+        <w:t>: </w:t>
       </w:r>
       <w:r>
         <w:rPr>
@@ -2314,494 +2654,14 @@
           <w:szCs w:val="18"/>
           <w:lang w:eastAsia="zh-CN"/>
         </w:rPr>
-        <w:t>09</w:t>
-      </w:r>
-      <w:r>
-        <w:rPr>
-          <w:rFonts w:ascii="Courier New" w:eastAsia="Times New Roman" w:hAnsi="Courier New" w:cs="Courier New"/>
-          <w:color w:val="0451A5"/>
-          <w:sz w:val="18"/>
-          <w:szCs w:val="18"/>
-          <w:lang w:eastAsia="zh-CN"/>
-        </w:rPr>
-        <w:t>-1</w:t>
-      </w:r>
-      <w:r>
-        <w:rPr>
-          <w:rFonts w:ascii="Courier New" w:eastAsia="Times New Roman" w:hAnsi="Courier New" w:cs="Courier New"/>
-          <w:color w:val="0451A5"/>
-          <w:sz w:val="18"/>
-          <w:szCs w:val="18"/>
-          <w:lang w:eastAsia="zh-CN"/>
-        </w:rPr>
-        <w:t>2</w:t>
-      </w:r>
-      <w:r>
-        <w:rPr>
-          <w:rFonts w:ascii="Courier New" w:eastAsia="Times New Roman" w:hAnsi="Courier New" w:cs="Courier New"/>
-          <w:color w:val="0451A5"/>
-          <w:sz w:val="18"/>
-          <w:szCs w:val="18"/>
-          <w:lang w:eastAsia="zh-CN"/>
-        </w:rPr>
-        <w:t> 00:00:00"</w:t>
-      </w:r>
-      <w:r>
-        <w:rPr>
-          <w:rFonts w:ascii="Courier New" w:eastAsia="Times New Roman" w:hAnsi="Courier New" w:cs="Courier New"/>
-          <w:color w:val="000000"/>
-          <w:sz w:val="18"/>
-          <w:szCs w:val="18"/>
-          <w:lang w:eastAsia="zh-CN"/>
-        </w:rPr>
-        <w:t>,</w:t>
-      </w:r>
-    </w:p>
-    <w:p>
-      <w:pPr>
-        <w:shd w:val="clear" w:color="auto" w:fill="FFFFFE"/>
-        <w:spacing w:after="0" w:line="240" w:lineRule="atLeast"/>
-        <w:ind w:left="2160"/>
-        <w:rPr>
-          <w:rFonts w:ascii="Courier New" w:eastAsia="Times New Roman" w:hAnsi="Courier New" w:cs="Courier New"/>
-          <w:color w:val="000000"/>
-          <w:sz w:val="18"/>
-          <w:szCs w:val="18"/>
-          <w:lang w:eastAsia="zh-CN"/>
-        </w:rPr>
-      </w:pPr>
-      <w:r>
-        <w:rPr>
-          <w:rFonts w:ascii="Courier New" w:eastAsia="Times New Roman" w:hAnsi="Courier New" w:cs="Courier New"/>
-          <w:color w:val="000000"/>
-          <w:sz w:val="18"/>
-          <w:szCs w:val="18"/>
-          <w:lang w:eastAsia="zh-CN"/>
-        </w:rPr>
-        <w:t>        </w:t>
-      </w:r>
-      <w:r>
-        <w:rPr>
-          <w:rFonts w:ascii="Courier New" w:eastAsia="Times New Roman" w:hAnsi="Courier New" w:cs="Courier New"/>
-          <w:color w:val="A31515"/>
-          <w:sz w:val="18"/>
-          <w:szCs w:val="18"/>
-          <w:lang w:eastAsia="zh-CN"/>
-        </w:rPr>
-        <w:t>"photo"</w:t>
-      </w:r>
-      <w:r>
-        <w:rPr>
-          <w:rFonts w:ascii="Courier New" w:eastAsia="Times New Roman" w:hAnsi="Courier New" w:cs="Courier New"/>
-          <w:color w:val="000000"/>
-          <w:sz w:val="18"/>
-          <w:szCs w:val="18"/>
-          <w:lang w:eastAsia="zh-CN"/>
-        </w:rPr>
-        <w:t>: </w:t>
-      </w:r>
-      <w:r>
-        <w:rPr>
-          <w:rFonts w:ascii="Courier New" w:eastAsia="Times New Roman" w:hAnsi="Courier New" w:cs="Courier New"/>
-          <w:color w:val="0451A5"/>
-          <w:sz w:val="18"/>
-          <w:szCs w:val="18"/>
-          <w:lang w:eastAsia="zh-CN"/>
-        </w:rPr>
-        <w:t>"photo_empty.png"</w:t>
-      </w:r>
-      <w:r>
-        <w:rPr>
-          <w:rFonts w:ascii="Courier New" w:eastAsia="Times New Roman" w:hAnsi="Courier New" w:cs="Courier New"/>
-          <w:color w:val="000000"/>
-          <w:sz w:val="18"/>
-          <w:szCs w:val="18"/>
-          <w:lang w:eastAsia="zh-CN"/>
-        </w:rPr>
-        <w:t>,</w:t>
-      </w:r>
-    </w:p>
-    <w:p>
-      <w:pPr>
-        <w:shd w:val="clear" w:color="auto" w:fill="FFFFFE"/>
-        <w:spacing w:after="0" w:line="240" w:lineRule="atLeast"/>
-        <w:ind w:left="2160"/>
-        <w:rPr>
-          <w:rFonts w:ascii="Courier New" w:eastAsia="Times New Roman" w:hAnsi="Courier New" w:cs="Courier New"/>
-          <w:color w:val="000000"/>
-          <w:sz w:val="18"/>
-          <w:szCs w:val="18"/>
-          <w:lang w:eastAsia="zh-CN"/>
-        </w:rPr>
-      </w:pPr>
-      <w:r>
-        <w:rPr>
-          <w:rFonts w:ascii="Courier New" w:eastAsia="Times New Roman" w:hAnsi="Courier New" w:cs="Courier New"/>
-          <w:color w:val="000000"/>
-          <w:sz w:val="18"/>
-          <w:szCs w:val="18"/>
-          <w:lang w:eastAsia="zh-CN"/>
-        </w:rPr>
-        <w:t>        </w:t>
-      </w:r>
-      <w:r>
-        <w:rPr>
-          <w:rFonts w:ascii="Courier New" w:eastAsia="Times New Roman" w:hAnsi="Courier New" w:cs="Courier New"/>
-          <w:color w:val="A31515"/>
-          <w:sz w:val="18"/>
-          <w:szCs w:val="18"/>
-          <w:lang w:eastAsia="zh-CN"/>
-        </w:rPr>
-        <w:t>"credits"</w:t>
-      </w:r>
-      <w:r>
-        <w:rPr>
-          <w:rFonts w:ascii="Courier New" w:eastAsia="Times New Roman" w:hAnsi="Courier New" w:cs="Courier New"/>
-          <w:color w:val="000000"/>
-          <w:sz w:val="18"/>
-          <w:szCs w:val="18"/>
-          <w:lang w:eastAsia="zh-CN"/>
-        </w:rPr>
-        <w:t>: </w:t>
-      </w:r>
-      <w:r>
-        <w:rPr>
-          <w:rFonts w:ascii="Courier New" w:eastAsia="Times New Roman" w:hAnsi="Courier New" w:cs="Courier New"/>
-          <w:color w:val="09885A"/>
-          <w:sz w:val="18"/>
-          <w:szCs w:val="18"/>
-          <w:lang w:eastAsia="zh-CN"/>
-        </w:rPr>
-        <w:t>0</w:t>
-      </w:r>
-      <w:r>
-        <w:rPr>
-          <w:rFonts w:ascii="Courier New" w:eastAsia="Times New Roman" w:hAnsi="Courier New" w:cs="Courier New"/>
-          <w:color w:val="000000"/>
-          <w:sz w:val="18"/>
-          <w:szCs w:val="18"/>
-          <w:lang w:eastAsia="zh-CN"/>
-        </w:rPr>
-        <w:t>,</w:t>
-      </w:r>
-    </w:p>
-    <w:p>
-      <w:pPr>
-        <w:shd w:val="clear" w:color="auto" w:fill="FFFFFE"/>
-        <w:spacing w:after="0" w:line="240" w:lineRule="atLeast"/>
-        <w:ind w:left="2160"/>
-        <w:rPr>
-          <w:rFonts w:ascii="Courier New" w:eastAsia="Times New Roman" w:hAnsi="Courier New" w:cs="Courier New"/>
-          <w:color w:val="000000"/>
-          <w:sz w:val="18"/>
-          <w:szCs w:val="18"/>
-          <w:lang w:eastAsia="zh-CN"/>
-        </w:rPr>
-      </w:pPr>
-      <w:r>
-        <w:rPr>
-          <w:rFonts w:ascii="Courier New" w:eastAsia="Times New Roman" w:hAnsi="Courier New" w:cs="Courier New"/>
-          <w:color w:val="000000"/>
-          <w:sz w:val="18"/>
-          <w:szCs w:val="18"/>
-          <w:lang w:eastAsia="zh-CN"/>
-        </w:rPr>
-        <w:t>        </w:t>
-      </w:r>
-      <w:r>
-        <w:rPr>
-          <w:rFonts w:ascii="Courier New" w:eastAsia="Times New Roman" w:hAnsi="Courier New" w:cs="Courier New"/>
-          <w:color w:val="A31515"/>
-          <w:sz w:val="18"/>
-          <w:szCs w:val="18"/>
-          <w:lang w:eastAsia="zh-CN"/>
-        </w:rPr>
-        <w:t>"status"</w:t>
-      </w:r>
-      <w:r>
-        <w:rPr>
-          <w:rFonts w:ascii="Courier New" w:eastAsia="Times New Roman" w:hAnsi="Courier New" w:cs="Courier New"/>
-          <w:color w:val="000000"/>
-          <w:sz w:val="18"/>
-          <w:szCs w:val="18"/>
-          <w:lang w:eastAsia="zh-CN"/>
-        </w:rPr>
-        <w:t>: </w:t>
-      </w:r>
-      <w:r>
-        <w:rPr>
-          <w:rFonts w:ascii="Courier New" w:eastAsia="Times New Roman" w:hAnsi="Courier New" w:cs="Courier New"/>
-          <w:color w:val="000000"/>
-          <w:sz w:val="18"/>
-          <w:szCs w:val="18"/>
-          <w:lang w:eastAsia="zh-CN"/>
-        </w:rPr>
-        <w:t>0</w:t>
-      </w:r>
-      <w:r>
-        <w:rPr>
-          <w:rFonts w:ascii="Courier New" w:eastAsia="Times New Roman" w:hAnsi="Courier New" w:cs="Courier New"/>
-          <w:color w:val="000000"/>
-          <w:sz w:val="18"/>
-          <w:szCs w:val="18"/>
-          <w:lang w:eastAsia="zh-CN"/>
-        </w:rPr>
-        <w:t>,</w:t>
-      </w:r>
-    </w:p>
-    <w:p>
-      <w:pPr>
-        <w:shd w:val="clear" w:color="auto" w:fill="FFFFFE"/>
-        <w:spacing w:after="0" w:line="240" w:lineRule="atLeast"/>
-        <w:ind w:left="2160"/>
-        <w:rPr>
-          <w:rFonts w:ascii="Courier New" w:eastAsia="Times New Roman" w:hAnsi="Courier New" w:cs="Courier New"/>
-          <w:color w:val="000000"/>
-          <w:sz w:val="18"/>
-          <w:szCs w:val="18"/>
-          <w:lang w:eastAsia="zh-CN"/>
-        </w:rPr>
-      </w:pPr>
-      <w:r>
-        <w:rPr>
-          <w:rFonts w:ascii="Courier New" w:eastAsia="Times New Roman" w:hAnsi="Courier New" w:cs="Courier New"/>
-          <w:color w:val="000000"/>
-          <w:sz w:val="18"/>
-          <w:szCs w:val="18"/>
-          <w:lang w:eastAsia="zh-CN"/>
-        </w:rPr>
-        <w:t>        </w:t>
-      </w:r>
-      <w:r>
-        <w:rPr>
-          <w:rFonts w:ascii="Courier New" w:eastAsia="Times New Roman" w:hAnsi="Courier New" w:cs="Courier New"/>
-          <w:color w:val="A31515"/>
-          <w:sz w:val="18"/>
-          <w:szCs w:val="18"/>
-          <w:lang w:eastAsia="zh-CN"/>
-        </w:rPr>
-        <w:t>"</w:t>
-      </w:r>
-      <w:proofErr w:type="spellStart"/>
-      <w:r>
-        <w:rPr>
-          <w:rFonts w:ascii="Courier New" w:eastAsia="Times New Roman" w:hAnsi="Courier New" w:cs="Courier New"/>
-          <w:color w:val="A31515"/>
-          <w:sz w:val="18"/>
-          <w:szCs w:val="18"/>
-          <w:lang w:eastAsia="zh-CN"/>
-        </w:rPr>
-        <w:t>created_at</w:t>
-      </w:r>
-      <w:proofErr w:type="spellEnd"/>
-      <w:r>
-        <w:rPr>
-          <w:rFonts w:ascii="Courier New" w:eastAsia="Times New Roman" w:hAnsi="Courier New" w:cs="Courier New"/>
-          <w:color w:val="A31515"/>
-          <w:sz w:val="18"/>
-          <w:szCs w:val="18"/>
-          <w:lang w:eastAsia="zh-CN"/>
-        </w:rPr>
-        <w:t>"</w:t>
-      </w:r>
-      <w:r>
-        <w:rPr>
-          <w:rFonts w:ascii="Courier New" w:eastAsia="Times New Roman" w:hAnsi="Courier New" w:cs="Courier New"/>
-          <w:color w:val="000000"/>
-          <w:sz w:val="18"/>
-          <w:szCs w:val="18"/>
-          <w:lang w:eastAsia="zh-CN"/>
-        </w:rPr>
-        <w:t>: </w:t>
-      </w:r>
-      <w:r>
-        <w:rPr>
-          <w:rFonts w:ascii="Courier New" w:eastAsia="Times New Roman" w:hAnsi="Courier New" w:cs="Courier New"/>
-          <w:color w:val="0451A5"/>
-          <w:sz w:val="18"/>
-          <w:szCs w:val="18"/>
-          <w:lang w:eastAsia="zh-CN"/>
-        </w:rPr>
         <w:t>null</w:t>
       </w:r>
-      <w:r>
-        <w:rPr>
-          <w:rFonts w:ascii="Courier New" w:eastAsia="Times New Roman" w:hAnsi="Courier New" w:cs="Courier New"/>
-          <w:color w:val="000000"/>
-          <w:sz w:val="18"/>
-          <w:szCs w:val="18"/>
-          <w:lang w:eastAsia="zh-CN"/>
-        </w:rPr>
-        <w:t>,</w:t>
-      </w:r>
-    </w:p>
-    <w:p>
-      <w:pPr>
-        <w:shd w:val="clear" w:color="auto" w:fill="FFFFFE"/>
-        <w:spacing w:after="0" w:line="240" w:lineRule="atLeast"/>
-        <w:ind w:left="2160"/>
-        <w:rPr>
-          <w:rFonts w:ascii="Courier New" w:eastAsia="Times New Roman" w:hAnsi="Courier New" w:cs="Courier New"/>
-          <w:color w:val="000000"/>
-          <w:sz w:val="18"/>
-          <w:szCs w:val="18"/>
-          <w:lang w:eastAsia="zh-CN"/>
-        </w:rPr>
-      </w:pPr>
-      <w:r>
-        <w:rPr>
-          <w:rFonts w:ascii="Courier New" w:eastAsia="Times New Roman" w:hAnsi="Courier New" w:cs="Courier New"/>
-          <w:color w:val="000000"/>
-          <w:sz w:val="18"/>
-          <w:szCs w:val="18"/>
-          <w:lang w:eastAsia="zh-CN"/>
-        </w:rPr>
-        <w:t>        </w:t>
-      </w:r>
-      <w:r>
-        <w:rPr>
-          <w:rFonts w:ascii="Courier New" w:eastAsia="Times New Roman" w:hAnsi="Courier New" w:cs="Courier New"/>
-          <w:color w:val="A31515"/>
-          <w:sz w:val="18"/>
-          <w:szCs w:val="18"/>
-          <w:lang w:eastAsia="zh-CN"/>
-        </w:rPr>
-        <w:t>"</w:t>
-      </w:r>
-      <w:proofErr w:type="spellStart"/>
-      <w:r>
-        <w:rPr>
-          <w:rFonts w:ascii="Courier New" w:eastAsia="Times New Roman" w:hAnsi="Courier New" w:cs="Courier New"/>
-          <w:color w:val="A31515"/>
-          <w:sz w:val="18"/>
-          <w:szCs w:val="18"/>
-          <w:lang w:eastAsia="zh-CN"/>
-        </w:rPr>
-        <w:t>updated_at</w:t>
-      </w:r>
-      <w:proofErr w:type="spellEnd"/>
-      <w:r>
-        <w:rPr>
-          <w:rFonts w:ascii="Courier New" w:eastAsia="Times New Roman" w:hAnsi="Courier New" w:cs="Courier New"/>
-          <w:color w:val="A31515"/>
-          <w:sz w:val="18"/>
-          <w:szCs w:val="18"/>
-          <w:lang w:eastAsia="zh-CN"/>
-        </w:rPr>
-        <w:t>"</w:t>
-      </w:r>
-      <w:r>
-        <w:rPr>
-          <w:rFonts w:ascii="Courier New" w:eastAsia="Times New Roman" w:hAnsi="Courier New" w:cs="Courier New"/>
-          <w:color w:val="000000"/>
-          <w:sz w:val="18"/>
-          <w:szCs w:val="18"/>
-          <w:lang w:eastAsia="zh-CN"/>
-        </w:rPr>
-        <w:t>: </w:t>
-      </w:r>
-      <w:r>
-        <w:rPr>
-          <w:rFonts w:ascii="Courier New" w:eastAsia="Times New Roman" w:hAnsi="Courier New" w:cs="Courier New"/>
-          <w:color w:val="0451A5"/>
-          <w:sz w:val="18"/>
-          <w:szCs w:val="18"/>
-          <w:lang w:eastAsia="zh-CN"/>
-        </w:rPr>
-        <w:t>"2020-06-04 17:08:40"</w:t>
-      </w:r>
-      <w:r>
-        <w:rPr>
-          <w:rFonts w:ascii="Courier New" w:eastAsia="Times New Roman" w:hAnsi="Courier New" w:cs="Courier New"/>
-          <w:color w:val="000000"/>
-          <w:sz w:val="18"/>
-          <w:szCs w:val="18"/>
-          <w:lang w:eastAsia="zh-CN"/>
-        </w:rPr>
-        <w:t>,</w:t>
-      </w:r>
-    </w:p>
-    <w:p>
-      <w:pPr>
-        <w:shd w:val="clear" w:color="auto" w:fill="FFFFFE"/>
-        <w:spacing w:after="0" w:line="240" w:lineRule="atLeast"/>
-        <w:ind w:left="2160"/>
-        <w:rPr>
-          <w:rFonts w:ascii="Courier New" w:eastAsia="Times New Roman" w:hAnsi="Courier New" w:cs="Courier New"/>
-          <w:color w:val="000000"/>
-          <w:sz w:val="18"/>
-          <w:szCs w:val="18"/>
-          <w:lang w:eastAsia="zh-CN"/>
-        </w:rPr>
-      </w:pPr>
-      <w:r>
-        <w:rPr>
-          <w:rFonts w:ascii="Courier New" w:eastAsia="Times New Roman" w:hAnsi="Courier New" w:cs="Courier New"/>
-          <w:color w:val="000000"/>
-          <w:sz w:val="18"/>
-          <w:szCs w:val="18"/>
-          <w:lang w:eastAsia="zh-CN"/>
-        </w:rPr>
-        <w:t>        </w:t>
-      </w:r>
-      <w:r>
-        <w:rPr>
-          <w:rFonts w:ascii="Courier New" w:eastAsia="Times New Roman" w:hAnsi="Courier New" w:cs="Courier New"/>
-          <w:color w:val="A31515"/>
-          <w:sz w:val="18"/>
-          <w:szCs w:val="18"/>
-          <w:lang w:eastAsia="zh-CN"/>
-        </w:rPr>
-        <w:t>"</w:t>
-      </w:r>
-      <w:proofErr w:type="spellStart"/>
-      <w:r>
-        <w:rPr>
-          <w:rFonts w:ascii="Courier New" w:eastAsia="Times New Roman" w:hAnsi="Courier New" w:cs="Courier New"/>
-          <w:color w:val="A31515"/>
-          <w:sz w:val="18"/>
-          <w:szCs w:val="18"/>
-          <w:lang w:eastAsia="zh-CN"/>
-        </w:rPr>
-        <w:t>deleted_at</w:t>
-      </w:r>
-      <w:proofErr w:type="spellEnd"/>
-      <w:r>
-        <w:rPr>
-          <w:rFonts w:ascii="Courier New" w:eastAsia="Times New Roman" w:hAnsi="Courier New" w:cs="Courier New"/>
-          <w:color w:val="A31515"/>
-          <w:sz w:val="18"/>
-          <w:szCs w:val="18"/>
-          <w:lang w:eastAsia="zh-CN"/>
-        </w:rPr>
-        <w:t>"</w:t>
-      </w:r>
-      <w:r>
-        <w:rPr>
-          <w:rFonts w:ascii="Courier New" w:eastAsia="Times New Roman" w:hAnsi="Courier New" w:cs="Courier New"/>
-          <w:color w:val="000000"/>
-          <w:sz w:val="18"/>
-          <w:szCs w:val="18"/>
-          <w:lang w:eastAsia="zh-CN"/>
-        </w:rPr>
-        <w:t>: </w:t>
-      </w:r>
-      <w:r>
-        <w:rPr>
-          <w:rFonts w:ascii="Courier New" w:eastAsia="Times New Roman" w:hAnsi="Courier New" w:cs="Courier New"/>
-          <w:color w:val="0451A5"/>
-          <w:sz w:val="18"/>
-          <w:szCs w:val="18"/>
-          <w:lang w:eastAsia="zh-CN"/>
-        </w:rPr>
-        <w:t>null</w:t>
-      </w:r>
-    </w:p>
-    <w:p>
-      <w:pPr>
-        <w:shd w:val="clear" w:color="auto" w:fill="FFFFFE"/>
-        <w:spacing w:after="0" w:line="240" w:lineRule="atLeast"/>
-        <w:ind w:left="2160"/>
+    </w:p>
+    <w:p>
+      <w:pPr>
+        <w:shd w:val="clear" w:color="auto" w:fill="FFFFFE"/>
+        <w:spacing w:after="0" w:line="240" w:lineRule="atLeast"/>
+        <w:ind w:left="2880"/>
         <w:rPr>
           <w:rFonts w:ascii="Courier New" w:eastAsia="Times New Roman" w:hAnsi="Courier New" w:cs="Courier New"/>
           <w:color w:val="000000"/>
@@ -2825,7 +2685,7 @@
       <w:pPr>
         <w:shd w:val="clear" w:color="auto" w:fill="FFFFFE"/>
         <w:spacing w:after="0" w:line="240" w:lineRule="atLeast"/>
-        <w:ind w:left="2160"/>
+        <w:ind w:left="2880"/>
         <w:rPr>
           <w:rFonts w:ascii="Courier New" w:eastAsia="Times New Roman" w:hAnsi="Courier New" w:cs="Courier New"/>
           <w:color w:val="000000"/>
@@ -2848,8 +2708,11 @@
     <w:p>
       <w:pPr>
         <w:pStyle w:val="ListParagraph"/>
-        <w:ind w:left="1080"/>
-      </w:pPr>
+        <w:ind w:left="1800" w:firstLine="360"/>
+      </w:pPr>
+      <w:r>
+        <w:t>}</w:t>
+      </w:r>
     </w:p>
     <w:p>
       <w:pPr>
@@ -2872,233 +2735,8 @@
           <w:sz w:val="36"/>
           <w:szCs w:val="36"/>
         </w:rPr>
-        <w:t>Update</w:t>
-      </w:r>
-    </w:p>
-    <w:p>
-      <w:pPr>
-        <w:pStyle w:val="ListParagraph"/>
-        <w:ind w:left="1080"/>
-      </w:pPr>
-      <w:r>
-        <w:rPr>
-          <w:rFonts w:ascii="Helvetica" w:hAnsi="Helvetica"/>
-          <w:color w:val="505050"/>
-          <w:sz w:val="18"/>
-          <w:szCs w:val="18"/>
-          <w:shd w:val="clear" w:color="auto" w:fill="FFFFFF"/>
-        </w:rPr>
-        <w:t>http://127.0.0.1:8000/api/player/update</w:t>
-      </w:r>
-    </w:p>
-    <w:p>
-      <w:pPr>
-        <w:pStyle w:val="ListParagraph"/>
-        <w:ind w:left="1080"/>
-      </w:pPr>
-      <w:r>
-        <w:t>Input method:</w:t>
-      </w:r>
-    </w:p>
-    <w:p>
-      <w:pPr>
-        <w:pStyle w:val="ListParagraph"/>
-        <w:ind w:left="1080" w:firstLine="360"/>
-        <w:rPr>
-          <w:rFonts w:ascii="Times New Roman" w:hAnsi="Times New Roman" w:cs="Times New Roman"/>
-          <w:color w:val="4472C4" w:themeColor="accent1"/>
-          <w:sz w:val="20"/>
-          <w:szCs w:val="20"/>
-        </w:rPr>
-      </w:pPr>
-      <w:r>
-        <w:rPr>
-          <w:rFonts w:ascii="Times New Roman" w:hAnsi="Times New Roman" w:cs="Times New Roman"/>
-          <w:color w:val="4472C4" w:themeColor="accent1"/>
-          <w:sz w:val="20"/>
-          <w:szCs w:val="20"/>
-        </w:rPr>
-        <w:t>email: test3@example.com</w:t>
-      </w:r>
-      <w:r>
-        <w:rPr>
-          <w:rFonts w:ascii="Times New Roman" w:hAnsi="Times New Roman" w:cs="Times New Roman"/>
-          <w:color w:val="4472C4" w:themeColor="accent1"/>
-          <w:sz w:val="20"/>
-          <w:szCs w:val="20"/>
-        </w:rPr>
-        <w:tab/>
-      </w:r>
-    </w:p>
-    <w:p>
-      <w:pPr>
-        <w:pStyle w:val="ListParagraph"/>
-        <w:ind w:left="1080" w:firstLine="360"/>
-        <w:rPr>
-          <w:rFonts w:ascii="Times New Roman" w:hAnsi="Times New Roman" w:cs="Times New Roman"/>
-          <w:color w:val="4472C4" w:themeColor="accent1"/>
-          <w:sz w:val="20"/>
-          <w:szCs w:val="20"/>
-        </w:rPr>
-      </w:pPr>
-      <w:r>
-        <w:rPr>
-          <w:rFonts w:ascii="Times New Roman" w:hAnsi="Times New Roman" w:cs="Times New Roman"/>
-          <w:color w:val="4472C4" w:themeColor="accent1"/>
-          <w:sz w:val="20"/>
-          <w:szCs w:val="20"/>
-        </w:rPr>
-        <w:t>password: 123456</w:t>
-      </w:r>
-    </w:p>
-    <w:p>
-      <w:pPr>
-        <w:pStyle w:val="ListParagraph"/>
-        <w:ind w:left="1080" w:firstLine="360"/>
-        <w:rPr>
-          <w:rFonts w:ascii="Times New Roman" w:hAnsi="Times New Roman" w:cs="Times New Roman"/>
-          <w:color w:val="4472C4" w:themeColor="accent1"/>
-          <w:sz w:val="20"/>
-          <w:szCs w:val="20"/>
-          <w:shd w:val="clear" w:color="auto" w:fill="FFFFFF"/>
-        </w:rPr>
-      </w:pPr>
-      <w:proofErr w:type="spellStart"/>
-      <w:r>
-        <w:rPr>
-          <w:rFonts w:ascii="Times New Roman" w:hAnsi="Times New Roman" w:cs="Times New Roman"/>
-          <w:color w:val="4472C4" w:themeColor="accent1"/>
-          <w:sz w:val="20"/>
-          <w:szCs w:val="20"/>
-          <w:shd w:val="clear" w:color="auto" w:fill="FFFFFF"/>
-        </w:rPr>
-        <w:lastRenderedPageBreak/>
-        <w:t>first_name</w:t>
-      </w:r>
-      <w:proofErr w:type="spellEnd"/>
-      <w:r>
-        <w:rPr>
-          <w:rFonts w:ascii="Times New Roman" w:hAnsi="Times New Roman" w:cs="Times New Roman"/>
-          <w:color w:val="4472C4" w:themeColor="accent1"/>
-          <w:sz w:val="20"/>
-          <w:szCs w:val="20"/>
-          <w:shd w:val="clear" w:color="auto" w:fill="FFFFFF"/>
-        </w:rPr>
-        <w:t>: Jack</w:t>
-      </w:r>
-    </w:p>
-    <w:p>
-      <w:pPr>
-        <w:pStyle w:val="ListParagraph"/>
-        <w:ind w:left="1080" w:firstLine="360"/>
-        <w:rPr>
-          <w:rFonts w:ascii="Times New Roman" w:hAnsi="Times New Roman" w:cs="Times New Roman"/>
-          <w:color w:val="4472C4" w:themeColor="accent1"/>
-          <w:sz w:val="20"/>
-          <w:szCs w:val="20"/>
-          <w:shd w:val="clear" w:color="auto" w:fill="FFFFFF"/>
-        </w:rPr>
-      </w:pPr>
-      <w:proofErr w:type="spellStart"/>
-      <w:r>
-        <w:rPr>
-          <w:rFonts w:ascii="Times New Roman" w:hAnsi="Times New Roman" w:cs="Times New Roman"/>
-          <w:color w:val="4472C4" w:themeColor="accent1"/>
-          <w:sz w:val="20"/>
-          <w:szCs w:val="20"/>
-          <w:shd w:val="clear" w:color="auto" w:fill="FFFFFF"/>
-        </w:rPr>
-        <w:t>last_name</w:t>
-      </w:r>
-      <w:proofErr w:type="spellEnd"/>
-      <w:r>
-        <w:rPr>
-          <w:rFonts w:ascii="Times New Roman" w:hAnsi="Times New Roman" w:cs="Times New Roman"/>
-          <w:color w:val="4472C4" w:themeColor="accent1"/>
-          <w:sz w:val="20"/>
-          <w:szCs w:val="20"/>
-          <w:shd w:val="clear" w:color="auto" w:fill="FFFFFF"/>
-        </w:rPr>
-        <w:t>: Son</w:t>
-      </w:r>
-    </w:p>
-    <w:p>
-      <w:pPr>
-        <w:pStyle w:val="ListParagraph"/>
-        <w:ind w:left="1080" w:firstLine="360"/>
-        <w:rPr>
-          <w:rFonts w:ascii="Times New Roman" w:hAnsi="Times New Roman" w:cs="Times New Roman"/>
-          <w:color w:val="4472C4" w:themeColor="accent1"/>
-          <w:sz w:val="20"/>
-          <w:szCs w:val="20"/>
-        </w:rPr>
-      </w:pPr>
-      <w:r>
-        <w:rPr>
-          <w:rFonts w:ascii="Times New Roman" w:hAnsi="Times New Roman" w:cs="Times New Roman"/>
-          <w:color w:val="4472C4" w:themeColor="accent1"/>
-          <w:sz w:val="20"/>
-          <w:szCs w:val="20"/>
-          <w:shd w:val="clear" w:color="auto" w:fill="FFFFFF"/>
-        </w:rPr>
-        <w:t>birthday: 1995-09-12</w:t>
-      </w:r>
-    </w:p>
-    <w:p>
-      <w:pPr>
-        <w:pStyle w:val="ListParagraph"/>
-        <w:ind w:left="1080" w:firstLine="360"/>
-        <w:rPr>
-          <w:color w:val="4472C4" w:themeColor="accent1"/>
-        </w:rPr>
-      </w:pPr>
-    </w:p>
-    <w:p>
-      <w:pPr>
-        <w:pStyle w:val="ListParagraph"/>
-        <w:ind w:left="1080"/>
-      </w:pPr>
-      <w:r>
-        <w:t>Request:</w:t>
-      </w:r>
-    </w:p>
-    <w:p>
-      <w:pPr>
-        <w:pStyle w:val="ListParagraph"/>
-        <w:ind w:left="1080"/>
-      </w:pPr>
-    </w:p>
-    <w:p>
-      <w:pPr>
-        <w:pStyle w:val="ListParagraph"/>
-        <w:ind w:left="1080"/>
-      </w:pPr>
-    </w:p>
-    <w:p>
-      <w:pPr>
-        <w:pStyle w:val="ListParagraph"/>
-        <w:numPr>
-          <w:ilvl w:val="0"/>
-          <w:numId w:val="4"/>
-        </w:numPr>
-        <w:rPr>
-          <w:b/>
-          <w:bCs/>
-          <w:sz w:val="36"/>
-          <w:szCs w:val="36"/>
-        </w:rPr>
-      </w:pPr>
-      <w:proofErr w:type="spellStart"/>
-      <w:r>
-        <w:rPr>
-          <w:b/>
-          <w:bCs/>
-          <w:sz w:val="36"/>
-          <w:szCs w:val="36"/>
-        </w:rPr>
         <w:t>PlayerInfo</w:t>
       </w:r>
-      <w:proofErr w:type="spellEnd"/>
     </w:p>
     <w:p>
       <w:pPr>
@@ -3145,7 +2783,6 @@
           <w:szCs w:val="20"/>
         </w:rPr>
       </w:pPr>
-      <w:proofErr w:type="spellStart"/>
       <w:r>
         <w:rPr>
           <w:rFonts w:ascii="Times New Roman" w:hAnsi="Times New Roman" w:cs="Times New Roman"/>
@@ -3154,9 +2791,9 @@
           <w:szCs w:val="20"/>
           <w:shd w:val="clear" w:color="auto" w:fill="FFFFFF"/>
         </w:rPr>
+        <w:lastRenderedPageBreak/>
         <w:t>Player_id</w:t>
       </w:r>
-      <w:proofErr w:type="spellEnd"/>
       <w:r>
         <w:rPr>
           <w:rFonts w:ascii="Times New Roman" w:hAnsi="Times New Roman" w:cs="Times New Roman"/>
@@ -3651,9 +3288,598 @@
           <w:szCs w:val="18"/>
           <w:lang w:eastAsia="zh-CN"/>
         </w:rPr>
+        <w:t>"first_name"</w:t>
+      </w:r>
+      <w:r>
+        <w:rPr>
+          <w:rFonts w:ascii="Courier New" w:eastAsia="Times New Roman" w:hAnsi="Courier New" w:cs="Courier New"/>
+          <w:color w:val="000000"/>
+          <w:sz w:val="18"/>
+          <w:szCs w:val="18"/>
+          <w:lang w:eastAsia="zh-CN"/>
+        </w:rPr>
+        <w:t>: </w:t>
+      </w:r>
+      <w:r>
+        <w:rPr>
+          <w:rFonts w:ascii="Courier New" w:eastAsia="Times New Roman" w:hAnsi="Courier New" w:cs="Courier New"/>
+          <w:color w:val="0451A5"/>
+          <w:sz w:val="18"/>
+          <w:szCs w:val="18"/>
+          <w:lang w:eastAsia="zh-CN"/>
+        </w:rPr>
+        <w:t>"Jack"</w:t>
+      </w:r>
+      <w:r>
+        <w:rPr>
+          <w:rFonts w:ascii="Courier New" w:eastAsia="Times New Roman" w:hAnsi="Courier New" w:cs="Courier New"/>
+          <w:color w:val="000000"/>
+          <w:sz w:val="18"/>
+          <w:szCs w:val="18"/>
+          <w:lang w:eastAsia="zh-CN"/>
+        </w:rPr>
+        <w:t>,</w:t>
+      </w:r>
+    </w:p>
+    <w:p>
+      <w:pPr>
+        <w:shd w:val="clear" w:color="auto" w:fill="FFFFFE"/>
+        <w:spacing w:after="0" w:line="240" w:lineRule="atLeast"/>
+        <w:ind w:left="1440"/>
+        <w:rPr>
+          <w:rFonts w:ascii="Courier New" w:eastAsia="Times New Roman" w:hAnsi="Courier New" w:cs="Courier New"/>
+          <w:color w:val="000000"/>
+          <w:sz w:val="18"/>
+          <w:szCs w:val="18"/>
+          <w:lang w:eastAsia="zh-CN"/>
+        </w:rPr>
+      </w:pPr>
+      <w:r>
+        <w:rPr>
+          <w:rFonts w:ascii="Courier New" w:eastAsia="Times New Roman" w:hAnsi="Courier New" w:cs="Courier New"/>
+          <w:color w:val="000000"/>
+          <w:sz w:val="18"/>
+          <w:szCs w:val="18"/>
+          <w:lang w:eastAsia="zh-CN"/>
+        </w:rPr>
+        <w:t>            </w:t>
+      </w:r>
+      <w:r>
+        <w:rPr>
+          <w:rFonts w:ascii="Courier New" w:eastAsia="Times New Roman" w:hAnsi="Courier New" w:cs="Courier New"/>
+          <w:color w:val="A31515"/>
+          <w:sz w:val="18"/>
+          <w:szCs w:val="18"/>
+          <w:lang w:eastAsia="zh-CN"/>
+        </w:rPr>
+        <w:t>"last_name"</w:t>
+      </w:r>
+      <w:r>
+        <w:rPr>
+          <w:rFonts w:ascii="Courier New" w:eastAsia="Times New Roman" w:hAnsi="Courier New" w:cs="Courier New"/>
+          <w:color w:val="000000"/>
+          <w:sz w:val="18"/>
+          <w:szCs w:val="18"/>
+          <w:lang w:eastAsia="zh-CN"/>
+        </w:rPr>
+        <w:t>: </w:t>
+      </w:r>
+      <w:r>
+        <w:rPr>
+          <w:rFonts w:ascii="Courier New" w:eastAsia="Times New Roman" w:hAnsi="Courier New" w:cs="Courier New"/>
+          <w:color w:val="0451A5"/>
+          <w:sz w:val="18"/>
+          <w:szCs w:val="18"/>
+          <w:lang w:eastAsia="zh-CN"/>
+        </w:rPr>
+        <w:t>"Son"</w:t>
+      </w:r>
+      <w:r>
+        <w:rPr>
+          <w:rFonts w:ascii="Courier New" w:eastAsia="Times New Roman" w:hAnsi="Courier New" w:cs="Courier New"/>
+          <w:color w:val="000000"/>
+          <w:sz w:val="18"/>
+          <w:szCs w:val="18"/>
+          <w:lang w:eastAsia="zh-CN"/>
+        </w:rPr>
+        <w:t>,</w:t>
+      </w:r>
+    </w:p>
+    <w:p>
+      <w:pPr>
+        <w:shd w:val="clear" w:color="auto" w:fill="FFFFFE"/>
+        <w:spacing w:after="0" w:line="240" w:lineRule="atLeast"/>
+        <w:ind w:left="1440"/>
+        <w:rPr>
+          <w:rFonts w:ascii="Courier New" w:eastAsia="Times New Roman" w:hAnsi="Courier New" w:cs="Courier New"/>
+          <w:color w:val="000000"/>
+          <w:sz w:val="18"/>
+          <w:szCs w:val="18"/>
+          <w:lang w:eastAsia="zh-CN"/>
+        </w:rPr>
+      </w:pPr>
+      <w:r>
+        <w:rPr>
+          <w:rFonts w:ascii="Courier New" w:eastAsia="Times New Roman" w:hAnsi="Courier New" w:cs="Courier New"/>
+          <w:color w:val="000000"/>
+          <w:sz w:val="18"/>
+          <w:szCs w:val="18"/>
+          <w:lang w:eastAsia="zh-CN"/>
+        </w:rPr>
+        <w:t>            </w:t>
+      </w:r>
+      <w:r>
+        <w:rPr>
+          <w:rFonts w:ascii="Courier New" w:eastAsia="Times New Roman" w:hAnsi="Courier New" w:cs="Courier New"/>
+          <w:color w:val="A31515"/>
+          <w:sz w:val="18"/>
+          <w:szCs w:val="18"/>
+          <w:lang w:eastAsia="zh-CN"/>
+        </w:rPr>
+        <w:t>"birthday"</w:t>
+      </w:r>
+      <w:r>
+        <w:rPr>
+          <w:rFonts w:ascii="Courier New" w:eastAsia="Times New Roman" w:hAnsi="Courier New" w:cs="Courier New"/>
+          <w:color w:val="000000"/>
+          <w:sz w:val="18"/>
+          <w:szCs w:val="18"/>
+          <w:lang w:eastAsia="zh-CN"/>
+        </w:rPr>
+        <w:t>: </w:t>
+      </w:r>
+      <w:r>
+        <w:rPr>
+          <w:rFonts w:ascii="Courier New" w:eastAsia="Times New Roman" w:hAnsi="Courier New" w:cs="Courier New"/>
+          <w:color w:val="0451A5"/>
+          <w:sz w:val="18"/>
+          <w:szCs w:val="18"/>
+          <w:lang w:eastAsia="zh-CN"/>
+        </w:rPr>
+        <w:t>"1995-01-01 00:00:00"</w:t>
+      </w:r>
+      <w:r>
+        <w:rPr>
+          <w:rFonts w:ascii="Courier New" w:eastAsia="Times New Roman" w:hAnsi="Courier New" w:cs="Courier New"/>
+          <w:color w:val="000000"/>
+          <w:sz w:val="18"/>
+          <w:szCs w:val="18"/>
+          <w:lang w:eastAsia="zh-CN"/>
+        </w:rPr>
+        <w:t>,</w:t>
+      </w:r>
+    </w:p>
+    <w:p>
+      <w:pPr>
+        <w:shd w:val="clear" w:color="auto" w:fill="FFFFFE"/>
+        <w:spacing w:after="0" w:line="240" w:lineRule="atLeast"/>
+        <w:ind w:left="1440"/>
+        <w:rPr>
+          <w:rFonts w:ascii="Courier New" w:eastAsia="Times New Roman" w:hAnsi="Courier New" w:cs="Courier New"/>
+          <w:color w:val="000000"/>
+          <w:sz w:val="18"/>
+          <w:szCs w:val="18"/>
+          <w:lang w:eastAsia="zh-CN"/>
+        </w:rPr>
+      </w:pPr>
+      <w:r>
+        <w:rPr>
+          <w:rFonts w:ascii="Courier New" w:eastAsia="Times New Roman" w:hAnsi="Courier New" w:cs="Courier New"/>
+          <w:color w:val="000000"/>
+          <w:sz w:val="18"/>
+          <w:szCs w:val="18"/>
+          <w:lang w:eastAsia="zh-CN"/>
+        </w:rPr>
+        <w:t>            </w:t>
+      </w:r>
+      <w:r>
+        <w:rPr>
+          <w:rFonts w:ascii="Courier New" w:eastAsia="Times New Roman" w:hAnsi="Courier New" w:cs="Courier New"/>
+          <w:color w:val="A31515"/>
+          <w:sz w:val="18"/>
+          <w:szCs w:val="18"/>
+          <w:lang w:eastAsia="zh-CN"/>
+        </w:rPr>
+        <w:t>"photo"</w:t>
+      </w:r>
+      <w:r>
+        <w:rPr>
+          <w:rFonts w:ascii="Courier New" w:eastAsia="Times New Roman" w:hAnsi="Courier New" w:cs="Courier New"/>
+          <w:color w:val="000000"/>
+          <w:sz w:val="18"/>
+          <w:szCs w:val="18"/>
+          <w:lang w:eastAsia="zh-CN"/>
+        </w:rPr>
+        <w:t>: </w:t>
+      </w:r>
+      <w:r>
+        <w:rPr>
+          <w:rFonts w:ascii="Courier New" w:eastAsia="Times New Roman" w:hAnsi="Courier New" w:cs="Courier New"/>
+          <w:color w:val="0451A5"/>
+          <w:sz w:val="18"/>
+          <w:szCs w:val="18"/>
+          <w:lang w:eastAsia="zh-CN"/>
+        </w:rPr>
+        <w:t>"1591372501.jpg"</w:t>
+      </w:r>
+      <w:r>
+        <w:rPr>
+          <w:rFonts w:ascii="Courier New" w:eastAsia="Times New Roman" w:hAnsi="Courier New" w:cs="Courier New"/>
+          <w:color w:val="000000"/>
+          <w:sz w:val="18"/>
+          <w:szCs w:val="18"/>
+          <w:lang w:eastAsia="zh-CN"/>
+        </w:rPr>
+        <w:t>,</w:t>
+      </w:r>
+    </w:p>
+    <w:p>
+      <w:pPr>
+        <w:shd w:val="clear" w:color="auto" w:fill="FFFFFE"/>
+        <w:spacing w:after="0" w:line="240" w:lineRule="atLeast"/>
+        <w:ind w:left="1440"/>
+        <w:rPr>
+          <w:rFonts w:ascii="Courier New" w:eastAsia="Times New Roman" w:hAnsi="Courier New" w:cs="Courier New"/>
+          <w:color w:val="000000"/>
+          <w:sz w:val="18"/>
+          <w:szCs w:val="18"/>
+          <w:lang w:eastAsia="zh-CN"/>
+        </w:rPr>
+      </w:pPr>
+      <w:r>
+        <w:rPr>
+          <w:rFonts w:ascii="Courier New" w:eastAsia="Times New Roman" w:hAnsi="Courier New" w:cs="Courier New"/>
+          <w:color w:val="000000"/>
+          <w:sz w:val="18"/>
+          <w:szCs w:val="18"/>
+          <w:lang w:eastAsia="zh-CN"/>
+        </w:rPr>
+        <w:t>            </w:t>
+      </w:r>
+      <w:r>
+        <w:rPr>
+          <w:rFonts w:ascii="Courier New" w:eastAsia="Times New Roman" w:hAnsi="Courier New" w:cs="Courier New"/>
+          <w:color w:val="A31515"/>
+          <w:sz w:val="18"/>
+          <w:szCs w:val="18"/>
+          <w:lang w:eastAsia="zh-CN"/>
+        </w:rPr>
+        <w:t>"credits"</w:t>
+      </w:r>
+      <w:r>
+        <w:rPr>
+          <w:rFonts w:ascii="Courier New" w:eastAsia="Times New Roman" w:hAnsi="Courier New" w:cs="Courier New"/>
+          <w:color w:val="000000"/>
+          <w:sz w:val="18"/>
+          <w:szCs w:val="18"/>
+          <w:lang w:eastAsia="zh-CN"/>
+        </w:rPr>
+        <w:t>: </w:t>
+      </w:r>
+      <w:r>
+        <w:rPr>
+          <w:rFonts w:ascii="Courier New" w:eastAsia="Times New Roman" w:hAnsi="Courier New" w:cs="Courier New"/>
+          <w:color w:val="09885A"/>
+          <w:sz w:val="18"/>
+          <w:szCs w:val="18"/>
+          <w:lang w:eastAsia="zh-CN"/>
+        </w:rPr>
+        <w:t>130</w:t>
+      </w:r>
+      <w:r>
+        <w:rPr>
+          <w:rFonts w:ascii="Courier New" w:eastAsia="Times New Roman" w:hAnsi="Courier New" w:cs="Courier New"/>
+          <w:color w:val="000000"/>
+          <w:sz w:val="18"/>
+          <w:szCs w:val="18"/>
+          <w:lang w:eastAsia="zh-CN"/>
+        </w:rPr>
+        <w:t>,</w:t>
+      </w:r>
+    </w:p>
+    <w:p>
+      <w:pPr>
+        <w:shd w:val="clear" w:color="auto" w:fill="FFFFFE"/>
+        <w:spacing w:after="0" w:line="240" w:lineRule="atLeast"/>
+        <w:ind w:left="1440"/>
+        <w:rPr>
+          <w:rFonts w:ascii="Courier New" w:eastAsia="Times New Roman" w:hAnsi="Courier New" w:cs="Courier New"/>
+          <w:color w:val="000000"/>
+          <w:sz w:val="18"/>
+          <w:szCs w:val="18"/>
+          <w:lang w:eastAsia="zh-CN"/>
+        </w:rPr>
+      </w:pPr>
+      <w:r>
+        <w:rPr>
+          <w:rFonts w:ascii="Courier New" w:eastAsia="Times New Roman" w:hAnsi="Courier New" w:cs="Courier New"/>
+          <w:color w:val="000000"/>
+          <w:sz w:val="18"/>
+          <w:szCs w:val="18"/>
+          <w:lang w:eastAsia="zh-CN"/>
+        </w:rPr>
+        <w:t>            </w:t>
+      </w:r>
+      <w:r>
+        <w:rPr>
+          <w:rFonts w:ascii="Courier New" w:eastAsia="Times New Roman" w:hAnsi="Courier New" w:cs="Courier New"/>
+          <w:color w:val="A31515"/>
+          <w:sz w:val="18"/>
+          <w:szCs w:val="18"/>
+          <w:lang w:eastAsia="zh-CN"/>
+        </w:rPr>
+        <w:t>"status"</w:t>
+      </w:r>
+      <w:r>
+        <w:rPr>
+          <w:rFonts w:ascii="Courier New" w:eastAsia="Times New Roman" w:hAnsi="Courier New" w:cs="Courier New"/>
+          <w:color w:val="000000"/>
+          <w:sz w:val="18"/>
+          <w:szCs w:val="18"/>
+          <w:lang w:eastAsia="zh-CN"/>
+        </w:rPr>
+        <w:t>: </w:t>
+      </w:r>
+      <w:r>
+        <w:rPr>
+          <w:rFonts w:ascii="Courier New" w:eastAsia="Times New Roman" w:hAnsi="Courier New" w:cs="Courier New"/>
+          <w:color w:val="09885A"/>
+          <w:sz w:val="18"/>
+          <w:szCs w:val="18"/>
+          <w:lang w:eastAsia="zh-CN"/>
+        </w:rPr>
+        <w:t>1</w:t>
+      </w:r>
+      <w:r>
+        <w:rPr>
+          <w:rFonts w:ascii="Courier New" w:eastAsia="Times New Roman" w:hAnsi="Courier New" w:cs="Courier New"/>
+          <w:color w:val="000000"/>
+          <w:sz w:val="18"/>
+          <w:szCs w:val="18"/>
+          <w:lang w:eastAsia="zh-CN"/>
+        </w:rPr>
+        <w:t>,</w:t>
+      </w:r>
+    </w:p>
+    <w:p>
+      <w:pPr>
+        <w:shd w:val="clear" w:color="auto" w:fill="FFFFFE"/>
+        <w:spacing w:after="0" w:line="240" w:lineRule="atLeast"/>
+        <w:ind w:left="1440"/>
+        <w:rPr>
+          <w:rFonts w:ascii="Courier New" w:eastAsia="Times New Roman" w:hAnsi="Courier New" w:cs="Courier New"/>
+          <w:color w:val="000000"/>
+          <w:sz w:val="18"/>
+          <w:szCs w:val="18"/>
+          <w:lang w:eastAsia="zh-CN"/>
+        </w:rPr>
+      </w:pPr>
+      <w:r>
+        <w:rPr>
+          <w:rFonts w:ascii="Courier New" w:eastAsia="Times New Roman" w:hAnsi="Courier New" w:cs="Courier New"/>
+          <w:color w:val="000000"/>
+          <w:sz w:val="18"/>
+          <w:szCs w:val="18"/>
+          <w:lang w:eastAsia="zh-CN"/>
+        </w:rPr>
+        <w:t>            </w:t>
+      </w:r>
+      <w:r>
+        <w:rPr>
+          <w:rFonts w:ascii="Courier New" w:eastAsia="Times New Roman" w:hAnsi="Courier New" w:cs="Courier New"/>
+          <w:color w:val="A31515"/>
+          <w:sz w:val="18"/>
+          <w:szCs w:val="18"/>
+          <w:lang w:eastAsia="zh-CN"/>
+        </w:rPr>
+        <w:t>"created_at"</w:t>
+      </w:r>
+      <w:r>
+        <w:rPr>
+          <w:rFonts w:ascii="Courier New" w:eastAsia="Times New Roman" w:hAnsi="Courier New" w:cs="Courier New"/>
+          <w:color w:val="000000"/>
+          <w:sz w:val="18"/>
+          <w:szCs w:val="18"/>
+          <w:lang w:eastAsia="zh-CN"/>
+        </w:rPr>
+        <w:t>: </w:t>
+      </w:r>
+      <w:r>
+        <w:rPr>
+          <w:rFonts w:ascii="Courier New" w:eastAsia="Times New Roman" w:hAnsi="Courier New" w:cs="Courier New"/>
+          <w:color w:val="0451A5"/>
+          <w:sz w:val="18"/>
+          <w:szCs w:val="18"/>
+          <w:lang w:eastAsia="zh-CN"/>
+        </w:rPr>
+        <w:t>null</w:t>
+      </w:r>
+      <w:r>
+        <w:rPr>
+          <w:rFonts w:ascii="Courier New" w:eastAsia="Times New Roman" w:hAnsi="Courier New" w:cs="Courier New"/>
+          <w:color w:val="000000"/>
+          <w:sz w:val="18"/>
+          <w:szCs w:val="18"/>
+          <w:lang w:eastAsia="zh-CN"/>
+        </w:rPr>
+        <w:t>,</w:t>
+      </w:r>
+    </w:p>
+    <w:p>
+      <w:pPr>
+        <w:shd w:val="clear" w:color="auto" w:fill="FFFFFE"/>
+        <w:spacing w:after="0" w:line="240" w:lineRule="atLeast"/>
+        <w:ind w:left="1440"/>
+        <w:rPr>
+          <w:rFonts w:ascii="Courier New" w:eastAsia="Times New Roman" w:hAnsi="Courier New" w:cs="Courier New"/>
+          <w:color w:val="000000"/>
+          <w:sz w:val="18"/>
+          <w:szCs w:val="18"/>
+          <w:lang w:eastAsia="zh-CN"/>
+        </w:rPr>
+      </w:pPr>
+      <w:r>
+        <w:rPr>
+          <w:rFonts w:ascii="Courier New" w:eastAsia="Times New Roman" w:hAnsi="Courier New" w:cs="Courier New"/>
+          <w:color w:val="000000"/>
+          <w:sz w:val="18"/>
+          <w:szCs w:val="18"/>
+          <w:lang w:eastAsia="zh-CN"/>
+        </w:rPr>
+        <w:t>            </w:t>
+      </w:r>
+      <w:r>
+        <w:rPr>
+          <w:rFonts w:ascii="Courier New" w:eastAsia="Times New Roman" w:hAnsi="Courier New" w:cs="Courier New"/>
+          <w:color w:val="A31515"/>
+          <w:sz w:val="18"/>
+          <w:szCs w:val="18"/>
+          <w:lang w:eastAsia="zh-CN"/>
+        </w:rPr>
+        <w:t>"updated_at"</w:t>
+      </w:r>
+      <w:r>
+        <w:rPr>
+          <w:rFonts w:ascii="Courier New" w:eastAsia="Times New Roman" w:hAnsi="Courier New" w:cs="Courier New"/>
+          <w:color w:val="000000"/>
+          <w:sz w:val="18"/>
+          <w:szCs w:val="18"/>
+          <w:lang w:eastAsia="zh-CN"/>
+        </w:rPr>
+        <w:t>: </w:t>
+      </w:r>
+      <w:r>
+        <w:rPr>
+          <w:rFonts w:ascii="Courier New" w:eastAsia="Times New Roman" w:hAnsi="Courier New" w:cs="Courier New"/>
+          <w:color w:val="0451A5"/>
+          <w:sz w:val="18"/>
+          <w:szCs w:val="18"/>
+          <w:lang w:eastAsia="zh-CN"/>
+        </w:rPr>
+        <w:t>"2020-06-05 15:55:01"</w:t>
+      </w:r>
+      <w:r>
+        <w:rPr>
+          <w:rFonts w:ascii="Courier New" w:eastAsia="Times New Roman" w:hAnsi="Courier New" w:cs="Courier New"/>
+          <w:color w:val="000000"/>
+          <w:sz w:val="18"/>
+          <w:szCs w:val="18"/>
+          <w:lang w:eastAsia="zh-CN"/>
+        </w:rPr>
+        <w:t>,</w:t>
+      </w:r>
+    </w:p>
+    <w:p>
+      <w:pPr>
+        <w:shd w:val="clear" w:color="auto" w:fill="FFFFFE"/>
+        <w:spacing w:after="0" w:line="240" w:lineRule="atLeast"/>
+        <w:ind w:left="1440"/>
+        <w:rPr>
+          <w:rFonts w:ascii="Courier New" w:eastAsia="Times New Roman" w:hAnsi="Courier New" w:cs="Courier New"/>
+          <w:color w:val="000000"/>
+          <w:sz w:val="18"/>
+          <w:szCs w:val="18"/>
+          <w:lang w:eastAsia="zh-CN"/>
+        </w:rPr>
+      </w:pPr>
+      <w:r>
+        <w:rPr>
+          <w:rFonts w:ascii="Courier New" w:eastAsia="Times New Roman" w:hAnsi="Courier New" w:cs="Courier New"/>
+          <w:color w:val="000000"/>
+          <w:sz w:val="18"/>
+          <w:szCs w:val="18"/>
+          <w:lang w:eastAsia="zh-CN"/>
+        </w:rPr>
+        <w:t>            </w:t>
+      </w:r>
+      <w:r>
+        <w:rPr>
+          <w:rFonts w:ascii="Courier New" w:eastAsia="Times New Roman" w:hAnsi="Courier New" w:cs="Courier New"/>
+          <w:color w:val="A31515"/>
+          <w:sz w:val="18"/>
+          <w:szCs w:val="18"/>
+          <w:lang w:eastAsia="zh-CN"/>
+        </w:rPr>
+        <w:t>"deleted_at"</w:t>
+      </w:r>
+      <w:r>
+        <w:rPr>
+          <w:rFonts w:ascii="Courier New" w:eastAsia="Times New Roman" w:hAnsi="Courier New" w:cs="Courier New"/>
+          <w:color w:val="000000"/>
+          <w:sz w:val="18"/>
+          <w:szCs w:val="18"/>
+          <w:lang w:eastAsia="zh-CN"/>
+        </w:rPr>
+        <w:t>: </w:t>
+      </w:r>
+      <w:r>
+        <w:rPr>
+          <w:rFonts w:ascii="Courier New" w:eastAsia="Times New Roman" w:hAnsi="Courier New" w:cs="Courier New"/>
+          <w:color w:val="0451A5"/>
+          <w:sz w:val="18"/>
+          <w:szCs w:val="18"/>
+          <w:lang w:eastAsia="zh-CN"/>
+        </w:rPr>
+        <w:t>null</w:t>
+      </w:r>
+    </w:p>
+    <w:p>
+      <w:pPr>
+        <w:shd w:val="clear" w:color="auto" w:fill="FFFFFE"/>
+        <w:spacing w:after="0" w:line="240" w:lineRule="atLeast"/>
+        <w:ind w:left="1440"/>
+        <w:rPr>
+          <w:rFonts w:ascii="Courier New" w:eastAsia="Times New Roman" w:hAnsi="Courier New" w:cs="Courier New"/>
+          <w:color w:val="000000"/>
+          <w:sz w:val="18"/>
+          <w:szCs w:val="18"/>
+          <w:lang w:eastAsia="zh-CN"/>
+        </w:rPr>
+      </w:pPr>
+      <w:r>
+        <w:rPr>
+          <w:rFonts w:ascii="Courier New" w:eastAsia="Times New Roman" w:hAnsi="Courier New" w:cs="Courier New"/>
+          <w:color w:val="000000"/>
+          <w:sz w:val="18"/>
+          <w:szCs w:val="18"/>
+          <w:lang w:eastAsia="zh-CN"/>
+        </w:rPr>
+        <w:t>        },</w:t>
+      </w:r>
+    </w:p>
+    <w:p>
+      <w:pPr>
+        <w:shd w:val="clear" w:color="auto" w:fill="FFFFFE"/>
+        <w:spacing w:after="0" w:line="240" w:lineRule="atLeast"/>
+        <w:ind w:left="1440"/>
+        <w:rPr>
+          <w:rFonts w:ascii="Courier New" w:eastAsia="Times New Roman" w:hAnsi="Courier New" w:cs="Courier New"/>
+          <w:color w:val="000000"/>
+          <w:sz w:val="18"/>
+          <w:szCs w:val="18"/>
+          <w:lang w:eastAsia="zh-CN"/>
+        </w:rPr>
+      </w:pPr>
+      <w:r>
+        <w:rPr>
+          <w:rFonts w:ascii="Courier New" w:eastAsia="Times New Roman" w:hAnsi="Courier New" w:cs="Courier New"/>
+          <w:color w:val="000000"/>
+          <w:sz w:val="18"/>
+          <w:szCs w:val="18"/>
+          <w:lang w:eastAsia="zh-CN"/>
+        </w:rPr>
+        <w:t>        </w:t>
+      </w:r>
+      <w:r>
+        <w:rPr>
+          <w:rFonts w:ascii="Courier New" w:eastAsia="Times New Roman" w:hAnsi="Courier New" w:cs="Courier New"/>
+          <w:color w:val="A31515"/>
+          <w:sz w:val="18"/>
+          <w:szCs w:val="18"/>
+          <w:lang w:eastAsia="zh-CN"/>
+        </w:rPr>
         <w:t>"</w:t>
       </w:r>
-      <w:proofErr w:type="spellStart"/>
       <w:r>
         <w:rPr>
           <w:rFonts w:ascii="Courier New" w:eastAsia="Times New Roman" w:hAnsi="Courier New" w:cs="Courier New"/>
@@ -3662,709 +3888,8 @@
           <w:szCs w:val="18"/>
           <w:lang w:eastAsia="zh-CN"/>
         </w:rPr>
-        <w:t>first_name</w:t>
-      </w:r>
-      <w:proofErr w:type="spellEnd"/>
-      <w:r>
-        <w:rPr>
-          <w:rFonts w:ascii="Courier New" w:eastAsia="Times New Roman" w:hAnsi="Courier New" w:cs="Courier New"/>
-          <w:color w:val="A31515"/>
-          <w:sz w:val="18"/>
-          <w:szCs w:val="18"/>
-          <w:lang w:eastAsia="zh-CN"/>
-        </w:rPr>
-        <w:t>"</w:t>
-      </w:r>
-      <w:r>
-        <w:rPr>
-          <w:rFonts w:ascii="Courier New" w:eastAsia="Times New Roman" w:hAnsi="Courier New" w:cs="Courier New"/>
-          <w:color w:val="000000"/>
-          <w:sz w:val="18"/>
-          <w:szCs w:val="18"/>
-          <w:lang w:eastAsia="zh-CN"/>
-        </w:rPr>
-        <w:t>: </w:t>
-      </w:r>
-      <w:r>
-        <w:rPr>
-          <w:rFonts w:ascii="Courier New" w:eastAsia="Times New Roman" w:hAnsi="Courier New" w:cs="Courier New"/>
-          <w:color w:val="0451A5"/>
-          <w:sz w:val="18"/>
-          <w:szCs w:val="18"/>
-          <w:lang w:eastAsia="zh-CN"/>
-        </w:rPr>
-        <w:t>"Jack"</w:t>
-      </w:r>
-      <w:r>
-        <w:rPr>
-          <w:rFonts w:ascii="Courier New" w:eastAsia="Times New Roman" w:hAnsi="Courier New" w:cs="Courier New"/>
-          <w:color w:val="000000"/>
-          <w:sz w:val="18"/>
-          <w:szCs w:val="18"/>
-          <w:lang w:eastAsia="zh-CN"/>
-        </w:rPr>
-        <w:t>,</w:t>
-      </w:r>
-    </w:p>
-    <w:p>
-      <w:pPr>
-        <w:shd w:val="clear" w:color="auto" w:fill="FFFFFE"/>
-        <w:spacing w:after="0" w:line="240" w:lineRule="atLeast"/>
-        <w:ind w:left="1440"/>
-        <w:rPr>
-          <w:rFonts w:ascii="Courier New" w:eastAsia="Times New Roman" w:hAnsi="Courier New" w:cs="Courier New"/>
-          <w:color w:val="000000"/>
-          <w:sz w:val="18"/>
-          <w:szCs w:val="18"/>
-          <w:lang w:eastAsia="zh-CN"/>
-        </w:rPr>
-      </w:pPr>
-      <w:r>
-        <w:rPr>
-          <w:rFonts w:ascii="Courier New" w:eastAsia="Times New Roman" w:hAnsi="Courier New" w:cs="Courier New"/>
-          <w:color w:val="000000"/>
-          <w:sz w:val="18"/>
-          <w:szCs w:val="18"/>
-          <w:lang w:eastAsia="zh-CN"/>
-        </w:rPr>
-        <w:t>            </w:t>
-      </w:r>
-      <w:r>
-        <w:rPr>
-          <w:rFonts w:ascii="Courier New" w:eastAsia="Times New Roman" w:hAnsi="Courier New" w:cs="Courier New"/>
-          <w:color w:val="A31515"/>
-          <w:sz w:val="18"/>
-          <w:szCs w:val="18"/>
-          <w:lang w:eastAsia="zh-CN"/>
-        </w:rPr>
-        <w:t>"</w:t>
-      </w:r>
-      <w:proofErr w:type="spellStart"/>
-      <w:r>
-        <w:rPr>
-          <w:rFonts w:ascii="Courier New" w:eastAsia="Times New Roman" w:hAnsi="Courier New" w:cs="Courier New"/>
-          <w:color w:val="A31515"/>
-          <w:sz w:val="18"/>
-          <w:szCs w:val="18"/>
-          <w:lang w:eastAsia="zh-CN"/>
-        </w:rPr>
-        <w:t>last_name</w:t>
-      </w:r>
-      <w:proofErr w:type="spellEnd"/>
-      <w:r>
-        <w:rPr>
-          <w:rFonts w:ascii="Courier New" w:eastAsia="Times New Roman" w:hAnsi="Courier New" w:cs="Courier New"/>
-          <w:color w:val="A31515"/>
-          <w:sz w:val="18"/>
-          <w:szCs w:val="18"/>
-          <w:lang w:eastAsia="zh-CN"/>
-        </w:rPr>
-        <w:t>"</w:t>
-      </w:r>
-      <w:r>
-        <w:rPr>
-          <w:rFonts w:ascii="Courier New" w:eastAsia="Times New Roman" w:hAnsi="Courier New" w:cs="Courier New"/>
-          <w:color w:val="000000"/>
-          <w:sz w:val="18"/>
-          <w:szCs w:val="18"/>
-          <w:lang w:eastAsia="zh-CN"/>
-        </w:rPr>
-        <w:t>: </w:t>
-      </w:r>
-      <w:r>
-        <w:rPr>
-          <w:rFonts w:ascii="Courier New" w:eastAsia="Times New Roman" w:hAnsi="Courier New" w:cs="Courier New"/>
-          <w:color w:val="0451A5"/>
-          <w:sz w:val="18"/>
-          <w:szCs w:val="18"/>
-          <w:lang w:eastAsia="zh-CN"/>
-        </w:rPr>
-        <w:t>"Son"</w:t>
-      </w:r>
-      <w:r>
-        <w:rPr>
-          <w:rFonts w:ascii="Courier New" w:eastAsia="Times New Roman" w:hAnsi="Courier New" w:cs="Courier New"/>
-          <w:color w:val="000000"/>
-          <w:sz w:val="18"/>
-          <w:szCs w:val="18"/>
-          <w:lang w:eastAsia="zh-CN"/>
-        </w:rPr>
-        <w:t>,</w:t>
-      </w:r>
-    </w:p>
-    <w:p>
-      <w:pPr>
-        <w:shd w:val="clear" w:color="auto" w:fill="FFFFFE"/>
-        <w:spacing w:after="0" w:line="240" w:lineRule="atLeast"/>
-        <w:ind w:left="1440"/>
-        <w:rPr>
-          <w:rFonts w:ascii="Courier New" w:eastAsia="Times New Roman" w:hAnsi="Courier New" w:cs="Courier New"/>
-          <w:color w:val="000000"/>
-          <w:sz w:val="18"/>
-          <w:szCs w:val="18"/>
-          <w:lang w:eastAsia="zh-CN"/>
-        </w:rPr>
-      </w:pPr>
-      <w:r>
-        <w:rPr>
-          <w:rFonts w:ascii="Courier New" w:eastAsia="Times New Roman" w:hAnsi="Courier New" w:cs="Courier New"/>
-          <w:color w:val="000000"/>
-          <w:sz w:val="18"/>
-          <w:szCs w:val="18"/>
-          <w:lang w:eastAsia="zh-CN"/>
-        </w:rPr>
-        <w:t>            </w:t>
-      </w:r>
-      <w:r>
-        <w:rPr>
-          <w:rFonts w:ascii="Courier New" w:eastAsia="Times New Roman" w:hAnsi="Courier New" w:cs="Courier New"/>
-          <w:color w:val="A31515"/>
-          <w:sz w:val="18"/>
-          <w:szCs w:val="18"/>
-          <w:lang w:eastAsia="zh-CN"/>
-        </w:rPr>
-        <w:t>"birthday"</w:t>
-      </w:r>
-      <w:r>
-        <w:rPr>
-          <w:rFonts w:ascii="Courier New" w:eastAsia="Times New Roman" w:hAnsi="Courier New" w:cs="Courier New"/>
-          <w:color w:val="000000"/>
-          <w:sz w:val="18"/>
-          <w:szCs w:val="18"/>
-          <w:lang w:eastAsia="zh-CN"/>
-        </w:rPr>
-        <w:t>: </w:t>
-      </w:r>
-      <w:r>
-        <w:rPr>
-          <w:rFonts w:ascii="Courier New" w:eastAsia="Times New Roman" w:hAnsi="Courier New" w:cs="Courier New"/>
-          <w:color w:val="0451A5"/>
-          <w:sz w:val="18"/>
-          <w:szCs w:val="18"/>
-          <w:lang w:eastAsia="zh-CN"/>
-        </w:rPr>
-        <w:t>"1995-01-01 00:00:00"</w:t>
-      </w:r>
-      <w:r>
-        <w:rPr>
-          <w:rFonts w:ascii="Courier New" w:eastAsia="Times New Roman" w:hAnsi="Courier New" w:cs="Courier New"/>
-          <w:color w:val="000000"/>
-          <w:sz w:val="18"/>
-          <w:szCs w:val="18"/>
-          <w:lang w:eastAsia="zh-CN"/>
-        </w:rPr>
-        <w:t>,</w:t>
-      </w:r>
-    </w:p>
-    <w:p>
-      <w:pPr>
-        <w:shd w:val="clear" w:color="auto" w:fill="FFFFFE"/>
-        <w:spacing w:after="0" w:line="240" w:lineRule="atLeast"/>
-        <w:ind w:left="1440"/>
-        <w:rPr>
-          <w:rFonts w:ascii="Courier New" w:eastAsia="Times New Roman" w:hAnsi="Courier New" w:cs="Courier New"/>
-          <w:color w:val="000000"/>
-          <w:sz w:val="18"/>
-          <w:szCs w:val="18"/>
-          <w:lang w:eastAsia="zh-CN"/>
-        </w:rPr>
-      </w:pPr>
-      <w:r>
-        <w:rPr>
-          <w:rFonts w:ascii="Courier New" w:eastAsia="Times New Roman" w:hAnsi="Courier New" w:cs="Courier New"/>
-          <w:color w:val="000000"/>
-          <w:sz w:val="18"/>
-          <w:szCs w:val="18"/>
-          <w:lang w:eastAsia="zh-CN"/>
-        </w:rPr>
-        <w:t>            </w:t>
-      </w:r>
-      <w:r>
-        <w:rPr>
-          <w:rFonts w:ascii="Courier New" w:eastAsia="Times New Roman" w:hAnsi="Courier New" w:cs="Courier New"/>
-          <w:color w:val="A31515"/>
-          <w:sz w:val="18"/>
-          <w:szCs w:val="18"/>
-          <w:lang w:eastAsia="zh-CN"/>
-        </w:rPr>
-        <w:t>"photo"</w:t>
-      </w:r>
-      <w:r>
-        <w:rPr>
-          <w:rFonts w:ascii="Courier New" w:eastAsia="Times New Roman" w:hAnsi="Courier New" w:cs="Courier New"/>
-          <w:color w:val="000000"/>
-          <w:sz w:val="18"/>
-          <w:szCs w:val="18"/>
-          <w:lang w:eastAsia="zh-CN"/>
-        </w:rPr>
-        <w:t>: </w:t>
-      </w:r>
-      <w:r>
-        <w:rPr>
-          <w:rFonts w:ascii="Courier New" w:eastAsia="Times New Roman" w:hAnsi="Courier New" w:cs="Courier New"/>
-          <w:color w:val="0451A5"/>
-          <w:sz w:val="18"/>
-          <w:szCs w:val="18"/>
-          <w:lang w:eastAsia="zh-CN"/>
-        </w:rPr>
-        <w:t>"1591372501.jpg"</w:t>
-      </w:r>
-      <w:r>
-        <w:rPr>
-          <w:rFonts w:ascii="Courier New" w:eastAsia="Times New Roman" w:hAnsi="Courier New" w:cs="Courier New"/>
-          <w:color w:val="000000"/>
-          <w:sz w:val="18"/>
-          <w:szCs w:val="18"/>
-          <w:lang w:eastAsia="zh-CN"/>
-        </w:rPr>
-        <w:t>,</w:t>
-      </w:r>
-    </w:p>
-    <w:p>
-      <w:pPr>
-        <w:shd w:val="clear" w:color="auto" w:fill="FFFFFE"/>
-        <w:spacing w:after="0" w:line="240" w:lineRule="atLeast"/>
-        <w:ind w:left="1440"/>
-        <w:rPr>
-          <w:rFonts w:ascii="Courier New" w:eastAsia="Times New Roman" w:hAnsi="Courier New" w:cs="Courier New"/>
-          <w:color w:val="000000"/>
-          <w:sz w:val="18"/>
-          <w:szCs w:val="18"/>
-          <w:lang w:eastAsia="zh-CN"/>
-        </w:rPr>
-      </w:pPr>
-      <w:r>
-        <w:rPr>
-          <w:rFonts w:ascii="Courier New" w:eastAsia="Times New Roman" w:hAnsi="Courier New" w:cs="Courier New"/>
-          <w:color w:val="000000"/>
-          <w:sz w:val="18"/>
-          <w:szCs w:val="18"/>
-          <w:lang w:eastAsia="zh-CN"/>
-        </w:rPr>
-        <w:t>            </w:t>
-      </w:r>
-      <w:r>
-        <w:rPr>
-          <w:rFonts w:ascii="Courier New" w:eastAsia="Times New Roman" w:hAnsi="Courier New" w:cs="Courier New"/>
-          <w:color w:val="A31515"/>
-          <w:sz w:val="18"/>
-          <w:szCs w:val="18"/>
-          <w:lang w:eastAsia="zh-CN"/>
-        </w:rPr>
-        <w:t>"credits"</w:t>
-      </w:r>
-      <w:r>
-        <w:rPr>
-          <w:rFonts w:ascii="Courier New" w:eastAsia="Times New Roman" w:hAnsi="Courier New" w:cs="Courier New"/>
-          <w:color w:val="000000"/>
-          <w:sz w:val="18"/>
-          <w:szCs w:val="18"/>
-          <w:lang w:eastAsia="zh-CN"/>
-        </w:rPr>
-        <w:t>: </w:t>
-      </w:r>
-      <w:r>
-        <w:rPr>
-          <w:rFonts w:ascii="Courier New" w:eastAsia="Times New Roman" w:hAnsi="Courier New" w:cs="Courier New"/>
-          <w:color w:val="09885A"/>
-          <w:sz w:val="18"/>
-          <w:szCs w:val="18"/>
-          <w:lang w:eastAsia="zh-CN"/>
-        </w:rPr>
-        <w:t>130</w:t>
-      </w:r>
-      <w:r>
-        <w:rPr>
-          <w:rFonts w:ascii="Courier New" w:eastAsia="Times New Roman" w:hAnsi="Courier New" w:cs="Courier New"/>
-          <w:color w:val="000000"/>
-          <w:sz w:val="18"/>
-          <w:szCs w:val="18"/>
-          <w:lang w:eastAsia="zh-CN"/>
-        </w:rPr>
-        <w:t>,</w:t>
-      </w:r>
-    </w:p>
-    <w:p>
-      <w:pPr>
-        <w:shd w:val="clear" w:color="auto" w:fill="FFFFFE"/>
-        <w:spacing w:after="0" w:line="240" w:lineRule="atLeast"/>
-        <w:ind w:left="1440"/>
-        <w:rPr>
-          <w:rFonts w:ascii="Courier New" w:eastAsia="Times New Roman" w:hAnsi="Courier New" w:cs="Courier New"/>
-          <w:color w:val="000000"/>
-          <w:sz w:val="18"/>
-          <w:szCs w:val="18"/>
-          <w:lang w:eastAsia="zh-CN"/>
-        </w:rPr>
-      </w:pPr>
-      <w:r>
-        <w:rPr>
-          <w:rFonts w:ascii="Courier New" w:eastAsia="Times New Roman" w:hAnsi="Courier New" w:cs="Courier New"/>
-          <w:color w:val="000000"/>
-          <w:sz w:val="18"/>
-          <w:szCs w:val="18"/>
-          <w:lang w:eastAsia="zh-CN"/>
-        </w:rPr>
-        <w:t>            </w:t>
-      </w:r>
-      <w:r>
-        <w:rPr>
-          <w:rFonts w:ascii="Courier New" w:eastAsia="Times New Roman" w:hAnsi="Courier New" w:cs="Courier New"/>
-          <w:color w:val="A31515"/>
-          <w:sz w:val="18"/>
-          <w:szCs w:val="18"/>
-          <w:lang w:eastAsia="zh-CN"/>
-        </w:rPr>
-        <w:t>"status"</w:t>
-      </w:r>
-      <w:r>
-        <w:rPr>
-          <w:rFonts w:ascii="Courier New" w:eastAsia="Times New Roman" w:hAnsi="Courier New" w:cs="Courier New"/>
-          <w:color w:val="000000"/>
-          <w:sz w:val="18"/>
-          <w:szCs w:val="18"/>
-          <w:lang w:eastAsia="zh-CN"/>
-        </w:rPr>
-        <w:t>: </w:t>
-      </w:r>
-      <w:r>
-        <w:rPr>
-          <w:rFonts w:ascii="Courier New" w:eastAsia="Times New Roman" w:hAnsi="Courier New" w:cs="Courier New"/>
-          <w:color w:val="09885A"/>
-          <w:sz w:val="18"/>
-          <w:szCs w:val="18"/>
-          <w:lang w:eastAsia="zh-CN"/>
-        </w:rPr>
-        <w:t>1</w:t>
-      </w:r>
-      <w:r>
-        <w:rPr>
-          <w:rFonts w:ascii="Courier New" w:eastAsia="Times New Roman" w:hAnsi="Courier New" w:cs="Courier New"/>
-          <w:color w:val="000000"/>
-          <w:sz w:val="18"/>
-          <w:szCs w:val="18"/>
-          <w:lang w:eastAsia="zh-CN"/>
-        </w:rPr>
-        <w:t>,</w:t>
-      </w:r>
-    </w:p>
-    <w:p>
-      <w:pPr>
-        <w:shd w:val="clear" w:color="auto" w:fill="FFFFFE"/>
-        <w:spacing w:after="0" w:line="240" w:lineRule="atLeast"/>
-        <w:ind w:left="1440"/>
-        <w:rPr>
-          <w:rFonts w:ascii="Courier New" w:eastAsia="Times New Roman" w:hAnsi="Courier New" w:cs="Courier New"/>
-          <w:color w:val="000000"/>
-          <w:sz w:val="18"/>
-          <w:szCs w:val="18"/>
-          <w:lang w:eastAsia="zh-CN"/>
-        </w:rPr>
-      </w:pPr>
-      <w:r>
-        <w:rPr>
-          <w:rFonts w:ascii="Courier New" w:eastAsia="Times New Roman" w:hAnsi="Courier New" w:cs="Courier New"/>
-          <w:color w:val="000000"/>
-          <w:sz w:val="18"/>
-          <w:szCs w:val="18"/>
-          <w:lang w:eastAsia="zh-CN"/>
-        </w:rPr>
-        <w:t>            </w:t>
-      </w:r>
-      <w:r>
-        <w:rPr>
-          <w:rFonts w:ascii="Courier New" w:eastAsia="Times New Roman" w:hAnsi="Courier New" w:cs="Courier New"/>
-          <w:color w:val="A31515"/>
-          <w:sz w:val="18"/>
-          <w:szCs w:val="18"/>
-          <w:lang w:eastAsia="zh-CN"/>
-        </w:rPr>
-        <w:t>"</w:t>
-      </w:r>
-      <w:proofErr w:type="spellStart"/>
-      <w:r>
-        <w:rPr>
-          <w:rFonts w:ascii="Courier New" w:eastAsia="Times New Roman" w:hAnsi="Courier New" w:cs="Courier New"/>
-          <w:color w:val="A31515"/>
-          <w:sz w:val="18"/>
-          <w:szCs w:val="18"/>
-          <w:lang w:eastAsia="zh-CN"/>
-        </w:rPr>
-        <w:t>created_at</w:t>
-      </w:r>
-      <w:proofErr w:type="spellEnd"/>
-      <w:r>
-        <w:rPr>
-          <w:rFonts w:ascii="Courier New" w:eastAsia="Times New Roman" w:hAnsi="Courier New" w:cs="Courier New"/>
-          <w:color w:val="A31515"/>
-          <w:sz w:val="18"/>
-          <w:szCs w:val="18"/>
-          <w:lang w:eastAsia="zh-CN"/>
-        </w:rPr>
-        <w:t>"</w:t>
-      </w:r>
-      <w:r>
-        <w:rPr>
-          <w:rFonts w:ascii="Courier New" w:eastAsia="Times New Roman" w:hAnsi="Courier New" w:cs="Courier New"/>
-          <w:color w:val="000000"/>
-          <w:sz w:val="18"/>
-          <w:szCs w:val="18"/>
-          <w:lang w:eastAsia="zh-CN"/>
-        </w:rPr>
-        <w:t>: </w:t>
-      </w:r>
-      <w:r>
-        <w:rPr>
-          <w:rFonts w:ascii="Courier New" w:eastAsia="Times New Roman" w:hAnsi="Courier New" w:cs="Courier New"/>
-          <w:color w:val="0451A5"/>
-          <w:sz w:val="18"/>
-          <w:szCs w:val="18"/>
-          <w:lang w:eastAsia="zh-CN"/>
-        </w:rPr>
-        <w:t>null</w:t>
-      </w:r>
-      <w:r>
-        <w:rPr>
-          <w:rFonts w:ascii="Courier New" w:eastAsia="Times New Roman" w:hAnsi="Courier New" w:cs="Courier New"/>
-          <w:color w:val="000000"/>
-          <w:sz w:val="18"/>
-          <w:szCs w:val="18"/>
-          <w:lang w:eastAsia="zh-CN"/>
-        </w:rPr>
-        <w:t>,</w:t>
-      </w:r>
-    </w:p>
-    <w:p>
-      <w:pPr>
-        <w:shd w:val="clear" w:color="auto" w:fill="FFFFFE"/>
-        <w:spacing w:after="0" w:line="240" w:lineRule="atLeast"/>
-        <w:ind w:left="1440"/>
-        <w:rPr>
-          <w:rFonts w:ascii="Courier New" w:eastAsia="Times New Roman" w:hAnsi="Courier New" w:cs="Courier New"/>
-          <w:color w:val="000000"/>
-          <w:sz w:val="18"/>
-          <w:szCs w:val="18"/>
-          <w:lang w:eastAsia="zh-CN"/>
-        </w:rPr>
-      </w:pPr>
-      <w:r>
-        <w:rPr>
-          <w:rFonts w:ascii="Courier New" w:eastAsia="Times New Roman" w:hAnsi="Courier New" w:cs="Courier New"/>
-          <w:color w:val="000000"/>
-          <w:sz w:val="18"/>
-          <w:szCs w:val="18"/>
-          <w:lang w:eastAsia="zh-CN"/>
-        </w:rPr>
-        <w:t>            </w:t>
-      </w:r>
-      <w:r>
-        <w:rPr>
-          <w:rFonts w:ascii="Courier New" w:eastAsia="Times New Roman" w:hAnsi="Courier New" w:cs="Courier New"/>
-          <w:color w:val="A31515"/>
-          <w:sz w:val="18"/>
-          <w:szCs w:val="18"/>
-          <w:lang w:eastAsia="zh-CN"/>
-        </w:rPr>
-        <w:t>"</w:t>
-      </w:r>
-      <w:proofErr w:type="spellStart"/>
-      <w:r>
-        <w:rPr>
-          <w:rFonts w:ascii="Courier New" w:eastAsia="Times New Roman" w:hAnsi="Courier New" w:cs="Courier New"/>
-          <w:color w:val="A31515"/>
-          <w:sz w:val="18"/>
-          <w:szCs w:val="18"/>
-          <w:lang w:eastAsia="zh-CN"/>
-        </w:rPr>
-        <w:t>updated_at</w:t>
-      </w:r>
-      <w:proofErr w:type="spellEnd"/>
-      <w:r>
-        <w:rPr>
-          <w:rFonts w:ascii="Courier New" w:eastAsia="Times New Roman" w:hAnsi="Courier New" w:cs="Courier New"/>
-          <w:color w:val="A31515"/>
-          <w:sz w:val="18"/>
-          <w:szCs w:val="18"/>
-          <w:lang w:eastAsia="zh-CN"/>
-        </w:rPr>
-        <w:t>"</w:t>
-      </w:r>
-      <w:r>
-        <w:rPr>
-          <w:rFonts w:ascii="Courier New" w:eastAsia="Times New Roman" w:hAnsi="Courier New" w:cs="Courier New"/>
-          <w:color w:val="000000"/>
-          <w:sz w:val="18"/>
-          <w:szCs w:val="18"/>
-          <w:lang w:eastAsia="zh-CN"/>
-        </w:rPr>
-        <w:t>: </w:t>
-      </w:r>
-      <w:r>
-        <w:rPr>
-          <w:rFonts w:ascii="Courier New" w:eastAsia="Times New Roman" w:hAnsi="Courier New" w:cs="Courier New"/>
-          <w:color w:val="0451A5"/>
-          <w:sz w:val="18"/>
-          <w:szCs w:val="18"/>
-          <w:lang w:eastAsia="zh-CN"/>
-        </w:rPr>
-        <w:t>"2020-06-05 15:55:01"</w:t>
-      </w:r>
-      <w:r>
-        <w:rPr>
-          <w:rFonts w:ascii="Courier New" w:eastAsia="Times New Roman" w:hAnsi="Courier New" w:cs="Courier New"/>
-          <w:color w:val="000000"/>
-          <w:sz w:val="18"/>
-          <w:szCs w:val="18"/>
-          <w:lang w:eastAsia="zh-CN"/>
-        </w:rPr>
-        <w:t>,</w:t>
-      </w:r>
-    </w:p>
-    <w:p>
-      <w:pPr>
-        <w:shd w:val="clear" w:color="auto" w:fill="FFFFFE"/>
-        <w:spacing w:after="0" w:line="240" w:lineRule="atLeast"/>
-        <w:ind w:left="1440"/>
-        <w:rPr>
-          <w:rFonts w:ascii="Courier New" w:eastAsia="Times New Roman" w:hAnsi="Courier New" w:cs="Courier New"/>
-          <w:color w:val="000000"/>
-          <w:sz w:val="18"/>
-          <w:szCs w:val="18"/>
-          <w:lang w:eastAsia="zh-CN"/>
-        </w:rPr>
-      </w:pPr>
-      <w:r>
-        <w:rPr>
-          <w:rFonts w:ascii="Courier New" w:eastAsia="Times New Roman" w:hAnsi="Courier New" w:cs="Courier New"/>
-          <w:color w:val="000000"/>
-          <w:sz w:val="18"/>
-          <w:szCs w:val="18"/>
-          <w:lang w:eastAsia="zh-CN"/>
-        </w:rPr>
-        <w:t>            </w:t>
-      </w:r>
-      <w:r>
-        <w:rPr>
-          <w:rFonts w:ascii="Courier New" w:eastAsia="Times New Roman" w:hAnsi="Courier New" w:cs="Courier New"/>
-          <w:color w:val="A31515"/>
-          <w:sz w:val="18"/>
-          <w:szCs w:val="18"/>
-          <w:lang w:eastAsia="zh-CN"/>
-        </w:rPr>
-        <w:t>"</w:t>
-      </w:r>
-      <w:proofErr w:type="spellStart"/>
-      <w:r>
-        <w:rPr>
-          <w:rFonts w:ascii="Courier New" w:eastAsia="Times New Roman" w:hAnsi="Courier New" w:cs="Courier New"/>
-          <w:color w:val="A31515"/>
-          <w:sz w:val="18"/>
-          <w:szCs w:val="18"/>
-          <w:lang w:eastAsia="zh-CN"/>
-        </w:rPr>
-        <w:t>deleted_at</w:t>
-      </w:r>
-      <w:proofErr w:type="spellEnd"/>
-      <w:r>
-        <w:rPr>
-          <w:rFonts w:ascii="Courier New" w:eastAsia="Times New Roman" w:hAnsi="Courier New" w:cs="Courier New"/>
-          <w:color w:val="A31515"/>
-          <w:sz w:val="18"/>
-          <w:szCs w:val="18"/>
-          <w:lang w:eastAsia="zh-CN"/>
-        </w:rPr>
-        <w:t>"</w:t>
-      </w:r>
-      <w:r>
-        <w:rPr>
-          <w:rFonts w:ascii="Courier New" w:eastAsia="Times New Roman" w:hAnsi="Courier New" w:cs="Courier New"/>
-          <w:color w:val="000000"/>
-          <w:sz w:val="18"/>
-          <w:szCs w:val="18"/>
-          <w:lang w:eastAsia="zh-CN"/>
-        </w:rPr>
-        <w:t>: </w:t>
-      </w:r>
-      <w:r>
-        <w:rPr>
-          <w:rFonts w:ascii="Courier New" w:eastAsia="Times New Roman" w:hAnsi="Courier New" w:cs="Courier New"/>
-          <w:color w:val="0451A5"/>
-          <w:sz w:val="18"/>
-          <w:szCs w:val="18"/>
-          <w:lang w:eastAsia="zh-CN"/>
-        </w:rPr>
-        <w:t>null</w:t>
-      </w:r>
-    </w:p>
-    <w:p>
-      <w:pPr>
-        <w:shd w:val="clear" w:color="auto" w:fill="FFFFFE"/>
-        <w:spacing w:after="0" w:line="240" w:lineRule="atLeast"/>
-        <w:ind w:left="1440"/>
-        <w:rPr>
-          <w:rFonts w:ascii="Courier New" w:eastAsia="Times New Roman" w:hAnsi="Courier New" w:cs="Courier New"/>
-          <w:color w:val="000000"/>
-          <w:sz w:val="18"/>
-          <w:szCs w:val="18"/>
-          <w:lang w:eastAsia="zh-CN"/>
-        </w:rPr>
-      </w:pPr>
-      <w:r>
-        <w:rPr>
-          <w:rFonts w:ascii="Courier New" w:eastAsia="Times New Roman" w:hAnsi="Courier New" w:cs="Courier New"/>
-          <w:color w:val="000000"/>
-          <w:sz w:val="18"/>
-          <w:szCs w:val="18"/>
-          <w:lang w:eastAsia="zh-CN"/>
-        </w:rPr>
-        <w:t>        },</w:t>
-      </w:r>
-    </w:p>
-    <w:p>
-      <w:pPr>
-        <w:shd w:val="clear" w:color="auto" w:fill="FFFFFE"/>
-        <w:spacing w:after="0" w:line="240" w:lineRule="atLeast"/>
-        <w:ind w:left="1440"/>
-        <w:rPr>
-          <w:rFonts w:ascii="Courier New" w:eastAsia="Times New Roman" w:hAnsi="Courier New" w:cs="Courier New"/>
-          <w:color w:val="000000"/>
-          <w:sz w:val="18"/>
-          <w:szCs w:val="18"/>
-          <w:lang w:eastAsia="zh-CN"/>
-        </w:rPr>
-      </w:pPr>
-      <w:r>
-        <w:rPr>
-          <w:rFonts w:ascii="Courier New" w:eastAsia="Times New Roman" w:hAnsi="Courier New" w:cs="Courier New"/>
-          <w:color w:val="000000"/>
-          <w:sz w:val="18"/>
-          <w:szCs w:val="18"/>
-          <w:lang w:eastAsia="zh-CN"/>
-        </w:rPr>
-        <w:t>        </w:t>
-      </w:r>
-      <w:r>
-        <w:rPr>
-          <w:rFonts w:ascii="Courier New" w:eastAsia="Times New Roman" w:hAnsi="Courier New" w:cs="Courier New"/>
-          <w:color w:val="A31515"/>
-          <w:sz w:val="18"/>
-          <w:szCs w:val="18"/>
-          <w:lang w:eastAsia="zh-CN"/>
-        </w:rPr>
-        <w:t>"</w:t>
-      </w:r>
-      <w:proofErr w:type="spellStart"/>
-      <w:r>
-        <w:rPr>
-          <w:rFonts w:ascii="Courier New" w:eastAsia="Times New Roman" w:hAnsi="Courier New" w:cs="Courier New"/>
-          <w:color w:val="A31515"/>
-          <w:sz w:val="18"/>
-          <w:szCs w:val="18"/>
-          <w:lang w:eastAsia="zh-CN"/>
-        </w:rPr>
-        <w:t>booking_history</w:t>
-      </w:r>
-      <w:proofErr w:type="spellEnd"/>
+        <w:t>match_count</w:t>
+      </w:r>
       <w:r>
         <w:rPr>
           <w:rFonts w:ascii="Courier New" w:eastAsia="Times New Roman" w:hAnsi="Courier New" w:cs="Courier New"/>
@@ -4471,34 +3996,7 @@
           <w:sz w:val="36"/>
           <w:szCs w:val="36"/>
         </w:rPr>
-        <w:t>Update</w:t>
-      </w:r>
-      <w:r>
-        <w:rPr>
-          <w:b/>
-          <w:bCs/>
-          <w:sz w:val="36"/>
-          <w:szCs w:val="36"/>
-        </w:rPr>
-        <w:t xml:space="preserve"> </w:t>
-      </w:r>
-      <w:r>
-        <w:rPr>
-          <w:b/>
-          <w:bCs/>
-          <w:sz w:val="36"/>
-          <w:szCs w:val="36"/>
-        </w:rPr>
-        <w:t>Player</w:t>
-      </w:r>
-      <w:r>
-        <w:rPr>
-          <w:b/>
-          <w:bCs/>
-          <w:sz w:val="36"/>
-          <w:szCs w:val="36"/>
-        </w:rPr>
-        <w:t xml:space="preserve"> </w:t>
+        <w:t xml:space="preserve">Update Player </w:t>
       </w:r>
     </w:p>
     <w:p>
@@ -4522,19 +4020,406 @@
             <w:szCs w:val="18"/>
             <w:shd w:val="clear" w:color="auto" w:fill="FFFFFF"/>
           </w:rPr>
-          <w:t>http://127.0.0.1:8000/api/player/</w:t>
+          <w:t>http://127.0.0.1:8000/api/player/update</w:t>
         </w:r>
+      </w:hyperlink>
+    </w:p>
+    <w:p>
+      <w:pPr>
+        <w:pStyle w:val="ListParagraph"/>
+        <w:ind w:left="1080"/>
+      </w:pPr>
+      <w:r>
+        <w:t>Input method:</w:t>
+      </w:r>
+    </w:p>
+    <w:p>
+      <w:pPr>
+        <w:pStyle w:val="ListParagraph"/>
+        <w:ind w:left="1080" w:firstLine="360"/>
+        <w:rPr>
+          <w:rFonts w:ascii="Times New Roman" w:hAnsi="Times New Roman" w:cs="Times New Roman"/>
+          <w:color w:val="4472C4" w:themeColor="accent1"/>
+          <w:sz w:val="20"/>
+          <w:szCs w:val="20"/>
+          <w:shd w:val="clear" w:color="auto" w:fill="FFFFFF"/>
+        </w:rPr>
+      </w:pPr>
+      <w:r>
+        <w:rPr>
+          <w:rFonts w:ascii="Times New Roman" w:hAnsi="Times New Roman" w:cs="Times New Roman"/>
+          <w:color w:val="4472C4" w:themeColor="accent1"/>
+          <w:sz w:val="20"/>
+          <w:szCs w:val="20"/>
+          <w:shd w:val="clear" w:color="auto" w:fill="FFFFFF"/>
+        </w:rPr>
+        <w:t>Player_id</w:t>
+      </w:r>
+      <w:r>
+        <w:rPr>
+          <w:rFonts w:ascii="Times New Roman" w:hAnsi="Times New Roman" w:cs="Times New Roman"/>
+          <w:color w:val="4472C4" w:themeColor="accent1"/>
+          <w:sz w:val="20"/>
+          <w:szCs w:val="20"/>
+          <w:shd w:val="clear" w:color="auto" w:fill="FFFFFF"/>
+        </w:rPr>
+        <w:t xml:space="preserve">: </w:t>
+      </w:r>
+      <w:r>
+        <w:rPr>
+          <w:rFonts w:ascii="Times New Roman" w:hAnsi="Times New Roman" w:cs="Times New Roman"/>
+          <w:color w:val="4472C4" w:themeColor="accent1"/>
+          <w:sz w:val="20"/>
+          <w:szCs w:val="20"/>
+          <w:shd w:val="clear" w:color="auto" w:fill="FFFFFF"/>
+        </w:rPr>
+        <w:t>1</w:t>
+      </w:r>
+    </w:p>
+    <w:p>
+      <w:pPr>
+        <w:pStyle w:val="ListParagraph"/>
+        <w:ind w:left="1080" w:firstLine="360"/>
+        <w:rPr>
+          <w:rFonts w:ascii="Times New Roman" w:hAnsi="Times New Roman" w:cs="Times New Roman"/>
+          <w:color w:val="4472C4" w:themeColor="accent1"/>
+          <w:sz w:val="20"/>
+          <w:szCs w:val="20"/>
+        </w:rPr>
+      </w:pPr>
+      <w:r>
+        <w:rPr>
+          <w:rFonts w:ascii="Times New Roman" w:hAnsi="Times New Roman" w:cs="Times New Roman"/>
+          <w:color w:val="4472C4" w:themeColor="accent1"/>
+          <w:sz w:val="20"/>
+          <w:szCs w:val="20"/>
+        </w:rPr>
+        <w:t xml:space="preserve">email: </w:t>
+      </w:r>
+      <w:hyperlink r:id="rId8" w:history="1">
         <w:r>
           <w:rPr>
             <w:rStyle w:val="Hyperlink"/>
-            <w:rFonts w:ascii="Helvetica" w:hAnsi="Helvetica" w:cs="Helvetica"/>
-            <w:sz w:val="18"/>
-            <w:szCs w:val="18"/>
-            <w:shd w:val="clear" w:color="auto" w:fill="FFFFFF"/>
+            <w:rFonts w:ascii="Times New Roman" w:hAnsi="Times New Roman" w:cs="Times New Roman"/>
+            <w:sz w:val="20"/>
+            <w:szCs w:val="20"/>
           </w:rPr>
-          <w:t>update</w:t>
+          <w:t>test3@example.com</w:t>
         </w:r>
       </w:hyperlink>
+      <w:r>
+        <w:rPr>
+          <w:rFonts w:ascii="Times New Roman" w:hAnsi="Times New Roman" w:cs="Times New Roman"/>
+          <w:color w:val="4472C4" w:themeColor="accent1"/>
+          <w:sz w:val="20"/>
+          <w:szCs w:val="20"/>
+        </w:rPr>
+        <w:tab/>
+        <w:t>// optional</w:t>
+      </w:r>
+      <w:r>
+        <w:rPr>
+          <w:rFonts w:ascii="Times New Roman" w:hAnsi="Times New Roman" w:cs="Times New Roman"/>
+          <w:color w:val="4472C4" w:themeColor="accent1"/>
+          <w:sz w:val="20"/>
+          <w:szCs w:val="20"/>
+        </w:rPr>
+        <w:tab/>
+      </w:r>
+    </w:p>
+    <w:p>
+      <w:pPr>
+        <w:pStyle w:val="ListParagraph"/>
+        <w:ind w:left="1080" w:firstLine="360"/>
+        <w:rPr>
+          <w:rFonts w:ascii="Times New Roman" w:hAnsi="Times New Roman" w:cs="Times New Roman"/>
+          <w:color w:val="4472C4" w:themeColor="accent1"/>
+          <w:sz w:val="20"/>
+          <w:szCs w:val="20"/>
+        </w:rPr>
+      </w:pPr>
+      <w:r>
+        <w:rPr>
+          <w:rFonts w:ascii="Times New Roman" w:hAnsi="Times New Roman" w:cs="Times New Roman"/>
+          <w:color w:val="4472C4" w:themeColor="accent1"/>
+          <w:sz w:val="20"/>
+          <w:szCs w:val="20"/>
+        </w:rPr>
+        <w:t>password: 123456</w:t>
+      </w:r>
+      <w:r>
+        <w:rPr>
+          <w:rFonts w:ascii="Times New Roman" w:hAnsi="Times New Roman" w:cs="Times New Roman"/>
+          <w:color w:val="4472C4" w:themeColor="accent1"/>
+          <w:sz w:val="20"/>
+          <w:szCs w:val="20"/>
+        </w:rPr>
+        <w:tab/>
+      </w:r>
+      <w:r>
+        <w:rPr>
+          <w:rFonts w:ascii="Times New Roman" w:hAnsi="Times New Roman" w:cs="Times New Roman"/>
+          <w:color w:val="4472C4" w:themeColor="accent1"/>
+          <w:sz w:val="20"/>
+          <w:szCs w:val="20"/>
+        </w:rPr>
+        <w:tab/>
+        <w:t>// optional</w:t>
+      </w:r>
+    </w:p>
+    <w:p>
+      <w:pPr>
+        <w:pStyle w:val="ListParagraph"/>
+        <w:ind w:left="1080" w:firstLine="360"/>
+        <w:rPr>
+          <w:rFonts w:ascii="Times New Roman" w:hAnsi="Times New Roman" w:cs="Times New Roman"/>
+          <w:color w:val="4472C4" w:themeColor="accent1"/>
+          <w:sz w:val="20"/>
+          <w:szCs w:val="20"/>
+          <w:shd w:val="clear" w:color="auto" w:fill="FFFFFF"/>
+        </w:rPr>
+      </w:pPr>
+      <w:r>
+        <w:rPr>
+          <w:rFonts w:ascii="Times New Roman" w:hAnsi="Times New Roman" w:cs="Times New Roman"/>
+          <w:color w:val="4472C4" w:themeColor="accent1"/>
+          <w:sz w:val="20"/>
+          <w:szCs w:val="20"/>
+          <w:shd w:val="clear" w:color="auto" w:fill="FFFFFF"/>
+        </w:rPr>
+        <w:t>first_name: Jack</w:t>
+      </w:r>
+      <w:r>
+        <w:rPr>
+          <w:rFonts w:ascii="Times New Roman" w:hAnsi="Times New Roman" w:cs="Times New Roman"/>
+          <w:color w:val="4472C4" w:themeColor="accent1"/>
+          <w:sz w:val="20"/>
+          <w:szCs w:val="20"/>
+          <w:shd w:val="clear" w:color="auto" w:fill="FFFFFF"/>
+        </w:rPr>
+        <w:tab/>
+      </w:r>
+      <w:r>
+        <w:rPr>
+          <w:rFonts w:ascii="Times New Roman" w:hAnsi="Times New Roman" w:cs="Times New Roman"/>
+          <w:color w:val="4472C4" w:themeColor="accent1"/>
+          <w:sz w:val="20"/>
+          <w:szCs w:val="20"/>
+          <w:shd w:val="clear" w:color="auto" w:fill="FFFFFF"/>
+        </w:rPr>
+        <w:tab/>
+      </w:r>
+      <w:r>
+        <w:rPr>
+          <w:rFonts w:ascii="Times New Roman" w:hAnsi="Times New Roman" w:cs="Times New Roman"/>
+          <w:color w:val="4472C4" w:themeColor="accent1"/>
+          <w:sz w:val="20"/>
+          <w:szCs w:val="20"/>
+          <w:shd w:val="clear" w:color="auto" w:fill="FFFFFF"/>
+        </w:rPr>
+        <w:tab/>
+      </w:r>
+      <w:r>
+        <w:rPr>
+          <w:rFonts w:ascii="Times New Roman" w:hAnsi="Times New Roman" w:cs="Times New Roman"/>
+          <w:color w:val="4472C4" w:themeColor="accent1"/>
+          <w:sz w:val="20"/>
+          <w:szCs w:val="20"/>
+        </w:rPr>
+        <w:t>// optional</w:t>
+      </w:r>
+    </w:p>
+    <w:p>
+      <w:pPr>
+        <w:pStyle w:val="ListParagraph"/>
+        <w:ind w:left="1080" w:firstLine="360"/>
+        <w:rPr>
+          <w:rFonts w:ascii="Times New Roman" w:hAnsi="Times New Roman" w:cs="Times New Roman"/>
+          <w:color w:val="4472C4" w:themeColor="accent1"/>
+          <w:sz w:val="20"/>
+          <w:szCs w:val="20"/>
+          <w:shd w:val="clear" w:color="auto" w:fill="FFFFFF"/>
+        </w:rPr>
+      </w:pPr>
+      <w:r>
+        <w:rPr>
+          <w:rFonts w:ascii="Times New Roman" w:hAnsi="Times New Roman" w:cs="Times New Roman"/>
+          <w:color w:val="4472C4" w:themeColor="accent1"/>
+          <w:sz w:val="20"/>
+          <w:szCs w:val="20"/>
+          <w:shd w:val="clear" w:color="auto" w:fill="FFFFFF"/>
+        </w:rPr>
+        <w:t>last_name: Son</w:t>
+      </w:r>
+      <w:r>
+        <w:rPr>
+          <w:rFonts w:ascii="Times New Roman" w:hAnsi="Times New Roman" w:cs="Times New Roman"/>
+          <w:color w:val="4472C4" w:themeColor="accent1"/>
+          <w:sz w:val="20"/>
+          <w:szCs w:val="20"/>
+          <w:shd w:val="clear" w:color="auto" w:fill="FFFFFF"/>
+        </w:rPr>
+        <w:tab/>
+      </w:r>
+      <w:r>
+        <w:rPr>
+          <w:rFonts w:ascii="Times New Roman" w:hAnsi="Times New Roman" w:cs="Times New Roman"/>
+          <w:color w:val="4472C4" w:themeColor="accent1"/>
+          <w:sz w:val="20"/>
+          <w:szCs w:val="20"/>
+          <w:shd w:val="clear" w:color="auto" w:fill="FFFFFF"/>
+        </w:rPr>
+        <w:tab/>
+      </w:r>
+      <w:r>
+        <w:rPr>
+          <w:rFonts w:ascii="Times New Roman" w:hAnsi="Times New Roman" w:cs="Times New Roman"/>
+          <w:color w:val="4472C4" w:themeColor="accent1"/>
+          <w:sz w:val="20"/>
+          <w:szCs w:val="20"/>
+          <w:shd w:val="clear" w:color="auto" w:fill="FFFFFF"/>
+        </w:rPr>
+        <w:tab/>
+      </w:r>
+      <w:r>
+        <w:rPr>
+          <w:rFonts w:ascii="Times New Roman" w:hAnsi="Times New Roman" w:cs="Times New Roman"/>
+          <w:color w:val="4472C4" w:themeColor="accent1"/>
+          <w:sz w:val="20"/>
+          <w:szCs w:val="20"/>
+        </w:rPr>
+        <w:t>// optional</w:t>
+      </w:r>
+    </w:p>
+    <w:p>
+      <w:pPr>
+        <w:pStyle w:val="ListParagraph"/>
+        <w:ind w:left="1080" w:firstLine="360"/>
+        <w:rPr>
+          <w:rFonts w:ascii="Times New Roman" w:hAnsi="Times New Roman" w:cs="Times New Roman"/>
+          <w:color w:val="4472C4" w:themeColor="accent1"/>
+          <w:sz w:val="20"/>
+          <w:szCs w:val="20"/>
+        </w:rPr>
+      </w:pPr>
+      <w:r>
+        <w:rPr>
+          <w:rFonts w:ascii="Times New Roman" w:hAnsi="Times New Roman" w:cs="Times New Roman"/>
+          <w:color w:val="4472C4" w:themeColor="accent1"/>
+          <w:sz w:val="20"/>
+          <w:szCs w:val="20"/>
+          <w:shd w:val="clear" w:color="auto" w:fill="FFFFFF"/>
+        </w:rPr>
+        <w:t>birthday: 1995-09-12</w:t>
+      </w:r>
+      <w:r>
+        <w:rPr>
+          <w:rFonts w:ascii="Times New Roman" w:hAnsi="Times New Roman" w:cs="Times New Roman"/>
+          <w:color w:val="4472C4" w:themeColor="accent1"/>
+          <w:sz w:val="20"/>
+          <w:szCs w:val="20"/>
+          <w:shd w:val="clear" w:color="auto" w:fill="FFFFFF"/>
+        </w:rPr>
+        <w:tab/>
+      </w:r>
+      <w:r>
+        <w:rPr>
+          <w:rFonts w:ascii="Times New Roman" w:hAnsi="Times New Roman" w:cs="Times New Roman"/>
+          <w:color w:val="4472C4" w:themeColor="accent1"/>
+          <w:sz w:val="20"/>
+          <w:szCs w:val="20"/>
+          <w:shd w:val="clear" w:color="auto" w:fill="FFFFFF"/>
+        </w:rPr>
+        <w:tab/>
+      </w:r>
+      <w:r>
+        <w:rPr>
+          <w:rFonts w:ascii="Times New Roman" w:hAnsi="Times New Roman" w:cs="Times New Roman"/>
+          <w:color w:val="4472C4" w:themeColor="accent1"/>
+          <w:sz w:val="20"/>
+          <w:szCs w:val="20"/>
+        </w:rPr>
+        <w:t>// optional</w:t>
+      </w:r>
+    </w:p>
+    <w:p>
+      <w:pPr>
+        <w:pStyle w:val="ListParagraph"/>
+        <w:ind w:left="1080" w:firstLine="360"/>
+        <w:rPr>
+          <w:rFonts w:ascii="Times New Roman" w:hAnsi="Times New Roman" w:cs="Times New Roman"/>
+          <w:color w:val="4472C4" w:themeColor="accent1"/>
+          <w:sz w:val="20"/>
+          <w:szCs w:val="20"/>
+        </w:rPr>
+      </w:pPr>
+      <w:r>
+        <w:rPr>
+          <w:rFonts w:ascii="Times New Roman" w:hAnsi="Times New Roman" w:cs="Times New Roman"/>
+          <w:color w:val="4472C4" w:themeColor="accent1"/>
+          <w:sz w:val="20"/>
+          <w:szCs w:val="20"/>
+        </w:rPr>
+        <w:t xml:space="preserve">photo: </w:t>
+      </w:r>
+      <w:r>
+        <w:rPr>
+          <w:rFonts w:ascii="Times New Roman" w:hAnsi="Times New Roman" w:cs="Times New Roman"/>
+          <w:color w:val="4472C4" w:themeColor="accent1"/>
+          <w:sz w:val="20"/>
+          <w:szCs w:val="20"/>
+        </w:rPr>
+        <w:tab/>
+      </w:r>
+      <w:r>
+        <w:rPr>
+          <w:rFonts w:ascii="Times New Roman" w:hAnsi="Times New Roman" w:cs="Times New Roman"/>
+          <w:color w:val="4472C4" w:themeColor="accent1"/>
+          <w:sz w:val="20"/>
+          <w:szCs w:val="20"/>
+        </w:rPr>
+        <w:tab/>
+      </w:r>
+      <w:r>
+        <w:rPr>
+          <w:rFonts w:ascii="Times New Roman" w:hAnsi="Times New Roman" w:cs="Times New Roman"/>
+          <w:color w:val="4472C4" w:themeColor="accent1"/>
+          <w:sz w:val="20"/>
+          <w:szCs w:val="20"/>
+        </w:rPr>
+        <w:tab/>
+      </w:r>
+      <w:r>
+        <w:rPr>
+          <w:rFonts w:ascii="Times New Roman" w:hAnsi="Times New Roman" w:cs="Times New Roman"/>
+          <w:color w:val="4472C4" w:themeColor="accent1"/>
+          <w:sz w:val="20"/>
+          <w:szCs w:val="20"/>
+        </w:rPr>
+        <w:tab/>
+        <w:t>// optional</w:t>
+      </w:r>
+    </w:p>
+    <w:p>
+      <w:pPr>
+        <w:pStyle w:val="ListParagraph"/>
+        <w:ind w:left="1080" w:firstLine="360"/>
+        <w:rPr>
+          <w:rFonts w:ascii="Times New Roman" w:hAnsi="Times New Roman" w:cs="Times New Roman"/>
+          <w:color w:val="4472C4" w:themeColor="accent1"/>
+          <w:sz w:val="20"/>
+          <w:szCs w:val="20"/>
+        </w:rPr>
+      </w:pPr>
+    </w:p>
+    <w:p>
+      <w:pPr>
+        <w:pStyle w:val="ListParagraph"/>
+        <w:ind w:left="1080" w:firstLine="360"/>
+        <w:rPr>
+          <w:color w:val="4472C4" w:themeColor="accent1"/>
+        </w:rPr>
+      </w:pPr>
     </w:p>
     <w:p>
       <w:pPr>
@@ -4542,68 +4427,6 @@
         <w:ind w:left="1080"/>
       </w:pPr>
       <w:r>
-        <w:t>Input method:</w:t>
-      </w:r>
-    </w:p>
-    <w:p>
-      <w:pPr>
-        <w:pStyle w:val="ListParagraph"/>
-        <w:ind w:left="1080" w:firstLine="360"/>
-        <w:rPr>
-          <w:rFonts w:ascii="Times New Roman" w:hAnsi="Times New Roman" w:cs="Times New Roman"/>
-          <w:color w:val="4472C4" w:themeColor="accent1"/>
-          <w:sz w:val="20"/>
-          <w:szCs w:val="20"/>
-        </w:rPr>
-      </w:pPr>
-      <w:proofErr w:type="spellStart"/>
-      <w:r>
-        <w:rPr>
-          <w:rFonts w:ascii="Times New Roman" w:hAnsi="Times New Roman" w:cs="Times New Roman"/>
-          <w:color w:val="4472C4" w:themeColor="accent1"/>
-          <w:sz w:val="20"/>
-          <w:szCs w:val="20"/>
-          <w:shd w:val="clear" w:color="auto" w:fill="FFFFFF"/>
-        </w:rPr>
-        <w:t>Player_id</w:t>
-      </w:r>
-      <w:proofErr w:type="spellEnd"/>
-      <w:r>
-        <w:rPr>
-          <w:rFonts w:ascii="Times New Roman" w:hAnsi="Times New Roman" w:cs="Times New Roman"/>
-          <w:color w:val="4472C4" w:themeColor="accent1"/>
-          <w:sz w:val="20"/>
-          <w:szCs w:val="20"/>
-          <w:shd w:val="clear" w:color="auto" w:fill="FFFFFF"/>
-        </w:rPr>
-        <w:t xml:space="preserve">: </w:t>
-      </w:r>
-      <w:r>
-        <w:rPr>
-          <w:rFonts w:ascii="Times New Roman" w:hAnsi="Times New Roman" w:cs="Times New Roman"/>
-          <w:color w:val="4472C4" w:themeColor="accent1"/>
-          <w:sz w:val="20"/>
-          <w:szCs w:val="20"/>
-          <w:shd w:val="clear" w:color="auto" w:fill="FFFFFF"/>
-        </w:rPr>
-        <w:t>1</w:t>
-      </w:r>
-    </w:p>
-    <w:p>
-      <w:pPr>
-        <w:pStyle w:val="ListParagraph"/>
-        <w:ind w:left="1080" w:firstLine="360"/>
-        <w:rPr>
-          <w:color w:val="4472C4" w:themeColor="accent1"/>
-        </w:rPr>
-      </w:pPr>
-    </w:p>
-    <w:p>
-      <w:pPr>
-        <w:pStyle w:val="ListParagraph"/>
-        <w:ind w:left="1080"/>
-      </w:pPr>
-      <w:r>
         <w:t>Request:</w:t>
       </w:r>
     </w:p>
@@ -4774,167 +4597,167 @@
           <w:szCs w:val="18"/>
           <w:lang w:eastAsia="zh-CN"/>
         </w:rPr>
+        <w:t>}</w:t>
+      </w:r>
+    </w:p>
+    <w:p>
+      <w:pPr>
+        <w:shd w:val="clear" w:color="auto" w:fill="FFFFFE"/>
+        <w:spacing w:after="0" w:line="240" w:lineRule="atLeast"/>
+        <w:ind w:left="2880"/>
+        <w:rPr>
+          <w:rFonts w:ascii="Courier New" w:eastAsia="Times New Roman" w:hAnsi="Courier New" w:cs="Courier New"/>
+          <w:color w:val="000000"/>
+          <w:sz w:val="18"/>
+          <w:szCs w:val="18"/>
+          <w:lang w:eastAsia="zh-CN"/>
+        </w:rPr>
+      </w:pPr>
+    </w:p>
+    <w:p>
+      <w:pPr>
+        <w:shd w:val="clear" w:color="auto" w:fill="FFFFFE"/>
+        <w:spacing w:after="0" w:line="240" w:lineRule="atLeast"/>
+        <w:ind w:left="1440"/>
+        <w:rPr>
+          <w:rFonts w:ascii="Courier New" w:eastAsia="Times New Roman" w:hAnsi="Courier New" w:cs="Courier New"/>
+          <w:color w:val="000000"/>
+          <w:sz w:val="18"/>
+          <w:szCs w:val="18"/>
+          <w:lang w:eastAsia="zh-CN"/>
+        </w:rPr>
+      </w:pPr>
+      <w:r>
+        <w:rPr>
+          <w:rFonts w:ascii="Courier New" w:eastAsia="Times New Roman" w:hAnsi="Courier New" w:cs="Courier New"/>
+          <w:color w:val="000000"/>
+          <w:sz w:val="18"/>
+          <w:szCs w:val="18"/>
+          <w:lang w:eastAsia="zh-CN"/>
+        </w:rPr>
+        <w:t>{</w:t>
+      </w:r>
+    </w:p>
+    <w:p>
+      <w:pPr>
+        <w:shd w:val="clear" w:color="auto" w:fill="FFFFFE"/>
+        <w:spacing w:after="0" w:line="240" w:lineRule="atLeast"/>
+        <w:ind w:left="1440"/>
+        <w:rPr>
+          <w:rFonts w:ascii="Courier New" w:eastAsia="Times New Roman" w:hAnsi="Courier New" w:cs="Courier New"/>
+          <w:color w:val="000000"/>
+          <w:sz w:val="18"/>
+          <w:szCs w:val="18"/>
+          <w:lang w:eastAsia="zh-CN"/>
+        </w:rPr>
+      </w:pPr>
+      <w:r>
+        <w:rPr>
+          <w:rFonts w:ascii="Courier New" w:eastAsia="Times New Roman" w:hAnsi="Courier New" w:cs="Courier New"/>
+          <w:color w:val="000000"/>
+          <w:sz w:val="18"/>
+          <w:szCs w:val="18"/>
+          <w:lang w:eastAsia="zh-CN"/>
+        </w:rPr>
+        <w:t>    </w:t>
+      </w:r>
+      <w:r>
+        <w:rPr>
+          <w:rFonts w:ascii="Courier New" w:eastAsia="Times New Roman" w:hAnsi="Courier New" w:cs="Courier New"/>
+          <w:color w:val="A31515"/>
+          <w:sz w:val="18"/>
+          <w:szCs w:val="18"/>
+          <w:lang w:eastAsia="zh-CN"/>
+        </w:rPr>
+        <w:t>"data"</w:t>
+      </w:r>
+      <w:r>
+        <w:rPr>
+          <w:rFonts w:ascii="Courier New" w:eastAsia="Times New Roman" w:hAnsi="Courier New" w:cs="Courier New"/>
+          <w:color w:val="000000"/>
+          <w:sz w:val="18"/>
+          <w:szCs w:val="18"/>
+          <w:lang w:eastAsia="zh-CN"/>
+        </w:rPr>
+        <w:t>: {</w:t>
+      </w:r>
+    </w:p>
+    <w:p>
+      <w:pPr>
+        <w:shd w:val="clear" w:color="auto" w:fill="FFFFFE"/>
+        <w:spacing w:after="0" w:line="240" w:lineRule="atLeast"/>
+        <w:ind w:left="1440"/>
+        <w:rPr>
+          <w:rFonts w:ascii="Courier New" w:eastAsia="Times New Roman" w:hAnsi="Courier New" w:cs="Courier New"/>
+          <w:color w:val="000000"/>
+          <w:sz w:val="18"/>
+          <w:szCs w:val="18"/>
+          <w:lang w:eastAsia="zh-CN"/>
+        </w:rPr>
+      </w:pPr>
+      <w:r>
+        <w:rPr>
+          <w:rFonts w:ascii="Courier New" w:eastAsia="Times New Roman" w:hAnsi="Courier New" w:cs="Courier New"/>
+          <w:color w:val="000000"/>
+          <w:sz w:val="18"/>
+          <w:szCs w:val="18"/>
+          <w:lang w:eastAsia="zh-CN"/>
+        </w:rPr>
+        <w:t>        </w:t>
+      </w:r>
+      <w:r>
+        <w:rPr>
+          <w:rFonts w:ascii="Courier New" w:eastAsia="Times New Roman" w:hAnsi="Courier New" w:cs="Courier New"/>
+          <w:color w:val="A31515"/>
+          <w:sz w:val="18"/>
+          <w:szCs w:val="18"/>
+          <w:lang w:eastAsia="zh-CN"/>
+        </w:rPr>
+        <w:t>"success"</w:t>
+      </w:r>
+      <w:r>
+        <w:rPr>
+          <w:rFonts w:ascii="Courier New" w:eastAsia="Times New Roman" w:hAnsi="Courier New" w:cs="Courier New"/>
+          <w:color w:val="000000"/>
+          <w:sz w:val="18"/>
+          <w:szCs w:val="18"/>
+          <w:lang w:eastAsia="zh-CN"/>
+        </w:rPr>
+        <w:t>: </w:t>
+      </w:r>
+      <w:r>
+        <w:rPr>
+          <w:rFonts w:ascii="Courier New" w:eastAsia="Times New Roman" w:hAnsi="Courier New" w:cs="Courier New"/>
+          <w:color w:val="0451A5"/>
+          <w:sz w:val="18"/>
+          <w:szCs w:val="18"/>
+          <w:lang w:eastAsia="zh-CN"/>
+        </w:rPr>
+        <w:t>true</w:t>
+      </w:r>
+    </w:p>
+    <w:p>
+      <w:pPr>
+        <w:shd w:val="clear" w:color="auto" w:fill="FFFFFE"/>
+        <w:spacing w:after="0" w:line="240" w:lineRule="atLeast"/>
+        <w:ind w:left="1440"/>
+        <w:rPr>
+          <w:rFonts w:ascii="Courier New" w:eastAsia="Times New Roman" w:hAnsi="Courier New" w:cs="Courier New"/>
+          <w:color w:val="000000"/>
+          <w:sz w:val="18"/>
+          <w:szCs w:val="18"/>
+          <w:lang w:eastAsia="zh-CN"/>
+        </w:rPr>
+      </w:pPr>
+      <w:r>
+        <w:rPr>
+          <w:rFonts w:ascii="Courier New" w:eastAsia="Times New Roman" w:hAnsi="Courier New" w:cs="Courier New"/>
+          <w:color w:val="000000"/>
+          <w:sz w:val="18"/>
+          <w:szCs w:val="18"/>
+          <w:lang w:eastAsia="zh-CN"/>
+        </w:rPr>
         <w:lastRenderedPageBreak/>
-        <w:t>}</w:t>
-      </w:r>
-    </w:p>
-    <w:p>
-      <w:pPr>
-        <w:shd w:val="clear" w:color="auto" w:fill="FFFFFE"/>
-        <w:spacing w:after="0" w:line="240" w:lineRule="atLeast"/>
-        <w:ind w:left="2880"/>
-        <w:rPr>
-          <w:rFonts w:ascii="Courier New" w:eastAsia="Times New Roman" w:hAnsi="Courier New" w:cs="Courier New"/>
-          <w:color w:val="000000"/>
-          <w:sz w:val="18"/>
-          <w:szCs w:val="18"/>
-          <w:lang w:eastAsia="zh-CN"/>
-        </w:rPr>
-      </w:pPr>
-    </w:p>
-    <w:p>
-      <w:pPr>
-        <w:shd w:val="clear" w:color="auto" w:fill="FFFFFE"/>
-        <w:spacing w:after="0" w:line="240" w:lineRule="atLeast"/>
-        <w:ind w:left="1440"/>
-        <w:rPr>
-          <w:rFonts w:ascii="Courier New" w:eastAsia="Times New Roman" w:hAnsi="Courier New" w:cs="Courier New"/>
-          <w:color w:val="000000"/>
-          <w:sz w:val="18"/>
-          <w:szCs w:val="18"/>
-          <w:lang w:eastAsia="zh-CN"/>
-        </w:rPr>
-      </w:pPr>
-      <w:r>
-        <w:rPr>
-          <w:rFonts w:ascii="Courier New" w:eastAsia="Times New Roman" w:hAnsi="Courier New" w:cs="Courier New"/>
-          <w:color w:val="000000"/>
-          <w:sz w:val="18"/>
-          <w:szCs w:val="18"/>
-          <w:lang w:eastAsia="zh-CN"/>
-        </w:rPr>
-        <w:t>{</w:t>
-      </w:r>
-    </w:p>
-    <w:p>
-      <w:pPr>
-        <w:shd w:val="clear" w:color="auto" w:fill="FFFFFE"/>
-        <w:spacing w:after="0" w:line="240" w:lineRule="atLeast"/>
-        <w:ind w:left="1440"/>
-        <w:rPr>
-          <w:rFonts w:ascii="Courier New" w:eastAsia="Times New Roman" w:hAnsi="Courier New" w:cs="Courier New"/>
-          <w:color w:val="000000"/>
-          <w:sz w:val="18"/>
-          <w:szCs w:val="18"/>
-          <w:lang w:eastAsia="zh-CN"/>
-        </w:rPr>
-      </w:pPr>
-      <w:r>
-        <w:rPr>
-          <w:rFonts w:ascii="Courier New" w:eastAsia="Times New Roman" w:hAnsi="Courier New" w:cs="Courier New"/>
-          <w:color w:val="000000"/>
-          <w:sz w:val="18"/>
-          <w:szCs w:val="18"/>
-          <w:lang w:eastAsia="zh-CN"/>
-        </w:rPr>
-        <w:t>    </w:t>
-      </w:r>
-      <w:r>
-        <w:rPr>
-          <w:rFonts w:ascii="Courier New" w:eastAsia="Times New Roman" w:hAnsi="Courier New" w:cs="Courier New"/>
-          <w:color w:val="A31515"/>
-          <w:sz w:val="18"/>
-          <w:szCs w:val="18"/>
-          <w:lang w:eastAsia="zh-CN"/>
-        </w:rPr>
-        <w:t>"data"</w:t>
-      </w:r>
-      <w:r>
-        <w:rPr>
-          <w:rFonts w:ascii="Courier New" w:eastAsia="Times New Roman" w:hAnsi="Courier New" w:cs="Courier New"/>
-          <w:color w:val="000000"/>
-          <w:sz w:val="18"/>
-          <w:szCs w:val="18"/>
-          <w:lang w:eastAsia="zh-CN"/>
-        </w:rPr>
-        <w:t>: {</w:t>
-      </w:r>
-    </w:p>
-    <w:p>
-      <w:pPr>
-        <w:shd w:val="clear" w:color="auto" w:fill="FFFFFE"/>
-        <w:spacing w:after="0" w:line="240" w:lineRule="atLeast"/>
-        <w:ind w:left="1440"/>
-        <w:rPr>
-          <w:rFonts w:ascii="Courier New" w:eastAsia="Times New Roman" w:hAnsi="Courier New" w:cs="Courier New"/>
-          <w:color w:val="000000"/>
-          <w:sz w:val="18"/>
-          <w:szCs w:val="18"/>
-          <w:lang w:eastAsia="zh-CN"/>
-        </w:rPr>
-      </w:pPr>
-      <w:r>
-        <w:rPr>
-          <w:rFonts w:ascii="Courier New" w:eastAsia="Times New Roman" w:hAnsi="Courier New" w:cs="Courier New"/>
-          <w:color w:val="000000"/>
-          <w:sz w:val="18"/>
-          <w:szCs w:val="18"/>
-          <w:lang w:eastAsia="zh-CN"/>
-        </w:rPr>
-        <w:t>        </w:t>
-      </w:r>
-      <w:r>
-        <w:rPr>
-          <w:rFonts w:ascii="Courier New" w:eastAsia="Times New Roman" w:hAnsi="Courier New" w:cs="Courier New"/>
-          <w:color w:val="A31515"/>
-          <w:sz w:val="18"/>
-          <w:szCs w:val="18"/>
-          <w:lang w:eastAsia="zh-CN"/>
-        </w:rPr>
-        <w:t>"success"</w:t>
-      </w:r>
-      <w:r>
-        <w:rPr>
-          <w:rFonts w:ascii="Courier New" w:eastAsia="Times New Roman" w:hAnsi="Courier New" w:cs="Courier New"/>
-          <w:color w:val="000000"/>
-          <w:sz w:val="18"/>
-          <w:szCs w:val="18"/>
-          <w:lang w:eastAsia="zh-CN"/>
-        </w:rPr>
-        <w:t>: </w:t>
-      </w:r>
-      <w:r>
-        <w:rPr>
-          <w:rFonts w:ascii="Courier New" w:eastAsia="Times New Roman" w:hAnsi="Courier New" w:cs="Courier New"/>
-          <w:color w:val="0451A5"/>
-          <w:sz w:val="18"/>
-          <w:szCs w:val="18"/>
-          <w:lang w:eastAsia="zh-CN"/>
-        </w:rPr>
-        <w:t>true</w:t>
-      </w:r>
-    </w:p>
-    <w:p>
-      <w:pPr>
-        <w:shd w:val="clear" w:color="auto" w:fill="FFFFFE"/>
-        <w:spacing w:after="0" w:line="240" w:lineRule="atLeast"/>
-        <w:ind w:left="1440"/>
-        <w:rPr>
-          <w:rFonts w:ascii="Courier New" w:eastAsia="Times New Roman" w:hAnsi="Courier New" w:cs="Courier New"/>
-          <w:color w:val="000000"/>
-          <w:sz w:val="18"/>
-          <w:szCs w:val="18"/>
-          <w:lang w:eastAsia="zh-CN"/>
-        </w:rPr>
-      </w:pPr>
-      <w:r>
-        <w:rPr>
-          <w:rFonts w:ascii="Courier New" w:eastAsia="Times New Roman" w:hAnsi="Courier New" w:cs="Courier New"/>
-          <w:color w:val="000000"/>
-          <w:sz w:val="18"/>
-          <w:szCs w:val="18"/>
-          <w:lang w:eastAsia="zh-CN"/>
-        </w:rPr>
         <w:t>    }</w:t>
       </w:r>
     </w:p>
@@ -5045,7 +4868,6 @@
           <w:szCs w:val="20"/>
         </w:rPr>
       </w:pPr>
-      <w:proofErr w:type="spellStart"/>
       <w:r>
         <w:rPr>
           <w:rFonts w:ascii="Times New Roman" w:hAnsi="Times New Roman" w:cs="Times New Roman"/>
@@ -5055,7 +4877,6 @@
         </w:rPr>
         <w:t>player_id</w:t>
       </w:r>
-      <w:proofErr w:type="spellEnd"/>
       <w:r>
         <w:rPr>
           <w:rFonts w:ascii="Times New Roman" w:hAnsi="Times New Roman" w:cs="Times New Roman"/>
@@ -5378,7 +5199,7 @@
           <w:shd w:val="clear" w:color="auto" w:fill="FFFFFF"/>
         </w:rPr>
       </w:pPr>
-      <w:hyperlink r:id="rId8" w:history="1">
+      <w:hyperlink r:id="rId9" w:history="1">
         <w:r>
           <w:rPr>
             <w:rStyle w:val="Hyperlink"/>
@@ -5422,7 +5243,6 @@
           <w:color w:val="4472C4" w:themeColor="accent1"/>
         </w:rPr>
       </w:pPr>
-      <w:proofErr w:type="spellStart"/>
       <w:r>
         <w:rPr>
           <w:rFonts w:ascii="Times New Roman" w:hAnsi="Times New Roman" w:cs="Times New Roman"/>
@@ -5431,7 +5251,6 @@
         </w:rPr>
         <w:t>start_time</w:t>
       </w:r>
-      <w:proofErr w:type="spellEnd"/>
       <w:r>
         <w:rPr>
           <w:rFonts w:ascii="Times New Roman" w:hAnsi="Times New Roman" w:cs="Times New Roman"/>
@@ -5746,9 +5565,62 @@
           <w:szCs w:val="18"/>
           <w:lang w:eastAsia="zh-CN"/>
         </w:rPr>
-        <w:t>"</w:t>
-      </w:r>
-      <w:proofErr w:type="spellStart"/>
+        <w:t>"host_photo"</w:t>
+      </w:r>
+      <w:r>
+        <w:rPr>
+          <w:rFonts w:ascii="Courier New" w:eastAsia="Times New Roman" w:hAnsi="Courier New" w:cs="Courier New"/>
+          <w:color w:val="000000"/>
+          <w:sz w:val="18"/>
+          <w:szCs w:val="18"/>
+          <w:lang w:eastAsia="zh-CN"/>
+        </w:rPr>
+        <w:t>: </w:t>
+      </w:r>
+      <w:r>
+        <w:rPr>
+          <w:rFonts w:ascii="Courier New" w:eastAsia="Times New Roman" w:hAnsi="Courier New" w:cs="Courier New"/>
+          <w:color w:val="0451A5"/>
+          <w:sz w:val="18"/>
+          <w:szCs w:val="18"/>
+          <w:lang w:eastAsia="zh-CN"/>
+        </w:rPr>
+        <w:t>"host_photo_empty.png"</w:t>
+      </w:r>
+      <w:r>
+        <w:rPr>
+          <w:rFonts w:ascii="Courier New" w:eastAsia="Times New Roman" w:hAnsi="Courier New" w:cs="Courier New"/>
+          <w:color w:val="000000"/>
+          <w:sz w:val="18"/>
+          <w:szCs w:val="18"/>
+          <w:lang w:eastAsia="zh-CN"/>
+        </w:rPr>
+        <w:t>,</w:t>
+      </w:r>
+    </w:p>
+    <w:p>
+      <w:pPr>
+        <w:shd w:val="clear" w:color="auto" w:fill="FFFFFE"/>
+        <w:spacing w:after="0" w:line="240" w:lineRule="atLeast"/>
+        <w:ind w:left="1440"/>
+        <w:rPr>
+          <w:rFonts w:ascii="Courier New" w:eastAsia="Times New Roman" w:hAnsi="Courier New" w:cs="Courier New"/>
+          <w:color w:val="000000"/>
+          <w:sz w:val="18"/>
+          <w:szCs w:val="18"/>
+          <w:lang w:eastAsia="zh-CN"/>
+        </w:rPr>
+      </w:pPr>
+      <w:r>
+        <w:rPr>
+          <w:rFonts w:ascii="Courier New" w:eastAsia="Times New Roman" w:hAnsi="Courier New" w:cs="Courier New"/>
+          <w:color w:val="000000"/>
+          <w:sz w:val="18"/>
+          <w:szCs w:val="18"/>
+          <w:lang w:eastAsia="zh-CN"/>
+        </w:rPr>
+        <w:t>            </w:t>
+      </w:r>
       <w:r>
         <w:rPr>
           <w:rFonts w:ascii="Courier New" w:eastAsia="Times New Roman" w:hAnsi="Courier New" w:cs="Courier New"/>
@@ -5757,9 +5629,62 @@
           <w:szCs w:val="18"/>
           <w:lang w:eastAsia="zh-CN"/>
         </w:rPr>
-        <w:t>host_photo</w:t>
-      </w:r>
-      <w:proofErr w:type="spellEnd"/>
+        <w:t>"host_name"</w:t>
+      </w:r>
+      <w:r>
+        <w:rPr>
+          <w:rFonts w:ascii="Courier New" w:eastAsia="Times New Roman" w:hAnsi="Courier New" w:cs="Courier New"/>
+          <w:color w:val="000000"/>
+          <w:sz w:val="18"/>
+          <w:szCs w:val="18"/>
+          <w:lang w:eastAsia="zh-CN"/>
+        </w:rPr>
+        <w:t>: </w:t>
+      </w:r>
+      <w:r>
+        <w:rPr>
+          <w:rFonts w:ascii="Courier New" w:eastAsia="Times New Roman" w:hAnsi="Courier New" w:cs="Courier New"/>
+          <w:color w:val="0451A5"/>
+          <w:sz w:val="18"/>
+          <w:szCs w:val="18"/>
+          <w:lang w:eastAsia="zh-CN"/>
+        </w:rPr>
+        <w:t>"Football King"</w:t>
+      </w:r>
+      <w:r>
+        <w:rPr>
+          <w:rFonts w:ascii="Courier New" w:eastAsia="Times New Roman" w:hAnsi="Courier New" w:cs="Courier New"/>
+          <w:color w:val="000000"/>
+          <w:sz w:val="18"/>
+          <w:szCs w:val="18"/>
+          <w:lang w:eastAsia="zh-CN"/>
+        </w:rPr>
+        <w:t>,</w:t>
+      </w:r>
+    </w:p>
+    <w:p>
+      <w:pPr>
+        <w:shd w:val="clear" w:color="auto" w:fill="FFFFFE"/>
+        <w:spacing w:after="0" w:line="240" w:lineRule="atLeast"/>
+        <w:ind w:left="1440"/>
+        <w:rPr>
+          <w:rFonts w:ascii="Courier New" w:eastAsia="Times New Roman" w:hAnsi="Courier New" w:cs="Courier New"/>
+          <w:color w:val="000000"/>
+          <w:sz w:val="18"/>
+          <w:szCs w:val="18"/>
+          <w:lang w:eastAsia="zh-CN"/>
+        </w:rPr>
+      </w:pPr>
+      <w:r>
+        <w:rPr>
+          <w:rFonts w:ascii="Courier New" w:eastAsia="Times New Roman" w:hAnsi="Courier New" w:cs="Courier New"/>
+          <w:color w:val="000000"/>
+          <w:sz w:val="18"/>
+          <w:szCs w:val="18"/>
+          <w:lang w:eastAsia="zh-CN"/>
+        </w:rPr>
+        <w:t>            </w:t>
+      </w:r>
       <w:r>
         <w:rPr>
           <w:rFonts w:ascii="Courier New" w:eastAsia="Times New Roman" w:hAnsi="Courier New" w:cs="Courier New"/>
@@ -5768,7 +5693,7 @@
           <w:szCs w:val="18"/>
           <w:lang w:eastAsia="zh-CN"/>
         </w:rPr>
-        <w:t>"</w:t>
+        <w:t>"title"</w:t>
       </w:r>
       <w:r>
         <w:rPr>
@@ -5788,7 +5713,7 @@
           <w:szCs w:val="18"/>
           <w:lang w:eastAsia="zh-CN"/>
         </w:rPr>
-        <w:t>"host_photo_empty.png"</w:t>
+        <w:t>"Football"</w:t>
       </w:r>
       <w:r>
         <w:rPr>
@@ -5832,9 +5757,62 @@
           <w:szCs w:val="18"/>
           <w:lang w:eastAsia="zh-CN"/>
         </w:rPr>
-        <w:t>"</w:t>
-      </w:r>
-      <w:proofErr w:type="spellStart"/>
+        <w:t>"start_time"</w:t>
+      </w:r>
+      <w:r>
+        <w:rPr>
+          <w:rFonts w:ascii="Courier New" w:eastAsia="Times New Roman" w:hAnsi="Courier New" w:cs="Courier New"/>
+          <w:color w:val="000000"/>
+          <w:sz w:val="18"/>
+          <w:szCs w:val="18"/>
+          <w:lang w:eastAsia="zh-CN"/>
+        </w:rPr>
+        <w:t>: </w:t>
+      </w:r>
+      <w:r>
+        <w:rPr>
+          <w:rFonts w:ascii="Courier New" w:eastAsia="Times New Roman" w:hAnsi="Courier New" w:cs="Courier New"/>
+          <w:color w:val="0451A5"/>
+          <w:sz w:val="18"/>
+          <w:szCs w:val="18"/>
+          <w:lang w:eastAsia="zh-CN"/>
+        </w:rPr>
+        <w:t>"2020-06-03 10:00:00"</w:t>
+      </w:r>
+      <w:r>
+        <w:rPr>
+          <w:rFonts w:ascii="Courier New" w:eastAsia="Times New Roman" w:hAnsi="Courier New" w:cs="Courier New"/>
+          <w:color w:val="000000"/>
+          <w:sz w:val="18"/>
+          <w:szCs w:val="18"/>
+          <w:lang w:eastAsia="zh-CN"/>
+        </w:rPr>
+        <w:t>,</w:t>
+      </w:r>
+    </w:p>
+    <w:p>
+      <w:pPr>
+        <w:shd w:val="clear" w:color="auto" w:fill="FFFFFE"/>
+        <w:spacing w:after="0" w:line="240" w:lineRule="atLeast"/>
+        <w:ind w:left="1440"/>
+        <w:rPr>
+          <w:rFonts w:ascii="Courier New" w:eastAsia="Times New Roman" w:hAnsi="Courier New" w:cs="Courier New"/>
+          <w:color w:val="000000"/>
+          <w:sz w:val="18"/>
+          <w:szCs w:val="18"/>
+          <w:lang w:eastAsia="zh-CN"/>
+        </w:rPr>
+      </w:pPr>
+      <w:r>
+        <w:rPr>
+          <w:rFonts w:ascii="Courier New" w:eastAsia="Times New Roman" w:hAnsi="Courier New" w:cs="Courier New"/>
+          <w:color w:val="000000"/>
+          <w:sz w:val="18"/>
+          <w:szCs w:val="18"/>
+          <w:lang w:eastAsia="zh-CN"/>
+        </w:rPr>
+        <w:t>            </w:t>
+      </w:r>
       <w:r>
         <w:rPr>
           <w:rFonts w:ascii="Courier New" w:eastAsia="Times New Roman" w:hAnsi="Courier New" w:cs="Courier New"/>
@@ -5843,9 +5821,62 @@
           <w:szCs w:val="18"/>
           <w:lang w:eastAsia="zh-CN"/>
         </w:rPr>
-        <w:t>host_name</w:t>
-      </w:r>
-      <w:proofErr w:type="spellEnd"/>
+        <w:t>"address"</w:t>
+      </w:r>
+      <w:r>
+        <w:rPr>
+          <w:rFonts w:ascii="Courier New" w:eastAsia="Times New Roman" w:hAnsi="Courier New" w:cs="Courier New"/>
+          <w:color w:val="000000"/>
+          <w:sz w:val="18"/>
+          <w:szCs w:val="18"/>
+          <w:lang w:eastAsia="zh-CN"/>
+        </w:rPr>
+        <w:t>: </w:t>
+      </w:r>
+      <w:r>
+        <w:rPr>
+          <w:rFonts w:ascii="Courier New" w:eastAsia="Times New Roman" w:hAnsi="Courier New" w:cs="Courier New"/>
+          <w:color w:val="0451A5"/>
+          <w:sz w:val="18"/>
+          <w:szCs w:val="18"/>
+          <w:lang w:eastAsia="zh-CN"/>
+        </w:rPr>
+        <w:t>"Proact Stadium - home to Chesterfield FC, Sheffield Road, Chesterfield"</w:t>
+      </w:r>
+      <w:r>
+        <w:rPr>
+          <w:rFonts w:ascii="Courier New" w:eastAsia="Times New Roman" w:hAnsi="Courier New" w:cs="Courier New"/>
+          <w:color w:val="000000"/>
+          <w:sz w:val="18"/>
+          <w:szCs w:val="18"/>
+          <w:lang w:eastAsia="zh-CN"/>
+        </w:rPr>
+        <w:t>,</w:t>
+      </w:r>
+    </w:p>
+    <w:p>
+      <w:pPr>
+        <w:shd w:val="clear" w:color="auto" w:fill="FFFFFE"/>
+        <w:spacing w:after="0" w:line="240" w:lineRule="atLeast"/>
+        <w:ind w:left="1440"/>
+        <w:rPr>
+          <w:rFonts w:ascii="Courier New" w:eastAsia="Times New Roman" w:hAnsi="Courier New" w:cs="Courier New"/>
+          <w:color w:val="000000"/>
+          <w:sz w:val="18"/>
+          <w:szCs w:val="18"/>
+          <w:lang w:eastAsia="zh-CN"/>
+        </w:rPr>
+      </w:pPr>
+      <w:r>
+        <w:rPr>
+          <w:rFonts w:ascii="Courier New" w:eastAsia="Times New Roman" w:hAnsi="Courier New" w:cs="Courier New"/>
+          <w:color w:val="000000"/>
+          <w:sz w:val="18"/>
+          <w:szCs w:val="18"/>
+          <w:lang w:eastAsia="zh-CN"/>
+        </w:rPr>
+        <w:t>            </w:t>
+      </w:r>
       <w:r>
         <w:rPr>
           <w:rFonts w:ascii="Courier New" w:eastAsia="Times New Roman" w:hAnsi="Courier New" w:cs="Courier New"/>
@@ -5854,7 +5885,7 @@
           <w:szCs w:val="18"/>
           <w:lang w:eastAsia="zh-CN"/>
         </w:rPr>
-        <w:t>"</w:t>
+        <w:t>"latitude"</w:t>
       </w:r>
       <w:r>
         <w:rPr>
@@ -5869,12 +5900,140 @@
       <w:r>
         <w:rPr>
           <w:rFonts w:ascii="Courier New" w:eastAsia="Times New Roman" w:hAnsi="Courier New" w:cs="Courier New"/>
+          <w:color w:val="09885A"/>
+          <w:sz w:val="18"/>
+          <w:szCs w:val="18"/>
+          <w:lang w:eastAsia="zh-CN"/>
+        </w:rPr>
+        <w:t>53.2535714</w:t>
+      </w:r>
+      <w:r>
+        <w:rPr>
+          <w:rFonts w:ascii="Courier New" w:eastAsia="Times New Roman" w:hAnsi="Courier New" w:cs="Courier New"/>
+          <w:color w:val="000000"/>
+          <w:sz w:val="18"/>
+          <w:szCs w:val="18"/>
+          <w:lang w:eastAsia="zh-CN"/>
+        </w:rPr>
+        <w:t>,</w:t>
+      </w:r>
+    </w:p>
+    <w:p>
+      <w:pPr>
+        <w:shd w:val="clear" w:color="auto" w:fill="FFFFFE"/>
+        <w:spacing w:after="0" w:line="240" w:lineRule="atLeast"/>
+        <w:ind w:left="1440"/>
+        <w:rPr>
+          <w:rFonts w:ascii="Courier New" w:eastAsia="Times New Roman" w:hAnsi="Courier New" w:cs="Courier New"/>
+          <w:color w:val="000000"/>
+          <w:sz w:val="18"/>
+          <w:szCs w:val="18"/>
+          <w:lang w:eastAsia="zh-CN"/>
+        </w:rPr>
+      </w:pPr>
+      <w:r>
+        <w:rPr>
+          <w:rFonts w:ascii="Courier New" w:eastAsia="Times New Roman" w:hAnsi="Courier New" w:cs="Courier New"/>
+          <w:color w:val="000000"/>
+          <w:sz w:val="18"/>
+          <w:szCs w:val="18"/>
+          <w:lang w:eastAsia="zh-CN"/>
+        </w:rPr>
+        <w:t>            </w:t>
+      </w:r>
+      <w:r>
+        <w:rPr>
+          <w:rFonts w:ascii="Courier New" w:eastAsia="Times New Roman" w:hAnsi="Courier New" w:cs="Courier New"/>
+          <w:color w:val="A31515"/>
+          <w:sz w:val="18"/>
+          <w:szCs w:val="18"/>
+          <w:lang w:eastAsia="zh-CN"/>
+        </w:rPr>
+        <w:t>"longitude"</w:t>
+      </w:r>
+      <w:r>
+        <w:rPr>
+          <w:rFonts w:ascii="Courier New" w:eastAsia="Times New Roman" w:hAnsi="Courier New" w:cs="Courier New"/>
+          <w:color w:val="000000"/>
+          <w:sz w:val="18"/>
+          <w:szCs w:val="18"/>
+          <w:lang w:eastAsia="zh-CN"/>
+        </w:rPr>
+        <w:t>: </w:t>
+      </w:r>
+      <w:r>
+        <w:rPr>
+          <w:rFonts w:ascii="Courier New" w:eastAsia="Times New Roman" w:hAnsi="Courier New" w:cs="Courier New"/>
+          <w:color w:val="09885A"/>
+          <w:sz w:val="18"/>
+          <w:szCs w:val="18"/>
+          <w:lang w:eastAsia="zh-CN"/>
+        </w:rPr>
+        <w:t>-1.4257437</w:t>
+      </w:r>
+      <w:r>
+        <w:rPr>
+          <w:rFonts w:ascii="Courier New" w:eastAsia="Times New Roman" w:hAnsi="Courier New" w:cs="Courier New"/>
+          <w:color w:val="000000"/>
+          <w:sz w:val="18"/>
+          <w:szCs w:val="18"/>
+          <w:lang w:eastAsia="zh-CN"/>
+        </w:rPr>
+        <w:t>,</w:t>
+      </w:r>
+    </w:p>
+    <w:p>
+      <w:pPr>
+        <w:shd w:val="clear" w:color="auto" w:fill="FFFFFE"/>
+        <w:spacing w:after="0" w:line="240" w:lineRule="atLeast"/>
+        <w:ind w:left="1440"/>
+        <w:rPr>
+          <w:rFonts w:ascii="Courier New" w:eastAsia="Times New Roman" w:hAnsi="Courier New" w:cs="Courier New"/>
+          <w:color w:val="000000"/>
+          <w:sz w:val="18"/>
+          <w:szCs w:val="18"/>
+          <w:lang w:eastAsia="zh-CN"/>
+        </w:rPr>
+      </w:pPr>
+      <w:r>
+        <w:rPr>
+          <w:rFonts w:ascii="Courier New" w:eastAsia="Times New Roman" w:hAnsi="Courier New" w:cs="Courier New"/>
+          <w:color w:val="000000"/>
+          <w:sz w:val="18"/>
+          <w:szCs w:val="18"/>
+          <w:lang w:eastAsia="zh-CN"/>
+        </w:rPr>
+        <w:t>            </w:t>
+      </w:r>
+      <w:r>
+        <w:rPr>
+          <w:rFonts w:ascii="Courier New" w:eastAsia="Times New Roman" w:hAnsi="Courier New" w:cs="Courier New"/>
+          <w:color w:val="A31515"/>
+          <w:sz w:val="18"/>
+          <w:szCs w:val="18"/>
+          <w:lang w:eastAsia="zh-CN"/>
+        </w:rPr>
+        <w:t>"rules"</w:t>
+      </w:r>
+      <w:r>
+        <w:rPr>
+          <w:rFonts w:ascii="Courier New" w:eastAsia="Times New Roman" w:hAnsi="Courier New" w:cs="Courier New"/>
+          <w:color w:val="000000"/>
+          <w:sz w:val="18"/>
+          <w:szCs w:val="18"/>
+          <w:lang w:eastAsia="zh-CN"/>
+        </w:rPr>
+        <w:t>: </w:t>
+      </w:r>
+      <w:r>
+        <w:rPr>
+          <w:rFonts w:ascii="Courier New" w:eastAsia="Times New Roman" w:hAnsi="Courier New" w:cs="Courier New"/>
           <w:color w:val="0451A5"/>
           <w:sz w:val="18"/>
           <w:szCs w:val="18"/>
           <w:lang w:eastAsia="zh-CN"/>
         </w:rPr>
-        <w:t>"Football King"</w:t>
+        <w:t>"6 VS 6"</w:t>
       </w:r>
       <w:r>
         <w:rPr>
@@ -5918,7 +6077,7 @@
           <w:szCs w:val="18"/>
           <w:lang w:eastAsia="zh-CN"/>
         </w:rPr>
-        <w:t>"title"</w:t>
+        <w:t>"max_players"</w:t>
       </w:r>
       <w:r>
         <w:rPr>
@@ -5933,12 +6092,12 @@
       <w:r>
         <w:rPr>
           <w:rFonts w:ascii="Courier New" w:eastAsia="Times New Roman" w:hAnsi="Courier New" w:cs="Courier New"/>
-          <w:color w:val="0451A5"/>
-          <w:sz w:val="18"/>
-          <w:szCs w:val="18"/>
-          <w:lang w:eastAsia="zh-CN"/>
-        </w:rPr>
-        <w:t>"Football"</w:t>
+          <w:color w:val="09885A"/>
+          <w:sz w:val="18"/>
+          <w:szCs w:val="18"/>
+          <w:lang w:eastAsia="zh-CN"/>
+        </w:rPr>
+        <w:t>12</w:t>
       </w:r>
       <w:r>
         <w:rPr>
@@ -5982,9 +6141,62 @@
           <w:szCs w:val="18"/>
           <w:lang w:eastAsia="zh-CN"/>
         </w:rPr>
-        <w:t>"</w:t>
-      </w:r>
-      <w:proofErr w:type="spellStart"/>
+        <w:t>"reservations"</w:t>
+      </w:r>
+      <w:r>
+        <w:rPr>
+          <w:rFonts w:ascii="Courier New" w:eastAsia="Times New Roman" w:hAnsi="Courier New" w:cs="Courier New"/>
+          <w:color w:val="000000"/>
+          <w:sz w:val="18"/>
+          <w:szCs w:val="18"/>
+          <w:lang w:eastAsia="zh-CN"/>
+        </w:rPr>
+        <w:t>: </w:t>
+      </w:r>
+      <w:r>
+        <w:rPr>
+          <w:rFonts w:ascii="Courier New" w:eastAsia="Times New Roman" w:hAnsi="Courier New" w:cs="Courier New"/>
+          <w:color w:val="09885A"/>
+          <w:sz w:val="18"/>
+          <w:szCs w:val="18"/>
+          <w:lang w:eastAsia="zh-CN"/>
+        </w:rPr>
+        <w:t>0</w:t>
+      </w:r>
+      <w:r>
+        <w:rPr>
+          <w:rFonts w:ascii="Courier New" w:eastAsia="Times New Roman" w:hAnsi="Courier New" w:cs="Courier New"/>
+          <w:color w:val="000000"/>
+          <w:sz w:val="18"/>
+          <w:szCs w:val="18"/>
+          <w:lang w:eastAsia="zh-CN"/>
+        </w:rPr>
+        <w:t>,</w:t>
+      </w:r>
+    </w:p>
+    <w:p>
+      <w:pPr>
+        <w:shd w:val="clear" w:color="auto" w:fill="FFFFFE"/>
+        <w:spacing w:after="0" w:line="240" w:lineRule="atLeast"/>
+        <w:ind w:left="1440"/>
+        <w:rPr>
+          <w:rFonts w:ascii="Courier New" w:eastAsia="Times New Roman" w:hAnsi="Courier New" w:cs="Courier New"/>
+          <w:color w:val="000000"/>
+          <w:sz w:val="18"/>
+          <w:szCs w:val="18"/>
+          <w:lang w:eastAsia="zh-CN"/>
+        </w:rPr>
+      </w:pPr>
+      <w:r>
+        <w:rPr>
+          <w:rFonts w:ascii="Courier New" w:eastAsia="Times New Roman" w:hAnsi="Courier New" w:cs="Courier New"/>
+          <w:color w:val="000000"/>
+          <w:sz w:val="18"/>
+          <w:szCs w:val="18"/>
+          <w:lang w:eastAsia="zh-CN"/>
+        </w:rPr>
+        <w:t>            </w:t>
+      </w:r>
       <w:r>
         <w:rPr>
           <w:rFonts w:ascii="Courier New" w:eastAsia="Times New Roman" w:hAnsi="Courier New" w:cs="Courier New"/>
@@ -5993,9 +6205,62 @@
           <w:szCs w:val="18"/>
           <w:lang w:eastAsia="zh-CN"/>
         </w:rPr>
-        <w:t>start_time</w:t>
-      </w:r>
-      <w:proofErr w:type="spellEnd"/>
+        <w:t>"credits"</w:t>
+      </w:r>
+      <w:r>
+        <w:rPr>
+          <w:rFonts w:ascii="Courier New" w:eastAsia="Times New Roman" w:hAnsi="Courier New" w:cs="Courier New"/>
+          <w:color w:val="000000"/>
+          <w:sz w:val="18"/>
+          <w:szCs w:val="18"/>
+          <w:lang w:eastAsia="zh-CN"/>
+        </w:rPr>
+        <w:t>: </w:t>
+      </w:r>
+      <w:r>
+        <w:rPr>
+          <w:rFonts w:ascii="Courier New" w:eastAsia="Times New Roman" w:hAnsi="Courier New" w:cs="Courier New"/>
+          <w:color w:val="09885A"/>
+          <w:sz w:val="18"/>
+          <w:szCs w:val="18"/>
+          <w:lang w:eastAsia="zh-CN"/>
+        </w:rPr>
+        <w:t>20</w:t>
+      </w:r>
+      <w:r>
+        <w:rPr>
+          <w:rFonts w:ascii="Courier New" w:eastAsia="Times New Roman" w:hAnsi="Courier New" w:cs="Courier New"/>
+          <w:color w:val="000000"/>
+          <w:sz w:val="18"/>
+          <w:szCs w:val="18"/>
+          <w:lang w:eastAsia="zh-CN"/>
+        </w:rPr>
+        <w:t>,</w:t>
+      </w:r>
+    </w:p>
+    <w:p>
+      <w:pPr>
+        <w:shd w:val="clear" w:color="auto" w:fill="FFFFFE"/>
+        <w:spacing w:after="0" w:line="240" w:lineRule="atLeast"/>
+        <w:ind w:left="1440"/>
+        <w:rPr>
+          <w:rFonts w:ascii="Courier New" w:eastAsia="Times New Roman" w:hAnsi="Courier New" w:cs="Courier New"/>
+          <w:color w:val="000000"/>
+          <w:sz w:val="18"/>
+          <w:szCs w:val="18"/>
+          <w:lang w:eastAsia="zh-CN"/>
+        </w:rPr>
+      </w:pPr>
+      <w:r>
+        <w:rPr>
+          <w:rFonts w:ascii="Courier New" w:eastAsia="Times New Roman" w:hAnsi="Courier New" w:cs="Courier New"/>
+          <w:color w:val="000000"/>
+          <w:sz w:val="18"/>
+          <w:szCs w:val="18"/>
+          <w:lang w:eastAsia="zh-CN"/>
+        </w:rPr>
+        <w:t>            </w:t>
+      </w:r>
       <w:r>
         <w:rPr>
           <w:rFonts w:ascii="Courier New" w:eastAsia="Times New Roman" w:hAnsi="Courier New" w:cs="Courier New"/>
@@ -6004,37 +6269,17 @@
           <w:szCs w:val="18"/>
           <w:lang w:eastAsia="zh-CN"/>
         </w:rPr>
-        <w:t>"</w:t>
-      </w:r>
-      <w:r>
-        <w:rPr>
-          <w:rFonts w:ascii="Courier New" w:eastAsia="Times New Roman" w:hAnsi="Courier New" w:cs="Courier New"/>
-          <w:color w:val="000000"/>
-          <w:sz w:val="18"/>
-          <w:szCs w:val="18"/>
-          <w:lang w:eastAsia="zh-CN"/>
-        </w:rPr>
-        <w:t>: </w:t>
-      </w:r>
-      <w:r>
-        <w:rPr>
-          <w:rFonts w:ascii="Courier New" w:eastAsia="Times New Roman" w:hAnsi="Courier New" w:cs="Courier New"/>
-          <w:color w:val="0451A5"/>
-          <w:sz w:val="18"/>
-          <w:szCs w:val="18"/>
-          <w:lang w:eastAsia="zh-CN"/>
-        </w:rPr>
-        <w:t>"2020-06-03 10:00:00"</w:t>
-      </w:r>
-      <w:r>
-        <w:rPr>
-          <w:rFonts w:ascii="Courier New" w:eastAsia="Times New Roman" w:hAnsi="Courier New" w:cs="Courier New"/>
-          <w:color w:val="000000"/>
-          <w:sz w:val="18"/>
-          <w:szCs w:val="18"/>
-          <w:lang w:eastAsia="zh-CN"/>
-        </w:rPr>
-        <w:t>,</w:t>
+        <w:t>"players"</w:t>
+      </w:r>
+      <w:r>
+        <w:rPr>
+          <w:rFonts w:ascii="Courier New" w:eastAsia="Times New Roman" w:hAnsi="Courier New" w:cs="Courier New"/>
+          <w:color w:val="000000"/>
+          <w:sz w:val="18"/>
+          <w:szCs w:val="18"/>
+          <w:lang w:eastAsia="zh-CN"/>
+        </w:rPr>
+        <w:t>: []</w:t>
       </w:r>
     </w:p>
     <w:p>
@@ -6058,521 +6303,7 @@
           <w:szCs w:val="18"/>
           <w:lang w:eastAsia="zh-CN"/>
         </w:rPr>
-        <w:t>            </w:t>
-      </w:r>
-      <w:r>
-        <w:rPr>
-          <w:rFonts w:ascii="Courier New" w:eastAsia="Times New Roman" w:hAnsi="Courier New" w:cs="Courier New"/>
-          <w:color w:val="A31515"/>
-          <w:sz w:val="18"/>
-          <w:szCs w:val="18"/>
-          <w:lang w:eastAsia="zh-CN"/>
-        </w:rPr>
-        <w:t>"address"</w:t>
-      </w:r>
-      <w:r>
-        <w:rPr>
-          <w:rFonts w:ascii="Courier New" w:eastAsia="Times New Roman" w:hAnsi="Courier New" w:cs="Courier New"/>
-          <w:color w:val="000000"/>
-          <w:sz w:val="18"/>
-          <w:szCs w:val="18"/>
-          <w:lang w:eastAsia="zh-CN"/>
-        </w:rPr>
-        <w:t>: </w:t>
-      </w:r>
-      <w:r>
-        <w:rPr>
-          <w:rFonts w:ascii="Courier New" w:eastAsia="Times New Roman" w:hAnsi="Courier New" w:cs="Courier New"/>
-          <w:color w:val="0451A5"/>
-          <w:sz w:val="18"/>
-          <w:szCs w:val="18"/>
-          <w:lang w:eastAsia="zh-CN"/>
-        </w:rPr>
-        <w:t>"Proact Stadium - home to Chesterfield FC, Sheffield Road, Chesterfield"</w:t>
-      </w:r>
-      <w:r>
-        <w:rPr>
-          <w:rFonts w:ascii="Courier New" w:eastAsia="Times New Roman" w:hAnsi="Courier New" w:cs="Courier New"/>
-          <w:color w:val="000000"/>
-          <w:sz w:val="18"/>
-          <w:szCs w:val="18"/>
-          <w:lang w:eastAsia="zh-CN"/>
-        </w:rPr>
-        <w:t>,</w:t>
-      </w:r>
-    </w:p>
-    <w:p>
-      <w:pPr>
-        <w:shd w:val="clear" w:color="auto" w:fill="FFFFFE"/>
-        <w:spacing w:after="0" w:line="240" w:lineRule="atLeast"/>
-        <w:ind w:left="1440"/>
-        <w:rPr>
-          <w:rFonts w:ascii="Courier New" w:eastAsia="Times New Roman" w:hAnsi="Courier New" w:cs="Courier New"/>
-          <w:color w:val="000000"/>
-          <w:sz w:val="18"/>
-          <w:szCs w:val="18"/>
-          <w:lang w:eastAsia="zh-CN"/>
-        </w:rPr>
-      </w:pPr>
-      <w:r>
-        <w:rPr>
-          <w:rFonts w:ascii="Courier New" w:eastAsia="Times New Roman" w:hAnsi="Courier New" w:cs="Courier New"/>
-          <w:color w:val="000000"/>
-          <w:sz w:val="18"/>
-          <w:szCs w:val="18"/>
-          <w:lang w:eastAsia="zh-CN"/>
-        </w:rPr>
-        <w:t>            </w:t>
-      </w:r>
-      <w:r>
-        <w:rPr>
-          <w:rFonts w:ascii="Courier New" w:eastAsia="Times New Roman" w:hAnsi="Courier New" w:cs="Courier New"/>
-          <w:color w:val="A31515"/>
-          <w:sz w:val="18"/>
-          <w:szCs w:val="18"/>
-          <w:lang w:eastAsia="zh-CN"/>
-        </w:rPr>
-        <w:t>"latitude"</w:t>
-      </w:r>
-      <w:r>
-        <w:rPr>
-          <w:rFonts w:ascii="Courier New" w:eastAsia="Times New Roman" w:hAnsi="Courier New" w:cs="Courier New"/>
-          <w:color w:val="000000"/>
-          <w:sz w:val="18"/>
-          <w:szCs w:val="18"/>
-          <w:lang w:eastAsia="zh-CN"/>
-        </w:rPr>
-        <w:t>: </w:t>
-      </w:r>
-      <w:r>
-        <w:rPr>
-          <w:rFonts w:ascii="Courier New" w:eastAsia="Times New Roman" w:hAnsi="Courier New" w:cs="Courier New"/>
-          <w:color w:val="09885A"/>
-          <w:sz w:val="18"/>
-          <w:szCs w:val="18"/>
-          <w:lang w:eastAsia="zh-CN"/>
-        </w:rPr>
-        <w:t>53.2535714</w:t>
-      </w:r>
-      <w:r>
-        <w:rPr>
-          <w:rFonts w:ascii="Courier New" w:eastAsia="Times New Roman" w:hAnsi="Courier New" w:cs="Courier New"/>
-          <w:color w:val="000000"/>
-          <w:sz w:val="18"/>
-          <w:szCs w:val="18"/>
-          <w:lang w:eastAsia="zh-CN"/>
-        </w:rPr>
-        <w:t>,</w:t>
-      </w:r>
-    </w:p>
-    <w:p>
-      <w:pPr>
-        <w:shd w:val="clear" w:color="auto" w:fill="FFFFFE"/>
-        <w:spacing w:after="0" w:line="240" w:lineRule="atLeast"/>
-        <w:ind w:left="1440"/>
-        <w:rPr>
-          <w:rFonts w:ascii="Courier New" w:eastAsia="Times New Roman" w:hAnsi="Courier New" w:cs="Courier New"/>
-          <w:color w:val="000000"/>
-          <w:sz w:val="18"/>
-          <w:szCs w:val="18"/>
-          <w:lang w:eastAsia="zh-CN"/>
-        </w:rPr>
-      </w:pPr>
-      <w:r>
-        <w:rPr>
-          <w:rFonts w:ascii="Courier New" w:eastAsia="Times New Roman" w:hAnsi="Courier New" w:cs="Courier New"/>
-          <w:color w:val="000000"/>
-          <w:sz w:val="18"/>
-          <w:szCs w:val="18"/>
-          <w:lang w:eastAsia="zh-CN"/>
-        </w:rPr>
-        <w:t>            </w:t>
-      </w:r>
-      <w:r>
-        <w:rPr>
-          <w:rFonts w:ascii="Courier New" w:eastAsia="Times New Roman" w:hAnsi="Courier New" w:cs="Courier New"/>
-          <w:color w:val="A31515"/>
-          <w:sz w:val="18"/>
-          <w:szCs w:val="18"/>
-          <w:lang w:eastAsia="zh-CN"/>
-        </w:rPr>
-        <w:t>"longitude"</w:t>
-      </w:r>
-      <w:r>
-        <w:rPr>
-          <w:rFonts w:ascii="Courier New" w:eastAsia="Times New Roman" w:hAnsi="Courier New" w:cs="Courier New"/>
-          <w:color w:val="000000"/>
-          <w:sz w:val="18"/>
-          <w:szCs w:val="18"/>
-          <w:lang w:eastAsia="zh-CN"/>
-        </w:rPr>
-        <w:t>: </w:t>
-      </w:r>
-      <w:r>
-        <w:rPr>
-          <w:rFonts w:ascii="Courier New" w:eastAsia="Times New Roman" w:hAnsi="Courier New" w:cs="Courier New"/>
-          <w:color w:val="09885A"/>
-          <w:sz w:val="18"/>
-          <w:szCs w:val="18"/>
-          <w:lang w:eastAsia="zh-CN"/>
-        </w:rPr>
-        <w:t>-1.4257437</w:t>
-      </w:r>
-      <w:r>
-        <w:rPr>
-          <w:rFonts w:ascii="Courier New" w:eastAsia="Times New Roman" w:hAnsi="Courier New" w:cs="Courier New"/>
-          <w:color w:val="000000"/>
-          <w:sz w:val="18"/>
-          <w:szCs w:val="18"/>
-          <w:lang w:eastAsia="zh-CN"/>
-        </w:rPr>
-        <w:t>,</w:t>
-      </w:r>
-    </w:p>
-    <w:p>
-      <w:pPr>
-        <w:shd w:val="clear" w:color="auto" w:fill="FFFFFE"/>
-        <w:spacing w:after="0" w:line="240" w:lineRule="atLeast"/>
-        <w:ind w:left="1440"/>
-        <w:rPr>
-          <w:rFonts w:ascii="Courier New" w:eastAsia="Times New Roman" w:hAnsi="Courier New" w:cs="Courier New"/>
-          <w:color w:val="000000"/>
-          <w:sz w:val="18"/>
-          <w:szCs w:val="18"/>
-          <w:lang w:eastAsia="zh-CN"/>
-        </w:rPr>
-      </w:pPr>
-      <w:r>
-        <w:rPr>
-          <w:rFonts w:ascii="Courier New" w:eastAsia="Times New Roman" w:hAnsi="Courier New" w:cs="Courier New"/>
-          <w:color w:val="000000"/>
-          <w:sz w:val="18"/>
-          <w:szCs w:val="18"/>
-          <w:lang w:eastAsia="zh-CN"/>
-        </w:rPr>
         <w:lastRenderedPageBreak/>
-        <w:t>            </w:t>
-      </w:r>
-      <w:r>
-        <w:rPr>
-          <w:rFonts w:ascii="Courier New" w:eastAsia="Times New Roman" w:hAnsi="Courier New" w:cs="Courier New"/>
-          <w:color w:val="A31515"/>
-          <w:sz w:val="18"/>
-          <w:szCs w:val="18"/>
-          <w:lang w:eastAsia="zh-CN"/>
-        </w:rPr>
-        <w:t>"rules"</w:t>
-      </w:r>
-      <w:r>
-        <w:rPr>
-          <w:rFonts w:ascii="Courier New" w:eastAsia="Times New Roman" w:hAnsi="Courier New" w:cs="Courier New"/>
-          <w:color w:val="000000"/>
-          <w:sz w:val="18"/>
-          <w:szCs w:val="18"/>
-          <w:lang w:eastAsia="zh-CN"/>
-        </w:rPr>
-        <w:t>: </w:t>
-      </w:r>
-      <w:r>
-        <w:rPr>
-          <w:rFonts w:ascii="Courier New" w:eastAsia="Times New Roman" w:hAnsi="Courier New" w:cs="Courier New"/>
-          <w:color w:val="0451A5"/>
-          <w:sz w:val="18"/>
-          <w:szCs w:val="18"/>
-          <w:lang w:eastAsia="zh-CN"/>
-        </w:rPr>
-        <w:t>"6 VS 6"</w:t>
-      </w:r>
-      <w:r>
-        <w:rPr>
-          <w:rFonts w:ascii="Courier New" w:eastAsia="Times New Roman" w:hAnsi="Courier New" w:cs="Courier New"/>
-          <w:color w:val="000000"/>
-          <w:sz w:val="18"/>
-          <w:szCs w:val="18"/>
-          <w:lang w:eastAsia="zh-CN"/>
-        </w:rPr>
-        <w:t>,</w:t>
-      </w:r>
-    </w:p>
-    <w:p>
-      <w:pPr>
-        <w:shd w:val="clear" w:color="auto" w:fill="FFFFFE"/>
-        <w:spacing w:after="0" w:line="240" w:lineRule="atLeast"/>
-        <w:ind w:left="1440"/>
-        <w:rPr>
-          <w:rFonts w:ascii="Courier New" w:eastAsia="Times New Roman" w:hAnsi="Courier New" w:cs="Courier New"/>
-          <w:color w:val="000000"/>
-          <w:sz w:val="18"/>
-          <w:szCs w:val="18"/>
-          <w:lang w:eastAsia="zh-CN"/>
-        </w:rPr>
-      </w:pPr>
-      <w:r>
-        <w:rPr>
-          <w:rFonts w:ascii="Courier New" w:eastAsia="Times New Roman" w:hAnsi="Courier New" w:cs="Courier New"/>
-          <w:color w:val="000000"/>
-          <w:sz w:val="18"/>
-          <w:szCs w:val="18"/>
-          <w:lang w:eastAsia="zh-CN"/>
-        </w:rPr>
-        <w:t>            </w:t>
-      </w:r>
-      <w:r>
-        <w:rPr>
-          <w:rFonts w:ascii="Courier New" w:eastAsia="Times New Roman" w:hAnsi="Courier New" w:cs="Courier New"/>
-          <w:color w:val="A31515"/>
-          <w:sz w:val="18"/>
-          <w:szCs w:val="18"/>
-          <w:lang w:eastAsia="zh-CN"/>
-        </w:rPr>
-        <w:t>"</w:t>
-      </w:r>
-      <w:proofErr w:type="spellStart"/>
-      <w:r>
-        <w:rPr>
-          <w:rFonts w:ascii="Courier New" w:eastAsia="Times New Roman" w:hAnsi="Courier New" w:cs="Courier New"/>
-          <w:color w:val="A31515"/>
-          <w:sz w:val="18"/>
-          <w:szCs w:val="18"/>
-          <w:lang w:eastAsia="zh-CN"/>
-        </w:rPr>
-        <w:t>max_players</w:t>
-      </w:r>
-      <w:proofErr w:type="spellEnd"/>
-      <w:r>
-        <w:rPr>
-          <w:rFonts w:ascii="Courier New" w:eastAsia="Times New Roman" w:hAnsi="Courier New" w:cs="Courier New"/>
-          <w:color w:val="A31515"/>
-          <w:sz w:val="18"/>
-          <w:szCs w:val="18"/>
-          <w:lang w:eastAsia="zh-CN"/>
-        </w:rPr>
-        <w:t>"</w:t>
-      </w:r>
-      <w:r>
-        <w:rPr>
-          <w:rFonts w:ascii="Courier New" w:eastAsia="Times New Roman" w:hAnsi="Courier New" w:cs="Courier New"/>
-          <w:color w:val="000000"/>
-          <w:sz w:val="18"/>
-          <w:szCs w:val="18"/>
-          <w:lang w:eastAsia="zh-CN"/>
-        </w:rPr>
-        <w:t>: </w:t>
-      </w:r>
-      <w:r>
-        <w:rPr>
-          <w:rFonts w:ascii="Courier New" w:eastAsia="Times New Roman" w:hAnsi="Courier New" w:cs="Courier New"/>
-          <w:color w:val="09885A"/>
-          <w:sz w:val="18"/>
-          <w:szCs w:val="18"/>
-          <w:lang w:eastAsia="zh-CN"/>
-        </w:rPr>
-        <w:t>12</w:t>
-      </w:r>
-      <w:r>
-        <w:rPr>
-          <w:rFonts w:ascii="Courier New" w:eastAsia="Times New Roman" w:hAnsi="Courier New" w:cs="Courier New"/>
-          <w:color w:val="000000"/>
-          <w:sz w:val="18"/>
-          <w:szCs w:val="18"/>
-          <w:lang w:eastAsia="zh-CN"/>
-        </w:rPr>
-        <w:t>,</w:t>
-      </w:r>
-    </w:p>
-    <w:p>
-      <w:pPr>
-        <w:shd w:val="clear" w:color="auto" w:fill="FFFFFE"/>
-        <w:spacing w:after="0" w:line="240" w:lineRule="atLeast"/>
-        <w:ind w:left="1440"/>
-        <w:rPr>
-          <w:rFonts w:ascii="Courier New" w:eastAsia="Times New Roman" w:hAnsi="Courier New" w:cs="Courier New"/>
-          <w:color w:val="000000"/>
-          <w:sz w:val="18"/>
-          <w:szCs w:val="18"/>
-          <w:lang w:eastAsia="zh-CN"/>
-        </w:rPr>
-      </w:pPr>
-      <w:r>
-        <w:rPr>
-          <w:rFonts w:ascii="Courier New" w:eastAsia="Times New Roman" w:hAnsi="Courier New" w:cs="Courier New"/>
-          <w:color w:val="000000"/>
-          <w:sz w:val="18"/>
-          <w:szCs w:val="18"/>
-          <w:lang w:eastAsia="zh-CN"/>
-        </w:rPr>
-        <w:t>            </w:t>
-      </w:r>
-      <w:r>
-        <w:rPr>
-          <w:rFonts w:ascii="Courier New" w:eastAsia="Times New Roman" w:hAnsi="Courier New" w:cs="Courier New"/>
-          <w:color w:val="A31515"/>
-          <w:sz w:val="18"/>
-          <w:szCs w:val="18"/>
-          <w:lang w:eastAsia="zh-CN"/>
-        </w:rPr>
-        <w:t>"reservations"</w:t>
-      </w:r>
-      <w:r>
-        <w:rPr>
-          <w:rFonts w:ascii="Courier New" w:eastAsia="Times New Roman" w:hAnsi="Courier New" w:cs="Courier New"/>
-          <w:color w:val="000000"/>
-          <w:sz w:val="18"/>
-          <w:szCs w:val="18"/>
-          <w:lang w:eastAsia="zh-CN"/>
-        </w:rPr>
-        <w:t>: </w:t>
-      </w:r>
-      <w:r>
-        <w:rPr>
-          <w:rFonts w:ascii="Courier New" w:eastAsia="Times New Roman" w:hAnsi="Courier New" w:cs="Courier New"/>
-          <w:color w:val="09885A"/>
-          <w:sz w:val="18"/>
-          <w:szCs w:val="18"/>
-          <w:lang w:eastAsia="zh-CN"/>
-        </w:rPr>
-        <w:t>0</w:t>
-      </w:r>
-      <w:r>
-        <w:rPr>
-          <w:rFonts w:ascii="Courier New" w:eastAsia="Times New Roman" w:hAnsi="Courier New" w:cs="Courier New"/>
-          <w:color w:val="000000"/>
-          <w:sz w:val="18"/>
-          <w:szCs w:val="18"/>
-          <w:lang w:eastAsia="zh-CN"/>
-        </w:rPr>
-        <w:t>,</w:t>
-      </w:r>
-    </w:p>
-    <w:p>
-      <w:pPr>
-        <w:shd w:val="clear" w:color="auto" w:fill="FFFFFE"/>
-        <w:spacing w:after="0" w:line="240" w:lineRule="atLeast"/>
-        <w:ind w:left="1440"/>
-        <w:rPr>
-          <w:rFonts w:ascii="Courier New" w:eastAsia="Times New Roman" w:hAnsi="Courier New" w:cs="Courier New"/>
-          <w:color w:val="000000"/>
-          <w:sz w:val="18"/>
-          <w:szCs w:val="18"/>
-          <w:lang w:eastAsia="zh-CN"/>
-        </w:rPr>
-      </w:pPr>
-      <w:r>
-        <w:rPr>
-          <w:rFonts w:ascii="Courier New" w:eastAsia="Times New Roman" w:hAnsi="Courier New" w:cs="Courier New"/>
-          <w:color w:val="000000"/>
-          <w:sz w:val="18"/>
-          <w:szCs w:val="18"/>
-          <w:lang w:eastAsia="zh-CN"/>
-        </w:rPr>
-        <w:t>            </w:t>
-      </w:r>
-      <w:r>
-        <w:rPr>
-          <w:rFonts w:ascii="Courier New" w:eastAsia="Times New Roman" w:hAnsi="Courier New" w:cs="Courier New"/>
-          <w:color w:val="A31515"/>
-          <w:sz w:val="18"/>
-          <w:szCs w:val="18"/>
-          <w:lang w:eastAsia="zh-CN"/>
-        </w:rPr>
-        <w:t>"credits"</w:t>
-      </w:r>
-      <w:r>
-        <w:rPr>
-          <w:rFonts w:ascii="Courier New" w:eastAsia="Times New Roman" w:hAnsi="Courier New" w:cs="Courier New"/>
-          <w:color w:val="000000"/>
-          <w:sz w:val="18"/>
-          <w:szCs w:val="18"/>
-          <w:lang w:eastAsia="zh-CN"/>
-        </w:rPr>
-        <w:t>: </w:t>
-      </w:r>
-      <w:r>
-        <w:rPr>
-          <w:rFonts w:ascii="Courier New" w:eastAsia="Times New Roman" w:hAnsi="Courier New" w:cs="Courier New"/>
-          <w:color w:val="09885A"/>
-          <w:sz w:val="18"/>
-          <w:szCs w:val="18"/>
-          <w:lang w:eastAsia="zh-CN"/>
-        </w:rPr>
-        <w:t>20</w:t>
-      </w:r>
-      <w:r>
-        <w:rPr>
-          <w:rFonts w:ascii="Courier New" w:eastAsia="Times New Roman" w:hAnsi="Courier New" w:cs="Courier New"/>
-          <w:color w:val="000000"/>
-          <w:sz w:val="18"/>
-          <w:szCs w:val="18"/>
-          <w:lang w:eastAsia="zh-CN"/>
-        </w:rPr>
-        <w:t>,</w:t>
-      </w:r>
-    </w:p>
-    <w:p>
-      <w:pPr>
-        <w:shd w:val="clear" w:color="auto" w:fill="FFFFFE"/>
-        <w:spacing w:after="0" w:line="240" w:lineRule="atLeast"/>
-        <w:ind w:left="1440"/>
-        <w:rPr>
-          <w:rFonts w:ascii="Courier New" w:eastAsia="Times New Roman" w:hAnsi="Courier New" w:cs="Courier New"/>
-          <w:color w:val="000000"/>
-          <w:sz w:val="18"/>
-          <w:szCs w:val="18"/>
-          <w:lang w:eastAsia="zh-CN"/>
-        </w:rPr>
-      </w:pPr>
-      <w:r>
-        <w:rPr>
-          <w:rFonts w:ascii="Courier New" w:eastAsia="Times New Roman" w:hAnsi="Courier New" w:cs="Courier New"/>
-          <w:color w:val="000000"/>
-          <w:sz w:val="18"/>
-          <w:szCs w:val="18"/>
-          <w:lang w:eastAsia="zh-CN"/>
-        </w:rPr>
-        <w:t>            </w:t>
-      </w:r>
-      <w:r>
-        <w:rPr>
-          <w:rFonts w:ascii="Courier New" w:eastAsia="Times New Roman" w:hAnsi="Courier New" w:cs="Courier New"/>
-          <w:color w:val="A31515"/>
-          <w:sz w:val="18"/>
-          <w:szCs w:val="18"/>
-          <w:lang w:eastAsia="zh-CN"/>
-        </w:rPr>
-        <w:t>"players"</w:t>
-      </w:r>
-      <w:r>
-        <w:rPr>
-          <w:rFonts w:ascii="Courier New" w:eastAsia="Times New Roman" w:hAnsi="Courier New" w:cs="Courier New"/>
-          <w:color w:val="000000"/>
-          <w:sz w:val="18"/>
-          <w:szCs w:val="18"/>
-          <w:lang w:eastAsia="zh-CN"/>
-        </w:rPr>
-        <w:t>: []</w:t>
-      </w:r>
-    </w:p>
-    <w:p>
-      <w:pPr>
-        <w:shd w:val="clear" w:color="auto" w:fill="FFFFFE"/>
-        <w:spacing w:after="0" w:line="240" w:lineRule="atLeast"/>
-        <w:ind w:left="1440"/>
-        <w:rPr>
-          <w:rFonts w:ascii="Courier New" w:eastAsia="Times New Roman" w:hAnsi="Courier New" w:cs="Courier New"/>
-          <w:color w:val="000000"/>
-          <w:sz w:val="18"/>
-          <w:szCs w:val="18"/>
-          <w:lang w:eastAsia="zh-CN"/>
-        </w:rPr>
-      </w:pPr>
-      <w:r>
-        <w:rPr>
-          <w:rFonts w:ascii="Courier New" w:eastAsia="Times New Roman" w:hAnsi="Courier New" w:cs="Courier New"/>
-          <w:color w:val="000000"/>
-          <w:sz w:val="18"/>
-          <w:szCs w:val="18"/>
-          <w:lang w:eastAsia="zh-CN"/>
-        </w:rPr>
         <w:t>        }</w:t>
       </w:r>
     </w:p>
@@ -6683,7 +6414,7 @@
           <w:shd w:val="clear" w:color="auto" w:fill="FFFFFF"/>
         </w:rPr>
       </w:pPr>
-      <w:hyperlink r:id="rId9" w:history="1">
+      <w:hyperlink r:id="rId10" w:history="1">
         <w:r>
           <w:rPr>
             <w:rStyle w:val="Hyperlink"/>
@@ -6716,7 +6447,6 @@
           <w:szCs w:val="20"/>
         </w:rPr>
       </w:pPr>
-      <w:proofErr w:type="spellStart"/>
       <w:r>
         <w:rPr>
           <w:rFonts w:ascii="Times New Roman" w:hAnsi="Times New Roman" w:cs="Times New Roman"/>
@@ -6726,7 +6456,6 @@
         </w:rPr>
         <w:t>player_id</w:t>
       </w:r>
-      <w:proofErr w:type="spellEnd"/>
       <w:r>
         <w:rPr>
           <w:rFonts w:ascii="Times New Roman" w:hAnsi="Times New Roman" w:cs="Times New Roman"/>
@@ -6758,7 +6487,6 @@
           <w:shd w:val="clear" w:color="auto" w:fill="FFFFFF"/>
         </w:rPr>
       </w:pPr>
-      <w:proofErr w:type="spellStart"/>
       <w:r>
         <w:rPr>
           <w:rFonts w:ascii="Times New Roman" w:hAnsi="Times New Roman" w:cs="Times New Roman"/>
@@ -6769,7 +6497,6 @@
         </w:rPr>
         <w:t>match_id</w:t>
       </w:r>
-      <w:proofErr w:type="spellEnd"/>
       <w:r>
         <w:rPr>
           <w:rFonts w:ascii="Times New Roman" w:hAnsi="Times New Roman" w:cs="Times New Roman"/>
@@ -7165,7 +6892,7 @@
           <w:shd w:val="clear" w:color="auto" w:fill="FFFFFF"/>
         </w:rPr>
       </w:pPr>
-      <w:hyperlink r:id="rId10" w:history="1">
+      <w:hyperlink r:id="rId11" w:history="1">
         <w:r>
           <w:rPr>
             <w:rStyle w:val="Hyperlink"/>
@@ -7198,7 +6925,6 @@
           <w:szCs w:val="20"/>
         </w:rPr>
       </w:pPr>
-      <w:proofErr w:type="spellStart"/>
       <w:r>
         <w:rPr>
           <w:rFonts w:ascii="Times New Roman" w:hAnsi="Times New Roman" w:cs="Times New Roman"/>
@@ -7208,7 +6934,6 @@
         </w:rPr>
         <w:t>player_id</w:t>
       </w:r>
-      <w:proofErr w:type="spellEnd"/>
       <w:r>
         <w:rPr>
           <w:rFonts w:ascii="Times New Roman" w:hAnsi="Times New Roman" w:cs="Times New Roman"/>
@@ -7373,9 +7098,62 @@
           <w:szCs w:val="18"/>
           <w:lang w:eastAsia="zh-CN"/>
         </w:rPr>
-        <w:t>"</w:t>
-      </w:r>
-      <w:proofErr w:type="spellStart"/>
+        <w:t>"host_photo"</w:t>
+      </w:r>
+      <w:r>
+        <w:rPr>
+          <w:rFonts w:ascii="Courier New" w:eastAsia="Times New Roman" w:hAnsi="Courier New" w:cs="Courier New"/>
+          <w:color w:val="000000"/>
+          <w:sz w:val="18"/>
+          <w:szCs w:val="18"/>
+          <w:lang w:eastAsia="zh-CN"/>
+        </w:rPr>
+        <w:t>: </w:t>
+      </w:r>
+      <w:r>
+        <w:rPr>
+          <w:rFonts w:ascii="Courier New" w:eastAsia="Times New Roman" w:hAnsi="Courier New" w:cs="Courier New"/>
+          <w:color w:val="0451A5"/>
+          <w:sz w:val="18"/>
+          <w:szCs w:val="18"/>
+          <w:lang w:eastAsia="zh-CN"/>
+        </w:rPr>
+        <w:t>"host_photo_empty.png"</w:t>
+      </w:r>
+      <w:r>
+        <w:rPr>
+          <w:rFonts w:ascii="Courier New" w:eastAsia="Times New Roman" w:hAnsi="Courier New" w:cs="Courier New"/>
+          <w:color w:val="000000"/>
+          <w:sz w:val="18"/>
+          <w:szCs w:val="18"/>
+          <w:lang w:eastAsia="zh-CN"/>
+        </w:rPr>
+        <w:t>,</w:t>
+      </w:r>
+    </w:p>
+    <w:p>
+      <w:pPr>
+        <w:shd w:val="clear" w:color="auto" w:fill="FFFFFE"/>
+        <w:spacing w:after="0" w:line="240" w:lineRule="atLeast"/>
+        <w:ind w:left="1080"/>
+        <w:rPr>
+          <w:rFonts w:ascii="Courier New" w:eastAsia="Times New Roman" w:hAnsi="Courier New" w:cs="Courier New"/>
+          <w:color w:val="000000"/>
+          <w:sz w:val="18"/>
+          <w:szCs w:val="18"/>
+          <w:lang w:eastAsia="zh-CN"/>
+        </w:rPr>
+      </w:pPr>
+      <w:r>
+        <w:rPr>
+          <w:rFonts w:ascii="Courier New" w:eastAsia="Times New Roman" w:hAnsi="Courier New" w:cs="Courier New"/>
+          <w:color w:val="000000"/>
+          <w:sz w:val="18"/>
+          <w:szCs w:val="18"/>
+          <w:lang w:eastAsia="zh-CN"/>
+        </w:rPr>
+        <w:t>            </w:t>
+      </w:r>
       <w:r>
         <w:rPr>
           <w:rFonts w:ascii="Courier New" w:eastAsia="Times New Roman" w:hAnsi="Courier New" w:cs="Courier New"/>
@@ -7384,9 +7162,62 @@
           <w:szCs w:val="18"/>
           <w:lang w:eastAsia="zh-CN"/>
         </w:rPr>
-        <w:t>host_photo</w:t>
-      </w:r>
-      <w:proofErr w:type="spellEnd"/>
+        <w:t>"host_name"</w:t>
+      </w:r>
+      <w:r>
+        <w:rPr>
+          <w:rFonts w:ascii="Courier New" w:eastAsia="Times New Roman" w:hAnsi="Courier New" w:cs="Courier New"/>
+          <w:color w:val="000000"/>
+          <w:sz w:val="18"/>
+          <w:szCs w:val="18"/>
+          <w:lang w:eastAsia="zh-CN"/>
+        </w:rPr>
+        <w:t>: </w:t>
+      </w:r>
+      <w:r>
+        <w:rPr>
+          <w:rFonts w:ascii="Courier New" w:eastAsia="Times New Roman" w:hAnsi="Courier New" w:cs="Courier New"/>
+          <w:color w:val="0451A5"/>
+          <w:sz w:val="18"/>
+          <w:szCs w:val="18"/>
+          <w:lang w:eastAsia="zh-CN"/>
+        </w:rPr>
+        <w:t>"Football King"</w:t>
+      </w:r>
+      <w:r>
+        <w:rPr>
+          <w:rFonts w:ascii="Courier New" w:eastAsia="Times New Roman" w:hAnsi="Courier New" w:cs="Courier New"/>
+          <w:color w:val="000000"/>
+          <w:sz w:val="18"/>
+          <w:szCs w:val="18"/>
+          <w:lang w:eastAsia="zh-CN"/>
+        </w:rPr>
+        <w:t>,</w:t>
+      </w:r>
+    </w:p>
+    <w:p>
+      <w:pPr>
+        <w:shd w:val="clear" w:color="auto" w:fill="FFFFFE"/>
+        <w:spacing w:after="0" w:line="240" w:lineRule="atLeast"/>
+        <w:ind w:left="1080"/>
+        <w:rPr>
+          <w:rFonts w:ascii="Courier New" w:eastAsia="Times New Roman" w:hAnsi="Courier New" w:cs="Courier New"/>
+          <w:color w:val="000000"/>
+          <w:sz w:val="18"/>
+          <w:szCs w:val="18"/>
+          <w:lang w:eastAsia="zh-CN"/>
+        </w:rPr>
+      </w:pPr>
+      <w:r>
+        <w:rPr>
+          <w:rFonts w:ascii="Courier New" w:eastAsia="Times New Roman" w:hAnsi="Courier New" w:cs="Courier New"/>
+          <w:color w:val="000000"/>
+          <w:sz w:val="18"/>
+          <w:szCs w:val="18"/>
+          <w:lang w:eastAsia="zh-CN"/>
+        </w:rPr>
+        <w:t>            </w:t>
+      </w:r>
       <w:r>
         <w:rPr>
           <w:rFonts w:ascii="Courier New" w:eastAsia="Times New Roman" w:hAnsi="Courier New" w:cs="Courier New"/>
@@ -7395,7 +7226,7 @@
           <w:szCs w:val="18"/>
           <w:lang w:eastAsia="zh-CN"/>
         </w:rPr>
-        <w:t>"</w:t>
+        <w:t>"address"</w:t>
       </w:r>
       <w:r>
         <w:rPr>
@@ -7415,7 +7246,7 @@
           <w:szCs w:val="18"/>
           <w:lang w:eastAsia="zh-CN"/>
         </w:rPr>
-        <w:t>"host_photo_empty.png"</w:t>
+        <w:t>"Burnley Football Club, Harry Potts Way, Burnley"</w:t>
       </w:r>
       <w:r>
         <w:rPr>
@@ -7459,9 +7290,62 @@
           <w:szCs w:val="18"/>
           <w:lang w:eastAsia="zh-CN"/>
         </w:rPr>
-        <w:t>"</w:t>
-      </w:r>
-      <w:proofErr w:type="spellStart"/>
+        <w:t>"credits"</w:t>
+      </w:r>
+      <w:r>
+        <w:rPr>
+          <w:rFonts w:ascii="Courier New" w:eastAsia="Times New Roman" w:hAnsi="Courier New" w:cs="Courier New"/>
+          <w:color w:val="000000"/>
+          <w:sz w:val="18"/>
+          <w:szCs w:val="18"/>
+          <w:lang w:eastAsia="zh-CN"/>
+        </w:rPr>
+        <w:t>: </w:t>
+      </w:r>
+      <w:r>
+        <w:rPr>
+          <w:rFonts w:ascii="Courier New" w:eastAsia="Times New Roman" w:hAnsi="Courier New" w:cs="Courier New"/>
+          <w:color w:val="09885A"/>
+          <w:sz w:val="18"/>
+          <w:szCs w:val="18"/>
+          <w:lang w:eastAsia="zh-CN"/>
+        </w:rPr>
+        <w:t>40</w:t>
+      </w:r>
+      <w:r>
+        <w:rPr>
+          <w:rFonts w:ascii="Courier New" w:eastAsia="Times New Roman" w:hAnsi="Courier New" w:cs="Courier New"/>
+          <w:color w:val="000000"/>
+          <w:sz w:val="18"/>
+          <w:szCs w:val="18"/>
+          <w:lang w:eastAsia="zh-CN"/>
+        </w:rPr>
+        <w:t>,</w:t>
+      </w:r>
+    </w:p>
+    <w:p>
+      <w:pPr>
+        <w:shd w:val="clear" w:color="auto" w:fill="FFFFFE"/>
+        <w:spacing w:after="0" w:line="240" w:lineRule="atLeast"/>
+        <w:ind w:left="1080"/>
+        <w:rPr>
+          <w:rFonts w:ascii="Courier New" w:eastAsia="Times New Roman" w:hAnsi="Courier New" w:cs="Courier New"/>
+          <w:color w:val="000000"/>
+          <w:sz w:val="18"/>
+          <w:szCs w:val="18"/>
+          <w:lang w:eastAsia="zh-CN"/>
+        </w:rPr>
+      </w:pPr>
+      <w:r>
+        <w:rPr>
+          <w:rFonts w:ascii="Courier New" w:eastAsia="Times New Roman" w:hAnsi="Courier New" w:cs="Courier New"/>
+          <w:color w:val="000000"/>
+          <w:sz w:val="18"/>
+          <w:szCs w:val="18"/>
+          <w:lang w:eastAsia="zh-CN"/>
+        </w:rPr>
+        <w:t>            </w:t>
+      </w:r>
       <w:r>
         <w:rPr>
           <w:rFonts w:ascii="Courier New" w:eastAsia="Times New Roman" w:hAnsi="Courier New" w:cs="Courier New"/>
@@ -7470,9 +7354,62 @@
           <w:szCs w:val="18"/>
           <w:lang w:eastAsia="zh-CN"/>
         </w:rPr>
-        <w:t>host_name</w:t>
-      </w:r>
-      <w:proofErr w:type="spellEnd"/>
+        <w:t>"start_time"</w:t>
+      </w:r>
+      <w:r>
+        <w:rPr>
+          <w:rFonts w:ascii="Courier New" w:eastAsia="Times New Roman" w:hAnsi="Courier New" w:cs="Courier New"/>
+          <w:color w:val="000000"/>
+          <w:sz w:val="18"/>
+          <w:szCs w:val="18"/>
+          <w:lang w:eastAsia="zh-CN"/>
+        </w:rPr>
+        <w:t>: </w:t>
+      </w:r>
+      <w:r>
+        <w:rPr>
+          <w:rFonts w:ascii="Courier New" w:eastAsia="Times New Roman" w:hAnsi="Courier New" w:cs="Courier New"/>
+          <w:color w:val="0451A5"/>
+          <w:sz w:val="18"/>
+          <w:szCs w:val="18"/>
+          <w:lang w:eastAsia="zh-CN"/>
+        </w:rPr>
+        <w:t>"2020-06-04 17:00:00"</w:t>
+      </w:r>
+      <w:r>
+        <w:rPr>
+          <w:rFonts w:ascii="Courier New" w:eastAsia="Times New Roman" w:hAnsi="Courier New" w:cs="Courier New"/>
+          <w:color w:val="000000"/>
+          <w:sz w:val="18"/>
+          <w:szCs w:val="18"/>
+          <w:lang w:eastAsia="zh-CN"/>
+        </w:rPr>
+        <w:t>,</w:t>
+      </w:r>
+    </w:p>
+    <w:p>
+      <w:pPr>
+        <w:shd w:val="clear" w:color="auto" w:fill="FFFFFE"/>
+        <w:spacing w:after="0" w:line="240" w:lineRule="atLeast"/>
+        <w:ind w:left="1080"/>
+        <w:rPr>
+          <w:rFonts w:ascii="Courier New" w:eastAsia="Times New Roman" w:hAnsi="Courier New" w:cs="Courier New"/>
+          <w:color w:val="000000"/>
+          <w:sz w:val="18"/>
+          <w:szCs w:val="18"/>
+          <w:lang w:eastAsia="zh-CN"/>
+        </w:rPr>
+      </w:pPr>
+      <w:r>
+        <w:rPr>
+          <w:rFonts w:ascii="Courier New" w:eastAsia="Times New Roman" w:hAnsi="Courier New" w:cs="Courier New"/>
+          <w:color w:val="000000"/>
+          <w:sz w:val="18"/>
+          <w:szCs w:val="18"/>
+          <w:lang w:eastAsia="zh-CN"/>
+        </w:rPr>
+        <w:t>            </w:t>
+      </w:r>
       <w:r>
         <w:rPr>
           <w:rFonts w:ascii="Courier New" w:eastAsia="Times New Roman" w:hAnsi="Courier New" w:cs="Courier New"/>
@@ -7481,7 +7418,7 @@
           <w:szCs w:val="18"/>
           <w:lang w:eastAsia="zh-CN"/>
         </w:rPr>
-        <w:t>"</w:t>
+        <w:t>"id"</w:t>
       </w:r>
       <w:r>
         <w:rPr>
@@ -7496,12 +7433,204 @@
       <w:r>
         <w:rPr>
           <w:rFonts w:ascii="Courier New" w:eastAsia="Times New Roman" w:hAnsi="Courier New" w:cs="Courier New"/>
+          <w:color w:val="09885A"/>
+          <w:sz w:val="18"/>
+          <w:szCs w:val="18"/>
+          <w:lang w:eastAsia="zh-CN"/>
+        </w:rPr>
+        <w:t>4</w:t>
+      </w:r>
+      <w:r>
+        <w:rPr>
+          <w:rFonts w:ascii="Courier New" w:eastAsia="Times New Roman" w:hAnsi="Courier New" w:cs="Courier New"/>
+          <w:color w:val="000000"/>
+          <w:sz w:val="18"/>
+          <w:szCs w:val="18"/>
+          <w:lang w:eastAsia="zh-CN"/>
+        </w:rPr>
+        <w:t>,</w:t>
+      </w:r>
+    </w:p>
+    <w:p>
+      <w:pPr>
+        <w:shd w:val="clear" w:color="auto" w:fill="FFFFFE"/>
+        <w:spacing w:after="0" w:line="240" w:lineRule="atLeast"/>
+        <w:ind w:left="1080"/>
+        <w:rPr>
+          <w:rFonts w:ascii="Courier New" w:eastAsia="Times New Roman" w:hAnsi="Courier New" w:cs="Courier New"/>
+          <w:color w:val="000000"/>
+          <w:sz w:val="18"/>
+          <w:szCs w:val="18"/>
+          <w:lang w:eastAsia="zh-CN"/>
+        </w:rPr>
+      </w:pPr>
+      <w:r>
+        <w:rPr>
+          <w:rFonts w:ascii="Courier New" w:eastAsia="Times New Roman" w:hAnsi="Courier New" w:cs="Courier New"/>
+          <w:color w:val="000000"/>
+          <w:sz w:val="18"/>
+          <w:szCs w:val="18"/>
+          <w:lang w:eastAsia="zh-CN"/>
+        </w:rPr>
+        <w:t>            </w:t>
+      </w:r>
+      <w:r>
+        <w:rPr>
+          <w:rFonts w:ascii="Courier New" w:eastAsia="Times New Roman" w:hAnsi="Courier New" w:cs="Courier New"/>
+          <w:color w:val="A31515"/>
+          <w:sz w:val="18"/>
+          <w:szCs w:val="18"/>
+          <w:lang w:eastAsia="zh-CN"/>
+        </w:rPr>
+        <w:t>"player_id"</w:t>
+      </w:r>
+      <w:r>
+        <w:rPr>
+          <w:rFonts w:ascii="Courier New" w:eastAsia="Times New Roman" w:hAnsi="Courier New" w:cs="Courier New"/>
+          <w:color w:val="000000"/>
+          <w:sz w:val="18"/>
+          <w:szCs w:val="18"/>
+          <w:lang w:eastAsia="zh-CN"/>
+        </w:rPr>
+        <w:t>: </w:t>
+      </w:r>
+      <w:r>
+        <w:rPr>
+          <w:rFonts w:ascii="Courier New" w:eastAsia="Times New Roman" w:hAnsi="Courier New" w:cs="Courier New"/>
+          <w:color w:val="09885A"/>
+          <w:sz w:val="18"/>
+          <w:szCs w:val="18"/>
+          <w:lang w:eastAsia="zh-CN"/>
+        </w:rPr>
+        <w:t>2</w:t>
+      </w:r>
+      <w:r>
+        <w:rPr>
+          <w:rFonts w:ascii="Courier New" w:eastAsia="Times New Roman" w:hAnsi="Courier New" w:cs="Courier New"/>
+          <w:color w:val="000000"/>
+          <w:sz w:val="18"/>
+          <w:szCs w:val="18"/>
+          <w:lang w:eastAsia="zh-CN"/>
+        </w:rPr>
+        <w:t>,</w:t>
+      </w:r>
+    </w:p>
+    <w:p>
+      <w:pPr>
+        <w:shd w:val="clear" w:color="auto" w:fill="FFFFFE"/>
+        <w:spacing w:after="0" w:line="240" w:lineRule="atLeast"/>
+        <w:ind w:left="1080"/>
+        <w:rPr>
+          <w:rFonts w:ascii="Courier New" w:eastAsia="Times New Roman" w:hAnsi="Courier New" w:cs="Courier New"/>
+          <w:color w:val="000000"/>
+          <w:sz w:val="18"/>
+          <w:szCs w:val="18"/>
+          <w:lang w:eastAsia="zh-CN"/>
+        </w:rPr>
+      </w:pPr>
+      <w:r>
+        <w:rPr>
+          <w:rFonts w:ascii="Courier New" w:eastAsia="Times New Roman" w:hAnsi="Courier New" w:cs="Courier New"/>
+          <w:color w:val="000000"/>
+          <w:sz w:val="18"/>
+          <w:szCs w:val="18"/>
+          <w:lang w:eastAsia="zh-CN"/>
+        </w:rPr>
+        <w:t>            </w:t>
+      </w:r>
+      <w:r>
+        <w:rPr>
+          <w:rFonts w:ascii="Courier New" w:eastAsia="Times New Roman" w:hAnsi="Courier New" w:cs="Courier New"/>
+          <w:color w:val="A31515"/>
+          <w:sz w:val="18"/>
+          <w:szCs w:val="18"/>
+          <w:lang w:eastAsia="zh-CN"/>
+        </w:rPr>
+        <w:t>"match_id"</w:t>
+      </w:r>
+      <w:r>
+        <w:rPr>
+          <w:rFonts w:ascii="Courier New" w:eastAsia="Times New Roman" w:hAnsi="Courier New" w:cs="Courier New"/>
+          <w:color w:val="000000"/>
+          <w:sz w:val="18"/>
+          <w:szCs w:val="18"/>
+          <w:lang w:eastAsia="zh-CN"/>
+        </w:rPr>
+        <w:t>: </w:t>
+      </w:r>
+      <w:r>
+        <w:rPr>
+          <w:rFonts w:ascii="Courier New" w:eastAsia="Times New Roman" w:hAnsi="Courier New" w:cs="Courier New"/>
+          <w:color w:val="09885A"/>
+          <w:sz w:val="18"/>
+          <w:szCs w:val="18"/>
+          <w:lang w:eastAsia="zh-CN"/>
+        </w:rPr>
+        <w:t>9</w:t>
+      </w:r>
+      <w:r>
+        <w:rPr>
+          <w:rFonts w:ascii="Courier New" w:eastAsia="Times New Roman" w:hAnsi="Courier New" w:cs="Courier New"/>
+          <w:color w:val="000000"/>
+          <w:sz w:val="18"/>
+          <w:szCs w:val="18"/>
+          <w:lang w:eastAsia="zh-CN"/>
+        </w:rPr>
+        <w:t>,</w:t>
+      </w:r>
+    </w:p>
+    <w:p>
+      <w:pPr>
+        <w:shd w:val="clear" w:color="auto" w:fill="FFFFFE"/>
+        <w:spacing w:after="0" w:line="240" w:lineRule="atLeast"/>
+        <w:ind w:left="1080"/>
+        <w:rPr>
+          <w:rFonts w:ascii="Courier New" w:eastAsia="Times New Roman" w:hAnsi="Courier New" w:cs="Courier New"/>
+          <w:color w:val="000000"/>
+          <w:sz w:val="18"/>
+          <w:szCs w:val="18"/>
+          <w:lang w:eastAsia="zh-CN"/>
+        </w:rPr>
+      </w:pPr>
+      <w:r>
+        <w:rPr>
+          <w:rFonts w:ascii="Courier New" w:eastAsia="Times New Roman" w:hAnsi="Courier New" w:cs="Courier New"/>
+          <w:color w:val="000000"/>
+          <w:sz w:val="18"/>
+          <w:szCs w:val="18"/>
+          <w:lang w:eastAsia="zh-CN"/>
+        </w:rPr>
+        <w:t>            </w:t>
+      </w:r>
+      <w:r>
+        <w:rPr>
+          <w:rFonts w:ascii="Courier New" w:eastAsia="Times New Roman" w:hAnsi="Courier New" w:cs="Courier New"/>
+          <w:color w:val="A31515"/>
+          <w:sz w:val="18"/>
+          <w:szCs w:val="18"/>
+          <w:lang w:eastAsia="zh-CN"/>
+        </w:rPr>
+        <w:t>"datetime"</w:t>
+      </w:r>
+      <w:r>
+        <w:rPr>
+          <w:rFonts w:ascii="Courier New" w:eastAsia="Times New Roman" w:hAnsi="Courier New" w:cs="Courier New"/>
+          <w:color w:val="000000"/>
+          <w:sz w:val="18"/>
+          <w:szCs w:val="18"/>
+          <w:lang w:eastAsia="zh-CN"/>
+        </w:rPr>
+        <w:t>: </w:t>
+      </w:r>
+      <w:r>
+        <w:rPr>
+          <w:rFonts w:ascii="Courier New" w:eastAsia="Times New Roman" w:hAnsi="Courier New" w:cs="Courier New"/>
           <w:color w:val="0451A5"/>
           <w:sz w:val="18"/>
           <w:szCs w:val="18"/>
           <w:lang w:eastAsia="zh-CN"/>
         </w:rPr>
-        <w:t>"Football King"</w:t>
+        <w:t>"2020-06-04 17:10:15"</w:t>
       </w:r>
       <w:r>
         <w:rPr>
@@ -7543,16 +7672,18 @@
           <w:color w:val="A31515"/>
           <w:sz w:val="18"/>
           <w:szCs w:val="18"/>
-          <w:lang w:eastAsia="zh-CN"/>
-        </w:rPr>
-        <w:t>"address"</w:t>
-      </w:r>
-      <w:r>
-        <w:rPr>
-          <w:rFonts w:ascii="Courier New" w:eastAsia="Times New Roman" w:hAnsi="Courier New" w:cs="Courier New"/>
-          <w:color w:val="000000"/>
-          <w:sz w:val="18"/>
-          <w:szCs w:val="18"/>
+          <w:highlight w:val="yellow"/>
+          <w:lang w:eastAsia="zh-CN"/>
+        </w:rPr>
+        <w:t>"event_name"</w:t>
+      </w:r>
+      <w:r>
+        <w:rPr>
+          <w:rFonts w:ascii="Courier New" w:eastAsia="Times New Roman" w:hAnsi="Courier New" w:cs="Courier New"/>
+          <w:color w:val="000000"/>
+          <w:sz w:val="18"/>
+          <w:szCs w:val="18"/>
+          <w:highlight w:val="yellow"/>
           <w:lang w:eastAsia="zh-CN"/>
         </w:rPr>
         <w:t>: </w:t>
@@ -7563,16 +7694,18 @@
           <w:color w:val="0451A5"/>
           <w:sz w:val="18"/>
           <w:szCs w:val="18"/>
-          <w:lang w:eastAsia="zh-CN"/>
-        </w:rPr>
-        <w:t>"Burnley Football Club, Harry Potts Way, Burnley"</w:t>
-      </w:r>
-      <w:r>
-        <w:rPr>
-          <w:rFonts w:ascii="Courier New" w:eastAsia="Times New Roman" w:hAnsi="Courier New" w:cs="Courier New"/>
-          <w:color w:val="000000"/>
-          <w:sz w:val="18"/>
-          <w:szCs w:val="18"/>
+          <w:highlight w:val="yellow"/>
+          <w:lang w:eastAsia="zh-CN"/>
+        </w:rPr>
+        <w:t>"reserved"</w:t>
+      </w:r>
+      <w:r>
+        <w:rPr>
+          <w:rFonts w:ascii="Courier New" w:eastAsia="Times New Roman" w:hAnsi="Courier New" w:cs="Courier New"/>
+          <w:color w:val="000000"/>
+          <w:sz w:val="18"/>
+          <w:szCs w:val="18"/>
+          <w:highlight w:val="yellow"/>
           <w:lang w:eastAsia="zh-CN"/>
         </w:rPr>
         <w:t>,</w:t>
@@ -7609,7 +7742,7 @@
           <w:szCs w:val="18"/>
           <w:lang w:eastAsia="zh-CN"/>
         </w:rPr>
-        <w:t>"credits"</w:t>
+        <w:t>"amount"</w:t>
       </w:r>
       <w:r>
         <w:rPr>
@@ -7629,7 +7762,7 @@
           <w:szCs w:val="18"/>
           <w:lang w:eastAsia="zh-CN"/>
         </w:rPr>
-        <w:t>40</w:t>
+        <w:t>-40</w:t>
       </w:r>
       <w:r>
         <w:rPr>
@@ -7673,9 +7806,62 @@
           <w:szCs w:val="18"/>
           <w:lang w:eastAsia="zh-CN"/>
         </w:rPr>
-        <w:t>"</w:t>
-      </w:r>
-      <w:proofErr w:type="spellStart"/>
+        <w:t>"credit"</w:t>
+      </w:r>
+      <w:r>
+        <w:rPr>
+          <w:rFonts w:ascii="Courier New" w:eastAsia="Times New Roman" w:hAnsi="Courier New" w:cs="Courier New"/>
+          <w:color w:val="000000"/>
+          <w:sz w:val="18"/>
+          <w:szCs w:val="18"/>
+          <w:lang w:eastAsia="zh-CN"/>
+        </w:rPr>
+        <w:t>: </w:t>
+      </w:r>
+      <w:r>
+        <w:rPr>
+          <w:rFonts w:ascii="Courier New" w:eastAsia="Times New Roman" w:hAnsi="Courier New" w:cs="Courier New"/>
+          <w:color w:val="09885A"/>
+          <w:sz w:val="18"/>
+          <w:szCs w:val="18"/>
+          <w:lang w:eastAsia="zh-CN"/>
+        </w:rPr>
+        <w:t>0</w:t>
+      </w:r>
+      <w:r>
+        <w:rPr>
+          <w:rFonts w:ascii="Courier New" w:eastAsia="Times New Roman" w:hAnsi="Courier New" w:cs="Courier New"/>
+          <w:color w:val="000000"/>
+          <w:sz w:val="18"/>
+          <w:szCs w:val="18"/>
+          <w:lang w:eastAsia="zh-CN"/>
+        </w:rPr>
+        <w:t>,</w:t>
+      </w:r>
+    </w:p>
+    <w:p>
+      <w:pPr>
+        <w:shd w:val="clear" w:color="auto" w:fill="FFFFFE"/>
+        <w:spacing w:after="0" w:line="240" w:lineRule="atLeast"/>
+        <w:ind w:left="1080"/>
+        <w:rPr>
+          <w:rFonts w:ascii="Courier New" w:eastAsia="Times New Roman" w:hAnsi="Courier New" w:cs="Courier New"/>
+          <w:color w:val="000000"/>
+          <w:sz w:val="18"/>
+          <w:szCs w:val="18"/>
+          <w:lang w:eastAsia="zh-CN"/>
+        </w:rPr>
+      </w:pPr>
+      <w:r>
+        <w:rPr>
+          <w:rFonts w:ascii="Courier New" w:eastAsia="Times New Roman" w:hAnsi="Courier New" w:cs="Courier New"/>
+          <w:color w:val="000000"/>
+          <w:sz w:val="18"/>
+          <w:szCs w:val="18"/>
+          <w:lang w:eastAsia="zh-CN"/>
+        </w:rPr>
+        <w:t>            </w:t>
+      </w:r>
       <w:r>
         <w:rPr>
           <w:rFonts w:ascii="Courier New" w:eastAsia="Times New Roman" w:hAnsi="Courier New" w:cs="Courier New"/>
@@ -7684,9 +7870,62 @@
           <w:szCs w:val="18"/>
           <w:lang w:eastAsia="zh-CN"/>
         </w:rPr>
-        <w:t>start_time</w:t>
-      </w:r>
-      <w:proofErr w:type="spellEnd"/>
+        <w:t>"created_at"</w:t>
+      </w:r>
+      <w:r>
+        <w:rPr>
+          <w:rFonts w:ascii="Courier New" w:eastAsia="Times New Roman" w:hAnsi="Courier New" w:cs="Courier New"/>
+          <w:color w:val="000000"/>
+          <w:sz w:val="18"/>
+          <w:szCs w:val="18"/>
+          <w:lang w:eastAsia="zh-CN"/>
+        </w:rPr>
+        <w:t>: </w:t>
+      </w:r>
+      <w:r>
+        <w:rPr>
+          <w:rFonts w:ascii="Courier New" w:eastAsia="Times New Roman" w:hAnsi="Courier New" w:cs="Courier New"/>
+          <w:color w:val="0451A5"/>
+          <w:sz w:val="18"/>
+          <w:szCs w:val="18"/>
+          <w:lang w:eastAsia="zh-CN"/>
+        </w:rPr>
+        <w:t>"2020-06-04 17:10:15"</w:t>
+      </w:r>
+      <w:r>
+        <w:rPr>
+          <w:rFonts w:ascii="Courier New" w:eastAsia="Times New Roman" w:hAnsi="Courier New" w:cs="Courier New"/>
+          <w:color w:val="000000"/>
+          <w:sz w:val="18"/>
+          <w:szCs w:val="18"/>
+          <w:lang w:eastAsia="zh-CN"/>
+        </w:rPr>
+        <w:t>,</w:t>
+      </w:r>
+    </w:p>
+    <w:p>
+      <w:pPr>
+        <w:shd w:val="clear" w:color="auto" w:fill="FFFFFE"/>
+        <w:spacing w:after="0" w:line="240" w:lineRule="atLeast"/>
+        <w:ind w:left="1080"/>
+        <w:rPr>
+          <w:rFonts w:ascii="Courier New" w:eastAsia="Times New Roman" w:hAnsi="Courier New" w:cs="Courier New"/>
+          <w:color w:val="000000"/>
+          <w:sz w:val="18"/>
+          <w:szCs w:val="18"/>
+          <w:lang w:eastAsia="zh-CN"/>
+        </w:rPr>
+      </w:pPr>
+      <w:r>
+        <w:rPr>
+          <w:rFonts w:ascii="Courier New" w:eastAsia="Times New Roman" w:hAnsi="Courier New" w:cs="Courier New"/>
+          <w:color w:val="000000"/>
+          <w:sz w:val="18"/>
+          <w:szCs w:val="18"/>
+          <w:lang w:eastAsia="zh-CN"/>
+        </w:rPr>
+        <w:t>            </w:t>
+      </w:r>
       <w:r>
         <w:rPr>
           <w:rFonts w:ascii="Courier New" w:eastAsia="Times New Roman" w:hAnsi="Courier New" w:cs="Courier New"/>
@@ -7695,7 +7934,7 @@
           <w:szCs w:val="18"/>
           <w:lang w:eastAsia="zh-CN"/>
         </w:rPr>
-        <w:t>"</w:t>
+        <w:t>"updated_at"</w:t>
       </w:r>
       <w:r>
         <w:rPr>
@@ -7715,17 +7954,7 @@
           <w:szCs w:val="18"/>
           <w:lang w:eastAsia="zh-CN"/>
         </w:rPr>
-        <w:t>"2020-06-04 17:00:00"</w:t>
-      </w:r>
-      <w:r>
-        <w:rPr>
-          <w:rFonts w:ascii="Courier New" w:eastAsia="Times New Roman" w:hAnsi="Courier New" w:cs="Courier New"/>
-          <w:color w:val="000000"/>
-          <w:sz w:val="18"/>
-          <w:szCs w:val="18"/>
-          <w:lang w:eastAsia="zh-CN"/>
-        </w:rPr>
-        <w:t>,</w:t>
+        <w:t>"2020-06-04 17:10:15"</w:t>
       </w:r>
     </w:p>
     <w:p>
@@ -7749,47 +7978,7 @@
           <w:szCs w:val="18"/>
           <w:lang w:eastAsia="zh-CN"/>
         </w:rPr>
-        <w:t>            </w:t>
-      </w:r>
-      <w:r>
-        <w:rPr>
-          <w:rFonts w:ascii="Courier New" w:eastAsia="Times New Roman" w:hAnsi="Courier New" w:cs="Courier New"/>
-          <w:color w:val="A31515"/>
-          <w:sz w:val="18"/>
-          <w:szCs w:val="18"/>
-          <w:lang w:eastAsia="zh-CN"/>
-        </w:rPr>
-        <w:t>"id"</w:t>
-      </w:r>
-      <w:r>
-        <w:rPr>
-          <w:rFonts w:ascii="Courier New" w:eastAsia="Times New Roman" w:hAnsi="Courier New" w:cs="Courier New"/>
-          <w:color w:val="000000"/>
-          <w:sz w:val="18"/>
-          <w:szCs w:val="18"/>
-          <w:lang w:eastAsia="zh-CN"/>
-        </w:rPr>
-        <w:t>: </w:t>
-      </w:r>
-      <w:r>
-        <w:rPr>
-          <w:rFonts w:ascii="Courier New" w:eastAsia="Times New Roman" w:hAnsi="Courier New" w:cs="Courier New"/>
-          <w:color w:val="09885A"/>
-          <w:sz w:val="18"/>
-          <w:szCs w:val="18"/>
-          <w:lang w:eastAsia="zh-CN"/>
-        </w:rPr>
-        <w:t>4</w:t>
-      </w:r>
-      <w:r>
-        <w:rPr>
-          <w:rFonts w:ascii="Courier New" w:eastAsia="Times New Roman" w:hAnsi="Courier New" w:cs="Courier New"/>
-          <w:color w:val="000000"/>
-          <w:sz w:val="18"/>
-          <w:szCs w:val="18"/>
-          <w:lang w:eastAsia="zh-CN"/>
-        </w:rPr>
-        <w:t>,</w:t>
+        <w:t>        },</w:t>
       </w:r>
     </w:p>
     <w:p>
@@ -7813,375 +8002,7 @@
           <w:szCs w:val="18"/>
           <w:lang w:eastAsia="zh-CN"/>
         </w:rPr>
-        <w:t>            </w:t>
-      </w:r>
-      <w:r>
-        <w:rPr>
-          <w:rFonts w:ascii="Courier New" w:eastAsia="Times New Roman" w:hAnsi="Courier New" w:cs="Courier New"/>
-          <w:color w:val="A31515"/>
-          <w:sz w:val="18"/>
-          <w:szCs w:val="18"/>
-          <w:lang w:eastAsia="zh-CN"/>
-        </w:rPr>
-        <w:t>"</w:t>
-      </w:r>
-      <w:proofErr w:type="spellStart"/>
-      <w:r>
-        <w:rPr>
-          <w:rFonts w:ascii="Courier New" w:eastAsia="Times New Roman" w:hAnsi="Courier New" w:cs="Courier New"/>
-          <w:color w:val="A31515"/>
-          <w:sz w:val="18"/>
-          <w:szCs w:val="18"/>
-          <w:lang w:eastAsia="zh-CN"/>
-        </w:rPr>
-        <w:t>player_id</w:t>
-      </w:r>
-      <w:proofErr w:type="spellEnd"/>
-      <w:r>
-        <w:rPr>
-          <w:rFonts w:ascii="Courier New" w:eastAsia="Times New Roman" w:hAnsi="Courier New" w:cs="Courier New"/>
-          <w:color w:val="A31515"/>
-          <w:sz w:val="18"/>
-          <w:szCs w:val="18"/>
-          <w:lang w:eastAsia="zh-CN"/>
-        </w:rPr>
-        <w:t>"</w:t>
-      </w:r>
-      <w:r>
-        <w:rPr>
-          <w:rFonts w:ascii="Courier New" w:eastAsia="Times New Roman" w:hAnsi="Courier New" w:cs="Courier New"/>
-          <w:color w:val="000000"/>
-          <w:sz w:val="18"/>
-          <w:szCs w:val="18"/>
-          <w:lang w:eastAsia="zh-CN"/>
-        </w:rPr>
-        <w:t>: </w:t>
-      </w:r>
-      <w:r>
-        <w:rPr>
-          <w:rFonts w:ascii="Courier New" w:eastAsia="Times New Roman" w:hAnsi="Courier New" w:cs="Courier New"/>
-          <w:color w:val="09885A"/>
-          <w:sz w:val="18"/>
-          <w:szCs w:val="18"/>
-          <w:lang w:eastAsia="zh-CN"/>
-        </w:rPr>
-        <w:t>2</w:t>
-      </w:r>
-      <w:r>
-        <w:rPr>
-          <w:rFonts w:ascii="Courier New" w:eastAsia="Times New Roman" w:hAnsi="Courier New" w:cs="Courier New"/>
-          <w:color w:val="000000"/>
-          <w:sz w:val="18"/>
-          <w:szCs w:val="18"/>
-          <w:lang w:eastAsia="zh-CN"/>
-        </w:rPr>
-        <w:t>,</w:t>
-      </w:r>
-    </w:p>
-    <w:p>
-      <w:pPr>
-        <w:shd w:val="clear" w:color="auto" w:fill="FFFFFE"/>
-        <w:spacing w:after="0" w:line="240" w:lineRule="atLeast"/>
-        <w:ind w:left="1080"/>
-        <w:rPr>
-          <w:rFonts w:ascii="Courier New" w:eastAsia="Times New Roman" w:hAnsi="Courier New" w:cs="Courier New"/>
-          <w:color w:val="000000"/>
-          <w:sz w:val="18"/>
-          <w:szCs w:val="18"/>
-          <w:lang w:eastAsia="zh-CN"/>
-        </w:rPr>
-      </w:pPr>
-      <w:r>
-        <w:rPr>
-          <w:rFonts w:ascii="Courier New" w:eastAsia="Times New Roman" w:hAnsi="Courier New" w:cs="Courier New"/>
-          <w:color w:val="000000"/>
-          <w:sz w:val="18"/>
-          <w:szCs w:val="18"/>
-          <w:lang w:eastAsia="zh-CN"/>
-        </w:rPr>
-        <w:t>            </w:t>
-      </w:r>
-      <w:r>
-        <w:rPr>
-          <w:rFonts w:ascii="Courier New" w:eastAsia="Times New Roman" w:hAnsi="Courier New" w:cs="Courier New"/>
-          <w:color w:val="A31515"/>
-          <w:sz w:val="18"/>
-          <w:szCs w:val="18"/>
-          <w:lang w:eastAsia="zh-CN"/>
-        </w:rPr>
-        <w:t>"</w:t>
-      </w:r>
-      <w:proofErr w:type="spellStart"/>
-      <w:r>
-        <w:rPr>
-          <w:rFonts w:ascii="Courier New" w:eastAsia="Times New Roman" w:hAnsi="Courier New" w:cs="Courier New"/>
-          <w:color w:val="A31515"/>
-          <w:sz w:val="18"/>
-          <w:szCs w:val="18"/>
-          <w:lang w:eastAsia="zh-CN"/>
-        </w:rPr>
-        <w:t>match_id</w:t>
-      </w:r>
-      <w:proofErr w:type="spellEnd"/>
-      <w:r>
-        <w:rPr>
-          <w:rFonts w:ascii="Courier New" w:eastAsia="Times New Roman" w:hAnsi="Courier New" w:cs="Courier New"/>
-          <w:color w:val="A31515"/>
-          <w:sz w:val="18"/>
-          <w:szCs w:val="18"/>
-          <w:lang w:eastAsia="zh-CN"/>
-        </w:rPr>
-        <w:t>"</w:t>
-      </w:r>
-      <w:r>
-        <w:rPr>
-          <w:rFonts w:ascii="Courier New" w:eastAsia="Times New Roman" w:hAnsi="Courier New" w:cs="Courier New"/>
-          <w:color w:val="000000"/>
-          <w:sz w:val="18"/>
-          <w:szCs w:val="18"/>
-          <w:lang w:eastAsia="zh-CN"/>
-        </w:rPr>
-        <w:t>: </w:t>
-      </w:r>
-      <w:r>
-        <w:rPr>
-          <w:rFonts w:ascii="Courier New" w:eastAsia="Times New Roman" w:hAnsi="Courier New" w:cs="Courier New"/>
-          <w:color w:val="09885A"/>
-          <w:sz w:val="18"/>
-          <w:szCs w:val="18"/>
-          <w:lang w:eastAsia="zh-CN"/>
-        </w:rPr>
-        <w:t>9</w:t>
-      </w:r>
-      <w:r>
-        <w:rPr>
-          <w:rFonts w:ascii="Courier New" w:eastAsia="Times New Roman" w:hAnsi="Courier New" w:cs="Courier New"/>
-          <w:color w:val="000000"/>
-          <w:sz w:val="18"/>
-          <w:szCs w:val="18"/>
-          <w:lang w:eastAsia="zh-CN"/>
-        </w:rPr>
-        <w:t>,</w:t>
-      </w:r>
-    </w:p>
-    <w:p>
-      <w:pPr>
-        <w:shd w:val="clear" w:color="auto" w:fill="FFFFFE"/>
-        <w:spacing w:after="0" w:line="240" w:lineRule="atLeast"/>
-        <w:ind w:left="1080"/>
-        <w:rPr>
-          <w:rFonts w:ascii="Courier New" w:eastAsia="Times New Roman" w:hAnsi="Courier New" w:cs="Courier New"/>
-          <w:color w:val="000000"/>
-          <w:sz w:val="18"/>
-          <w:szCs w:val="18"/>
-          <w:lang w:eastAsia="zh-CN"/>
-        </w:rPr>
-      </w:pPr>
-      <w:r>
-        <w:rPr>
-          <w:rFonts w:ascii="Courier New" w:eastAsia="Times New Roman" w:hAnsi="Courier New" w:cs="Courier New"/>
-          <w:color w:val="000000"/>
-          <w:sz w:val="18"/>
-          <w:szCs w:val="18"/>
-          <w:lang w:eastAsia="zh-CN"/>
-        </w:rPr>
-        <w:t>            </w:t>
-      </w:r>
-      <w:r>
-        <w:rPr>
-          <w:rFonts w:ascii="Courier New" w:eastAsia="Times New Roman" w:hAnsi="Courier New" w:cs="Courier New"/>
-          <w:color w:val="A31515"/>
-          <w:sz w:val="18"/>
-          <w:szCs w:val="18"/>
-          <w:lang w:eastAsia="zh-CN"/>
-        </w:rPr>
-        <w:t>"datetime"</w:t>
-      </w:r>
-      <w:r>
-        <w:rPr>
-          <w:rFonts w:ascii="Courier New" w:eastAsia="Times New Roman" w:hAnsi="Courier New" w:cs="Courier New"/>
-          <w:color w:val="000000"/>
-          <w:sz w:val="18"/>
-          <w:szCs w:val="18"/>
-          <w:lang w:eastAsia="zh-CN"/>
-        </w:rPr>
-        <w:t>: </w:t>
-      </w:r>
-      <w:r>
-        <w:rPr>
-          <w:rFonts w:ascii="Courier New" w:eastAsia="Times New Roman" w:hAnsi="Courier New" w:cs="Courier New"/>
-          <w:color w:val="0451A5"/>
-          <w:sz w:val="18"/>
-          <w:szCs w:val="18"/>
-          <w:lang w:eastAsia="zh-CN"/>
-        </w:rPr>
-        <w:t>"2020-06-04 17:10:15"</w:t>
-      </w:r>
-      <w:r>
-        <w:rPr>
-          <w:rFonts w:ascii="Courier New" w:eastAsia="Times New Roman" w:hAnsi="Courier New" w:cs="Courier New"/>
-          <w:color w:val="000000"/>
-          <w:sz w:val="18"/>
-          <w:szCs w:val="18"/>
-          <w:lang w:eastAsia="zh-CN"/>
-        </w:rPr>
-        <w:t>,</w:t>
-      </w:r>
-    </w:p>
-    <w:p>
-      <w:pPr>
-        <w:shd w:val="clear" w:color="auto" w:fill="FFFFFE"/>
-        <w:spacing w:after="0" w:line="240" w:lineRule="atLeast"/>
-        <w:ind w:left="1080"/>
-        <w:rPr>
-          <w:rFonts w:ascii="Courier New" w:eastAsia="Times New Roman" w:hAnsi="Courier New" w:cs="Courier New"/>
-          <w:color w:val="000000"/>
-          <w:sz w:val="18"/>
-          <w:szCs w:val="18"/>
-          <w:lang w:eastAsia="zh-CN"/>
-        </w:rPr>
-      </w:pPr>
-      <w:r>
-        <w:rPr>
-          <w:rFonts w:ascii="Courier New" w:eastAsia="Times New Roman" w:hAnsi="Courier New" w:cs="Courier New"/>
-          <w:color w:val="000000"/>
-          <w:sz w:val="18"/>
-          <w:szCs w:val="18"/>
-          <w:lang w:eastAsia="zh-CN"/>
-        </w:rPr>
-        <w:t>            </w:t>
-      </w:r>
-      <w:r>
-        <w:rPr>
-          <w:rFonts w:ascii="Courier New" w:eastAsia="Times New Roman" w:hAnsi="Courier New" w:cs="Courier New"/>
-          <w:color w:val="A31515"/>
-          <w:sz w:val="18"/>
-          <w:szCs w:val="18"/>
-          <w:highlight w:val="yellow"/>
-          <w:lang w:eastAsia="zh-CN"/>
-        </w:rPr>
-        <w:t>"</w:t>
-      </w:r>
-      <w:proofErr w:type="spellStart"/>
-      <w:r>
-        <w:rPr>
-          <w:rFonts w:ascii="Courier New" w:eastAsia="Times New Roman" w:hAnsi="Courier New" w:cs="Courier New"/>
-          <w:color w:val="A31515"/>
-          <w:sz w:val="18"/>
-          <w:szCs w:val="18"/>
-          <w:highlight w:val="yellow"/>
-          <w:lang w:eastAsia="zh-CN"/>
-        </w:rPr>
-        <w:t>event_name</w:t>
-      </w:r>
-      <w:proofErr w:type="spellEnd"/>
-      <w:r>
-        <w:rPr>
-          <w:rFonts w:ascii="Courier New" w:eastAsia="Times New Roman" w:hAnsi="Courier New" w:cs="Courier New"/>
-          <w:color w:val="A31515"/>
-          <w:sz w:val="18"/>
-          <w:szCs w:val="18"/>
-          <w:highlight w:val="yellow"/>
-          <w:lang w:eastAsia="zh-CN"/>
-        </w:rPr>
-        <w:t>"</w:t>
-      </w:r>
-      <w:r>
-        <w:rPr>
-          <w:rFonts w:ascii="Courier New" w:eastAsia="Times New Roman" w:hAnsi="Courier New" w:cs="Courier New"/>
-          <w:color w:val="000000"/>
-          <w:sz w:val="18"/>
-          <w:szCs w:val="18"/>
-          <w:highlight w:val="yellow"/>
-          <w:lang w:eastAsia="zh-CN"/>
-        </w:rPr>
-        <w:t>: </w:t>
-      </w:r>
-      <w:r>
-        <w:rPr>
-          <w:rFonts w:ascii="Courier New" w:eastAsia="Times New Roman" w:hAnsi="Courier New" w:cs="Courier New"/>
-          <w:color w:val="0451A5"/>
-          <w:sz w:val="18"/>
-          <w:szCs w:val="18"/>
-          <w:highlight w:val="yellow"/>
-          <w:lang w:eastAsia="zh-CN"/>
-        </w:rPr>
-        <w:t>"reserved"</w:t>
-      </w:r>
-      <w:r>
-        <w:rPr>
-          <w:rFonts w:ascii="Courier New" w:eastAsia="Times New Roman" w:hAnsi="Courier New" w:cs="Courier New"/>
-          <w:color w:val="000000"/>
-          <w:sz w:val="18"/>
-          <w:szCs w:val="18"/>
-          <w:highlight w:val="yellow"/>
-          <w:lang w:eastAsia="zh-CN"/>
-        </w:rPr>
-        <w:t>,</w:t>
-      </w:r>
-    </w:p>
-    <w:p>
-      <w:pPr>
-        <w:shd w:val="clear" w:color="auto" w:fill="FFFFFE"/>
-        <w:spacing w:after="0" w:line="240" w:lineRule="atLeast"/>
-        <w:ind w:left="1080"/>
-        <w:rPr>
-          <w:rFonts w:ascii="Courier New" w:eastAsia="Times New Roman" w:hAnsi="Courier New" w:cs="Courier New"/>
-          <w:color w:val="000000"/>
-          <w:sz w:val="18"/>
-          <w:szCs w:val="18"/>
-          <w:lang w:eastAsia="zh-CN"/>
-        </w:rPr>
-      </w:pPr>
-      <w:r>
-        <w:rPr>
-          <w:rFonts w:ascii="Courier New" w:eastAsia="Times New Roman" w:hAnsi="Courier New" w:cs="Courier New"/>
-          <w:color w:val="000000"/>
-          <w:sz w:val="18"/>
-          <w:szCs w:val="18"/>
-          <w:lang w:eastAsia="zh-CN"/>
-        </w:rPr>
-        <w:t>            </w:t>
-      </w:r>
-      <w:r>
-        <w:rPr>
-          <w:rFonts w:ascii="Courier New" w:eastAsia="Times New Roman" w:hAnsi="Courier New" w:cs="Courier New"/>
-          <w:color w:val="A31515"/>
-          <w:sz w:val="18"/>
-          <w:szCs w:val="18"/>
-          <w:lang w:eastAsia="zh-CN"/>
-        </w:rPr>
-        <w:t>"amount"</w:t>
-      </w:r>
-      <w:r>
-        <w:rPr>
-          <w:rFonts w:ascii="Courier New" w:eastAsia="Times New Roman" w:hAnsi="Courier New" w:cs="Courier New"/>
-          <w:color w:val="000000"/>
-          <w:sz w:val="18"/>
-          <w:szCs w:val="18"/>
-          <w:lang w:eastAsia="zh-CN"/>
-        </w:rPr>
-        <w:t>: </w:t>
-      </w:r>
-      <w:r>
-        <w:rPr>
-          <w:rFonts w:ascii="Courier New" w:eastAsia="Times New Roman" w:hAnsi="Courier New" w:cs="Courier New"/>
-          <w:color w:val="09885A"/>
-          <w:sz w:val="18"/>
-          <w:szCs w:val="18"/>
-          <w:lang w:eastAsia="zh-CN"/>
-        </w:rPr>
-        <w:t>-40</w:t>
-      </w:r>
-      <w:r>
-        <w:rPr>
-          <w:rFonts w:ascii="Courier New" w:eastAsia="Times New Roman" w:hAnsi="Courier New" w:cs="Courier New"/>
-          <w:color w:val="000000"/>
-          <w:sz w:val="18"/>
-          <w:szCs w:val="18"/>
-          <w:lang w:eastAsia="zh-CN"/>
-        </w:rPr>
-        <w:t>,</w:t>
+        <w:t>        {</w:t>
       </w:r>
     </w:p>
     <w:p>
@@ -8216,6 +8037,714 @@
           <w:szCs w:val="18"/>
           <w:lang w:eastAsia="zh-CN"/>
         </w:rPr>
+        <w:t>"host_photo"</w:t>
+      </w:r>
+      <w:r>
+        <w:rPr>
+          <w:rFonts w:ascii="Courier New" w:eastAsia="Times New Roman" w:hAnsi="Courier New" w:cs="Courier New"/>
+          <w:color w:val="000000"/>
+          <w:sz w:val="18"/>
+          <w:szCs w:val="18"/>
+          <w:lang w:eastAsia="zh-CN"/>
+        </w:rPr>
+        <w:t>: </w:t>
+      </w:r>
+      <w:r>
+        <w:rPr>
+          <w:rFonts w:ascii="Courier New" w:eastAsia="Times New Roman" w:hAnsi="Courier New" w:cs="Courier New"/>
+          <w:color w:val="0451A5"/>
+          <w:sz w:val="18"/>
+          <w:szCs w:val="18"/>
+          <w:lang w:eastAsia="zh-CN"/>
+        </w:rPr>
+        <w:t>null</w:t>
+      </w:r>
+      <w:r>
+        <w:rPr>
+          <w:rFonts w:ascii="Courier New" w:eastAsia="Times New Roman" w:hAnsi="Courier New" w:cs="Courier New"/>
+          <w:color w:val="000000"/>
+          <w:sz w:val="18"/>
+          <w:szCs w:val="18"/>
+          <w:lang w:eastAsia="zh-CN"/>
+        </w:rPr>
+        <w:t>,</w:t>
+      </w:r>
+    </w:p>
+    <w:p>
+      <w:pPr>
+        <w:shd w:val="clear" w:color="auto" w:fill="FFFFFE"/>
+        <w:spacing w:after="0" w:line="240" w:lineRule="atLeast"/>
+        <w:ind w:left="1080"/>
+        <w:rPr>
+          <w:rFonts w:ascii="Courier New" w:eastAsia="Times New Roman" w:hAnsi="Courier New" w:cs="Courier New"/>
+          <w:color w:val="000000"/>
+          <w:sz w:val="18"/>
+          <w:szCs w:val="18"/>
+          <w:lang w:eastAsia="zh-CN"/>
+        </w:rPr>
+      </w:pPr>
+      <w:r>
+        <w:rPr>
+          <w:rFonts w:ascii="Courier New" w:eastAsia="Times New Roman" w:hAnsi="Courier New" w:cs="Courier New"/>
+          <w:color w:val="000000"/>
+          <w:sz w:val="18"/>
+          <w:szCs w:val="18"/>
+          <w:lang w:eastAsia="zh-CN"/>
+        </w:rPr>
+        <w:t>            </w:t>
+      </w:r>
+      <w:r>
+        <w:rPr>
+          <w:rFonts w:ascii="Courier New" w:eastAsia="Times New Roman" w:hAnsi="Courier New" w:cs="Courier New"/>
+          <w:color w:val="A31515"/>
+          <w:sz w:val="18"/>
+          <w:szCs w:val="18"/>
+          <w:lang w:eastAsia="zh-CN"/>
+        </w:rPr>
+        <w:t>"host_name"</w:t>
+      </w:r>
+      <w:r>
+        <w:rPr>
+          <w:rFonts w:ascii="Courier New" w:eastAsia="Times New Roman" w:hAnsi="Courier New" w:cs="Courier New"/>
+          <w:color w:val="000000"/>
+          <w:sz w:val="18"/>
+          <w:szCs w:val="18"/>
+          <w:lang w:eastAsia="zh-CN"/>
+        </w:rPr>
+        <w:t>: </w:t>
+      </w:r>
+      <w:r>
+        <w:rPr>
+          <w:rFonts w:ascii="Courier New" w:eastAsia="Times New Roman" w:hAnsi="Courier New" w:cs="Courier New"/>
+          <w:color w:val="0451A5"/>
+          <w:sz w:val="18"/>
+          <w:szCs w:val="18"/>
+          <w:lang w:eastAsia="zh-CN"/>
+        </w:rPr>
+        <w:t>null</w:t>
+      </w:r>
+      <w:r>
+        <w:rPr>
+          <w:rFonts w:ascii="Courier New" w:eastAsia="Times New Roman" w:hAnsi="Courier New" w:cs="Courier New"/>
+          <w:color w:val="000000"/>
+          <w:sz w:val="18"/>
+          <w:szCs w:val="18"/>
+          <w:lang w:eastAsia="zh-CN"/>
+        </w:rPr>
+        <w:t>,</w:t>
+      </w:r>
+    </w:p>
+    <w:p>
+      <w:pPr>
+        <w:shd w:val="clear" w:color="auto" w:fill="FFFFFE"/>
+        <w:spacing w:after="0" w:line="240" w:lineRule="atLeast"/>
+        <w:ind w:left="1080"/>
+        <w:rPr>
+          <w:rFonts w:ascii="Courier New" w:eastAsia="Times New Roman" w:hAnsi="Courier New" w:cs="Courier New"/>
+          <w:color w:val="000000"/>
+          <w:sz w:val="18"/>
+          <w:szCs w:val="18"/>
+          <w:lang w:eastAsia="zh-CN"/>
+        </w:rPr>
+      </w:pPr>
+      <w:r>
+        <w:rPr>
+          <w:rFonts w:ascii="Courier New" w:eastAsia="Times New Roman" w:hAnsi="Courier New" w:cs="Courier New"/>
+          <w:color w:val="000000"/>
+          <w:sz w:val="18"/>
+          <w:szCs w:val="18"/>
+          <w:lang w:eastAsia="zh-CN"/>
+        </w:rPr>
+        <w:t>            </w:t>
+      </w:r>
+      <w:r>
+        <w:rPr>
+          <w:rFonts w:ascii="Courier New" w:eastAsia="Times New Roman" w:hAnsi="Courier New" w:cs="Courier New"/>
+          <w:color w:val="A31515"/>
+          <w:sz w:val="18"/>
+          <w:szCs w:val="18"/>
+          <w:lang w:eastAsia="zh-CN"/>
+        </w:rPr>
+        <w:t>"address"</w:t>
+      </w:r>
+      <w:r>
+        <w:rPr>
+          <w:rFonts w:ascii="Courier New" w:eastAsia="Times New Roman" w:hAnsi="Courier New" w:cs="Courier New"/>
+          <w:color w:val="000000"/>
+          <w:sz w:val="18"/>
+          <w:szCs w:val="18"/>
+          <w:lang w:eastAsia="zh-CN"/>
+        </w:rPr>
+        <w:t>: </w:t>
+      </w:r>
+      <w:r>
+        <w:rPr>
+          <w:rFonts w:ascii="Courier New" w:eastAsia="Times New Roman" w:hAnsi="Courier New" w:cs="Courier New"/>
+          <w:color w:val="0451A5"/>
+          <w:sz w:val="18"/>
+          <w:szCs w:val="18"/>
+          <w:lang w:eastAsia="zh-CN"/>
+        </w:rPr>
+        <w:t>null</w:t>
+      </w:r>
+      <w:r>
+        <w:rPr>
+          <w:rFonts w:ascii="Courier New" w:eastAsia="Times New Roman" w:hAnsi="Courier New" w:cs="Courier New"/>
+          <w:color w:val="000000"/>
+          <w:sz w:val="18"/>
+          <w:szCs w:val="18"/>
+          <w:lang w:eastAsia="zh-CN"/>
+        </w:rPr>
+        <w:t>,</w:t>
+      </w:r>
+    </w:p>
+    <w:p>
+      <w:pPr>
+        <w:shd w:val="clear" w:color="auto" w:fill="FFFFFE"/>
+        <w:spacing w:after="0" w:line="240" w:lineRule="atLeast"/>
+        <w:ind w:left="1080"/>
+        <w:rPr>
+          <w:rFonts w:ascii="Courier New" w:eastAsia="Times New Roman" w:hAnsi="Courier New" w:cs="Courier New"/>
+          <w:color w:val="000000"/>
+          <w:sz w:val="18"/>
+          <w:szCs w:val="18"/>
+          <w:lang w:eastAsia="zh-CN"/>
+        </w:rPr>
+      </w:pPr>
+      <w:r>
+        <w:rPr>
+          <w:rFonts w:ascii="Courier New" w:eastAsia="Times New Roman" w:hAnsi="Courier New" w:cs="Courier New"/>
+          <w:color w:val="000000"/>
+          <w:sz w:val="18"/>
+          <w:szCs w:val="18"/>
+          <w:lang w:eastAsia="zh-CN"/>
+        </w:rPr>
+        <w:t>            </w:t>
+      </w:r>
+      <w:r>
+        <w:rPr>
+          <w:rFonts w:ascii="Courier New" w:eastAsia="Times New Roman" w:hAnsi="Courier New" w:cs="Courier New"/>
+          <w:color w:val="A31515"/>
+          <w:sz w:val="18"/>
+          <w:szCs w:val="18"/>
+          <w:lang w:eastAsia="zh-CN"/>
+        </w:rPr>
+        <w:t>"credits"</w:t>
+      </w:r>
+      <w:r>
+        <w:rPr>
+          <w:rFonts w:ascii="Courier New" w:eastAsia="Times New Roman" w:hAnsi="Courier New" w:cs="Courier New"/>
+          <w:color w:val="000000"/>
+          <w:sz w:val="18"/>
+          <w:szCs w:val="18"/>
+          <w:lang w:eastAsia="zh-CN"/>
+        </w:rPr>
+        <w:t>: </w:t>
+      </w:r>
+      <w:r>
+        <w:rPr>
+          <w:rFonts w:ascii="Courier New" w:eastAsia="Times New Roman" w:hAnsi="Courier New" w:cs="Courier New"/>
+          <w:color w:val="0451A5"/>
+          <w:sz w:val="18"/>
+          <w:szCs w:val="18"/>
+          <w:lang w:eastAsia="zh-CN"/>
+        </w:rPr>
+        <w:t>null</w:t>
+      </w:r>
+      <w:r>
+        <w:rPr>
+          <w:rFonts w:ascii="Courier New" w:eastAsia="Times New Roman" w:hAnsi="Courier New" w:cs="Courier New"/>
+          <w:color w:val="000000"/>
+          <w:sz w:val="18"/>
+          <w:szCs w:val="18"/>
+          <w:lang w:eastAsia="zh-CN"/>
+        </w:rPr>
+        <w:t>,</w:t>
+      </w:r>
+    </w:p>
+    <w:p>
+      <w:pPr>
+        <w:shd w:val="clear" w:color="auto" w:fill="FFFFFE"/>
+        <w:spacing w:after="0" w:line="240" w:lineRule="atLeast"/>
+        <w:ind w:left="1080"/>
+        <w:rPr>
+          <w:rFonts w:ascii="Courier New" w:eastAsia="Times New Roman" w:hAnsi="Courier New" w:cs="Courier New"/>
+          <w:color w:val="000000"/>
+          <w:sz w:val="18"/>
+          <w:szCs w:val="18"/>
+          <w:lang w:eastAsia="zh-CN"/>
+        </w:rPr>
+      </w:pPr>
+      <w:r>
+        <w:rPr>
+          <w:rFonts w:ascii="Courier New" w:eastAsia="Times New Roman" w:hAnsi="Courier New" w:cs="Courier New"/>
+          <w:color w:val="000000"/>
+          <w:sz w:val="18"/>
+          <w:szCs w:val="18"/>
+          <w:lang w:eastAsia="zh-CN"/>
+        </w:rPr>
+        <w:t>            </w:t>
+      </w:r>
+      <w:r>
+        <w:rPr>
+          <w:rFonts w:ascii="Courier New" w:eastAsia="Times New Roman" w:hAnsi="Courier New" w:cs="Courier New"/>
+          <w:color w:val="A31515"/>
+          <w:sz w:val="18"/>
+          <w:szCs w:val="18"/>
+          <w:lang w:eastAsia="zh-CN"/>
+        </w:rPr>
+        <w:t>"start_time"</w:t>
+      </w:r>
+      <w:r>
+        <w:rPr>
+          <w:rFonts w:ascii="Courier New" w:eastAsia="Times New Roman" w:hAnsi="Courier New" w:cs="Courier New"/>
+          <w:color w:val="000000"/>
+          <w:sz w:val="18"/>
+          <w:szCs w:val="18"/>
+          <w:lang w:eastAsia="zh-CN"/>
+        </w:rPr>
+        <w:t>: </w:t>
+      </w:r>
+      <w:r>
+        <w:rPr>
+          <w:rFonts w:ascii="Courier New" w:eastAsia="Times New Roman" w:hAnsi="Courier New" w:cs="Courier New"/>
+          <w:color w:val="0451A5"/>
+          <w:sz w:val="18"/>
+          <w:szCs w:val="18"/>
+          <w:lang w:eastAsia="zh-CN"/>
+        </w:rPr>
+        <w:t>null</w:t>
+      </w:r>
+      <w:r>
+        <w:rPr>
+          <w:rFonts w:ascii="Courier New" w:eastAsia="Times New Roman" w:hAnsi="Courier New" w:cs="Courier New"/>
+          <w:color w:val="000000"/>
+          <w:sz w:val="18"/>
+          <w:szCs w:val="18"/>
+          <w:lang w:eastAsia="zh-CN"/>
+        </w:rPr>
+        <w:t>,</w:t>
+      </w:r>
+    </w:p>
+    <w:p>
+      <w:pPr>
+        <w:shd w:val="clear" w:color="auto" w:fill="FFFFFE"/>
+        <w:spacing w:after="0" w:line="240" w:lineRule="atLeast"/>
+        <w:ind w:left="1080"/>
+        <w:rPr>
+          <w:rFonts w:ascii="Courier New" w:eastAsia="Times New Roman" w:hAnsi="Courier New" w:cs="Courier New"/>
+          <w:color w:val="000000"/>
+          <w:sz w:val="18"/>
+          <w:szCs w:val="18"/>
+          <w:lang w:eastAsia="zh-CN"/>
+        </w:rPr>
+      </w:pPr>
+      <w:r>
+        <w:rPr>
+          <w:rFonts w:ascii="Courier New" w:eastAsia="Times New Roman" w:hAnsi="Courier New" w:cs="Courier New"/>
+          <w:color w:val="000000"/>
+          <w:sz w:val="18"/>
+          <w:szCs w:val="18"/>
+          <w:lang w:eastAsia="zh-CN"/>
+        </w:rPr>
+        <w:t>            </w:t>
+      </w:r>
+      <w:r>
+        <w:rPr>
+          <w:rFonts w:ascii="Courier New" w:eastAsia="Times New Roman" w:hAnsi="Courier New" w:cs="Courier New"/>
+          <w:color w:val="A31515"/>
+          <w:sz w:val="18"/>
+          <w:szCs w:val="18"/>
+          <w:lang w:eastAsia="zh-CN"/>
+        </w:rPr>
+        <w:t>"id"</w:t>
+      </w:r>
+      <w:r>
+        <w:rPr>
+          <w:rFonts w:ascii="Courier New" w:eastAsia="Times New Roman" w:hAnsi="Courier New" w:cs="Courier New"/>
+          <w:color w:val="000000"/>
+          <w:sz w:val="18"/>
+          <w:szCs w:val="18"/>
+          <w:lang w:eastAsia="zh-CN"/>
+        </w:rPr>
+        <w:t>: </w:t>
+      </w:r>
+      <w:r>
+        <w:rPr>
+          <w:rFonts w:ascii="Courier New" w:eastAsia="Times New Roman" w:hAnsi="Courier New" w:cs="Courier New"/>
+          <w:color w:val="09885A"/>
+          <w:sz w:val="18"/>
+          <w:szCs w:val="18"/>
+          <w:lang w:eastAsia="zh-CN"/>
+        </w:rPr>
+        <w:t>3</w:t>
+      </w:r>
+      <w:r>
+        <w:rPr>
+          <w:rFonts w:ascii="Courier New" w:eastAsia="Times New Roman" w:hAnsi="Courier New" w:cs="Courier New"/>
+          <w:color w:val="000000"/>
+          <w:sz w:val="18"/>
+          <w:szCs w:val="18"/>
+          <w:lang w:eastAsia="zh-CN"/>
+        </w:rPr>
+        <w:t>,</w:t>
+      </w:r>
+    </w:p>
+    <w:p>
+      <w:pPr>
+        <w:shd w:val="clear" w:color="auto" w:fill="FFFFFE"/>
+        <w:spacing w:after="0" w:line="240" w:lineRule="atLeast"/>
+        <w:ind w:left="1080"/>
+        <w:rPr>
+          <w:rFonts w:ascii="Courier New" w:eastAsia="Times New Roman" w:hAnsi="Courier New" w:cs="Courier New"/>
+          <w:color w:val="000000"/>
+          <w:sz w:val="18"/>
+          <w:szCs w:val="18"/>
+          <w:lang w:eastAsia="zh-CN"/>
+        </w:rPr>
+      </w:pPr>
+      <w:r>
+        <w:rPr>
+          <w:rFonts w:ascii="Courier New" w:eastAsia="Times New Roman" w:hAnsi="Courier New" w:cs="Courier New"/>
+          <w:color w:val="000000"/>
+          <w:sz w:val="18"/>
+          <w:szCs w:val="18"/>
+          <w:lang w:eastAsia="zh-CN"/>
+        </w:rPr>
+        <w:t>            </w:t>
+      </w:r>
+      <w:r>
+        <w:rPr>
+          <w:rFonts w:ascii="Courier New" w:eastAsia="Times New Roman" w:hAnsi="Courier New" w:cs="Courier New"/>
+          <w:color w:val="A31515"/>
+          <w:sz w:val="18"/>
+          <w:szCs w:val="18"/>
+          <w:lang w:eastAsia="zh-CN"/>
+        </w:rPr>
+        <w:t>"player_id"</w:t>
+      </w:r>
+      <w:r>
+        <w:rPr>
+          <w:rFonts w:ascii="Courier New" w:eastAsia="Times New Roman" w:hAnsi="Courier New" w:cs="Courier New"/>
+          <w:color w:val="000000"/>
+          <w:sz w:val="18"/>
+          <w:szCs w:val="18"/>
+          <w:lang w:eastAsia="zh-CN"/>
+        </w:rPr>
+        <w:t>: </w:t>
+      </w:r>
+      <w:r>
+        <w:rPr>
+          <w:rFonts w:ascii="Courier New" w:eastAsia="Times New Roman" w:hAnsi="Courier New" w:cs="Courier New"/>
+          <w:color w:val="09885A"/>
+          <w:sz w:val="18"/>
+          <w:szCs w:val="18"/>
+          <w:lang w:eastAsia="zh-CN"/>
+        </w:rPr>
+        <w:t>2</w:t>
+      </w:r>
+      <w:r>
+        <w:rPr>
+          <w:rFonts w:ascii="Courier New" w:eastAsia="Times New Roman" w:hAnsi="Courier New" w:cs="Courier New"/>
+          <w:color w:val="000000"/>
+          <w:sz w:val="18"/>
+          <w:szCs w:val="18"/>
+          <w:lang w:eastAsia="zh-CN"/>
+        </w:rPr>
+        <w:t>,</w:t>
+      </w:r>
+    </w:p>
+    <w:p>
+      <w:pPr>
+        <w:shd w:val="clear" w:color="auto" w:fill="FFFFFE"/>
+        <w:spacing w:after="0" w:line="240" w:lineRule="atLeast"/>
+        <w:ind w:left="1080"/>
+        <w:rPr>
+          <w:rFonts w:ascii="Courier New" w:eastAsia="Times New Roman" w:hAnsi="Courier New" w:cs="Courier New"/>
+          <w:color w:val="000000"/>
+          <w:sz w:val="18"/>
+          <w:szCs w:val="18"/>
+          <w:lang w:eastAsia="zh-CN"/>
+        </w:rPr>
+      </w:pPr>
+      <w:r>
+        <w:rPr>
+          <w:rFonts w:ascii="Courier New" w:eastAsia="Times New Roman" w:hAnsi="Courier New" w:cs="Courier New"/>
+          <w:color w:val="000000"/>
+          <w:sz w:val="18"/>
+          <w:szCs w:val="18"/>
+          <w:lang w:eastAsia="zh-CN"/>
+        </w:rPr>
+        <w:t>            </w:t>
+      </w:r>
+      <w:r>
+        <w:rPr>
+          <w:rFonts w:ascii="Courier New" w:eastAsia="Times New Roman" w:hAnsi="Courier New" w:cs="Courier New"/>
+          <w:color w:val="A31515"/>
+          <w:sz w:val="18"/>
+          <w:szCs w:val="18"/>
+          <w:lang w:eastAsia="zh-CN"/>
+        </w:rPr>
+        <w:t>"match_id"</w:t>
+      </w:r>
+      <w:r>
+        <w:rPr>
+          <w:rFonts w:ascii="Courier New" w:eastAsia="Times New Roman" w:hAnsi="Courier New" w:cs="Courier New"/>
+          <w:color w:val="000000"/>
+          <w:sz w:val="18"/>
+          <w:szCs w:val="18"/>
+          <w:lang w:eastAsia="zh-CN"/>
+        </w:rPr>
+        <w:t>: </w:t>
+      </w:r>
+      <w:r>
+        <w:rPr>
+          <w:rFonts w:ascii="Courier New" w:eastAsia="Times New Roman" w:hAnsi="Courier New" w:cs="Courier New"/>
+          <w:color w:val="09885A"/>
+          <w:sz w:val="18"/>
+          <w:szCs w:val="18"/>
+          <w:lang w:eastAsia="zh-CN"/>
+        </w:rPr>
+        <w:t>0</w:t>
+      </w:r>
+      <w:r>
+        <w:rPr>
+          <w:rFonts w:ascii="Courier New" w:eastAsia="Times New Roman" w:hAnsi="Courier New" w:cs="Courier New"/>
+          <w:color w:val="000000"/>
+          <w:sz w:val="18"/>
+          <w:szCs w:val="18"/>
+          <w:lang w:eastAsia="zh-CN"/>
+        </w:rPr>
+        <w:t>,</w:t>
+      </w:r>
+    </w:p>
+    <w:p>
+      <w:pPr>
+        <w:shd w:val="clear" w:color="auto" w:fill="FFFFFE"/>
+        <w:spacing w:after="0" w:line="240" w:lineRule="atLeast"/>
+        <w:ind w:left="1080"/>
+        <w:rPr>
+          <w:rFonts w:ascii="Courier New" w:eastAsia="Times New Roman" w:hAnsi="Courier New" w:cs="Courier New"/>
+          <w:color w:val="000000"/>
+          <w:sz w:val="18"/>
+          <w:szCs w:val="18"/>
+          <w:lang w:eastAsia="zh-CN"/>
+        </w:rPr>
+      </w:pPr>
+      <w:r>
+        <w:rPr>
+          <w:rFonts w:ascii="Courier New" w:eastAsia="Times New Roman" w:hAnsi="Courier New" w:cs="Courier New"/>
+          <w:color w:val="000000"/>
+          <w:sz w:val="18"/>
+          <w:szCs w:val="18"/>
+          <w:lang w:eastAsia="zh-CN"/>
+        </w:rPr>
+        <w:t>            </w:t>
+      </w:r>
+      <w:r>
+        <w:rPr>
+          <w:rFonts w:ascii="Courier New" w:eastAsia="Times New Roman" w:hAnsi="Courier New" w:cs="Courier New"/>
+          <w:color w:val="A31515"/>
+          <w:sz w:val="18"/>
+          <w:szCs w:val="18"/>
+          <w:lang w:eastAsia="zh-CN"/>
+        </w:rPr>
+        <w:t>"datetime"</w:t>
+      </w:r>
+      <w:r>
+        <w:rPr>
+          <w:rFonts w:ascii="Courier New" w:eastAsia="Times New Roman" w:hAnsi="Courier New" w:cs="Courier New"/>
+          <w:color w:val="000000"/>
+          <w:sz w:val="18"/>
+          <w:szCs w:val="18"/>
+          <w:lang w:eastAsia="zh-CN"/>
+        </w:rPr>
+        <w:t>: </w:t>
+      </w:r>
+      <w:r>
+        <w:rPr>
+          <w:rFonts w:ascii="Courier New" w:eastAsia="Times New Roman" w:hAnsi="Courier New" w:cs="Courier New"/>
+          <w:color w:val="0451A5"/>
+          <w:sz w:val="18"/>
+          <w:szCs w:val="18"/>
+          <w:lang w:eastAsia="zh-CN"/>
+        </w:rPr>
+        <w:t>"2020-06-04 17:09:51"</w:t>
+      </w:r>
+      <w:r>
+        <w:rPr>
+          <w:rFonts w:ascii="Courier New" w:eastAsia="Times New Roman" w:hAnsi="Courier New" w:cs="Courier New"/>
+          <w:color w:val="000000"/>
+          <w:sz w:val="18"/>
+          <w:szCs w:val="18"/>
+          <w:lang w:eastAsia="zh-CN"/>
+        </w:rPr>
+        <w:t>,</w:t>
+      </w:r>
+    </w:p>
+    <w:p>
+      <w:pPr>
+        <w:shd w:val="clear" w:color="auto" w:fill="FFFFFE"/>
+        <w:spacing w:after="0" w:line="240" w:lineRule="atLeast"/>
+        <w:ind w:left="1080"/>
+        <w:rPr>
+          <w:rFonts w:ascii="Courier New" w:eastAsia="Times New Roman" w:hAnsi="Courier New" w:cs="Courier New"/>
+          <w:color w:val="000000"/>
+          <w:sz w:val="18"/>
+          <w:szCs w:val="18"/>
+          <w:lang w:eastAsia="zh-CN"/>
+        </w:rPr>
+      </w:pPr>
+      <w:r>
+        <w:rPr>
+          <w:rFonts w:ascii="Courier New" w:eastAsia="Times New Roman" w:hAnsi="Courier New" w:cs="Courier New"/>
+          <w:color w:val="000000"/>
+          <w:sz w:val="18"/>
+          <w:szCs w:val="18"/>
+          <w:lang w:eastAsia="zh-CN"/>
+        </w:rPr>
+        <w:t>            </w:t>
+      </w:r>
+      <w:r>
+        <w:rPr>
+          <w:rFonts w:ascii="Courier New" w:eastAsia="Times New Roman" w:hAnsi="Courier New" w:cs="Courier New"/>
+          <w:color w:val="A31515"/>
+          <w:sz w:val="18"/>
+          <w:szCs w:val="18"/>
+          <w:highlight w:val="yellow"/>
+          <w:lang w:eastAsia="zh-CN"/>
+        </w:rPr>
+        <w:t>"event_name"</w:t>
+      </w:r>
+      <w:r>
+        <w:rPr>
+          <w:rFonts w:ascii="Courier New" w:eastAsia="Times New Roman" w:hAnsi="Courier New" w:cs="Courier New"/>
+          <w:color w:val="000000"/>
+          <w:sz w:val="18"/>
+          <w:szCs w:val="18"/>
+          <w:highlight w:val="yellow"/>
+          <w:lang w:eastAsia="zh-CN"/>
+        </w:rPr>
+        <w:t>: </w:t>
+      </w:r>
+      <w:r>
+        <w:rPr>
+          <w:rFonts w:ascii="Courier New" w:eastAsia="Times New Roman" w:hAnsi="Courier New" w:cs="Courier New"/>
+          <w:color w:val="0451A5"/>
+          <w:sz w:val="18"/>
+          <w:szCs w:val="18"/>
+          <w:highlight w:val="yellow"/>
+          <w:lang w:eastAsia="zh-CN"/>
+        </w:rPr>
+        <w:t>"charge"</w:t>
+      </w:r>
+      <w:r>
+        <w:rPr>
+          <w:rFonts w:ascii="Courier New" w:eastAsia="Times New Roman" w:hAnsi="Courier New" w:cs="Courier New"/>
+          <w:color w:val="000000"/>
+          <w:sz w:val="18"/>
+          <w:szCs w:val="18"/>
+          <w:highlight w:val="yellow"/>
+          <w:lang w:eastAsia="zh-CN"/>
+        </w:rPr>
+        <w:t>,</w:t>
+      </w:r>
+    </w:p>
+    <w:p>
+      <w:pPr>
+        <w:shd w:val="clear" w:color="auto" w:fill="FFFFFE"/>
+        <w:spacing w:after="0" w:line="240" w:lineRule="atLeast"/>
+        <w:ind w:left="1080"/>
+        <w:rPr>
+          <w:rFonts w:ascii="Courier New" w:eastAsia="Times New Roman" w:hAnsi="Courier New" w:cs="Courier New"/>
+          <w:color w:val="000000"/>
+          <w:sz w:val="18"/>
+          <w:szCs w:val="18"/>
+          <w:lang w:eastAsia="zh-CN"/>
+        </w:rPr>
+      </w:pPr>
+      <w:r>
+        <w:rPr>
+          <w:rFonts w:ascii="Courier New" w:eastAsia="Times New Roman" w:hAnsi="Courier New" w:cs="Courier New"/>
+          <w:color w:val="000000"/>
+          <w:sz w:val="18"/>
+          <w:szCs w:val="18"/>
+          <w:lang w:eastAsia="zh-CN"/>
+        </w:rPr>
+        <w:t>            </w:t>
+      </w:r>
+      <w:r>
+        <w:rPr>
+          <w:rFonts w:ascii="Courier New" w:eastAsia="Times New Roman" w:hAnsi="Courier New" w:cs="Courier New"/>
+          <w:color w:val="A31515"/>
+          <w:sz w:val="18"/>
+          <w:szCs w:val="18"/>
+          <w:lang w:eastAsia="zh-CN"/>
+        </w:rPr>
+        <w:t>"amount"</w:t>
+      </w:r>
+      <w:r>
+        <w:rPr>
+          <w:rFonts w:ascii="Courier New" w:eastAsia="Times New Roman" w:hAnsi="Courier New" w:cs="Courier New"/>
+          <w:color w:val="000000"/>
+          <w:sz w:val="18"/>
+          <w:szCs w:val="18"/>
+          <w:lang w:eastAsia="zh-CN"/>
+        </w:rPr>
+        <w:t>: </w:t>
+      </w:r>
+      <w:r>
+        <w:rPr>
+          <w:rFonts w:ascii="Courier New" w:eastAsia="Times New Roman" w:hAnsi="Courier New" w:cs="Courier New"/>
+          <w:color w:val="09885A"/>
+          <w:sz w:val="18"/>
+          <w:szCs w:val="18"/>
+          <w:lang w:eastAsia="zh-CN"/>
+        </w:rPr>
+        <w:t>80</w:t>
+      </w:r>
+      <w:r>
+        <w:rPr>
+          <w:rFonts w:ascii="Courier New" w:eastAsia="Times New Roman" w:hAnsi="Courier New" w:cs="Courier New"/>
+          <w:color w:val="000000"/>
+          <w:sz w:val="18"/>
+          <w:szCs w:val="18"/>
+          <w:lang w:eastAsia="zh-CN"/>
+        </w:rPr>
+        <w:t>,</w:t>
+      </w:r>
+    </w:p>
+    <w:p>
+      <w:pPr>
+        <w:shd w:val="clear" w:color="auto" w:fill="FFFFFE"/>
+        <w:spacing w:after="0" w:line="240" w:lineRule="atLeast"/>
+        <w:ind w:left="1080"/>
+        <w:rPr>
+          <w:rFonts w:ascii="Courier New" w:eastAsia="Times New Roman" w:hAnsi="Courier New" w:cs="Courier New"/>
+          <w:color w:val="000000"/>
+          <w:sz w:val="18"/>
+          <w:szCs w:val="18"/>
+          <w:lang w:eastAsia="zh-CN"/>
+        </w:rPr>
+      </w:pPr>
+      <w:r>
+        <w:rPr>
+          <w:rFonts w:ascii="Courier New" w:eastAsia="Times New Roman" w:hAnsi="Courier New" w:cs="Courier New"/>
+          <w:color w:val="000000"/>
+          <w:sz w:val="18"/>
+          <w:szCs w:val="18"/>
+          <w:lang w:eastAsia="zh-CN"/>
+        </w:rPr>
+        <w:t>            </w:t>
+      </w:r>
+      <w:r>
+        <w:rPr>
+          <w:rFonts w:ascii="Courier New" w:eastAsia="Times New Roman" w:hAnsi="Courier New" w:cs="Courier New"/>
+          <w:color w:val="A31515"/>
+          <w:sz w:val="18"/>
+          <w:szCs w:val="18"/>
+          <w:lang w:eastAsia="zh-CN"/>
+        </w:rPr>
         <w:t>"credit"</w:t>
       </w:r>
       <w:r>
@@ -8236,7 +8765,7 @@
           <w:szCs w:val="18"/>
           <w:lang w:eastAsia="zh-CN"/>
         </w:rPr>
-        <w:t>0</w:t>
+        <w:t>80</w:t>
       </w:r>
       <w:r>
         <w:rPr>
@@ -8280,9 +8809,62 @@
           <w:szCs w:val="18"/>
           <w:lang w:eastAsia="zh-CN"/>
         </w:rPr>
-        <w:t>"</w:t>
-      </w:r>
-      <w:proofErr w:type="spellStart"/>
+        <w:t>"created_at"</w:t>
+      </w:r>
+      <w:r>
+        <w:rPr>
+          <w:rFonts w:ascii="Courier New" w:eastAsia="Times New Roman" w:hAnsi="Courier New" w:cs="Courier New"/>
+          <w:color w:val="000000"/>
+          <w:sz w:val="18"/>
+          <w:szCs w:val="18"/>
+          <w:lang w:eastAsia="zh-CN"/>
+        </w:rPr>
+        <w:t>: </w:t>
+      </w:r>
+      <w:r>
+        <w:rPr>
+          <w:rFonts w:ascii="Courier New" w:eastAsia="Times New Roman" w:hAnsi="Courier New" w:cs="Courier New"/>
+          <w:color w:val="0451A5"/>
+          <w:sz w:val="18"/>
+          <w:szCs w:val="18"/>
+          <w:lang w:eastAsia="zh-CN"/>
+        </w:rPr>
+        <w:t>"2020-06-04 17:09:51"</w:t>
+      </w:r>
+      <w:r>
+        <w:rPr>
+          <w:rFonts w:ascii="Courier New" w:eastAsia="Times New Roman" w:hAnsi="Courier New" w:cs="Courier New"/>
+          <w:color w:val="000000"/>
+          <w:sz w:val="18"/>
+          <w:szCs w:val="18"/>
+          <w:lang w:eastAsia="zh-CN"/>
+        </w:rPr>
+        <w:t>,</w:t>
+      </w:r>
+    </w:p>
+    <w:p>
+      <w:pPr>
+        <w:shd w:val="clear" w:color="auto" w:fill="FFFFFE"/>
+        <w:spacing w:after="0" w:line="240" w:lineRule="atLeast"/>
+        <w:ind w:left="1080"/>
+        <w:rPr>
+          <w:rFonts w:ascii="Courier New" w:eastAsia="Times New Roman" w:hAnsi="Courier New" w:cs="Courier New"/>
+          <w:color w:val="000000"/>
+          <w:sz w:val="18"/>
+          <w:szCs w:val="18"/>
+          <w:lang w:eastAsia="zh-CN"/>
+        </w:rPr>
+      </w:pPr>
+      <w:r>
+        <w:rPr>
+          <w:rFonts w:ascii="Courier New" w:eastAsia="Times New Roman" w:hAnsi="Courier New" w:cs="Courier New"/>
+          <w:color w:val="000000"/>
+          <w:sz w:val="18"/>
+          <w:szCs w:val="18"/>
+          <w:lang w:eastAsia="zh-CN"/>
+        </w:rPr>
+        <w:t>            </w:t>
+      </w:r>
       <w:r>
         <w:rPr>
           <w:rFonts w:ascii="Courier New" w:eastAsia="Times New Roman" w:hAnsi="Courier New" w:cs="Courier New"/>
@@ -8291,1220 +8873,7 @@
           <w:szCs w:val="18"/>
           <w:lang w:eastAsia="zh-CN"/>
         </w:rPr>
-        <w:t>created_at</w:t>
-      </w:r>
-      <w:proofErr w:type="spellEnd"/>
-      <w:r>
-        <w:rPr>
-          <w:rFonts w:ascii="Courier New" w:eastAsia="Times New Roman" w:hAnsi="Courier New" w:cs="Courier New"/>
-          <w:color w:val="A31515"/>
-          <w:sz w:val="18"/>
-          <w:szCs w:val="18"/>
-          <w:lang w:eastAsia="zh-CN"/>
-        </w:rPr>
-        <w:t>"</w:t>
-      </w:r>
-      <w:r>
-        <w:rPr>
-          <w:rFonts w:ascii="Courier New" w:eastAsia="Times New Roman" w:hAnsi="Courier New" w:cs="Courier New"/>
-          <w:color w:val="000000"/>
-          <w:sz w:val="18"/>
-          <w:szCs w:val="18"/>
-          <w:lang w:eastAsia="zh-CN"/>
-        </w:rPr>
-        <w:t>: </w:t>
-      </w:r>
-      <w:r>
-        <w:rPr>
-          <w:rFonts w:ascii="Courier New" w:eastAsia="Times New Roman" w:hAnsi="Courier New" w:cs="Courier New"/>
-          <w:color w:val="0451A5"/>
-          <w:sz w:val="18"/>
-          <w:szCs w:val="18"/>
-          <w:lang w:eastAsia="zh-CN"/>
-        </w:rPr>
-        <w:t>"2020-06-04 17:10:15"</w:t>
-      </w:r>
-      <w:r>
-        <w:rPr>
-          <w:rFonts w:ascii="Courier New" w:eastAsia="Times New Roman" w:hAnsi="Courier New" w:cs="Courier New"/>
-          <w:color w:val="000000"/>
-          <w:sz w:val="18"/>
-          <w:szCs w:val="18"/>
-          <w:lang w:eastAsia="zh-CN"/>
-        </w:rPr>
-        <w:t>,</w:t>
-      </w:r>
-    </w:p>
-    <w:p>
-      <w:pPr>
-        <w:shd w:val="clear" w:color="auto" w:fill="FFFFFE"/>
-        <w:spacing w:after="0" w:line="240" w:lineRule="atLeast"/>
-        <w:ind w:left="1080"/>
-        <w:rPr>
-          <w:rFonts w:ascii="Courier New" w:eastAsia="Times New Roman" w:hAnsi="Courier New" w:cs="Courier New"/>
-          <w:color w:val="000000"/>
-          <w:sz w:val="18"/>
-          <w:szCs w:val="18"/>
-          <w:lang w:eastAsia="zh-CN"/>
-        </w:rPr>
-      </w:pPr>
-      <w:r>
-        <w:rPr>
-          <w:rFonts w:ascii="Courier New" w:eastAsia="Times New Roman" w:hAnsi="Courier New" w:cs="Courier New"/>
-          <w:color w:val="000000"/>
-          <w:sz w:val="18"/>
-          <w:szCs w:val="18"/>
-          <w:lang w:eastAsia="zh-CN"/>
-        </w:rPr>
-        <w:t>            </w:t>
-      </w:r>
-      <w:r>
-        <w:rPr>
-          <w:rFonts w:ascii="Courier New" w:eastAsia="Times New Roman" w:hAnsi="Courier New" w:cs="Courier New"/>
-          <w:color w:val="A31515"/>
-          <w:sz w:val="18"/>
-          <w:szCs w:val="18"/>
-          <w:lang w:eastAsia="zh-CN"/>
-        </w:rPr>
-        <w:t>"</w:t>
-      </w:r>
-      <w:proofErr w:type="spellStart"/>
-      <w:r>
-        <w:rPr>
-          <w:rFonts w:ascii="Courier New" w:eastAsia="Times New Roman" w:hAnsi="Courier New" w:cs="Courier New"/>
-          <w:color w:val="A31515"/>
-          <w:sz w:val="18"/>
-          <w:szCs w:val="18"/>
-          <w:lang w:eastAsia="zh-CN"/>
-        </w:rPr>
-        <w:t>updated_at</w:t>
-      </w:r>
-      <w:proofErr w:type="spellEnd"/>
-      <w:r>
-        <w:rPr>
-          <w:rFonts w:ascii="Courier New" w:eastAsia="Times New Roman" w:hAnsi="Courier New" w:cs="Courier New"/>
-          <w:color w:val="A31515"/>
-          <w:sz w:val="18"/>
-          <w:szCs w:val="18"/>
-          <w:lang w:eastAsia="zh-CN"/>
-        </w:rPr>
-        <w:t>"</w:t>
-      </w:r>
-      <w:r>
-        <w:rPr>
-          <w:rFonts w:ascii="Courier New" w:eastAsia="Times New Roman" w:hAnsi="Courier New" w:cs="Courier New"/>
-          <w:color w:val="000000"/>
-          <w:sz w:val="18"/>
-          <w:szCs w:val="18"/>
-          <w:lang w:eastAsia="zh-CN"/>
-        </w:rPr>
-        <w:t>: </w:t>
-      </w:r>
-      <w:r>
-        <w:rPr>
-          <w:rFonts w:ascii="Courier New" w:eastAsia="Times New Roman" w:hAnsi="Courier New" w:cs="Courier New"/>
-          <w:color w:val="0451A5"/>
-          <w:sz w:val="18"/>
-          <w:szCs w:val="18"/>
-          <w:lang w:eastAsia="zh-CN"/>
-        </w:rPr>
-        <w:t>"2020-06-04 17:10:15"</w:t>
-      </w:r>
-    </w:p>
-    <w:p>
-      <w:pPr>
-        <w:shd w:val="clear" w:color="auto" w:fill="FFFFFE"/>
-        <w:spacing w:after="0" w:line="240" w:lineRule="atLeast"/>
-        <w:ind w:left="1080"/>
-        <w:rPr>
-          <w:rFonts w:ascii="Courier New" w:eastAsia="Times New Roman" w:hAnsi="Courier New" w:cs="Courier New"/>
-          <w:color w:val="000000"/>
-          <w:sz w:val="18"/>
-          <w:szCs w:val="18"/>
-          <w:lang w:eastAsia="zh-CN"/>
-        </w:rPr>
-      </w:pPr>
-      <w:r>
-        <w:rPr>
-          <w:rFonts w:ascii="Courier New" w:eastAsia="Times New Roman" w:hAnsi="Courier New" w:cs="Courier New"/>
-          <w:color w:val="000000"/>
-          <w:sz w:val="18"/>
-          <w:szCs w:val="18"/>
-          <w:lang w:eastAsia="zh-CN"/>
-        </w:rPr>
-        <w:t>        },</w:t>
-      </w:r>
-    </w:p>
-    <w:p>
-      <w:pPr>
-        <w:shd w:val="clear" w:color="auto" w:fill="FFFFFE"/>
-        <w:spacing w:after="0" w:line="240" w:lineRule="atLeast"/>
-        <w:ind w:left="1080"/>
-        <w:rPr>
-          <w:rFonts w:ascii="Courier New" w:eastAsia="Times New Roman" w:hAnsi="Courier New" w:cs="Courier New"/>
-          <w:color w:val="000000"/>
-          <w:sz w:val="18"/>
-          <w:szCs w:val="18"/>
-          <w:lang w:eastAsia="zh-CN"/>
-        </w:rPr>
-      </w:pPr>
-      <w:r>
-        <w:rPr>
-          <w:rFonts w:ascii="Courier New" w:eastAsia="Times New Roman" w:hAnsi="Courier New" w:cs="Courier New"/>
-          <w:color w:val="000000"/>
-          <w:sz w:val="18"/>
-          <w:szCs w:val="18"/>
-          <w:lang w:eastAsia="zh-CN"/>
-        </w:rPr>
-        <w:t>        {</w:t>
-      </w:r>
-    </w:p>
-    <w:p>
-      <w:pPr>
-        <w:shd w:val="clear" w:color="auto" w:fill="FFFFFE"/>
-        <w:spacing w:after="0" w:line="240" w:lineRule="atLeast"/>
-        <w:ind w:left="1080"/>
-        <w:rPr>
-          <w:rFonts w:ascii="Courier New" w:eastAsia="Times New Roman" w:hAnsi="Courier New" w:cs="Courier New"/>
-          <w:color w:val="000000"/>
-          <w:sz w:val="18"/>
-          <w:szCs w:val="18"/>
-          <w:lang w:eastAsia="zh-CN"/>
-        </w:rPr>
-      </w:pPr>
-      <w:r>
-        <w:rPr>
-          <w:rFonts w:ascii="Courier New" w:eastAsia="Times New Roman" w:hAnsi="Courier New" w:cs="Courier New"/>
-          <w:color w:val="000000"/>
-          <w:sz w:val="18"/>
-          <w:szCs w:val="18"/>
-          <w:lang w:eastAsia="zh-CN"/>
-        </w:rPr>
-        <w:t>            </w:t>
-      </w:r>
-      <w:r>
-        <w:rPr>
-          <w:rFonts w:ascii="Courier New" w:eastAsia="Times New Roman" w:hAnsi="Courier New" w:cs="Courier New"/>
-          <w:color w:val="A31515"/>
-          <w:sz w:val="18"/>
-          <w:szCs w:val="18"/>
-          <w:lang w:eastAsia="zh-CN"/>
-        </w:rPr>
-        <w:t>"</w:t>
-      </w:r>
-      <w:proofErr w:type="spellStart"/>
-      <w:r>
-        <w:rPr>
-          <w:rFonts w:ascii="Courier New" w:eastAsia="Times New Roman" w:hAnsi="Courier New" w:cs="Courier New"/>
-          <w:color w:val="A31515"/>
-          <w:sz w:val="18"/>
-          <w:szCs w:val="18"/>
-          <w:lang w:eastAsia="zh-CN"/>
-        </w:rPr>
-        <w:t>host_photo</w:t>
-      </w:r>
-      <w:proofErr w:type="spellEnd"/>
-      <w:r>
-        <w:rPr>
-          <w:rFonts w:ascii="Courier New" w:eastAsia="Times New Roman" w:hAnsi="Courier New" w:cs="Courier New"/>
-          <w:color w:val="A31515"/>
-          <w:sz w:val="18"/>
-          <w:szCs w:val="18"/>
-          <w:lang w:eastAsia="zh-CN"/>
-        </w:rPr>
-        <w:t>"</w:t>
-      </w:r>
-      <w:r>
-        <w:rPr>
-          <w:rFonts w:ascii="Courier New" w:eastAsia="Times New Roman" w:hAnsi="Courier New" w:cs="Courier New"/>
-          <w:color w:val="000000"/>
-          <w:sz w:val="18"/>
-          <w:szCs w:val="18"/>
-          <w:lang w:eastAsia="zh-CN"/>
-        </w:rPr>
-        <w:t>: </w:t>
-      </w:r>
-      <w:r>
-        <w:rPr>
-          <w:rFonts w:ascii="Courier New" w:eastAsia="Times New Roman" w:hAnsi="Courier New" w:cs="Courier New"/>
-          <w:color w:val="0451A5"/>
-          <w:sz w:val="18"/>
-          <w:szCs w:val="18"/>
-          <w:lang w:eastAsia="zh-CN"/>
-        </w:rPr>
-        <w:t>null</w:t>
-      </w:r>
-      <w:r>
-        <w:rPr>
-          <w:rFonts w:ascii="Courier New" w:eastAsia="Times New Roman" w:hAnsi="Courier New" w:cs="Courier New"/>
-          <w:color w:val="000000"/>
-          <w:sz w:val="18"/>
-          <w:szCs w:val="18"/>
-          <w:lang w:eastAsia="zh-CN"/>
-        </w:rPr>
-        <w:t>,</w:t>
-      </w:r>
-    </w:p>
-    <w:p>
-      <w:pPr>
-        <w:shd w:val="clear" w:color="auto" w:fill="FFFFFE"/>
-        <w:spacing w:after="0" w:line="240" w:lineRule="atLeast"/>
-        <w:ind w:left="1080"/>
-        <w:rPr>
-          <w:rFonts w:ascii="Courier New" w:eastAsia="Times New Roman" w:hAnsi="Courier New" w:cs="Courier New"/>
-          <w:color w:val="000000"/>
-          <w:sz w:val="18"/>
-          <w:szCs w:val="18"/>
-          <w:lang w:eastAsia="zh-CN"/>
-        </w:rPr>
-      </w:pPr>
-      <w:r>
-        <w:rPr>
-          <w:rFonts w:ascii="Courier New" w:eastAsia="Times New Roman" w:hAnsi="Courier New" w:cs="Courier New"/>
-          <w:color w:val="000000"/>
-          <w:sz w:val="18"/>
-          <w:szCs w:val="18"/>
-          <w:lang w:eastAsia="zh-CN"/>
-        </w:rPr>
-        <w:t>            </w:t>
-      </w:r>
-      <w:r>
-        <w:rPr>
-          <w:rFonts w:ascii="Courier New" w:eastAsia="Times New Roman" w:hAnsi="Courier New" w:cs="Courier New"/>
-          <w:color w:val="A31515"/>
-          <w:sz w:val="18"/>
-          <w:szCs w:val="18"/>
-          <w:lang w:eastAsia="zh-CN"/>
-        </w:rPr>
-        <w:t>"</w:t>
-      </w:r>
-      <w:proofErr w:type="spellStart"/>
-      <w:r>
-        <w:rPr>
-          <w:rFonts w:ascii="Courier New" w:eastAsia="Times New Roman" w:hAnsi="Courier New" w:cs="Courier New"/>
-          <w:color w:val="A31515"/>
-          <w:sz w:val="18"/>
-          <w:szCs w:val="18"/>
-          <w:lang w:eastAsia="zh-CN"/>
-        </w:rPr>
-        <w:t>host_name</w:t>
-      </w:r>
-      <w:proofErr w:type="spellEnd"/>
-      <w:r>
-        <w:rPr>
-          <w:rFonts w:ascii="Courier New" w:eastAsia="Times New Roman" w:hAnsi="Courier New" w:cs="Courier New"/>
-          <w:color w:val="A31515"/>
-          <w:sz w:val="18"/>
-          <w:szCs w:val="18"/>
-          <w:lang w:eastAsia="zh-CN"/>
-        </w:rPr>
-        <w:t>"</w:t>
-      </w:r>
-      <w:r>
-        <w:rPr>
-          <w:rFonts w:ascii="Courier New" w:eastAsia="Times New Roman" w:hAnsi="Courier New" w:cs="Courier New"/>
-          <w:color w:val="000000"/>
-          <w:sz w:val="18"/>
-          <w:szCs w:val="18"/>
-          <w:lang w:eastAsia="zh-CN"/>
-        </w:rPr>
-        <w:t>: </w:t>
-      </w:r>
-      <w:r>
-        <w:rPr>
-          <w:rFonts w:ascii="Courier New" w:eastAsia="Times New Roman" w:hAnsi="Courier New" w:cs="Courier New"/>
-          <w:color w:val="0451A5"/>
-          <w:sz w:val="18"/>
-          <w:szCs w:val="18"/>
-          <w:lang w:eastAsia="zh-CN"/>
-        </w:rPr>
-        <w:t>null</w:t>
-      </w:r>
-      <w:r>
-        <w:rPr>
-          <w:rFonts w:ascii="Courier New" w:eastAsia="Times New Roman" w:hAnsi="Courier New" w:cs="Courier New"/>
-          <w:color w:val="000000"/>
-          <w:sz w:val="18"/>
-          <w:szCs w:val="18"/>
-          <w:lang w:eastAsia="zh-CN"/>
-        </w:rPr>
-        <w:t>,</w:t>
-      </w:r>
-    </w:p>
-    <w:p>
-      <w:pPr>
-        <w:shd w:val="clear" w:color="auto" w:fill="FFFFFE"/>
-        <w:spacing w:after="0" w:line="240" w:lineRule="atLeast"/>
-        <w:ind w:left="1080"/>
-        <w:rPr>
-          <w:rFonts w:ascii="Courier New" w:eastAsia="Times New Roman" w:hAnsi="Courier New" w:cs="Courier New"/>
-          <w:color w:val="000000"/>
-          <w:sz w:val="18"/>
-          <w:szCs w:val="18"/>
-          <w:lang w:eastAsia="zh-CN"/>
-        </w:rPr>
-      </w:pPr>
-      <w:r>
-        <w:rPr>
-          <w:rFonts w:ascii="Courier New" w:eastAsia="Times New Roman" w:hAnsi="Courier New" w:cs="Courier New"/>
-          <w:color w:val="000000"/>
-          <w:sz w:val="18"/>
-          <w:szCs w:val="18"/>
-          <w:lang w:eastAsia="zh-CN"/>
-        </w:rPr>
-        <w:t>            </w:t>
-      </w:r>
-      <w:r>
-        <w:rPr>
-          <w:rFonts w:ascii="Courier New" w:eastAsia="Times New Roman" w:hAnsi="Courier New" w:cs="Courier New"/>
-          <w:color w:val="A31515"/>
-          <w:sz w:val="18"/>
-          <w:szCs w:val="18"/>
-          <w:lang w:eastAsia="zh-CN"/>
-        </w:rPr>
-        <w:t>"address"</w:t>
-      </w:r>
-      <w:r>
-        <w:rPr>
-          <w:rFonts w:ascii="Courier New" w:eastAsia="Times New Roman" w:hAnsi="Courier New" w:cs="Courier New"/>
-          <w:color w:val="000000"/>
-          <w:sz w:val="18"/>
-          <w:szCs w:val="18"/>
-          <w:lang w:eastAsia="zh-CN"/>
-        </w:rPr>
-        <w:t>: </w:t>
-      </w:r>
-      <w:r>
-        <w:rPr>
-          <w:rFonts w:ascii="Courier New" w:eastAsia="Times New Roman" w:hAnsi="Courier New" w:cs="Courier New"/>
-          <w:color w:val="0451A5"/>
-          <w:sz w:val="18"/>
-          <w:szCs w:val="18"/>
-          <w:lang w:eastAsia="zh-CN"/>
-        </w:rPr>
-        <w:t>null</w:t>
-      </w:r>
-      <w:r>
-        <w:rPr>
-          <w:rFonts w:ascii="Courier New" w:eastAsia="Times New Roman" w:hAnsi="Courier New" w:cs="Courier New"/>
-          <w:color w:val="000000"/>
-          <w:sz w:val="18"/>
-          <w:szCs w:val="18"/>
-          <w:lang w:eastAsia="zh-CN"/>
-        </w:rPr>
-        <w:t>,</w:t>
-      </w:r>
-    </w:p>
-    <w:p>
-      <w:pPr>
-        <w:shd w:val="clear" w:color="auto" w:fill="FFFFFE"/>
-        <w:spacing w:after="0" w:line="240" w:lineRule="atLeast"/>
-        <w:ind w:left="1080"/>
-        <w:rPr>
-          <w:rFonts w:ascii="Courier New" w:eastAsia="Times New Roman" w:hAnsi="Courier New" w:cs="Courier New"/>
-          <w:color w:val="000000"/>
-          <w:sz w:val="18"/>
-          <w:szCs w:val="18"/>
-          <w:lang w:eastAsia="zh-CN"/>
-        </w:rPr>
-      </w:pPr>
-      <w:r>
-        <w:rPr>
-          <w:rFonts w:ascii="Courier New" w:eastAsia="Times New Roman" w:hAnsi="Courier New" w:cs="Courier New"/>
-          <w:color w:val="000000"/>
-          <w:sz w:val="18"/>
-          <w:szCs w:val="18"/>
-          <w:lang w:eastAsia="zh-CN"/>
-        </w:rPr>
-        <w:t>            </w:t>
-      </w:r>
-      <w:r>
-        <w:rPr>
-          <w:rFonts w:ascii="Courier New" w:eastAsia="Times New Roman" w:hAnsi="Courier New" w:cs="Courier New"/>
-          <w:color w:val="A31515"/>
-          <w:sz w:val="18"/>
-          <w:szCs w:val="18"/>
-          <w:lang w:eastAsia="zh-CN"/>
-        </w:rPr>
-        <w:t>"credits"</w:t>
-      </w:r>
-      <w:r>
-        <w:rPr>
-          <w:rFonts w:ascii="Courier New" w:eastAsia="Times New Roman" w:hAnsi="Courier New" w:cs="Courier New"/>
-          <w:color w:val="000000"/>
-          <w:sz w:val="18"/>
-          <w:szCs w:val="18"/>
-          <w:lang w:eastAsia="zh-CN"/>
-        </w:rPr>
-        <w:t>: </w:t>
-      </w:r>
-      <w:r>
-        <w:rPr>
-          <w:rFonts w:ascii="Courier New" w:eastAsia="Times New Roman" w:hAnsi="Courier New" w:cs="Courier New"/>
-          <w:color w:val="0451A5"/>
-          <w:sz w:val="18"/>
-          <w:szCs w:val="18"/>
-          <w:lang w:eastAsia="zh-CN"/>
-        </w:rPr>
-        <w:t>null</w:t>
-      </w:r>
-      <w:r>
-        <w:rPr>
-          <w:rFonts w:ascii="Courier New" w:eastAsia="Times New Roman" w:hAnsi="Courier New" w:cs="Courier New"/>
-          <w:color w:val="000000"/>
-          <w:sz w:val="18"/>
-          <w:szCs w:val="18"/>
-          <w:lang w:eastAsia="zh-CN"/>
-        </w:rPr>
-        <w:t>,</w:t>
-      </w:r>
-    </w:p>
-    <w:p>
-      <w:pPr>
-        <w:shd w:val="clear" w:color="auto" w:fill="FFFFFE"/>
-        <w:spacing w:after="0" w:line="240" w:lineRule="atLeast"/>
-        <w:ind w:left="1080"/>
-        <w:rPr>
-          <w:rFonts w:ascii="Courier New" w:eastAsia="Times New Roman" w:hAnsi="Courier New" w:cs="Courier New"/>
-          <w:color w:val="000000"/>
-          <w:sz w:val="18"/>
-          <w:szCs w:val="18"/>
-          <w:lang w:eastAsia="zh-CN"/>
-        </w:rPr>
-      </w:pPr>
-      <w:r>
-        <w:rPr>
-          <w:rFonts w:ascii="Courier New" w:eastAsia="Times New Roman" w:hAnsi="Courier New" w:cs="Courier New"/>
-          <w:color w:val="000000"/>
-          <w:sz w:val="18"/>
-          <w:szCs w:val="18"/>
-          <w:lang w:eastAsia="zh-CN"/>
-        </w:rPr>
-        <w:t>            </w:t>
-      </w:r>
-      <w:r>
-        <w:rPr>
-          <w:rFonts w:ascii="Courier New" w:eastAsia="Times New Roman" w:hAnsi="Courier New" w:cs="Courier New"/>
-          <w:color w:val="A31515"/>
-          <w:sz w:val="18"/>
-          <w:szCs w:val="18"/>
-          <w:lang w:eastAsia="zh-CN"/>
-        </w:rPr>
-        <w:t>"</w:t>
-      </w:r>
-      <w:proofErr w:type="spellStart"/>
-      <w:r>
-        <w:rPr>
-          <w:rFonts w:ascii="Courier New" w:eastAsia="Times New Roman" w:hAnsi="Courier New" w:cs="Courier New"/>
-          <w:color w:val="A31515"/>
-          <w:sz w:val="18"/>
-          <w:szCs w:val="18"/>
-          <w:lang w:eastAsia="zh-CN"/>
-        </w:rPr>
-        <w:t>start_time</w:t>
-      </w:r>
-      <w:proofErr w:type="spellEnd"/>
-      <w:r>
-        <w:rPr>
-          <w:rFonts w:ascii="Courier New" w:eastAsia="Times New Roman" w:hAnsi="Courier New" w:cs="Courier New"/>
-          <w:color w:val="A31515"/>
-          <w:sz w:val="18"/>
-          <w:szCs w:val="18"/>
-          <w:lang w:eastAsia="zh-CN"/>
-        </w:rPr>
-        <w:t>"</w:t>
-      </w:r>
-      <w:r>
-        <w:rPr>
-          <w:rFonts w:ascii="Courier New" w:eastAsia="Times New Roman" w:hAnsi="Courier New" w:cs="Courier New"/>
-          <w:color w:val="000000"/>
-          <w:sz w:val="18"/>
-          <w:szCs w:val="18"/>
-          <w:lang w:eastAsia="zh-CN"/>
-        </w:rPr>
-        <w:t>: </w:t>
-      </w:r>
-      <w:r>
-        <w:rPr>
-          <w:rFonts w:ascii="Courier New" w:eastAsia="Times New Roman" w:hAnsi="Courier New" w:cs="Courier New"/>
-          <w:color w:val="0451A5"/>
-          <w:sz w:val="18"/>
-          <w:szCs w:val="18"/>
-          <w:lang w:eastAsia="zh-CN"/>
-        </w:rPr>
-        <w:t>null</w:t>
-      </w:r>
-      <w:r>
-        <w:rPr>
-          <w:rFonts w:ascii="Courier New" w:eastAsia="Times New Roman" w:hAnsi="Courier New" w:cs="Courier New"/>
-          <w:color w:val="000000"/>
-          <w:sz w:val="18"/>
-          <w:szCs w:val="18"/>
-          <w:lang w:eastAsia="zh-CN"/>
-        </w:rPr>
-        <w:t>,</w:t>
-      </w:r>
-    </w:p>
-    <w:p>
-      <w:pPr>
-        <w:shd w:val="clear" w:color="auto" w:fill="FFFFFE"/>
-        <w:spacing w:after="0" w:line="240" w:lineRule="atLeast"/>
-        <w:ind w:left="1080"/>
-        <w:rPr>
-          <w:rFonts w:ascii="Courier New" w:eastAsia="Times New Roman" w:hAnsi="Courier New" w:cs="Courier New"/>
-          <w:color w:val="000000"/>
-          <w:sz w:val="18"/>
-          <w:szCs w:val="18"/>
-          <w:lang w:eastAsia="zh-CN"/>
-        </w:rPr>
-      </w:pPr>
-      <w:r>
-        <w:rPr>
-          <w:rFonts w:ascii="Courier New" w:eastAsia="Times New Roman" w:hAnsi="Courier New" w:cs="Courier New"/>
-          <w:color w:val="000000"/>
-          <w:sz w:val="18"/>
-          <w:szCs w:val="18"/>
-          <w:lang w:eastAsia="zh-CN"/>
-        </w:rPr>
-        <w:t>            </w:t>
-      </w:r>
-      <w:r>
-        <w:rPr>
-          <w:rFonts w:ascii="Courier New" w:eastAsia="Times New Roman" w:hAnsi="Courier New" w:cs="Courier New"/>
-          <w:color w:val="A31515"/>
-          <w:sz w:val="18"/>
-          <w:szCs w:val="18"/>
-          <w:lang w:eastAsia="zh-CN"/>
-        </w:rPr>
-        <w:t>"id"</w:t>
-      </w:r>
-      <w:r>
-        <w:rPr>
-          <w:rFonts w:ascii="Courier New" w:eastAsia="Times New Roman" w:hAnsi="Courier New" w:cs="Courier New"/>
-          <w:color w:val="000000"/>
-          <w:sz w:val="18"/>
-          <w:szCs w:val="18"/>
-          <w:lang w:eastAsia="zh-CN"/>
-        </w:rPr>
-        <w:t>: </w:t>
-      </w:r>
-      <w:r>
-        <w:rPr>
-          <w:rFonts w:ascii="Courier New" w:eastAsia="Times New Roman" w:hAnsi="Courier New" w:cs="Courier New"/>
-          <w:color w:val="09885A"/>
-          <w:sz w:val="18"/>
-          <w:szCs w:val="18"/>
-          <w:lang w:eastAsia="zh-CN"/>
-        </w:rPr>
-        <w:t>3</w:t>
-      </w:r>
-      <w:r>
-        <w:rPr>
-          <w:rFonts w:ascii="Courier New" w:eastAsia="Times New Roman" w:hAnsi="Courier New" w:cs="Courier New"/>
-          <w:color w:val="000000"/>
-          <w:sz w:val="18"/>
-          <w:szCs w:val="18"/>
-          <w:lang w:eastAsia="zh-CN"/>
-        </w:rPr>
-        <w:t>,</w:t>
-      </w:r>
-    </w:p>
-    <w:p>
-      <w:pPr>
-        <w:shd w:val="clear" w:color="auto" w:fill="FFFFFE"/>
-        <w:spacing w:after="0" w:line="240" w:lineRule="atLeast"/>
-        <w:ind w:left="1080"/>
-        <w:rPr>
-          <w:rFonts w:ascii="Courier New" w:eastAsia="Times New Roman" w:hAnsi="Courier New" w:cs="Courier New"/>
-          <w:color w:val="000000"/>
-          <w:sz w:val="18"/>
-          <w:szCs w:val="18"/>
-          <w:lang w:eastAsia="zh-CN"/>
-        </w:rPr>
-      </w:pPr>
-      <w:r>
-        <w:rPr>
-          <w:rFonts w:ascii="Courier New" w:eastAsia="Times New Roman" w:hAnsi="Courier New" w:cs="Courier New"/>
-          <w:color w:val="000000"/>
-          <w:sz w:val="18"/>
-          <w:szCs w:val="18"/>
-          <w:lang w:eastAsia="zh-CN"/>
-        </w:rPr>
-        <w:t>            </w:t>
-      </w:r>
-      <w:r>
-        <w:rPr>
-          <w:rFonts w:ascii="Courier New" w:eastAsia="Times New Roman" w:hAnsi="Courier New" w:cs="Courier New"/>
-          <w:color w:val="A31515"/>
-          <w:sz w:val="18"/>
-          <w:szCs w:val="18"/>
-          <w:lang w:eastAsia="zh-CN"/>
-        </w:rPr>
-        <w:t>"</w:t>
-      </w:r>
-      <w:proofErr w:type="spellStart"/>
-      <w:r>
-        <w:rPr>
-          <w:rFonts w:ascii="Courier New" w:eastAsia="Times New Roman" w:hAnsi="Courier New" w:cs="Courier New"/>
-          <w:color w:val="A31515"/>
-          <w:sz w:val="18"/>
-          <w:szCs w:val="18"/>
-          <w:lang w:eastAsia="zh-CN"/>
-        </w:rPr>
-        <w:t>player_id</w:t>
-      </w:r>
-      <w:proofErr w:type="spellEnd"/>
-      <w:r>
-        <w:rPr>
-          <w:rFonts w:ascii="Courier New" w:eastAsia="Times New Roman" w:hAnsi="Courier New" w:cs="Courier New"/>
-          <w:color w:val="A31515"/>
-          <w:sz w:val="18"/>
-          <w:szCs w:val="18"/>
-          <w:lang w:eastAsia="zh-CN"/>
-        </w:rPr>
-        <w:t>"</w:t>
-      </w:r>
-      <w:r>
-        <w:rPr>
-          <w:rFonts w:ascii="Courier New" w:eastAsia="Times New Roman" w:hAnsi="Courier New" w:cs="Courier New"/>
-          <w:color w:val="000000"/>
-          <w:sz w:val="18"/>
-          <w:szCs w:val="18"/>
-          <w:lang w:eastAsia="zh-CN"/>
-        </w:rPr>
-        <w:t>: </w:t>
-      </w:r>
-      <w:r>
-        <w:rPr>
-          <w:rFonts w:ascii="Courier New" w:eastAsia="Times New Roman" w:hAnsi="Courier New" w:cs="Courier New"/>
-          <w:color w:val="09885A"/>
-          <w:sz w:val="18"/>
-          <w:szCs w:val="18"/>
-          <w:lang w:eastAsia="zh-CN"/>
-        </w:rPr>
-        <w:t>2</w:t>
-      </w:r>
-      <w:r>
-        <w:rPr>
-          <w:rFonts w:ascii="Courier New" w:eastAsia="Times New Roman" w:hAnsi="Courier New" w:cs="Courier New"/>
-          <w:color w:val="000000"/>
-          <w:sz w:val="18"/>
-          <w:szCs w:val="18"/>
-          <w:lang w:eastAsia="zh-CN"/>
-        </w:rPr>
-        <w:t>,</w:t>
-      </w:r>
-    </w:p>
-    <w:p>
-      <w:pPr>
-        <w:shd w:val="clear" w:color="auto" w:fill="FFFFFE"/>
-        <w:spacing w:after="0" w:line="240" w:lineRule="atLeast"/>
-        <w:ind w:left="1080"/>
-        <w:rPr>
-          <w:rFonts w:ascii="Courier New" w:eastAsia="Times New Roman" w:hAnsi="Courier New" w:cs="Courier New"/>
-          <w:color w:val="000000"/>
-          <w:sz w:val="18"/>
-          <w:szCs w:val="18"/>
-          <w:lang w:eastAsia="zh-CN"/>
-        </w:rPr>
-      </w:pPr>
-      <w:r>
-        <w:rPr>
-          <w:rFonts w:ascii="Courier New" w:eastAsia="Times New Roman" w:hAnsi="Courier New" w:cs="Courier New"/>
-          <w:color w:val="000000"/>
-          <w:sz w:val="18"/>
-          <w:szCs w:val="18"/>
-          <w:lang w:eastAsia="zh-CN"/>
-        </w:rPr>
-        <w:t>            </w:t>
-      </w:r>
-      <w:r>
-        <w:rPr>
-          <w:rFonts w:ascii="Courier New" w:eastAsia="Times New Roman" w:hAnsi="Courier New" w:cs="Courier New"/>
-          <w:color w:val="A31515"/>
-          <w:sz w:val="18"/>
-          <w:szCs w:val="18"/>
-          <w:lang w:eastAsia="zh-CN"/>
-        </w:rPr>
-        <w:t>"</w:t>
-      </w:r>
-      <w:proofErr w:type="spellStart"/>
-      <w:r>
-        <w:rPr>
-          <w:rFonts w:ascii="Courier New" w:eastAsia="Times New Roman" w:hAnsi="Courier New" w:cs="Courier New"/>
-          <w:color w:val="A31515"/>
-          <w:sz w:val="18"/>
-          <w:szCs w:val="18"/>
-          <w:lang w:eastAsia="zh-CN"/>
-        </w:rPr>
-        <w:t>match_id</w:t>
-      </w:r>
-      <w:proofErr w:type="spellEnd"/>
-      <w:r>
-        <w:rPr>
-          <w:rFonts w:ascii="Courier New" w:eastAsia="Times New Roman" w:hAnsi="Courier New" w:cs="Courier New"/>
-          <w:color w:val="A31515"/>
-          <w:sz w:val="18"/>
-          <w:szCs w:val="18"/>
-          <w:lang w:eastAsia="zh-CN"/>
-        </w:rPr>
-        <w:t>"</w:t>
-      </w:r>
-      <w:r>
-        <w:rPr>
-          <w:rFonts w:ascii="Courier New" w:eastAsia="Times New Roman" w:hAnsi="Courier New" w:cs="Courier New"/>
-          <w:color w:val="000000"/>
-          <w:sz w:val="18"/>
-          <w:szCs w:val="18"/>
-          <w:lang w:eastAsia="zh-CN"/>
-        </w:rPr>
-        <w:t>: </w:t>
-      </w:r>
-      <w:r>
-        <w:rPr>
-          <w:rFonts w:ascii="Courier New" w:eastAsia="Times New Roman" w:hAnsi="Courier New" w:cs="Courier New"/>
-          <w:color w:val="09885A"/>
-          <w:sz w:val="18"/>
-          <w:szCs w:val="18"/>
-          <w:lang w:eastAsia="zh-CN"/>
-        </w:rPr>
-        <w:t>0</w:t>
-      </w:r>
-      <w:r>
-        <w:rPr>
-          <w:rFonts w:ascii="Courier New" w:eastAsia="Times New Roman" w:hAnsi="Courier New" w:cs="Courier New"/>
-          <w:color w:val="000000"/>
-          <w:sz w:val="18"/>
-          <w:szCs w:val="18"/>
-          <w:lang w:eastAsia="zh-CN"/>
-        </w:rPr>
-        <w:t>,</w:t>
-      </w:r>
-    </w:p>
-    <w:p>
-      <w:pPr>
-        <w:shd w:val="clear" w:color="auto" w:fill="FFFFFE"/>
-        <w:spacing w:after="0" w:line="240" w:lineRule="atLeast"/>
-        <w:ind w:left="1080"/>
-        <w:rPr>
-          <w:rFonts w:ascii="Courier New" w:eastAsia="Times New Roman" w:hAnsi="Courier New" w:cs="Courier New"/>
-          <w:color w:val="000000"/>
-          <w:sz w:val="18"/>
-          <w:szCs w:val="18"/>
-          <w:lang w:eastAsia="zh-CN"/>
-        </w:rPr>
-      </w:pPr>
-      <w:r>
-        <w:rPr>
-          <w:rFonts w:ascii="Courier New" w:eastAsia="Times New Roman" w:hAnsi="Courier New" w:cs="Courier New"/>
-          <w:color w:val="000000"/>
-          <w:sz w:val="18"/>
-          <w:szCs w:val="18"/>
-          <w:lang w:eastAsia="zh-CN"/>
-        </w:rPr>
-        <w:t>            </w:t>
-      </w:r>
-      <w:r>
-        <w:rPr>
-          <w:rFonts w:ascii="Courier New" w:eastAsia="Times New Roman" w:hAnsi="Courier New" w:cs="Courier New"/>
-          <w:color w:val="A31515"/>
-          <w:sz w:val="18"/>
-          <w:szCs w:val="18"/>
-          <w:lang w:eastAsia="zh-CN"/>
-        </w:rPr>
-        <w:t>"datetime"</w:t>
-      </w:r>
-      <w:r>
-        <w:rPr>
-          <w:rFonts w:ascii="Courier New" w:eastAsia="Times New Roman" w:hAnsi="Courier New" w:cs="Courier New"/>
-          <w:color w:val="000000"/>
-          <w:sz w:val="18"/>
-          <w:szCs w:val="18"/>
-          <w:lang w:eastAsia="zh-CN"/>
-        </w:rPr>
-        <w:t>: </w:t>
-      </w:r>
-      <w:r>
-        <w:rPr>
-          <w:rFonts w:ascii="Courier New" w:eastAsia="Times New Roman" w:hAnsi="Courier New" w:cs="Courier New"/>
-          <w:color w:val="0451A5"/>
-          <w:sz w:val="18"/>
-          <w:szCs w:val="18"/>
-          <w:lang w:eastAsia="zh-CN"/>
-        </w:rPr>
-        <w:t>"2020-06-04 17:09:51"</w:t>
-      </w:r>
-      <w:r>
-        <w:rPr>
-          <w:rFonts w:ascii="Courier New" w:eastAsia="Times New Roman" w:hAnsi="Courier New" w:cs="Courier New"/>
-          <w:color w:val="000000"/>
-          <w:sz w:val="18"/>
-          <w:szCs w:val="18"/>
-          <w:lang w:eastAsia="zh-CN"/>
-        </w:rPr>
-        <w:t>,</w:t>
-      </w:r>
-    </w:p>
-    <w:p>
-      <w:pPr>
-        <w:shd w:val="clear" w:color="auto" w:fill="FFFFFE"/>
-        <w:spacing w:after="0" w:line="240" w:lineRule="atLeast"/>
-        <w:ind w:left="1080"/>
-        <w:rPr>
-          <w:rFonts w:ascii="Courier New" w:eastAsia="Times New Roman" w:hAnsi="Courier New" w:cs="Courier New"/>
-          <w:color w:val="000000"/>
-          <w:sz w:val="18"/>
-          <w:szCs w:val="18"/>
-          <w:lang w:eastAsia="zh-CN"/>
-        </w:rPr>
-      </w:pPr>
-      <w:r>
-        <w:rPr>
-          <w:rFonts w:ascii="Courier New" w:eastAsia="Times New Roman" w:hAnsi="Courier New" w:cs="Courier New"/>
-          <w:color w:val="000000"/>
-          <w:sz w:val="18"/>
-          <w:szCs w:val="18"/>
-          <w:lang w:eastAsia="zh-CN"/>
-        </w:rPr>
-        <w:t>            </w:t>
-      </w:r>
-      <w:r>
-        <w:rPr>
-          <w:rFonts w:ascii="Courier New" w:eastAsia="Times New Roman" w:hAnsi="Courier New" w:cs="Courier New"/>
-          <w:color w:val="A31515"/>
-          <w:sz w:val="18"/>
-          <w:szCs w:val="18"/>
-          <w:highlight w:val="yellow"/>
-          <w:lang w:eastAsia="zh-CN"/>
-        </w:rPr>
-        <w:t>"</w:t>
-      </w:r>
-      <w:proofErr w:type="spellStart"/>
-      <w:r>
-        <w:rPr>
-          <w:rFonts w:ascii="Courier New" w:eastAsia="Times New Roman" w:hAnsi="Courier New" w:cs="Courier New"/>
-          <w:color w:val="A31515"/>
-          <w:sz w:val="18"/>
-          <w:szCs w:val="18"/>
-          <w:highlight w:val="yellow"/>
-          <w:lang w:eastAsia="zh-CN"/>
-        </w:rPr>
-        <w:t>event_name</w:t>
-      </w:r>
-      <w:proofErr w:type="spellEnd"/>
-      <w:r>
-        <w:rPr>
-          <w:rFonts w:ascii="Courier New" w:eastAsia="Times New Roman" w:hAnsi="Courier New" w:cs="Courier New"/>
-          <w:color w:val="A31515"/>
-          <w:sz w:val="18"/>
-          <w:szCs w:val="18"/>
-          <w:highlight w:val="yellow"/>
-          <w:lang w:eastAsia="zh-CN"/>
-        </w:rPr>
-        <w:t>"</w:t>
-      </w:r>
-      <w:r>
-        <w:rPr>
-          <w:rFonts w:ascii="Courier New" w:eastAsia="Times New Roman" w:hAnsi="Courier New" w:cs="Courier New"/>
-          <w:color w:val="000000"/>
-          <w:sz w:val="18"/>
-          <w:szCs w:val="18"/>
-          <w:highlight w:val="yellow"/>
-          <w:lang w:eastAsia="zh-CN"/>
-        </w:rPr>
-        <w:t>: </w:t>
-      </w:r>
-      <w:r>
-        <w:rPr>
-          <w:rFonts w:ascii="Courier New" w:eastAsia="Times New Roman" w:hAnsi="Courier New" w:cs="Courier New"/>
-          <w:color w:val="0451A5"/>
-          <w:sz w:val="18"/>
-          <w:szCs w:val="18"/>
-          <w:highlight w:val="yellow"/>
-          <w:lang w:eastAsia="zh-CN"/>
-        </w:rPr>
-        <w:t>"charge"</w:t>
-      </w:r>
-      <w:r>
-        <w:rPr>
-          <w:rFonts w:ascii="Courier New" w:eastAsia="Times New Roman" w:hAnsi="Courier New" w:cs="Courier New"/>
-          <w:color w:val="000000"/>
-          <w:sz w:val="18"/>
-          <w:szCs w:val="18"/>
-          <w:highlight w:val="yellow"/>
-          <w:lang w:eastAsia="zh-CN"/>
-        </w:rPr>
-        <w:t>,</w:t>
-      </w:r>
-    </w:p>
-    <w:p>
-      <w:pPr>
-        <w:shd w:val="clear" w:color="auto" w:fill="FFFFFE"/>
-        <w:spacing w:after="0" w:line="240" w:lineRule="atLeast"/>
-        <w:ind w:left="1080"/>
-        <w:rPr>
-          <w:rFonts w:ascii="Courier New" w:eastAsia="Times New Roman" w:hAnsi="Courier New" w:cs="Courier New"/>
-          <w:color w:val="000000"/>
-          <w:sz w:val="18"/>
-          <w:szCs w:val="18"/>
-          <w:lang w:eastAsia="zh-CN"/>
-        </w:rPr>
-      </w:pPr>
-      <w:r>
-        <w:rPr>
-          <w:rFonts w:ascii="Courier New" w:eastAsia="Times New Roman" w:hAnsi="Courier New" w:cs="Courier New"/>
-          <w:color w:val="000000"/>
-          <w:sz w:val="18"/>
-          <w:szCs w:val="18"/>
-          <w:lang w:eastAsia="zh-CN"/>
-        </w:rPr>
-        <w:t>            </w:t>
-      </w:r>
-      <w:r>
-        <w:rPr>
-          <w:rFonts w:ascii="Courier New" w:eastAsia="Times New Roman" w:hAnsi="Courier New" w:cs="Courier New"/>
-          <w:color w:val="A31515"/>
-          <w:sz w:val="18"/>
-          <w:szCs w:val="18"/>
-          <w:lang w:eastAsia="zh-CN"/>
-        </w:rPr>
-        <w:t>"amount"</w:t>
-      </w:r>
-      <w:r>
-        <w:rPr>
-          <w:rFonts w:ascii="Courier New" w:eastAsia="Times New Roman" w:hAnsi="Courier New" w:cs="Courier New"/>
-          <w:color w:val="000000"/>
-          <w:sz w:val="18"/>
-          <w:szCs w:val="18"/>
-          <w:lang w:eastAsia="zh-CN"/>
-        </w:rPr>
-        <w:t>: </w:t>
-      </w:r>
-      <w:r>
-        <w:rPr>
-          <w:rFonts w:ascii="Courier New" w:eastAsia="Times New Roman" w:hAnsi="Courier New" w:cs="Courier New"/>
-          <w:color w:val="09885A"/>
-          <w:sz w:val="18"/>
-          <w:szCs w:val="18"/>
-          <w:lang w:eastAsia="zh-CN"/>
-        </w:rPr>
-        <w:t>80</w:t>
-      </w:r>
-      <w:r>
-        <w:rPr>
-          <w:rFonts w:ascii="Courier New" w:eastAsia="Times New Roman" w:hAnsi="Courier New" w:cs="Courier New"/>
-          <w:color w:val="000000"/>
-          <w:sz w:val="18"/>
-          <w:szCs w:val="18"/>
-          <w:lang w:eastAsia="zh-CN"/>
-        </w:rPr>
-        <w:t>,</w:t>
-      </w:r>
-    </w:p>
-    <w:p>
-      <w:pPr>
-        <w:shd w:val="clear" w:color="auto" w:fill="FFFFFE"/>
-        <w:spacing w:after="0" w:line="240" w:lineRule="atLeast"/>
-        <w:ind w:left="1080"/>
-        <w:rPr>
-          <w:rFonts w:ascii="Courier New" w:eastAsia="Times New Roman" w:hAnsi="Courier New" w:cs="Courier New"/>
-          <w:color w:val="000000"/>
-          <w:sz w:val="18"/>
-          <w:szCs w:val="18"/>
-          <w:lang w:eastAsia="zh-CN"/>
-        </w:rPr>
-      </w:pPr>
-      <w:r>
-        <w:rPr>
-          <w:rFonts w:ascii="Courier New" w:eastAsia="Times New Roman" w:hAnsi="Courier New" w:cs="Courier New"/>
-          <w:color w:val="000000"/>
-          <w:sz w:val="18"/>
-          <w:szCs w:val="18"/>
-          <w:lang w:eastAsia="zh-CN"/>
-        </w:rPr>
-        <w:t>            </w:t>
-      </w:r>
-      <w:r>
-        <w:rPr>
-          <w:rFonts w:ascii="Courier New" w:eastAsia="Times New Roman" w:hAnsi="Courier New" w:cs="Courier New"/>
-          <w:color w:val="A31515"/>
-          <w:sz w:val="18"/>
-          <w:szCs w:val="18"/>
-          <w:lang w:eastAsia="zh-CN"/>
-        </w:rPr>
-        <w:t>"credit"</w:t>
-      </w:r>
-      <w:r>
-        <w:rPr>
-          <w:rFonts w:ascii="Courier New" w:eastAsia="Times New Roman" w:hAnsi="Courier New" w:cs="Courier New"/>
-          <w:color w:val="000000"/>
-          <w:sz w:val="18"/>
-          <w:szCs w:val="18"/>
-          <w:lang w:eastAsia="zh-CN"/>
-        </w:rPr>
-        <w:t>: </w:t>
-      </w:r>
-      <w:r>
-        <w:rPr>
-          <w:rFonts w:ascii="Courier New" w:eastAsia="Times New Roman" w:hAnsi="Courier New" w:cs="Courier New"/>
-          <w:color w:val="09885A"/>
-          <w:sz w:val="18"/>
-          <w:szCs w:val="18"/>
-          <w:lang w:eastAsia="zh-CN"/>
-        </w:rPr>
-        <w:t>80</w:t>
-      </w:r>
-      <w:r>
-        <w:rPr>
-          <w:rFonts w:ascii="Courier New" w:eastAsia="Times New Roman" w:hAnsi="Courier New" w:cs="Courier New"/>
-          <w:color w:val="000000"/>
-          <w:sz w:val="18"/>
-          <w:szCs w:val="18"/>
-          <w:lang w:eastAsia="zh-CN"/>
-        </w:rPr>
-        <w:t>,</w:t>
-      </w:r>
-    </w:p>
-    <w:p>
-      <w:pPr>
-        <w:shd w:val="clear" w:color="auto" w:fill="FFFFFE"/>
-        <w:spacing w:after="0" w:line="240" w:lineRule="atLeast"/>
-        <w:ind w:left="1080"/>
-        <w:rPr>
-          <w:rFonts w:ascii="Courier New" w:eastAsia="Times New Roman" w:hAnsi="Courier New" w:cs="Courier New"/>
-          <w:color w:val="000000"/>
-          <w:sz w:val="18"/>
-          <w:szCs w:val="18"/>
-          <w:lang w:eastAsia="zh-CN"/>
-        </w:rPr>
-      </w:pPr>
-      <w:r>
-        <w:rPr>
-          <w:rFonts w:ascii="Courier New" w:eastAsia="Times New Roman" w:hAnsi="Courier New" w:cs="Courier New"/>
-          <w:color w:val="000000"/>
-          <w:sz w:val="18"/>
-          <w:szCs w:val="18"/>
-          <w:lang w:eastAsia="zh-CN"/>
-        </w:rPr>
-        <w:t>            </w:t>
-      </w:r>
-      <w:r>
-        <w:rPr>
-          <w:rFonts w:ascii="Courier New" w:eastAsia="Times New Roman" w:hAnsi="Courier New" w:cs="Courier New"/>
-          <w:color w:val="A31515"/>
-          <w:sz w:val="18"/>
-          <w:szCs w:val="18"/>
-          <w:lang w:eastAsia="zh-CN"/>
-        </w:rPr>
-        <w:t>"</w:t>
-      </w:r>
-      <w:proofErr w:type="spellStart"/>
-      <w:r>
-        <w:rPr>
-          <w:rFonts w:ascii="Courier New" w:eastAsia="Times New Roman" w:hAnsi="Courier New" w:cs="Courier New"/>
-          <w:color w:val="A31515"/>
-          <w:sz w:val="18"/>
-          <w:szCs w:val="18"/>
-          <w:lang w:eastAsia="zh-CN"/>
-        </w:rPr>
-        <w:t>created_at</w:t>
-      </w:r>
-      <w:proofErr w:type="spellEnd"/>
-      <w:r>
-        <w:rPr>
-          <w:rFonts w:ascii="Courier New" w:eastAsia="Times New Roman" w:hAnsi="Courier New" w:cs="Courier New"/>
-          <w:color w:val="A31515"/>
-          <w:sz w:val="18"/>
-          <w:szCs w:val="18"/>
-          <w:lang w:eastAsia="zh-CN"/>
-        </w:rPr>
-        <w:t>"</w:t>
-      </w:r>
-      <w:r>
-        <w:rPr>
-          <w:rFonts w:ascii="Courier New" w:eastAsia="Times New Roman" w:hAnsi="Courier New" w:cs="Courier New"/>
-          <w:color w:val="000000"/>
-          <w:sz w:val="18"/>
-          <w:szCs w:val="18"/>
-          <w:lang w:eastAsia="zh-CN"/>
-        </w:rPr>
-        <w:t>: </w:t>
-      </w:r>
-      <w:r>
-        <w:rPr>
-          <w:rFonts w:ascii="Courier New" w:eastAsia="Times New Roman" w:hAnsi="Courier New" w:cs="Courier New"/>
-          <w:color w:val="0451A5"/>
-          <w:sz w:val="18"/>
-          <w:szCs w:val="18"/>
-          <w:lang w:eastAsia="zh-CN"/>
-        </w:rPr>
-        <w:t>"2020-06-04 17:09:51"</w:t>
-      </w:r>
-      <w:r>
-        <w:rPr>
-          <w:rFonts w:ascii="Courier New" w:eastAsia="Times New Roman" w:hAnsi="Courier New" w:cs="Courier New"/>
-          <w:color w:val="000000"/>
-          <w:sz w:val="18"/>
-          <w:szCs w:val="18"/>
-          <w:lang w:eastAsia="zh-CN"/>
-        </w:rPr>
-        <w:t>,</w:t>
-      </w:r>
-    </w:p>
-    <w:p>
-      <w:pPr>
-        <w:shd w:val="clear" w:color="auto" w:fill="FFFFFE"/>
-        <w:spacing w:after="0" w:line="240" w:lineRule="atLeast"/>
-        <w:ind w:left="1080"/>
-        <w:rPr>
-          <w:rFonts w:ascii="Courier New" w:eastAsia="Times New Roman" w:hAnsi="Courier New" w:cs="Courier New"/>
-          <w:color w:val="000000"/>
-          <w:sz w:val="18"/>
-          <w:szCs w:val="18"/>
-          <w:lang w:eastAsia="zh-CN"/>
-        </w:rPr>
-      </w:pPr>
-      <w:r>
-        <w:rPr>
-          <w:rFonts w:ascii="Courier New" w:eastAsia="Times New Roman" w:hAnsi="Courier New" w:cs="Courier New"/>
-          <w:color w:val="000000"/>
-          <w:sz w:val="18"/>
-          <w:szCs w:val="18"/>
-          <w:lang w:eastAsia="zh-CN"/>
-        </w:rPr>
-        <w:t>            </w:t>
-      </w:r>
-      <w:r>
-        <w:rPr>
-          <w:rFonts w:ascii="Courier New" w:eastAsia="Times New Roman" w:hAnsi="Courier New" w:cs="Courier New"/>
-          <w:color w:val="A31515"/>
-          <w:sz w:val="18"/>
-          <w:szCs w:val="18"/>
-          <w:lang w:eastAsia="zh-CN"/>
-        </w:rPr>
-        <w:t>"</w:t>
-      </w:r>
-      <w:proofErr w:type="spellStart"/>
-      <w:r>
-        <w:rPr>
-          <w:rFonts w:ascii="Courier New" w:eastAsia="Times New Roman" w:hAnsi="Courier New" w:cs="Courier New"/>
-          <w:color w:val="A31515"/>
-          <w:sz w:val="18"/>
-          <w:szCs w:val="18"/>
-          <w:lang w:eastAsia="zh-CN"/>
-        </w:rPr>
-        <w:t>updated_at</w:t>
-      </w:r>
-      <w:proofErr w:type="spellEnd"/>
-      <w:r>
-        <w:rPr>
-          <w:rFonts w:ascii="Courier New" w:eastAsia="Times New Roman" w:hAnsi="Courier New" w:cs="Courier New"/>
-          <w:color w:val="A31515"/>
-          <w:sz w:val="18"/>
-          <w:szCs w:val="18"/>
-          <w:lang w:eastAsia="zh-CN"/>
-        </w:rPr>
-        <w:t>"</w:t>
+        <w:t>"updated_at"</w:t>
       </w:r>
       <w:r>
         <w:rPr>
@@ -9635,7 +9004,7 @@
           <w:shd w:val="clear" w:color="auto" w:fill="FFFFFF"/>
         </w:rPr>
       </w:pPr>
-      <w:hyperlink r:id="rId11" w:history="1">
+      <w:hyperlink r:id="rId12" w:history="1">
         <w:r>
           <w:rPr>
             <w:rStyle w:val="Hyperlink"/>
@@ -9668,7 +9037,6 @@
           <w:szCs w:val="20"/>
         </w:rPr>
       </w:pPr>
-      <w:proofErr w:type="spellStart"/>
       <w:r>
         <w:rPr>
           <w:rFonts w:ascii="Times New Roman" w:hAnsi="Times New Roman" w:cs="Times New Roman"/>
@@ -9678,7 +9046,6 @@
         </w:rPr>
         <w:t>player_id</w:t>
       </w:r>
-      <w:proofErr w:type="spellEnd"/>
       <w:r>
         <w:rPr>
           <w:rFonts w:ascii="Times New Roman" w:hAnsi="Times New Roman" w:cs="Times New Roman"/>
@@ -9709,37 +9076,15 @@
           <w:szCs w:val="20"/>
         </w:rPr>
       </w:pPr>
-      <w:proofErr w:type="spellStart"/>
-      <w:r>
-        <w:rPr>
-          <w:rFonts w:ascii="Times New Roman" w:hAnsi="Times New Roman" w:cs="Times New Roman"/>
-          <w:color w:val="4472C4" w:themeColor="accent1"/>
-          <w:sz w:val="20"/>
-          <w:szCs w:val="20"/>
-        </w:rPr>
-        <w:t>card_name</w:t>
-      </w:r>
-      <w:proofErr w:type="spellEnd"/>
-      <w:r>
-        <w:rPr>
-          <w:rFonts w:ascii="Times New Roman" w:hAnsi="Times New Roman" w:cs="Times New Roman"/>
-          <w:color w:val="4472C4" w:themeColor="accent1"/>
-          <w:sz w:val="20"/>
-          <w:szCs w:val="20"/>
-        </w:rPr>
-        <w:t xml:space="preserve">: </w:t>
-      </w:r>
-      <w:proofErr w:type="spellStart"/>
-      <w:r>
-        <w:rPr>
-          <w:rFonts w:ascii="Times New Roman" w:hAnsi="Times New Roman" w:cs="Times New Roman"/>
-          <w:color w:val="4472C4" w:themeColor="accent1"/>
-          <w:sz w:val="20"/>
-          <w:szCs w:val="20"/>
-        </w:rPr>
-        <w:t>mycard</w:t>
-      </w:r>
-      <w:proofErr w:type="spellEnd"/>
+      <w:r>
+        <w:rPr>
+          <w:rFonts w:ascii="Times New Roman" w:hAnsi="Times New Roman" w:cs="Times New Roman"/>
+          <w:color w:val="4472C4" w:themeColor="accent1"/>
+          <w:sz w:val="20"/>
+          <w:szCs w:val="20"/>
+        </w:rPr>
+        <w:t>card_name: mycard</w:t>
+      </w:r>
     </w:p>
     <w:p>
       <w:pPr>
@@ -9752,25 +9097,14 @@
           <w:szCs w:val="20"/>
         </w:rPr>
       </w:pPr>
-      <w:proofErr w:type="spellStart"/>
-      <w:r>
-        <w:rPr>
-          <w:rFonts w:ascii="Times New Roman" w:hAnsi="Times New Roman" w:cs="Times New Roman"/>
-          <w:color w:val="4472C4" w:themeColor="accent1"/>
-          <w:sz w:val="20"/>
-          <w:szCs w:val="20"/>
-        </w:rPr>
-        <w:t>card_number</w:t>
-      </w:r>
-      <w:proofErr w:type="spellEnd"/>
-      <w:r>
-        <w:rPr>
-          <w:rFonts w:ascii="Times New Roman" w:hAnsi="Times New Roman" w:cs="Times New Roman"/>
-          <w:color w:val="4472C4" w:themeColor="accent1"/>
-          <w:sz w:val="20"/>
-          <w:szCs w:val="20"/>
-        </w:rPr>
-        <w:t>: 4242424242424242</w:t>
+      <w:r>
+        <w:rPr>
+          <w:rFonts w:ascii="Times New Roman" w:hAnsi="Times New Roman" w:cs="Times New Roman"/>
+          <w:color w:val="4472C4" w:themeColor="accent1"/>
+          <w:sz w:val="20"/>
+          <w:szCs w:val="20"/>
+        </w:rPr>
+        <w:t>card_number: 4242424242424242</w:t>
       </w:r>
     </w:p>
     <w:p>
@@ -9784,25 +9118,14 @@
           <w:szCs w:val="20"/>
         </w:rPr>
       </w:pPr>
-      <w:proofErr w:type="spellStart"/>
-      <w:r>
-        <w:rPr>
-          <w:rFonts w:ascii="Times New Roman" w:hAnsi="Times New Roman" w:cs="Times New Roman"/>
-          <w:color w:val="4472C4" w:themeColor="accent1"/>
-          <w:sz w:val="20"/>
-          <w:szCs w:val="20"/>
-        </w:rPr>
-        <w:t>card_cvc</w:t>
-      </w:r>
-      <w:proofErr w:type="spellEnd"/>
-      <w:r>
-        <w:rPr>
-          <w:rFonts w:ascii="Times New Roman" w:hAnsi="Times New Roman" w:cs="Times New Roman"/>
-          <w:color w:val="4472C4" w:themeColor="accent1"/>
-          <w:sz w:val="20"/>
-          <w:szCs w:val="20"/>
-        </w:rPr>
-        <w:t>: 3232</w:t>
+      <w:r>
+        <w:rPr>
+          <w:rFonts w:ascii="Times New Roman" w:hAnsi="Times New Roman" w:cs="Times New Roman"/>
+          <w:color w:val="4472C4" w:themeColor="accent1"/>
+          <w:sz w:val="20"/>
+          <w:szCs w:val="20"/>
+        </w:rPr>
+        <w:t>card_cvc: 3232</w:t>
       </w:r>
     </w:p>
     <w:p>
@@ -9816,25 +9139,14 @@
           <w:szCs w:val="20"/>
         </w:rPr>
       </w:pPr>
-      <w:proofErr w:type="spellStart"/>
-      <w:r>
-        <w:rPr>
-          <w:rFonts w:ascii="Times New Roman" w:hAnsi="Times New Roman" w:cs="Times New Roman"/>
-          <w:color w:val="4472C4" w:themeColor="accent1"/>
-          <w:sz w:val="20"/>
-          <w:szCs w:val="20"/>
-        </w:rPr>
-        <w:t>card_month</w:t>
-      </w:r>
-      <w:proofErr w:type="spellEnd"/>
-      <w:r>
-        <w:rPr>
-          <w:rFonts w:ascii="Times New Roman" w:hAnsi="Times New Roman" w:cs="Times New Roman"/>
-          <w:color w:val="4472C4" w:themeColor="accent1"/>
-          <w:sz w:val="20"/>
-          <w:szCs w:val="20"/>
-        </w:rPr>
-        <w:t>: 03</w:t>
+      <w:r>
+        <w:rPr>
+          <w:rFonts w:ascii="Times New Roman" w:hAnsi="Times New Roman" w:cs="Times New Roman"/>
+          <w:color w:val="4472C4" w:themeColor="accent1"/>
+          <w:sz w:val="20"/>
+          <w:szCs w:val="20"/>
+        </w:rPr>
+        <w:t>card_month: 03</w:t>
       </w:r>
     </w:p>
     <w:p>
@@ -9848,25 +9160,14 @@
           <w:szCs w:val="20"/>
         </w:rPr>
       </w:pPr>
-      <w:proofErr w:type="spellStart"/>
-      <w:r>
-        <w:rPr>
-          <w:rFonts w:ascii="Times New Roman" w:hAnsi="Times New Roman" w:cs="Times New Roman"/>
-          <w:color w:val="4472C4" w:themeColor="accent1"/>
-          <w:sz w:val="20"/>
-          <w:szCs w:val="20"/>
-        </w:rPr>
-        <w:t>card_year</w:t>
-      </w:r>
-      <w:proofErr w:type="spellEnd"/>
-      <w:r>
-        <w:rPr>
-          <w:rFonts w:ascii="Times New Roman" w:hAnsi="Times New Roman" w:cs="Times New Roman"/>
-          <w:color w:val="4472C4" w:themeColor="accent1"/>
-          <w:sz w:val="20"/>
-          <w:szCs w:val="20"/>
-        </w:rPr>
-        <w:t>: 2021</w:t>
+      <w:r>
+        <w:rPr>
+          <w:rFonts w:ascii="Times New Roman" w:hAnsi="Times New Roman" w:cs="Times New Roman"/>
+          <w:color w:val="4472C4" w:themeColor="accent1"/>
+          <w:sz w:val="20"/>
+          <w:szCs w:val="20"/>
+        </w:rPr>
+        <w:t>card_year: 2021</w:t>
       </w:r>
     </w:p>
     <w:p>
@@ -10407,7 +9708,7 @@
           <w:shd w:val="clear" w:color="auto" w:fill="FFFFFF"/>
         </w:rPr>
       </w:pPr>
-      <w:hyperlink r:id="rId12" w:history="1">
+      <w:hyperlink r:id="rId13" w:history="1">
         <w:r>
           <w:rPr>
             <w:rStyle w:val="Hyperlink"/>
@@ -10440,7 +9741,6 @@
           <w:szCs w:val="20"/>
         </w:rPr>
       </w:pPr>
-      <w:proofErr w:type="spellStart"/>
       <w:r>
         <w:rPr>
           <w:rFonts w:ascii="Times New Roman" w:hAnsi="Times New Roman" w:cs="Times New Roman"/>
@@ -10450,7 +9750,6 @@
         </w:rPr>
         <w:t>player_id</w:t>
       </w:r>
-      <w:proofErr w:type="spellEnd"/>
       <w:r>
         <w:rPr>
           <w:rFonts w:ascii="Times New Roman" w:hAnsi="Times New Roman" w:cs="Times New Roman"/>
@@ -11887,7 +11186,6 @@
   <w:style w:type="character" w:default="1" w:styleId="DefaultParagraphFont">
     <w:name w:val="Default Paragraph Font"/>
     <w:uiPriority w:val="1"/>
-    <w:semiHidden/>
     <w:unhideWhenUsed/>
   </w:style>
   <w:style w:type="table" w:default="1" w:styleId="TableNormal">
